--- a/documentation/Documents de travail/TPI-Multiplix.docx
+++ b/documentation/Documents de travail/TPI-Multiplix.docx
@@ -784,7 +784,7 @@
             <w:noProof/>
             <w:webHidden/>
           </w:rPr>
-          <w:t>5</w:t>
+          <w:t>6</w:t>
         </w:r>
         <w:r>
           <w:rPr>
@@ -965,7 +965,7 @@
             <w:noProof/>
             <w:webHidden/>
           </w:rPr>
-          <w:t>6</w:t>
+          <w:t>7</w:t>
         </w:r>
         <w:r>
           <w:rPr>
@@ -1055,7 +1055,7 @@
             <w:noProof/>
             <w:webHidden/>
           </w:rPr>
-          <w:t>6</w:t>
+          <w:t>7</w:t>
         </w:r>
         <w:r>
           <w:rPr>
@@ -1131,7 +1131,7 @@
           <w:rPr>
             <w:webHidden/>
           </w:rPr>
-          <w:t>7</w:t>
+          <w:t>13</w:t>
         </w:r>
         <w:r>
           <w:rPr>
@@ -1220,7 +1220,7 @@
             <w:noProof/>
             <w:webHidden/>
           </w:rPr>
-          <w:t>7</w:t>
+          <w:t>13</w:t>
         </w:r>
         <w:r>
           <w:rPr>
@@ -1310,7 +1310,7 @@
             <w:noProof/>
             <w:webHidden/>
           </w:rPr>
-          <w:t>8</w:t>
+          <w:t>13</w:t>
         </w:r>
         <w:r>
           <w:rPr>
@@ -1400,7 +1400,7 @@
             <w:noProof/>
             <w:webHidden/>
           </w:rPr>
-          <w:t>8</w:t>
+          <w:t>14</w:t>
         </w:r>
         <w:r>
           <w:rPr>
@@ -1490,7 +1490,7 @@
             <w:noProof/>
             <w:webHidden/>
           </w:rPr>
-          <w:t>8</w:t>
+          <w:t>14</w:t>
         </w:r>
         <w:r>
           <w:rPr>
@@ -1566,7 +1566,7 @@
           <w:rPr>
             <w:webHidden/>
           </w:rPr>
-          <w:t>9</w:t>
+          <w:t>14</w:t>
         </w:r>
         <w:r>
           <w:rPr>
@@ -1641,7 +1641,7 @@
           <w:rPr>
             <w:webHidden/>
           </w:rPr>
-          <w:t>10</w:t>
+          <w:t>15</w:t>
         </w:r>
         <w:r>
           <w:rPr>
@@ -1730,7 +1730,7 @@
             <w:noProof/>
             <w:webHidden/>
           </w:rPr>
-          <w:t>10</w:t>
+          <w:t>15</w:t>
         </w:r>
         <w:r>
           <w:rPr>
@@ -1820,7 +1820,7 @@
             <w:noProof/>
             <w:webHidden/>
           </w:rPr>
-          <w:t>10</w:t>
+          <w:t>15</w:t>
         </w:r>
         <w:r>
           <w:rPr>
@@ -1910,7 +1910,7 @@
             <w:noProof/>
             <w:webHidden/>
           </w:rPr>
-          <w:t>10</w:t>
+          <w:t>15</w:t>
         </w:r>
         <w:r>
           <w:rPr>
@@ -2000,7 +2000,7 @@
             <w:noProof/>
             <w:webHidden/>
           </w:rPr>
-          <w:t>10</w:t>
+          <w:t>16</w:t>
         </w:r>
         <w:r>
           <w:rPr>
@@ -2090,7 +2090,7 @@
             <w:noProof/>
             <w:webHidden/>
           </w:rPr>
-          <w:t>10</w:t>
+          <w:t>16</w:t>
         </w:r>
         <w:r>
           <w:rPr>
@@ -2180,7 +2180,7 @@
             <w:noProof/>
             <w:webHidden/>
           </w:rPr>
-          <w:t>10</w:t>
+          <w:t>16</w:t>
         </w:r>
         <w:r>
           <w:rPr>
@@ -3569,247 +3569,239 @@
         <w:rPr>
           <w:szCs w:val="14"/>
         </w:rPr>
-        <w:t>https://trell</w:t>
-      </w:r>
-      <w:bookmarkStart w:id="4" w:name="_GoBack"/>
+        <w:t>https://trello.com/b/FB1PkL0j/tpi-multiplix</w:t>
+      </w:r>
+    </w:p>
+    <w:p>
+      <w:pPr>
+        <w:rPr>
+          <w:i/>
+          <w:iCs/>
+          <w:szCs w:val="14"/>
+        </w:rPr>
+      </w:pPr>
+    </w:p>
+    <w:p>
+      <w:pPr>
+        <w:rPr>
+          <w:i/>
+          <w:iCs/>
+          <w:szCs w:val="14"/>
+          <w:highlight w:val="yellow"/>
+        </w:rPr>
+      </w:pPr>
+      <w:r>
+        <w:rPr>
+          <w:i/>
+          <w:iCs/>
+          <w:szCs w:val="14"/>
+          <w:highlight w:val="yellow"/>
+        </w:rPr>
+        <w:t xml:space="preserve">Ce chapitre montre la planification </w:t>
+      </w:r>
+      <w:r>
+        <w:rPr>
+          <w:i/>
+          <w:iCs/>
+          <w:szCs w:val="14"/>
+          <w:highlight w:val="yellow"/>
+        </w:rPr>
+        <w:t xml:space="preserve">du projet. Celui-ci peut être découpé en tâches qui seront planifiées. Il s'agit de la première planification du projet, celle-ci </w:t>
+      </w:r>
+      <w:r>
+        <w:rPr>
+          <w:i/>
+          <w:iCs/>
+          <w:szCs w:val="14"/>
+          <w:highlight w:val="yellow"/>
+        </w:rPr>
+        <w:t>devra être</w:t>
+      </w:r>
+      <w:r>
+        <w:rPr>
+          <w:i/>
+          <w:iCs/>
+          <w:szCs w:val="14"/>
+          <w:highlight w:val="yellow"/>
+        </w:rPr>
+        <w:t xml:space="preserve"> revue après l'analyse. Cette planification sera présentée sous l</w:t>
+      </w:r>
+      <w:r>
+        <w:rPr>
+          <w:i/>
+          <w:iCs/>
+          <w:szCs w:val="14"/>
+          <w:highlight w:val="yellow"/>
+        </w:rPr>
+        <w:t>a forme d'un diagramme.</w:t>
+      </w:r>
+    </w:p>
+    <w:p>
+      <w:pPr>
+        <w:rPr>
+          <w:szCs w:val="14"/>
+          <w:highlight w:val="yellow"/>
+        </w:rPr>
+      </w:pPr>
+    </w:p>
+    <w:p>
+      <w:pPr>
+        <w:rPr>
+          <w:i/>
+          <w:iCs/>
+          <w:szCs w:val="14"/>
+          <w:highlight w:val="yellow"/>
+        </w:rPr>
+      </w:pPr>
+      <w:r>
+        <w:rPr>
+          <w:i/>
+          <w:iCs/>
+          <w:szCs w:val="14"/>
+          <w:highlight w:val="yellow"/>
+        </w:rPr>
+        <w:t>Ces éléments peuvent être repris des</w:t>
+      </w:r>
+      <w:r>
+        <w:rPr>
+          <w:i/>
+          <w:iCs/>
+          <w:szCs w:val="14"/>
+          <w:highlight w:val="yellow"/>
+        </w:rPr>
+        <w:t xml:space="preserve"> spécifications de départ.</w:t>
+      </w:r>
+    </w:p>
+    <w:p>
+      <w:pPr>
+        <w:rPr>
+          <w:i/>
+          <w:iCs/>
+          <w:szCs w:val="14"/>
+          <w:highlight w:val="yellow"/>
+        </w:rPr>
+      </w:pPr>
+    </w:p>
+    <w:p>
+      <w:pPr>
+        <w:rPr>
+          <w:i/>
+          <w:iCs/>
+          <w:szCs w:val="14"/>
+          <w:highlight w:val="yellow"/>
+        </w:rPr>
+      </w:pPr>
+      <w:r>
+        <w:rPr>
+          <w:i/>
+          <w:iCs/>
+          <w:szCs w:val="14"/>
+          <w:highlight w:val="yellow"/>
+        </w:rPr>
+        <w:t xml:space="preserve">Méthode agile imposée </w:t>
+      </w:r>
+      <w:r>
+        <w:rPr>
+          <w:i/>
+          <w:iCs/>
+          <w:szCs w:val="14"/>
+          <w:highlight w:val="yellow"/>
+        </w:rPr>
+        <w:sym w:font="Wingdings" w:char="F0E0"/>
+      </w:r>
+      <w:r>
+        <w:rPr>
+          <w:i/>
+          <w:iCs/>
+          <w:szCs w:val="14"/>
+          <w:highlight w:val="yellow"/>
+        </w:rPr>
+        <w:t xml:space="preserve"> liste de sprints</w:t>
+      </w:r>
+    </w:p>
+    <w:p>
+      <w:pPr>
+        <w:rPr>
+          <w:i/>
+          <w:iCs/>
+          <w:szCs w:val="14"/>
+        </w:rPr>
+      </w:pPr>
+      <w:r>
+        <w:rPr>
+          <w:i/>
+          <w:iCs/>
+          <w:szCs w:val="14"/>
+          <w:highlight w:val="yellow"/>
+        </w:rPr>
+        <w:t xml:space="preserve">Les détails seront dans </w:t>
+      </w:r>
+      <w:proofErr w:type="spellStart"/>
+      <w:r>
+        <w:rPr>
+          <w:i/>
+          <w:iCs/>
+          <w:szCs w:val="14"/>
+          <w:highlight w:val="yellow"/>
+        </w:rPr>
+        <w:t>Trello</w:t>
+      </w:r>
+      <w:proofErr w:type="spellEnd"/>
+    </w:p>
+    <w:p>
+      <w:r>
+        <w:rPr>
+          <w:highlight w:val="yellow"/>
+        </w:rPr>
+        <w:t>Echéance 1</w:t>
+      </w:r>
+    </w:p>
+    <w:p>
+      <w:pPr>
+        <w:rPr>
+          <w:i/>
+          <w:iCs/>
+          <w:szCs w:val="14"/>
+        </w:rPr>
+      </w:pPr>
+    </w:p>
+    <w:p>
+      <w:pPr>
+        <w:rPr>
+          <w:szCs w:val="14"/>
+        </w:rPr>
+      </w:pPr>
+    </w:p>
+    <w:p>
+      <w:pPr>
+        <w:pStyle w:val="Titre1"/>
+      </w:pPr>
+      <w:bookmarkStart w:id="4" w:name="_Toc499021836"/>
+      <w:r>
+        <w:t>Analyse</w:t>
+      </w:r>
+      <w:r>
+        <w:t xml:space="preserve"> / Conception</w:t>
+      </w:r>
       <w:bookmarkEnd w:id="4"/>
-      <w:r>
-        <w:rPr>
-          <w:szCs w:val="14"/>
-        </w:rPr>
-        <w:t>o.com/b/FB1PkL0j/tpi-multiplix</w:t>
-      </w:r>
-    </w:p>
-    <w:p>
-      <w:pPr>
-        <w:rPr>
-          <w:i/>
-          <w:iCs/>
-          <w:szCs w:val="14"/>
-        </w:rPr>
-      </w:pPr>
-    </w:p>
-    <w:p>
-      <w:pPr>
-        <w:rPr>
-          <w:i/>
-          <w:iCs/>
-          <w:szCs w:val="14"/>
-          <w:highlight w:val="yellow"/>
-        </w:rPr>
-      </w:pPr>
-      <w:r>
-        <w:rPr>
-          <w:i/>
-          <w:iCs/>
-          <w:szCs w:val="14"/>
-          <w:highlight w:val="yellow"/>
-        </w:rPr>
-        <w:t xml:space="preserve">Ce chapitre montre la planification </w:t>
-      </w:r>
-      <w:r>
-        <w:rPr>
-          <w:i/>
-          <w:iCs/>
-          <w:szCs w:val="14"/>
-          <w:highlight w:val="yellow"/>
-        </w:rPr>
-        <w:t xml:space="preserve">du projet. Celui-ci peut être découpé en tâches qui seront planifiées. Il s'agit de la première planification du projet, celle-ci </w:t>
-      </w:r>
-      <w:r>
-        <w:rPr>
-          <w:i/>
-          <w:iCs/>
-          <w:szCs w:val="14"/>
-          <w:highlight w:val="yellow"/>
-        </w:rPr>
-        <w:t>devra être</w:t>
-      </w:r>
-      <w:r>
-        <w:rPr>
-          <w:i/>
-          <w:iCs/>
-          <w:szCs w:val="14"/>
-          <w:highlight w:val="yellow"/>
-        </w:rPr>
-        <w:t xml:space="preserve"> revue après l'analyse. Cette planification sera présentée sous l</w:t>
-      </w:r>
-      <w:r>
-        <w:rPr>
-          <w:i/>
-          <w:iCs/>
-          <w:szCs w:val="14"/>
-          <w:highlight w:val="yellow"/>
-        </w:rPr>
-        <w:t>a forme d'un diagramme.</w:t>
-      </w:r>
-    </w:p>
-    <w:p>
-      <w:pPr>
-        <w:rPr>
-          <w:szCs w:val="14"/>
-          <w:highlight w:val="yellow"/>
-        </w:rPr>
-      </w:pPr>
-    </w:p>
-    <w:p>
-      <w:pPr>
-        <w:rPr>
-          <w:i/>
-          <w:iCs/>
-          <w:szCs w:val="14"/>
-          <w:highlight w:val="yellow"/>
-        </w:rPr>
-      </w:pPr>
-      <w:r>
-        <w:rPr>
-          <w:i/>
-          <w:iCs/>
-          <w:szCs w:val="14"/>
-          <w:highlight w:val="yellow"/>
-        </w:rPr>
-        <w:t>Ces éléments peuvent être repris des</w:t>
-      </w:r>
-      <w:r>
-        <w:rPr>
-          <w:i/>
-          <w:iCs/>
-          <w:szCs w:val="14"/>
-          <w:highlight w:val="yellow"/>
-        </w:rPr>
-        <w:t xml:space="preserve"> spécifications de départ.</w:t>
-      </w:r>
-    </w:p>
-    <w:p>
-      <w:pPr>
-        <w:rPr>
-          <w:i/>
-          <w:iCs/>
-          <w:szCs w:val="14"/>
-          <w:highlight w:val="yellow"/>
-        </w:rPr>
-      </w:pPr>
-    </w:p>
-    <w:p>
-      <w:pPr>
-        <w:rPr>
-          <w:i/>
-          <w:iCs/>
-          <w:szCs w:val="14"/>
-          <w:highlight w:val="yellow"/>
-        </w:rPr>
-      </w:pPr>
-      <w:r>
-        <w:rPr>
-          <w:i/>
-          <w:iCs/>
-          <w:szCs w:val="14"/>
-          <w:highlight w:val="yellow"/>
-        </w:rPr>
-        <w:t xml:space="preserve">Méthode agile imposée </w:t>
-      </w:r>
-      <w:r>
-        <w:rPr>
-          <w:i/>
-          <w:iCs/>
-          <w:szCs w:val="14"/>
-          <w:highlight w:val="yellow"/>
-        </w:rPr>
-        <w:sym w:font="Wingdings" w:char="F0E0"/>
-      </w:r>
-      <w:r>
-        <w:rPr>
-          <w:i/>
-          <w:iCs/>
-          <w:szCs w:val="14"/>
-          <w:highlight w:val="yellow"/>
-        </w:rPr>
-        <w:t xml:space="preserve"> liste de sprints</w:t>
-      </w:r>
-    </w:p>
-    <w:p>
-      <w:pPr>
-        <w:rPr>
-          <w:i/>
-          <w:iCs/>
-          <w:szCs w:val="14"/>
-        </w:rPr>
-      </w:pPr>
-      <w:r>
-        <w:rPr>
-          <w:i/>
-          <w:iCs/>
-          <w:szCs w:val="14"/>
-          <w:highlight w:val="yellow"/>
-        </w:rPr>
-        <w:t xml:space="preserve">Les détails seront dans </w:t>
-      </w:r>
-      <w:proofErr w:type="spellStart"/>
-      <w:r>
-        <w:rPr>
-          <w:i/>
-          <w:iCs/>
-          <w:szCs w:val="14"/>
-          <w:highlight w:val="yellow"/>
-        </w:rPr>
-        <w:t>Trello</w:t>
-      </w:r>
-      <w:proofErr w:type="spellEnd"/>
-    </w:p>
-    <w:p>
-      <w:r>
-        <w:rPr>
-          <w:highlight w:val="yellow"/>
-        </w:rPr>
-        <w:t>Echéance 1</w:t>
-      </w:r>
-    </w:p>
-    <w:p>
-      <w:pPr>
-        <w:rPr>
-          <w:i/>
-          <w:iCs/>
-          <w:szCs w:val="14"/>
-        </w:rPr>
-      </w:pPr>
-    </w:p>
-    <w:p>
-      <w:pPr>
-        <w:rPr>
-          <w:szCs w:val="14"/>
-        </w:rPr>
-      </w:pPr>
-    </w:p>
-    <w:p>
-      <w:pPr>
-        <w:pStyle w:val="Titre1"/>
-      </w:pPr>
-      <w:bookmarkStart w:id="5" w:name="_Toc499021836"/>
-      <w:r>
-        <w:t>Analyse</w:t>
-      </w:r>
-      <w:r>
-        <w:t xml:space="preserve"> / Conception</w:t>
+    </w:p>
+    <w:p>
+      <w:pPr>
+        <w:pStyle w:val="Titre2"/>
+        <w:rPr>
+          <w:i w:val="0"/>
+          <w:iCs/>
+        </w:rPr>
+      </w:pPr>
+      <w:bookmarkStart w:id="5" w:name="_Toc499021837"/>
+      <w:r>
+        <w:rPr>
+          <w:i w:val="0"/>
+          <w:iCs/>
+        </w:rPr>
+        <w:t>Concept</w:t>
       </w:r>
       <w:bookmarkEnd w:id="5"/>
-    </w:p>
-    <w:p>
-      <w:pPr>
-        <w:pStyle w:val="Titre2"/>
-        <w:rPr>
-          <w:i w:val="0"/>
-          <w:iCs/>
-        </w:rPr>
-      </w:pPr>
-      <w:bookmarkStart w:id="6" w:name="_Toc499021837"/>
-      <w:r>
-        <w:rPr>
-          <w:i w:val="0"/>
-          <w:iCs/>
-        </w:rPr>
-        <w:t>Concept</w:t>
-      </w:r>
-      <w:bookmarkEnd w:id="6"/>
     </w:p>
     <w:p>
       <w:pPr>
@@ -3826,6 +3818,8 @@
           <w:lang w:eastAsia="fr-FR"/>
         </w:rPr>
       </w:pPr>
+      <w:bookmarkStart w:id="6" w:name="_GoBack"/>
+      <w:bookmarkEnd w:id="6"/>
     </w:p>
     <w:p>
       <w:pPr>
@@ -4857,16 +4851,7 @@
                 <w:szCs w:val="14"/>
                 <w:lang w:eastAsia="fr-FR"/>
               </w:rPr>
-              <w:t>Temps que le joueu</w:t>
-            </w:r>
-            <w:r>
-              <w:rPr>
-                <w:rFonts w:ascii="Arial" w:hAnsi="Arial"/>
-                <w:sz w:val="24"/>
-                <w:szCs w:val="14"/>
-                <w:lang w:eastAsia="fr-FR"/>
-              </w:rPr>
-              <w:t>r a passé sur un livret</w:t>
+              <w:t>Temps que le joueur a passé sur un livret</w:t>
             </w:r>
           </w:p>
         </w:tc>
@@ -6369,24 +6354,720 @@
     <w:p>
       <w:pPr>
         <w:pStyle w:val="Titre3"/>
-        <w:rPr>
-          <w:highlight w:val="yellow"/>
-        </w:rPr>
-      </w:pPr>
-      <w:r>
-        <w:rPr>
-          <w:highlight w:val="yellow"/>
-        </w:rPr>
+      </w:pPr>
+      <w:r>
         <w:lastRenderedPageBreak/>
         <w:t xml:space="preserve">Maquettes / </w:t>
       </w:r>
       <w:r>
-        <w:rPr>
-          <w:highlight w:val="yellow"/>
-        </w:rPr>
         <w:t>Use cases / Scénarios</w:t>
       </w:r>
     </w:p>
+    <w:p>
+      <w:pPr>
+        <w:pStyle w:val="Titre4"/>
+      </w:pPr>
+      <w:proofErr w:type="spellStart"/>
+      <w:r>
+        <w:t>index.php</w:t>
+      </w:r>
+      <w:proofErr w:type="spellEnd"/>
+    </w:p>
+    <w:p>
+      <w:r>
+        <w:rPr>
+          <w:noProof/>
+          <w:lang w:val="fr-CH" w:eastAsia="fr-CH"/>
+        </w:rPr>
+        <w:drawing>
+          <wp:inline distT="0" distB="0" distL="0" distR="0" wp14:anchorId="3F9997C3" wp14:editId="20299116">
+            <wp:extent cx="5745480" cy="3084195"/>
+            <wp:effectExtent l="0" t="0" r="7620" b="1905"/>
+            <wp:docPr id="5" name="Image 5" descr="C:\wamp64\www\TPI\TPI\documentation\Maquette\index.png"/>
+            <wp:cNvGraphicFramePr>
+              <a:graphicFrameLocks xmlns:a="http://schemas.openxmlformats.org/drawingml/2006/main" noChangeAspect="1"/>
+            </wp:cNvGraphicFramePr>
+            <a:graphic xmlns:a="http://schemas.openxmlformats.org/drawingml/2006/main">
+              <a:graphicData uri="http://schemas.openxmlformats.org/drawingml/2006/picture">
+                <pic:pic xmlns:pic="http://schemas.openxmlformats.org/drawingml/2006/picture">
+                  <pic:nvPicPr>
+                    <pic:cNvPr id="0" name="Picture 1" descr="C:\wamp64\www\TPI\TPI\documentation\Maquette\index.png"/>
+                    <pic:cNvPicPr>
+                      <a:picLocks noChangeAspect="1" noChangeArrowheads="1"/>
+                    </pic:cNvPicPr>
+                  </pic:nvPicPr>
+                  <pic:blipFill>
+                    <a:blip r:embed="rId9" cstate="print">
+                      <a:extLst>
+                        <a:ext uri="{28A0092B-C50C-407E-A947-70E740481C1C}">
+                          <a14:useLocalDpi xmlns:a14="http://schemas.microsoft.com/office/drawing/2010/main" val="0"/>
+                        </a:ext>
+                      </a:extLst>
+                    </a:blip>
+                    <a:srcRect/>
+                    <a:stretch>
+                      <a:fillRect/>
+                    </a:stretch>
+                  </pic:blipFill>
+                  <pic:spPr bwMode="auto">
+                    <a:xfrm>
+                      <a:off x="0" y="0"/>
+                      <a:ext cx="5745480" cy="3084195"/>
+                    </a:xfrm>
+                    <a:prstGeom prst="rect">
+                      <a:avLst/>
+                    </a:prstGeom>
+                    <a:noFill/>
+                    <a:ln>
+                      <a:noFill/>
+                    </a:ln>
+                  </pic:spPr>
+                </pic:pic>
+              </a:graphicData>
+            </a:graphic>
+          </wp:inline>
+        </w:drawing>
+      </w:r>
+    </w:p>
+    <w:p>
+      <w:pPr>
+        <w:pStyle w:val="Titre4"/>
+      </w:pPr>
+      <w:proofErr w:type="spellStart"/>
+      <w:r>
+        <w:t>stats.php</w:t>
+      </w:r>
+      <w:proofErr w:type="spellEnd"/>
+    </w:p>
+    <w:p>
+      <w:r>
+        <w:rPr>
+          <w:noProof/>
+          <w:lang w:val="fr-CH" w:eastAsia="fr-CH"/>
+        </w:rPr>
+        <w:drawing>
+          <wp:inline distT="0" distB="0" distL="0" distR="0" wp14:anchorId="1E25E5E2" wp14:editId="6ECD953C">
+            <wp:extent cx="5745480" cy="3084195"/>
+            <wp:effectExtent l="0" t="0" r="7620" b="1905"/>
+            <wp:docPr id="6" name="Image 6" descr="C:\wamp64\www\TPI\TPI\documentation\Maquette\stats.png"/>
+            <wp:cNvGraphicFramePr>
+              <a:graphicFrameLocks xmlns:a="http://schemas.openxmlformats.org/drawingml/2006/main" noChangeAspect="1"/>
+            </wp:cNvGraphicFramePr>
+            <a:graphic xmlns:a="http://schemas.openxmlformats.org/drawingml/2006/main">
+              <a:graphicData uri="http://schemas.openxmlformats.org/drawingml/2006/picture">
+                <pic:pic xmlns:pic="http://schemas.openxmlformats.org/drawingml/2006/picture">
+                  <pic:nvPicPr>
+                    <pic:cNvPr id="0" name="Picture 2" descr="C:\wamp64\www\TPI\TPI\documentation\Maquette\stats.png"/>
+                    <pic:cNvPicPr>
+                      <a:picLocks noChangeAspect="1" noChangeArrowheads="1"/>
+                    </pic:cNvPicPr>
+                  </pic:nvPicPr>
+                  <pic:blipFill>
+                    <a:blip r:embed="rId10" cstate="print">
+                      <a:extLst>
+                        <a:ext uri="{28A0092B-C50C-407E-A947-70E740481C1C}">
+                          <a14:useLocalDpi xmlns:a14="http://schemas.microsoft.com/office/drawing/2010/main" val="0"/>
+                        </a:ext>
+                      </a:extLst>
+                    </a:blip>
+                    <a:srcRect/>
+                    <a:stretch>
+                      <a:fillRect/>
+                    </a:stretch>
+                  </pic:blipFill>
+                  <pic:spPr bwMode="auto">
+                    <a:xfrm>
+                      <a:off x="0" y="0"/>
+                      <a:ext cx="5745480" cy="3084195"/>
+                    </a:xfrm>
+                    <a:prstGeom prst="rect">
+                      <a:avLst/>
+                    </a:prstGeom>
+                    <a:noFill/>
+                    <a:ln>
+                      <a:noFill/>
+                    </a:ln>
+                  </pic:spPr>
+                </pic:pic>
+              </a:graphicData>
+            </a:graphic>
+          </wp:inline>
+        </w:drawing>
+      </w:r>
+    </w:p>
+    <w:p>
+      <w:pPr>
+        <w:pStyle w:val="Titre4"/>
+      </w:pPr>
+      <w:proofErr w:type="spellStart"/>
+      <w:r>
+        <w:lastRenderedPageBreak/>
+        <w:t>free.php</w:t>
+      </w:r>
+      <w:proofErr w:type="spellEnd"/>
+    </w:p>
+    <w:p>
+      <w:r>
+        <w:rPr>
+          <w:noProof/>
+          <w:lang w:val="fr-CH" w:eastAsia="fr-CH"/>
+        </w:rPr>
+        <w:drawing>
+          <wp:inline distT="0" distB="0" distL="0" distR="0" wp14:anchorId="7D9CF9AD" wp14:editId="556EE76A">
+            <wp:extent cx="5745480" cy="3084195"/>
+            <wp:effectExtent l="0" t="0" r="7620" b="1905"/>
+            <wp:docPr id="7" name="Image 7" descr="C:\wamp64\www\TPI\TPI\documentation\Maquette\free.png"/>
+            <wp:cNvGraphicFramePr>
+              <a:graphicFrameLocks xmlns:a="http://schemas.openxmlformats.org/drawingml/2006/main" noChangeAspect="1"/>
+            </wp:cNvGraphicFramePr>
+            <a:graphic xmlns:a="http://schemas.openxmlformats.org/drawingml/2006/main">
+              <a:graphicData uri="http://schemas.openxmlformats.org/drawingml/2006/picture">
+                <pic:pic xmlns:pic="http://schemas.openxmlformats.org/drawingml/2006/picture">
+                  <pic:nvPicPr>
+                    <pic:cNvPr id="0" name="Picture 3" descr="C:\wamp64\www\TPI\TPI\documentation\Maquette\free.png"/>
+                    <pic:cNvPicPr>
+                      <a:picLocks noChangeAspect="1" noChangeArrowheads="1"/>
+                    </pic:cNvPicPr>
+                  </pic:nvPicPr>
+                  <pic:blipFill>
+                    <a:blip r:embed="rId11" cstate="print">
+                      <a:extLst>
+                        <a:ext uri="{28A0092B-C50C-407E-A947-70E740481C1C}">
+                          <a14:useLocalDpi xmlns:a14="http://schemas.microsoft.com/office/drawing/2010/main" val="0"/>
+                        </a:ext>
+                      </a:extLst>
+                    </a:blip>
+                    <a:srcRect/>
+                    <a:stretch>
+                      <a:fillRect/>
+                    </a:stretch>
+                  </pic:blipFill>
+                  <pic:spPr bwMode="auto">
+                    <a:xfrm>
+                      <a:off x="0" y="0"/>
+                      <a:ext cx="5745480" cy="3084195"/>
+                    </a:xfrm>
+                    <a:prstGeom prst="rect">
+                      <a:avLst/>
+                    </a:prstGeom>
+                    <a:noFill/>
+                    <a:ln>
+                      <a:noFill/>
+                    </a:ln>
+                  </pic:spPr>
+                </pic:pic>
+              </a:graphicData>
+            </a:graphic>
+          </wp:inline>
+        </w:drawing>
+      </w:r>
+    </w:p>
+    <w:p>
+      <w:pPr>
+        <w:pStyle w:val="Titre4"/>
+      </w:pPr>
+      <w:proofErr w:type="spellStart"/>
+      <w:r>
+        <w:t>five.php</w:t>
+      </w:r>
+      <w:proofErr w:type="spellEnd"/>
+    </w:p>
+    <w:p>
+      <w:r>
+        <w:rPr>
+          <w:noProof/>
+          <w:lang w:val="fr-CH" w:eastAsia="fr-CH"/>
+        </w:rPr>
+        <w:drawing>
+          <wp:inline distT="0" distB="0" distL="0" distR="0" wp14:anchorId="4AC965CC" wp14:editId="3136C103">
+            <wp:extent cx="5745480" cy="3084195"/>
+            <wp:effectExtent l="0" t="0" r="7620" b="1905"/>
+            <wp:docPr id="8" name="Image 8" descr="C:\wamp64\www\TPI\TPI\documentation\Maquette\five.png"/>
+            <wp:cNvGraphicFramePr>
+              <a:graphicFrameLocks xmlns:a="http://schemas.openxmlformats.org/drawingml/2006/main" noChangeAspect="1"/>
+            </wp:cNvGraphicFramePr>
+            <a:graphic xmlns:a="http://schemas.openxmlformats.org/drawingml/2006/main">
+              <a:graphicData uri="http://schemas.openxmlformats.org/drawingml/2006/picture">
+                <pic:pic xmlns:pic="http://schemas.openxmlformats.org/drawingml/2006/picture">
+                  <pic:nvPicPr>
+                    <pic:cNvPr id="0" name="Picture 4" descr="C:\wamp64\www\TPI\TPI\documentation\Maquette\five.png"/>
+                    <pic:cNvPicPr>
+                      <a:picLocks noChangeAspect="1" noChangeArrowheads="1"/>
+                    </pic:cNvPicPr>
+                  </pic:nvPicPr>
+                  <pic:blipFill>
+                    <a:blip r:embed="rId12" cstate="print">
+                      <a:extLst>
+                        <a:ext uri="{28A0092B-C50C-407E-A947-70E740481C1C}">
+                          <a14:useLocalDpi xmlns:a14="http://schemas.microsoft.com/office/drawing/2010/main" val="0"/>
+                        </a:ext>
+                      </a:extLst>
+                    </a:blip>
+                    <a:srcRect/>
+                    <a:stretch>
+                      <a:fillRect/>
+                    </a:stretch>
+                  </pic:blipFill>
+                  <pic:spPr bwMode="auto">
+                    <a:xfrm>
+                      <a:off x="0" y="0"/>
+                      <a:ext cx="5745480" cy="3084195"/>
+                    </a:xfrm>
+                    <a:prstGeom prst="rect">
+                      <a:avLst/>
+                    </a:prstGeom>
+                    <a:noFill/>
+                    <a:ln>
+                      <a:noFill/>
+                    </a:ln>
+                  </pic:spPr>
+                </pic:pic>
+              </a:graphicData>
+            </a:graphic>
+          </wp:inline>
+        </w:drawing>
+      </w:r>
+    </w:p>
+    <w:p>
+      <w:pPr>
+        <w:pStyle w:val="Titre4"/>
+      </w:pPr>
+      <w:r>
+        <w:lastRenderedPageBreak/>
+        <w:t>free-</w:t>
+      </w:r>
+      <w:proofErr w:type="spellStart"/>
+      <w:r>
+        <w:t>problem.php</w:t>
+      </w:r>
+      <w:proofErr w:type="spellEnd"/>
+    </w:p>
+    <w:p>
+      <w:r>
+        <w:rPr>
+          <w:noProof/>
+          <w:lang w:val="fr-CH" w:eastAsia="fr-CH"/>
+        </w:rPr>
+        <w:drawing>
+          <wp:inline distT="0" distB="0" distL="0" distR="0" wp14:anchorId="7CD07E61" wp14:editId="11C74EDA">
+            <wp:extent cx="5745480" cy="3084195"/>
+            <wp:effectExtent l="0" t="0" r="7620" b="1905"/>
+            <wp:docPr id="9" name="Image 9" descr="C:\wamp64\www\TPI\TPI\documentation\Maquette\freeproblem.png"/>
+            <wp:cNvGraphicFramePr>
+              <a:graphicFrameLocks xmlns:a="http://schemas.openxmlformats.org/drawingml/2006/main" noChangeAspect="1"/>
+            </wp:cNvGraphicFramePr>
+            <a:graphic xmlns:a="http://schemas.openxmlformats.org/drawingml/2006/main">
+              <a:graphicData uri="http://schemas.openxmlformats.org/drawingml/2006/picture">
+                <pic:pic xmlns:pic="http://schemas.openxmlformats.org/drawingml/2006/picture">
+                  <pic:nvPicPr>
+                    <pic:cNvPr id="0" name="Picture 5" descr="C:\wamp64\www\TPI\TPI\documentation\Maquette\freeproblem.png"/>
+                    <pic:cNvPicPr>
+                      <a:picLocks noChangeAspect="1" noChangeArrowheads="1"/>
+                    </pic:cNvPicPr>
+                  </pic:nvPicPr>
+                  <pic:blipFill>
+                    <a:blip r:embed="rId13" cstate="print">
+                      <a:extLst>
+                        <a:ext uri="{28A0092B-C50C-407E-A947-70E740481C1C}">
+                          <a14:useLocalDpi xmlns:a14="http://schemas.microsoft.com/office/drawing/2010/main" val="0"/>
+                        </a:ext>
+                      </a:extLst>
+                    </a:blip>
+                    <a:srcRect/>
+                    <a:stretch>
+                      <a:fillRect/>
+                    </a:stretch>
+                  </pic:blipFill>
+                  <pic:spPr bwMode="auto">
+                    <a:xfrm>
+                      <a:off x="0" y="0"/>
+                      <a:ext cx="5745480" cy="3084195"/>
+                    </a:xfrm>
+                    <a:prstGeom prst="rect">
+                      <a:avLst/>
+                    </a:prstGeom>
+                    <a:noFill/>
+                    <a:ln>
+                      <a:noFill/>
+                    </a:ln>
+                  </pic:spPr>
+                </pic:pic>
+              </a:graphicData>
+            </a:graphic>
+          </wp:inline>
+        </w:drawing>
+      </w:r>
+    </w:p>
+    <w:p>
+      <w:pPr>
+        <w:pStyle w:val="Titre4"/>
+      </w:pPr>
+      <w:r>
+        <w:t>Free-</w:t>
+      </w:r>
+      <w:proofErr w:type="spellStart"/>
+      <w:r>
+        <w:t>result.php</w:t>
+      </w:r>
+      <w:proofErr w:type="spellEnd"/>
+      <w:r>
+        <w:t xml:space="preserve"> (juste)</w:t>
+      </w:r>
+    </w:p>
+    <w:p>
+      <w:r>
+        <w:rPr>
+          <w:noProof/>
+          <w:lang w:val="fr-CH" w:eastAsia="fr-CH"/>
+        </w:rPr>
+        <w:drawing>
+          <wp:inline distT="0" distB="0" distL="0" distR="0" wp14:anchorId="6429A6ED" wp14:editId="43680D6A">
+            <wp:extent cx="5745480" cy="3084195"/>
+            <wp:effectExtent l="0" t="0" r="7620" b="1905"/>
+            <wp:docPr id="10" name="Image 10" descr="C:\wamp64\www\TPI\TPI\documentation\Maquette\freeresult_juste.png"/>
+            <wp:cNvGraphicFramePr>
+              <a:graphicFrameLocks xmlns:a="http://schemas.openxmlformats.org/drawingml/2006/main" noChangeAspect="1"/>
+            </wp:cNvGraphicFramePr>
+            <a:graphic xmlns:a="http://schemas.openxmlformats.org/drawingml/2006/main">
+              <a:graphicData uri="http://schemas.openxmlformats.org/drawingml/2006/picture">
+                <pic:pic xmlns:pic="http://schemas.openxmlformats.org/drawingml/2006/picture">
+                  <pic:nvPicPr>
+                    <pic:cNvPr id="0" name="Picture 6" descr="C:\wamp64\www\TPI\TPI\documentation\Maquette\freeresult_juste.png"/>
+                    <pic:cNvPicPr>
+                      <a:picLocks noChangeAspect="1" noChangeArrowheads="1"/>
+                    </pic:cNvPicPr>
+                  </pic:nvPicPr>
+                  <pic:blipFill>
+                    <a:blip r:embed="rId14" cstate="print">
+                      <a:extLst>
+                        <a:ext uri="{28A0092B-C50C-407E-A947-70E740481C1C}">
+                          <a14:useLocalDpi xmlns:a14="http://schemas.microsoft.com/office/drawing/2010/main" val="0"/>
+                        </a:ext>
+                      </a:extLst>
+                    </a:blip>
+                    <a:srcRect/>
+                    <a:stretch>
+                      <a:fillRect/>
+                    </a:stretch>
+                  </pic:blipFill>
+                  <pic:spPr bwMode="auto">
+                    <a:xfrm>
+                      <a:off x="0" y="0"/>
+                      <a:ext cx="5745480" cy="3084195"/>
+                    </a:xfrm>
+                    <a:prstGeom prst="rect">
+                      <a:avLst/>
+                    </a:prstGeom>
+                    <a:noFill/>
+                    <a:ln>
+                      <a:noFill/>
+                    </a:ln>
+                  </pic:spPr>
+                </pic:pic>
+              </a:graphicData>
+            </a:graphic>
+          </wp:inline>
+        </w:drawing>
+      </w:r>
+    </w:p>
+    <w:p>
+      <w:pPr>
+        <w:pStyle w:val="Titre4"/>
+      </w:pPr>
+      <w:r>
+        <w:lastRenderedPageBreak/>
+        <w:t>free-</w:t>
+      </w:r>
+      <w:proofErr w:type="spellStart"/>
+      <w:r>
+        <w:t>result.php</w:t>
+      </w:r>
+      <w:proofErr w:type="spellEnd"/>
+      <w:r>
+        <w:t xml:space="preserve"> (faux)</w:t>
+      </w:r>
+    </w:p>
+    <w:p>
+      <w:r>
+        <w:rPr>
+          <w:noProof/>
+          <w:lang w:val="fr-CH" w:eastAsia="fr-CH"/>
+        </w:rPr>
+        <w:drawing>
+          <wp:inline distT="0" distB="0" distL="0" distR="0" wp14:anchorId="0B4DBEF2" wp14:editId="2A7F719C">
+            <wp:extent cx="5745480" cy="3084195"/>
+            <wp:effectExtent l="0" t="0" r="7620" b="1905"/>
+            <wp:docPr id="11" name="Image 11" descr="C:\wamp64\www\TPI\TPI\documentation\Maquette\freeresult_faux.png"/>
+            <wp:cNvGraphicFramePr>
+              <a:graphicFrameLocks xmlns:a="http://schemas.openxmlformats.org/drawingml/2006/main" noChangeAspect="1"/>
+            </wp:cNvGraphicFramePr>
+            <a:graphic xmlns:a="http://schemas.openxmlformats.org/drawingml/2006/main">
+              <a:graphicData uri="http://schemas.openxmlformats.org/drawingml/2006/picture">
+                <pic:pic xmlns:pic="http://schemas.openxmlformats.org/drawingml/2006/picture">
+                  <pic:nvPicPr>
+                    <pic:cNvPr id="0" name="Picture 7" descr="C:\wamp64\www\TPI\TPI\documentation\Maquette\freeresult_faux.png"/>
+                    <pic:cNvPicPr>
+                      <a:picLocks noChangeAspect="1" noChangeArrowheads="1"/>
+                    </pic:cNvPicPr>
+                  </pic:nvPicPr>
+                  <pic:blipFill>
+                    <a:blip r:embed="rId15" cstate="print">
+                      <a:extLst>
+                        <a:ext uri="{28A0092B-C50C-407E-A947-70E740481C1C}">
+                          <a14:useLocalDpi xmlns:a14="http://schemas.microsoft.com/office/drawing/2010/main" val="0"/>
+                        </a:ext>
+                      </a:extLst>
+                    </a:blip>
+                    <a:srcRect/>
+                    <a:stretch>
+                      <a:fillRect/>
+                    </a:stretch>
+                  </pic:blipFill>
+                  <pic:spPr bwMode="auto">
+                    <a:xfrm>
+                      <a:off x="0" y="0"/>
+                      <a:ext cx="5745480" cy="3084195"/>
+                    </a:xfrm>
+                    <a:prstGeom prst="rect">
+                      <a:avLst/>
+                    </a:prstGeom>
+                    <a:noFill/>
+                    <a:ln>
+                      <a:noFill/>
+                    </a:ln>
+                  </pic:spPr>
+                </pic:pic>
+              </a:graphicData>
+            </a:graphic>
+          </wp:inline>
+        </w:drawing>
+      </w:r>
+    </w:p>
+    <w:p>
+      <w:pPr>
+        <w:pStyle w:val="Titre4"/>
+      </w:pPr>
+      <w:r>
+        <w:t>five-</w:t>
+      </w:r>
+      <w:proofErr w:type="spellStart"/>
+      <w:r>
+        <w:t>problem.php</w:t>
+      </w:r>
+      <w:proofErr w:type="spellEnd"/>
+    </w:p>
+    <w:p>
+      <w:r>
+        <w:rPr>
+          <w:noProof/>
+          <w:lang w:val="fr-CH" w:eastAsia="fr-CH"/>
+        </w:rPr>
+        <w:drawing>
+          <wp:inline distT="0" distB="0" distL="0" distR="0" wp14:anchorId="51924C77" wp14:editId="3FED2F0F">
+            <wp:extent cx="5745480" cy="3084195"/>
+            <wp:effectExtent l="0" t="0" r="7620" b="1905"/>
+            <wp:docPr id="12" name="Image 12" descr="C:\wamp64\www\TPI\TPI\documentation\Maquette\fiveproblem.png"/>
+            <wp:cNvGraphicFramePr>
+              <a:graphicFrameLocks xmlns:a="http://schemas.openxmlformats.org/drawingml/2006/main" noChangeAspect="1"/>
+            </wp:cNvGraphicFramePr>
+            <a:graphic xmlns:a="http://schemas.openxmlformats.org/drawingml/2006/main">
+              <a:graphicData uri="http://schemas.openxmlformats.org/drawingml/2006/picture">
+                <pic:pic xmlns:pic="http://schemas.openxmlformats.org/drawingml/2006/picture">
+                  <pic:nvPicPr>
+                    <pic:cNvPr id="0" name="Picture 8" descr="C:\wamp64\www\TPI\TPI\documentation\Maquette\fiveproblem.png"/>
+                    <pic:cNvPicPr>
+                      <a:picLocks noChangeAspect="1" noChangeArrowheads="1"/>
+                    </pic:cNvPicPr>
+                  </pic:nvPicPr>
+                  <pic:blipFill>
+                    <a:blip r:embed="rId16" cstate="print">
+                      <a:extLst>
+                        <a:ext uri="{28A0092B-C50C-407E-A947-70E740481C1C}">
+                          <a14:useLocalDpi xmlns:a14="http://schemas.microsoft.com/office/drawing/2010/main" val="0"/>
+                        </a:ext>
+                      </a:extLst>
+                    </a:blip>
+                    <a:srcRect/>
+                    <a:stretch>
+                      <a:fillRect/>
+                    </a:stretch>
+                  </pic:blipFill>
+                  <pic:spPr bwMode="auto">
+                    <a:xfrm>
+                      <a:off x="0" y="0"/>
+                      <a:ext cx="5745480" cy="3084195"/>
+                    </a:xfrm>
+                    <a:prstGeom prst="rect">
+                      <a:avLst/>
+                    </a:prstGeom>
+                    <a:noFill/>
+                    <a:ln>
+                      <a:noFill/>
+                    </a:ln>
+                  </pic:spPr>
+                </pic:pic>
+              </a:graphicData>
+            </a:graphic>
+          </wp:inline>
+        </w:drawing>
+      </w:r>
+    </w:p>
+    <w:p>
+      <w:r>
+        <w:t>Notez que sur cette maquette, on prétend que l’image est un compteur animé de 5 secondes qui est cliquable.</w:t>
+      </w:r>
+    </w:p>
+    <w:p>
+      <w:pPr>
+        <w:pStyle w:val="Titre4"/>
+      </w:pPr>
+      <w:r>
+        <w:lastRenderedPageBreak/>
+        <w:t>five-</w:t>
+      </w:r>
+      <w:proofErr w:type="spellStart"/>
+      <w:r>
+        <w:t>result.php</w:t>
+      </w:r>
+      <w:proofErr w:type="spellEnd"/>
+      <w:r>
+        <w:t xml:space="preserve"> (clique compteur)</w:t>
+      </w:r>
+    </w:p>
+    <w:p>
+      <w:r>
+        <w:rPr>
+          <w:noProof/>
+          <w:lang w:val="fr-CH" w:eastAsia="fr-CH"/>
+        </w:rPr>
+        <w:drawing>
+          <wp:inline distT="0" distB="0" distL="0" distR="0" wp14:anchorId="0D119C04" wp14:editId="742767A1">
+            <wp:extent cx="5745480" cy="3084195"/>
+            <wp:effectExtent l="0" t="0" r="7620" b="1905"/>
+            <wp:docPr id="13" name="Image 13" descr="C:\wamp64\www\TPI\TPI\documentation\Maquette\fiveresult_clique_chrono.png"/>
+            <wp:cNvGraphicFramePr>
+              <a:graphicFrameLocks xmlns:a="http://schemas.openxmlformats.org/drawingml/2006/main" noChangeAspect="1"/>
+            </wp:cNvGraphicFramePr>
+            <a:graphic xmlns:a="http://schemas.openxmlformats.org/drawingml/2006/main">
+              <a:graphicData uri="http://schemas.openxmlformats.org/drawingml/2006/picture">
+                <pic:pic xmlns:pic="http://schemas.openxmlformats.org/drawingml/2006/picture">
+                  <pic:nvPicPr>
+                    <pic:cNvPr id="0" name="Picture 9" descr="C:\wamp64\www\TPI\TPI\documentation\Maquette\fiveresult_clique_chrono.png"/>
+                    <pic:cNvPicPr>
+                      <a:picLocks noChangeAspect="1" noChangeArrowheads="1"/>
+                    </pic:cNvPicPr>
+                  </pic:nvPicPr>
+                  <pic:blipFill>
+                    <a:blip r:embed="rId17" cstate="print">
+                      <a:extLst>
+                        <a:ext uri="{28A0092B-C50C-407E-A947-70E740481C1C}">
+                          <a14:useLocalDpi xmlns:a14="http://schemas.microsoft.com/office/drawing/2010/main" val="0"/>
+                        </a:ext>
+                      </a:extLst>
+                    </a:blip>
+                    <a:srcRect/>
+                    <a:stretch>
+                      <a:fillRect/>
+                    </a:stretch>
+                  </pic:blipFill>
+                  <pic:spPr bwMode="auto">
+                    <a:xfrm>
+                      <a:off x="0" y="0"/>
+                      <a:ext cx="5745480" cy="3084195"/>
+                    </a:xfrm>
+                    <a:prstGeom prst="rect">
+                      <a:avLst/>
+                    </a:prstGeom>
+                    <a:noFill/>
+                    <a:ln>
+                      <a:noFill/>
+                    </a:ln>
+                  </pic:spPr>
+                </pic:pic>
+              </a:graphicData>
+            </a:graphic>
+          </wp:inline>
+        </w:drawing>
+      </w:r>
+    </w:p>
+    <w:p>
+      <w:pPr>
+        <w:pStyle w:val="Titre4"/>
+        <w:tabs>
+          <w:tab w:val="clear" w:pos="864"/>
+          <w:tab w:val="num" w:pos="993"/>
+        </w:tabs>
+      </w:pPr>
+      <w:r>
+        <w:t>five-</w:t>
+      </w:r>
+      <w:proofErr w:type="spellStart"/>
+      <w:r>
+        <w:t>result.php</w:t>
+      </w:r>
+      <w:proofErr w:type="spellEnd"/>
+      <w:r>
+        <w:t xml:space="preserve"> (compteur arrivé à 0)</w:t>
+      </w:r>
+    </w:p>
+    <w:p>
+      <w:r>
+        <w:rPr>
+          <w:noProof/>
+          <w:lang w:val="fr-CH" w:eastAsia="fr-CH"/>
+        </w:rPr>
+        <w:drawing>
+          <wp:inline distT="0" distB="0" distL="0" distR="0" wp14:anchorId="16E52B92" wp14:editId="00A3893B">
+            <wp:extent cx="5745480" cy="3084195"/>
+            <wp:effectExtent l="0" t="0" r="7620" b="1905"/>
+            <wp:docPr id="14" name="Image 14" descr="C:\wamp64\www\TPI\TPI\documentation\Maquette\fiveresult_fin_chrono.png"/>
+            <wp:cNvGraphicFramePr>
+              <a:graphicFrameLocks xmlns:a="http://schemas.openxmlformats.org/drawingml/2006/main" noChangeAspect="1"/>
+            </wp:cNvGraphicFramePr>
+            <a:graphic xmlns:a="http://schemas.openxmlformats.org/drawingml/2006/main">
+              <a:graphicData uri="http://schemas.openxmlformats.org/drawingml/2006/picture">
+                <pic:pic xmlns:pic="http://schemas.openxmlformats.org/drawingml/2006/picture">
+                  <pic:nvPicPr>
+                    <pic:cNvPr id="0" name="Picture 10" descr="C:\wamp64\www\TPI\TPI\documentation\Maquette\fiveresult_fin_chrono.png"/>
+                    <pic:cNvPicPr>
+                      <a:picLocks noChangeAspect="1" noChangeArrowheads="1"/>
+                    </pic:cNvPicPr>
+                  </pic:nvPicPr>
+                  <pic:blipFill>
+                    <a:blip r:embed="rId18" cstate="print">
+                      <a:extLst>
+                        <a:ext uri="{28A0092B-C50C-407E-A947-70E740481C1C}">
+                          <a14:useLocalDpi xmlns:a14="http://schemas.microsoft.com/office/drawing/2010/main" val="0"/>
+                        </a:ext>
+                      </a:extLst>
+                    </a:blip>
+                    <a:srcRect/>
+                    <a:stretch>
+                      <a:fillRect/>
+                    </a:stretch>
+                  </pic:blipFill>
+                  <pic:spPr bwMode="auto">
+                    <a:xfrm>
+                      <a:off x="0" y="0"/>
+                      <a:ext cx="5745480" cy="3084195"/>
+                    </a:xfrm>
+                    <a:prstGeom prst="rect">
+                      <a:avLst/>
+                    </a:prstGeom>
+                    <a:noFill/>
+                    <a:ln>
+                      <a:noFill/>
+                    </a:ln>
+                  </pic:spPr>
+                </pic:pic>
+              </a:graphicData>
+            </a:graphic>
+          </wp:inline>
+        </w:drawing>
+      </w:r>
+    </w:p>
+    <w:p/>
+    <w:p/>
     <w:p>
       <w:r>
         <w:rPr>
@@ -6523,7 +7204,7 @@
               </w:rPr>
               <w:t xml:space="preserve">Va à l’URL </w:t>
             </w:r>
-            <w:hyperlink r:id="rId9" w:history="1">
+            <w:hyperlink r:id="rId19" w:history="1">
               <w:r>
                 <w:rPr>
                   <w:rStyle w:val="Lienhypertexte"/>
@@ -6638,6 +7319,7 @@
         <w:rPr>
           <w:highlight w:val="yellow"/>
         </w:rPr>
+        <w:lastRenderedPageBreak/>
         <w:t>MLD</w:t>
       </w:r>
     </w:p>
@@ -7259,7 +7941,6 @@
         <w:rPr>
           <w:i/>
         </w:rPr>
-        <w:lastRenderedPageBreak/>
         <w:t>les</w:t>
       </w:r>
       <w:proofErr w:type="gramEnd"/>
@@ -7878,6 +8559,7 @@
                 <w:i/>
                 <w:highlight w:val="yellow"/>
               </w:rPr>
+              <w:lastRenderedPageBreak/>
               <w:t>1.5 Suppression utilisateur</w:t>
             </w:r>
           </w:p>
@@ -8979,7 +9661,7 @@
           <w:iCs/>
         </w:rPr>
       </w:pPr>
-      <w:hyperlink r:id="rId10" w:history="1">
+      <w:hyperlink r:id="rId20" w:history="1">
         <w:r>
           <w:rPr>
             <w:rStyle w:val="Lienhypertexte"/>
@@ -9014,7 +9696,7 @@
           <w:iCs/>
         </w:rPr>
       </w:pPr>
-      <w:hyperlink r:id="rId11" w:history="1">
+      <w:hyperlink r:id="rId21" w:history="1">
         <w:r>
           <w:rPr>
             <w:rStyle w:val="Lienhypertexte"/>
@@ -9049,7 +9731,7 @@
           <w:iCs/>
         </w:rPr>
       </w:pPr>
-      <w:hyperlink r:id="rId12" w:history="1">
+      <w:hyperlink r:id="rId22" w:history="1">
         <w:r>
           <w:rPr>
             <w:rStyle w:val="Lienhypertexte"/>
@@ -9152,7 +9834,7 @@
           <w:iCs/>
         </w:rPr>
       </w:pPr>
-      <w:hyperlink r:id="rId13" w:history="1">
+      <w:hyperlink r:id="rId23" w:history="1">
         <w:r>
           <w:rPr>
             <w:rStyle w:val="Lienhypertexte"/>
@@ -9195,7 +9877,7 @@
           <w:iCs/>
         </w:rPr>
       </w:pPr>
-      <w:hyperlink r:id="rId14" w:history="1">
+      <w:hyperlink r:id="rId24" w:anchor="4997271" w:history="1">
         <w:r>
           <w:rPr>
             <w:rStyle w:val="Lienhypertexte"/>
@@ -9685,10 +10367,10 @@
       </w:pPr>
     </w:p>
     <w:sectPr>
-      <w:headerReference w:type="default" r:id="rId15"/>
-      <w:footerReference w:type="default" r:id="rId16"/>
-      <w:headerReference w:type="first" r:id="rId17"/>
-      <w:footerReference w:type="first" r:id="rId18"/>
+      <w:headerReference w:type="default" r:id="rId25"/>
+      <w:footerReference w:type="default" r:id="rId26"/>
+      <w:headerReference w:type="first" r:id="rId27"/>
+      <w:footerReference w:type="first" r:id="rId28"/>
       <w:pgSz w:w="11906" w:h="16838" w:code="9"/>
       <w:pgMar w:top="1418" w:right="1418" w:bottom="1418" w:left="1418" w:header="720" w:footer="720" w:gutter="0"/>
       <w:cols w:space="720"/>
@@ -9775,7 +10457,7 @@
         <w:sz w:val="16"/>
         <w:szCs w:val="16"/>
       </w:rPr>
-      <w:t>5</w:t>
+      <w:t>16</w:t>
     </w:r>
     <w:r>
       <w:rPr>

--- a/documentation/Documents de travail/TPI-Multiplix.docx
+++ b/documentation/Documents de travail/TPI-Multiplix.docx
@@ -2319,15 +2319,15 @@
           <w:i/>
           <w:iCs/>
           <w:szCs w:val="14"/>
-          <w:highlight w:val="yellow"/>
-        </w:rPr>
-      </w:pPr>
-      <w:r>
-        <w:rPr>
-          <w:i/>
-          <w:iCs/>
-          <w:szCs w:val="14"/>
-          <w:highlight w:val="yellow"/>
+          <w:highlight w:val="cyan"/>
+        </w:rPr>
+      </w:pPr>
+      <w:r>
+        <w:rPr>
+          <w:i/>
+          <w:iCs/>
+          <w:szCs w:val="14"/>
+          <w:highlight w:val="cyan"/>
         </w:rPr>
         <w:t xml:space="preserve">Ce </w:t>
       </w:r>
@@ -2336,7 +2336,7 @@
           <w:i/>
           <w:iCs/>
           <w:szCs w:val="14"/>
-          <w:highlight w:val="yellow"/>
+          <w:highlight w:val="cyan"/>
         </w:rPr>
         <w:t>chapitre</w:t>
       </w:r>
@@ -2345,7 +2345,7 @@
           <w:i/>
           <w:iCs/>
           <w:szCs w:val="14"/>
-          <w:highlight w:val="yellow"/>
+          <w:highlight w:val="cyan"/>
         </w:rPr>
         <w:t xml:space="preserve"> </w:t>
       </w:r>
@@ -2354,7 +2354,7 @@
           <w:i/>
           <w:iCs/>
           <w:szCs w:val="14"/>
-          <w:highlight w:val="yellow"/>
+          <w:highlight w:val="cyan"/>
         </w:rPr>
         <w:t>décri</w:t>
       </w:r>
@@ -2363,7 +2363,7 @@
           <w:i/>
           <w:iCs/>
           <w:szCs w:val="14"/>
-          <w:highlight w:val="yellow"/>
+          <w:highlight w:val="cyan"/>
         </w:rPr>
         <w:t>t</w:t>
       </w:r>
@@ -2372,7 +2372,7 @@
           <w:i/>
           <w:iCs/>
           <w:szCs w:val="14"/>
-          <w:highlight w:val="yellow"/>
+          <w:highlight w:val="cyan"/>
         </w:rPr>
         <w:t xml:space="preserve"> brièvement le projet,</w:t>
       </w:r>
@@ -2381,7 +2381,7 @@
           <w:i/>
           <w:iCs/>
           <w:szCs w:val="14"/>
-          <w:highlight w:val="yellow"/>
+          <w:highlight w:val="cyan"/>
         </w:rPr>
         <w:t xml:space="preserve"> le cadre dans lequel il est réalisé,</w:t>
       </w:r>
@@ -2390,7 +2390,7 @@
           <w:i/>
           <w:iCs/>
           <w:szCs w:val="14"/>
-          <w:highlight w:val="yellow"/>
+          <w:highlight w:val="cyan"/>
         </w:rPr>
         <w:t xml:space="preserve"> les raisons de ce choix et ce qu'il peut apporter à l'élève ou à l'école. </w:t>
       </w:r>
@@ -2399,7 +2399,7 @@
           <w:i/>
           <w:iCs/>
           <w:szCs w:val="14"/>
-          <w:highlight w:val="yellow"/>
+          <w:highlight w:val="cyan"/>
         </w:rPr>
         <w:t>Il n'est pas nécessaire de rentrer dans les détails (ceux-ci seront abordés plus loin) mais cela doit être aussi clair et complet que possible</w:t>
       </w:r>
@@ -2408,7 +2408,7 @@
           <w:i/>
           <w:iCs/>
           <w:szCs w:val="14"/>
-          <w:highlight w:val="yellow"/>
+          <w:highlight w:val="cyan"/>
         </w:rPr>
         <w:t xml:space="preserve"> (idées de solutions).</w:t>
       </w:r>
@@ -2417,7 +2417,7 @@
           <w:i/>
           <w:iCs/>
           <w:szCs w:val="14"/>
-          <w:highlight w:val="yellow"/>
+          <w:highlight w:val="cyan"/>
         </w:rPr>
         <w:t xml:space="preserve"> </w:t>
       </w:r>
@@ -2426,7 +2426,7 @@
           <w:i/>
           <w:iCs/>
           <w:szCs w:val="14"/>
-          <w:highlight w:val="yellow"/>
+          <w:highlight w:val="cyan"/>
         </w:rPr>
         <w:t>Ce chapitre contient également l'inventaire et la description des travaux qui auraient déjà été effectué</w:t>
       </w:r>
@@ -2435,7 +2435,7 @@
           <w:i/>
           <w:iCs/>
           <w:szCs w:val="14"/>
-          <w:highlight w:val="yellow"/>
+          <w:highlight w:val="cyan"/>
         </w:rPr>
         <w:t>s</w:t>
       </w:r>
@@ -2444,7 +2444,7 @@
           <w:i/>
           <w:iCs/>
           <w:szCs w:val="14"/>
-          <w:highlight w:val="yellow"/>
+          <w:highlight w:val="cyan"/>
         </w:rPr>
         <w:t xml:space="preserve"> (=</w:t>
       </w:r>
@@ -2454,7 +2454,7 @@
           <w:i/>
           <w:iCs/>
           <w:szCs w:val="14"/>
-          <w:highlight w:val="yellow"/>
+          <w:highlight w:val="cyan"/>
         </w:rPr>
         <w:t>pre</w:t>
       </w:r>
@@ -2464,7 +2464,7 @@
           <w:i/>
           <w:iCs/>
           <w:szCs w:val="14"/>
-          <w:highlight w:val="yellow"/>
+          <w:highlight w:val="cyan"/>
         </w:rPr>
         <w:t>-TPI)</w:t>
       </w:r>
@@ -2473,7 +2473,7 @@
           <w:i/>
           <w:iCs/>
           <w:szCs w:val="14"/>
-          <w:highlight w:val="yellow"/>
+          <w:highlight w:val="cyan"/>
         </w:rPr>
         <w:t xml:space="preserve"> pour ce projet.</w:t>
       </w:r>
@@ -2482,25 +2482,25 @@
       <w:pPr>
         <w:rPr>
           <w:szCs w:val="14"/>
-          <w:highlight w:val="yellow"/>
-        </w:rPr>
-      </w:pPr>
-    </w:p>
-    <w:p>
-      <w:pPr>
-        <w:rPr>
-          <w:i/>
-          <w:iCs/>
-          <w:szCs w:val="14"/>
-          <w:highlight w:val="yellow"/>
-        </w:rPr>
-      </w:pPr>
-      <w:r>
-        <w:rPr>
-          <w:i/>
-          <w:iCs/>
-          <w:szCs w:val="14"/>
-          <w:highlight w:val="yellow"/>
+          <w:highlight w:val="cyan"/>
+        </w:rPr>
+      </w:pPr>
+    </w:p>
+    <w:p>
+      <w:pPr>
+        <w:rPr>
+          <w:i/>
+          <w:iCs/>
+          <w:szCs w:val="14"/>
+          <w:highlight w:val="cyan"/>
+        </w:rPr>
+      </w:pPr>
+      <w:r>
+        <w:rPr>
+          <w:i/>
+          <w:iCs/>
+          <w:szCs w:val="14"/>
+          <w:highlight w:val="cyan"/>
         </w:rPr>
         <w:t>Ces éléments peuvent être repris des spécifications de départ.</w:t>
       </w:r>
@@ -2508,7 +2508,7 @@
     <w:p>
       <w:r>
         <w:rPr>
-          <w:highlight w:val="yellow"/>
+          <w:highlight w:val="cyan"/>
         </w:rPr>
         <w:t>Echéance 1</w:t>
       </w:r>
@@ -2548,7 +2548,7 @@
         <w:rPr>
           <w:szCs w:val="14"/>
         </w:rPr>
-        <w:t>Mode guidé</w:t>
+        <w:t>Mode libre</w:t>
       </w:r>
     </w:p>
     <w:p>
@@ -2674,7 +2674,7 @@
         <w:rPr>
           <w:szCs w:val="14"/>
         </w:rPr>
-        <w:t>Retour sur au menu principal</w:t>
+        <w:t>Retour au menu principal</w:t>
       </w:r>
     </w:p>
     <w:p>
@@ -2886,15 +2886,15 @@
           <w:i/>
           <w:iCs/>
           <w:szCs w:val="14"/>
-          <w:highlight w:val="yellow"/>
-        </w:rPr>
-      </w:pPr>
-      <w:r>
-        <w:rPr>
-          <w:i/>
-          <w:iCs/>
-          <w:szCs w:val="14"/>
-          <w:highlight w:val="yellow"/>
+          <w:highlight w:val="cyan"/>
+        </w:rPr>
+      </w:pPr>
+      <w:r>
+        <w:rPr>
+          <w:i/>
+          <w:iCs/>
+          <w:szCs w:val="14"/>
+          <w:highlight w:val="cyan"/>
         </w:rPr>
         <w:t xml:space="preserve">Ce chapitre énumère les objectifs du projet. L'atteinte ou non </w:t>
       </w:r>
@@ -2903,7 +2903,7 @@
           <w:i/>
           <w:iCs/>
           <w:szCs w:val="14"/>
-          <w:highlight w:val="yellow"/>
+          <w:highlight w:val="cyan"/>
         </w:rPr>
         <w:t>de c</w:t>
       </w:r>
@@ -2912,7 +2912,7 @@
           <w:i/>
           <w:iCs/>
           <w:szCs w:val="14"/>
-          <w:highlight w:val="yellow"/>
+          <w:highlight w:val="cyan"/>
         </w:rPr>
         <w:t>eux-ci devr</w:t>
       </w:r>
@@ -2921,7 +2921,7 @@
           <w:i/>
           <w:iCs/>
           <w:szCs w:val="14"/>
-          <w:highlight w:val="yellow"/>
+          <w:highlight w:val="cyan"/>
         </w:rPr>
         <w:t xml:space="preserve">a pouvoir être contrôlée à la fin du projet. Les objectifs pourront </w:t>
       </w:r>
@@ -2930,7 +2930,7 @@
           <w:i/>
           <w:iCs/>
           <w:szCs w:val="14"/>
-          <w:highlight w:val="yellow"/>
+          <w:highlight w:val="cyan"/>
         </w:rPr>
         <w:t xml:space="preserve">éventuellement </w:t>
       </w:r>
@@ -2939,7 +2939,7 @@
           <w:i/>
           <w:iCs/>
           <w:szCs w:val="14"/>
-          <w:highlight w:val="yellow"/>
+          <w:highlight w:val="cyan"/>
         </w:rPr>
         <w:t xml:space="preserve">être revus après l'analyse. </w:t>
       </w:r>
@@ -2948,25 +2948,25 @@
       <w:pPr>
         <w:rPr>
           <w:szCs w:val="14"/>
-          <w:highlight w:val="yellow"/>
-        </w:rPr>
-      </w:pPr>
-    </w:p>
-    <w:p>
-      <w:pPr>
-        <w:rPr>
-          <w:i/>
-          <w:iCs/>
-          <w:szCs w:val="14"/>
-          <w:highlight w:val="yellow"/>
-        </w:rPr>
-      </w:pPr>
-      <w:r>
-        <w:rPr>
-          <w:i/>
-          <w:iCs/>
-          <w:szCs w:val="14"/>
-          <w:highlight w:val="yellow"/>
+          <w:highlight w:val="cyan"/>
+        </w:rPr>
+      </w:pPr>
+    </w:p>
+    <w:p>
+      <w:pPr>
+        <w:rPr>
+          <w:i/>
+          <w:iCs/>
+          <w:szCs w:val="14"/>
+          <w:highlight w:val="cyan"/>
+        </w:rPr>
+      </w:pPr>
+      <w:r>
+        <w:rPr>
+          <w:i/>
+          <w:iCs/>
+          <w:szCs w:val="14"/>
+          <w:highlight w:val="cyan"/>
         </w:rPr>
         <w:t>Ces éléments peuvent être repris des spécifications de départ.</w:t>
       </w:r>
@@ -2977,25 +2977,25 @@
           <w:i/>
           <w:iCs/>
           <w:szCs w:val="14"/>
-          <w:highlight w:val="yellow"/>
-        </w:rPr>
-      </w:pPr>
-    </w:p>
-    <w:p>
-      <w:pPr>
-        <w:rPr>
-          <w:i/>
-          <w:iCs/>
-          <w:szCs w:val="14"/>
-          <w:highlight w:val="yellow"/>
-        </w:rPr>
-      </w:pPr>
-      <w:r>
-        <w:rPr>
-          <w:i/>
-          <w:iCs/>
-          <w:szCs w:val="14"/>
-          <w:highlight w:val="yellow"/>
+          <w:highlight w:val="cyan"/>
+        </w:rPr>
+      </w:pPr>
+    </w:p>
+    <w:p>
+      <w:pPr>
+        <w:rPr>
+          <w:i/>
+          <w:iCs/>
+          <w:szCs w:val="14"/>
+          <w:highlight w:val="cyan"/>
+        </w:rPr>
+      </w:pPr>
+      <w:r>
+        <w:rPr>
+          <w:i/>
+          <w:iCs/>
+          <w:szCs w:val="14"/>
+          <w:highlight w:val="cyan"/>
         </w:rPr>
         <w:t xml:space="preserve">= liste </w:t>
       </w:r>
@@ -3005,7 +3005,7 @@
           <w:i/>
           <w:iCs/>
           <w:szCs w:val="14"/>
-          <w:highlight w:val="yellow"/>
+          <w:highlight w:val="cyan"/>
         </w:rPr>
         <w:t>de use</w:t>
       </w:r>
@@ -3015,7 +3015,7 @@
           <w:i/>
           <w:iCs/>
           <w:szCs w:val="14"/>
-          <w:highlight w:val="yellow"/>
+          <w:highlight w:val="cyan"/>
         </w:rPr>
         <w:t xml:space="preserve"> cases</w:t>
       </w:r>
@@ -3023,7 +3023,7 @@
     <w:p>
       <w:r>
         <w:rPr>
-          <w:highlight w:val="yellow"/>
+          <w:highlight w:val="cyan"/>
         </w:rPr>
         <w:t>Echéance 1</w:t>
       </w:r>
@@ -3318,7 +3318,13 @@
               <w:rPr>
                 <w:szCs w:val="14"/>
               </w:rPr>
-              <w:t>Mode guidé</w:t>
+              <w:t xml:space="preserve">Mode </w:t>
+            </w:r>
+            <w:r>
+              <w:rPr>
+                <w:szCs w:val="14"/>
+              </w:rPr>
+              <w:t>libre</w:t>
             </w:r>
           </w:p>
         </w:tc>
@@ -3537,672 +3543,336 @@
         <w:rPr>
           <w:szCs w:val="14"/>
         </w:rPr>
-        <w:t xml:space="preserve">Pour cette partie, tous les détails de chaque date sont disponibles sur le </w:t>
+        <w:t xml:space="preserve">Pour cette partie, tous les détails de chaque date sont disponibles </w:t>
+      </w:r>
+      <w:r>
+        <w:rPr>
+          <w:szCs w:val="14"/>
+        </w:rPr>
+        <w:t>dans le PDF « </w:t>
+      </w:r>
+      <w:r>
+        <w:rPr>
+          <w:szCs w:val="14"/>
+        </w:rPr>
+        <w:t>planning-initial-V15.05.18</w:t>
+      </w:r>
+      <w:r>
+        <w:rPr>
+          <w:szCs w:val="14"/>
+        </w:rPr>
+        <w:t>.pdf</w:t>
+      </w:r>
+      <w:r>
+        <w:rPr>
+          <w:szCs w:val="14"/>
+        </w:rPr>
+        <w:t> »</w:t>
+      </w:r>
+    </w:p>
+    <w:p>
+      <w:pPr>
+        <w:rPr>
+          <w:i/>
+          <w:iCs/>
+          <w:szCs w:val="14"/>
+        </w:rPr>
+      </w:pPr>
+    </w:p>
+    <w:p>
+      <w:pPr>
+        <w:rPr>
+          <w:i/>
+          <w:iCs/>
+          <w:szCs w:val="14"/>
+          <w:highlight w:val="cyan"/>
+        </w:rPr>
+      </w:pPr>
+      <w:r>
+        <w:rPr>
+          <w:i/>
+          <w:iCs/>
+          <w:szCs w:val="14"/>
+          <w:highlight w:val="cyan"/>
+        </w:rPr>
+        <w:t xml:space="preserve">Ce chapitre montre la planification </w:t>
+      </w:r>
+      <w:r>
+        <w:rPr>
+          <w:i/>
+          <w:iCs/>
+          <w:szCs w:val="14"/>
+          <w:highlight w:val="cyan"/>
+        </w:rPr>
+        <w:t xml:space="preserve">du projet. Celui-ci peut être découpé en tâches qui seront planifiées. Il s'agit de la première planification du projet, celle-ci </w:t>
+      </w:r>
+      <w:r>
+        <w:rPr>
+          <w:i/>
+          <w:iCs/>
+          <w:szCs w:val="14"/>
+          <w:highlight w:val="cyan"/>
+        </w:rPr>
+        <w:t>devra être</w:t>
+      </w:r>
+      <w:r>
+        <w:rPr>
+          <w:i/>
+          <w:iCs/>
+          <w:szCs w:val="14"/>
+          <w:highlight w:val="cyan"/>
+        </w:rPr>
+        <w:t xml:space="preserve"> revue après l'analyse. Cette planification sera présentée sous l</w:t>
+      </w:r>
+      <w:r>
+        <w:rPr>
+          <w:i/>
+          <w:iCs/>
+          <w:szCs w:val="14"/>
+          <w:highlight w:val="cyan"/>
+        </w:rPr>
+        <w:t>a forme d'un diagramme.</w:t>
+      </w:r>
+    </w:p>
+    <w:p>
+      <w:pPr>
+        <w:rPr>
+          <w:szCs w:val="14"/>
+          <w:highlight w:val="cyan"/>
+        </w:rPr>
+      </w:pPr>
+    </w:p>
+    <w:p>
+      <w:pPr>
+        <w:rPr>
+          <w:i/>
+          <w:iCs/>
+          <w:szCs w:val="14"/>
+          <w:highlight w:val="cyan"/>
+        </w:rPr>
+      </w:pPr>
+      <w:r>
+        <w:rPr>
+          <w:i/>
+          <w:iCs/>
+          <w:szCs w:val="14"/>
+          <w:highlight w:val="cyan"/>
+        </w:rPr>
+        <w:t>Ces éléments peuvent être repris des</w:t>
+      </w:r>
+      <w:r>
+        <w:rPr>
+          <w:i/>
+          <w:iCs/>
+          <w:szCs w:val="14"/>
+          <w:highlight w:val="cyan"/>
+        </w:rPr>
+        <w:t xml:space="preserve"> spécifications de départ.</w:t>
+      </w:r>
+    </w:p>
+    <w:p>
+      <w:pPr>
+        <w:rPr>
+          <w:i/>
+          <w:iCs/>
+          <w:szCs w:val="14"/>
+          <w:highlight w:val="cyan"/>
+        </w:rPr>
+      </w:pPr>
+    </w:p>
+    <w:p>
+      <w:pPr>
+        <w:rPr>
+          <w:i/>
+          <w:iCs/>
+          <w:szCs w:val="14"/>
+          <w:highlight w:val="cyan"/>
+        </w:rPr>
+      </w:pPr>
+      <w:r>
+        <w:rPr>
+          <w:i/>
+          <w:iCs/>
+          <w:szCs w:val="14"/>
+          <w:highlight w:val="cyan"/>
+        </w:rPr>
+        <w:t xml:space="preserve">Méthode agile imposée </w:t>
+      </w:r>
+      <w:r>
+        <w:rPr>
+          <w:i/>
+          <w:iCs/>
+          <w:szCs w:val="14"/>
+          <w:highlight w:val="cyan"/>
+        </w:rPr>
+        <w:sym w:font="Wingdings" w:char="F0E0"/>
+      </w:r>
+      <w:r>
+        <w:rPr>
+          <w:i/>
+          <w:iCs/>
+          <w:szCs w:val="14"/>
+          <w:highlight w:val="cyan"/>
+        </w:rPr>
+        <w:t xml:space="preserve"> liste de sprints</w:t>
+      </w:r>
+    </w:p>
+    <w:p>
+      <w:pPr>
+        <w:rPr>
+          <w:i/>
+          <w:iCs/>
+          <w:szCs w:val="14"/>
+          <w:highlight w:val="cyan"/>
+        </w:rPr>
+      </w:pPr>
+      <w:r>
+        <w:rPr>
+          <w:i/>
+          <w:iCs/>
+          <w:szCs w:val="14"/>
+          <w:highlight w:val="cyan"/>
+        </w:rPr>
+        <w:t xml:space="preserve">Les détails seront dans </w:t>
       </w:r>
       <w:proofErr w:type="spellStart"/>
       <w:r>
         <w:rPr>
-          <w:szCs w:val="14"/>
-        </w:rPr>
-        <w:t>trello</w:t>
+          <w:i/>
+          <w:iCs/>
+          <w:szCs w:val="14"/>
+          <w:highlight w:val="cyan"/>
+        </w:rPr>
+        <w:t>Trello</w:t>
       </w:r>
       <w:proofErr w:type="spellEnd"/>
-      <w:r>
-        <w:rPr>
-          <w:szCs w:val="14"/>
-        </w:rPr>
-        <w:t xml:space="preserve"> du projet à</w:t>
-      </w:r>
-      <w:r>
-        <w:rPr>
-          <w:szCs w:val="14"/>
-        </w:rPr>
-        <w:t xml:space="preserve"> l’adresse</w:t>
-      </w:r>
-      <w:r>
-        <w:rPr>
-          <w:szCs w:val="14"/>
-        </w:rPr>
-        <w:t xml:space="preserve"> : </w:t>
-      </w:r>
-      <w:r>
-        <w:rPr>
-          <w:szCs w:val="14"/>
-        </w:rPr>
-        <w:t>https://trello.com/b/FB1PkL0j/tpi-multiplix</w:t>
-      </w:r>
-    </w:p>
-    <w:p>
-      <w:pPr>
-        <w:rPr>
-          <w:i/>
-          <w:iCs/>
-          <w:szCs w:val="14"/>
-        </w:rPr>
-      </w:pPr>
-    </w:p>
-    <w:p>
-      <w:pPr>
-        <w:rPr>
-          <w:i/>
-          <w:iCs/>
-          <w:szCs w:val="14"/>
+    </w:p>
+    <w:p>
+      <w:r>
+        <w:rPr>
+          <w:highlight w:val="cyan"/>
+        </w:rPr>
+        <w:t>Echéance 1</w:t>
+      </w:r>
+    </w:p>
+    <w:p>
+      <w:pPr>
+        <w:rPr>
+          <w:i/>
+          <w:iCs/>
+          <w:szCs w:val="14"/>
+        </w:rPr>
+      </w:pPr>
+    </w:p>
+    <w:p>
+      <w:pPr>
+        <w:rPr>
+          <w:szCs w:val="14"/>
+        </w:rPr>
+      </w:pPr>
+    </w:p>
+    <w:p>
+      <w:pPr>
+        <w:pStyle w:val="Titre1"/>
+      </w:pPr>
+      <w:bookmarkStart w:id="4" w:name="_Toc499021836"/>
+      <w:r>
+        <w:t>Analyse</w:t>
+      </w:r>
+      <w:r>
+        <w:t xml:space="preserve"> / Conception</w:t>
+      </w:r>
+      <w:bookmarkEnd w:id="4"/>
+    </w:p>
+    <w:p>
+      <w:pPr>
+        <w:pStyle w:val="Titre2"/>
+        <w:rPr>
+          <w:i w:val="0"/>
+          <w:iCs/>
+        </w:rPr>
+      </w:pPr>
+      <w:bookmarkStart w:id="5" w:name="_Toc499021837"/>
+      <w:r>
+        <w:rPr>
+          <w:i w:val="0"/>
+          <w:iCs/>
+        </w:rPr>
+        <w:t>Concept</w:t>
+      </w:r>
+      <w:bookmarkEnd w:id="5"/>
+    </w:p>
+    <w:p>
+      <w:pPr>
+        <w:pStyle w:val="Titre3"/>
+      </w:pPr>
+      <w:r>
+        <w:t>Vue d’ensemble</w:t>
+      </w:r>
+    </w:p>
+    <w:p>
+      <w:pPr>
+        <w:rPr>
           <w:highlight w:val="yellow"/>
         </w:rPr>
       </w:pPr>
       <w:r>
         <w:rPr>
-          <w:i/>
-          <w:iCs/>
-          <w:szCs w:val="14"/>
-          <w:highlight w:val="yellow"/>
-        </w:rPr>
-        <w:t xml:space="preserve">Ce chapitre montre la planification </w:t>
-      </w:r>
-      <w:r>
-        <w:rPr>
-          <w:i/>
-          <w:iCs/>
-          <w:szCs w:val="14"/>
-          <w:highlight w:val="yellow"/>
-        </w:rPr>
-        <w:t xml:space="preserve">du projet. Celui-ci peut être découpé en tâches qui seront planifiées. Il s'agit de la première planification du projet, celle-ci </w:t>
-      </w:r>
-      <w:r>
-        <w:rPr>
-          <w:i/>
-          <w:iCs/>
-          <w:szCs w:val="14"/>
-          <w:highlight w:val="yellow"/>
-        </w:rPr>
-        <w:t>devra être</w:t>
-      </w:r>
-      <w:r>
-        <w:rPr>
-          <w:i/>
-          <w:iCs/>
-          <w:szCs w:val="14"/>
-          <w:highlight w:val="yellow"/>
-        </w:rPr>
-        <w:t xml:space="preserve"> revue après l'analyse. Cette planification sera présentée sous l</w:t>
-      </w:r>
-      <w:r>
-        <w:rPr>
-          <w:i/>
-          <w:iCs/>
-          <w:szCs w:val="14"/>
-          <w:highlight w:val="yellow"/>
-        </w:rPr>
-        <w:t>a forme d'un diagramme.</w:t>
-      </w:r>
-    </w:p>
-    <w:p>
-      <w:pPr>
-        <w:rPr>
-          <w:szCs w:val="14"/>
-          <w:highlight w:val="yellow"/>
-        </w:rPr>
-      </w:pPr>
-    </w:p>
-    <w:p>
-      <w:pPr>
-        <w:rPr>
-          <w:i/>
-          <w:iCs/>
-          <w:szCs w:val="14"/>
-          <w:highlight w:val="yellow"/>
-        </w:rPr>
-      </w:pPr>
-      <w:r>
-        <w:rPr>
-          <w:i/>
-          <w:iCs/>
-          <w:szCs w:val="14"/>
-          <w:highlight w:val="yellow"/>
-        </w:rPr>
-        <w:t>Ces éléments peuvent être repris des</w:t>
-      </w:r>
-      <w:r>
-        <w:rPr>
-          <w:i/>
-          <w:iCs/>
-          <w:szCs w:val="14"/>
-          <w:highlight w:val="yellow"/>
-        </w:rPr>
-        <w:t xml:space="preserve"> spécifications de départ.</w:t>
-      </w:r>
-    </w:p>
-    <w:p>
-      <w:pPr>
-        <w:rPr>
-          <w:i/>
-          <w:iCs/>
-          <w:szCs w:val="14"/>
-          <w:highlight w:val="yellow"/>
-        </w:rPr>
-      </w:pPr>
-    </w:p>
-    <w:p>
-      <w:pPr>
-        <w:rPr>
-          <w:i/>
-          <w:iCs/>
-          <w:szCs w:val="14"/>
-          <w:highlight w:val="yellow"/>
-        </w:rPr>
-      </w:pPr>
-      <w:r>
-        <w:rPr>
-          <w:i/>
-          <w:iCs/>
-          <w:szCs w:val="14"/>
-          <w:highlight w:val="yellow"/>
-        </w:rPr>
-        <w:t xml:space="preserve">Méthode agile imposée </w:t>
-      </w:r>
-      <w:r>
-        <w:rPr>
-          <w:i/>
-          <w:iCs/>
-          <w:szCs w:val="14"/>
-          <w:highlight w:val="yellow"/>
-        </w:rPr>
-        <w:sym w:font="Wingdings" w:char="F0E0"/>
-      </w:r>
-      <w:r>
-        <w:rPr>
-          <w:i/>
-          <w:iCs/>
-          <w:szCs w:val="14"/>
-          <w:highlight w:val="yellow"/>
-        </w:rPr>
-        <w:t xml:space="preserve"> liste de sprints</w:t>
-      </w:r>
-    </w:p>
-    <w:p>
-      <w:pPr>
-        <w:rPr>
-          <w:i/>
-          <w:iCs/>
-          <w:szCs w:val="14"/>
-        </w:rPr>
-      </w:pPr>
-      <w:r>
-        <w:rPr>
-          <w:i/>
-          <w:iCs/>
-          <w:szCs w:val="14"/>
-          <w:highlight w:val="yellow"/>
-        </w:rPr>
-        <w:t xml:space="preserve">Les détails seront dans </w:t>
-      </w:r>
-      <w:proofErr w:type="spellStart"/>
-      <w:r>
-        <w:rPr>
-          <w:i/>
-          <w:iCs/>
-          <w:szCs w:val="14"/>
-          <w:highlight w:val="yellow"/>
-        </w:rPr>
-        <w:t>Trello</w:t>
-      </w:r>
-      <w:proofErr w:type="spellEnd"/>
-    </w:p>
-    <w:p>
-      <w:r>
-        <w:rPr>
-          <w:highlight w:val="yellow"/>
-        </w:rPr>
-        <w:t>Echéance 1</w:t>
-      </w:r>
-    </w:p>
-    <w:p>
-      <w:pPr>
-        <w:rPr>
-          <w:i/>
-          <w:iCs/>
-          <w:szCs w:val="14"/>
-        </w:rPr>
-      </w:pPr>
-    </w:p>
-    <w:p>
-      <w:pPr>
-        <w:rPr>
-          <w:szCs w:val="14"/>
-        </w:rPr>
-      </w:pPr>
-    </w:p>
-    <w:p>
-      <w:pPr>
-        <w:pStyle w:val="Titre1"/>
-      </w:pPr>
-      <w:bookmarkStart w:id="4" w:name="_Toc499021836"/>
-      <w:r>
-        <w:t>Analyse</w:t>
-      </w:r>
-      <w:r>
-        <w:t xml:space="preserve"> / Conception</w:t>
-      </w:r>
-      <w:bookmarkEnd w:id="4"/>
-    </w:p>
-    <w:p>
-      <w:pPr>
-        <w:pStyle w:val="Titre2"/>
-        <w:rPr>
-          <w:i w:val="0"/>
-          <w:iCs/>
-        </w:rPr>
-      </w:pPr>
-      <w:bookmarkStart w:id="5" w:name="_Toc499021837"/>
-      <w:r>
-        <w:rPr>
-          <w:i w:val="0"/>
-          <w:iCs/>
-        </w:rPr>
-        <w:t>Concept</w:t>
-      </w:r>
-      <w:bookmarkEnd w:id="5"/>
-    </w:p>
-    <w:p>
-      <w:pPr>
-        <w:pStyle w:val="Retraitnormal1"/>
-        <w:numPr>
-          <w:ilvl w:val="0"/>
-          <w:numId w:val="0"/>
-        </w:numPr>
-        <w:ind w:left="360"/>
-        <w:rPr>
-          <w:rFonts w:ascii="Arial" w:hAnsi="Arial"/>
-          <w:sz w:val="24"/>
-          <w:szCs w:val="14"/>
-          <w:lang w:eastAsia="fr-FR"/>
-        </w:rPr>
-      </w:pPr>
-      <w:bookmarkStart w:id="6" w:name="_GoBack"/>
-      <w:bookmarkEnd w:id="6"/>
-    </w:p>
-    <w:p>
-      <w:pPr>
-        <w:pStyle w:val="Retraitnormal1"/>
-        <w:numPr>
-          <w:ilvl w:val="0"/>
-          <w:numId w:val="0"/>
-        </w:numPr>
-        <w:ind w:left="360"/>
-        <w:rPr>
-          <w:rFonts w:ascii="Arial" w:hAnsi="Arial"/>
-          <w:i/>
-          <w:iCs/>
-          <w:sz w:val="24"/>
-          <w:szCs w:val="14"/>
-          <w:lang w:eastAsia="fr-FR"/>
-        </w:rPr>
-      </w:pPr>
-      <w:r>
-        <w:rPr>
-          <w:rFonts w:ascii="Arial" w:hAnsi="Arial"/>
-          <w:i/>
-          <w:iCs/>
-          <w:sz w:val="24"/>
-          <w:szCs w:val="14"/>
-          <w:lang w:eastAsia="fr-FR"/>
-        </w:rPr>
-        <w:t>Le concept</w:t>
-      </w:r>
-      <w:r>
-        <w:rPr>
-          <w:rFonts w:ascii="Arial" w:hAnsi="Arial"/>
-          <w:i/>
-          <w:iCs/>
-          <w:sz w:val="24"/>
-          <w:szCs w:val="14"/>
-          <w:lang w:eastAsia="fr-FR"/>
-        </w:rPr>
-        <w:t xml:space="preserve"> complet avec toutes ses </w:t>
-      </w:r>
-      <w:proofErr w:type="gramStart"/>
-      <w:r>
-        <w:rPr>
-          <w:rFonts w:ascii="Arial" w:hAnsi="Arial"/>
-          <w:i/>
-          <w:iCs/>
-          <w:sz w:val="24"/>
-          <w:szCs w:val="14"/>
-          <w:lang w:eastAsia="fr-FR"/>
-        </w:rPr>
-        <w:t>annexes:</w:t>
-      </w:r>
-      <w:proofErr w:type="gramEnd"/>
-    </w:p>
-    <w:p>
-      <w:pPr>
-        <w:pStyle w:val="Retraitnormal1"/>
-        <w:numPr>
-          <w:ilvl w:val="0"/>
-          <w:numId w:val="0"/>
-        </w:numPr>
-        <w:ind w:left="360"/>
-        <w:rPr>
-          <w:rFonts w:ascii="Arial" w:hAnsi="Arial"/>
-          <w:i/>
-          <w:iCs/>
-          <w:sz w:val="24"/>
-          <w:szCs w:val="14"/>
-          <w:lang w:eastAsia="fr-FR"/>
-        </w:rPr>
-      </w:pPr>
-    </w:p>
-    <w:p>
-      <w:pPr>
-        <w:pStyle w:val="Retraitnormal1"/>
-        <w:numPr>
-          <w:ilvl w:val="0"/>
-          <w:numId w:val="0"/>
-        </w:numPr>
-        <w:ind w:left="360"/>
-        <w:rPr>
-          <w:rFonts w:ascii="Arial" w:hAnsi="Arial"/>
-          <w:i/>
-          <w:iCs/>
-          <w:sz w:val="24"/>
-          <w:szCs w:val="14"/>
-          <w:lang w:eastAsia="fr-FR"/>
-        </w:rPr>
-      </w:pPr>
-      <w:r>
-        <w:rPr>
-          <w:rFonts w:ascii="Arial" w:hAnsi="Arial"/>
-          <w:i/>
-          <w:iCs/>
-          <w:sz w:val="24"/>
-          <w:szCs w:val="14"/>
-          <w:lang w:eastAsia="fr-FR"/>
-        </w:rPr>
-        <w:t xml:space="preserve">Par exemple : </w:t>
-      </w:r>
-    </w:p>
-    <w:p>
-      <w:pPr>
-        <w:pStyle w:val="Retraitnormal1"/>
-        <w:numPr>
-          <w:ilvl w:val="0"/>
-          <w:numId w:val="4"/>
-        </w:numPr>
-        <w:rPr>
-          <w:rFonts w:ascii="Arial" w:hAnsi="Arial"/>
-          <w:i/>
-          <w:iCs/>
-          <w:sz w:val="24"/>
-          <w:szCs w:val="14"/>
-          <w:lang w:eastAsia="fr-FR"/>
-        </w:rPr>
-      </w:pPr>
-      <w:proofErr w:type="gramStart"/>
-      <w:r>
-        <w:rPr>
-          <w:rFonts w:ascii="Arial" w:hAnsi="Arial"/>
-          <w:i/>
-          <w:iCs/>
-          <w:sz w:val="24"/>
-          <w:szCs w:val="14"/>
-          <w:lang w:eastAsia="fr-FR"/>
-        </w:rPr>
-        <w:t>M</w:t>
-      </w:r>
-      <w:r>
-        <w:rPr>
-          <w:rFonts w:ascii="Arial" w:hAnsi="Arial"/>
-          <w:i/>
-          <w:iCs/>
-          <w:sz w:val="24"/>
-          <w:szCs w:val="14"/>
-          <w:lang w:eastAsia="fr-FR"/>
-        </w:rPr>
-        <w:t>ultimédia:</w:t>
-      </w:r>
-      <w:proofErr w:type="gramEnd"/>
-      <w:r>
-        <w:rPr>
-          <w:rFonts w:ascii="Arial" w:hAnsi="Arial"/>
-          <w:i/>
-          <w:iCs/>
-          <w:sz w:val="24"/>
-          <w:szCs w:val="14"/>
-          <w:lang w:eastAsia="fr-FR"/>
-        </w:rPr>
-        <w:t xml:space="preserve"> carte de site, maquettes papier, story </w:t>
-      </w:r>
-      <w:proofErr w:type="spellStart"/>
-      <w:r>
-        <w:rPr>
-          <w:rFonts w:ascii="Arial" w:hAnsi="Arial"/>
-          <w:i/>
-          <w:iCs/>
-          <w:sz w:val="24"/>
-          <w:szCs w:val="14"/>
-          <w:lang w:eastAsia="fr-FR"/>
-        </w:rPr>
-        <w:t>board</w:t>
-      </w:r>
-      <w:proofErr w:type="spellEnd"/>
-      <w:r>
-        <w:rPr>
-          <w:rFonts w:ascii="Arial" w:hAnsi="Arial"/>
-          <w:i/>
-          <w:iCs/>
-          <w:sz w:val="24"/>
-          <w:szCs w:val="14"/>
-          <w:lang w:eastAsia="fr-FR"/>
-        </w:rPr>
-        <w:t xml:space="preserve"> préliminaire, …</w:t>
-      </w:r>
-    </w:p>
-    <w:p>
-      <w:pPr>
-        <w:pStyle w:val="Retraitnormal1"/>
-        <w:numPr>
-          <w:ilvl w:val="0"/>
-          <w:numId w:val="4"/>
-        </w:numPr>
-        <w:rPr>
-          <w:rFonts w:ascii="Arial" w:hAnsi="Arial"/>
-          <w:i/>
-          <w:iCs/>
-          <w:sz w:val="24"/>
-          <w:szCs w:val="14"/>
-          <w:lang w:eastAsia="fr-FR"/>
-        </w:rPr>
-      </w:pPr>
-      <w:r>
-        <w:rPr>
-          <w:rFonts w:ascii="Arial" w:hAnsi="Arial"/>
-          <w:i/>
-          <w:iCs/>
-          <w:sz w:val="24"/>
-          <w:szCs w:val="14"/>
-          <w:lang w:eastAsia="fr-FR"/>
-        </w:rPr>
-        <w:t>B</w:t>
-      </w:r>
-      <w:r>
-        <w:rPr>
-          <w:rFonts w:ascii="Arial" w:hAnsi="Arial"/>
-          <w:i/>
-          <w:iCs/>
-          <w:sz w:val="24"/>
-          <w:szCs w:val="14"/>
-          <w:lang w:eastAsia="fr-FR"/>
-        </w:rPr>
-        <w:t xml:space="preserve">ases de </w:t>
-      </w:r>
-      <w:proofErr w:type="gramStart"/>
-      <w:r>
-        <w:rPr>
-          <w:rFonts w:ascii="Arial" w:hAnsi="Arial"/>
-          <w:i/>
-          <w:iCs/>
-          <w:sz w:val="24"/>
-          <w:szCs w:val="14"/>
-          <w:lang w:eastAsia="fr-FR"/>
-        </w:rPr>
-        <w:t>données:</w:t>
-      </w:r>
-      <w:proofErr w:type="gramEnd"/>
-      <w:r>
-        <w:rPr>
-          <w:rFonts w:ascii="Arial" w:hAnsi="Arial"/>
-          <w:i/>
-          <w:iCs/>
-          <w:sz w:val="24"/>
-          <w:szCs w:val="14"/>
-          <w:lang w:eastAsia="fr-FR"/>
-        </w:rPr>
-        <w:t xml:space="preserve"> interfaces graphiques, modèle conceptuel</w:t>
-      </w:r>
-      <w:r>
-        <w:rPr>
-          <w:rFonts w:ascii="Arial" w:hAnsi="Arial"/>
-          <w:i/>
-          <w:iCs/>
-          <w:sz w:val="24"/>
-          <w:szCs w:val="14"/>
-          <w:lang w:eastAsia="fr-FR"/>
-        </w:rPr>
-        <w:t>.</w:t>
-      </w:r>
-    </w:p>
-    <w:p>
-      <w:pPr>
-        <w:pStyle w:val="Retraitnormal1"/>
-        <w:numPr>
-          <w:ilvl w:val="0"/>
-          <w:numId w:val="4"/>
-        </w:numPr>
-        <w:rPr>
-          <w:rFonts w:ascii="Arial" w:hAnsi="Arial"/>
-          <w:i/>
-          <w:iCs/>
-          <w:sz w:val="24"/>
-          <w:szCs w:val="14"/>
-          <w:lang w:eastAsia="fr-FR"/>
-        </w:rPr>
-      </w:pPr>
-      <w:proofErr w:type="gramStart"/>
-      <w:r>
-        <w:rPr>
-          <w:rFonts w:ascii="Arial" w:hAnsi="Arial"/>
-          <w:i/>
-          <w:iCs/>
-          <w:sz w:val="24"/>
-          <w:szCs w:val="14"/>
-          <w:lang w:eastAsia="fr-FR"/>
-        </w:rPr>
-        <w:t>P</w:t>
-      </w:r>
-      <w:r>
-        <w:rPr>
-          <w:rFonts w:ascii="Arial" w:hAnsi="Arial"/>
-          <w:i/>
-          <w:iCs/>
-          <w:sz w:val="24"/>
-          <w:szCs w:val="14"/>
-          <w:lang w:eastAsia="fr-FR"/>
-        </w:rPr>
-        <w:t>rogrammation:</w:t>
-      </w:r>
-      <w:proofErr w:type="gramEnd"/>
-      <w:r>
-        <w:rPr>
-          <w:rFonts w:ascii="Arial" w:hAnsi="Arial"/>
-          <w:i/>
-          <w:iCs/>
-          <w:sz w:val="24"/>
-          <w:szCs w:val="14"/>
-          <w:lang w:eastAsia="fr-FR"/>
-        </w:rPr>
-        <w:t xml:space="preserve"> interfaces graphiques, maquettes, analyse fonctionnelle…</w:t>
-      </w:r>
-    </w:p>
-    <w:p>
-      <w:pPr>
-        <w:pStyle w:val="Retraitnormal1"/>
-        <w:numPr>
-          <w:ilvl w:val="0"/>
-          <w:numId w:val="4"/>
-        </w:numPr>
-        <w:rPr>
-          <w:rFonts w:ascii="Arial" w:hAnsi="Arial"/>
-          <w:i/>
-          <w:iCs/>
-          <w:sz w:val="24"/>
-          <w:szCs w:val="14"/>
-          <w:lang w:eastAsia="fr-FR"/>
-        </w:rPr>
-      </w:pPr>
-      <w:r>
-        <w:rPr>
-          <w:rFonts w:ascii="Arial" w:hAnsi="Arial"/>
-          <w:i/>
-          <w:iCs/>
-          <w:sz w:val="24"/>
-          <w:szCs w:val="14"/>
-          <w:lang w:eastAsia="fr-FR"/>
-        </w:rPr>
-        <w:t>…</w:t>
-      </w:r>
-    </w:p>
-    <w:p>
-      <w:pPr>
-        <w:pStyle w:val="Retraitnormal1"/>
-        <w:numPr>
-          <w:ilvl w:val="0"/>
-          <w:numId w:val="0"/>
-        </w:numPr>
-        <w:ind w:left="360"/>
-        <w:rPr>
-          <w:rFonts w:ascii="Arial" w:hAnsi="Arial"/>
-          <w:i/>
-          <w:iCs/>
-          <w:sz w:val="24"/>
-          <w:szCs w:val="14"/>
-          <w:lang w:eastAsia="fr-FR"/>
-        </w:rPr>
-      </w:pPr>
-    </w:p>
-    <w:p>
-      <w:pPr>
-        <w:pStyle w:val="Titre3"/>
-        <w:rPr>
-          <w:highlight w:val="yellow"/>
-        </w:rPr>
-      </w:pPr>
-      <w:r>
-        <w:rPr>
-          <w:highlight w:val="yellow"/>
-        </w:rPr>
-        <w:t>Vue d’ensemble</w:t>
-      </w:r>
-    </w:p>
-    <w:p>
-      <w:r>
-        <w:rPr>
-          <w:highlight w:val="yellow"/>
-        </w:rPr>
-        <w:t>Eché</w:t>
-      </w:r>
-      <w:r>
-        <w:rPr>
-          <w:highlight w:val="yellow"/>
-        </w:rPr>
-        <w:t>ance 2</w:t>
-      </w:r>
-    </w:p>
-    <w:p>
-      <w:pPr>
-        <w:rPr>
-          <w:highlight w:val="yellow"/>
-        </w:rPr>
-      </w:pPr>
+          <w:noProof/>
+          <w:lang w:val="fr-CH" w:eastAsia="fr-CH"/>
+        </w:rPr>
+        <w:drawing>
+          <wp:inline distT="0" distB="0" distL="0" distR="0" wp14:anchorId="031F0018" wp14:editId="51B2DA15">
+            <wp:extent cx="5845777" cy="2060812"/>
+            <wp:effectExtent l="0" t="0" r="0" b="0"/>
+            <wp:docPr id="15" name="Image 15" descr="C:\wamp64\www\TPI\TPI\documentation\Documents de travail\untitled_page.png"/>
+            <wp:cNvGraphicFramePr>
+              <a:graphicFrameLocks xmlns:a="http://schemas.openxmlformats.org/drawingml/2006/main" noChangeAspect="1"/>
+            </wp:cNvGraphicFramePr>
+            <a:graphic xmlns:a="http://schemas.openxmlformats.org/drawingml/2006/main">
+              <a:graphicData uri="http://schemas.openxmlformats.org/drawingml/2006/picture">
+                <pic:pic xmlns:pic="http://schemas.openxmlformats.org/drawingml/2006/picture">
+                  <pic:nvPicPr>
+                    <pic:cNvPr id="0" name="Picture 1" descr="C:\wamp64\www\TPI\TPI\documentation\Documents de travail\untitled_page.png"/>
+                    <pic:cNvPicPr>
+                      <a:picLocks noChangeAspect="1" noChangeArrowheads="1"/>
+                    </pic:cNvPicPr>
+                  </pic:nvPicPr>
+                  <pic:blipFill rotWithShape="1">
+                    <a:blip r:embed="rId8">
+                      <a:extLst>
+                        <a:ext uri="{28A0092B-C50C-407E-A947-70E740481C1C}">
+                          <a14:useLocalDpi xmlns:a14="http://schemas.microsoft.com/office/drawing/2010/main" val="0"/>
+                        </a:ext>
+                      </a:extLst>
+                    </a:blip>
+                    <a:srcRect r="42726" b="62387"/>
+                    <a:stretch/>
+                  </pic:blipFill>
+                  <pic:spPr bwMode="auto">
+                    <a:xfrm>
+                      <a:off x="0" y="0"/>
+                      <a:ext cx="5883960" cy="2074273"/>
+                    </a:xfrm>
+                    <a:prstGeom prst="rect">
+                      <a:avLst/>
+                    </a:prstGeom>
+                    <a:noFill/>
+                    <a:ln>
+                      <a:noFill/>
+                    </a:ln>
+                    <a:extLst>
+                      <a:ext uri="{53640926-AAD7-44D8-BBD7-CCE9431645EC}">
+                        <a14:shadowObscured xmlns:a14="http://schemas.microsoft.com/office/drawing/2010/main"/>
+                      </a:ext>
+                    </a:extLst>
+                  </pic:spPr>
+                </pic:pic>
+              </a:graphicData>
+            </a:graphic>
+          </wp:inline>
+        </w:drawing>
+      </w:r>
     </w:p>
     <w:p>
       <w:pPr>
@@ -4247,7 +3917,7 @@
                     <pic:cNvPicPr/>
                   </pic:nvPicPr>
                   <pic:blipFill>
-                    <a:blip r:embed="rId8">
+                    <a:blip r:embed="rId9">
                       <a:extLst>
                         <a:ext uri="{28A0092B-C50C-407E-A947-70E740481C1C}">
                           <a14:useLocalDpi xmlns:a14="http://schemas.microsoft.com/office/drawing/2010/main" val="0"/>
@@ -4881,8 +4551,8 @@
           <w:iCs/>
         </w:rPr>
       </w:pPr>
-      <w:bookmarkStart w:id="7" w:name="_Toc71691012"/>
-      <w:bookmarkStart w:id="8" w:name="_Toc499021838"/>
+      <w:bookmarkStart w:id="6" w:name="_Toc71691012"/>
+      <w:bookmarkStart w:id="7" w:name="_Toc499021838"/>
       <w:r>
         <w:rPr>
           <w:i w:val="0"/>
@@ -4890,8 +4560,8 @@
         </w:rPr>
         <w:t>Stratégie de test</w:t>
       </w:r>
+      <w:bookmarkEnd w:id="6"/>
       <w:bookmarkEnd w:id="7"/>
-      <w:bookmarkEnd w:id="8"/>
     </w:p>
     <w:p/>
     <w:p>
@@ -5229,9 +4899,9 @@
           <w:iCs/>
         </w:rPr>
       </w:pPr>
-      <w:bookmarkStart w:id="9" w:name="_Toc25553310"/>
-      <w:bookmarkStart w:id="10" w:name="_Toc71691015"/>
-      <w:bookmarkStart w:id="11" w:name="_Toc499021839"/>
+      <w:bookmarkStart w:id="8" w:name="_Toc25553310"/>
+      <w:bookmarkStart w:id="9" w:name="_Toc71691015"/>
+      <w:bookmarkStart w:id="10" w:name="_Toc499021839"/>
       <w:r>
         <w:rPr>
           <w:rFonts w:cs="Arial"/>
@@ -5244,9 +4914,9 @@
         </w:rPr>
         <w:t>isques techniques</w:t>
       </w:r>
+      <w:bookmarkEnd w:id="8"/>
       <w:bookmarkEnd w:id="9"/>
       <w:bookmarkEnd w:id="10"/>
-      <w:bookmarkEnd w:id="11"/>
     </w:p>
     <w:p>
       <w:pPr>
@@ -5387,7 +5057,7 @@
           <w:iCs/>
         </w:rPr>
       </w:pPr>
-      <w:bookmarkStart w:id="12" w:name="_Toc499021840"/>
+      <w:bookmarkStart w:id="11" w:name="_Toc499021840"/>
       <w:r>
         <w:rPr>
           <w:i w:val="0"/>
@@ -5395,7 +5065,7 @@
         </w:rPr>
         <w:t>Planification</w:t>
       </w:r>
-      <w:bookmarkEnd w:id="12"/>
+      <w:bookmarkEnd w:id="11"/>
     </w:p>
     <w:p/>
     <w:p>
@@ -5930,9 +5600,9 @@
           <w:iCs/>
         </w:rPr>
       </w:pPr>
-      <w:bookmarkStart w:id="13" w:name="_Toc25553314"/>
-      <w:bookmarkStart w:id="14" w:name="_Toc71691019"/>
-      <w:bookmarkStart w:id="15" w:name="_Toc499021841"/>
+      <w:bookmarkStart w:id="12" w:name="_Toc25553314"/>
+      <w:bookmarkStart w:id="13" w:name="_Toc71691019"/>
+      <w:bookmarkStart w:id="14" w:name="_Toc499021841"/>
       <w:r>
         <w:rPr>
           <w:i w:val="0"/>
@@ -5940,9 +5610,9 @@
         </w:rPr>
         <w:t>Dossier de conception</w:t>
       </w:r>
+      <w:bookmarkEnd w:id="12"/>
       <w:bookmarkEnd w:id="13"/>
       <w:bookmarkEnd w:id="14"/>
-      <w:bookmarkEnd w:id="15"/>
     </w:p>
     <w:p>
       <w:pPr>
@@ -6392,72 +6062,6 @@
                 <pic:pic xmlns:pic="http://schemas.openxmlformats.org/drawingml/2006/picture">
                   <pic:nvPicPr>
                     <pic:cNvPr id="0" name="Picture 1" descr="C:\wamp64\www\TPI\TPI\documentation\Maquette\index.png"/>
-                    <pic:cNvPicPr>
-                      <a:picLocks noChangeAspect="1" noChangeArrowheads="1"/>
-                    </pic:cNvPicPr>
-                  </pic:nvPicPr>
-                  <pic:blipFill>
-                    <a:blip r:embed="rId9" cstate="print">
-                      <a:extLst>
-                        <a:ext uri="{28A0092B-C50C-407E-A947-70E740481C1C}">
-                          <a14:useLocalDpi xmlns:a14="http://schemas.microsoft.com/office/drawing/2010/main" val="0"/>
-                        </a:ext>
-                      </a:extLst>
-                    </a:blip>
-                    <a:srcRect/>
-                    <a:stretch>
-                      <a:fillRect/>
-                    </a:stretch>
-                  </pic:blipFill>
-                  <pic:spPr bwMode="auto">
-                    <a:xfrm>
-                      <a:off x="0" y="0"/>
-                      <a:ext cx="5745480" cy="3084195"/>
-                    </a:xfrm>
-                    <a:prstGeom prst="rect">
-                      <a:avLst/>
-                    </a:prstGeom>
-                    <a:noFill/>
-                    <a:ln>
-                      <a:noFill/>
-                    </a:ln>
-                  </pic:spPr>
-                </pic:pic>
-              </a:graphicData>
-            </a:graphic>
-          </wp:inline>
-        </w:drawing>
-      </w:r>
-    </w:p>
-    <w:p>
-      <w:pPr>
-        <w:pStyle w:val="Titre4"/>
-      </w:pPr>
-      <w:proofErr w:type="spellStart"/>
-      <w:r>
-        <w:t>stats.php</w:t>
-      </w:r>
-      <w:proofErr w:type="spellEnd"/>
-    </w:p>
-    <w:p>
-      <w:r>
-        <w:rPr>
-          <w:noProof/>
-          <w:lang w:val="fr-CH" w:eastAsia="fr-CH"/>
-        </w:rPr>
-        <w:drawing>
-          <wp:inline distT="0" distB="0" distL="0" distR="0" wp14:anchorId="1E25E5E2" wp14:editId="6ECD953C">
-            <wp:extent cx="5745480" cy="3084195"/>
-            <wp:effectExtent l="0" t="0" r="7620" b="1905"/>
-            <wp:docPr id="6" name="Image 6" descr="C:\wamp64\www\TPI\TPI\documentation\Maquette\stats.png"/>
-            <wp:cNvGraphicFramePr>
-              <a:graphicFrameLocks xmlns:a="http://schemas.openxmlformats.org/drawingml/2006/main" noChangeAspect="1"/>
-            </wp:cNvGraphicFramePr>
-            <a:graphic xmlns:a="http://schemas.openxmlformats.org/drawingml/2006/main">
-              <a:graphicData uri="http://schemas.openxmlformats.org/drawingml/2006/picture">
-                <pic:pic xmlns:pic="http://schemas.openxmlformats.org/drawingml/2006/picture">
-                  <pic:nvPicPr>
-                    <pic:cNvPr id="0" name="Picture 2" descr="C:\wamp64\www\TPI\TPI\documentation\Maquette\stats.png"/>
                     <pic:cNvPicPr>
                       <a:picLocks noChangeAspect="1" noChangeArrowheads="1"/>
                     </pic:cNvPicPr>
@@ -6501,8 +6105,7 @@
       </w:pPr>
       <w:proofErr w:type="spellStart"/>
       <w:r>
-        <w:lastRenderedPageBreak/>
-        <w:t>free.php</w:t>
+        <w:t>stats.php</w:t>
       </w:r>
       <w:proofErr w:type="spellEnd"/>
     </w:p>
@@ -6513,10 +6116,10 @@
           <w:lang w:val="fr-CH" w:eastAsia="fr-CH"/>
         </w:rPr>
         <w:drawing>
-          <wp:inline distT="0" distB="0" distL="0" distR="0" wp14:anchorId="7D9CF9AD" wp14:editId="556EE76A">
+          <wp:inline distT="0" distB="0" distL="0" distR="0" wp14:anchorId="1E25E5E2" wp14:editId="6ECD953C">
             <wp:extent cx="5745480" cy="3084195"/>
             <wp:effectExtent l="0" t="0" r="7620" b="1905"/>
-            <wp:docPr id="7" name="Image 7" descr="C:\wamp64\www\TPI\TPI\documentation\Maquette\free.png"/>
+            <wp:docPr id="6" name="Image 6" descr="C:\wamp64\www\TPI\TPI\documentation\Maquette\stats.png"/>
             <wp:cNvGraphicFramePr>
               <a:graphicFrameLocks xmlns:a="http://schemas.openxmlformats.org/drawingml/2006/main" noChangeAspect="1"/>
             </wp:cNvGraphicFramePr>
@@ -6524,7 +6127,7 @@
               <a:graphicData uri="http://schemas.openxmlformats.org/drawingml/2006/picture">
                 <pic:pic xmlns:pic="http://schemas.openxmlformats.org/drawingml/2006/picture">
                   <pic:nvPicPr>
-                    <pic:cNvPr id="0" name="Picture 3" descr="C:\wamp64\www\TPI\TPI\documentation\Maquette\free.png"/>
+                    <pic:cNvPr id="0" name="Picture 2" descr="C:\wamp64\www\TPI\TPI\documentation\Maquette\stats.png"/>
                     <pic:cNvPicPr>
                       <a:picLocks noChangeAspect="1" noChangeArrowheads="1"/>
                     </pic:cNvPicPr>
@@ -6568,7 +6171,8 @@
       </w:pPr>
       <w:proofErr w:type="spellStart"/>
       <w:r>
-        <w:t>five.php</w:t>
+        <w:lastRenderedPageBreak/>
+        <w:t>free.php</w:t>
       </w:r>
       <w:proofErr w:type="spellEnd"/>
     </w:p>
@@ -6579,10 +6183,10 @@
           <w:lang w:val="fr-CH" w:eastAsia="fr-CH"/>
         </w:rPr>
         <w:drawing>
-          <wp:inline distT="0" distB="0" distL="0" distR="0" wp14:anchorId="4AC965CC" wp14:editId="3136C103">
+          <wp:inline distT="0" distB="0" distL="0" distR="0" wp14:anchorId="7D9CF9AD" wp14:editId="556EE76A">
             <wp:extent cx="5745480" cy="3084195"/>
             <wp:effectExtent l="0" t="0" r="7620" b="1905"/>
-            <wp:docPr id="8" name="Image 8" descr="C:\wamp64\www\TPI\TPI\documentation\Maquette\five.png"/>
+            <wp:docPr id="7" name="Image 7" descr="C:\wamp64\www\TPI\TPI\documentation\Maquette\free.png"/>
             <wp:cNvGraphicFramePr>
               <a:graphicFrameLocks xmlns:a="http://schemas.openxmlformats.org/drawingml/2006/main" noChangeAspect="1"/>
             </wp:cNvGraphicFramePr>
@@ -6590,7 +6194,7 @@
               <a:graphicData uri="http://schemas.openxmlformats.org/drawingml/2006/picture">
                 <pic:pic xmlns:pic="http://schemas.openxmlformats.org/drawingml/2006/picture">
                   <pic:nvPicPr>
-                    <pic:cNvPr id="0" name="Picture 4" descr="C:\wamp64\www\TPI\TPI\documentation\Maquette\five.png"/>
+                    <pic:cNvPr id="0" name="Picture 3" descr="C:\wamp64\www\TPI\TPI\documentation\Maquette\free.png"/>
                     <pic:cNvPicPr>
                       <a:picLocks noChangeAspect="1" noChangeArrowheads="1"/>
                     </pic:cNvPicPr>
@@ -6632,13 +6236,9 @@
       <w:pPr>
         <w:pStyle w:val="Titre4"/>
       </w:pPr>
-      <w:r>
-        <w:lastRenderedPageBreak/>
-        <w:t>free-</w:t>
-      </w:r>
       <w:proofErr w:type="spellStart"/>
       <w:r>
-        <w:t>problem.php</w:t>
+        <w:t>five.php</w:t>
       </w:r>
       <w:proofErr w:type="spellEnd"/>
     </w:p>
@@ -6649,10 +6249,10 @@
           <w:lang w:val="fr-CH" w:eastAsia="fr-CH"/>
         </w:rPr>
         <w:drawing>
-          <wp:inline distT="0" distB="0" distL="0" distR="0" wp14:anchorId="7CD07E61" wp14:editId="11C74EDA">
+          <wp:inline distT="0" distB="0" distL="0" distR="0" wp14:anchorId="4AC965CC" wp14:editId="3136C103">
             <wp:extent cx="5745480" cy="3084195"/>
             <wp:effectExtent l="0" t="0" r="7620" b="1905"/>
-            <wp:docPr id="9" name="Image 9" descr="C:\wamp64\www\TPI\TPI\documentation\Maquette\freeproblem.png"/>
+            <wp:docPr id="8" name="Image 8" descr="C:\wamp64\www\TPI\TPI\documentation\Maquette\five.png"/>
             <wp:cNvGraphicFramePr>
               <a:graphicFrameLocks xmlns:a="http://schemas.openxmlformats.org/drawingml/2006/main" noChangeAspect="1"/>
             </wp:cNvGraphicFramePr>
@@ -6660,7 +6260,7 @@
               <a:graphicData uri="http://schemas.openxmlformats.org/drawingml/2006/picture">
                 <pic:pic xmlns:pic="http://schemas.openxmlformats.org/drawingml/2006/picture">
                   <pic:nvPicPr>
-                    <pic:cNvPr id="0" name="Picture 5" descr="C:\wamp64\www\TPI\TPI\documentation\Maquette\freeproblem.png"/>
+                    <pic:cNvPr id="0" name="Picture 4" descr="C:\wamp64\www\TPI\TPI\documentation\Maquette\five.png"/>
                     <pic:cNvPicPr>
                       <a:picLocks noChangeAspect="1" noChangeArrowheads="1"/>
                     </pic:cNvPicPr>
@@ -6703,16 +6303,14 @@
         <w:pStyle w:val="Titre4"/>
       </w:pPr>
       <w:r>
-        <w:t>Free-</w:t>
+        <w:lastRenderedPageBreak/>
+        <w:t>free-</w:t>
       </w:r>
       <w:proofErr w:type="spellStart"/>
       <w:r>
-        <w:t>result.php</w:t>
+        <w:t>problem.php</w:t>
       </w:r>
       <w:proofErr w:type="spellEnd"/>
-      <w:r>
-        <w:t xml:space="preserve"> (juste)</w:t>
-      </w:r>
     </w:p>
     <w:p>
       <w:r>
@@ -6721,10 +6319,10 @@
           <w:lang w:val="fr-CH" w:eastAsia="fr-CH"/>
         </w:rPr>
         <w:drawing>
-          <wp:inline distT="0" distB="0" distL="0" distR="0" wp14:anchorId="6429A6ED" wp14:editId="43680D6A">
+          <wp:inline distT="0" distB="0" distL="0" distR="0" wp14:anchorId="113FAA8B" wp14:editId="414A2B62">
             <wp:extent cx="5745480" cy="3084195"/>
             <wp:effectExtent l="0" t="0" r="7620" b="1905"/>
-            <wp:docPr id="10" name="Image 10" descr="C:\wamp64\www\TPI\TPI\documentation\Maquette\freeresult_juste.png"/>
+            <wp:docPr id="16" name="Image 16" descr="C:\wamp64\www\TPI\TPI\documentation\Maquette\freeproblem.png"/>
             <wp:cNvGraphicFramePr>
               <a:graphicFrameLocks xmlns:a="http://schemas.openxmlformats.org/drawingml/2006/main" noChangeAspect="1"/>
             </wp:cNvGraphicFramePr>
@@ -6732,7 +6330,7 @@
               <a:graphicData uri="http://schemas.openxmlformats.org/drawingml/2006/picture">
                 <pic:pic xmlns:pic="http://schemas.openxmlformats.org/drawingml/2006/picture">
                   <pic:nvPicPr>
-                    <pic:cNvPr id="0" name="Picture 6" descr="C:\wamp64\www\TPI\TPI\documentation\Maquette\freeresult_juste.png"/>
+                    <pic:cNvPr id="0" name="Picture 1" descr="C:\wamp64\www\TPI\TPI\documentation\Maquette\freeproblem.png"/>
                     <pic:cNvPicPr>
                       <a:picLocks noChangeAspect="1" noChangeArrowheads="1"/>
                     </pic:cNvPicPr>
@@ -6775,8 +6373,7 @@
         <w:pStyle w:val="Titre4"/>
       </w:pPr>
       <w:r>
-        <w:lastRenderedPageBreak/>
-        <w:t>free-</w:t>
+        <w:t>Free-</w:t>
       </w:r>
       <w:proofErr w:type="spellStart"/>
       <w:r>
@@ -6784,7 +6381,7 @@
       </w:r>
       <w:proofErr w:type="spellEnd"/>
       <w:r>
-        <w:t xml:space="preserve"> (faux)</w:t>
+        <w:t xml:space="preserve"> (juste)</w:t>
       </w:r>
     </w:p>
     <w:p>
@@ -6794,10 +6391,10 @@
           <w:lang w:val="fr-CH" w:eastAsia="fr-CH"/>
         </w:rPr>
         <w:drawing>
-          <wp:inline distT="0" distB="0" distL="0" distR="0" wp14:anchorId="0B4DBEF2" wp14:editId="2A7F719C">
+          <wp:inline distT="0" distB="0" distL="0" distR="0" wp14:anchorId="6429A6ED" wp14:editId="43680D6A">
             <wp:extent cx="5745480" cy="3084195"/>
             <wp:effectExtent l="0" t="0" r="7620" b="1905"/>
-            <wp:docPr id="11" name="Image 11" descr="C:\wamp64\www\TPI\TPI\documentation\Maquette\freeresult_faux.png"/>
+            <wp:docPr id="10" name="Image 10" descr="C:\wamp64\www\TPI\TPI\documentation\Maquette\freeresult_juste.png"/>
             <wp:cNvGraphicFramePr>
               <a:graphicFrameLocks xmlns:a="http://schemas.openxmlformats.org/drawingml/2006/main" noChangeAspect="1"/>
             </wp:cNvGraphicFramePr>
@@ -6805,7 +6402,7 @@
               <a:graphicData uri="http://schemas.openxmlformats.org/drawingml/2006/picture">
                 <pic:pic xmlns:pic="http://schemas.openxmlformats.org/drawingml/2006/picture">
                   <pic:nvPicPr>
-                    <pic:cNvPr id="0" name="Picture 7" descr="C:\wamp64\www\TPI\TPI\documentation\Maquette\freeresult_faux.png"/>
+                    <pic:cNvPr id="0" name="Picture 6" descr="C:\wamp64\www\TPI\TPI\documentation\Maquette\freeresult_juste.png"/>
                     <pic:cNvPicPr>
                       <a:picLocks noChangeAspect="1" noChangeArrowheads="1"/>
                     </pic:cNvPicPr>
@@ -6848,13 +6445,17 @@
         <w:pStyle w:val="Titre4"/>
       </w:pPr>
       <w:r>
-        <w:t>five-</w:t>
+        <w:lastRenderedPageBreak/>
+        <w:t>free-</w:t>
       </w:r>
       <w:proofErr w:type="spellStart"/>
       <w:r>
-        <w:t>problem.php</w:t>
+        <w:t>result.php</w:t>
       </w:r>
       <w:proofErr w:type="spellEnd"/>
+      <w:r>
+        <w:t xml:space="preserve"> (faux)</w:t>
+      </w:r>
     </w:p>
     <w:p>
       <w:r>
@@ -6863,10 +6464,10 @@
           <w:lang w:val="fr-CH" w:eastAsia="fr-CH"/>
         </w:rPr>
         <w:drawing>
-          <wp:inline distT="0" distB="0" distL="0" distR="0" wp14:anchorId="51924C77" wp14:editId="3FED2F0F">
+          <wp:inline distT="0" distB="0" distL="0" distR="0" wp14:anchorId="0B4DBEF2" wp14:editId="2A7F719C">
             <wp:extent cx="5745480" cy="3084195"/>
             <wp:effectExtent l="0" t="0" r="7620" b="1905"/>
-            <wp:docPr id="12" name="Image 12" descr="C:\wamp64\www\TPI\TPI\documentation\Maquette\fiveproblem.png"/>
+            <wp:docPr id="11" name="Image 11" descr="C:\wamp64\www\TPI\TPI\documentation\Maquette\freeresult_faux.png"/>
             <wp:cNvGraphicFramePr>
               <a:graphicFrameLocks xmlns:a="http://schemas.openxmlformats.org/drawingml/2006/main" noChangeAspect="1"/>
             </wp:cNvGraphicFramePr>
@@ -6874,7 +6475,7 @@
               <a:graphicData uri="http://schemas.openxmlformats.org/drawingml/2006/picture">
                 <pic:pic xmlns:pic="http://schemas.openxmlformats.org/drawingml/2006/picture">
                   <pic:nvPicPr>
-                    <pic:cNvPr id="0" name="Picture 8" descr="C:\wamp64\www\TPI\TPI\documentation\Maquette\fiveproblem.png"/>
+                    <pic:cNvPr id="0" name="Picture 7" descr="C:\wamp64\www\TPI\TPI\documentation\Maquette\freeresult_faux.png"/>
                     <pic:cNvPicPr>
                       <a:picLocks noChangeAspect="1" noChangeArrowheads="1"/>
                     </pic:cNvPicPr>
@@ -6913,26 +6514,17 @@
       </w:r>
     </w:p>
     <w:p>
-      <w:r>
-        <w:t>Notez que sur cette maquette, on prétend que l’image est un compteur animé de 5 secondes qui est cliquable.</w:t>
-      </w:r>
-    </w:p>
-    <w:p>
       <w:pPr>
         <w:pStyle w:val="Titre4"/>
       </w:pPr>
       <w:r>
-        <w:lastRenderedPageBreak/>
         <w:t>five-</w:t>
       </w:r>
       <w:proofErr w:type="spellStart"/>
       <w:r>
-        <w:t>result.php</w:t>
+        <w:t>problem.php</w:t>
       </w:r>
       <w:proofErr w:type="spellEnd"/>
-      <w:r>
-        <w:t xml:space="preserve"> (clique compteur)</w:t>
-      </w:r>
     </w:p>
     <w:p>
       <w:r>
@@ -6941,10 +6533,10 @@
           <w:lang w:val="fr-CH" w:eastAsia="fr-CH"/>
         </w:rPr>
         <w:drawing>
-          <wp:inline distT="0" distB="0" distL="0" distR="0" wp14:anchorId="0D119C04" wp14:editId="742767A1">
+          <wp:inline distT="0" distB="0" distL="0" distR="0" wp14:anchorId="51924C77" wp14:editId="3FED2F0F">
             <wp:extent cx="5745480" cy="3084195"/>
             <wp:effectExtent l="0" t="0" r="7620" b="1905"/>
-            <wp:docPr id="13" name="Image 13" descr="C:\wamp64\www\TPI\TPI\documentation\Maquette\fiveresult_clique_chrono.png"/>
+            <wp:docPr id="12" name="Image 12" descr="C:\wamp64\www\TPI\TPI\documentation\Maquette\fiveproblem.png"/>
             <wp:cNvGraphicFramePr>
               <a:graphicFrameLocks xmlns:a="http://schemas.openxmlformats.org/drawingml/2006/main" noChangeAspect="1"/>
             </wp:cNvGraphicFramePr>
@@ -6952,7 +6544,7 @@
               <a:graphicData uri="http://schemas.openxmlformats.org/drawingml/2006/picture">
                 <pic:pic xmlns:pic="http://schemas.openxmlformats.org/drawingml/2006/picture">
                   <pic:nvPicPr>
-                    <pic:cNvPr id="0" name="Picture 9" descr="C:\wamp64\www\TPI\TPI\documentation\Maquette\fiveresult_clique_chrono.png"/>
+                    <pic:cNvPr id="0" name="Picture 8" descr="C:\wamp64\www\TPI\TPI\documentation\Maquette\fiveproblem.png"/>
                     <pic:cNvPicPr>
                       <a:picLocks noChangeAspect="1" noChangeArrowheads="1"/>
                     </pic:cNvPicPr>
@@ -6991,14 +6583,16 @@
       </w:r>
     </w:p>
     <w:p>
+      <w:r>
+        <w:t>Notez que sur cette maquette, on prétend que l’image est un compteur animé de 5 secondes qui est cliquable.</w:t>
+      </w:r>
+    </w:p>
+    <w:p>
       <w:pPr>
         <w:pStyle w:val="Titre4"/>
-        <w:tabs>
-          <w:tab w:val="clear" w:pos="864"/>
-          <w:tab w:val="num" w:pos="993"/>
-        </w:tabs>
-      </w:pPr>
-      <w:r>
+      </w:pPr>
+      <w:r>
+        <w:lastRenderedPageBreak/>
         <w:t>five-</w:t>
       </w:r>
       <w:proofErr w:type="spellStart"/>
@@ -7007,7 +6601,7 @@
       </w:r>
       <w:proofErr w:type="spellEnd"/>
       <w:r>
-        <w:t xml:space="preserve"> (compteur arrivé à 0)</w:t>
+        <w:t xml:space="preserve"> (clique compteur)</w:t>
       </w:r>
     </w:p>
     <w:p>
@@ -7017,10 +6611,10 @@
           <w:lang w:val="fr-CH" w:eastAsia="fr-CH"/>
         </w:rPr>
         <w:drawing>
-          <wp:inline distT="0" distB="0" distL="0" distR="0" wp14:anchorId="16E52B92" wp14:editId="00A3893B">
+          <wp:inline distT="0" distB="0" distL="0" distR="0" wp14:anchorId="0D119C04" wp14:editId="742767A1">
             <wp:extent cx="5745480" cy="3084195"/>
             <wp:effectExtent l="0" t="0" r="7620" b="1905"/>
-            <wp:docPr id="14" name="Image 14" descr="C:\wamp64\www\TPI\TPI\documentation\Maquette\fiveresult_fin_chrono.png"/>
+            <wp:docPr id="13" name="Image 13" descr="C:\wamp64\www\TPI\TPI\documentation\Maquette\fiveresult_clique_chrono.png"/>
             <wp:cNvGraphicFramePr>
               <a:graphicFrameLocks xmlns:a="http://schemas.openxmlformats.org/drawingml/2006/main" noChangeAspect="1"/>
             </wp:cNvGraphicFramePr>
@@ -7028,7 +6622,7 @@
               <a:graphicData uri="http://schemas.openxmlformats.org/drawingml/2006/picture">
                 <pic:pic xmlns:pic="http://schemas.openxmlformats.org/drawingml/2006/picture">
                   <pic:nvPicPr>
-                    <pic:cNvPr id="0" name="Picture 10" descr="C:\wamp64\www\TPI\TPI\documentation\Maquette\fiveresult_fin_chrono.png"/>
+                    <pic:cNvPr id="0" name="Picture 9" descr="C:\wamp64\www\TPI\TPI\documentation\Maquette\fiveresult_clique_chrono.png"/>
                     <pic:cNvPicPr>
                       <a:picLocks noChangeAspect="1" noChangeArrowheads="1"/>
                     </pic:cNvPicPr>
@@ -7066,7 +6660,1510 @@
         </w:drawing>
       </w:r>
     </w:p>
+    <w:p>
+      <w:pPr>
+        <w:pStyle w:val="Titre4"/>
+        <w:tabs>
+          <w:tab w:val="clear" w:pos="864"/>
+          <w:tab w:val="num" w:pos="993"/>
+        </w:tabs>
+      </w:pPr>
+      <w:r>
+        <w:t>five-</w:t>
+      </w:r>
+      <w:proofErr w:type="spellStart"/>
+      <w:r>
+        <w:t>result.php</w:t>
+      </w:r>
+      <w:proofErr w:type="spellEnd"/>
+      <w:r>
+        <w:t xml:space="preserve"> (compteur arrivé à 0)</w:t>
+      </w:r>
+    </w:p>
+    <w:p>
+      <w:r>
+        <w:rPr>
+          <w:noProof/>
+          <w:lang w:val="fr-CH" w:eastAsia="fr-CH"/>
+        </w:rPr>
+        <w:drawing>
+          <wp:inline distT="0" distB="0" distL="0" distR="0" wp14:anchorId="16E52B92" wp14:editId="00A3893B">
+            <wp:extent cx="5745480" cy="3084195"/>
+            <wp:effectExtent l="0" t="0" r="7620" b="1905"/>
+            <wp:docPr id="14" name="Image 14" descr="C:\wamp64\www\TPI\TPI\documentation\Maquette\fiveresult_fin_chrono.png"/>
+            <wp:cNvGraphicFramePr>
+              <a:graphicFrameLocks xmlns:a="http://schemas.openxmlformats.org/drawingml/2006/main" noChangeAspect="1"/>
+            </wp:cNvGraphicFramePr>
+            <a:graphic xmlns:a="http://schemas.openxmlformats.org/drawingml/2006/main">
+              <a:graphicData uri="http://schemas.openxmlformats.org/drawingml/2006/picture">
+                <pic:pic xmlns:pic="http://schemas.openxmlformats.org/drawingml/2006/picture">
+                  <pic:nvPicPr>
+                    <pic:cNvPr id="0" name="Picture 10" descr="C:\wamp64\www\TPI\TPI\documentation\Maquette\fiveresult_fin_chrono.png"/>
+                    <pic:cNvPicPr>
+                      <a:picLocks noChangeAspect="1" noChangeArrowheads="1"/>
+                    </pic:cNvPicPr>
+                  </pic:nvPicPr>
+                  <pic:blipFill>
+                    <a:blip r:embed="rId19" cstate="print">
+                      <a:extLst>
+                        <a:ext uri="{28A0092B-C50C-407E-A947-70E740481C1C}">
+                          <a14:useLocalDpi xmlns:a14="http://schemas.microsoft.com/office/drawing/2010/main" val="0"/>
+                        </a:ext>
+                      </a:extLst>
+                    </a:blip>
+                    <a:srcRect/>
+                    <a:stretch>
+                      <a:fillRect/>
+                    </a:stretch>
+                  </pic:blipFill>
+                  <pic:spPr bwMode="auto">
+                    <a:xfrm>
+                      <a:off x="0" y="0"/>
+                      <a:ext cx="5745480" cy="3084195"/>
+                    </a:xfrm>
+                    <a:prstGeom prst="rect">
+                      <a:avLst/>
+                    </a:prstGeom>
+                    <a:noFill/>
+                    <a:ln>
+                      <a:noFill/>
+                    </a:ln>
+                  </pic:spPr>
+                </pic:pic>
+              </a:graphicData>
+            </a:graphic>
+          </wp:inline>
+        </w:drawing>
+      </w:r>
+    </w:p>
     <w:p/>
+    <w:p>
+      <w:pPr>
+        <w:pStyle w:val="Titre4"/>
+        <w:tabs>
+          <w:tab w:val="clear" w:pos="864"/>
+          <w:tab w:val="num" w:pos="993"/>
+        </w:tabs>
+      </w:pPr>
+      <w:r>
+        <w:t xml:space="preserve">Use cases/scénarios Mode </w:t>
+      </w:r>
+      <w:r>
+        <w:t>libre</w:t>
+      </w:r>
+    </w:p>
+    <w:tbl>
+      <w:tblPr>
+        <w:tblStyle w:val="Grilledutableau"/>
+        <w:tblW w:w="0" w:type="auto"/>
+        <w:tblLook w:val="04A0" w:firstRow="1" w:lastRow="0" w:firstColumn="1" w:lastColumn="0" w:noHBand="0" w:noVBand="1"/>
+      </w:tblPr>
+      <w:tblGrid>
+        <w:gridCol w:w="3020"/>
+        <w:gridCol w:w="3020"/>
+        <w:gridCol w:w="3020"/>
+      </w:tblGrid>
+      <w:tr>
+        <w:tc>
+          <w:tcPr>
+            <w:tcW w:w="3020" w:type="dxa"/>
+            <w:shd w:val="clear" w:color="auto" w:fill="F2F2F2" w:themeFill="background1" w:themeFillShade="F2"/>
+          </w:tcPr>
+          <w:p>
+            <w:pPr>
+              <w:jc w:val="center"/>
+            </w:pPr>
+            <w:r>
+              <w:t>Action</w:t>
+            </w:r>
+          </w:p>
+        </w:tc>
+        <w:tc>
+          <w:tcPr>
+            <w:tcW w:w="3020" w:type="dxa"/>
+            <w:shd w:val="clear" w:color="auto" w:fill="F2F2F2" w:themeFill="background1" w:themeFillShade="F2"/>
+          </w:tcPr>
+          <w:p>
+            <w:pPr>
+              <w:jc w:val="center"/>
+            </w:pPr>
+            <w:r>
+              <w:t>Condition particulière</w:t>
+            </w:r>
+          </w:p>
+        </w:tc>
+        <w:tc>
+          <w:tcPr>
+            <w:tcW w:w="3020" w:type="dxa"/>
+            <w:shd w:val="clear" w:color="auto" w:fill="F2F2F2" w:themeFill="background1" w:themeFillShade="F2"/>
+          </w:tcPr>
+          <w:p>
+            <w:pPr>
+              <w:jc w:val="center"/>
+            </w:pPr>
+            <w:r>
+              <w:t>Réponse</w:t>
+            </w:r>
+          </w:p>
+        </w:tc>
+      </w:tr>
+      <w:tr>
+        <w:tc>
+          <w:tcPr>
+            <w:tcW w:w="3020" w:type="dxa"/>
+          </w:tcPr>
+          <w:p>
+            <w:r>
+              <w:t>Va sur le site</w:t>
+            </w:r>
+          </w:p>
+        </w:tc>
+        <w:tc>
+          <w:tcPr>
+            <w:tcW w:w="3020" w:type="dxa"/>
+          </w:tcPr>
+          <w:p>
+            <w:r>
+              <w:t>Jamais venu sur le site ou a effacé ses données de navigations (dont cookies)</w:t>
+            </w:r>
+          </w:p>
+        </w:tc>
+        <w:tc>
+          <w:tcPr>
+            <w:tcW w:w="3020" w:type="dxa"/>
+          </w:tcPr>
+          <w:p>
+            <w:r>
+              <w:t xml:space="preserve">Affiche </w:t>
+            </w:r>
+            <w:proofErr w:type="spellStart"/>
+            <w:r>
+              <w:t>index.php</w:t>
+            </w:r>
+            <w:proofErr w:type="spellEnd"/>
+            <w:r>
+              <w:t xml:space="preserve"> et rafraichit directement la page</w:t>
+            </w:r>
+          </w:p>
+        </w:tc>
+      </w:tr>
+      <w:tr>
+        <w:tc>
+          <w:tcPr>
+            <w:tcW w:w="3020" w:type="dxa"/>
+          </w:tcPr>
+          <w:p/>
+        </w:tc>
+        <w:tc>
+          <w:tcPr>
+            <w:tcW w:w="3020" w:type="dxa"/>
+          </w:tcPr>
+          <w:p/>
+        </w:tc>
+        <w:tc>
+          <w:tcPr>
+            <w:tcW w:w="3020" w:type="dxa"/>
+          </w:tcPr>
+          <w:p>
+            <w:r>
+              <w:t>Création du cookie permettant d’identifier l’utilisateur</w:t>
+            </w:r>
+          </w:p>
+        </w:tc>
+      </w:tr>
+      <w:tr>
+        <w:tc>
+          <w:tcPr>
+            <w:tcW w:w="3020" w:type="dxa"/>
+          </w:tcPr>
+          <w:p/>
+        </w:tc>
+        <w:tc>
+          <w:tcPr>
+            <w:tcW w:w="3020" w:type="dxa"/>
+          </w:tcPr>
+          <w:p/>
+        </w:tc>
+        <w:tc>
+          <w:tcPr>
+            <w:tcW w:w="3020" w:type="dxa"/>
+          </w:tcPr>
+          <w:p>
+            <w:r>
+              <w:t xml:space="preserve">Affiche </w:t>
+            </w:r>
+            <w:proofErr w:type="spellStart"/>
+            <w:r>
+              <w:t>index.php</w:t>
+            </w:r>
+            <w:proofErr w:type="spellEnd"/>
+          </w:p>
+        </w:tc>
+      </w:tr>
+      <w:tr>
+        <w:tc>
+          <w:tcPr>
+            <w:tcW w:w="3020" w:type="dxa"/>
+          </w:tcPr>
+          <w:p>
+            <w:r>
+              <w:t>Clique sur « Mode libre »</w:t>
+            </w:r>
+          </w:p>
+        </w:tc>
+        <w:tc>
+          <w:tcPr>
+            <w:tcW w:w="3020" w:type="dxa"/>
+          </w:tcPr>
+          <w:p/>
+        </w:tc>
+        <w:tc>
+          <w:tcPr>
+            <w:tcW w:w="3020" w:type="dxa"/>
+          </w:tcPr>
+          <w:p>
+            <w:r>
+              <w:t>A</w:t>
+            </w:r>
+            <w:bookmarkStart w:id="15" w:name="_GoBack"/>
+            <w:bookmarkEnd w:id="15"/>
+            <w:r>
+              <w:t xml:space="preserve">ffiche </w:t>
+            </w:r>
+            <w:proofErr w:type="spellStart"/>
+            <w:r>
+              <w:t>free.php</w:t>
+            </w:r>
+            <w:proofErr w:type="spellEnd"/>
+          </w:p>
+        </w:tc>
+      </w:tr>
+      <w:tr>
+        <w:tc>
+          <w:tcPr>
+            <w:tcW w:w="3020" w:type="dxa"/>
+          </w:tcPr>
+          <w:p>
+            <w:r>
+              <w:lastRenderedPageBreak/>
+              <w:t>Décoche le livret 0 et clique sur « GO ! »</w:t>
+            </w:r>
+          </w:p>
+        </w:tc>
+        <w:tc>
+          <w:tcPr>
+            <w:tcW w:w="3020" w:type="dxa"/>
+          </w:tcPr>
+          <w:p/>
+        </w:tc>
+        <w:tc>
+          <w:tcPr>
+            <w:tcW w:w="3020" w:type="dxa"/>
+          </w:tcPr>
+          <w:p>
+            <w:proofErr w:type="spellStart"/>
+            <w:r>
+              <w:t>Popup</w:t>
+            </w:r>
+            <w:proofErr w:type="spellEnd"/>
+            <w:r>
+              <w:t xml:space="preserve"> « Choisis au moins 1 livret »</w:t>
+            </w:r>
+          </w:p>
+        </w:tc>
+      </w:tr>
+      <w:tr>
+        <w:tc>
+          <w:tcPr>
+            <w:tcW w:w="3020" w:type="dxa"/>
+          </w:tcPr>
+          <w:p>
+            <w:r>
+              <w:t>Coche le livret 1 et clique sur « GO ! »</w:t>
+            </w:r>
+          </w:p>
+        </w:tc>
+        <w:tc>
+          <w:tcPr>
+            <w:tcW w:w="3020" w:type="dxa"/>
+          </w:tcPr>
+          <w:p/>
+        </w:tc>
+        <w:tc>
+          <w:tcPr>
+            <w:tcW w:w="3020" w:type="dxa"/>
+          </w:tcPr>
+          <w:p>
+            <w:r>
+              <w:t>Affiche free-</w:t>
+            </w:r>
+            <w:proofErr w:type="spellStart"/>
+            <w:r>
+              <w:t>problem.php</w:t>
+            </w:r>
+            <w:proofErr w:type="spellEnd"/>
+            <w:r>
+              <w:t xml:space="preserve"> avec une multiplication de 1 et différents choix de réponses</w:t>
+            </w:r>
+          </w:p>
+        </w:tc>
+      </w:tr>
+      <w:tr>
+        <w:tc>
+          <w:tcPr>
+            <w:tcW w:w="3020" w:type="dxa"/>
+          </w:tcPr>
+          <w:p>
+            <w:r>
+              <w:t>Clique sur une réponse</w:t>
+            </w:r>
+          </w:p>
+        </w:tc>
+        <w:tc>
+          <w:tcPr>
+            <w:tcW w:w="3020" w:type="dxa"/>
+          </w:tcPr>
+          <w:p>
+            <w:r>
+              <w:t>Mauvaise réponse</w:t>
+            </w:r>
+          </w:p>
+        </w:tc>
+        <w:tc>
+          <w:tcPr>
+            <w:tcW w:w="3020" w:type="dxa"/>
+          </w:tcPr>
+          <w:p>
+            <w:r>
+              <w:t>Affiche free-</w:t>
+            </w:r>
+            <w:proofErr w:type="spellStart"/>
+            <w:r>
+              <w:t>result.php</w:t>
+            </w:r>
+            <w:proofErr w:type="spellEnd"/>
+            <w:r>
+              <w:t xml:space="preserve"> (faux)</w:t>
+            </w:r>
+          </w:p>
+        </w:tc>
+      </w:tr>
+      <w:tr>
+        <w:tc>
+          <w:tcPr>
+            <w:tcW w:w="3020" w:type="dxa"/>
+          </w:tcPr>
+          <w:p/>
+        </w:tc>
+        <w:tc>
+          <w:tcPr>
+            <w:tcW w:w="3020" w:type="dxa"/>
+          </w:tcPr>
+          <w:p/>
+        </w:tc>
+        <w:tc>
+          <w:tcPr>
+            <w:tcW w:w="3020" w:type="dxa"/>
+          </w:tcPr>
+          <w:p>
+            <w:r>
+              <w:t>Le résultat est enregistré dans le CSV</w:t>
+            </w:r>
+          </w:p>
+        </w:tc>
+      </w:tr>
+      <w:tr>
+        <w:tc>
+          <w:tcPr>
+            <w:tcW w:w="3020" w:type="dxa"/>
+          </w:tcPr>
+          <w:p>
+            <w:r>
+              <w:t>Clique sur « Retour au menu »</w:t>
+            </w:r>
+          </w:p>
+        </w:tc>
+        <w:tc>
+          <w:tcPr>
+            <w:tcW w:w="3020" w:type="dxa"/>
+          </w:tcPr>
+          <w:p/>
+        </w:tc>
+        <w:tc>
+          <w:tcPr>
+            <w:tcW w:w="3020" w:type="dxa"/>
+          </w:tcPr>
+          <w:p>
+            <w:r>
+              <w:t xml:space="preserve">Affiche </w:t>
+            </w:r>
+            <w:proofErr w:type="spellStart"/>
+            <w:r>
+              <w:t>index.php</w:t>
+            </w:r>
+            <w:proofErr w:type="spellEnd"/>
+          </w:p>
+        </w:tc>
+      </w:tr>
+      <w:tr>
+        <w:tc>
+          <w:tcPr>
+            <w:tcW w:w="3020" w:type="dxa"/>
+          </w:tcPr>
+          <w:p>
+            <w:r>
+              <w:t>Clique sur « Mode libre »</w:t>
+            </w:r>
+          </w:p>
+        </w:tc>
+        <w:tc>
+          <w:tcPr>
+            <w:tcW w:w="3020" w:type="dxa"/>
+          </w:tcPr>
+          <w:p/>
+        </w:tc>
+        <w:tc>
+          <w:tcPr>
+            <w:tcW w:w="3020" w:type="dxa"/>
+          </w:tcPr>
+          <w:p>
+            <w:r>
+              <w:t xml:space="preserve">Affiche </w:t>
+            </w:r>
+            <w:proofErr w:type="spellStart"/>
+            <w:r>
+              <w:t>free.php</w:t>
+            </w:r>
+            <w:proofErr w:type="spellEnd"/>
+          </w:p>
+        </w:tc>
+      </w:tr>
+      <w:tr>
+        <w:tc>
+          <w:tcPr>
+            <w:tcW w:w="3020" w:type="dxa"/>
+          </w:tcPr>
+          <w:p>
+            <w:r>
+              <w:t>Coche le livret 2, 5 et 7 et clique sur « GO ! »</w:t>
+            </w:r>
+          </w:p>
+        </w:tc>
+        <w:tc>
+          <w:tcPr>
+            <w:tcW w:w="3020" w:type="dxa"/>
+          </w:tcPr>
+          <w:p/>
+        </w:tc>
+        <w:tc>
+          <w:tcPr>
+            <w:tcW w:w="3020" w:type="dxa"/>
+          </w:tcPr>
+          <w:p>
+            <w:r>
+              <w:t>Affiche free-</w:t>
+            </w:r>
+            <w:proofErr w:type="spellStart"/>
+            <w:r>
+              <w:t>problem.php</w:t>
+            </w:r>
+            <w:proofErr w:type="spellEnd"/>
+            <w:r>
+              <w:t xml:space="preserve"> avec une multiplication choisie entre les livrets de 0, 2, 5 et 7 et différents choix de réponses</w:t>
+            </w:r>
+          </w:p>
+        </w:tc>
+      </w:tr>
+      <w:tr>
+        <w:tc>
+          <w:tcPr>
+            <w:tcW w:w="3020" w:type="dxa"/>
+          </w:tcPr>
+          <w:p>
+            <w:r>
+              <w:t>Clique sur une réponse</w:t>
+            </w:r>
+          </w:p>
+        </w:tc>
+        <w:tc>
+          <w:tcPr>
+            <w:tcW w:w="3020" w:type="dxa"/>
+          </w:tcPr>
+          <w:p>
+            <w:r>
+              <w:t>Bonne réponse</w:t>
+            </w:r>
+          </w:p>
+        </w:tc>
+        <w:tc>
+          <w:tcPr>
+            <w:tcW w:w="3020" w:type="dxa"/>
+          </w:tcPr>
+          <w:p>
+            <w:r>
+              <w:t>Affiche free-</w:t>
+            </w:r>
+            <w:proofErr w:type="spellStart"/>
+            <w:r>
+              <w:t>result.php</w:t>
+            </w:r>
+            <w:proofErr w:type="spellEnd"/>
+            <w:r>
+              <w:t xml:space="preserve"> (juste)</w:t>
+            </w:r>
+          </w:p>
+        </w:tc>
+      </w:tr>
+      <w:tr>
+        <w:tc>
+          <w:tcPr>
+            <w:tcW w:w="3020" w:type="dxa"/>
+          </w:tcPr>
+          <w:p/>
+        </w:tc>
+        <w:tc>
+          <w:tcPr>
+            <w:tcW w:w="3020" w:type="dxa"/>
+          </w:tcPr>
+          <w:p/>
+        </w:tc>
+        <w:tc>
+          <w:tcPr>
+            <w:tcW w:w="3020" w:type="dxa"/>
+          </w:tcPr>
+          <w:p>
+            <w:r>
+              <w:t>Le résultat est enregistré dans le CSV</w:t>
+            </w:r>
+          </w:p>
+        </w:tc>
+      </w:tr>
+      <w:tr>
+        <w:tc>
+          <w:tcPr>
+            <w:tcW w:w="3020" w:type="dxa"/>
+          </w:tcPr>
+          <w:p>
+            <w:r>
+              <w:t>Clique sur « Je continue ! »</w:t>
+            </w:r>
+          </w:p>
+        </w:tc>
+        <w:tc>
+          <w:tcPr>
+            <w:tcW w:w="3020" w:type="dxa"/>
+          </w:tcPr>
+          <w:p/>
+        </w:tc>
+        <w:tc>
+          <w:tcPr>
+            <w:tcW w:w="3020" w:type="dxa"/>
+          </w:tcPr>
+          <w:p>
+            <w:r>
+              <w:t>Affiche free-</w:t>
+            </w:r>
+            <w:proofErr w:type="spellStart"/>
+            <w:r>
+              <w:t>problem.php</w:t>
+            </w:r>
+            <w:proofErr w:type="spellEnd"/>
+            <w:r>
+              <w:t xml:space="preserve"> avec une multiplication choisie entre les livrets de 0, 2, 5 et 7 et différents choix de réponses</w:t>
+            </w:r>
+          </w:p>
+        </w:tc>
+      </w:tr>
+      <w:tr>
+        <w:tc>
+          <w:tcPr>
+            <w:tcW w:w="3020" w:type="dxa"/>
+          </w:tcPr>
+          <w:p>
+            <w:r>
+              <w:t>Clique sur « Retour au menu »</w:t>
+            </w:r>
+          </w:p>
+        </w:tc>
+        <w:tc>
+          <w:tcPr>
+            <w:tcW w:w="3020" w:type="dxa"/>
+          </w:tcPr>
+          <w:p/>
+        </w:tc>
+        <w:tc>
+          <w:tcPr>
+            <w:tcW w:w="3020" w:type="dxa"/>
+          </w:tcPr>
+          <w:p>
+            <w:r>
+              <w:t xml:space="preserve">Affiche </w:t>
+            </w:r>
+            <w:proofErr w:type="spellStart"/>
+            <w:r>
+              <w:t>index.php</w:t>
+            </w:r>
+            <w:proofErr w:type="spellEnd"/>
+          </w:p>
+        </w:tc>
+      </w:tr>
+    </w:tbl>
+    <w:p/>
+    <w:p>
+      <w:pPr>
+        <w:pStyle w:val="Titre4"/>
+        <w:tabs>
+          <w:tab w:val="clear" w:pos="864"/>
+          <w:tab w:val="num" w:pos="993"/>
+        </w:tabs>
+      </w:pPr>
+      <w:r>
+        <w:t>Use cases/scénarios Mode 5 secondes</w:t>
+      </w:r>
+    </w:p>
+    <w:tbl>
+      <w:tblPr>
+        <w:tblStyle w:val="Grilledutableau"/>
+        <w:tblW w:w="0" w:type="auto"/>
+        <w:tblLook w:val="04A0" w:firstRow="1" w:lastRow="0" w:firstColumn="1" w:lastColumn="0" w:noHBand="0" w:noVBand="1"/>
+      </w:tblPr>
+      <w:tblGrid>
+        <w:gridCol w:w="3020"/>
+        <w:gridCol w:w="3020"/>
+        <w:gridCol w:w="3020"/>
+      </w:tblGrid>
+      <w:tr>
+        <w:tc>
+          <w:tcPr>
+            <w:tcW w:w="3020" w:type="dxa"/>
+            <w:shd w:val="clear" w:color="auto" w:fill="F2F2F2" w:themeFill="background1" w:themeFillShade="F2"/>
+          </w:tcPr>
+          <w:p>
+            <w:pPr>
+              <w:jc w:val="center"/>
+            </w:pPr>
+            <w:r>
+              <w:t>Action</w:t>
+            </w:r>
+          </w:p>
+        </w:tc>
+        <w:tc>
+          <w:tcPr>
+            <w:tcW w:w="3020" w:type="dxa"/>
+            <w:shd w:val="clear" w:color="auto" w:fill="F2F2F2" w:themeFill="background1" w:themeFillShade="F2"/>
+          </w:tcPr>
+          <w:p>
+            <w:pPr>
+              <w:jc w:val="center"/>
+            </w:pPr>
+            <w:r>
+              <w:t>Condition particulière</w:t>
+            </w:r>
+          </w:p>
+        </w:tc>
+        <w:tc>
+          <w:tcPr>
+            <w:tcW w:w="3020" w:type="dxa"/>
+            <w:shd w:val="clear" w:color="auto" w:fill="F2F2F2" w:themeFill="background1" w:themeFillShade="F2"/>
+          </w:tcPr>
+          <w:p>
+            <w:pPr>
+              <w:jc w:val="center"/>
+            </w:pPr>
+            <w:r>
+              <w:t>Réponse</w:t>
+            </w:r>
+          </w:p>
+        </w:tc>
+      </w:tr>
+      <w:tr>
+        <w:tc>
+          <w:tcPr>
+            <w:tcW w:w="3020" w:type="dxa"/>
+          </w:tcPr>
+          <w:p>
+            <w:r>
+              <w:t>Va sur le site</w:t>
+            </w:r>
+          </w:p>
+        </w:tc>
+        <w:tc>
+          <w:tcPr>
+            <w:tcW w:w="3020" w:type="dxa"/>
+          </w:tcPr>
+          <w:p/>
+        </w:tc>
+        <w:tc>
+          <w:tcPr>
+            <w:tcW w:w="3020" w:type="dxa"/>
+          </w:tcPr>
+          <w:p>
+            <w:r>
+              <w:t xml:space="preserve">Affiche </w:t>
+            </w:r>
+            <w:proofErr w:type="spellStart"/>
+            <w:r>
+              <w:t>index.php</w:t>
+            </w:r>
+            <w:proofErr w:type="spellEnd"/>
+          </w:p>
+        </w:tc>
+      </w:tr>
+      <w:tr>
+        <w:tc>
+          <w:tcPr>
+            <w:tcW w:w="3020" w:type="dxa"/>
+          </w:tcPr>
+          <w:p>
+            <w:r>
+              <w:t>Clique sur « Mode 5 secondes »</w:t>
+            </w:r>
+          </w:p>
+        </w:tc>
+        <w:tc>
+          <w:tcPr>
+            <w:tcW w:w="3020" w:type="dxa"/>
+          </w:tcPr>
+          <w:p/>
+        </w:tc>
+        <w:tc>
+          <w:tcPr>
+            <w:tcW w:w="3020" w:type="dxa"/>
+          </w:tcPr>
+          <w:p>
+            <w:r>
+              <w:t xml:space="preserve">Affiche </w:t>
+            </w:r>
+            <w:proofErr w:type="spellStart"/>
+            <w:r>
+              <w:t>five.php</w:t>
+            </w:r>
+            <w:proofErr w:type="spellEnd"/>
+          </w:p>
+        </w:tc>
+      </w:tr>
+      <w:tr>
+        <w:tc>
+          <w:tcPr>
+            <w:tcW w:w="3020" w:type="dxa"/>
+          </w:tcPr>
+          <w:p>
+            <w:r>
+              <w:t>Décoche le livret 0 et clique sur « GO ! »</w:t>
+            </w:r>
+          </w:p>
+        </w:tc>
+        <w:tc>
+          <w:tcPr>
+            <w:tcW w:w="3020" w:type="dxa"/>
+          </w:tcPr>
+          <w:p/>
+        </w:tc>
+        <w:tc>
+          <w:tcPr>
+            <w:tcW w:w="3020" w:type="dxa"/>
+          </w:tcPr>
+          <w:p>
+            <w:proofErr w:type="spellStart"/>
+            <w:r>
+              <w:t>Popup</w:t>
+            </w:r>
+            <w:proofErr w:type="spellEnd"/>
+            <w:r>
+              <w:t xml:space="preserve"> « Choisis au moins 1 livret »</w:t>
+            </w:r>
+          </w:p>
+        </w:tc>
+      </w:tr>
+      <w:tr>
+        <w:tc>
+          <w:tcPr>
+            <w:tcW w:w="3020" w:type="dxa"/>
+          </w:tcPr>
+          <w:p>
+            <w:r>
+              <w:t>Coche le livret 12 et clique sur « GO ! »</w:t>
+            </w:r>
+          </w:p>
+        </w:tc>
+        <w:tc>
+          <w:tcPr>
+            <w:tcW w:w="3020" w:type="dxa"/>
+          </w:tcPr>
+          <w:p/>
+        </w:tc>
+        <w:tc>
+          <w:tcPr>
+            <w:tcW w:w="3020" w:type="dxa"/>
+          </w:tcPr>
+          <w:p>
+            <w:r>
+              <w:t>Affiche five-</w:t>
+            </w:r>
+            <w:proofErr w:type="spellStart"/>
+            <w:r>
+              <w:t>problem.php</w:t>
+            </w:r>
+            <w:proofErr w:type="spellEnd"/>
+            <w:r>
+              <w:t xml:space="preserve"> avec une multiplication de 12 </w:t>
+            </w:r>
+          </w:p>
+        </w:tc>
+      </w:tr>
+      <w:tr>
+        <w:tc>
+          <w:tcPr>
+            <w:tcW w:w="3020" w:type="dxa"/>
+          </w:tcPr>
+          <w:p/>
+        </w:tc>
+        <w:tc>
+          <w:tcPr>
+            <w:tcW w:w="3020" w:type="dxa"/>
+          </w:tcPr>
+          <w:p>
+            <w:r>
+              <w:t>5 secondes se sont écoulées</w:t>
+            </w:r>
+          </w:p>
+        </w:tc>
+        <w:tc>
+          <w:tcPr>
+            <w:tcW w:w="3020" w:type="dxa"/>
+          </w:tcPr>
+          <w:p>
+            <w:r>
+              <w:t>Affiche five-</w:t>
+            </w:r>
+            <w:proofErr w:type="spellStart"/>
+            <w:r>
+              <w:t>result.php</w:t>
+            </w:r>
+            <w:proofErr w:type="spellEnd"/>
+            <w:r>
+              <w:t xml:space="preserve"> (compteur arrivé à 0)</w:t>
+            </w:r>
+          </w:p>
+        </w:tc>
+      </w:tr>
+      <w:tr>
+        <w:tc>
+          <w:tcPr>
+            <w:tcW w:w="3020" w:type="dxa"/>
+          </w:tcPr>
+          <w:p>
+            <w:r>
+              <w:t>Clique sur « Retour au menu »</w:t>
+            </w:r>
+          </w:p>
+        </w:tc>
+        <w:tc>
+          <w:tcPr>
+            <w:tcW w:w="3020" w:type="dxa"/>
+          </w:tcPr>
+          <w:p/>
+        </w:tc>
+        <w:tc>
+          <w:tcPr>
+            <w:tcW w:w="3020" w:type="dxa"/>
+          </w:tcPr>
+          <w:p>
+            <w:r>
+              <w:t xml:space="preserve">Affiche </w:t>
+            </w:r>
+            <w:proofErr w:type="spellStart"/>
+            <w:r>
+              <w:t>index.php</w:t>
+            </w:r>
+            <w:proofErr w:type="spellEnd"/>
+          </w:p>
+        </w:tc>
+      </w:tr>
+      <w:tr>
+        <w:tc>
+          <w:tcPr>
+            <w:tcW w:w="3020" w:type="dxa"/>
+          </w:tcPr>
+          <w:p>
+            <w:r>
+              <w:t xml:space="preserve">Clique sur « Mode </w:t>
+            </w:r>
+            <w:r>
+              <w:t>5 secondes</w:t>
+            </w:r>
+            <w:r>
+              <w:t> »</w:t>
+            </w:r>
+          </w:p>
+        </w:tc>
+        <w:tc>
+          <w:tcPr>
+            <w:tcW w:w="3020" w:type="dxa"/>
+          </w:tcPr>
+          <w:p/>
+        </w:tc>
+        <w:tc>
+          <w:tcPr>
+            <w:tcW w:w="3020" w:type="dxa"/>
+          </w:tcPr>
+          <w:p>
+            <w:r>
+              <w:t xml:space="preserve">Affiche </w:t>
+            </w:r>
+            <w:proofErr w:type="spellStart"/>
+            <w:r>
+              <w:t>f</w:t>
+            </w:r>
+            <w:r>
+              <w:t>ive</w:t>
+            </w:r>
+            <w:r>
+              <w:t>.php</w:t>
+            </w:r>
+            <w:proofErr w:type="spellEnd"/>
+          </w:p>
+        </w:tc>
+      </w:tr>
+      <w:tr>
+        <w:tc>
+          <w:tcPr>
+            <w:tcW w:w="3020" w:type="dxa"/>
+          </w:tcPr>
+          <w:p>
+            <w:r>
+              <w:t>Coche le livret 2, 5 et 7 et clique sur « GO ! »</w:t>
+            </w:r>
+          </w:p>
+        </w:tc>
+        <w:tc>
+          <w:tcPr>
+            <w:tcW w:w="3020" w:type="dxa"/>
+          </w:tcPr>
+          <w:p/>
+        </w:tc>
+        <w:tc>
+          <w:tcPr>
+            <w:tcW w:w="3020" w:type="dxa"/>
+          </w:tcPr>
+          <w:p>
+            <w:r>
+              <w:t>Affiche f</w:t>
+            </w:r>
+            <w:r>
+              <w:t>ive</w:t>
+            </w:r>
+            <w:r>
+              <w:t>-</w:t>
+            </w:r>
+            <w:proofErr w:type="spellStart"/>
+            <w:r>
+              <w:t>problem.php</w:t>
+            </w:r>
+            <w:proofErr w:type="spellEnd"/>
+            <w:r>
+              <w:t xml:space="preserve"> avec une multiplication </w:t>
+            </w:r>
+            <w:r>
+              <w:lastRenderedPageBreak/>
+              <w:t>choisie entre les livrets de 0, 2, 5 et 7</w:t>
+            </w:r>
+          </w:p>
+        </w:tc>
+      </w:tr>
+      <w:tr>
+        <w:tc>
+          <w:tcPr>
+            <w:tcW w:w="3020" w:type="dxa"/>
+          </w:tcPr>
+          <w:p>
+            <w:r>
+              <w:lastRenderedPageBreak/>
+              <w:t xml:space="preserve">Clique </w:t>
+            </w:r>
+            <w:r>
+              <w:t>sur l’image animée du compteur</w:t>
+            </w:r>
+          </w:p>
+        </w:tc>
+        <w:tc>
+          <w:tcPr>
+            <w:tcW w:w="3020" w:type="dxa"/>
+          </w:tcPr>
+          <w:p/>
+        </w:tc>
+        <w:tc>
+          <w:tcPr>
+            <w:tcW w:w="3020" w:type="dxa"/>
+          </w:tcPr>
+          <w:p>
+            <w:r>
+              <w:t>Affiche f</w:t>
+            </w:r>
+            <w:r>
+              <w:t>ive-</w:t>
+            </w:r>
+            <w:proofErr w:type="spellStart"/>
+            <w:r>
+              <w:t>result.php</w:t>
+            </w:r>
+            <w:proofErr w:type="spellEnd"/>
+            <w:r>
+              <w:t xml:space="preserve"> (clique compteur</w:t>
+            </w:r>
+            <w:r>
+              <w:t>)</w:t>
+            </w:r>
+          </w:p>
+        </w:tc>
+      </w:tr>
+      <w:tr>
+        <w:tc>
+          <w:tcPr>
+            <w:tcW w:w="3020" w:type="dxa"/>
+          </w:tcPr>
+          <w:p>
+            <w:r>
+              <w:t>Clique sur « J’ai faux… »</w:t>
+            </w:r>
+          </w:p>
+        </w:tc>
+        <w:tc>
+          <w:tcPr>
+            <w:tcW w:w="3020" w:type="dxa"/>
+          </w:tcPr>
+          <w:p/>
+        </w:tc>
+        <w:tc>
+          <w:tcPr>
+            <w:tcW w:w="3020" w:type="dxa"/>
+          </w:tcPr>
+          <w:p>
+            <w:r>
+              <w:t>Le résultat est enregistré dans le CSV</w:t>
+            </w:r>
+          </w:p>
+        </w:tc>
+      </w:tr>
+      <w:tr>
+        <w:tc>
+          <w:tcPr>
+            <w:tcW w:w="3020" w:type="dxa"/>
+          </w:tcPr>
+          <w:p/>
+        </w:tc>
+        <w:tc>
+          <w:tcPr>
+            <w:tcW w:w="3020" w:type="dxa"/>
+          </w:tcPr>
+          <w:p/>
+        </w:tc>
+        <w:tc>
+          <w:tcPr>
+            <w:tcW w:w="3020" w:type="dxa"/>
+          </w:tcPr>
+          <w:p>
+            <w:r>
+              <w:t>Affiche f</w:t>
+            </w:r>
+            <w:r>
+              <w:t>ive</w:t>
+            </w:r>
+            <w:r>
+              <w:t>-</w:t>
+            </w:r>
+            <w:proofErr w:type="spellStart"/>
+            <w:r>
+              <w:t>problem.php</w:t>
+            </w:r>
+            <w:proofErr w:type="spellEnd"/>
+            <w:r>
+              <w:t xml:space="preserve"> avec une multiplication choisie entre les livrets de 0, 2, 5 et 7 </w:t>
+            </w:r>
+          </w:p>
+        </w:tc>
+      </w:tr>
+      <w:tr>
+        <w:tc>
+          <w:tcPr>
+            <w:tcW w:w="3020" w:type="dxa"/>
+          </w:tcPr>
+          <w:p>
+            <w:r>
+              <w:t>Clique sur « Retour au menu »</w:t>
+            </w:r>
+          </w:p>
+        </w:tc>
+        <w:tc>
+          <w:tcPr>
+            <w:tcW w:w="3020" w:type="dxa"/>
+          </w:tcPr>
+          <w:p/>
+        </w:tc>
+        <w:tc>
+          <w:tcPr>
+            <w:tcW w:w="3020" w:type="dxa"/>
+          </w:tcPr>
+          <w:p>
+            <w:r>
+              <w:t xml:space="preserve">Affiche </w:t>
+            </w:r>
+            <w:proofErr w:type="spellStart"/>
+            <w:r>
+              <w:t>index.php</w:t>
+            </w:r>
+            <w:proofErr w:type="spellEnd"/>
+          </w:p>
+        </w:tc>
+      </w:tr>
+    </w:tbl>
+    <w:p/>
+    <w:p>
+      <w:pPr>
+        <w:pStyle w:val="Titre4"/>
+        <w:tabs>
+          <w:tab w:val="clear" w:pos="864"/>
+          <w:tab w:val="num" w:pos="993"/>
+        </w:tabs>
+      </w:pPr>
+      <w:r>
+        <w:t>Uses cases/scénarios Statistiques</w:t>
+      </w:r>
+    </w:p>
+    <w:tbl>
+      <w:tblPr>
+        <w:tblStyle w:val="Grilledutableau"/>
+        <w:tblW w:w="0" w:type="auto"/>
+        <w:tblLook w:val="04A0" w:firstRow="1" w:lastRow="0" w:firstColumn="1" w:lastColumn="0" w:noHBand="0" w:noVBand="1"/>
+      </w:tblPr>
+      <w:tblGrid>
+        <w:gridCol w:w="3020"/>
+        <w:gridCol w:w="3020"/>
+        <w:gridCol w:w="3020"/>
+      </w:tblGrid>
+      <w:tr>
+        <w:tc>
+          <w:tcPr>
+            <w:tcW w:w="3020" w:type="dxa"/>
+            <w:shd w:val="clear" w:color="auto" w:fill="F2F2F2" w:themeFill="background1" w:themeFillShade="F2"/>
+          </w:tcPr>
+          <w:p>
+            <w:pPr>
+              <w:jc w:val="center"/>
+            </w:pPr>
+            <w:r>
+              <w:t>Action</w:t>
+            </w:r>
+          </w:p>
+        </w:tc>
+        <w:tc>
+          <w:tcPr>
+            <w:tcW w:w="3020" w:type="dxa"/>
+            <w:shd w:val="clear" w:color="auto" w:fill="F2F2F2" w:themeFill="background1" w:themeFillShade="F2"/>
+          </w:tcPr>
+          <w:p>
+            <w:pPr>
+              <w:jc w:val="center"/>
+            </w:pPr>
+            <w:r>
+              <w:t>Condition particulière</w:t>
+            </w:r>
+          </w:p>
+        </w:tc>
+        <w:tc>
+          <w:tcPr>
+            <w:tcW w:w="3020" w:type="dxa"/>
+            <w:shd w:val="clear" w:color="auto" w:fill="F2F2F2" w:themeFill="background1" w:themeFillShade="F2"/>
+          </w:tcPr>
+          <w:p>
+            <w:pPr>
+              <w:jc w:val="center"/>
+            </w:pPr>
+            <w:r>
+              <w:t>Réponse</w:t>
+            </w:r>
+          </w:p>
+        </w:tc>
+      </w:tr>
+      <w:tr>
+        <w:tc>
+          <w:tcPr>
+            <w:tcW w:w="3020" w:type="dxa"/>
+          </w:tcPr>
+          <w:p>
+            <w:r>
+              <w:t>Va sur le site</w:t>
+            </w:r>
+          </w:p>
+        </w:tc>
+        <w:tc>
+          <w:tcPr>
+            <w:tcW w:w="3020" w:type="dxa"/>
+          </w:tcPr>
+          <w:p>
+            <w:r>
+              <w:t>Jamais venu sur le site</w:t>
+            </w:r>
+            <w:r>
+              <w:t xml:space="preserve"> ou a effacé ses données de navigations (dont cookies)</w:t>
+            </w:r>
+          </w:p>
+        </w:tc>
+        <w:tc>
+          <w:tcPr>
+            <w:tcW w:w="3020" w:type="dxa"/>
+          </w:tcPr>
+          <w:p>
+            <w:r>
+              <w:t xml:space="preserve">Affiche </w:t>
+            </w:r>
+            <w:proofErr w:type="spellStart"/>
+            <w:r>
+              <w:t>index.php</w:t>
+            </w:r>
+            <w:proofErr w:type="spellEnd"/>
+            <w:r>
+              <w:t xml:space="preserve"> et rafraichit directement la page</w:t>
+            </w:r>
+          </w:p>
+        </w:tc>
+      </w:tr>
+      <w:tr>
+        <w:tc>
+          <w:tcPr>
+            <w:tcW w:w="3020" w:type="dxa"/>
+          </w:tcPr>
+          <w:p/>
+        </w:tc>
+        <w:tc>
+          <w:tcPr>
+            <w:tcW w:w="3020" w:type="dxa"/>
+          </w:tcPr>
+          <w:p/>
+        </w:tc>
+        <w:tc>
+          <w:tcPr>
+            <w:tcW w:w="3020" w:type="dxa"/>
+          </w:tcPr>
+          <w:p>
+            <w:r>
+              <w:t>Création du cookie permettant d’identifier l’utilisateur</w:t>
+            </w:r>
+          </w:p>
+        </w:tc>
+      </w:tr>
+      <w:tr>
+        <w:tc>
+          <w:tcPr>
+            <w:tcW w:w="3020" w:type="dxa"/>
+          </w:tcPr>
+          <w:p/>
+        </w:tc>
+        <w:tc>
+          <w:tcPr>
+            <w:tcW w:w="3020" w:type="dxa"/>
+          </w:tcPr>
+          <w:p/>
+        </w:tc>
+        <w:tc>
+          <w:tcPr>
+            <w:tcW w:w="3020" w:type="dxa"/>
+          </w:tcPr>
+          <w:p>
+            <w:r>
+              <w:t xml:space="preserve">Affiche </w:t>
+            </w:r>
+            <w:proofErr w:type="spellStart"/>
+            <w:r>
+              <w:t>index.php</w:t>
+            </w:r>
+            <w:proofErr w:type="spellEnd"/>
+          </w:p>
+        </w:tc>
+      </w:tr>
+      <w:tr>
+        <w:tc>
+          <w:tcPr>
+            <w:tcW w:w="3020" w:type="dxa"/>
+          </w:tcPr>
+          <w:p>
+            <w:r>
+              <w:t>Clique sur « Statistiques »</w:t>
+            </w:r>
+          </w:p>
+        </w:tc>
+        <w:tc>
+          <w:tcPr>
+            <w:tcW w:w="3020" w:type="dxa"/>
+          </w:tcPr>
+          <w:p>
+            <w:r>
+              <w:t>N’a jamais fait un seul exercice</w:t>
+            </w:r>
+          </w:p>
+        </w:tc>
+        <w:tc>
+          <w:tcPr>
+            <w:tcW w:w="3020" w:type="dxa"/>
+          </w:tcPr>
+          <w:p>
+            <w:r>
+              <w:t xml:space="preserve">Affiche </w:t>
+            </w:r>
+            <w:proofErr w:type="spellStart"/>
+            <w:r>
+              <w:t>stats.php</w:t>
+            </w:r>
+            <w:proofErr w:type="spellEnd"/>
+            <w:r>
+              <w:t xml:space="preserve"> avec seulement le message « Tu n’as aucune </w:t>
+            </w:r>
+            <w:proofErr w:type="spellStart"/>
+            <w:r>
+              <w:t>stats</w:t>
+            </w:r>
+            <w:proofErr w:type="spellEnd"/>
+            <w:r>
+              <w:t xml:space="preserve"> pour le moment, vas faire quelques parties ! »</w:t>
+            </w:r>
+          </w:p>
+        </w:tc>
+      </w:tr>
+      <w:tr>
+        <w:tc>
+          <w:tcPr>
+            <w:tcW w:w="3020" w:type="dxa"/>
+          </w:tcPr>
+          <w:p>
+            <w:r>
+              <w:t>Clique sur « Retour au menu »</w:t>
+            </w:r>
+          </w:p>
+        </w:tc>
+        <w:tc>
+          <w:tcPr>
+            <w:tcW w:w="3020" w:type="dxa"/>
+          </w:tcPr>
+          <w:p/>
+        </w:tc>
+        <w:tc>
+          <w:tcPr>
+            <w:tcW w:w="3020" w:type="dxa"/>
+          </w:tcPr>
+          <w:p>
+            <w:r>
+              <w:t xml:space="preserve">Affiche </w:t>
+            </w:r>
+            <w:proofErr w:type="spellStart"/>
+            <w:r>
+              <w:t>index.php</w:t>
+            </w:r>
+            <w:proofErr w:type="spellEnd"/>
+          </w:p>
+        </w:tc>
+      </w:tr>
+      <w:tr>
+        <w:tc>
+          <w:tcPr>
+            <w:tcW w:w="3020" w:type="dxa"/>
+          </w:tcPr>
+          <w:p>
+            <w:r>
+              <w:t>Fais des parties accordement aux uses cases/scénario de mode libre et mode 5 secondes</w:t>
+            </w:r>
+          </w:p>
+        </w:tc>
+        <w:tc>
+          <w:tcPr>
+            <w:tcW w:w="3020" w:type="dxa"/>
+          </w:tcPr>
+          <w:p/>
+        </w:tc>
+        <w:tc>
+          <w:tcPr>
+            <w:tcW w:w="3020" w:type="dxa"/>
+          </w:tcPr>
+          <w:p/>
+        </w:tc>
+      </w:tr>
+      <w:tr>
+        <w:tc>
+          <w:tcPr>
+            <w:tcW w:w="3020" w:type="dxa"/>
+          </w:tcPr>
+          <w:p>
+            <w:r>
+              <w:t>Clique sur « Statistiques »</w:t>
+            </w:r>
+          </w:p>
+        </w:tc>
+        <w:tc>
+          <w:tcPr>
+            <w:tcW w:w="3020" w:type="dxa"/>
+          </w:tcPr>
+          <w:p/>
+        </w:tc>
+        <w:tc>
+          <w:tcPr>
+            <w:tcW w:w="3020" w:type="dxa"/>
+          </w:tcPr>
+          <w:p>
+            <w:r>
+              <w:t xml:space="preserve">Affiche </w:t>
+            </w:r>
+            <w:proofErr w:type="spellStart"/>
+            <w:r>
+              <w:t>stats.php</w:t>
+            </w:r>
+            <w:proofErr w:type="spellEnd"/>
+            <w:r>
+              <w:t xml:space="preserve"> avec les </w:t>
+            </w:r>
+            <w:proofErr w:type="spellStart"/>
+            <w:r>
+              <w:t>stats</w:t>
+            </w:r>
+            <w:proofErr w:type="spellEnd"/>
+            <w:r>
+              <w:t xml:space="preserve"> correspondantes à ses résultats</w:t>
+            </w:r>
+          </w:p>
+        </w:tc>
+      </w:tr>
+      <w:tr>
+        <w:tc>
+          <w:tcPr>
+            <w:tcW w:w="3020" w:type="dxa"/>
+          </w:tcPr>
+          <w:p>
+            <w:r>
+              <w:t>Clique sur « Retour au menu »</w:t>
+            </w:r>
+          </w:p>
+        </w:tc>
+        <w:tc>
+          <w:tcPr>
+            <w:tcW w:w="3020" w:type="dxa"/>
+          </w:tcPr>
+          <w:p/>
+        </w:tc>
+        <w:tc>
+          <w:tcPr>
+            <w:tcW w:w="3020" w:type="dxa"/>
+          </w:tcPr>
+          <w:p>
+            <w:r>
+              <w:t xml:space="preserve">Affiche </w:t>
+            </w:r>
+            <w:proofErr w:type="spellStart"/>
+            <w:r>
+              <w:t>index.php</w:t>
+            </w:r>
+            <w:proofErr w:type="spellEnd"/>
+          </w:p>
+        </w:tc>
+      </w:tr>
+    </w:tbl>
     <w:p/>
     <w:p>
       <w:r>
@@ -7204,7 +8301,7 @@
               </w:rPr>
               <w:t xml:space="preserve">Va à l’URL </w:t>
             </w:r>
-            <w:hyperlink r:id="rId19" w:history="1">
+            <w:hyperlink r:id="rId20" w:history="1">
               <w:r>
                 <w:rPr>
                   <w:rStyle w:val="Lienhypertexte"/>
@@ -9661,7 +10758,7 @@
           <w:iCs/>
         </w:rPr>
       </w:pPr>
-      <w:hyperlink r:id="rId20" w:history="1">
+      <w:hyperlink r:id="rId21" w:history="1">
         <w:r>
           <w:rPr>
             <w:rStyle w:val="Lienhypertexte"/>
@@ -9696,7 +10793,7 @@
           <w:iCs/>
         </w:rPr>
       </w:pPr>
-      <w:hyperlink r:id="rId21" w:history="1">
+      <w:hyperlink r:id="rId22" w:history="1">
         <w:r>
           <w:rPr>
             <w:rStyle w:val="Lienhypertexte"/>
@@ -9731,7 +10828,7 @@
           <w:iCs/>
         </w:rPr>
       </w:pPr>
-      <w:hyperlink r:id="rId22" w:history="1">
+      <w:hyperlink r:id="rId23" w:history="1">
         <w:r>
           <w:rPr>
             <w:rStyle w:val="Lienhypertexte"/>
@@ -9834,7 +10931,7 @@
           <w:iCs/>
         </w:rPr>
       </w:pPr>
-      <w:hyperlink r:id="rId23" w:history="1">
+      <w:hyperlink r:id="rId24" w:history="1">
         <w:r>
           <w:rPr>
             <w:rStyle w:val="Lienhypertexte"/>
@@ -9877,13 +10974,48 @@
           <w:iCs/>
         </w:rPr>
       </w:pPr>
-      <w:hyperlink r:id="rId24" w:anchor="4997271" w:history="1">
+      <w:hyperlink r:id="rId25" w:anchor="4997271" w:history="1">
         <w:r>
           <w:rPr>
             <w:rStyle w:val="Lienhypertexte"/>
             <w:iCs/>
           </w:rPr>
           <w:t>https://stackoverflow.com/questions/4997252/get-post-from-multiple-checkboxes#4997271</w:t>
+        </w:r>
+      </w:hyperlink>
+    </w:p>
+    <w:p>
+      <w:pPr>
+        <w:ind w:left="426"/>
+        <w:rPr>
+          <w:iCs/>
+        </w:rPr>
+      </w:pPr>
+      <w:r>
+        <w:rPr>
+          <w:iCs/>
+        </w:rPr>
+        <w:t>Choisir un chiffre aléatoire</w:t>
+      </w:r>
+    </w:p>
+    <w:p>
+      <w:pPr>
+        <w:pStyle w:val="Paragraphedeliste"/>
+        <w:numPr>
+          <w:ilvl w:val="0"/>
+          <w:numId w:val="15"/>
+        </w:numPr>
+        <w:rPr>
+          <w:iCs/>
+        </w:rPr>
+      </w:pPr>
+      <w:hyperlink r:id="rId26" w:history="1">
+        <w:r>
+          <w:rPr>
+            <w:rStyle w:val="Lienhypertexte"/>
+            <w:iCs/>
+          </w:rPr>
+          <w:t>https://stackoverflow.com/questions/4173867/random-number-in-range-min-max-using-php#4173882</w:t>
         </w:r>
       </w:hyperlink>
     </w:p>
@@ -10171,6 +11303,7 @@
         <w:rPr>
           <w:highlight w:val="yellow"/>
         </w:rPr>
+        <w:lastRenderedPageBreak/>
         <w:t>Eché</w:t>
       </w:r>
       <w:r>
@@ -10217,7 +11350,6 @@
           <w:i w:val="0"/>
           <w:iCs/>
         </w:rPr>
-        <w:lastRenderedPageBreak/>
         <w:t>Manuel d'Installation</w:t>
       </w:r>
       <w:bookmarkEnd w:id="43"/>
@@ -10367,10 +11499,10 @@
       </w:pPr>
     </w:p>
     <w:sectPr>
-      <w:headerReference w:type="default" r:id="rId25"/>
-      <w:footerReference w:type="default" r:id="rId26"/>
-      <w:headerReference w:type="first" r:id="rId27"/>
-      <w:footerReference w:type="first" r:id="rId28"/>
+      <w:headerReference w:type="default" r:id="rId27"/>
+      <w:footerReference w:type="default" r:id="rId28"/>
+      <w:headerReference w:type="first" r:id="rId29"/>
+      <w:footerReference w:type="first" r:id="rId30"/>
       <w:pgSz w:w="11906" w:h="16838" w:code="9"/>
       <w:pgMar w:top="1418" w:right="1418" w:bottom="1418" w:left="1418" w:header="720" w:footer="720" w:gutter="0"/>
       <w:cols w:space="720"/>
@@ -10457,7 +11589,7 @@
         <w:sz w:val="16"/>
         <w:szCs w:val="16"/>
       </w:rPr>
-      <w:t>16</w:t>
+      <w:t>13</w:t>
     </w:r>
     <w:r>
       <w:rPr>
@@ -10473,12 +11605,6 @@
         <w:szCs w:val="16"/>
       </w:rPr>
       <w:tab/>
-    </w:r>
-    <w:r>
-      <w:rPr>
-        <w:sz w:val="16"/>
-        <w:szCs w:val="16"/>
-      </w:rPr>
       <w:t xml:space="preserve">Dernière </w:t>
     </w:r>
     <w:proofErr w:type="spellStart"/>
@@ -10524,7 +11650,7 @@
         <w:sz w:val="16"/>
         <w:szCs w:val="16"/>
       </w:rPr>
-      <w:t>16/05/2018</w:t>
+      <w:t>17/05/2018</w:t>
     </w:r>
     <w:r>
       <w:rPr>

--- a/documentation/Documents de travail/TPI-Multiplix.docx
+++ b/documentation/Documents de travail/TPI-Multiplix.docx
@@ -6923,12 +6923,7 @@
           </w:tcPr>
           <w:p>
             <w:r>
-              <w:t>A</w:t>
-            </w:r>
-            <w:bookmarkStart w:id="15" w:name="_GoBack"/>
-            <w:bookmarkEnd w:id="15"/>
-            <w:r>
-              <w:t xml:space="preserve">ffiche </w:t>
+              <w:t xml:space="preserve">Affiche </w:t>
             </w:r>
             <w:proofErr w:type="spellStart"/>
             <w:r>
@@ -8461,8 +8456,8 @@
       <w:pPr>
         <w:pStyle w:val="Titre3"/>
       </w:pPr>
-      <w:bookmarkStart w:id="16" w:name="_Toc71703259"/>
-      <w:bookmarkStart w:id="17" w:name="_Toc499021842"/>
+      <w:bookmarkStart w:id="15" w:name="_Toc71703259"/>
+      <w:bookmarkStart w:id="16" w:name="_Toc499021842"/>
       <w:r>
         <w:t>(Particularité 1)</w:t>
       </w:r>
@@ -8515,36 +8510,36 @@
       <w:r>
         <w:t>R</w:t>
       </w:r>
+      <w:bookmarkEnd w:id="15"/>
+      <w:r>
+        <w:t>éalisation</w:t>
+      </w:r>
       <w:bookmarkEnd w:id="16"/>
-      <w:r>
-        <w:t>éalisation</w:t>
-      </w:r>
+    </w:p>
+    <w:p>
+      <w:pPr>
+        <w:pStyle w:val="Titre2"/>
+        <w:rPr>
+          <w:i w:val="0"/>
+          <w:iCs/>
+        </w:rPr>
+      </w:pPr>
+      <w:bookmarkStart w:id="17" w:name="_Toc25553317"/>
+      <w:bookmarkStart w:id="18" w:name="_Toc71691022"/>
+      <w:bookmarkStart w:id="19" w:name="_Toc499021843"/>
+      <w:r>
+        <w:rPr>
+          <w:i w:val="0"/>
+          <w:iCs/>
+        </w:rPr>
+        <w:t>Dossier de réalisation</w:t>
+      </w:r>
+      <w:bookmarkStart w:id="20" w:name="_Toc25553318"/>
       <w:bookmarkEnd w:id="17"/>
-    </w:p>
-    <w:p>
-      <w:pPr>
-        <w:pStyle w:val="Titre2"/>
-        <w:rPr>
-          <w:i w:val="0"/>
-          <w:iCs/>
-        </w:rPr>
-      </w:pPr>
-      <w:bookmarkStart w:id="18" w:name="_Toc25553317"/>
-      <w:bookmarkStart w:id="19" w:name="_Toc71691022"/>
-      <w:bookmarkStart w:id="20" w:name="_Toc499021843"/>
-      <w:r>
-        <w:rPr>
-          <w:i w:val="0"/>
-          <w:iCs/>
-        </w:rPr>
-        <w:t>Dossier de réalisation</w:t>
-      </w:r>
-      <w:bookmarkStart w:id="21" w:name="_Toc25553318"/>
       <w:bookmarkEnd w:id="18"/>
       <w:bookmarkEnd w:id="19"/>
-      <w:bookmarkEnd w:id="20"/>
-    </w:p>
-    <w:bookmarkEnd w:id="21"/>
+    </w:p>
+    <w:bookmarkEnd w:id="20"/>
     <w:p>
       <w:pPr>
         <w:ind w:firstLine="360"/>
@@ -8935,9 +8930,9 @@
           <w:iCs/>
         </w:rPr>
       </w:pPr>
-      <w:bookmarkStart w:id="22" w:name="_Toc25553321"/>
-      <w:bookmarkStart w:id="23" w:name="_Toc71691025"/>
-      <w:bookmarkStart w:id="24" w:name="_Toc499021844"/>
+      <w:bookmarkStart w:id="21" w:name="_Toc25553321"/>
+      <w:bookmarkStart w:id="22" w:name="_Toc71691025"/>
+      <w:bookmarkStart w:id="23" w:name="_Toc499021844"/>
       <w:r>
         <w:rPr>
           <w:i w:val="0"/>
@@ -8945,16 +8940,16 @@
         </w:rPr>
         <w:t>Description des test</w:t>
       </w:r>
+      <w:bookmarkEnd w:id="21"/>
+      <w:r>
+        <w:rPr>
+          <w:i w:val="0"/>
+          <w:iCs/>
+        </w:rPr>
+        <w:t>s effectués</w:t>
+      </w:r>
       <w:bookmarkEnd w:id="22"/>
-      <w:r>
-        <w:rPr>
-          <w:i w:val="0"/>
-          <w:iCs/>
-        </w:rPr>
-        <w:t>s effectués</w:t>
-      </w:r>
       <w:bookmarkEnd w:id="23"/>
-      <w:bookmarkEnd w:id="24"/>
     </w:p>
     <w:p>
       <w:pPr>
@@ -10080,9 +10075,9 @@
       </w:tr>
     </w:tbl>
     <w:p>
-      <w:bookmarkStart w:id="25" w:name="_Toc25553322"/>
-      <w:bookmarkStart w:id="26" w:name="_Toc71691026"/>
-      <w:bookmarkStart w:id="27" w:name="_Toc499021845"/>
+      <w:bookmarkStart w:id="24" w:name="_Toc25553322"/>
+      <w:bookmarkStart w:id="25" w:name="_Toc71691026"/>
+      <w:bookmarkStart w:id="26" w:name="_Toc499021845"/>
       <w:r>
         <w:rPr>
           <w:highlight w:val="yellow"/>
@@ -10126,21 +10121,21 @@
         </w:rPr>
         <w:t xml:space="preserve">Erreurs </w:t>
       </w:r>
+      <w:bookmarkEnd w:id="24"/>
+      <w:r>
+        <w:rPr>
+          <w:i w:val="0"/>
+          <w:iCs/>
+        </w:rPr>
+        <w:t>restantes</w:t>
+      </w:r>
       <w:bookmarkEnd w:id="25"/>
+      <w:bookmarkEnd w:id="26"/>
       <w:r>
         <w:rPr>
           <w:i w:val="0"/>
           <w:iCs/>
         </w:rPr>
-        <w:t>restantes</w:t>
-      </w:r>
-      <w:bookmarkEnd w:id="26"/>
-      <w:bookmarkEnd w:id="27"/>
-      <w:r>
-        <w:rPr>
-          <w:i w:val="0"/>
-          <w:iCs/>
-        </w:rPr>
         <w:t xml:space="preserve">  </w:t>
       </w:r>
     </w:p>
@@ -10151,7 +10146,7 @@
           <w:i/>
         </w:rPr>
       </w:pPr>
-      <w:bookmarkStart w:id="28" w:name="_Toc25553323"/>
+      <w:bookmarkStart w:id="27" w:name="_Toc25553323"/>
     </w:p>
     <w:p>
       <w:pPr>
@@ -10222,7 +10217,7 @@
         </w:rPr>
         <w:t>Conséquences sur l'utilisation du produit</w:t>
       </w:r>
-      <w:bookmarkEnd w:id="28"/>
+      <w:bookmarkEnd w:id="27"/>
     </w:p>
     <w:p>
       <w:pPr>
@@ -10281,9 +10276,9 @@
           <w:iCs/>
         </w:rPr>
       </w:pPr>
-      <w:bookmarkStart w:id="29" w:name="_Toc25553326"/>
-      <w:bookmarkStart w:id="30" w:name="_Toc71691029"/>
-      <w:bookmarkStart w:id="31" w:name="_Toc499021846"/>
+      <w:bookmarkStart w:id="28" w:name="_Toc25553326"/>
+      <w:bookmarkStart w:id="29" w:name="_Toc71691029"/>
+      <w:bookmarkStart w:id="30" w:name="_Toc499021846"/>
       <w:r>
         <w:rPr>
           <w:i w:val="0"/>
@@ -10291,16 +10286,16 @@
         </w:rPr>
         <w:t>Liste des documents</w:t>
       </w:r>
+      <w:bookmarkEnd w:id="28"/>
+      <w:r>
+        <w:rPr>
+          <w:i w:val="0"/>
+          <w:iCs/>
+        </w:rPr>
+        <w:t xml:space="preserve"> fournis</w:t>
+      </w:r>
       <w:bookmarkEnd w:id="29"/>
-      <w:r>
-        <w:rPr>
-          <w:i w:val="0"/>
-          <w:iCs/>
-        </w:rPr>
-        <w:t xml:space="preserve"> fournis</w:t>
-      </w:r>
       <w:bookmarkEnd w:id="30"/>
-      <w:bookmarkEnd w:id="31"/>
     </w:p>
     <w:p>
       <w:pPr>
@@ -10497,18 +10492,18 @@
           <w:tab w:val="num" w:pos="360"/>
         </w:tabs>
       </w:pPr>
-      <w:bookmarkStart w:id="32" w:name="_Toc25553328"/>
-      <w:bookmarkStart w:id="33" w:name="_Toc71703263"/>
-      <w:bookmarkStart w:id="34" w:name="_Toc499021847"/>
+      <w:bookmarkStart w:id="31" w:name="_Toc25553328"/>
+      <w:bookmarkStart w:id="32" w:name="_Toc71703263"/>
+      <w:bookmarkStart w:id="33" w:name="_Toc499021847"/>
       <w:r>
         <w:t>C</w:t>
       </w:r>
+      <w:bookmarkEnd w:id="31"/>
       <w:bookmarkEnd w:id="32"/>
+      <w:r>
+        <w:t>onclusions</w:t>
+      </w:r>
       <w:bookmarkEnd w:id="33"/>
-      <w:r>
-        <w:t>onclusions</w:t>
-      </w:r>
-      <w:bookmarkEnd w:id="34"/>
     </w:p>
     <w:p>
       <w:pPr>
@@ -10682,14 +10677,33 @@
           <w:tab w:val="num" w:pos="360"/>
         </w:tabs>
       </w:pPr>
-      <w:bookmarkStart w:id="35" w:name="_Toc71703264"/>
-      <w:bookmarkStart w:id="36" w:name="_Toc499021848"/>
+      <w:bookmarkStart w:id="34" w:name="_Toc71703264"/>
+      <w:bookmarkStart w:id="35" w:name="_Toc499021848"/>
       <w:r>
         <w:t>A</w:t>
       </w:r>
+      <w:bookmarkEnd w:id="34"/>
+      <w:r>
+        <w:t>nnexes</w:t>
+      </w:r>
       <w:bookmarkEnd w:id="35"/>
-      <w:r>
-        <w:t>nnexes</w:t>
+    </w:p>
+    <w:p/>
+    <w:p>
+      <w:pPr>
+        <w:pStyle w:val="Titre2"/>
+        <w:rPr>
+          <w:i w:val="0"/>
+          <w:iCs/>
+        </w:rPr>
+      </w:pPr>
+      <w:bookmarkStart w:id="36" w:name="_Toc499021849"/>
+      <w:r>
+        <w:rPr>
+          <w:i w:val="0"/>
+          <w:iCs/>
+        </w:rPr>
+        <w:t>Résumé du rapport du TPI / version succincte de la documentation</w:t>
       </w:r>
       <w:bookmarkEnd w:id="36"/>
     </w:p>
@@ -10702,36 +10716,17 @@
           <w:iCs/>
         </w:rPr>
       </w:pPr>
-      <w:bookmarkStart w:id="37" w:name="_Toc499021849"/>
+      <w:bookmarkStart w:id="37" w:name="_Toc71703265"/>
+      <w:bookmarkStart w:id="38" w:name="_Toc499021850"/>
       <w:r>
         <w:rPr>
           <w:i w:val="0"/>
           <w:iCs/>
         </w:rPr>
-        <w:t>Résumé du rapport du TPI / version succincte de la documentation</w:t>
+        <w:t>Sources – Bibliographie</w:t>
       </w:r>
       <w:bookmarkEnd w:id="37"/>
-    </w:p>
-    <w:p/>
-    <w:p>
-      <w:pPr>
-        <w:pStyle w:val="Titre2"/>
-        <w:rPr>
-          <w:i w:val="0"/>
-          <w:iCs/>
-        </w:rPr>
-      </w:pPr>
-      <w:bookmarkStart w:id="38" w:name="_Toc71703265"/>
-      <w:bookmarkStart w:id="39" w:name="_Toc499021850"/>
-      <w:r>
-        <w:rPr>
-          <w:i w:val="0"/>
-          <w:iCs/>
-        </w:rPr>
-        <w:t>Sources – Bibliographie</w:t>
-      </w:r>
       <w:bookmarkEnd w:id="38"/>
-      <w:bookmarkEnd w:id="39"/>
     </w:p>
     <w:p>
       <w:pPr>
@@ -11006,10 +11001,13 @@
           <w:numId w:val="15"/>
         </w:numPr>
         <w:rPr>
-          <w:iCs/>
-        </w:rPr>
-      </w:pPr>
-      <w:hyperlink r:id="rId26" w:history="1">
+          <w:rStyle w:val="Lienhypertexte"/>
+          <w:iCs/>
+          <w:color w:val="auto"/>
+          <w:u w:val="none"/>
+        </w:rPr>
+      </w:pPr>
+      <w:hyperlink r:id="rId26" w:anchor="4173882" w:history="1">
         <w:r>
           <w:rPr>
             <w:rStyle w:val="Lienhypertexte"/>
@@ -11018,6 +11016,54 @@
           <w:t>https://stackoverflow.com/questions/4173867/random-number-in-range-min-max-using-php#4173882</w:t>
         </w:r>
       </w:hyperlink>
+    </w:p>
+    <w:p>
+      <w:pPr>
+        <w:ind w:left="426"/>
+        <w:rPr>
+          <w:iCs/>
+        </w:rPr>
+      </w:pPr>
+      <w:r>
+        <w:rPr>
+          <w:iCs/>
+        </w:rPr>
+        <w:t xml:space="preserve">Documentation de </w:t>
+      </w:r>
+      <w:proofErr w:type="gramStart"/>
+      <w:r>
+        <w:rPr>
+          <w:iCs/>
+        </w:rPr>
+        <w:t>time(</w:t>
+      </w:r>
+      <w:proofErr w:type="gramEnd"/>
+      <w:r>
+        <w:rPr>
+          <w:iCs/>
+        </w:rPr>
+        <w:t>)</w:t>
+      </w:r>
+    </w:p>
+    <w:p>
+      <w:pPr>
+        <w:pStyle w:val="Paragraphedeliste"/>
+        <w:numPr>
+          <w:ilvl w:val="0"/>
+          <w:numId w:val="15"/>
+        </w:numPr>
+        <w:rPr>
+          <w:iCs/>
+        </w:rPr>
+      </w:pPr>
+      <w:r>
+        <w:rPr>
+          <w:iCs/>
+        </w:rPr>
+        <w:t>https://secure.php.net/manual/en/function.time.php</w:t>
+      </w:r>
+      <w:bookmarkStart w:id="39" w:name="_GoBack"/>
+      <w:bookmarkEnd w:id="39"/>
     </w:p>
     <w:p>
       <w:pPr>
@@ -11275,6 +11321,7 @@
         <w:rPr>
           <w:highlight w:val="yellow"/>
         </w:rPr>
+        <w:lastRenderedPageBreak/>
         <w:t>Eché</w:t>
       </w:r>
       <w:r>
@@ -11303,7 +11350,6 @@
         <w:rPr>
           <w:highlight w:val="yellow"/>
         </w:rPr>
-        <w:lastRenderedPageBreak/>
         <w:t>Eché</w:t>
       </w:r>
       <w:r>
@@ -11589,7 +11635,7 @@
         <w:sz w:val="16"/>
         <w:szCs w:val="16"/>
       </w:rPr>
-      <w:t>13</w:t>
+      <w:t>18</w:t>
     </w:r>
     <w:r>
       <w:rPr>
@@ -11650,7 +11696,7 @@
         <w:sz w:val="16"/>
         <w:szCs w:val="16"/>
       </w:rPr>
-      <w:t>17/05/2018</w:t>
+      <w:t>18/05/2018</w:t>
     </w:r>
     <w:r>
       <w:rPr>

--- a/documentation/Documents de travail/TPI-Multiplix.docx
+++ b/documentation/Documents de travail/TPI-Multiplix.docx
@@ -10,6 +10,8 @@
           <w:szCs w:val="56"/>
         </w:rPr>
       </w:pPr>
+      <w:bookmarkStart w:id="0" w:name="_GoBack"/>
+      <w:bookmarkEnd w:id="0"/>
     </w:p>
     <w:tbl>
       <w:tblPr>
@@ -1131,7 +1133,7 @@
           <w:rPr>
             <w:webHidden/>
           </w:rPr>
-          <w:t>13</w:t>
+          <w:t>15</w:t>
         </w:r>
         <w:r>
           <w:rPr>
@@ -1220,7 +1222,7 @@
             <w:noProof/>
             <w:webHidden/>
           </w:rPr>
-          <w:t>13</w:t>
+          <w:t>15</w:t>
         </w:r>
         <w:r>
           <w:rPr>
@@ -1310,7 +1312,7 @@
             <w:noProof/>
             <w:webHidden/>
           </w:rPr>
-          <w:t>13</w:t>
+          <w:t>15</w:t>
         </w:r>
         <w:r>
           <w:rPr>
@@ -1400,7 +1402,7 @@
             <w:noProof/>
             <w:webHidden/>
           </w:rPr>
-          <w:t>14</w:t>
+          <w:t>16</w:t>
         </w:r>
         <w:r>
           <w:rPr>
@@ -1490,7 +1492,7 @@
             <w:noProof/>
             <w:webHidden/>
           </w:rPr>
-          <w:t>14</w:t>
+          <w:t>16</w:t>
         </w:r>
         <w:r>
           <w:rPr>
@@ -1566,7 +1568,7 @@
           <w:rPr>
             <w:webHidden/>
           </w:rPr>
-          <w:t>14</w:t>
+          <w:t>16</w:t>
         </w:r>
         <w:r>
           <w:rPr>
@@ -1641,7 +1643,7 @@
           <w:rPr>
             <w:webHidden/>
           </w:rPr>
-          <w:t>15</w:t>
+          <w:t>17</w:t>
         </w:r>
         <w:r>
           <w:rPr>
@@ -1730,7 +1732,7 @@
             <w:noProof/>
             <w:webHidden/>
           </w:rPr>
-          <w:t>15</w:t>
+          <w:t>17</w:t>
         </w:r>
         <w:r>
           <w:rPr>
@@ -1820,7 +1822,7 @@
             <w:noProof/>
             <w:webHidden/>
           </w:rPr>
-          <w:t>15</w:t>
+          <w:t>17</w:t>
         </w:r>
         <w:r>
           <w:rPr>
@@ -1910,7 +1912,7 @@
             <w:noProof/>
             <w:webHidden/>
           </w:rPr>
-          <w:t>15</w:t>
+          <w:t>17</w:t>
         </w:r>
         <w:r>
           <w:rPr>
@@ -2000,7 +2002,7 @@
             <w:noProof/>
             <w:webHidden/>
           </w:rPr>
-          <w:t>16</w:t>
+          <w:t>18</w:t>
         </w:r>
         <w:r>
           <w:rPr>
@@ -2090,7 +2092,7 @@
             <w:noProof/>
             <w:webHidden/>
           </w:rPr>
-          <w:t>16</w:t>
+          <w:t>18</w:t>
         </w:r>
         <w:r>
           <w:rPr>
@@ -2180,7 +2182,7 @@
             <w:noProof/>
             <w:webHidden/>
           </w:rPr>
-          <w:t>16</w:t>
+          <w:t>18</w:t>
         </w:r>
         <w:r>
           <w:rPr>
@@ -2203,7 +2205,7 @@
       <w:pPr>
         <w:pStyle w:val="Titre1"/>
       </w:pPr>
-      <w:bookmarkStart w:id="0" w:name="_Toc499021832"/>
+      <w:bookmarkStart w:id="1" w:name="_Toc499021832"/>
       <w:r>
         <w:lastRenderedPageBreak/>
         <w:t>Analyse prél</w:t>
@@ -2214,7 +2216,7 @@
       <w:r>
         <w:t>minaire</w:t>
       </w:r>
-      <w:bookmarkEnd w:id="0"/>
+      <w:bookmarkEnd w:id="1"/>
     </w:p>
     <w:p>
       <w:pPr>
@@ -2224,7 +2226,7 @@
           <w:iCs/>
         </w:rPr>
       </w:pPr>
-      <w:bookmarkStart w:id="1" w:name="_Toc499021833"/>
+      <w:bookmarkStart w:id="2" w:name="_Toc499021833"/>
       <w:r>
         <w:rPr>
           <w:i w:val="0"/>
@@ -2232,7 +2234,7 @@
         </w:rPr>
         <w:t>Introduction</w:t>
       </w:r>
-      <w:bookmarkEnd w:id="1"/>
+      <w:bookmarkEnd w:id="2"/>
       <w:r>
         <w:rPr>
           <w:i w:val="0"/>
@@ -2528,7 +2530,7 @@
           <w:iCs/>
         </w:rPr>
       </w:pPr>
-      <w:bookmarkStart w:id="2" w:name="_Toc499021834"/>
+      <w:bookmarkStart w:id="3" w:name="_Toc499021834"/>
       <w:r>
         <w:rPr>
           <w:i w:val="0"/>
@@ -2536,7 +2538,7 @@
         </w:rPr>
         <w:t>Objectifs</w:t>
       </w:r>
-      <w:bookmarkEnd w:id="2"/>
+      <w:bookmarkEnd w:id="3"/>
     </w:p>
     <w:p>
       <w:pPr>
@@ -3058,7 +3060,7 @@
         </w:rPr>
         <w:br w:type="page"/>
       </w:r>
-      <w:bookmarkStart w:id="3" w:name="_Toc499021835"/>
+      <w:bookmarkStart w:id="4" w:name="_Toc499021835"/>
       <w:r>
         <w:rPr>
           <w:i w:val="0"/>
@@ -3074,7 +3076,7 @@
         </w:rPr>
         <w:t xml:space="preserve"> initiale</w:t>
       </w:r>
-      <w:bookmarkEnd w:id="3"/>
+      <w:bookmarkEnd w:id="4"/>
     </w:p>
     <w:tbl>
       <w:tblPr>
@@ -3775,14 +3777,14 @@
       <w:pPr>
         <w:pStyle w:val="Titre1"/>
       </w:pPr>
-      <w:bookmarkStart w:id="4" w:name="_Toc499021836"/>
+      <w:bookmarkStart w:id="5" w:name="_Toc499021836"/>
       <w:r>
         <w:t>Analyse</w:t>
       </w:r>
       <w:r>
         <w:t xml:space="preserve"> / Conception</w:t>
       </w:r>
-      <w:bookmarkEnd w:id="4"/>
+      <w:bookmarkEnd w:id="5"/>
     </w:p>
     <w:p>
       <w:pPr>
@@ -3792,7 +3794,7 @@
           <w:iCs/>
         </w:rPr>
       </w:pPr>
-      <w:bookmarkStart w:id="5" w:name="_Toc499021837"/>
+      <w:bookmarkStart w:id="6" w:name="_Toc499021837"/>
       <w:r>
         <w:rPr>
           <w:i w:val="0"/>
@@ -3800,7 +3802,7 @@
         </w:rPr>
         <w:t>Concept</w:t>
       </w:r>
-      <w:bookmarkEnd w:id="5"/>
+      <w:bookmarkEnd w:id="6"/>
     </w:p>
     <w:p>
       <w:pPr>
@@ -4551,8 +4553,8 @@
           <w:iCs/>
         </w:rPr>
       </w:pPr>
-      <w:bookmarkStart w:id="6" w:name="_Toc71691012"/>
-      <w:bookmarkStart w:id="7" w:name="_Toc499021838"/>
+      <w:bookmarkStart w:id="7" w:name="_Toc71691012"/>
+      <w:bookmarkStart w:id="8" w:name="_Toc499021838"/>
       <w:r>
         <w:rPr>
           <w:i w:val="0"/>
@@ -4560,8 +4562,8 @@
         </w:rPr>
         <w:t>Stratégie de test</w:t>
       </w:r>
-      <w:bookmarkEnd w:id="6"/>
       <w:bookmarkEnd w:id="7"/>
+      <w:bookmarkEnd w:id="8"/>
     </w:p>
     <w:p/>
     <w:p>
@@ -4899,9 +4901,9 @@
           <w:iCs/>
         </w:rPr>
       </w:pPr>
-      <w:bookmarkStart w:id="8" w:name="_Toc25553310"/>
-      <w:bookmarkStart w:id="9" w:name="_Toc71691015"/>
-      <w:bookmarkStart w:id="10" w:name="_Toc499021839"/>
+      <w:bookmarkStart w:id="9" w:name="_Toc25553310"/>
+      <w:bookmarkStart w:id="10" w:name="_Toc71691015"/>
+      <w:bookmarkStart w:id="11" w:name="_Toc499021839"/>
       <w:r>
         <w:rPr>
           <w:rFonts w:cs="Arial"/>
@@ -4914,9 +4916,9 @@
         </w:rPr>
         <w:t>isques techniques</w:t>
       </w:r>
-      <w:bookmarkEnd w:id="8"/>
       <w:bookmarkEnd w:id="9"/>
       <w:bookmarkEnd w:id="10"/>
+      <w:bookmarkEnd w:id="11"/>
     </w:p>
     <w:p>
       <w:pPr>
@@ -5057,7 +5059,7 @@
           <w:iCs/>
         </w:rPr>
       </w:pPr>
-      <w:bookmarkStart w:id="11" w:name="_Toc499021840"/>
+      <w:bookmarkStart w:id="12" w:name="_Toc499021840"/>
       <w:r>
         <w:rPr>
           <w:i w:val="0"/>
@@ -5065,7 +5067,7 @@
         </w:rPr>
         <w:t>Planification</w:t>
       </w:r>
-      <w:bookmarkEnd w:id="11"/>
+      <w:bookmarkEnd w:id="12"/>
     </w:p>
     <w:p/>
     <w:p>
@@ -5600,9 +5602,9 @@
           <w:iCs/>
         </w:rPr>
       </w:pPr>
-      <w:bookmarkStart w:id="12" w:name="_Toc25553314"/>
-      <w:bookmarkStart w:id="13" w:name="_Toc71691019"/>
-      <w:bookmarkStart w:id="14" w:name="_Toc499021841"/>
+      <w:bookmarkStart w:id="13" w:name="_Toc25553314"/>
+      <w:bookmarkStart w:id="14" w:name="_Toc71691019"/>
+      <w:bookmarkStart w:id="15" w:name="_Toc499021841"/>
       <w:r>
         <w:rPr>
           <w:i w:val="0"/>
@@ -5610,9 +5612,9 @@
         </w:rPr>
         <w:t>Dossier de conception</w:t>
       </w:r>
-      <w:bookmarkEnd w:id="12"/>
       <w:bookmarkEnd w:id="13"/>
       <w:bookmarkEnd w:id="14"/>
+      <w:bookmarkEnd w:id="15"/>
     </w:p>
     <w:p>
       <w:pPr>
@@ -8456,8 +8458,8 @@
       <w:pPr>
         <w:pStyle w:val="Titre3"/>
       </w:pPr>
-      <w:bookmarkStart w:id="15" w:name="_Toc71703259"/>
-      <w:bookmarkStart w:id="16" w:name="_Toc499021842"/>
+      <w:bookmarkStart w:id="16" w:name="_Toc71703259"/>
+      <w:bookmarkStart w:id="17" w:name="_Toc499021842"/>
       <w:r>
         <w:t>(Particularité 1)</w:t>
       </w:r>
@@ -8510,11 +8512,11 @@
       <w:r>
         <w:t>R</w:t>
       </w:r>
-      <w:bookmarkEnd w:id="15"/>
+      <w:bookmarkEnd w:id="16"/>
       <w:r>
         <w:t>éalisation</w:t>
       </w:r>
-      <w:bookmarkEnd w:id="16"/>
+      <w:bookmarkEnd w:id="17"/>
     </w:p>
     <w:p>
       <w:pPr>
@@ -8524,9 +8526,9 @@
           <w:iCs/>
         </w:rPr>
       </w:pPr>
-      <w:bookmarkStart w:id="17" w:name="_Toc25553317"/>
-      <w:bookmarkStart w:id="18" w:name="_Toc71691022"/>
-      <w:bookmarkStart w:id="19" w:name="_Toc499021843"/>
+      <w:bookmarkStart w:id="18" w:name="_Toc25553317"/>
+      <w:bookmarkStart w:id="19" w:name="_Toc71691022"/>
+      <w:bookmarkStart w:id="20" w:name="_Toc499021843"/>
       <w:r>
         <w:rPr>
           <w:i w:val="0"/>
@@ -8534,12 +8536,12 @@
         </w:rPr>
         <w:t>Dossier de réalisation</w:t>
       </w:r>
-      <w:bookmarkStart w:id="20" w:name="_Toc25553318"/>
-      <w:bookmarkEnd w:id="17"/>
+      <w:bookmarkStart w:id="21" w:name="_Toc25553318"/>
       <w:bookmarkEnd w:id="18"/>
       <w:bookmarkEnd w:id="19"/>
-    </w:p>
-    <w:bookmarkEnd w:id="20"/>
+      <w:bookmarkEnd w:id="20"/>
+    </w:p>
+    <w:bookmarkEnd w:id="21"/>
     <w:p>
       <w:pPr>
         <w:ind w:firstLine="360"/>
@@ -8930,9 +8932,9 @@
           <w:iCs/>
         </w:rPr>
       </w:pPr>
-      <w:bookmarkStart w:id="21" w:name="_Toc25553321"/>
-      <w:bookmarkStart w:id="22" w:name="_Toc71691025"/>
-      <w:bookmarkStart w:id="23" w:name="_Toc499021844"/>
+      <w:bookmarkStart w:id="22" w:name="_Toc25553321"/>
+      <w:bookmarkStart w:id="23" w:name="_Toc71691025"/>
+      <w:bookmarkStart w:id="24" w:name="_Toc499021844"/>
       <w:r>
         <w:rPr>
           <w:i w:val="0"/>
@@ -8940,7 +8942,7 @@
         </w:rPr>
         <w:t>Description des test</w:t>
       </w:r>
-      <w:bookmarkEnd w:id="21"/>
+      <w:bookmarkEnd w:id="22"/>
       <w:r>
         <w:rPr>
           <w:i w:val="0"/>
@@ -8948,8 +8950,8 @@
         </w:rPr>
         <w:t>s effectués</w:t>
       </w:r>
-      <w:bookmarkEnd w:id="22"/>
       <w:bookmarkEnd w:id="23"/>
+      <w:bookmarkEnd w:id="24"/>
     </w:p>
     <w:p>
       <w:pPr>
@@ -10075,9 +10077,9 @@
       </w:tr>
     </w:tbl>
     <w:p>
-      <w:bookmarkStart w:id="24" w:name="_Toc25553322"/>
-      <w:bookmarkStart w:id="25" w:name="_Toc71691026"/>
-      <w:bookmarkStart w:id="26" w:name="_Toc499021845"/>
+      <w:bookmarkStart w:id="25" w:name="_Toc25553322"/>
+      <w:bookmarkStart w:id="26" w:name="_Toc71691026"/>
+      <w:bookmarkStart w:id="27" w:name="_Toc499021845"/>
       <w:r>
         <w:rPr>
           <w:highlight w:val="yellow"/>
@@ -10121,7 +10123,7 @@
         </w:rPr>
         <w:t xml:space="preserve">Erreurs </w:t>
       </w:r>
-      <w:bookmarkEnd w:id="24"/>
+      <w:bookmarkEnd w:id="25"/>
       <w:r>
         <w:rPr>
           <w:i w:val="0"/>
@@ -10129,8 +10131,8 @@
         </w:rPr>
         <w:t>restantes</w:t>
       </w:r>
-      <w:bookmarkEnd w:id="25"/>
       <w:bookmarkEnd w:id="26"/>
+      <w:bookmarkEnd w:id="27"/>
       <w:r>
         <w:rPr>
           <w:i w:val="0"/>
@@ -10146,7 +10148,7 @@
           <w:i/>
         </w:rPr>
       </w:pPr>
-      <w:bookmarkStart w:id="27" w:name="_Toc25553323"/>
+      <w:bookmarkStart w:id="28" w:name="_Toc25553323"/>
     </w:p>
     <w:p>
       <w:pPr>
@@ -10217,7 +10219,7 @@
         </w:rPr>
         <w:t>Conséquences sur l'utilisation du produit</w:t>
       </w:r>
-      <w:bookmarkEnd w:id="27"/>
+      <w:bookmarkEnd w:id="28"/>
     </w:p>
     <w:p>
       <w:pPr>
@@ -10276,9 +10278,9 @@
           <w:iCs/>
         </w:rPr>
       </w:pPr>
-      <w:bookmarkStart w:id="28" w:name="_Toc25553326"/>
-      <w:bookmarkStart w:id="29" w:name="_Toc71691029"/>
-      <w:bookmarkStart w:id="30" w:name="_Toc499021846"/>
+      <w:bookmarkStart w:id="29" w:name="_Toc25553326"/>
+      <w:bookmarkStart w:id="30" w:name="_Toc71691029"/>
+      <w:bookmarkStart w:id="31" w:name="_Toc499021846"/>
       <w:r>
         <w:rPr>
           <w:i w:val="0"/>
@@ -10286,7 +10288,7 @@
         </w:rPr>
         <w:t>Liste des documents</w:t>
       </w:r>
-      <w:bookmarkEnd w:id="28"/>
+      <w:bookmarkEnd w:id="29"/>
       <w:r>
         <w:rPr>
           <w:i w:val="0"/>
@@ -10294,8 +10296,8 @@
         </w:rPr>
         <w:t xml:space="preserve"> fournis</w:t>
       </w:r>
-      <w:bookmarkEnd w:id="29"/>
       <w:bookmarkEnd w:id="30"/>
+      <w:bookmarkEnd w:id="31"/>
     </w:p>
     <w:p>
       <w:pPr>
@@ -10492,18 +10494,18 @@
           <w:tab w:val="num" w:pos="360"/>
         </w:tabs>
       </w:pPr>
-      <w:bookmarkStart w:id="31" w:name="_Toc25553328"/>
-      <w:bookmarkStart w:id="32" w:name="_Toc71703263"/>
-      <w:bookmarkStart w:id="33" w:name="_Toc499021847"/>
+      <w:bookmarkStart w:id="32" w:name="_Toc25553328"/>
+      <w:bookmarkStart w:id="33" w:name="_Toc71703263"/>
+      <w:bookmarkStart w:id="34" w:name="_Toc499021847"/>
       <w:r>
         <w:t>C</w:t>
       </w:r>
-      <w:bookmarkEnd w:id="31"/>
       <w:bookmarkEnd w:id="32"/>
+      <w:bookmarkEnd w:id="33"/>
       <w:r>
         <w:t>onclusions</w:t>
       </w:r>
-      <w:bookmarkEnd w:id="33"/>
+      <w:bookmarkEnd w:id="34"/>
     </w:p>
     <w:p>
       <w:pPr>
@@ -10677,16 +10679,16 @@
           <w:tab w:val="num" w:pos="360"/>
         </w:tabs>
       </w:pPr>
-      <w:bookmarkStart w:id="34" w:name="_Toc71703264"/>
-      <w:bookmarkStart w:id="35" w:name="_Toc499021848"/>
+      <w:bookmarkStart w:id="35" w:name="_Toc71703264"/>
+      <w:bookmarkStart w:id="36" w:name="_Toc499021848"/>
       <w:r>
         <w:t>A</w:t>
       </w:r>
-      <w:bookmarkEnd w:id="34"/>
+      <w:bookmarkEnd w:id="35"/>
       <w:r>
         <w:t>nnexes</w:t>
       </w:r>
-      <w:bookmarkEnd w:id="35"/>
+      <w:bookmarkEnd w:id="36"/>
     </w:p>
     <w:p/>
     <w:p>
@@ -10697,7 +10699,7 @@
           <w:iCs/>
         </w:rPr>
       </w:pPr>
-      <w:bookmarkStart w:id="36" w:name="_Toc499021849"/>
+      <w:bookmarkStart w:id="37" w:name="_Toc499021849"/>
       <w:r>
         <w:rPr>
           <w:i w:val="0"/>
@@ -10705,7 +10707,7 @@
         </w:rPr>
         <w:t>Résumé du rapport du TPI / version succincte de la documentation</w:t>
       </w:r>
-      <w:bookmarkEnd w:id="36"/>
+      <w:bookmarkEnd w:id="37"/>
     </w:p>
     <w:p/>
     <w:p>
@@ -10716,8 +10718,8 @@
           <w:iCs/>
         </w:rPr>
       </w:pPr>
-      <w:bookmarkStart w:id="37" w:name="_Toc71703265"/>
-      <w:bookmarkStart w:id="38" w:name="_Toc499021850"/>
+      <w:bookmarkStart w:id="38" w:name="_Toc71703265"/>
+      <w:bookmarkStart w:id="39" w:name="_Toc499021850"/>
       <w:r>
         <w:rPr>
           <w:i w:val="0"/>
@@ -10725,8 +10727,8 @@
         </w:rPr>
         <w:t>Sources – Bibliographie</w:t>
       </w:r>
-      <w:bookmarkEnd w:id="37"/>
       <w:bookmarkEnd w:id="38"/>
+      <w:bookmarkEnd w:id="39"/>
     </w:p>
     <w:p>
       <w:pPr>
@@ -11062,8 +11064,6 @@
         </w:rPr>
         <w:t>https://secure.php.net/manual/en/function.time.php</w:t>
       </w:r>
-      <w:bookmarkStart w:id="39" w:name="_GoBack"/>
-      <w:bookmarkEnd w:id="39"/>
     </w:p>
     <w:p>
       <w:pPr>

--- a/documentation/Documents de travail/TPI-Multiplix.docx
+++ b/documentation/Documents de travail/TPI-Multiplix.docx
@@ -10,8 +10,6 @@
           <w:szCs w:val="56"/>
         </w:rPr>
       </w:pPr>
-      <w:bookmarkStart w:id="0" w:name="_GoBack"/>
-      <w:bookmarkEnd w:id="0"/>
     </w:p>
     <w:tbl>
       <w:tblPr>
@@ -53,53 +51,25 @@
                 <w:sz w:val="56"/>
                 <w:szCs w:val="56"/>
               </w:rPr>
-              <w:t xml:space="preserve">TPI </w:t>
-            </w:r>
-            <w:proofErr w:type="spellStart"/>
-            <w:r>
+              <w:t>TPI Multiplix</w:t>
+            </w:r>
+          </w:p>
+          <w:p>
+            <w:pPr>
+              <w:jc w:val="center"/>
               <w:rPr>
                 <w:rFonts w:cs="Arial"/>
                 <w:sz w:val="56"/>
                 <w:szCs w:val="56"/>
               </w:rPr>
-              <w:t>Multiplix</w:t>
-            </w:r>
-            <w:proofErr w:type="spellEnd"/>
-          </w:p>
-          <w:p>
-            <w:pPr>
-              <w:jc w:val="center"/>
+            </w:pPr>
+            <w:r>
               <w:rPr>
                 <w:rFonts w:cs="Arial"/>
                 <w:sz w:val="56"/>
                 <w:szCs w:val="56"/>
               </w:rPr>
-            </w:pPr>
-            <w:r>
-              <w:rPr>
-                <w:rFonts w:cs="Arial"/>
-                <w:sz w:val="56"/>
-                <w:szCs w:val="56"/>
-              </w:rPr>
-              <w:t xml:space="preserve">la web </w:t>
-            </w:r>
-            <w:proofErr w:type="spellStart"/>
-            <w:r>
-              <w:rPr>
-                <w:rFonts w:cs="Arial"/>
-                <w:sz w:val="56"/>
-                <w:szCs w:val="56"/>
-              </w:rPr>
-              <w:t>app</w:t>
-            </w:r>
-            <w:proofErr w:type="spellEnd"/>
-            <w:r>
-              <w:rPr>
-                <w:rFonts w:cs="Arial"/>
-                <w:sz w:val="56"/>
-                <w:szCs w:val="56"/>
-              </w:rPr>
-              <w:t xml:space="preserve"> pour réviser ses livrets de multiplication</w:t>
+              <w:t>la web app pour réviser ses livrets de multiplication</w:t>
             </w:r>
           </w:p>
         </w:tc>
@@ -2205,7 +2175,7 @@
       <w:pPr>
         <w:pStyle w:val="Titre1"/>
       </w:pPr>
-      <w:bookmarkStart w:id="1" w:name="_Toc499021832"/>
+      <w:bookmarkStart w:id="0" w:name="_Toc499021832"/>
       <w:r>
         <w:lastRenderedPageBreak/>
         <w:t>Analyse prél</w:t>
@@ -2216,7 +2186,243 @@
       <w:r>
         <w:t>minaire</w:t>
       </w:r>
+      <w:bookmarkEnd w:id="0"/>
+    </w:p>
+    <w:p>
+      <w:pPr>
+        <w:pStyle w:val="Titre2"/>
+        <w:rPr>
+          <w:i w:val="0"/>
+          <w:iCs/>
+        </w:rPr>
+      </w:pPr>
+      <w:bookmarkStart w:id="1" w:name="_Toc499021833"/>
+      <w:r>
+        <w:rPr>
+          <w:i w:val="0"/>
+          <w:iCs/>
+        </w:rPr>
+        <w:t>Introduction</w:t>
+      </w:r>
       <w:bookmarkEnd w:id="1"/>
+      <w:r>
+        <w:rPr>
+          <w:i w:val="0"/>
+          <w:iCs/>
+        </w:rPr>
+        <w:t xml:space="preserve"> </w:t>
+      </w:r>
+    </w:p>
+    <w:p>
+      <w:r>
+        <w:t xml:space="preserve">Ce </w:t>
+      </w:r>
+      <w:r>
+        <w:t xml:space="preserve">projet, réalisé dans le cadre du </w:t>
+      </w:r>
+      <w:r>
+        <w:t>TPI</w:t>
+      </w:r>
+      <w:r>
+        <w:t xml:space="preserve"> de fin de CFC informaticien au CPNV de Ste-Croix,</w:t>
+      </w:r>
+      <w:r>
+        <w:t xml:space="preserve"> aura pour but la création de la web-app Multiplix qui est une application web au design responsive (ce qui veut dire que le design s’adapte en fonction du format d’affichage, pour pouvoir permettre d’afficher l’app dans les meilleures conditions sur PC, tablettes et smartphones)</w:t>
+      </w:r>
+      <w:r>
+        <w:t xml:space="preserve"> qui propose une interface simple pour avec des jeux pour pouvoir réviser les livrets de multiplications de 0 à 12</w:t>
+      </w:r>
+      <w:r>
+        <w:t xml:space="preserve">. Cela pourra m’apprendre à travailler avec des templates au format responsive et à gérer l’enregistrement et l’utilisation de données via CSV (comma separated values ; fichier texte dont les données sont séparées par des virgules). Auparavant, j’avais déjà fait un pré-TPI dont le sujet était de faire un site de vente de bonnets en ligne qui lui utilisait une vraie base de données mysql et non un fichier CSV. </w:t>
+      </w:r>
+    </w:p>
+    <w:p/>
+    <w:p>
+      <w:pPr>
+        <w:rPr>
+          <w:i/>
+          <w:iCs/>
+          <w:szCs w:val="14"/>
+          <w:highlight w:val="cyan"/>
+        </w:rPr>
+      </w:pPr>
+      <w:r>
+        <w:rPr>
+          <w:i/>
+          <w:iCs/>
+          <w:szCs w:val="14"/>
+          <w:highlight w:val="cyan"/>
+        </w:rPr>
+        <w:t xml:space="preserve">Ce </w:t>
+      </w:r>
+      <w:r>
+        <w:rPr>
+          <w:i/>
+          <w:iCs/>
+          <w:szCs w:val="14"/>
+          <w:highlight w:val="cyan"/>
+        </w:rPr>
+        <w:t>chapitre</w:t>
+      </w:r>
+      <w:r>
+        <w:rPr>
+          <w:i/>
+          <w:iCs/>
+          <w:szCs w:val="14"/>
+          <w:highlight w:val="cyan"/>
+        </w:rPr>
+        <w:t xml:space="preserve"> </w:t>
+      </w:r>
+      <w:r>
+        <w:rPr>
+          <w:i/>
+          <w:iCs/>
+          <w:szCs w:val="14"/>
+          <w:highlight w:val="cyan"/>
+        </w:rPr>
+        <w:t>décri</w:t>
+      </w:r>
+      <w:r>
+        <w:rPr>
+          <w:i/>
+          <w:iCs/>
+          <w:szCs w:val="14"/>
+          <w:highlight w:val="cyan"/>
+        </w:rPr>
+        <w:t>t</w:t>
+      </w:r>
+      <w:r>
+        <w:rPr>
+          <w:i/>
+          <w:iCs/>
+          <w:szCs w:val="14"/>
+          <w:highlight w:val="cyan"/>
+        </w:rPr>
+        <w:t xml:space="preserve"> brièvement le projet,</w:t>
+      </w:r>
+      <w:r>
+        <w:rPr>
+          <w:i/>
+          <w:iCs/>
+          <w:szCs w:val="14"/>
+          <w:highlight w:val="cyan"/>
+        </w:rPr>
+        <w:t xml:space="preserve"> le cadre dans lequel il est réalisé,</w:t>
+      </w:r>
+      <w:r>
+        <w:rPr>
+          <w:i/>
+          <w:iCs/>
+          <w:szCs w:val="14"/>
+          <w:highlight w:val="cyan"/>
+        </w:rPr>
+        <w:t xml:space="preserve"> les raisons de ce choix et ce qu'il peut apporter à l'élève ou à l'école. </w:t>
+      </w:r>
+      <w:r>
+        <w:rPr>
+          <w:i/>
+          <w:iCs/>
+          <w:szCs w:val="14"/>
+          <w:highlight w:val="cyan"/>
+        </w:rPr>
+        <w:t>Il n'est pas nécessaire de rentrer dans les détails (ceux-ci seront abordés plus loin) mais cela doit être aussi clair et complet que possible</w:t>
+      </w:r>
+      <w:r>
+        <w:rPr>
+          <w:i/>
+          <w:iCs/>
+          <w:szCs w:val="14"/>
+          <w:highlight w:val="cyan"/>
+        </w:rPr>
+        <w:t xml:space="preserve"> (idées de solutions).</w:t>
+      </w:r>
+      <w:r>
+        <w:rPr>
+          <w:i/>
+          <w:iCs/>
+          <w:szCs w:val="14"/>
+          <w:highlight w:val="cyan"/>
+        </w:rPr>
+        <w:t xml:space="preserve"> </w:t>
+      </w:r>
+      <w:r>
+        <w:rPr>
+          <w:i/>
+          <w:iCs/>
+          <w:szCs w:val="14"/>
+          <w:highlight w:val="cyan"/>
+        </w:rPr>
+        <w:t>Ce chapitre contient également l'inventaire et la description des travaux qui auraient déjà été effectué</w:t>
+      </w:r>
+      <w:r>
+        <w:rPr>
+          <w:i/>
+          <w:iCs/>
+          <w:szCs w:val="14"/>
+          <w:highlight w:val="cyan"/>
+        </w:rPr>
+        <w:t>s</w:t>
+      </w:r>
+      <w:r>
+        <w:rPr>
+          <w:i/>
+          <w:iCs/>
+          <w:szCs w:val="14"/>
+          <w:highlight w:val="cyan"/>
+        </w:rPr>
+        <w:t xml:space="preserve"> (=pre-TPI)</w:t>
+      </w:r>
+      <w:r>
+        <w:rPr>
+          <w:i/>
+          <w:iCs/>
+          <w:szCs w:val="14"/>
+          <w:highlight w:val="cyan"/>
+        </w:rPr>
+        <w:t xml:space="preserve"> pour ce projet.</w:t>
+      </w:r>
+    </w:p>
+    <w:p>
+      <w:pPr>
+        <w:rPr>
+          <w:szCs w:val="14"/>
+          <w:highlight w:val="cyan"/>
+        </w:rPr>
+      </w:pPr>
+    </w:p>
+    <w:p>
+      <w:pPr>
+        <w:rPr>
+          <w:i/>
+          <w:iCs/>
+          <w:szCs w:val="14"/>
+          <w:highlight w:val="cyan"/>
+        </w:rPr>
+      </w:pPr>
+      <w:r>
+        <w:rPr>
+          <w:i/>
+          <w:iCs/>
+          <w:szCs w:val="14"/>
+          <w:highlight w:val="cyan"/>
+        </w:rPr>
+        <w:t>Ces éléments peuvent être repris des spécifications de départ.</w:t>
+      </w:r>
+    </w:p>
+    <w:p>
+      <w:r>
+        <w:rPr>
+          <w:highlight w:val="cyan"/>
+        </w:rPr>
+        <w:t>Echéance 1</w:t>
+      </w:r>
+    </w:p>
+    <w:p>
+      <w:pPr>
+        <w:rPr>
+          <w:szCs w:val="14"/>
+        </w:rPr>
+      </w:pPr>
     </w:p>
     <w:p>
       <w:pPr>
@@ -2226,319 +2432,15 @@
           <w:iCs/>
         </w:rPr>
       </w:pPr>
-      <w:bookmarkStart w:id="2" w:name="_Toc499021833"/>
+      <w:bookmarkStart w:id="2" w:name="_Toc499021834"/>
       <w:r>
         <w:rPr>
           <w:i w:val="0"/>
           <w:iCs/>
         </w:rPr>
-        <w:t>Introduction</w:t>
+        <w:t>Objectifs</w:t>
       </w:r>
       <w:bookmarkEnd w:id="2"/>
-      <w:r>
-        <w:rPr>
-          <w:i w:val="0"/>
-          <w:iCs/>
-        </w:rPr>
-        <w:t xml:space="preserve"> </w:t>
-      </w:r>
-    </w:p>
-    <w:p>
-      <w:r>
-        <w:t xml:space="preserve">Ce </w:t>
-      </w:r>
-      <w:r>
-        <w:t xml:space="preserve">projet, réalisé dans le cadre du </w:t>
-      </w:r>
-      <w:r>
-        <w:t>TPI</w:t>
-      </w:r>
-      <w:r>
-        <w:t xml:space="preserve"> de fin de CFC informaticien au CPNV de Ste-Croix,</w:t>
-      </w:r>
-      <w:r>
-        <w:t xml:space="preserve"> aura pour but la création de la web-</w:t>
-      </w:r>
-      <w:proofErr w:type="spellStart"/>
-      <w:r>
-        <w:t>app</w:t>
-      </w:r>
-      <w:proofErr w:type="spellEnd"/>
-      <w:r>
-        <w:t xml:space="preserve"> </w:t>
-      </w:r>
-      <w:proofErr w:type="spellStart"/>
-      <w:r>
-        <w:t>Multiplix</w:t>
-      </w:r>
-      <w:proofErr w:type="spellEnd"/>
-      <w:r>
-        <w:t xml:space="preserve"> qui est une application web au design responsive (ce qui veut dire que le design s’adapte en fonction du format d’affichage, pour pouvoir permettre d’afficher </w:t>
-      </w:r>
-      <w:proofErr w:type="spellStart"/>
-      <w:r>
-        <w:t>l’app</w:t>
-      </w:r>
-      <w:proofErr w:type="spellEnd"/>
-      <w:r>
-        <w:t xml:space="preserve"> dans les meilleures conditions sur PC, tablettes et smartphones)</w:t>
-      </w:r>
-      <w:r>
-        <w:t xml:space="preserve"> qui propose une interface simple pour avec des jeux pour pouvoir réviser les livrets de multiplications de 0 à 12</w:t>
-      </w:r>
-      <w:r>
-        <w:t xml:space="preserve">. Cela pourra m’apprendre à travailler avec des </w:t>
-      </w:r>
-      <w:proofErr w:type="spellStart"/>
-      <w:r>
-        <w:t>templates</w:t>
-      </w:r>
-      <w:proofErr w:type="spellEnd"/>
-      <w:r>
-        <w:t xml:space="preserve"> au format responsive et à gérer l’enregistrement et l’utilisation de données via CSV (comma </w:t>
-      </w:r>
-      <w:proofErr w:type="spellStart"/>
-      <w:r>
-        <w:t>separated</w:t>
-      </w:r>
-      <w:proofErr w:type="spellEnd"/>
-      <w:r>
-        <w:t xml:space="preserve"> values ; fichier texte dont les données sont séparées par des virgules). Auparavant, j’avais déjà fait un pré-TPI dont le sujet était de faire un site de vente de bonnets en ligne qui lui utilisait une vraie base de données </w:t>
-      </w:r>
-      <w:proofErr w:type="spellStart"/>
-      <w:r>
-        <w:t>mysql</w:t>
-      </w:r>
-      <w:proofErr w:type="spellEnd"/>
-      <w:r>
-        <w:t xml:space="preserve"> et non un fichier CSV. </w:t>
-      </w:r>
-    </w:p>
-    <w:p/>
-    <w:p>
-      <w:pPr>
-        <w:rPr>
-          <w:i/>
-          <w:iCs/>
-          <w:szCs w:val="14"/>
-          <w:highlight w:val="cyan"/>
-        </w:rPr>
-      </w:pPr>
-      <w:r>
-        <w:rPr>
-          <w:i/>
-          <w:iCs/>
-          <w:szCs w:val="14"/>
-          <w:highlight w:val="cyan"/>
-        </w:rPr>
-        <w:t xml:space="preserve">Ce </w:t>
-      </w:r>
-      <w:r>
-        <w:rPr>
-          <w:i/>
-          <w:iCs/>
-          <w:szCs w:val="14"/>
-          <w:highlight w:val="cyan"/>
-        </w:rPr>
-        <w:t>chapitre</w:t>
-      </w:r>
-      <w:r>
-        <w:rPr>
-          <w:i/>
-          <w:iCs/>
-          <w:szCs w:val="14"/>
-          <w:highlight w:val="cyan"/>
-        </w:rPr>
-        <w:t xml:space="preserve"> </w:t>
-      </w:r>
-      <w:r>
-        <w:rPr>
-          <w:i/>
-          <w:iCs/>
-          <w:szCs w:val="14"/>
-          <w:highlight w:val="cyan"/>
-        </w:rPr>
-        <w:t>décri</w:t>
-      </w:r>
-      <w:r>
-        <w:rPr>
-          <w:i/>
-          <w:iCs/>
-          <w:szCs w:val="14"/>
-          <w:highlight w:val="cyan"/>
-        </w:rPr>
-        <w:t>t</w:t>
-      </w:r>
-      <w:r>
-        <w:rPr>
-          <w:i/>
-          <w:iCs/>
-          <w:szCs w:val="14"/>
-          <w:highlight w:val="cyan"/>
-        </w:rPr>
-        <w:t xml:space="preserve"> brièvement le projet,</w:t>
-      </w:r>
-      <w:r>
-        <w:rPr>
-          <w:i/>
-          <w:iCs/>
-          <w:szCs w:val="14"/>
-          <w:highlight w:val="cyan"/>
-        </w:rPr>
-        <w:t xml:space="preserve"> le cadre dans lequel il est réalisé,</w:t>
-      </w:r>
-      <w:r>
-        <w:rPr>
-          <w:i/>
-          <w:iCs/>
-          <w:szCs w:val="14"/>
-          <w:highlight w:val="cyan"/>
-        </w:rPr>
-        <w:t xml:space="preserve"> les raisons de ce choix et ce qu'il peut apporter à l'élève ou à l'école. </w:t>
-      </w:r>
-      <w:r>
-        <w:rPr>
-          <w:i/>
-          <w:iCs/>
-          <w:szCs w:val="14"/>
-          <w:highlight w:val="cyan"/>
-        </w:rPr>
-        <w:t>Il n'est pas nécessaire de rentrer dans les détails (ceux-ci seront abordés plus loin) mais cela doit être aussi clair et complet que possible</w:t>
-      </w:r>
-      <w:r>
-        <w:rPr>
-          <w:i/>
-          <w:iCs/>
-          <w:szCs w:val="14"/>
-          <w:highlight w:val="cyan"/>
-        </w:rPr>
-        <w:t xml:space="preserve"> (idées de solutions).</w:t>
-      </w:r>
-      <w:r>
-        <w:rPr>
-          <w:i/>
-          <w:iCs/>
-          <w:szCs w:val="14"/>
-          <w:highlight w:val="cyan"/>
-        </w:rPr>
-        <w:t xml:space="preserve"> </w:t>
-      </w:r>
-      <w:r>
-        <w:rPr>
-          <w:i/>
-          <w:iCs/>
-          <w:szCs w:val="14"/>
-          <w:highlight w:val="cyan"/>
-        </w:rPr>
-        <w:t>Ce chapitre contient également l'inventaire et la description des travaux qui auraient déjà été effectué</w:t>
-      </w:r>
-      <w:r>
-        <w:rPr>
-          <w:i/>
-          <w:iCs/>
-          <w:szCs w:val="14"/>
-          <w:highlight w:val="cyan"/>
-        </w:rPr>
-        <w:t>s</w:t>
-      </w:r>
-      <w:r>
-        <w:rPr>
-          <w:i/>
-          <w:iCs/>
-          <w:szCs w:val="14"/>
-          <w:highlight w:val="cyan"/>
-        </w:rPr>
-        <w:t xml:space="preserve"> (=</w:t>
-      </w:r>
-      <w:proofErr w:type="spellStart"/>
-      <w:r>
-        <w:rPr>
-          <w:i/>
-          <w:iCs/>
-          <w:szCs w:val="14"/>
-          <w:highlight w:val="cyan"/>
-        </w:rPr>
-        <w:t>pre</w:t>
-      </w:r>
-      <w:proofErr w:type="spellEnd"/>
-      <w:r>
-        <w:rPr>
-          <w:i/>
-          <w:iCs/>
-          <w:szCs w:val="14"/>
-          <w:highlight w:val="cyan"/>
-        </w:rPr>
-        <w:t>-TPI)</w:t>
-      </w:r>
-      <w:r>
-        <w:rPr>
-          <w:i/>
-          <w:iCs/>
-          <w:szCs w:val="14"/>
-          <w:highlight w:val="cyan"/>
-        </w:rPr>
-        <w:t xml:space="preserve"> pour ce projet.</w:t>
-      </w:r>
-    </w:p>
-    <w:p>
-      <w:pPr>
-        <w:rPr>
-          <w:szCs w:val="14"/>
-          <w:highlight w:val="cyan"/>
-        </w:rPr>
-      </w:pPr>
-    </w:p>
-    <w:p>
-      <w:pPr>
-        <w:rPr>
-          <w:i/>
-          <w:iCs/>
-          <w:szCs w:val="14"/>
-          <w:highlight w:val="cyan"/>
-        </w:rPr>
-      </w:pPr>
-      <w:r>
-        <w:rPr>
-          <w:i/>
-          <w:iCs/>
-          <w:szCs w:val="14"/>
-          <w:highlight w:val="cyan"/>
-        </w:rPr>
-        <w:t>Ces éléments peuvent être repris des spécifications de départ.</w:t>
-      </w:r>
-    </w:p>
-    <w:p>
-      <w:r>
-        <w:rPr>
-          <w:highlight w:val="cyan"/>
-        </w:rPr>
-        <w:t>Echéance 1</w:t>
-      </w:r>
-    </w:p>
-    <w:p>
-      <w:pPr>
-        <w:rPr>
-          <w:szCs w:val="14"/>
-        </w:rPr>
-      </w:pPr>
-    </w:p>
-    <w:p>
-      <w:pPr>
-        <w:pStyle w:val="Titre2"/>
-        <w:rPr>
-          <w:i w:val="0"/>
-          <w:iCs/>
-        </w:rPr>
-      </w:pPr>
-      <w:bookmarkStart w:id="3" w:name="_Toc499021834"/>
-      <w:r>
-        <w:rPr>
-          <w:i w:val="0"/>
-          <w:iCs/>
-        </w:rPr>
-        <w:t>Objectifs</w:t>
-      </w:r>
-      <w:bookmarkEnd w:id="3"/>
     </w:p>
     <w:p>
       <w:pPr>
@@ -2999,34 +2901,14 @@
           <w:szCs w:val="14"/>
           <w:highlight w:val="cyan"/>
         </w:rPr>
-        <w:t xml:space="preserve">= liste </w:t>
-      </w:r>
-      <w:proofErr w:type="gramStart"/>
-      <w:r>
-        <w:rPr>
-          <w:i/>
-          <w:iCs/>
-          <w:szCs w:val="14"/>
+        <w:t>= liste de use cases</w:t>
+      </w:r>
+    </w:p>
+    <w:p>
+      <w:r>
+        <w:rPr>
           <w:highlight w:val="cyan"/>
         </w:rPr>
-        <w:t>de use</w:t>
-      </w:r>
-      <w:proofErr w:type="gramEnd"/>
-      <w:r>
-        <w:rPr>
-          <w:i/>
-          <w:iCs/>
-          <w:szCs w:val="14"/>
-          <w:highlight w:val="cyan"/>
-        </w:rPr>
-        <w:t xml:space="preserve"> cases</w:t>
-      </w:r>
-    </w:p>
-    <w:p>
-      <w:r>
-        <w:rPr>
-          <w:highlight w:val="cyan"/>
-        </w:rPr>
         <w:t>Echéance 1</w:t>
       </w:r>
     </w:p>
@@ -3060,7 +2942,7 @@
         </w:rPr>
         <w:br w:type="page"/>
       </w:r>
-      <w:bookmarkStart w:id="4" w:name="_Toc499021835"/>
+      <w:bookmarkStart w:id="3" w:name="_Toc499021835"/>
       <w:r>
         <w:rPr>
           <w:i w:val="0"/>
@@ -3076,7 +2958,7 @@
         </w:rPr>
         <w:t xml:space="preserve"> initiale</w:t>
       </w:r>
-      <w:bookmarkEnd w:id="4"/>
+      <w:bookmarkEnd w:id="3"/>
     </w:p>
     <w:tbl>
       <w:tblPr>
@@ -3239,30 +3121,8 @@
               <w:rPr>
                 <w:szCs w:val="14"/>
               </w:rPr>
-              <w:t xml:space="preserve">Début de la doc, </w:t>
-            </w:r>
-            <w:proofErr w:type="spellStart"/>
-            <w:r>
-              <w:rPr>
-                <w:szCs w:val="14"/>
-              </w:rPr>
-              <w:t>github</w:t>
-            </w:r>
-            <w:proofErr w:type="spellEnd"/>
-            <w:r>
-              <w:rPr>
-                <w:szCs w:val="14"/>
-              </w:rPr>
-              <w:t xml:space="preserve"> et </w:t>
-            </w:r>
-            <w:proofErr w:type="spellStart"/>
-            <w:r>
-              <w:rPr>
-                <w:szCs w:val="14"/>
-              </w:rPr>
-              <w:t>trello</w:t>
-            </w:r>
-            <w:proofErr w:type="spellEnd"/>
+              <w:t>Début de la doc, github et trello</w:t>
+            </w:r>
           </w:p>
         </w:tc>
         <w:tc>
@@ -3735,25 +3595,14 @@
           <w:szCs w:val="14"/>
           <w:highlight w:val="cyan"/>
         </w:rPr>
-        <w:t xml:space="preserve">Les détails seront dans </w:t>
-      </w:r>
-      <w:proofErr w:type="spellStart"/>
-      <w:r>
-        <w:rPr>
-          <w:i/>
-          <w:iCs/>
-          <w:szCs w:val="14"/>
+        <w:t>Les détails seront dans Trello</w:t>
+      </w:r>
+    </w:p>
+    <w:p>
+      <w:r>
+        <w:rPr>
           <w:highlight w:val="cyan"/>
         </w:rPr>
-        <w:t>Trello</w:t>
-      </w:r>
-      <w:proofErr w:type="spellEnd"/>
-    </w:p>
-    <w:p>
-      <w:r>
-        <w:rPr>
-          <w:highlight w:val="cyan"/>
-        </w:rPr>
         <w:t>Echéance 1</w:t>
       </w:r>
     </w:p>
@@ -3777,32 +3626,32 @@
       <w:pPr>
         <w:pStyle w:val="Titre1"/>
       </w:pPr>
-      <w:bookmarkStart w:id="5" w:name="_Toc499021836"/>
+      <w:bookmarkStart w:id="4" w:name="_Toc499021836"/>
       <w:r>
         <w:t>Analyse</w:t>
       </w:r>
       <w:r>
         <w:t xml:space="preserve"> / Conception</w:t>
       </w:r>
+      <w:bookmarkEnd w:id="4"/>
+    </w:p>
+    <w:p>
+      <w:pPr>
+        <w:pStyle w:val="Titre2"/>
+        <w:rPr>
+          <w:i w:val="0"/>
+          <w:iCs/>
+        </w:rPr>
+      </w:pPr>
+      <w:bookmarkStart w:id="5" w:name="_Toc499021837"/>
+      <w:r>
+        <w:rPr>
+          <w:i w:val="0"/>
+          <w:iCs/>
+        </w:rPr>
+        <w:t>Concept</w:t>
+      </w:r>
       <w:bookmarkEnd w:id="5"/>
-    </w:p>
-    <w:p>
-      <w:pPr>
-        <w:pStyle w:val="Titre2"/>
-        <w:rPr>
-          <w:i w:val="0"/>
-          <w:iCs/>
-        </w:rPr>
-      </w:pPr>
-      <w:bookmarkStart w:id="6" w:name="_Toc499021837"/>
-      <w:r>
-        <w:rPr>
-          <w:i w:val="0"/>
-          <w:iCs/>
-        </w:rPr>
-        <w:t>Concept</w:t>
-      </w:r>
-      <w:bookmarkEnd w:id="6"/>
     </w:p>
     <w:p>
       <w:pPr>
@@ -4067,7 +3916,6 @@
                 <w:lang w:eastAsia="fr-FR"/>
               </w:rPr>
             </w:pPr>
-            <w:proofErr w:type="spellStart"/>
             <w:r>
               <w:rPr>
                 <w:rFonts w:ascii="Arial" w:hAnsi="Arial"/>
@@ -4077,7 +3925,6 @@
               </w:rPr>
               <w:t>name</w:t>
             </w:r>
-            <w:proofErr w:type="spellEnd"/>
           </w:p>
         </w:tc>
         <w:tc>
@@ -4170,19 +4017,8 @@
                 <w:szCs w:val="14"/>
                 <w:lang w:eastAsia="fr-FR"/>
               </w:rPr>
-              <w:t xml:space="preserve">Table </w:t>
-            </w:r>
-            <w:proofErr w:type="spellStart"/>
-            <w:r>
-              <w:rPr>
-                <w:rFonts w:ascii="Arial" w:hAnsi="Arial"/>
-                <w:sz w:val="24"/>
-                <w:szCs w:val="14"/>
-                <w:lang w:eastAsia="fr-FR"/>
-              </w:rPr>
-              <w:t>stats</w:t>
-            </w:r>
-            <w:proofErr w:type="spellEnd"/>
+              <w:t>Table stats</w:t>
+            </w:r>
           </w:p>
         </w:tc>
         <w:tc>
@@ -4290,7 +4126,6 @@
                 <w:lang w:eastAsia="fr-FR"/>
               </w:rPr>
             </w:pPr>
-            <w:proofErr w:type="spellStart"/>
             <w:r>
               <w:rPr>
                 <w:rFonts w:ascii="Arial" w:hAnsi="Arial"/>
@@ -4300,7 +4135,6 @@
               </w:rPr>
               <w:t>Hour</w:t>
             </w:r>
-            <w:proofErr w:type="spellEnd"/>
           </w:p>
         </w:tc>
         <w:tc>
@@ -4352,7 +4186,6 @@
                 <w:lang w:eastAsia="fr-FR"/>
               </w:rPr>
             </w:pPr>
-            <w:proofErr w:type="spellStart"/>
             <w:r>
               <w:rPr>
                 <w:rFonts w:ascii="Arial" w:hAnsi="Arial"/>
@@ -4362,7 +4195,6 @@
               </w:rPr>
               <w:t>Problem</w:t>
             </w:r>
-            <w:proofErr w:type="spellEnd"/>
           </w:p>
         </w:tc>
         <w:tc>
@@ -4414,7 +4246,6 @@
                 <w:lang w:eastAsia="fr-FR"/>
               </w:rPr>
             </w:pPr>
-            <w:proofErr w:type="spellStart"/>
             <w:r>
               <w:rPr>
                 <w:rFonts w:ascii="Arial" w:hAnsi="Arial"/>
@@ -4424,7 +4255,6 @@
               </w:rPr>
               <w:t>Result</w:t>
             </w:r>
-            <w:proofErr w:type="spellEnd"/>
           </w:p>
         </w:tc>
         <w:tc>
@@ -4483,19 +4313,8 @@
                 <w:szCs w:val="14"/>
                 <w:lang w:eastAsia="fr-FR"/>
               </w:rPr>
-              <w:t xml:space="preserve">Time for </w:t>
-            </w:r>
-            <w:proofErr w:type="spellStart"/>
-            <w:r>
-              <w:rPr>
-                <w:rFonts w:ascii="Arial" w:hAnsi="Arial"/>
-                <w:sz w:val="24"/>
-                <w:szCs w:val="14"/>
-                <w:lang w:eastAsia="fr-FR"/>
-              </w:rPr>
-              <w:t>problem</w:t>
-            </w:r>
-            <w:proofErr w:type="spellEnd"/>
+              <w:t>Time for problem</w:t>
+            </w:r>
           </w:p>
         </w:tc>
         <w:tc>
@@ -4553,8 +4372,8 @@
           <w:iCs/>
         </w:rPr>
       </w:pPr>
-      <w:bookmarkStart w:id="7" w:name="_Toc71691012"/>
-      <w:bookmarkStart w:id="8" w:name="_Toc499021838"/>
+      <w:bookmarkStart w:id="6" w:name="_Toc71691012"/>
+      <w:bookmarkStart w:id="7" w:name="_Toc499021838"/>
       <w:r>
         <w:rPr>
           <w:i w:val="0"/>
@@ -4562,8 +4381,8 @@
         </w:rPr>
         <w:t>Stratégie de test</w:t>
       </w:r>
+      <w:bookmarkEnd w:id="6"/>
       <w:bookmarkEnd w:id="7"/>
-      <w:bookmarkEnd w:id="8"/>
     </w:p>
     <w:p/>
     <w:p>
@@ -4582,25 +4401,7 @@
           <w:iCs/>
           <w:szCs w:val="14"/>
         </w:rPr>
-        <w:t xml:space="preserve">Décrire la stratégie globale de </w:t>
-      </w:r>
-      <w:proofErr w:type="gramStart"/>
-      <w:r>
-        <w:rPr>
-          <w:i/>
-          <w:iCs/>
-          <w:szCs w:val="14"/>
-        </w:rPr>
-        <w:t>test:</w:t>
-      </w:r>
-      <w:proofErr w:type="gramEnd"/>
-      <w:r>
-        <w:rPr>
-          <w:i/>
-          <w:iCs/>
-          <w:szCs w:val="14"/>
-        </w:rPr>
-        <w:t xml:space="preserve"> </w:t>
+        <w:t xml:space="preserve">Décrire la stratégie globale de test: </w:t>
       </w:r>
     </w:p>
     <w:p>
@@ -4631,7 +4432,6 @@
           <w:szCs w:val="14"/>
         </w:rPr>
       </w:pPr>
-      <w:proofErr w:type="gramStart"/>
       <w:r>
         <w:rPr>
           <w:i/>
@@ -4646,16 +4446,7 @@
           <w:iCs/>
           <w:szCs w:val="14"/>
         </w:rPr>
-        <w:t>ypes</w:t>
-      </w:r>
-      <w:proofErr w:type="gramEnd"/>
-      <w:r>
-        <w:rPr>
-          <w:i/>
-          <w:iCs/>
-          <w:szCs w:val="14"/>
-        </w:rPr>
-        <w:t xml:space="preserve"> de des tests et ordre dans lequel ils seront effectués.</w:t>
+        <w:t>ypes de des tests et ordre dans lequel ils seront effectués.</w:t>
       </w:r>
     </w:p>
     <w:p>
@@ -4675,7 +4466,6 @@
           <w:szCs w:val="14"/>
         </w:rPr>
       </w:pPr>
-      <w:proofErr w:type="gramStart"/>
       <w:r>
         <w:rPr>
           <w:i/>
@@ -4690,16 +4480,7 @@
           <w:iCs/>
           <w:szCs w:val="14"/>
         </w:rPr>
-        <w:t>es</w:t>
-      </w:r>
-      <w:proofErr w:type="gramEnd"/>
-      <w:r>
-        <w:rPr>
-          <w:i/>
-          <w:iCs/>
-          <w:szCs w:val="14"/>
-        </w:rPr>
-        <w:t xml:space="preserve"> moyens à mettre en œuvre</w:t>
+        <w:t>es moyens à mettre en œuvre</w:t>
       </w:r>
       <w:r>
         <w:rPr>
@@ -4727,7 +4508,6 @@
           <w:szCs w:val="14"/>
         </w:rPr>
       </w:pPr>
-      <w:proofErr w:type="gramStart"/>
       <w:r>
         <w:rPr>
           <w:i/>
@@ -4742,16 +4522,7 @@
           <w:iCs/>
           <w:szCs w:val="14"/>
         </w:rPr>
-        <w:t>ouverture</w:t>
-      </w:r>
-      <w:proofErr w:type="gramEnd"/>
-      <w:r>
-        <w:rPr>
-          <w:i/>
-          <w:iCs/>
-          <w:szCs w:val="14"/>
-        </w:rPr>
-        <w:t xml:space="preserve"> des tests (tests exhaustifs ou non, si non, pourquoi ?)</w:t>
+        <w:t>ouverture des tests (tests exhaustifs ou non, si non, pourquoi ?)</w:t>
       </w:r>
       <w:r>
         <w:rPr>
@@ -4779,7 +4550,6 @@
           <w:szCs w:val="14"/>
         </w:rPr>
       </w:pPr>
-      <w:proofErr w:type="gramStart"/>
       <w:r>
         <w:rPr>
           <w:i/>
@@ -4794,16 +4564,7 @@
           <w:iCs/>
           <w:szCs w:val="14"/>
         </w:rPr>
-        <w:t>onnées</w:t>
-      </w:r>
-      <w:proofErr w:type="gramEnd"/>
-      <w:r>
-        <w:rPr>
-          <w:i/>
-          <w:iCs/>
-          <w:szCs w:val="14"/>
-        </w:rPr>
-        <w:t xml:space="preserve"> de test à prévoir (données réelles ?)</w:t>
+        <w:t>onnées de test à prévoir (données réelles ?)</w:t>
       </w:r>
       <w:r>
         <w:rPr>
@@ -4831,23 +4592,13 @@
           <w:szCs w:val="14"/>
         </w:rPr>
       </w:pPr>
-      <w:proofErr w:type="gramStart"/>
-      <w:r>
-        <w:rPr>
-          <w:i/>
-          <w:iCs/>
-          <w:szCs w:val="14"/>
-        </w:rPr>
-        <w:t>les</w:t>
-      </w:r>
-      <w:proofErr w:type="gramEnd"/>
-      <w:r>
-        <w:rPr>
-          <w:i/>
-          <w:iCs/>
-          <w:szCs w:val="14"/>
-        </w:rPr>
-        <w:t xml:space="preserve"> testeurs extérieurs éventuels.</w:t>
+      <w:r>
+        <w:rPr>
+          <w:i/>
+          <w:iCs/>
+          <w:szCs w:val="14"/>
+        </w:rPr>
+        <w:t>les testeurs extérieurs éventuels.</w:t>
       </w:r>
     </w:p>
     <w:p>
@@ -4901,9 +4652,9 @@
           <w:iCs/>
         </w:rPr>
       </w:pPr>
-      <w:bookmarkStart w:id="9" w:name="_Toc25553310"/>
-      <w:bookmarkStart w:id="10" w:name="_Toc71691015"/>
-      <w:bookmarkStart w:id="11" w:name="_Toc499021839"/>
+      <w:bookmarkStart w:id="8" w:name="_Toc25553310"/>
+      <w:bookmarkStart w:id="9" w:name="_Toc71691015"/>
+      <w:bookmarkStart w:id="10" w:name="_Toc499021839"/>
       <w:r>
         <w:rPr>
           <w:rFonts w:cs="Arial"/>
@@ -4916,9 +4667,9 @@
         </w:rPr>
         <w:t>isques techniques</w:t>
       </w:r>
+      <w:bookmarkEnd w:id="8"/>
       <w:bookmarkEnd w:id="9"/>
       <w:bookmarkEnd w:id="10"/>
-      <w:bookmarkEnd w:id="11"/>
     </w:p>
     <w:p>
       <w:pPr>
@@ -4948,7 +4699,6 @@
           <w:sz w:val="24"/>
         </w:rPr>
       </w:pPr>
-      <w:proofErr w:type="gramStart"/>
       <w:r>
         <w:rPr>
           <w:rFonts w:ascii="Arial" w:hAnsi="Arial" w:cs="Arial"/>
@@ -4956,16 +4706,7 @@
           <w:sz w:val="24"/>
         </w:rPr>
         <w:lastRenderedPageBreak/>
-        <w:t>risques</w:t>
-      </w:r>
-      <w:proofErr w:type="gramEnd"/>
-      <w:r>
-        <w:rPr>
-          <w:rFonts w:ascii="Arial" w:hAnsi="Arial" w:cs="Arial"/>
-          <w:i/>
-          <w:sz w:val="24"/>
-        </w:rPr>
-        <w:t xml:space="preserve"> techniques (complexité, manque de compétences, …)</w:t>
+        <w:t>risques techniques (complexité, manque de compétences, …)</w:t>
       </w:r>
       <w:r>
         <w:rPr>
@@ -5059,7 +4800,7 @@
           <w:iCs/>
         </w:rPr>
       </w:pPr>
-      <w:bookmarkStart w:id="12" w:name="_Toc499021840"/>
+      <w:bookmarkStart w:id="11" w:name="_Toc499021840"/>
       <w:r>
         <w:rPr>
           <w:i w:val="0"/>
@@ -5067,7 +4808,7 @@
         </w:rPr>
         <w:t>Planification</w:t>
       </w:r>
-      <w:bookmarkEnd w:id="12"/>
+      <w:bookmarkEnd w:id="11"/>
     </w:p>
     <w:p/>
     <w:p>
@@ -5133,7 +4874,6 @@
           <w:lang w:eastAsia="fr-FR"/>
         </w:rPr>
       </w:pPr>
-      <w:proofErr w:type="gramStart"/>
       <w:r>
         <w:rPr>
           <w:rFonts w:ascii="Arial" w:hAnsi="Arial"/>
@@ -5143,19 +4883,7 @@
           <w:szCs w:val="14"/>
           <w:lang w:eastAsia="fr-FR"/>
         </w:rPr>
-        <w:t>planning</w:t>
-      </w:r>
-      <w:proofErr w:type="gramEnd"/>
-      <w:r>
-        <w:rPr>
-          <w:rFonts w:ascii="Arial" w:hAnsi="Arial"/>
-          <w:i/>
-          <w:iCs/>
-          <w:sz w:val="24"/>
-          <w:szCs w:val="14"/>
-          <w:lang w:eastAsia="fr-FR"/>
-        </w:rPr>
-        <w:t xml:space="preserve"> indiquant les dates de début et de fin du projet ainsi que le découpage connu des diverses phases. </w:t>
+        <w:t xml:space="preserve">planning indiquant les dates de début et de fin du projet ainsi que le découpage connu des diverses phases. </w:t>
       </w:r>
     </w:p>
     <w:p>
@@ -5174,7 +4902,6 @@
           <w:lang w:eastAsia="fr-FR"/>
         </w:rPr>
       </w:pPr>
-      <w:proofErr w:type="gramStart"/>
       <w:r>
         <w:rPr>
           <w:rFonts w:ascii="Arial" w:hAnsi="Arial"/>
@@ -5184,19 +4911,7 @@
           <w:szCs w:val="14"/>
           <w:lang w:eastAsia="fr-FR"/>
         </w:rPr>
-        <w:t>partage</w:t>
-      </w:r>
-      <w:proofErr w:type="gramEnd"/>
-      <w:r>
-        <w:rPr>
-          <w:rFonts w:ascii="Arial" w:hAnsi="Arial"/>
-          <w:i/>
-          <w:iCs/>
-          <w:sz w:val="24"/>
-          <w:szCs w:val="14"/>
-          <w:lang w:eastAsia="fr-FR"/>
-        </w:rPr>
-        <w:t xml:space="preserve"> des tâches en cas de travail à plusieurs.</w:t>
+        <w:t>partage des tâches en cas de travail à plusieurs.</w:t>
       </w:r>
     </w:p>
     <w:p>
@@ -5316,22 +5031,8 @@
           <w:highlight w:val="yellow"/>
           <w:lang w:eastAsia="fr-FR"/>
         </w:rPr>
-        <w:t xml:space="preserve">=résumé du </w:t>
-      </w:r>
-      <w:proofErr w:type="spellStart"/>
-      <w:r>
-        <w:rPr>
-          <w:rFonts w:ascii="Arial" w:hAnsi="Arial"/>
-          <w:i/>
-          <w:iCs/>
-          <w:sz w:val="24"/>
-          <w:szCs w:val="14"/>
-          <w:highlight w:val="yellow"/>
-          <w:lang w:eastAsia="fr-FR"/>
-        </w:rPr>
-        <w:t>Trello</w:t>
-      </w:r>
-      <w:proofErr w:type="spellEnd"/>
+        <w:t>=résumé du Trello</w:t>
+      </w:r>
     </w:p>
     <w:tbl>
       <w:tblPr>
@@ -5602,9 +5303,9 @@
           <w:iCs/>
         </w:rPr>
       </w:pPr>
-      <w:bookmarkStart w:id="13" w:name="_Toc25553314"/>
-      <w:bookmarkStart w:id="14" w:name="_Toc71691019"/>
-      <w:bookmarkStart w:id="15" w:name="_Toc499021841"/>
+      <w:bookmarkStart w:id="12" w:name="_Toc25553314"/>
+      <w:bookmarkStart w:id="13" w:name="_Toc71691019"/>
+      <w:bookmarkStart w:id="14" w:name="_Toc499021841"/>
       <w:r>
         <w:rPr>
           <w:i w:val="0"/>
@@ -5612,9 +5313,9 @@
         </w:rPr>
         <w:t>Dossier de conception</w:t>
       </w:r>
+      <w:bookmarkEnd w:id="12"/>
       <w:bookmarkEnd w:id="13"/>
       <w:bookmarkEnd w:id="14"/>
-      <w:bookmarkEnd w:id="15"/>
     </w:p>
     <w:p>
       <w:pPr>
@@ -5650,18 +5351,8 @@
           <w:i/>
           <w:sz w:val="24"/>
         </w:rPr>
-        <w:t xml:space="preserve">Fournir tous les document de </w:t>
-      </w:r>
-      <w:proofErr w:type="gramStart"/>
-      <w:r>
-        <w:rPr>
-          <w:rFonts w:ascii="Arial" w:hAnsi="Arial" w:cs="Arial"/>
-          <w:i/>
-          <w:sz w:val="24"/>
-        </w:rPr>
-        <w:t>conception:</w:t>
-      </w:r>
-      <w:proofErr w:type="gramEnd"/>
+        <w:t>Fournir tous les document de conception:</w:t>
+      </w:r>
     </w:p>
     <w:p>
       <w:pPr>
@@ -5691,23 +5382,13 @@
           <w:sz w:val="24"/>
         </w:rPr>
       </w:pPr>
-      <w:proofErr w:type="gramStart"/>
       <w:r>
         <w:rPr>
           <w:rFonts w:ascii="Arial" w:hAnsi="Arial" w:cs="Arial"/>
           <w:i/>
           <w:sz w:val="24"/>
         </w:rPr>
-        <w:t>le</w:t>
-      </w:r>
-      <w:proofErr w:type="gramEnd"/>
-      <w:r>
-        <w:rPr>
-          <w:rFonts w:ascii="Arial" w:hAnsi="Arial" w:cs="Arial"/>
-          <w:i/>
-          <w:sz w:val="24"/>
-        </w:rPr>
-        <w:t xml:space="preserve"> choix du matériel HW</w:t>
+        <w:t>le choix du matériel HW</w:t>
       </w:r>
     </w:p>
     <w:p>
@@ -5723,23 +5404,13 @@
           <w:sz w:val="24"/>
         </w:rPr>
       </w:pPr>
-      <w:proofErr w:type="gramStart"/>
       <w:r>
         <w:rPr>
           <w:rFonts w:ascii="Arial" w:hAnsi="Arial" w:cs="Arial"/>
           <w:i/>
           <w:sz w:val="24"/>
         </w:rPr>
-        <w:t>le</w:t>
-      </w:r>
-      <w:proofErr w:type="gramEnd"/>
-      <w:r>
-        <w:rPr>
-          <w:rFonts w:ascii="Arial" w:hAnsi="Arial" w:cs="Arial"/>
-          <w:i/>
-          <w:sz w:val="24"/>
-        </w:rPr>
-        <w:t xml:space="preserve"> choix des systèmes d'exploitation pour la réalisation </w:t>
+        <w:t xml:space="preserve">le choix des systèmes d'exploitation pour la réalisation </w:t>
       </w:r>
       <w:r>
         <w:rPr>
@@ -5772,23 +5443,13 @@
           <w:sz w:val="24"/>
         </w:rPr>
       </w:pPr>
-      <w:proofErr w:type="gramStart"/>
       <w:r>
         <w:rPr>
           <w:rFonts w:ascii="Arial" w:hAnsi="Arial" w:cs="Arial"/>
           <w:i/>
           <w:sz w:val="24"/>
         </w:rPr>
-        <w:t>le</w:t>
-      </w:r>
-      <w:proofErr w:type="gramEnd"/>
-      <w:r>
-        <w:rPr>
-          <w:rFonts w:ascii="Arial" w:hAnsi="Arial" w:cs="Arial"/>
-          <w:i/>
-          <w:sz w:val="24"/>
-        </w:rPr>
-        <w:t xml:space="preserve"> choix des outils logiciels pour la réalisation </w:t>
+        <w:t xml:space="preserve">le choix des outils logiciels pour la réalisation </w:t>
       </w:r>
       <w:r>
         <w:rPr>
@@ -5821,23 +5482,13 @@
           <w:sz w:val="24"/>
         </w:rPr>
       </w:pPr>
-      <w:proofErr w:type="gramStart"/>
       <w:r>
         <w:rPr>
           <w:rFonts w:ascii="Arial" w:hAnsi="Arial" w:cs="Arial"/>
           <w:i/>
           <w:sz w:val="24"/>
         </w:rPr>
-        <w:t>site</w:t>
-      </w:r>
-      <w:proofErr w:type="gramEnd"/>
-      <w:r>
-        <w:rPr>
-          <w:rFonts w:ascii="Arial" w:hAnsi="Arial" w:cs="Arial"/>
-          <w:i/>
-          <w:sz w:val="24"/>
-        </w:rPr>
-        <w:t xml:space="preserve"> web: </w:t>
+        <w:t xml:space="preserve">site web: </w:t>
       </w:r>
       <w:r>
         <w:rPr>
@@ -5861,23 +5512,13 @@
           <w:sz w:val="24"/>
         </w:rPr>
       </w:pPr>
-      <w:proofErr w:type="gramStart"/>
       <w:r>
         <w:rPr>
           <w:rFonts w:ascii="Arial" w:hAnsi="Arial" w:cs="Arial"/>
           <w:i/>
           <w:sz w:val="24"/>
         </w:rPr>
-        <w:t>bases</w:t>
-      </w:r>
-      <w:proofErr w:type="gramEnd"/>
-      <w:r>
-        <w:rPr>
-          <w:rFonts w:ascii="Arial" w:hAnsi="Arial" w:cs="Arial"/>
-          <w:i/>
-          <w:sz w:val="24"/>
-        </w:rPr>
-        <w:t xml:space="preserve"> de données: décrire le modèle relationnel, le contenu détaillé des tables (caractéristiques de chaque champs) et les requêtes.</w:t>
+        <w:t>bases de données: décrire le modèle relationnel, le contenu détaillé des tables (caractéristiques de chaque champs) et les requêtes.</w:t>
       </w:r>
     </w:p>
     <w:p>
@@ -5893,34 +5534,30 @@
           <w:sz w:val="24"/>
         </w:rPr>
       </w:pPr>
-      <w:proofErr w:type="gramStart"/>
       <w:r>
         <w:rPr>
           <w:rFonts w:ascii="Arial" w:hAnsi="Arial" w:cs="Arial"/>
           <w:i/>
           <w:sz w:val="24"/>
         </w:rPr>
-        <w:t>programmation</w:t>
-      </w:r>
-      <w:proofErr w:type="gramEnd"/>
+        <w:t>programmation et scripts: organigramme, architecture du programme, découpage modulaire, entrées-sorties des modules, pseudo-code</w:t>
+      </w:r>
       <w:r>
         <w:rPr>
           <w:rFonts w:ascii="Arial" w:hAnsi="Arial" w:cs="Arial"/>
           <w:i/>
           <w:sz w:val="24"/>
         </w:rPr>
-        <w:t xml:space="preserve"> et scripts: organigramme, architecture du programme, découpage modulaire, entrées-sorties des modules, </w:t>
-      </w:r>
-      <w:proofErr w:type="spellStart"/>
+        <w:t xml:space="preserve"> </w:t>
+      </w:r>
       <w:r>
         <w:rPr>
           <w:rFonts w:ascii="Arial" w:hAnsi="Arial" w:cs="Arial"/>
           <w:i/>
           <w:sz w:val="24"/>
         </w:rPr>
-        <w:t>pseudo-code</w:t>
-      </w:r>
-      <w:proofErr w:type="spellEnd"/>
+        <w:t>/</w:t>
+      </w:r>
       <w:r>
         <w:rPr>
           <w:rFonts w:ascii="Arial" w:hAnsi="Arial" w:cs="Arial"/>
@@ -5935,33 +5572,7 @@
           <w:i/>
           <w:sz w:val="24"/>
         </w:rPr>
-        <w:t>/</w:t>
-      </w:r>
-      <w:r>
-        <w:rPr>
-          <w:rFonts w:ascii="Arial" w:hAnsi="Arial" w:cs="Arial"/>
-          <w:i/>
-          <w:sz w:val="24"/>
-        </w:rPr>
-        <w:t xml:space="preserve"> </w:t>
-      </w:r>
-      <w:proofErr w:type="spellStart"/>
-      <w:r>
-        <w:rPr>
-          <w:rFonts w:ascii="Arial" w:hAnsi="Arial" w:cs="Arial"/>
-          <w:i/>
-          <w:sz w:val="24"/>
-        </w:rPr>
-        <w:t>structogramme</w:t>
-      </w:r>
-      <w:proofErr w:type="spellEnd"/>
-      <w:r>
-        <w:rPr>
-          <w:rFonts w:ascii="Arial" w:hAnsi="Arial" w:cs="Arial"/>
-          <w:i/>
-          <w:sz w:val="24"/>
-        </w:rPr>
-        <w:t>…</w:t>
+        <w:t>structogramme…</w:t>
       </w:r>
     </w:p>
     <w:p>
@@ -6039,11 +5650,9 @@
       <w:pPr>
         <w:pStyle w:val="Titre4"/>
       </w:pPr>
-      <w:proofErr w:type="spellStart"/>
       <w:r>
         <w:t>index.php</w:t>
       </w:r>
-      <w:proofErr w:type="spellEnd"/>
     </w:p>
     <w:p>
       <w:r>
@@ -6105,11 +5714,9 @@
       <w:pPr>
         <w:pStyle w:val="Titre4"/>
       </w:pPr>
-      <w:proofErr w:type="spellStart"/>
       <w:r>
         <w:t>stats.php</w:t>
       </w:r>
-      <w:proofErr w:type="spellEnd"/>
     </w:p>
     <w:p>
       <w:r>
@@ -6171,12 +5778,10 @@
       <w:pPr>
         <w:pStyle w:val="Titre4"/>
       </w:pPr>
-      <w:proofErr w:type="spellStart"/>
       <w:r>
         <w:lastRenderedPageBreak/>
         <w:t>free.php</w:t>
       </w:r>
-      <w:proofErr w:type="spellEnd"/>
     </w:p>
     <w:p>
       <w:r>
@@ -6185,10 +5790,10 @@
           <w:lang w:val="fr-CH" w:eastAsia="fr-CH"/>
         </w:rPr>
         <w:drawing>
-          <wp:inline distT="0" distB="0" distL="0" distR="0" wp14:anchorId="7D9CF9AD" wp14:editId="556EE76A">
+          <wp:inline distT="0" distB="0" distL="0" distR="0" wp14:anchorId="78664814" wp14:editId="72503A89">
             <wp:extent cx="5745480" cy="3084195"/>
             <wp:effectExtent l="0" t="0" r="7620" b="1905"/>
-            <wp:docPr id="7" name="Image 7" descr="C:\wamp64\www\TPI\TPI\documentation\Maquette\free.png"/>
+            <wp:docPr id="9" name="Image 9" descr="C:\wamp64\www\TPI\TPI\documentation\Maquette\free.png"/>
             <wp:cNvGraphicFramePr>
               <a:graphicFrameLocks xmlns:a="http://schemas.openxmlformats.org/drawingml/2006/main" noChangeAspect="1"/>
             </wp:cNvGraphicFramePr>
@@ -6196,7 +5801,7 @@
               <a:graphicData uri="http://schemas.openxmlformats.org/drawingml/2006/picture">
                 <pic:pic xmlns:pic="http://schemas.openxmlformats.org/drawingml/2006/picture">
                   <pic:nvPicPr>
-                    <pic:cNvPr id="0" name="Picture 3" descr="C:\wamp64\www\TPI\TPI\documentation\Maquette\free.png"/>
+                    <pic:cNvPr id="0" name="Picture 1" descr="C:\wamp64\www\TPI\TPI\documentation\Maquette\free.png"/>
                     <pic:cNvPicPr>
                       <a:picLocks noChangeAspect="1" noChangeArrowheads="1"/>
                     </pic:cNvPicPr>
@@ -6238,11 +5843,9 @@
       <w:pPr>
         <w:pStyle w:val="Titre4"/>
       </w:pPr>
-      <w:proofErr w:type="spellStart"/>
       <w:r>
         <w:t>five.php</w:t>
       </w:r>
-      <w:proofErr w:type="spellEnd"/>
     </w:p>
     <w:p>
       <w:r>
@@ -6251,10 +5854,10 @@
           <w:lang w:val="fr-CH" w:eastAsia="fr-CH"/>
         </w:rPr>
         <w:drawing>
-          <wp:inline distT="0" distB="0" distL="0" distR="0" wp14:anchorId="4AC965CC" wp14:editId="3136C103">
+          <wp:inline distT="0" distB="0" distL="0" distR="0" wp14:anchorId="4B854551" wp14:editId="52C11E13">
             <wp:extent cx="5745480" cy="3084195"/>
             <wp:effectExtent l="0" t="0" r="7620" b="1905"/>
-            <wp:docPr id="8" name="Image 8" descr="C:\wamp64\www\TPI\TPI\documentation\Maquette\five.png"/>
+            <wp:docPr id="17" name="Image 17" descr="C:\wamp64\www\TPI\TPI\documentation\Maquette\five.png"/>
             <wp:cNvGraphicFramePr>
               <a:graphicFrameLocks xmlns:a="http://schemas.openxmlformats.org/drawingml/2006/main" noChangeAspect="1"/>
             </wp:cNvGraphicFramePr>
@@ -6262,7 +5865,7 @@
               <a:graphicData uri="http://schemas.openxmlformats.org/drawingml/2006/picture">
                 <pic:pic xmlns:pic="http://schemas.openxmlformats.org/drawingml/2006/picture">
                   <pic:nvPicPr>
-                    <pic:cNvPr id="0" name="Picture 4" descr="C:\wamp64\www\TPI\TPI\documentation\Maquette\five.png"/>
+                    <pic:cNvPr id="0" name="Picture 2" descr="C:\wamp64\www\TPI\TPI\documentation\Maquette\five.png"/>
                     <pic:cNvPicPr>
                       <a:picLocks noChangeAspect="1" noChangeArrowheads="1"/>
                     </pic:cNvPicPr>
@@ -6306,13 +5909,8 @@
       </w:pPr>
       <w:r>
         <w:lastRenderedPageBreak/>
-        <w:t>free-</w:t>
-      </w:r>
-      <w:proofErr w:type="spellStart"/>
-      <w:r>
-        <w:t>problem.php</w:t>
-      </w:r>
-      <w:proofErr w:type="spellEnd"/>
+        <w:t>free-problem.php</w:t>
+      </w:r>
     </w:p>
     <w:p>
       <w:r>
@@ -6375,15 +5973,7 @@
         <w:pStyle w:val="Titre4"/>
       </w:pPr>
       <w:r>
-        <w:t>Free-</w:t>
-      </w:r>
-      <w:proofErr w:type="spellStart"/>
-      <w:r>
-        <w:t>result.php</w:t>
-      </w:r>
-      <w:proofErr w:type="spellEnd"/>
-      <w:r>
-        <w:t xml:space="preserve"> (juste)</w:t>
+        <w:t>Free-result.php (juste)</w:t>
       </w:r>
     </w:p>
     <w:p>
@@ -6448,15 +6038,7 @@
       </w:pPr>
       <w:r>
         <w:lastRenderedPageBreak/>
-        <w:t>free-</w:t>
-      </w:r>
-      <w:proofErr w:type="spellStart"/>
-      <w:r>
-        <w:t>result.php</w:t>
-      </w:r>
-      <w:proofErr w:type="spellEnd"/>
-      <w:r>
-        <w:t xml:space="preserve"> (faux)</w:t>
+        <w:t>free-result.php (faux)</w:t>
       </w:r>
     </w:p>
     <w:p>
@@ -6520,13 +6102,8 @@
         <w:pStyle w:val="Titre4"/>
       </w:pPr>
       <w:r>
-        <w:t>five-</w:t>
-      </w:r>
-      <w:proofErr w:type="spellStart"/>
-      <w:r>
-        <w:t>problem.php</w:t>
-      </w:r>
-      <w:proofErr w:type="spellEnd"/>
+        <w:t>five-problem.php</w:t>
+      </w:r>
     </w:p>
     <w:p>
       <w:r>
@@ -6595,15 +6172,7 @@
       </w:pPr>
       <w:r>
         <w:lastRenderedPageBreak/>
-        <w:t>five-</w:t>
-      </w:r>
-      <w:proofErr w:type="spellStart"/>
-      <w:r>
-        <w:t>result.php</w:t>
-      </w:r>
-      <w:proofErr w:type="spellEnd"/>
-      <w:r>
-        <w:t xml:space="preserve"> (clique compteur)</w:t>
+        <w:t>five-result.php (clique compteur)</w:t>
       </w:r>
     </w:p>
     <w:p>
@@ -6671,15 +6240,7 @@
         </w:tabs>
       </w:pPr>
       <w:r>
-        <w:t>five-</w:t>
-      </w:r>
-      <w:proofErr w:type="spellStart"/>
-      <w:r>
-        <w:t>result.php</w:t>
-      </w:r>
-      <w:proofErr w:type="spellEnd"/>
-      <w:r>
-        <w:t xml:space="preserve"> (compteur arrivé à 0)</w:t>
+        <w:t>five-result.php (compteur arrivé à 0)</w:t>
       </w:r>
     </w:p>
     <w:p>
@@ -6836,15 +6397,7 @@
           </w:tcPr>
           <w:p>
             <w:r>
-              <w:t xml:space="preserve">Affiche </w:t>
-            </w:r>
-            <w:proofErr w:type="spellStart"/>
-            <w:r>
-              <w:t>index.php</w:t>
-            </w:r>
-            <w:proofErr w:type="spellEnd"/>
-            <w:r>
-              <w:t xml:space="preserve"> et rafraichit directement la page</w:t>
+              <w:t>Affiche index.php et rafraichit directement la page</w:t>
             </w:r>
           </w:p>
         </w:tc>
@@ -6892,13 +6445,8 @@
           </w:tcPr>
           <w:p>
             <w:r>
-              <w:t xml:space="preserve">Affiche </w:t>
-            </w:r>
-            <w:proofErr w:type="spellStart"/>
-            <w:r>
-              <w:t>index.php</w:t>
-            </w:r>
-            <w:proofErr w:type="spellEnd"/>
+              <w:t>Affiche index.php</w:t>
+            </w:r>
           </w:p>
         </w:tc>
       </w:tr>
@@ -6925,13 +6473,8 @@
           </w:tcPr>
           <w:p>
             <w:r>
-              <w:t xml:space="preserve">Affiche </w:t>
-            </w:r>
-            <w:proofErr w:type="spellStart"/>
-            <w:r>
-              <w:t>free.php</w:t>
-            </w:r>
-            <w:proofErr w:type="spellEnd"/>
+              <w:t>Affiche free.php</w:t>
+            </w:r>
           </w:p>
         </w:tc>
       </w:tr>
@@ -6943,7 +6486,10 @@
           <w:p>
             <w:r>
               <w:lastRenderedPageBreak/>
-              <w:t>Décoche le livret 0 et clique sur « GO ! »</w:t>
+              <w:t>C</w:t>
+            </w:r>
+            <w:r>
+              <w:t>lique sur « GO ! »</w:t>
             </w:r>
           </w:p>
         </w:tc>
@@ -6958,13 +6504,8 @@
             <w:tcW w:w="3020" w:type="dxa"/>
           </w:tcPr>
           <w:p>
-            <w:proofErr w:type="spellStart"/>
-            <w:r>
-              <w:t>Popup</w:t>
-            </w:r>
-            <w:proofErr w:type="spellEnd"/>
-            <w:r>
-              <w:t xml:space="preserve"> « Choisis au moins 1 livret »</w:t>
+            <w:r>
+              <w:t>Popup « Choisis au moins 1 livret »</w:t>
             </w:r>
           </w:p>
         </w:tc>
@@ -6992,15 +6533,7 @@
           </w:tcPr>
           <w:p>
             <w:r>
-              <w:t>Affiche free-</w:t>
-            </w:r>
-            <w:proofErr w:type="spellStart"/>
-            <w:r>
-              <w:t>problem.php</w:t>
-            </w:r>
-            <w:proofErr w:type="spellEnd"/>
-            <w:r>
-              <w:t xml:space="preserve"> avec une multiplication de 1 et différents choix de réponses</w:t>
+              <w:t>Affiche free-problem.php avec une multiplication de 1 et différents choix de réponses</w:t>
             </w:r>
           </w:p>
         </w:tc>
@@ -7032,15 +6565,7 @@
           </w:tcPr>
           <w:p>
             <w:r>
-              <w:t>Affiche free-</w:t>
-            </w:r>
-            <w:proofErr w:type="spellStart"/>
-            <w:r>
-              <w:t>result.php</w:t>
-            </w:r>
-            <w:proofErr w:type="spellEnd"/>
-            <w:r>
-              <w:t xml:space="preserve"> (faux)</w:t>
+              <w:t>Affiche free-result.php (faux)</w:t>
             </w:r>
           </w:p>
         </w:tc>
@@ -7092,13 +6617,8 @@
           </w:tcPr>
           <w:p>
             <w:r>
-              <w:t xml:space="preserve">Affiche </w:t>
-            </w:r>
-            <w:proofErr w:type="spellStart"/>
-            <w:r>
-              <w:t>index.php</w:t>
-            </w:r>
-            <w:proofErr w:type="spellEnd"/>
+              <w:t>Affiche index.php</w:t>
+            </w:r>
           </w:p>
         </w:tc>
       </w:tr>
@@ -7125,13 +6645,8 @@
           </w:tcPr>
           <w:p>
             <w:r>
-              <w:t xml:space="preserve">Affiche </w:t>
-            </w:r>
-            <w:proofErr w:type="spellStart"/>
-            <w:r>
-              <w:t>free.php</w:t>
-            </w:r>
-            <w:proofErr w:type="spellEnd"/>
+              <w:t>Affiche free.php</w:t>
+            </w:r>
           </w:p>
         </w:tc>
       </w:tr>
@@ -7158,15 +6673,7 @@
           </w:tcPr>
           <w:p>
             <w:r>
-              <w:t>Affiche free-</w:t>
-            </w:r>
-            <w:proofErr w:type="spellStart"/>
-            <w:r>
-              <w:t>problem.php</w:t>
-            </w:r>
-            <w:proofErr w:type="spellEnd"/>
-            <w:r>
-              <w:t xml:space="preserve"> avec une multiplication choisie entre les livrets de 0, 2, 5 et 7 et différents choix de réponses</w:t>
+              <w:t>Affiche free-problem.php avec une multiplication choisie entre les livrets de 0, 2, 5 et 7 et différents choix de réponses</w:t>
             </w:r>
           </w:p>
         </w:tc>
@@ -7198,15 +6705,7 @@
           </w:tcPr>
           <w:p>
             <w:r>
-              <w:t>Affiche free-</w:t>
-            </w:r>
-            <w:proofErr w:type="spellStart"/>
-            <w:r>
-              <w:t>result.php</w:t>
-            </w:r>
-            <w:proofErr w:type="spellEnd"/>
-            <w:r>
-              <w:t xml:space="preserve"> (juste)</w:t>
+              <w:t>Affiche free-result.php (juste)</w:t>
             </w:r>
           </w:p>
         </w:tc>
@@ -7258,15 +6757,7 @@
           </w:tcPr>
           <w:p>
             <w:r>
-              <w:t>Affiche free-</w:t>
-            </w:r>
-            <w:proofErr w:type="spellStart"/>
-            <w:r>
-              <w:t>problem.php</w:t>
-            </w:r>
-            <w:proofErr w:type="spellEnd"/>
-            <w:r>
-              <w:t xml:space="preserve"> avec une multiplication choisie entre les livrets de 0, 2, 5 et 7 et différents choix de réponses</w:t>
+              <w:t>Affiche free-problem.php avec une multiplication choisie entre les livrets de 0, 2, 5 et 7 et différents choix de réponses</w:t>
             </w:r>
           </w:p>
         </w:tc>
@@ -7294,13 +6785,8 @@
           </w:tcPr>
           <w:p>
             <w:r>
-              <w:t xml:space="preserve">Affiche </w:t>
-            </w:r>
-            <w:proofErr w:type="spellStart"/>
-            <w:r>
-              <w:t>index.php</w:t>
-            </w:r>
-            <w:proofErr w:type="spellEnd"/>
+              <w:t>Affiche index.php</w:t>
+            </w:r>
           </w:p>
         </w:tc>
       </w:tr>
@@ -7396,13 +6882,8 @@
           </w:tcPr>
           <w:p>
             <w:r>
-              <w:t xml:space="preserve">Affiche </w:t>
-            </w:r>
-            <w:proofErr w:type="spellStart"/>
-            <w:r>
-              <w:t>index.php</w:t>
-            </w:r>
-            <w:proofErr w:type="spellEnd"/>
+              <w:t>Affiche index.php</w:t>
+            </w:r>
           </w:p>
         </w:tc>
       </w:tr>
@@ -7429,13 +6910,8 @@
           </w:tcPr>
           <w:p>
             <w:r>
-              <w:t xml:space="preserve">Affiche </w:t>
-            </w:r>
-            <w:proofErr w:type="spellStart"/>
-            <w:r>
-              <w:t>five.php</w:t>
-            </w:r>
-            <w:proofErr w:type="spellEnd"/>
+              <w:t>Affiche five.php</w:t>
+            </w:r>
           </w:p>
         </w:tc>
       </w:tr>
@@ -7446,7 +6922,7 @@
           </w:tcPr>
           <w:p>
             <w:r>
-              <w:t>Décoche le livret 0 et clique sur « GO ! »</w:t>
+              <w:t>clique sur « GO ! »</w:t>
             </w:r>
           </w:p>
         </w:tc>
@@ -7461,13 +6937,8 @@
             <w:tcW w:w="3020" w:type="dxa"/>
           </w:tcPr>
           <w:p>
-            <w:proofErr w:type="spellStart"/>
-            <w:r>
-              <w:t>Popup</w:t>
-            </w:r>
-            <w:proofErr w:type="spellEnd"/>
-            <w:r>
-              <w:t xml:space="preserve"> « Choisis au moins 1 livret »</w:t>
+            <w:r>
+              <w:t>Popup « Choisis au moins 1 livret »</w:t>
             </w:r>
           </w:p>
         </w:tc>
@@ -7495,15 +6966,7 @@
           </w:tcPr>
           <w:p>
             <w:r>
-              <w:t>Affiche five-</w:t>
-            </w:r>
-            <w:proofErr w:type="spellStart"/>
-            <w:r>
-              <w:t>problem.php</w:t>
-            </w:r>
-            <w:proofErr w:type="spellEnd"/>
-            <w:r>
-              <w:t xml:space="preserve"> avec une multiplication de 12 </w:t>
+              <w:t xml:space="preserve">Affiche five-problem.php avec une multiplication de 12 </w:t>
             </w:r>
           </w:p>
         </w:tc>
@@ -7531,15 +6994,7 @@
           </w:tcPr>
           <w:p>
             <w:r>
-              <w:t>Affiche five-</w:t>
-            </w:r>
-            <w:proofErr w:type="spellStart"/>
-            <w:r>
-              <w:t>result.php</w:t>
-            </w:r>
-            <w:proofErr w:type="spellEnd"/>
-            <w:r>
-              <w:t xml:space="preserve"> (compteur arrivé à 0)</w:t>
+              <w:t>Affiche five-result.php (compteur arrivé à 0)</w:t>
             </w:r>
           </w:p>
         </w:tc>
@@ -7567,13 +7022,8 @@
           </w:tcPr>
           <w:p>
             <w:r>
-              <w:t xml:space="preserve">Affiche </w:t>
-            </w:r>
-            <w:proofErr w:type="spellStart"/>
-            <w:r>
-              <w:t>index.php</w:t>
-            </w:r>
-            <w:proofErr w:type="spellEnd"/>
+              <w:t>Affiche index.php</w:t>
+            </w:r>
           </w:p>
         </w:tc>
       </w:tr>
@@ -7606,11 +7056,7 @@
           </w:tcPr>
           <w:p>
             <w:r>
-              <w:t xml:space="preserve">Affiche </w:t>
-            </w:r>
-            <w:proofErr w:type="spellStart"/>
-            <w:r>
-              <w:t>f</w:t>
+              <w:t>Affiche f</w:t>
             </w:r>
             <w:r>
               <w:t>ive</w:t>
@@ -7618,7 +7064,6 @@
             <w:r>
               <w:t>.php</w:t>
             </w:r>
-            <w:proofErr w:type="spellEnd"/>
           </w:p>
         </w:tc>
       </w:tr>
@@ -7651,15 +7096,7 @@
               <w:t>ive</w:t>
             </w:r>
             <w:r>
-              <w:t>-</w:t>
-            </w:r>
-            <w:proofErr w:type="spellStart"/>
-            <w:r>
-              <w:t>problem.php</w:t>
-            </w:r>
-            <w:proofErr w:type="spellEnd"/>
-            <w:r>
-              <w:t xml:space="preserve"> avec une multiplication </w:t>
+              <w:t xml:space="preserve">-problem.php avec une multiplication </w:t>
             </w:r>
             <w:r>
               <w:lastRenderedPageBreak/>
@@ -7698,15 +7135,7 @@
               <w:t>Affiche f</w:t>
             </w:r>
             <w:r>
-              <w:t>ive-</w:t>
-            </w:r>
-            <w:proofErr w:type="spellStart"/>
-            <w:r>
-              <w:t>result.php</w:t>
-            </w:r>
-            <w:proofErr w:type="spellEnd"/>
-            <w:r>
-              <w:t xml:space="preserve"> (clique compteur</w:t>
+              <w:t>ive-result.php (clique compteur</w:t>
             </w:r>
             <w:r>
               <w:t>)</w:t>
@@ -7767,15 +7196,7 @@
               <w:t>ive</w:t>
             </w:r>
             <w:r>
-              <w:t>-</w:t>
-            </w:r>
-            <w:proofErr w:type="spellStart"/>
-            <w:r>
-              <w:t>problem.php</w:t>
-            </w:r>
-            <w:proofErr w:type="spellEnd"/>
-            <w:r>
-              <w:t xml:space="preserve"> avec une multiplication choisie entre les livrets de 0, 2, 5 et 7 </w:t>
+              <w:t xml:space="preserve">-problem.php avec une multiplication choisie entre les livrets de 0, 2, 5 et 7 </w:t>
             </w:r>
           </w:p>
         </w:tc>
@@ -7803,13 +7224,8 @@
           </w:tcPr>
           <w:p>
             <w:r>
-              <w:t xml:space="preserve">Affiche </w:t>
-            </w:r>
-            <w:proofErr w:type="spellStart"/>
-            <w:r>
-              <w:t>index.php</w:t>
-            </w:r>
-            <w:proofErr w:type="spellEnd"/>
+              <w:t>Affiche index.php</w:t>
+            </w:r>
           </w:p>
         </w:tc>
       </w:tr>
@@ -7912,15 +7328,7 @@
           </w:tcPr>
           <w:p>
             <w:r>
-              <w:t xml:space="preserve">Affiche </w:t>
-            </w:r>
-            <w:proofErr w:type="spellStart"/>
-            <w:r>
-              <w:t>index.php</w:t>
-            </w:r>
-            <w:proofErr w:type="spellEnd"/>
-            <w:r>
-              <w:t xml:space="preserve"> et rafraichit directement la page</w:t>
+              <w:t>Affiche index.php et rafraichit directement la page</w:t>
             </w:r>
           </w:p>
         </w:tc>
@@ -7968,13 +7376,8 @@
           </w:tcPr>
           <w:p>
             <w:r>
-              <w:t xml:space="preserve">Affiche </w:t>
-            </w:r>
-            <w:proofErr w:type="spellStart"/>
-            <w:r>
-              <w:t>index.php</w:t>
-            </w:r>
-            <w:proofErr w:type="spellEnd"/>
+              <w:t>Affiche index.php</w:t>
+            </w:r>
           </w:p>
         </w:tc>
       </w:tr>
@@ -8005,23 +7408,7 @@
           </w:tcPr>
           <w:p>
             <w:r>
-              <w:t xml:space="preserve">Affiche </w:t>
-            </w:r>
-            <w:proofErr w:type="spellStart"/>
-            <w:r>
-              <w:t>stats.php</w:t>
-            </w:r>
-            <w:proofErr w:type="spellEnd"/>
-            <w:r>
-              <w:t xml:space="preserve"> avec seulement le message « Tu n’as aucune </w:t>
-            </w:r>
-            <w:proofErr w:type="spellStart"/>
-            <w:r>
-              <w:t>stats</w:t>
-            </w:r>
-            <w:proofErr w:type="spellEnd"/>
-            <w:r>
-              <w:t xml:space="preserve"> pour le moment, vas faire quelques parties ! »</w:t>
+              <w:t>Affiche stats.php avec seulement le message « Tu n’as aucune stats pour le moment, vas faire quelques parties ! »</w:t>
             </w:r>
           </w:p>
         </w:tc>
@@ -8049,13 +7436,8 @@
           </w:tcPr>
           <w:p>
             <w:r>
-              <w:t xml:space="preserve">Affiche </w:t>
-            </w:r>
-            <w:proofErr w:type="spellStart"/>
-            <w:r>
-              <w:t>index.php</w:t>
-            </w:r>
-            <w:proofErr w:type="spellEnd"/>
+              <w:t>Affiche index.php</w:t>
+            </w:r>
           </w:p>
         </w:tc>
       </w:tr>
@@ -8106,23 +7488,7 @@
           </w:tcPr>
           <w:p>
             <w:r>
-              <w:t xml:space="preserve">Affiche </w:t>
-            </w:r>
-            <w:proofErr w:type="spellStart"/>
-            <w:r>
-              <w:t>stats.php</w:t>
-            </w:r>
-            <w:proofErr w:type="spellEnd"/>
-            <w:r>
-              <w:t xml:space="preserve"> avec les </w:t>
-            </w:r>
-            <w:proofErr w:type="spellStart"/>
-            <w:r>
-              <w:t>stats</w:t>
-            </w:r>
-            <w:proofErr w:type="spellEnd"/>
-            <w:r>
-              <w:t xml:space="preserve"> correspondantes à ses résultats</w:t>
+              <w:t>Affiche stats.php avec les stats correspondantes à ses résultats</w:t>
             </w:r>
           </w:p>
         </w:tc>
@@ -8150,13 +7516,8 @@
           </w:tcPr>
           <w:p>
             <w:r>
-              <w:t xml:space="preserve">Affiche </w:t>
-            </w:r>
-            <w:proofErr w:type="spellStart"/>
-            <w:r>
-              <w:t>index.php</w:t>
-            </w:r>
-            <w:proofErr w:type="spellEnd"/>
+              <w:t>Affiche index.php</w:t>
+            </w:r>
           </w:p>
         </w:tc>
       </w:tr>
@@ -8423,28 +7784,42 @@
           <w:highlight w:val="yellow"/>
         </w:rPr>
       </w:pPr>
-      <w:proofErr w:type="spellStart"/>
-      <w:proofErr w:type="gramStart"/>
       <w:r>
         <w:rPr>
           <w:highlight w:val="yellow"/>
         </w:rPr>
-        <w:t>mwb</w:t>
-      </w:r>
-      <w:proofErr w:type="spellEnd"/>
-      <w:proofErr w:type="gramEnd"/>
+        <w:t>mwb ou diagramme de classe</w:t>
+      </w:r>
+    </w:p>
+    <w:p>
       <w:r>
         <w:rPr>
           <w:highlight w:val="yellow"/>
         </w:rPr>
-        <w:t xml:space="preserve"> ou diagramme de classe</w:t>
-      </w:r>
-    </w:p>
-    <w:p>
+        <w:t>Eché</w:t>
+      </w:r>
       <w:r>
         <w:rPr>
           <w:highlight w:val="yellow"/>
         </w:rPr>
+        <w:t>ance 3</w:t>
+      </w:r>
+    </w:p>
+    <w:p>
+      <w:pPr>
+        <w:pStyle w:val="Titre3"/>
+      </w:pPr>
+      <w:bookmarkStart w:id="15" w:name="_Toc71703259"/>
+      <w:bookmarkStart w:id="16" w:name="_Toc499021842"/>
+      <w:r>
+        <w:t>(Particularité 1)</w:t>
+      </w:r>
+    </w:p>
+    <w:p>
+      <w:r>
+        <w:rPr>
+          <w:highlight w:val="yellow"/>
+        </w:rPr>
         <w:t>Eché</w:t>
       </w:r>
       <w:r>
@@ -8454,14 +7829,13 @@
         <w:t>ance 3</w:t>
       </w:r>
     </w:p>
+    <w:p/>
     <w:p>
       <w:pPr>
         <w:pStyle w:val="Titre3"/>
       </w:pPr>
-      <w:bookmarkStart w:id="16" w:name="_Toc71703259"/>
-      <w:bookmarkStart w:id="17" w:name="_Toc499021842"/>
-      <w:r>
-        <w:t>(Particularité 1)</w:t>
+      <w:r>
+        <w:t>(Particularité 2)</w:t>
       </w:r>
     </w:p>
     <w:p>
@@ -8475,35 +7849,12 @@
         <w:rPr>
           <w:highlight w:val="yellow"/>
         </w:rPr>
-        <w:t>ance 3</w:t>
+        <w:t>ance 4</w:t>
       </w:r>
     </w:p>
     <w:p/>
     <w:p>
       <w:pPr>
-        <w:pStyle w:val="Titre3"/>
-      </w:pPr>
-      <w:r>
-        <w:t>(Particularité 2)</w:t>
-      </w:r>
-    </w:p>
-    <w:p>
-      <w:r>
-        <w:rPr>
-          <w:highlight w:val="yellow"/>
-        </w:rPr>
-        <w:t>Eché</w:t>
-      </w:r>
-      <w:r>
-        <w:rPr>
-          <w:highlight w:val="yellow"/>
-        </w:rPr>
-        <w:t>ance 4</w:t>
-      </w:r>
-    </w:p>
-    <w:p/>
-    <w:p>
-      <w:pPr>
         <w:pStyle w:val="Titre1"/>
         <w:tabs>
           <w:tab w:val="num" w:pos="360"/>
@@ -8512,36 +7863,36 @@
       <w:r>
         <w:t>R</w:t>
       </w:r>
+      <w:bookmarkEnd w:id="15"/>
+      <w:r>
+        <w:t>éalisation</w:t>
+      </w:r>
       <w:bookmarkEnd w:id="16"/>
-      <w:r>
-        <w:t>éalisation</w:t>
-      </w:r>
+    </w:p>
+    <w:p>
+      <w:pPr>
+        <w:pStyle w:val="Titre2"/>
+        <w:rPr>
+          <w:i w:val="0"/>
+          <w:iCs/>
+        </w:rPr>
+      </w:pPr>
+      <w:bookmarkStart w:id="17" w:name="_Toc25553317"/>
+      <w:bookmarkStart w:id="18" w:name="_Toc71691022"/>
+      <w:bookmarkStart w:id="19" w:name="_Toc499021843"/>
+      <w:r>
+        <w:rPr>
+          <w:i w:val="0"/>
+          <w:iCs/>
+        </w:rPr>
+        <w:t>Dossier de réalisation</w:t>
+      </w:r>
+      <w:bookmarkStart w:id="20" w:name="_Toc25553318"/>
       <w:bookmarkEnd w:id="17"/>
-    </w:p>
-    <w:p>
-      <w:pPr>
-        <w:pStyle w:val="Titre2"/>
-        <w:rPr>
-          <w:i w:val="0"/>
-          <w:iCs/>
-        </w:rPr>
-      </w:pPr>
-      <w:bookmarkStart w:id="18" w:name="_Toc25553317"/>
-      <w:bookmarkStart w:id="19" w:name="_Toc71691022"/>
-      <w:bookmarkStart w:id="20" w:name="_Toc499021843"/>
-      <w:r>
-        <w:rPr>
-          <w:i w:val="0"/>
-          <w:iCs/>
-        </w:rPr>
-        <w:t>Dossier de réalisation</w:t>
-      </w:r>
-      <w:bookmarkStart w:id="21" w:name="_Toc25553318"/>
       <w:bookmarkEnd w:id="18"/>
       <w:bookmarkEnd w:id="19"/>
-      <w:bookmarkEnd w:id="20"/>
-    </w:p>
-    <w:bookmarkEnd w:id="21"/>
+    </w:p>
+    <w:bookmarkEnd w:id="20"/>
     <w:p>
       <w:pPr>
         <w:ind w:firstLine="360"/>
@@ -8592,21 +7943,12 @@
           <w:iCs/>
         </w:rPr>
       </w:pPr>
-      <w:proofErr w:type="gramStart"/>
-      <w:r>
-        <w:rPr>
-          <w:i/>
-          <w:iCs/>
-        </w:rPr>
-        <w:t>les</w:t>
-      </w:r>
-      <w:proofErr w:type="gramEnd"/>
-      <w:r>
-        <w:rPr>
-          <w:i/>
-          <w:iCs/>
-        </w:rPr>
-        <w:t xml:space="preserve"> répertoires où le logiciel est installé</w:t>
+      <w:r>
+        <w:rPr>
+          <w:i/>
+          <w:iCs/>
+        </w:rPr>
+        <w:t>les répertoires où le logiciel est installé</w:t>
       </w:r>
     </w:p>
     <w:p>
@@ -8625,21 +7967,12 @@
           <w:iCs/>
         </w:rPr>
       </w:pPr>
-      <w:proofErr w:type="gramStart"/>
-      <w:r>
-        <w:rPr>
-          <w:i/>
-          <w:iCs/>
-        </w:rPr>
-        <w:t>la</w:t>
-      </w:r>
-      <w:proofErr w:type="gramEnd"/>
-      <w:r>
-        <w:rPr>
-          <w:i/>
-          <w:iCs/>
-        </w:rPr>
-        <w:t xml:space="preserve"> liste de tous les fichiers et une rapide description de leur contenu (des noms qui parlent !)</w:t>
+      <w:r>
+        <w:rPr>
+          <w:i/>
+          <w:iCs/>
+        </w:rPr>
+        <w:t>la liste de tous les fichiers et une rapide description de leur contenu (des noms qui parlent !)</w:t>
       </w:r>
     </w:p>
     <w:p>
@@ -8658,21 +7991,12 @@
           <w:iCs/>
         </w:rPr>
       </w:pPr>
-      <w:proofErr w:type="gramStart"/>
-      <w:r>
-        <w:rPr>
-          <w:i/>
-          <w:iCs/>
-        </w:rPr>
-        <w:t>les</w:t>
-      </w:r>
-      <w:proofErr w:type="gramEnd"/>
-      <w:r>
-        <w:rPr>
-          <w:i/>
-          <w:iCs/>
-        </w:rPr>
-        <w:t xml:space="preserve"> versions des systèmes d'exploitation et des outils logiciels</w:t>
+      <w:r>
+        <w:rPr>
+          <w:i/>
+          <w:iCs/>
+        </w:rPr>
+        <w:t>les versions des systèmes d'exploitation et des outils logiciels</w:t>
       </w:r>
     </w:p>
     <w:p>
@@ -8691,21 +8015,12 @@
           <w:iCs/>
         </w:rPr>
       </w:pPr>
-      <w:proofErr w:type="gramStart"/>
-      <w:r>
-        <w:rPr>
-          <w:i/>
-          <w:iCs/>
-        </w:rPr>
-        <w:t>la</w:t>
-      </w:r>
-      <w:proofErr w:type="gramEnd"/>
-      <w:r>
-        <w:rPr>
-          <w:i/>
-          <w:iCs/>
-        </w:rPr>
-        <w:t xml:space="preserve"> description exacte du matériel</w:t>
+      <w:r>
+        <w:rPr>
+          <w:i/>
+          <w:iCs/>
+        </w:rPr>
+        <w:t>la description exacte du matériel</w:t>
       </w:r>
     </w:p>
     <w:p>
@@ -8724,21 +8039,12 @@
           <w:iCs/>
         </w:rPr>
       </w:pPr>
-      <w:proofErr w:type="gramStart"/>
-      <w:r>
-        <w:rPr>
-          <w:i/>
-          <w:iCs/>
-        </w:rPr>
-        <w:t>le</w:t>
-      </w:r>
-      <w:proofErr w:type="gramEnd"/>
-      <w:r>
-        <w:rPr>
-          <w:i/>
-          <w:iCs/>
-        </w:rPr>
-        <w:t xml:space="preserve"> numé</w:t>
+      <w:r>
+        <w:rPr>
+          <w:i/>
+          <w:iCs/>
+        </w:rPr>
+        <w:t>le numé</w:t>
       </w:r>
       <w:r>
         <w:rPr>
@@ -8772,21 +8078,12 @@
           <w:u w:val="single"/>
         </w:rPr>
       </w:pPr>
-      <w:proofErr w:type="gramStart"/>
-      <w:r>
-        <w:rPr>
-          <w:i/>
-          <w:iCs/>
-        </w:rPr>
-        <w:t>programmation</w:t>
-      </w:r>
-      <w:proofErr w:type="gramEnd"/>
-      <w:r>
-        <w:rPr>
-          <w:i/>
-          <w:iCs/>
-        </w:rPr>
-        <w:t xml:space="preserve"> et scripts: librairies externes, dictionnaire des données, reconstruction du logiciel</w:t>
+      <w:r>
+        <w:rPr>
+          <w:i/>
+          <w:iCs/>
+        </w:rPr>
+        <w:t>programmation et scripts: librairies externes, dictionnaire des données, reconstruction du logiciel</w:t>
       </w:r>
       <w:r>
         <w:rPr>
@@ -8932,9 +8229,9 @@
           <w:iCs/>
         </w:rPr>
       </w:pPr>
-      <w:bookmarkStart w:id="22" w:name="_Toc25553321"/>
-      <w:bookmarkStart w:id="23" w:name="_Toc71691025"/>
-      <w:bookmarkStart w:id="24" w:name="_Toc499021844"/>
+      <w:bookmarkStart w:id="21" w:name="_Toc25553321"/>
+      <w:bookmarkStart w:id="22" w:name="_Toc71691025"/>
+      <w:bookmarkStart w:id="23" w:name="_Toc499021844"/>
       <w:r>
         <w:rPr>
           <w:i w:val="0"/>
@@ -8942,16 +8239,16 @@
         </w:rPr>
         <w:t>Description des test</w:t>
       </w:r>
+      <w:bookmarkEnd w:id="21"/>
+      <w:r>
+        <w:rPr>
+          <w:i w:val="0"/>
+          <w:iCs/>
+        </w:rPr>
+        <w:t>s effectués</w:t>
+      </w:r>
       <w:bookmarkEnd w:id="22"/>
-      <w:r>
-        <w:rPr>
-          <w:i w:val="0"/>
-          <w:iCs/>
-        </w:rPr>
-        <w:t>s effectués</w:t>
-      </w:r>
       <w:bookmarkEnd w:id="23"/>
-      <w:bookmarkEnd w:id="24"/>
     </w:p>
     <w:p>
       <w:pPr>
@@ -8974,16 +8271,8 @@
         <w:rPr>
           <w:i/>
         </w:rPr>
-        <w:t xml:space="preserve">Pour chaque partie testée de votre projet, il faut </w:t>
-      </w:r>
-      <w:proofErr w:type="gramStart"/>
-      <w:r>
-        <w:rPr>
-          <w:i/>
-        </w:rPr>
-        <w:t>décrire:</w:t>
-      </w:r>
-      <w:proofErr w:type="gramEnd"/>
+        <w:t>Pour chaque partie testée de votre projet, il faut décrire:</w:t>
+      </w:r>
     </w:p>
     <w:p>
       <w:pPr>
@@ -9005,19 +8294,11 @@
           <w:i/>
         </w:rPr>
       </w:pPr>
-      <w:proofErr w:type="gramStart"/>
-      <w:r>
-        <w:rPr>
-          <w:i/>
-        </w:rPr>
-        <w:t>les</w:t>
-      </w:r>
-      <w:proofErr w:type="gramEnd"/>
-      <w:r>
-        <w:rPr>
-          <w:i/>
-        </w:rPr>
-        <w:t xml:space="preserve"> conditions exactes de chaque test</w:t>
+      <w:r>
+        <w:rPr>
+          <w:i/>
+        </w:rPr>
+        <w:t>les conditions exactes de chaque test</w:t>
       </w:r>
     </w:p>
     <w:p>
@@ -9030,19 +8311,11 @@
           <w:i/>
         </w:rPr>
       </w:pPr>
-      <w:proofErr w:type="gramStart"/>
-      <w:r>
-        <w:rPr>
-          <w:i/>
-        </w:rPr>
-        <w:t>les</w:t>
-      </w:r>
-      <w:proofErr w:type="gramEnd"/>
-      <w:r>
-        <w:rPr>
-          <w:i/>
-        </w:rPr>
-        <w:t xml:space="preserve"> preuves de test (papier ou fichier)</w:t>
+      <w:r>
+        <w:rPr>
+          <w:i/>
+        </w:rPr>
+        <w:t>les preuves de test (papier ou fichier)</w:t>
       </w:r>
     </w:p>
     <w:p>
@@ -9055,19 +8328,11 @@
           <w:i/>
         </w:rPr>
       </w:pPr>
-      <w:proofErr w:type="gramStart"/>
-      <w:r>
-        <w:rPr>
-          <w:i/>
-        </w:rPr>
-        <w:t>tests</w:t>
-      </w:r>
-      <w:proofErr w:type="gramEnd"/>
-      <w:r>
-        <w:rPr>
-          <w:i/>
-        </w:rPr>
-        <w:t xml:space="preserve"> sans preuve: fournir au moins une description </w:t>
+      <w:r>
+        <w:rPr>
+          <w:i/>
+        </w:rPr>
+        <w:t xml:space="preserve">tests sans preuve: fournir au moins une description </w:t>
       </w:r>
     </w:p>
     <w:p>
@@ -9259,34 +8524,60 @@
                 <w:highlight w:val="yellow"/>
               </w:rPr>
             </w:pPr>
-            <w:proofErr w:type="spellStart"/>
             <w:r>
               <w:rPr>
                 <w:i/>
                 <w:highlight w:val="yellow"/>
               </w:rPr>
-              <w:t>Dév</w:t>
-            </w:r>
-            <w:proofErr w:type="spellEnd"/>
+              <w:t xml:space="preserve">Dév </w:t>
+            </w:r>
             <w:r>
               <w:rPr>
                 <w:i/>
                 <w:highlight w:val="yellow"/>
               </w:rPr>
-              <w:t xml:space="preserve"> </w:t>
+              <w:sym w:font="Wingdings" w:char="F0E0"/>
             </w:r>
             <w:r>
               <w:rPr>
                 <w:i/>
                 <w:highlight w:val="yellow"/>
               </w:rPr>
-              <w:sym w:font="Wingdings" w:char="F0E0"/>
-            </w:r>
-            <w:r>
+              <w:t xml:space="preserve"> OK</w:t>
+            </w:r>
+          </w:p>
+        </w:tc>
+        <w:tc>
+          <w:tcPr>
+            <w:tcW w:w="1579" w:type="dxa"/>
+            <w:shd w:val="clear" w:color="auto" w:fill="92D050"/>
+          </w:tcPr>
+          <w:p>
+            <w:pPr>
               <w:rPr>
                 <w:i/>
                 <w:highlight w:val="yellow"/>
               </w:rPr>
+            </w:pPr>
+            <w:r>
+              <w:rPr>
+                <w:i/>
+                <w:highlight w:val="yellow"/>
+              </w:rPr>
+              <w:t xml:space="preserve">CdP </w:t>
+            </w:r>
+            <w:r>
+              <w:rPr>
+                <w:i/>
+                <w:highlight w:val="yellow"/>
+              </w:rPr>
+              <w:sym w:font="Wingdings" w:char="F0E0"/>
+            </w:r>
+            <w:r>
+              <w:rPr>
+                <w:i/>
+                <w:highlight w:val="yellow"/>
+              </w:rPr>
               <w:t xml:space="preserve"> OK</w:t>
             </w:r>
           </w:p>
@@ -9303,85 +8594,89 @@
                 <w:highlight w:val="yellow"/>
               </w:rPr>
             </w:pPr>
-            <w:proofErr w:type="spellStart"/>
             <w:r>
               <w:rPr>
                 <w:i/>
                 <w:highlight w:val="yellow"/>
               </w:rPr>
-              <w:t>CdP</w:t>
-            </w:r>
-            <w:proofErr w:type="spellEnd"/>
+              <w:t xml:space="preserve">CdP </w:t>
+            </w:r>
             <w:r>
               <w:rPr>
                 <w:i/>
                 <w:highlight w:val="yellow"/>
               </w:rPr>
-              <w:t xml:space="preserve"> </w:t>
+              <w:sym w:font="Wingdings" w:char="F0E0"/>
             </w:r>
             <w:r>
               <w:rPr>
                 <w:i/>
                 <w:highlight w:val="yellow"/>
               </w:rPr>
-              <w:sym w:font="Wingdings" w:char="F0E0"/>
-            </w:r>
-            <w:r>
+              <w:t xml:space="preserve"> OK</w:t>
+            </w:r>
+          </w:p>
+        </w:tc>
+        <w:tc>
+          <w:tcPr>
+            <w:tcW w:w="1579" w:type="dxa"/>
+            <w:shd w:val="clear" w:color="auto" w:fill="92D050"/>
+          </w:tcPr>
+          <w:p>
+            <w:pPr>
               <w:rPr>
                 <w:i/>
                 <w:highlight w:val="yellow"/>
               </w:rPr>
-              <w:t xml:space="preserve"> OK</w:t>
-            </w:r>
-          </w:p>
-        </w:tc>
-        <w:tc>
-          <w:tcPr>
-            <w:tcW w:w="1579" w:type="dxa"/>
-            <w:shd w:val="clear" w:color="auto" w:fill="92D050"/>
-          </w:tcPr>
-          <w:p>
-            <w:pPr>
+            </w:pPr>
+            <w:r>
               <w:rPr>
                 <w:i/>
                 <w:highlight w:val="yellow"/>
               </w:rPr>
-            </w:pPr>
-            <w:proofErr w:type="spellStart"/>
+              <w:t xml:space="preserve">Dév </w:t>
+            </w:r>
             <w:r>
               <w:rPr>
                 <w:i/>
                 <w:highlight w:val="yellow"/>
               </w:rPr>
-              <w:t>CdP</w:t>
-            </w:r>
-            <w:proofErr w:type="spellEnd"/>
+              <w:sym w:font="Wingdings" w:char="F0E0"/>
+            </w:r>
             <w:r>
               <w:rPr>
                 <w:i/>
                 <w:highlight w:val="yellow"/>
               </w:rPr>
-              <w:t xml:space="preserve"> </w:t>
-            </w:r>
-            <w:r>
+              <w:t xml:space="preserve"> OK</w:t>
+            </w:r>
+          </w:p>
+        </w:tc>
+      </w:tr>
+      <w:tr>
+        <w:tc>
+          <w:tcPr>
+            <w:tcW w:w="2265" w:type="dxa"/>
+          </w:tcPr>
+          <w:p>
+            <w:pPr>
               <w:rPr>
                 <w:i/>
                 <w:highlight w:val="yellow"/>
               </w:rPr>
-              <w:sym w:font="Wingdings" w:char="F0E0"/>
-            </w:r>
+            </w:pPr>
             <w:r>
               <w:rPr>
                 <w:i/>
                 <w:highlight w:val="yellow"/>
               </w:rPr>
-              <w:t xml:space="preserve"> OK</w:t>
-            </w:r>
-          </w:p>
-        </w:tc>
-        <w:tc>
-          <w:tcPr>
-            <w:tcW w:w="1579" w:type="dxa"/>
+              <w:t>1.4 Modifier utilisateur</w:t>
+            </w:r>
+          </w:p>
+        </w:tc>
+        <w:tc>
+          <w:tcPr>
+            <w:tcW w:w="1538" w:type="dxa"/>
             <w:shd w:val="clear" w:color="auto" w:fill="92D050"/>
           </w:tcPr>
           <w:p>
@@ -9391,43 +8686,41 @@
                 <w:highlight w:val="yellow"/>
               </w:rPr>
             </w:pPr>
-            <w:proofErr w:type="spellStart"/>
             <w:r>
               <w:rPr>
                 <w:i/>
                 <w:highlight w:val="yellow"/>
               </w:rPr>
-              <w:t>Dév</w:t>
-            </w:r>
-            <w:proofErr w:type="spellEnd"/>
+              <w:t xml:space="preserve">Dév </w:t>
+            </w:r>
             <w:r>
               <w:rPr>
                 <w:i/>
                 <w:highlight w:val="yellow"/>
               </w:rPr>
-              <w:t xml:space="preserve"> </w:t>
+              <w:sym w:font="Wingdings" w:char="F0E0"/>
             </w:r>
             <w:r>
               <w:rPr>
                 <w:i/>
                 <w:highlight w:val="yellow"/>
               </w:rPr>
-              <w:sym w:font="Wingdings" w:char="F0E0"/>
-            </w:r>
-            <w:r>
+              <w:t xml:space="preserve"> OK</w:t>
+            </w:r>
+          </w:p>
+          <w:p>
+            <w:pPr>
               <w:rPr>
                 <w:i/>
                 <w:highlight w:val="yellow"/>
               </w:rPr>
-              <w:t xml:space="preserve"> OK</w:t>
-            </w:r>
-          </w:p>
-        </w:tc>
-      </w:tr>
-      <w:tr>
-        <w:tc>
-          <w:tcPr>
-            <w:tcW w:w="2265" w:type="dxa"/>
+            </w:pPr>
+          </w:p>
+        </w:tc>
+        <w:tc>
+          <w:tcPr>
+            <w:tcW w:w="1579" w:type="dxa"/>
+            <w:shd w:val="clear" w:color="auto" w:fill="ED7D31" w:themeFill="accent2"/>
           </w:tcPr>
           <w:p>
             <w:pPr>
@@ -9441,89 +8734,7 @@
                 <w:i/>
                 <w:highlight w:val="yellow"/>
               </w:rPr>
-              <w:t>1.4 Modifier utilisateur</w:t>
-            </w:r>
-          </w:p>
-        </w:tc>
-        <w:tc>
-          <w:tcPr>
-            <w:tcW w:w="1538" w:type="dxa"/>
-            <w:shd w:val="clear" w:color="auto" w:fill="92D050"/>
-          </w:tcPr>
-          <w:p>
-            <w:pPr>
-              <w:rPr>
-                <w:i/>
-                <w:highlight w:val="yellow"/>
-              </w:rPr>
-            </w:pPr>
-            <w:proofErr w:type="spellStart"/>
-            <w:r>
-              <w:rPr>
-                <w:i/>
-                <w:highlight w:val="yellow"/>
-              </w:rPr>
-              <w:t>Dév</w:t>
-            </w:r>
-            <w:proofErr w:type="spellEnd"/>
-            <w:r>
-              <w:rPr>
-                <w:i/>
-                <w:highlight w:val="yellow"/>
-              </w:rPr>
-              <w:t xml:space="preserve"> </w:t>
-            </w:r>
-            <w:r>
-              <w:rPr>
-                <w:i/>
-                <w:highlight w:val="yellow"/>
-              </w:rPr>
-              <w:sym w:font="Wingdings" w:char="F0E0"/>
-            </w:r>
-            <w:r>
-              <w:rPr>
-                <w:i/>
-                <w:highlight w:val="yellow"/>
-              </w:rPr>
-              <w:t xml:space="preserve"> OK</w:t>
-            </w:r>
-          </w:p>
-          <w:p>
-            <w:pPr>
-              <w:rPr>
-                <w:i/>
-                <w:highlight w:val="yellow"/>
-              </w:rPr>
-            </w:pPr>
-          </w:p>
-        </w:tc>
-        <w:tc>
-          <w:tcPr>
-            <w:tcW w:w="1579" w:type="dxa"/>
-            <w:shd w:val="clear" w:color="auto" w:fill="ED7D31" w:themeFill="accent2"/>
-          </w:tcPr>
-          <w:p>
-            <w:pPr>
-              <w:rPr>
-                <w:i/>
-                <w:highlight w:val="yellow"/>
-              </w:rPr>
-            </w:pPr>
-            <w:proofErr w:type="spellStart"/>
-            <w:r>
-              <w:rPr>
-                <w:i/>
-                <w:highlight w:val="yellow"/>
-              </w:rPr>
-              <w:t>CdP</w:t>
-            </w:r>
-            <w:proofErr w:type="spellEnd"/>
-            <w:r>
-              <w:rPr>
-                <w:i/>
-                <w:highlight w:val="yellow"/>
-              </w:rPr>
-              <w:t xml:space="preserve"> </w:t>
+              <w:t xml:space="preserve">CdP </w:t>
             </w:r>
             <w:r>
               <w:rPr>
@@ -9556,21 +8767,12 @@
                 <w:highlight w:val="yellow"/>
               </w:rPr>
             </w:pPr>
-            <w:proofErr w:type="spellStart"/>
             <w:r>
               <w:rPr>
                 <w:i/>
                 <w:highlight w:val="yellow"/>
               </w:rPr>
-              <w:t>CdP</w:t>
-            </w:r>
-            <w:proofErr w:type="spellEnd"/>
-            <w:r>
-              <w:rPr>
-                <w:i/>
-                <w:highlight w:val="yellow"/>
-              </w:rPr>
-              <w:t xml:space="preserve"> </w:t>
+              <w:t xml:space="preserve">CdP </w:t>
             </w:r>
             <w:r>
               <w:rPr>
@@ -9603,34 +8805,166 @@
                 <w:highlight w:val="yellow"/>
               </w:rPr>
             </w:pPr>
-            <w:proofErr w:type="spellStart"/>
             <w:r>
               <w:rPr>
                 <w:i/>
                 <w:highlight w:val="yellow"/>
               </w:rPr>
-              <w:t>Dév</w:t>
-            </w:r>
-            <w:proofErr w:type="spellEnd"/>
+              <w:t xml:space="preserve">Dév </w:t>
+            </w:r>
             <w:r>
               <w:rPr>
                 <w:i/>
                 <w:highlight w:val="yellow"/>
               </w:rPr>
-              <w:t xml:space="preserve"> </w:t>
+              <w:sym w:font="Wingdings" w:char="F0E0"/>
             </w:r>
             <w:r>
               <w:rPr>
                 <w:i/>
                 <w:highlight w:val="yellow"/>
               </w:rPr>
-              <w:sym w:font="Wingdings" w:char="F0E0"/>
-            </w:r>
-            <w:r>
+              <w:t xml:space="preserve"> OK</w:t>
+            </w:r>
+          </w:p>
+        </w:tc>
+      </w:tr>
+      <w:tr>
+        <w:tc>
+          <w:tcPr>
+            <w:tcW w:w="2265" w:type="dxa"/>
+          </w:tcPr>
+          <w:p>
+            <w:pPr>
               <w:rPr>
                 <w:i/>
                 <w:highlight w:val="yellow"/>
               </w:rPr>
+            </w:pPr>
+            <w:r>
+              <w:rPr>
+                <w:i/>
+                <w:highlight w:val="yellow"/>
+              </w:rPr>
+              <w:lastRenderedPageBreak/>
+              <w:t>1.5 Suppression utilisateur</w:t>
+            </w:r>
+          </w:p>
+        </w:tc>
+        <w:tc>
+          <w:tcPr>
+            <w:tcW w:w="1538" w:type="dxa"/>
+            <w:shd w:val="clear" w:color="auto" w:fill="ED7D31" w:themeFill="accent2"/>
+          </w:tcPr>
+          <w:p>
+            <w:pPr>
+              <w:rPr>
+                <w:i/>
+                <w:highlight w:val="yellow"/>
+              </w:rPr>
+            </w:pPr>
+            <w:r>
+              <w:rPr>
+                <w:i/>
+                <w:highlight w:val="yellow"/>
+              </w:rPr>
+              <w:t xml:space="preserve">Dév </w:t>
+            </w:r>
+            <w:r>
+              <w:rPr>
+                <w:i/>
+                <w:highlight w:val="yellow"/>
+              </w:rPr>
+              <w:sym w:font="Wingdings" w:char="F0E0"/>
+            </w:r>
+            <w:r>
+              <w:rPr>
+                <w:i/>
+                <w:highlight w:val="yellow"/>
+              </w:rPr>
+              <w:t xml:space="preserve"> KO</w:t>
+            </w:r>
+          </w:p>
+        </w:tc>
+        <w:tc>
+          <w:tcPr>
+            <w:tcW w:w="1579" w:type="dxa"/>
+          </w:tcPr>
+          <w:p>
+            <w:pPr>
+              <w:rPr>
+                <w:i/>
+                <w:highlight w:val="yellow"/>
+              </w:rPr>
+            </w:pPr>
+          </w:p>
+        </w:tc>
+        <w:tc>
+          <w:tcPr>
+            <w:tcW w:w="1579" w:type="dxa"/>
+            <w:shd w:val="clear" w:color="auto" w:fill="92D050"/>
+          </w:tcPr>
+          <w:p>
+            <w:pPr>
+              <w:rPr>
+                <w:i/>
+                <w:highlight w:val="yellow"/>
+              </w:rPr>
+            </w:pPr>
+            <w:r>
+              <w:rPr>
+                <w:i/>
+                <w:highlight w:val="yellow"/>
+              </w:rPr>
+              <w:t xml:space="preserve">CdP </w:t>
+            </w:r>
+            <w:r>
+              <w:rPr>
+                <w:i/>
+                <w:highlight w:val="yellow"/>
+              </w:rPr>
+              <w:sym w:font="Wingdings" w:char="F0E0"/>
+            </w:r>
+            <w:r>
+              <w:rPr>
+                <w:i/>
+                <w:highlight w:val="yellow"/>
+              </w:rPr>
+              <w:t xml:space="preserve"> OK</w:t>
+            </w:r>
+          </w:p>
+        </w:tc>
+        <w:tc>
+          <w:tcPr>
+            <w:tcW w:w="1579" w:type="dxa"/>
+            <w:shd w:val="clear" w:color="auto" w:fill="92D050"/>
+          </w:tcPr>
+          <w:p>
+            <w:pPr>
+              <w:rPr>
+                <w:i/>
+                <w:highlight w:val="yellow"/>
+              </w:rPr>
+            </w:pPr>
+            <w:r>
+              <w:rPr>
+                <w:i/>
+                <w:highlight w:val="yellow"/>
+              </w:rPr>
+              <w:t xml:space="preserve">Dév </w:t>
+            </w:r>
+            <w:r>
+              <w:rPr>
+                <w:i/>
+                <w:highlight w:val="yellow"/>
+              </w:rPr>
+              <w:sym w:font="Wingdings" w:char="F0E0"/>
+            </w:r>
+            <w:r>
+              <w:rPr>
+                <w:i/>
+                <w:highlight w:val="yellow"/>
+              </w:rPr>
               <w:t xml:space="preserve"> OK</w:t>
             </w:r>
           </w:p>
@@ -9653,15 +8987,13 @@
                 <w:i/>
                 <w:highlight w:val="yellow"/>
               </w:rPr>
-              <w:lastRenderedPageBreak/>
-              <w:t>1.5 Suppression utilisateur</w:t>
+              <w:t>2.1 Démarrage simulation</w:t>
             </w:r>
           </w:p>
         </w:tc>
         <w:tc>
           <w:tcPr>
             <w:tcW w:w="1538" w:type="dxa"/>
-            <w:shd w:val="clear" w:color="auto" w:fill="ED7D31" w:themeFill="accent2"/>
           </w:tcPr>
           <w:p>
             <w:pPr>
@@ -9670,49 +9002,54 @@
                 <w:highlight w:val="yellow"/>
               </w:rPr>
             </w:pPr>
-            <w:proofErr w:type="spellStart"/>
-            <w:r>
+          </w:p>
+        </w:tc>
+        <w:tc>
+          <w:tcPr>
+            <w:tcW w:w="1579" w:type="dxa"/>
+          </w:tcPr>
+          <w:p>
+            <w:pPr>
               <w:rPr>
                 <w:i/>
                 <w:highlight w:val="yellow"/>
               </w:rPr>
-              <w:t>Dév</w:t>
-            </w:r>
-            <w:proofErr w:type="spellEnd"/>
-            <w:r>
+            </w:pPr>
+          </w:p>
+        </w:tc>
+        <w:tc>
+          <w:tcPr>
+            <w:tcW w:w="1579" w:type="dxa"/>
+            <w:shd w:val="clear" w:color="auto" w:fill="92D050"/>
+          </w:tcPr>
+          <w:p>
+            <w:pPr>
               <w:rPr>
                 <w:i/>
                 <w:highlight w:val="yellow"/>
               </w:rPr>
-              <w:t xml:space="preserve"> </w:t>
-            </w:r>
+            </w:pPr>
             <w:r>
               <w:rPr>
                 <w:i/>
                 <w:highlight w:val="yellow"/>
               </w:rPr>
-              <w:sym w:font="Wingdings" w:char="F0E0"/>
+              <w:t xml:space="preserve">CdP </w:t>
             </w:r>
             <w:r>
               <w:rPr>
                 <w:i/>
                 <w:highlight w:val="yellow"/>
               </w:rPr>
-              <w:t xml:space="preserve"> KO</w:t>
-            </w:r>
-          </w:p>
-        </w:tc>
-        <w:tc>
-          <w:tcPr>
-            <w:tcW w:w="1579" w:type="dxa"/>
-          </w:tcPr>
-          <w:p>
-            <w:pPr>
+              <w:sym w:font="Wingdings" w:char="F0E0"/>
+            </w:r>
+            <w:r>
               <w:rPr>
                 <w:i/>
                 <w:highlight w:val="yellow"/>
               </w:rPr>
-            </w:pPr>
+              <w:t xml:space="preserve"> OK</w:t>
+            </w:r>
           </w:p>
         </w:tc>
         <w:tc>
@@ -9727,36 +9064,75 @@
                 <w:highlight w:val="yellow"/>
               </w:rPr>
             </w:pPr>
-            <w:proofErr w:type="spellStart"/>
             <w:r>
               <w:rPr>
                 <w:i/>
                 <w:highlight w:val="yellow"/>
               </w:rPr>
-              <w:t>CdP</w:t>
-            </w:r>
-            <w:proofErr w:type="spellEnd"/>
+              <w:t xml:space="preserve">Dév </w:t>
+            </w:r>
             <w:r>
               <w:rPr>
                 <w:i/>
                 <w:highlight w:val="yellow"/>
               </w:rPr>
-              <w:t xml:space="preserve"> </w:t>
+              <w:sym w:font="Wingdings" w:char="F0E0"/>
             </w:r>
             <w:r>
               <w:rPr>
                 <w:i/>
                 <w:highlight w:val="yellow"/>
               </w:rPr>
-              <w:sym w:font="Wingdings" w:char="F0E0"/>
-            </w:r>
-            <w:r>
+              <w:t xml:space="preserve"> OK</w:t>
+            </w:r>
+          </w:p>
+        </w:tc>
+      </w:tr>
+      <w:tr>
+        <w:tc>
+          <w:tcPr>
+            <w:tcW w:w="2265" w:type="dxa"/>
+          </w:tcPr>
+          <w:p>
+            <w:pPr>
               <w:rPr>
                 <w:i/>
                 <w:highlight w:val="yellow"/>
               </w:rPr>
-              <w:t xml:space="preserve"> OK</w:t>
-            </w:r>
+            </w:pPr>
+            <w:r>
+              <w:rPr>
+                <w:i/>
+                <w:highlight w:val="yellow"/>
+              </w:rPr>
+              <w:t>2.2 Publier les résultats</w:t>
+            </w:r>
+          </w:p>
+        </w:tc>
+        <w:tc>
+          <w:tcPr>
+            <w:tcW w:w="1538" w:type="dxa"/>
+          </w:tcPr>
+          <w:p>
+            <w:pPr>
+              <w:rPr>
+                <w:i/>
+                <w:highlight w:val="yellow"/>
+              </w:rPr>
+            </w:pPr>
+          </w:p>
+        </w:tc>
+        <w:tc>
+          <w:tcPr>
+            <w:tcW w:w="1579" w:type="dxa"/>
+          </w:tcPr>
+          <w:p>
+            <w:pPr>
+              <w:rPr>
+                <w:i/>
+                <w:highlight w:val="yellow"/>
+              </w:rPr>
+            </w:pPr>
           </w:p>
         </w:tc>
         <w:tc>
@@ -9771,305 +9147,59 @@
                 <w:highlight w:val="yellow"/>
               </w:rPr>
             </w:pPr>
-            <w:proofErr w:type="spellStart"/>
             <w:r>
               <w:rPr>
                 <w:i/>
                 <w:highlight w:val="yellow"/>
               </w:rPr>
-              <w:t>Dév</w:t>
-            </w:r>
-            <w:proofErr w:type="spellEnd"/>
+              <w:t xml:space="preserve">CdP </w:t>
+            </w:r>
             <w:r>
               <w:rPr>
                 <w:i/>
                 <w:highlight w:val="yellow"/>
               </w:rPr>
-              <w:t xml:space="preserve"> </w:t>
+              <w:sym w:font="Wingdings" w:char="F0E0"/>
             </w:r>
             <w:r>
               <w:rPr>
                 <w:i/>
                 <w:highlight w:val="yellow"/>
               </w:rPr>
-              <w:sym w:font="Wingdings" w:char="F0E0"/>
-            </w:r>
+              <w:t xml:space="preserve"> OK</w:t>
+            </w:r>
+          </w:p>
+        </w:tc>
+        <w:tc>
+          <w:tcPr>
+            <w:tcW w:w="1579" w:type="dxa"/>
+            <w:shd w:val="clear" w:color="auto" w:fill="92D050"/>
+          </w:tcPr>
+          <w:p>
+            <w:pPr>
+              <w:rPr>
+                <w:i/>
+              </w:rPr>
+            </w:pPr>
             <w:r>
               <w:rPr>
                 <w:i/>
                 <w:highlight w:val="yellow"/>
               </w:rPr>
-              <w:t xml:space="preserve"> OK</w:t>
-            </w:r>
-          </w:p>
-        </w:tc>
-      </w:tr>
-      <w:tr>
-        <w:tc>
-          <w:tcPr>
-            <w:tcW w:w="2265" w:type="dxa"/>
-          </w:tcPr>
-          <w:p>
-            <w:pPr>
+              <w:t xml:space="preserve">Dév </w:t>
+            </w:r>
+            <w:r>
               <w:rPr>
                 <w:i/>
                 <w:highlight w:val="yellow"/>
               </w:rPr>
-            </w:pPr>
+              <w:sym w:font="Wingdings" w:char="F0E0"/>
+            </w:r>
             <w:r>
               <w:rPr>
                 <w:i/>
                 <w:highlight w:val="yellow"/>
               </w:rPr>
-              <w:t>2.1 Démarrage simulation</w:t>
-            </w:r>
-          </w:p>
-        </w:tc>
-        <w:tc>
-          <w:tcPr>
-            <w:tcW w:w="1538" w:type="dxa"/>
-          </w:tcPr>
-          <w:p>
-            <w:pPr>
-              <w:rPr>
-                <w:i/>
-                <w:highlight w:val="yellow"/>
-              </w:rPr>
-            </w:pPr>
-          </w:p>
-        </w:tc>
-        <w:tc>
-          <w:tcPr>
-            <w:tcW w:w="1579" w:type="dxa"/>
-          </w:tcPr>
-          <w:p>
-            <w:pPr>
-              <w:rPr>
-                <w:i/>
-                <w:highlight w:val="yellow"/>
-              </w:rPr>
-            </w:pPr>
-          </w:p>
-        </w:tc>
-        <w:tc>
-          <w:tcPr>
-            <w:tcW w:w="1579" w:type="dxa"/>
-            <w:shd w:val="clear" w:color="auto" w:fill="92D050"/>
-          </w:tcPr>
-          <w:p>
-            <w:pPr>
-              <w:rPr>
-                <w:i/>
-                <w:highlight w:val="yellow"/>
-              </w:rPr>
-            </w:pPr>
-            <w:proofErr w:type="spellStart"/>
-            <w:r>
-              <w:rPr>
-                <w:i/>
-                <w:highlight w:val="yellow"/>
-              </w:rPr>
-              <w:t>CdP</w:t>
-            </w:r>
-            <w:proofErr w:type="spellEnd"/>
-            <w:r>
-              <w:rPr>
-                <w:i/>
-                <w:highlight w:val="yellow"/>
-              </w:rPr>
-              <w:t xml:space="preserve"> </w:t>
-            </w:r>
-            <w:r>
-              <w:rPr>
-                <w:i/>
-                <w:highlight w:val="yellow"/>
-              </w:rPr>
-              <w:sym w:font="Wingdings" w:char="F0E0"/>
-            </w:r>
-            <w:r>
-              <w:rPr>
-                <w:i/>
-                <w:highlight w:val="yellow"/>
-              </w:rPr>
-              <w:t xml:space="preserve"> OK</w:t>
-            </w:r>
-          </w:p>
-        </w:tc>
-        <w:tc>
-          <w:tcPr>
-            <w:tcW w:w="1579" w:type="dxa"/>
-            <w:shd w:val="clear" w:color="auto" w:fill="92D050"/>
-          </w:tcPr>
-          <w:p>
-            <w:pPr>
-              <w:rPr>
-                <w:i/>
-                <w:highlight w:val="yellow"/>
-              </w:rPr>
-            </w:pPr>
-            <w:proofErr w:type="spellStart"/>
-            <w:r>
-              <w:rPr>
-                <w:i/>
-                <w:highlight w:val="yellow"/>
-              </w:rPr>
-              <w:t>Dév</w:t>
-            </w:r>
-            <w:proofErr w:type="spellEnd"/>
-            <w:r>
-              <w:rPr>
-                <w:i/>
-                <w:highlight w:val="yellow"/>
-              </w:rPr>
-              <w:t xml:space="preserve"> </w:t>
-            </w:r>
-            <w:r>
-              <w:rPr>
-                <w:i/>
-                <w:highlight w:val="yellow"/>
-              </w:rPr>
-              <w:sym w:font="Wingdings" w:char="F0E0"/>
-            </w:r>
-            <w:r>
-              <w:rPr>
-                <w:i/>
-                <w:highlight w:val="yellow"/>
-              </w:rPr>
-              <w:t xml:space="preserve"> OK</w:t>
-            </w:r>
-          </w:p>
-        </w:tc>
-      </w:tr>
-      <w:tr>
-        <w:tc>
-          <w:tcPr>
-            <w:tcW w:w="2265" w:type="dxa"/>
-          </w:tcPr>
-          <w:p>
-            <w:pPr>
-              <w:rPr>
-                <w:i/>
-                <w:highlight w:val="yellow"/>
-              </w:rPr>
-            </w:pPr>
-            <w:r>
-              <w:rPr>
-                <w:i/>
-                <w:highlight w:val="yellow"/>
-              </w:rPr>
-              <w:t>2.2 Publier les résultats</w:t>
-            </w:r>
-          </w:p>
-        </w:tc>
-        <w:tc>
-          <w:tcPr>
-            <w:tcW w:w="1538" w:type="dxa"/>
-          </w:tcPr>
-          <w:p>
-            <w:pPr>
-              <w:rPr>
-                <w:i/>
-                <w:highlight w:val="yellow"/>
-              </w:rPr>
-            </w:pPr>
-          </w:p>
-        </w:tc>
-        <w:tc>
-          <w:tcPr>
-            <w:tcW w:w="1579" w:type="dxa"/>
-          </w:tcPr>
-          <w:p>
-            <w:pPr>
-              <w:rPr>
-                <w:i/>
-                <w:highlight w:val="yellow"/>
-              </w:rPr>
-            </w:pPr>
-          </w:p>
-        </w:tc>
-        <w:tc>
-          <w:tcPr>
-            <w:tcW w:w="1579" w:type="dxa"/>
-            <w:shd w:val="clear" w:color="auto" w:fill="92D050"/>
-          </w:tcPr>
-          <w:p>
-            <w:pPr>
-              <w:rPr>
-                <w:i/>
-                <w:highlight w:val="yellow"/>
-              </w:rPr>
-            </w:pPr>
-            <w:proofErr w:type="spellStart"/>
-            <w:r>
-              <w:rPr>
-                <w:i/>
-                <w:highlight w:val="yellow"/>
-              </w:rPr>
-              <w:t>CdP</w:t>
-            </w:r>
-            <w:proofErr w:type="spellEnd"/>
-            <w:r>
-              <w:rPr>
-                <w:i/>
-                <w:highlight w:val="yellow"/>
-              </w:rPr>
-              <w:t xml:space="preserve"> </w:t>
-            </w:r>
-            <w:r>
-              <w:rPr>
-                <w:i/>
-                <w:highlight w:val="yellow"/>
-              </w:rPr>
-              <w:sym w:font="Wingdings" w:char="F0E0"/>
-            </w:r>
-            <w:r>
-              <w:rPr>
-                <w:i/>
-                <w:highlight w:val="yellow"/>
-              </w:rPr>
-              <w:t xml:space="preserve"> OK</w:t>
-            </w:r>
-          </w:p>
-        </w:tc>
-        <w:tc>
-          <w:tcPr>
-            <w:tcW w:w="1579" w:type="dxa"/>
-            <w:shd w:val="clear" w:color="auto" w:fill="92D050"/>
-          </w:tcPr>
-          <w:p>
-            <w:pPr>
-              <w:rPr>
-                <w:i/>
-              </w:rPr>
-            </w:pPr>
-            <w:proofErr w:type="spellStart"/>
-            <w:r>
-              <w:rPr>
-                <w:i/>
-                <w:highlight w:val="yellow"/>
-              </w:rPr>
-              <w:t>Dév</w:t>
-            </w:r>
-            <w:proofErr w:type="spellEnd"/>
-            <w:r>
-              <w:rPr>
-                <w:i/>
-                <w:highlight w:val="yellow"/>
-              </w:rPr>
-              <w:t xml:space="preserve"> </w:t>
-            </w:r>
-            <w:r>
-              <w:rPr>
-                <w:i/>
-                <w:highlight w:val="yellow"/>
-              </w:rPr>
-              <w:sym w:font="Wingdings" w:char="F0E0"/>
-            </w:r>
-            <w:r>
-              <w:rPr>
-                <w:i/>
-                <w:highlight w:val="yellow"/>
-              </w:rPr>
               <w:t xml:space="preserve"> OK</w:t>
             </w:r>
           </w:p>
@@ -10077,9 +9207,9 @@
       </w:tr>
     </w:tbl>
     <w:p>
-      <w:bookmarkStart w:id="25" w:name="_Toc25553322"/>
-      <w:bookmarkStart w:id="26" w:name="_Toc71691026"/>
-      <w:bookmarkStart w:id="27" w:name="_Toc499021845"/>
+      <w:bookmarkStart w:id="24" w:name="_Toc25553322"/>
+      <w:bookmarkStart w:id="25" w:name="_Toc71691026"/>
+      <w:bookmarkStart w:id="26" w:name="_Toc499021845"/>
       <w:r>
         <w:rPr>
           <w:highlight w:val="yellow"/>
@@ -10123,21 +9253,21 @@
         </w:rPr>
         <w:t xml:space="preserve">Erreurs </w:t>
       </w:r>
+      <w:bookmarkEnd w:id="24"/>
+      <w:r>
+        <w:rPr>
+          <w:i w:val="0"/>
+          <w:iCs/>
+        </w:rPr>
+        <w:t>restantes</w:t>
+      </w:r>
       <w:bookmarkEnd w:id="25"/>
+      <w:bookmarkEnd w:id="26"/>
       <w:r>
         <w:rPr>
           <w:i w:val="0"/>
           <w:iCs/>
         </w:rPr>
-        <w:t>restantes</w:t>
-      </w:r>
-      <w:bookmarkEnd w:id="26"/>
-      <w:bookmarkEnd w:id="27"/>
-      <w:r>
-        <w:rPr>
-          <w:i w:val="0"/>
-          <w:iCs/>
-        </w:rPr>
         <w:t xml:space="preserve">  </w:t>
       </w:r>
     </w:p>
@@ -10148,7 +9278,7 @@
           <w:i/>
         </w:rPr>
       </w:pPr>
-      <w:bookmarkStart w:id="28" w:name="_Toc25553323"/>
+      <w:bookmarkStart w:id="27" w:name="_Toc25553323"/>
     </w:p>
     <w:p>
       <w:pPr>
@@ -10161,21 +9291,7 @@
         <w:rPr>
           <w:i/>
         </w:rPr>
-        <w:t xml:space="preserve">S'il reste encore des </w:t>
-      </w:r>
-      <w:proofErr w:type="gramStart"/>
-      <w:r>
-        <w:rPr>
-          <w:i/>
-        </w:rPr>
-        <w:t>erreurs:</w:t>
-      </w:r>
-      <w:proofErr w:type="gramEnd"/>
-      <w:r>
-        <w:rPr>
-          <w:i/>
-        </w:rPr>
-        <w:t xml:space="preserve"> </w:t>
+        <w:t xml:space="preserve">S'il reste encore des erreurs: </w:t>
       </w:r>
     </w:p>
     <w:p>
@@ -10219,7 +9335,7 @@
         </w:rPr>
         <w:t>Conséquences sur l'utilisation du produit</w:t>
       </w:r>
-      <w:bookmarkEnd w:id="28"/>
+      <w:bookmarkEnd w:id="27"/>
     </w:p>
     <w:p>
       <w:pPr>
@@ -10278,9 +9394,9 @@
           <w:iCs/>
         </w:rPr>
       </w:pPr>
-      <w:bookmarkStart w:id="29" w:name="_Toc25553326"/>
-      <w:bookmarkStart w:id="30" w:name="_Toc71691029"/>
-      <w:bookmarkStart w:id="31" w:name="_Toc499021846"/>
+      <w:bookmarkStart w:id="28" w:name="_Toc25553326"/>
+      <w:bookmarkStart w:id="29" w:name="_Toc71691029"/>
+      <w:bookmarkStart w:id="30" w:name="_Toc499021846"/>
       <w:r>
         <w:rPr>
           <w:i w:val="0"/>
@@ -10288,16 +9404,16 @@
         </w:rPr>
         <w:t>Liste des documents</w:t>
       </w:r>
+      <w:bookmarkEnd w:id="28"/>
+      <w:r>
+        <w:rPr>
+          <w:i w:val="0"/>
+          <w:iCs/>
+        </w:rPr>
+        <w:t xml:space="preserve"> fournis</w:t>
+      </w:r>
       <w:bookmarkEnd w:id="29"/>
-      <w:r>
-        <w:rPr>
-          <w:i w:val="0"/>
-          <w:iCs/>
-        </w:rPr>
-        <w:t xml:space="preserve"> fournis</w:t>
-      </w:r>
       <w:bookmarkEnd w:id="30"/>
-      <w:bookmarkEnd w:id="31"/>
     </w:p>
     <w:p>
       <w:pPr>
@@ -10351,21 +9467,12 @@
           <w:i/>
         </w:rPr>
       </w:pPr>
-      <w:proofErr w:type="gramStart"/>
       <w:r>
         <w:rPr>
           <w:rFonts w:cs="Arial"/>
           <w:i/>
         </w:rPr>
-        <w:t>le</w:t>
-      </w:r>
-      <w:proofErr w:type="gramEnd"/>
-      <w:r>
-        <w:rPr>
-          <w:rFonts w:cs="Arial"/>
-          <w:i/>
-        </w:rPr>
-        <w:t xml:space="preserve"> rapport de projet</w:t>
+        <w:t>le rapport de projet</w:t>
       </w:r>
     </w:p>
     <w:p>
@@ -10379,21 +9486,12 @@
           <w:i/>
         </w:rPr>
       </w:pPr>
-      <w:proofErr w:type="gramStart"/>
       <w:r>
         <w:rPr>
           <w:rFonts w:cs="Arial"/>
           <w:i/>
         </w:rPr>
-        <w:t>le</w:t>
-      </w:r>
-      <w:proofErr w:type="gramEnd"/>
-      <w:r>
-        <w:rPr>
-          <w:rFonts w:cs="Arial"/>
-          <w:i/>
-        </w:rPr>
-        <w:t xml:space="preserve"> manuel d'Installation (en annexe)</w:t>
+        <w:t>le manuel d'Installation (en annexe)</w:t>
       </w:r>
     </w:p>
     <w:p>
@@ -10407,21 +9505,12 @@
           <w:i/>
         </w:rPr>
       </w:pPr>
-      <w:proofErr w:type="gramStart"/>
       <w:r>
         <w:rPr>
           <w:rFonts w:cs="Arial"/>
           <w:i/>
         </w:rPr>
-        <w:t>le</w:t>
-      </w:r>
-      <w:proofErr w:type="gramEnd"/>
-      <w:r>
-        <w:rPr>
-          <w:rFonts w:cs="Arial"/>
-          <w:i/>
-        </w:rPr>
-        <w:t xml:space="preserve"> manuel d'Utilisation avec des exemples graphiques (en annexe)</w:t>
+        <w:t>le manuel d'Utilisation avec des exemples graphiques (en annexe)</w:t>
       </w:r>
     </w:p>
     <w:p>
@@ -10435,21 +9524,12 @@
           <w:i/>
         </w:rPr>
       </w:pPr>
-      <w:proofErr w:type="gramStart"/>
       <w:r>
         <w:rPr>
           <w:rFonts w:cs="Arial"/>
           <w:i/>
         </w:rPr>
-        <w:t>autres</w:t>
-      </w:r>
-      <w:proofErr w:type="gramEnd"/>
-      <w:r>
-        <w:rPr>
-          <w:rFonts w:cs="Arial"/>
-          <w:i/>
-        </w:rPr>
-        <w:t>…</w:t>
+        <w:t>autres…</w:t>
       </w:r>
     </w:p>
     <w:p>
@@ -10494,18 +9574,18 @@
           <w:tab w:val="num" w:pos="360"/>
         </w:tabs>
       </w:pPr>
-      <w:bookmarkStart w:id="32" w:name="_Toc25553328"/>
-      <w:bookmarkStart w:id="33" w:name="_Toc71703263"/>
-      <w:bookmarkStart w:id="34" w:name="_Toc499021847"/>
+      <w:bookmarkStart w:id="31" w:name="_Toc25553328"/>
+      <w:bookmarkStart w:id="32" w:name="_Toc71703263"/>
+      <w:bookmarkStart w:id="33" w:name="_Toc499021847"/>
       <w:r>
         <w:t>C</w:t>
       </w:r>
+      <w:bookmarkEnd w:id="31"/>
       <w:bookmarkEnd w:id="32"/>
+      <w:r>
+        <w:t>onclusions</w:t>
+      </w:r>
       <w:bookmarkEnd w:id="33"/>
-      <w:r>
-        <w:t>onclusions</w:t>
-      </w:r>
-      <w:bookmarkEnd w:id="34"/>
     </w:p>
     <w:p>
       <w:pPr>
@@ -10533,18 +9613,8 @@
           <w:i/>
           <w:sz w:val="24"/>
         </w:rPr>
-        <w:t xml:space="preserve">Développez en tous cas les points </w:t>
-      </w:r>
-      <w:proofErr w:type="gramStart"/>
-      <w:r>
-        <w:rPr>
-          <w:rFonts w:ascii="Arial" w:hAnsi="Arial" w:cs="Arial"/>
-          <w:i/>
-          <w:sz w:val="24"/>
-        </w:rPr>
-        <w:t>suivants:</w:t>
-      </w:r>
-      <w:proofErr w:type="gramEnd"/>
+        <w:t>Développez en tous cas les points suivants:</w:t>
+      </w:r>
     </w:p>
     <w:p>
       <w:pPr>
@@ -10679,14 +9749,33 @@
           <w:tab w:val="num" w:pos="360"/>
         </w:tabs>
       </w:pPr>
-      <w:bookmarkStart w:id="35" w:name="_Toc71703264"/>
-      <w:bookmarkStart w:id="36" w:name="_Toc499021848"/>
+      <w:bookmarkStart w:id="34" w:name="_Toc71703264"/>
+      <w:bookmarkStart w:id="35" w:name="_Toc499021848"/>
       <w:r>
         <w:t>A</w:t>
       </w:r>
+      <w:bookmarkEnd w:id="34"/>
+      <w:r>
+        <w:t>nnexes</w:t>
+      </w:r>
       <w:bookmarkEnd w:id="35"/>
-      <w:r>
-        <w:t>nnexes</w:t>
+    </w:p>
+    <w:p/>
+    <w:p>
+      <w:pPr>
+        <w:pStyle w:val="Titre2"/>
+        <w:rPr>
+          <w:i w:val="0"/>
+          <w:iCs/>
+        </w:rPr>
+      </w:pPr>
+      <w:bookmarkStart w:id="36" w:name="_Toc499021849"/>
+      <w:r>
+        <w:rPr>
+          <w:i w:val="0"/>
+          <w:iCs/>
+        </w:rPr>
+        <w:t>Résumé du rapport du TPI / version succincte de la documentation</w:t>
       </w:r>
       <w:bookmarkEnd w:id="36"/>
     </w:p>
@@ -10699,36 +9788,17 @@
           <w:iCs/>
         </w:rPr>
       </w:pPr>
-      <w:bookmarkStart w:id="37" w:name="_Toc499021849"/>
+      <w:bookmarkStart w:id="37" w:name="_Toc71703265"/>
+      <w:bookmarkStart w:id="38" w:name="_Toc499021850"/>
       <w:r>
         <w:rPr>
           <w:i w:val="0"/>
           <w:iCs/>
         </w:rPr>
-        <w:t>Résumé du rapport du TPI / version succincte de la documentation</w:t>
+        <w:t>Sources – Bibliographie</w:t>
       </w:r>
       <w:bookmarkEnd w:id="37"/>
-    </w:p>
-    <w:p/>
-    <w:p>
-      <w:pPr>
-        <w:pStyle w:val="Titre2"/>
-        <w:rPr>
-          <w:i w:val="0"/>
-          <w:iCs/>
-        </w:rPr>
-      </w:pPr>
-      <w:bookmarkStart w:id="38" w:name="_Toc71703265"/>
-      <w:bookmarkStart w:id="39" w:name="_Toc499021850"/>
-      <w:r>
-        <w:rPr>
-          <w:i w:val="0"/>
-          <w:iCs/>
-        </w:rPr>
-        <w:t>Sources – Bibliographie</w:t>
-      </w:r>
       <w:bookmarkEnd w:id="38"/>
-      <w:bookmarkEnd w:id="39"/>
     </w:p>
     <w:p>
       <w:pPr>
@@ -10846,35 +9916,7 @@
         <w:rPr>
           <w:iCs/>
         </w:rPr>
-        <w:t xml:space="preserve">Vérification de </w:t>
-      </w:r>
-      <w:proofErr w:type="spellStart"/>
-      <w:r>
-        <w:rPr>
-          <w:iCs/>
-        </w:rPr>
-        <w:t>checkbox</w:t>
-      </w:r>
-      <w:proofErr w:type="spellEnd"/>
-      <w:r>
-        <w:rPr>
-          <w:iCs/>
-        </w:rPr>
-        <w:t xml:space="preserve"> </w:t>
-      </w:r>
-      <w:proofErr w:type="spellStart"/>
-      <w:r>
-        <w:rPr>
-          <w:iCs/>
-        </w:rPr>
-        <w:t>checked</w:t>
-      </w:r>
-      <w:proofErr w:type="spellEnd"/>
-      <w:r>
-        <w:rPr>
-          <w:iCs/>
-        </w:rPr>
-        <w:t xml:space="preserve"> ou non</w:t>
+        <w:t>Vérification de checkbox checked ou non</w:t>
       </w:r>
     </w:p>
     <w:p>
@@ -10906,16 +9948,8 @@
         <w:rPr>
           <w:iCs/>
         </w:rPr>
-        <w:t xml:space="preserve">Valeur aléatoire de </w:t>
-      </w:r>
-      <w:proofErr w:type="spellStart"/>
-      <w:r>
-        <w:rPr>
-          <w:iCs/>
-        </w:rPr>
-        <w:t>array</w:t>
-      </w:r>
-      <w:proofErr w:type="spellEnd"/>
+        <w:t>Valeur aléatoire de array</w:t>
+      </w:r>
     </w:p>
     <w:p>
       <w:pPr>
@@ -10949,16 +9983,8 @@
         <w:rPr>
           <w:iCs/>
         </w:rPr>
-        <w:t xml:space="preserve">Post </w:t>
-      </w:r>
-      <w:proofErr w:type="spellStart"/>
-      <w:r>
-        <w:rPr>
-          <w:iCs/>
-        </w:rPr>
-        <w:t>array</w:t>
-      </w:r>
-      <w:proofErr w:type="spellEnd"/>
+        <w:t>Post array</w:t>
+      </w:r>
     </w:p>
     <w:p>
       <w:pPr>
@@ -11030,21 +10056,7 @@
         <w:rPr>
           <w:iCs/>
         </w:rPr>
-        <w:t xml:space="preserve">Documentation de </w:t>
-      </w:r>
-      <w:proofErr w:type="gramStart"/>
-      <w:r>
-        <w:rPr>
-          <w:iCs/>
-        </w:rPr>
-        <w:t>time(</w:t>
-      </w:r>
-      <w:proofErr w:type="gramEnd"/>
-      <w:r>
-        <w:rPr>
-          <w:iCs/>
-        </w:rPr>
-        <w:t>)</w:t>
+        <w:t>Documentation de time()</w:t>
       </w:r>
     </w:p>
     <w:p>
@@ -11096,21 +10108,7 @@
         <w:rPr>
           <w:i/>
         </w:rPr>
-        <w:t xml:space="preserve"> (Titre, auteur, date), des sites Internet (URL) consultés, des articles (Revue, date, titre, </w:t>
-      </w:r>
-      <w:proofErr w:type="gramStart"/>
-      <w:r>
-        <w:rPr>
-          <w:i/>
-        </w:rPr>
-        <w:t>auteur)…</w:t>
-      </w:r>
-      <w:proofErr w:type="gramEnd"/>
-      <w:r>
-        <w:rPr>
-          <w:i/>
-        </w:rPr>
-        <w:t xml:space="preserve"> Et de toutes les aides externes (noms)   </w:t>
+        <w:t xml:space="preserve"> (Titre, auteur, date), des sites Internet (URL) consultés, des articles (Revue, date, titre, auteur)… Et de toutes les aides externes (noms)   </w:t>
       </w:r>
     </w:p>
     <w:p>
@@ -11121,9 +10119,9 @@
           <w:iCs/>
         </w:rPr>
       </w:pPr>
-      <w:bookmarkStart w:id="40" w:name="_Toc25553330"/>
-      <w:bookmarkStart w:id="41" w:name="_Toc71703266"/>
-      <w:bookmarkStart w:id="42" w:name="_Toc499021851"/>
+      <w:bookmarkStart w:id="39" w:name="_Toc25553330"/>
+      <w:bookmarkStart w:id="40" w:name="_Toc71703266"/>
+      <w:bookmarkStart w:id="41" w:name="_Toc499021851"/>
       <w:r>
         <w:rPr>
           <w:i w:val="0"/>
@@ -11131,9 +10129,9 @@
         </w:rPr>
         <w:t xml:space="preserve">Journal de </w:t>
       </w:r>
+      <w:bookmarkEnd w:id="39"/>
       <w:bookmarkEnd w:id="40"/>
       <w:bookmarkEnd w:id="41"/>
-      <w:bookmarkEnd w:id="42"/>
       <w:r>
         <w:rPr>
           <w:i w:val="0"/>
@@ -11238,28 +10236,12 @@
           </w:tcPr>
           <w:p>
             <w:r>
-              <w:t xml:space="preserve">Passage de toutes les pages html en </w:t>
-            </w:r>
-            <w:proofErr w:type="spellStart"/>
-            <w:r>
-              <w:t>php</w:t>
-            </w:r>
-            <w:proofErr w:type="spellEnd"/>
-            <w:r>
-              <w:t xml:space="preserve"> dans le but d’utiliser des sessions pour garder les données pour les statistiques</w:t>
-            </w:r>
-          </w:p>
-          <w:p>
-            <w:r>
-              <w:t xml:space="preserve">Discussion avec chef de projet : Les sessions ne sont pas forcément la meilleure idée étant donné qu’à chaque fois que </w:t>
-            </w:r>
-            <w:proofErr w:type="spellStart"/>
-            <w:r>
-              <w:t>l’app</w:t>
-            </w:r>
-            <w:proofErr w:type="spellEnd"/>
-            <w:r>
-              <w:t xml:space="preserve"> sera fermée, la session l’est aussi.</w:t>
+              <w:t>Passage de toutes les pages html en php dans le but d’utiliser des sessions pour garder les données pour les statistiques</w:t>
+            </w:r>
+          </w:p>
+          <w:p>
+            <w:r>
+              <w:t>Discussion avec chef de projet : Les sessions ne sont pas forcément la meilleure idée étant donné qu’à chaque fois que l’app sera fermée, la session l’est aussi.</w:t>
             </w:r>
           </w:p>
           <w:p>
@@ -11267,6 +10249,109 @@
               <w:t>Utilisation de cookies à la place</w:t>
             </w:r>
           </w:p>
+        </w:tc>
+      </w:tr>
+      <w:tr>
+        <w:tc>
+          <w:tcPr>
+            <w:tcW w:w="820" w:type="dxa"/>
+          </w:tcPr>
+          <w:p>
+            <w:r>
+              <w:t>22.05.18</w:t>
+            </w:r>
+          </w:p>
+        </w:tc>
+        <w:tc>
+          <w:tcPr>
+            <w:tcW w:w="8273" w:type="dxa"/>
+          </w:tcPr>
+          <w:p>
+            <w:r>
+              <w:t>Démo du mode libre et entretient avec le chef de projet</w:t>
+            </w:r>
+          </w:p>
+          <w:p>
+            <w:r>
+              <w:t xml:space="preserve">Résumé de l’entretient : </w:t>
+            </w:r>
+          </w:p>
+          <w:p>
+            <w:pPr>
+              <w:pStyle w:val="Paragraphedeliste"/>
+              <w:numPr>
+                <w:ilvl w:val="0"/>
+                <w:numId w:val="15"/>
+              </w:numPr>
+            </w:pPr>
+            <w:r>
+              <w:t>Je dois aller voir Mr. Benzonana pour discuter de mon MCD et pour revoir mon MCD.</w:t>
+            </w:r>
+          </w:p>
+          <w:p>
+            <w:pPr>
+              <w:pStyle w:val="Paragraphedeliste"/>
+              <w:numPr>
+                <w:ilvl w:val="0"/>
+                <w:numId w:val="15"/>
+              </w:numPr>
+            </w:pPr>
+            <w:r>
+              <w:lastRenderedPageBreak/>
+              <w:t>Je dois voir réfléchir au fait qu’il me faudrait peut-être plus qu’un CSV (ou non)</w:t>
+            </w:r>
+          </w:p>
+          <w:p>
+            <w:pPr>
+              <w:pStyle w:val="Paragraphedeliste"/>
+              <w:numPr>
+                <w:ilvl w:val="0"/>
+                <w:numId w:val="15"/>
+              </w:numPr>
+            </w:pPr>
+            <w:r>
+              <w:t>Je dois créer des maquettes pour montrer le « responsive » du site</w:t>
+            </w:r>
+          </w:p>
+          <w:p>
+            <w:pPr>
+              <w:pStyle w:val="Paragraphedeliste"/>
+              <w:numPr>
+                <w:ilvl w:val="0"/>
+                <w:numId w:val="15"/>
+              </w:numPr>
+            </w:pPr>
+            <w:r>
+              <w:t>Je dois mieux découper les tâches du journal de travail</w:t>
+            </w:r>
+          </w:p>
+          <w:p>
+            <w:pPr>
+              <w:pStyle w:val="Paragraphedeliste"/>
+              <w:numPr>
+                <w:ilvl w:val="0"/>
+                <w:numId w:val="15"/>
+              </w:numPr>
+            </w:pPr>
+            <w:r>
+              <w:t>Je dois supprimer à l’avenir les commentaires de la doc pour les rendus et mettre en évidence mes changements</w:t>
+            </w:r>
+          </w:p>
+          <w:p>
+            <w:pPr>
+              <w:pStyle w:val="Paragraphedeliste"/>
+              <w:numPr>
+                <w:ilvl w:val="0"/>
+                <w:numId w:val="15"/>
+              </w:numPr>
+            </w:pPr>
+            <w:r>
+              <w:t>Je dois réimaginer mes uses/cases scénarios pour que le 0 ne soit plus coché par défaut et pareil dans mon code</w:t>
+            </w:r>
+            <w:bookmarkStart w:id="42" w:name="_GoBack"/>
+            <w:bookmarkEnd w:id="42"/>
+          </w:p>
+          <w:p/>
         </w:tc>
       </w:tr>
     </w:tbl>
@@ -11321,7 +10406,6 @@
         <w:rPr>
           <w:highlight w:val="yellow"/>
         </w:rPr>
-        <w:lastRenderedPageBreak/>
         <w:t>Eché</w:t>
       </w:r>
       <w:r>
@@ -11427,21 +10511,7 @@
         <w:rPr>
           <w:highlight w:val="yellow"/>
         </w:rPr>
-        <w:t xml:space="preserve"> (</w:t>
-      </w:r>
-      <w:proofErr w:type="spellStart"/>
-      <w:r>
-        <w:rPr>
-          <w:highlight w:val="yellow"/>
-        </w:rPr>
-        <w:t>Readme</w:t>
-      </w:r>
-      <w:proofErr w:type="spellEnd"/>
-      <w:r>
-        <w:rPr>
-          <w:highlight w:val="yellow"/>
-        </w:rPr>
-        <w:t xml:space="preserve"> dans Git</w:t>
+        <w:t xml:space="preserve"> (Readme dans Git</w:t>
       </w:r>
       <w:r>
         <w:t>)</w:t>
@@ -11651,23 +10721,7 @@
         <w:szCs w:val="16"/>
       </w:rPr>
       <w:tab/>
-      <w:t xml:space="preserve">Dernière </w:t>
-    </w:r>
-    <w:proofErr w:type="spellStart"/>
-    <w:r>
-      <w:rPr>
-        <w:sz w:val="16"/>
-        <w:szCs w:val="16"/>
-      </w:rPr>
-      <w:t>modif</w:t>
-    </w:r>
-    <w:proofErr w:type="spellEnd"/>
-    <w:r>
-      <w:rPr>
-        <w:sz w:val="16"/>
-        <w:szCs w:val="16"/>
-      </w:rPr>
-      <w:t> :</w:t>
+      <w:t>Dernière modif :</w:t>
     </w:r>
     <w:r>
       <w:rPr>
@@ -11696,7 +10750,7 @@
         <w:sz w:val="16"/>
         <w:szCs w:val="16"/>
       </w:rPr>
-      <w:t>18/05/2018</w:t>
+      <w:t>22/05/2018</w:t>
     </w:r>
     <w:r>
       <w:rPr>
@@ -11888,19 +10942,8 @@
         <w:bCs/>
         <w:szCs w:val="24"/>
       </w:rPr>
-      <w:t xml:space="preserve">Dossier de projet </w:t>
+      <w:t>Dossier de projet Multiplix</w:t>
     </w:r>
-    <w:proofErr w:type="spellStart"/>
-    <w:r>
-      <w:rPr>
-        <w:rFonts w:cs="Arial"/>
-        <w:b/>
-        <w:bCs/>
-        <w:szCs w:val="24"/>
-      </w:rPr>
-      <w:t>Multiplix</w:t>
-    </w:r>
-    <w:proofErr w:type="spellEnd"/>
     <w:r>
       <w:rPr>
         <w:rFonts w:cs="Arial"/>

--- a/documentation/Documents de travail/TPI-Multiplix.docx
+++ b/documentation/Documents de travail/TPI-Multiplix.docx
@@ -10070,12 +10070,101 @@
           <w:iCs/>
         </w:rPr>
       </w:pPr>
-      <w:r>
-        <w:rPr>
-          <w:iCs/>
-        </w:rPr>
-        <w:t>https://secure.php.net/manual/en/function.time.php</w:t>
-      </w:r>
+      <w:hyperlink r:id="rId27" w:history="1">
+        <w:r>
+          <w:rPr>
+            <w:rStyle w:val="Lienhypertexte"/>
+            <w:iCs/>
+          </w:rPr>
+          <w:t>https://secure.php.net/manual/en/function.time.php</w:t>
+        </w:r>
+      </w:hyperlink>
+    </w:p>
+    <w:p>
+      <w:pPr>
+        <w:ind w:left="426"/>
+        <w:rPr>
+          <w:iCs/>
+        </w:rPr>
+      </w:pPr>
+      <w:r>
+        <w:rPr>
+          <w:iCs/>
+        </w:rPr>
+        <w:t>Redirection après un certain temps</w:t>
+      </w:r>
+    </w:p>
+    <w:p>
+      <w:pPr>
+        <w:pStyle w:val="Paragraphedeliste"/>
+        <w:numPr>
+          <w:ilvl w:val="0"/>
+          <w:numId w:val="15"/>
+        </w:numPr>
+        <w:rPr>
+          <w:iCs/>
+        </w:rPr>
+      </w:pPr>
+      <w:hyperlink r:id="rId28" w:history="1">
+        <w:r>
+          <w:rPr>
+            <w:rStyle w:val="Lienhypertexte"/>
+            <w:iCs/>
+          </w:rPr>
+          <w:t>https://stackoverflow.com/questions/6119451/page-redirect-after-certain-time-php</w:t>
+        </w:r>
+      </w:hyperlink>
+    </w:p>
+    <w:p>
+      <w:pPr>
+        <w:ind w:left="426"/>
+        <w:rPr>
+          <w:iCs/>
+        </w:rPr>
+      </w:pPr>
+      <w:r>
+        <w:rPr>
+          <w:iCs/>
+        </w:rPr>
+        <w:t>Timer 5 secondes dans bouton</w:t>
+      </w:r>
+    </w:p>
+    <w:p>
+      <w:pPr>
+        <w:pStyle w:val="Paragraphedeliste"/>
+        <w:numPr>
+          <w:ilvl w:val="0"/>
+          <w:numId w:val="15"/>
+        </w:numPr>
+        <w:rPr>
+          <w:iCs/>
+        </w:rPr>
+      </w:pPr>
+      <w:hyperlink r:id="rId29" w:history="1">
+        <w:r>
+          <w:rPr>
+            <w:rStyle w:val="Lienhypertexte"/>
+            <w:iCs/>
+          </w:rPr>
+          <w:t>https://www.webdeveloper.com/forum/d/154969-js-countdown-timer-on-submit-button</w:t>
+        </w:r>
+      </w:hyperlink>
+    </w:p>
+    <w:p>
+      <w:pPr>
+        <w:ind w:left="426"/>
+        <w:rPr>
+          <w:iCs/>
+        </w:rPr>
+      </w:pPr>
+    </w:p>
+    <w:p>
+      <w:pPr>
+        <w:ind w:left="426"/>
+        <w:rPr>
+          <w:iCs/>
+        </w:rPr>
+      </w:pPr>
     </w:p>
     <w:p>
       <w:pPr>
@@ -10241,6 +10330,7 @@
           </w:p>
           <w:p>
             <w:r>
+              <w:lastRenderedPageBreak/>
               <w:t>Discussion avec chef de projet : Les sessions ne sont pas forcément la meilleure idée étant donné qu’à chaque fois que l’app sera fermée, la session l’est aussi.</w:t>
             </w:r>
           </w:p>
@@ -10258,6 +10348,7 @@
           </w:tcPr>
           <w:p>
             <w:r>
+              <w:lastRenderedPageBreak/>
               <w:t>22.05.18</w:t>
             </w:r>
           </w:p>
@@ -10297,7 +10388,6 @@
               </w:numPr>
             </w:pPr>
             <w:r>
-              <w:lastRenderedPageBreak/>
               <w:t>Je dois voir réfléchir au fait qu’il me faudrait peut-être plus qu’un CSV (ou non)</w:t>
             </w:r>
           </w:p>
@@ -10348,10 +10438,32 @@
             <w:r>
               <w:t>Je dois réimaginer mes uses/cases scénarios pour que le 0 ne soit plus coché par défaut et pareil dans mon code</w:t>
             </w:r>
+          </w:p>
+          <w:p/>
+        </w:tc>
+      </w:tr>
+      <w:tr>
+        <w:tc>
+          <w:tcPr>
+            <w:tcW w:w="820" w:type="dxa"/>
+          </w:tcPr>
+          <w:p>
+            <w:r>
+              <w:t>23.05.18</w:t>
+            </w:r>
+          </w:p>
+        </w:tc>
+        <w:tc>
+          <w:tcPr>
+            <w:tcW w:w="8273" w:type="dxa"/>
+          </w:tcPr>
+          <w:p>
+            <w:r>
+              <w:t>Mise au point avec monsieur Laurent Ruchat</w:t>
+            </w:r>
             <w:bookmarkStart w:id="42" w:name="_GoBack"/>
             <w:bookmarkEnd w:id="42"/>
           </w:p>
-          <w:p/>
         </w:tc>
       </w:tr>
     </w:tbl>
@@ -10615,10 +10727,10 @@
       </w:pPr>
     </w:p>
     <w:sectPr>
-      <w:headerReference w:type="default" r:id="rId27"/>
-      <w:footerReference w:type="default" r:id="rId28"/>
-      <w:headerReference w:type="first" r:id="rId29"/>
-      <w:footerReference w:type="first" r:id="rId30"/>
+      <w:headerReference w:type="default" r:id="rId30"/>
+      <w:footerReference w:type="default" r:id="rId31"/>
+      <w:headerReference w:type="first" r:id="rId32"/>
+      <w:footerReference w:type="first" r:id="rId33"/>
       <w:pgSz w:w="11906" w:h="16838" w:code="9"/>
       <w:pgMar w:top="1418" w:right="1418" w:bottom="1418" w:left="1418" w:header="720" w:footer="720" w:gutter="0"/>
       <w:cols w:space="720"/>
@@ -10750,7 +10862,7 @@
         <w:sz w:val="16"/>
         <w:szCs w:val="16"/>
       </w:rPr>
-      <w:t>22/05/2018</w:t>
+      <w:t>23/05/2018</w:t>
     </w:r>
     <w:r>
       <w:rPr>

--- a/documentation/Documents de travail/TPI-Multiplix.docx
+++ b/documentation/Documents de travail/TPI-Multiplix.docx
@@ -51,25 +51,53 @@
                 <w:sz w:val="56"/>
                 <w:szCs w:val="56"/>
               </w:rPr>
-              <w:t>TPI Multiplix</w:t>
-            </w:r>
-          </w:p>
-          <w:p>
-            <w:pPr>
-              <w:jc w:val="center"/>
+              <w:t xml:space="preserve">TPI </w:t>
+            </w:r>
+            <w:proofErr w:type="spellStart"/>
+            <w:r>
               <w:rPr>
                 <w:rFonts w:cs="Arial"/>
                 <w:sz w:val="56"/>
                 <w:szCs w:val="56"/>
               </w:rPr>
-            </w:pPr>
-            <w:r>
+              <w:t>Multiplix</w:t>
+            </w:r>
+            <w:proofErr w:type="spellEnd"/>
+          </w:p>
+          <w:p>
+            <w:pPr>
+              <w:jc w:val="center"/>
               <w:rPr>
                 <w:rFonts w:cs="Arial"/>
                 <w:sz w:val="56"/>
                 <w:szCs w:val="56"/>
               </w:rPr>
-              <w:t>la web app pour réviser ses livrets de multiplication</w:t>
+            </w:pPr>
+            <w:r>
+              <w:rPr>
+                <w:rFonts w:cs="Arial"/>
+                <w:sz w:val="56"/>
+                <w:szCs w:val="56"/>
+              </w:rPr>
+              <w:t xml:space="preserve">la web </w:t>
+            </w:r>
+            <w:proofErr w:type="spellStart"/>
+            <w:r>
+              <w:rPr>
+                <w:rFonts w:cs="Arial"/>
+                <w:sz w:val="56"/>
+                <w:szCs w:val="56"/>
+              </w:rPr>
+              <w:t>app</w:t>
+            </w:r>
+            <w:proofErr w:type="spellEnd"/>
+            <w:r>
+              <w:rPr>
+                <w:rFonts w:cs="Arial"/>
+                <w:sz w:val="56"/>
+                <w:szCs w:val="56"/>
+              </w:rPr>
+              <w:t xml:space="preserve"> pour réviser ses livrets de multiplication</w:t>
             </w:r>
           </w:p>
         </w:tc>
@@ -108,7 +136,7 @@
                     </pic:cNvPicPr>
                   </pic:nvPicPr>
                   <pic:blipFill>
-                    <a:blip r:embed="rId7" cstate="print">
+                    <a:blip r:embed="rId8" cstate="print">
                       <a:extLst>
                         <a:ext uri="{28A0092B-C50C-407E-A947-70E740481C1C}">
                           <a14:useLocalDpi xmlns:a14="http://schemas.microsoft.com/office/drawing/2010/main" val="0"/>
@@ -2227,13 +2255,67 @@
         <w:t xml:space="preserve"> de fin de CFC informaticien au CPNV de Ste-Croix,</w:t>
       </w:r>
       <w:r>
-        <w:t xml:space="preserve"> aura pour but la création de la web-app Multiplix qui est une application web au design responsive (ce qui veut dire que le design s’adapte en fonction du format d’affichage, pour pouvoir permettre d’afficher l’app dans les meilleures conditions sur PC, tablettes et smartphones)</w:t>
-      </w:r>
-      <w:r>
-        <w:t xml:space="preserve"> qui propose une interface simple pour avec des jeux pour pouvoir réviser les livrets de multiplications de 0 à 12</w:t>
-      </w:r>
-      <w:r>
-        <w:t xml:space="preserve">. Cela pourra m’apprendre à travailler avec des templates au format responsive et à gérer l’enregistrement et l’utilisation de données via CSV (comma separated values ; fichier texte dont les données sont séparées par des virgules). Auparavant, j’avais déjà fait un pré-TPI dont le sujet était de faire un site de vente de bonnets en ligne qui lui utilisait une vraie base de données mysql et non un fichier CSV. </w:t>
+        <w:t xml:space="preserve"> aura pour but la création de la web-</w:t>
+      </w:r>
+      <w:proofErr w:type="spellStart"/>
+      <w:r>
+        <w:t>app</w:t>
+      </w:r>
+      <w:proofErr w:type="spellEnd"/>
+      <w:r>
+        <w:t xml:space="preserve"> </w:t>
+      </w:r>
+      <w:proofErr w:type="spellStart"/>
+      <w:r>
+        <w:t>Multiplix</w:t>
+      </w:r>
+      <w:proofErr w:type="spellEnd"/>
+      <w:r>
+        <w:t xml:space="preserve"> qui est une application web au design responsive (ce qui veut dire que le design s’adapte en fonction du format d’affichage, pour pouvoir permettre d’afficher </w:t>
+      </w:r>
+      <w:proofErr w:type="spellStart"/>
+      <w:r>
+        <w:t>l’app</w:t>
+      </w:r>
+      <w:proofErr w:type="spellEnd"/>
+      <w:r>
+        <w:t xml:space="preserve"> dans les meilleures conditions sur PC, tablettes et smartphones)</w:t>
+      </w:r>
+      <w:r>
+        <w:t xml:space="preserve"> qu</w:t>
+      </w:r>
+      <w:r>
+        <w:t>i propose une interface simple</w:t>
+      </w:r>
+      <w:r>
+        <w:t xml:space="preserve"> avec des jeux pour pouvoir réviser les livrets de multiplications de 0 à 12</w:t>
+      </w:r>
+      <w:r>
+        <w:t xml:space="preserve">. Cela pourra m’apprendre à travailler avec des </w:t>
+      </w:r>
+      <w:proofErr w:type="spellStart"/>
+      <w:r>
+        <w:t>templates</w:t>
+      </w:r>
+      <w:proofErr w:type="spellEnd"/>
+      <w:r>
+        <w:t xml:space="preserve"> au format responsive et à gérer l’enregistrement et l’utilisation de données via CSV (comma </w:t>
+      </w:r>
+      <w:proofErr w:type="spellStart"/>
+      <w:r>
+        <w:t>separated</w:t>
+      </w:r>
+      <w:proofErr w:type="spellEnd"/>
+      <w:r>
+        <w:t xml:space="preserve"> values ; fichier texte dont les données sont séparées par des virgules). Auparavant, j’avais déjà fait un pré-TPI dont le sujet était de faire un site de vente de bonnets en ligne qui lui utilisait une vraie base de données </w:t>
+      </w:r>
+      <w:proofErr w:type="spellStart"/>
+      <w:r>
+        <w:t>mysql</w:t>
+      </w:r>
+      <w:proofErr w:type="spellEnd"/>
+      <w:r>
+        <w:t xml:space="preserve"> et non un fichier CSV. </w:t>
       </w:r>
     </w:p>
     <w:p/>
@@ -2370,7 +2452,27 @@
           <w:szCs w:val="14"/>
           <w:highlight w:val="cyan"/>
         </w:rPr>
-        <w:t xml:space="preserve"> (=pre-TPI)</w:t>
+        <w:t xml:space="preserve"> (=</w:t>
+      </w:r>
+      <w:proofErr w:type="spellStart"/>
+      <w:r>
+        <w:rPr>
+          <w:i/>
+          <w:iCs/>
+          <w:szCs w:val="14"/>
+          <w:highlight w:val="cyan"/>
+        </w:rPr>
+        <w:t>pre</w:t>
+      </w:r>
+      <w:proofErr w:type="spellEnd"/>
+      <w:r>
+        <w:rPr>
+          <w:i/>
+          <w:iCs/>
+          <w:szCs w:val="14"/>
+          <w:highlight w:val="cyan"/>
+        </w:rPr>
+        <w:t>-TPI)</w:t>
       </w:r>
       <w:r>
         <w:rPr>
@@ -2560,7 +2662,19 @@
         <w:rPr>
           <w:szCs w:val="14"/>
         </w:rPr>
-        <w:t>Enregistrement du résultat dans le CSV (date, heure, calcul, résultat ; par IP)</w:t>
+        <w:t>Enregistrement du résultat dans le CSV</w:t>
+      </w:r>
+      <w:r>
+        <w:rPr>
+          <w:szCs w:val="14"/>
+        </w:rPr>
+        <w:t xml:space="preserve"> (date, heure, calcul, résultat</w:t>
+      </w:r>
+      <w:r>
+        <w:rPr>
+          <w:szCs w:val="14"/>
+        </w:rPr>
+        <w:t>)</w:t>
       </w:r>
     </w:p>
     <w:p>
@@ -2724,7 +2838,19 @@
         <w:rPr>
           <w:szCs w:val="14"/>
         </w:rPr>
-        <w:t>Enregistrement du résultat dans le CSV (date, heure, calcul, résultat ; par IP)</w:t>
+        <w:t>Enregistrement du résultat dans le CSV</w:t>
+      </w:r>
+      <w:r>
+        <w:rPr>
+          <w:szCs w:val="14"/>
+        </w:rPr>
+        <w:t xml:space="preserve"> (date, heure, calcul, résultat</w:t>
+      </w:r>
+      <w:r>
+        <w:rPr>
+          <w:szCs w:val="14"/>
+        </w:rPr>
+        <w:t>)</w:t>
       </w:r>
     </w:p>
     <w:p>
@@ -2781,8 +2907,21 @@
           <w:szCs w:val="14"/>
         </w:rPr>
         <w:lastRenderedPageBreak/>
-        <w:t>Affiche le nombre total de réponses fausses et justes et des pourcentages pour chaque livret en fonction de l’IP utilisée</w:t>
-      </w:r>
+        <w:t xml:space="preserve">Affiche le nombre total de réponses fausses et justes et des pourcentages pour chaque livret en </w:t>
+      </w:r>
+      <w:r>
+        <w:rPr>
+          <w:szCs w:val="14"/>
+        </w:rPr>
+        <w:t>se basant sur l’identifiant donné par le cookie</w:t>
+      </w:r>
+    </w:p>
+    <w:p>
+      <w:pPr>
+        <w:rPr>
+          <w:szCs w:val="14"/>
+        </w:rPr>
+      </w:pPr>
     </w:p>
     <w:p>
       <w:pPr>
@@ -2901,7 +3040,27 @@
           <w:szCs w:val="14"/>
           <w:highlight w:val="cyan"/>
         </w:rPr>
-        <w:t>= liste de use cases</w:t>
+        <w:t xml:space="preserve">= liste </w:t>
+      </w:r>
+      <w:proofErr w:type="gramStart"/>
+      <w:r>
+        <w:rPr>
+          <w:i/>
+          <w:iCs/>
+          <w:szCs w:val="14"/>
+          <w:highlight w:val="cyan"/>
+        </w:rPr>
+        <w:t>de use</w:t>
+      </w:r>
+      <w:proofErr w:type="gramEnd"/>
+      <w:r>
+        <w:rPr>
+          <w:i/>
+          <w:iCs/>
+          <w:szCs w:val="14"/>
+          <w:highlight w:val="cyan"/>
+        </w:rPr>
+        <w:t xml:space="preserve"> cases</w:t>
       </w:r>
     </w:p>
     <w:p>
@@ -3121,8 +3280,30 @@
               <w:rPr>
                 <w:szCs w:val="14"/>
               </w:rPr>
-              <w:t>Début de la doc, github et trello</w:t>
-            </w:r>
+              <w:t xml:space="preserve">Début de la doc, </w:t>
+            </w:r>
+            <w:proofErr w:type="spellStart"/>
+            <w:r>
+              <w:rPr>
+                <w:szCs w:val="14"/>
+              </w:rPr>
+              <w:t>github</w:t>
+            </w:r>
+            <w:proofErr w:type="spellEnd"/>
+            <w:r>
+              <w:rPr>
+                <w:szCs w:val="14"/>
+              </w:rPr>
+              <w:t xml:space="preserve"> et </w:t>
+            </w:r>
+            <w:proofErr w:type="spellStart"/>
+            <w:r>
+              <w:rPr>
+                <w:szCs w:val="14"/>
+              </w:rPr>
+              <w:t>trello</w:t>
+            </w:r>
+            <w:proofErr w:type="spellEnd"/>
           </w:p>
         </w:tc>
         <w:tc>
@@ -3595,8 +3776,19 @@
           <w:szCs w:val="14"/>
           <w:highlight w:val="cyan"/>
         </w:rPr>
-        <w:t>Les détails seront dans Trello</w:t>
-      </w:r>
+        <w:t xml:space="preserve">Les détails seront dans </w:t>
+      </w:r>
+      <w:proofErr w:type="spellStart"/>
+      <w:r>
+        <w:rPr>
+          <w:i/>
+          <w:iCs/>
+          <w:szCs w:val="14"/>
+          <w:highlight w:val="cyan"/>
+        </w:rPr>
+        <w:t>Trello</w:t>
+      </w:r>
+      <w:proofErr w:type="spellEnd"/>
     </w:p>
     <w:p>
       <w:r>
@@ -3673,8 +3865,8 @@
           <w:lang w:val="fr-CH" w:eastAsia="fr-CH"/>
         </w:rPr>
         <w:drawing>
-          <wp:inline distT="0" distB="0" distL="0" distR="0" wp14:anchorId="031F0018" wp14:editId="51B2DA15">
-            <wp:extent cx="5845777" cy="2060812"/>
+          <wp:inline distT="0" distB="0" distL="0" distR="0" wp14:anchorId="031F0018" wp14:editId="46FFADB7">
+            <wp:extent cx="5964869" cy="1876508"/>
             <wp:effectExtent l="0" t="0" r="0" b="0"/>
             <wp:docPr id="15" name="Image 15" descr="C:\wamp64\www\TPI\TPI\documentation\Documents de travail\untitled_page.png"/>
             <wp:cNvGraphicFramePr>
@@ -3690,20 +3882,20 @@
                     </pic:cNvPicPr>
                   </pic:nvPicPr>
                   <pic:blipFill rotWithShape="1">
-                    <a:blip r:embed="rId8">
+                    <a:blip r:embed="rId9">
                       <a:extLst>
                         <a:ext uri="{28A0092B-C50C-407E-A947-70E740481C1C}">
                           <a14:useLocalDpi xmlns:a14="http://schemas.microsoft.com/office/drawing/2010/main" val="0"/>
                         </a:ext>
                       </a:extLst>
                     </a:blip>
-                    <a:srcRect r="42726" b="62387"/>
+                    <a:srcRect l="1947" t="2758" r="44060" b="65599"/>
                     <a:stretch/>
                   </pic:blipFill>
                   <pic:spPr bwMode="auto">
                     <a:xfrm>
                       <a:off x="0" y="0"/>
-                      <a:ext cx="5883960" cy="2074273"/>
+                      <a:ext cx="6052330" cy="1904023"/>
                     </a:xfrm>
                     <a:prstGeom prst="rect">
                       <a:avLst/>
@@ -3731,32 +3923,35 @@
         <w:keepLines/>
       </w:pPr>
       <w:r>
+        <w:lastRenderedPageBreak/>
+        <w:t>MCD</w:t>
+      </w:r>
+    </w:p>
+    <w:p>
+      <w:pPr>
+        <w:pStyle w:val="Retraitnormal1"/>
+        <w:keepLines/>
+        <w:numPr>
+          <w:ilvl w:val="0"/>
+          <w:numId w:val="0"/>
+        </w:numPr>
+        <w:rPr>
+          <w:rFonts w:ascii="Arial" w:hAnsi="Arial"/>
+          <w:sz w:val="24"/>
+          <w:szCs w:val="14"/>
+          <w:lang w:eastAsia="fr-FR"/>
+        </w:rPr>
+      </w:pPr>
+      <w:r>
         <w:rPr>
           <w:noProof/>
-          <w:lang w:val="fr-CH" w:eastAsia="fr-CH"/>
-        </w:rPr>
-        <w:lastRenderedPageBreak/>
+          <w:lang w:val="fr-CH"/>
+        </w:rPr>
         <w:drawing>
-          <wp:anchor distT="0" distB="0" distL="114300" distR="114300" simplePos="0" relativeHeight="251659264" behindDoc="1" locked="0" layoutInCell="1" allowOverlap="1" wp14:anchorId="57E7D3F2" wp14:editId="2843AB01">
-            <wp:simplePos x="0" y="0"/>
-            <wp:positionH relativeFrom="column">
-              <wp:posOffset>189069</wp:posOffset>
-            </wp:positionH>
-            <wp:positionV relativeFrom="paragraph">
-              <wp:posOffset>186690</wp:posOffset>
-            </wp:positionV>
-            <wp:extent cx="5759450" cy="2131060"/>
-            <wp:effectExtent l="0" t="0" r="0" b="2540"/>
-            <wp:wrapTight wrapText="bothSides">
-              <wp:wrapPolygon edited="0">
-                <wp:start x="0" y="0"/>
-                <wp:lineTo x="0" y="21433"/>
-                <wp:lineTo x="21505" y="21433"/>
-                <wp:lineTo x="21505" y="0"/>
-                <wp:lineTo x="0" y="0"/>
-              </wp:wrapPolygon>
-            </wp:wrapTight>
-            <wp:docPr id="4" name="Image 4"/>
+          <wp:inline distT="0" distB="0" distL="0" distR="0" wp14:anchorId="081D92B6" wp14:editId="5C05B7B5">
+            <wp:extent cx="5759450" cy="3335655"/>
+            <wp:effectExtent l="0" t="0" r="0" b="0"/>
+            <wp:docPr id="29" name="Image 29"/>
             <wp:cNvGraphicFramePr>
               <a:graphicFrameLocks xmlns:a="http://schemas.openxmlformats.org/drawingml/2006/main" noChangeAspect="1"/>
             </wp:cNvGraphicFramePr>
@@ -3768,13 +3963,7 @@
                     <pic:cNvPicPr/>
                   </pic:nvPicPr>
                   <pic:blipFill>
-                    <a:blip r:embed="rId9">
-                      <a:extLst>
-                        <a:ext uri="{28A0092B-C50C-407E-A947-70E740481C1C}">
-                          <a14:useLocalDpi xmlns:a14="http://schemas.microsoft.com/office/drawing/2010/main" val="0"/>
-                        </a:ext>
-                      </a:extLst>
-                    </a:blip>
+                    <a:blip r:embed="rId10"/>
                     <a:stretch>
                       <a:fillRect/>
                     </a:stretch>
@@ -3782,7 +3971,7 @@
                   <pic:spPr>
                     <a:xfrm>
                       <a:off x="0" y="0"/>
-                      <a:ext cx="5759450" cy="2131060"/>
+                      <a:ext cx="5759450" cy="3335655"/>
                     </a:xfrm>
                     <a:prstGeom prst="rect">
                       <a:avLst/>
@@ -3791,36 +3980,9 @@
                 </pic:pic>
               </a:graphicData>
             </a:graphic>
-            <wp14:sizeRelH relativeFrom="page">
-              <wp14:pctWidth>0</wp14:pctWidth>
-            </wp14:sizeRelH>
-            <wp14:sizeRelV relativeFrom="page">
-              <wp14:pctHeight>0</wp14:pctHeight>
-            </wp14:sizeRelV>
-          </wp:anchor>
+          </wp:inline>
         </w:drawing>
       </w:r>
-      <w:r>
-        <w:t>MCD</w:t>
-      </w:r>
-    </w:p>
-    <w:p>
-      <w:pPr>
-        <w:pStyle w:val="Retraitnormal1"/>
-        <w:keepLines/>
-        <w:numPr>
-          <w:ilvl w:val="0"/>
-          <w:numId w:val="0"/>
-        </w:numPr>
-        <w:ind w:left="720"/>
-        <w:jc w:val="center"/>
-        <w:rPr>
-          <w:rFonts w:ascii="Arial" w:hAnsi="Arial"/>
-          <w:sz w:val="24"/>
-          <w:szCs w:val="14"/>
-          <w:lang w:eastAsia="fr-FR"/>
-        </w:rPr>
-      </w:pPr>
     </w:p>
     <w:tbl>
       <w:tblPr>
@@ -3865,7 +4027,34 @@
                 <w:szCs w:val="14"/>
                 <w:lang w:eastAsia="fr-FR"/>
               </w:rPr>
-              <w:t>Table user</w:t>
+              <w:t>Entité</w:t>
+            </w:r>
+            <w:r>
+              <w:rPr>
+                <w:rFonts w:ascii="Arial" w:hAnsi="Arial"/>
+                <w:sz w:val="24"/>
+                <w:szCs w:val="14"/>
+                <w:lang w:eastAsia="fr-FR"/>
+              </w:rPr>
+              <w:t xml:space="preserve"> </w:t>
+            </w:r>
+            <w:r>
+              <w:rPr>
+                <w:rFonts w:ascii="Arial" w:hAnsi="Arial"/>
+                <w:sz w:val="24"/>
+                <w:szCs w:val="14"/>
+                <w:lang w:eastAsia="fr-FR"/>
+              </w:rPr>
+              <w:t>U</w:t>
+            </w:r>
+            <w:r>
+              <w:rPr>
+                <w:rFonts w:ascii="Arial" w:hAnsi="Arial"/>
+                <w:sz w:val="24"/>
+                <w:szCs w:val="14"/>
+                <w:lang w:eastAsia="fr-FR"/>
+              </w:rPr>
+              <w:t>tilisateur</w:t>
             </w:r>
           </w:p>
         </w:tc>
@@ -3923,7 +4112,16 @@
                 <w:szCs w:val="14"/>
                 <w:lang w:eastAsia="fr-FR"/>
               </w:rPr>
-              <w:t>name</w:t>
+              <w:t>I</w:t>
+            </w:r>
+            <w:r>
+              <w:rPr>
+                <w:rFonts w:ascii="Arial" w:hAnsi="Arial"/>
+                <w:sz w:val="24"/>
+                <w:szCs w:val="14"/>
+                <w:lang w:eastAsia="fr-FR"/>
+              </w:rPr>
+              <w:t>dentifiant</w:t>
             </w:r>
           </w:p>
         </w:tc>
@@ -3953,7 +4151,68 @@
                 <w:szCs w:val="14"/>
                 <w:lang w:eastAsia="fr-FR"/>
               </w:rPr>
-              <w:t>Nom de l’utilisateur (généré par un hash md5 du l’heure de la première utilisation du site)</w:t>
+              <w:t>Nom d’</w:t>
+            </w:r>
+            <w:r>
+              <w:rPr>
+                <w:rFonts w:ascii="Arial" w:hAnsi="Arial"/>
+                <w:sz w:val="24"/>
+                <w:szCs w:val="14"/>
+                <w:lang w:eastAsia="fr-FR"/>
+              </w:rPr>
+              <w:t>utilis</w:t>
+            </w:r>
+            <w:r>
+              <w:rPr>
+                <w:rFonts w:ascii="Arial" w:hAnsi="Arial"/>
+                <w:sz w:val="24"/>
+                <w:szCs w:val="14"/>
+                <w:lang w:eastAsia="fr-FR"/>
+              </w:rPr>
+              <w:t xml:space="preserve">ateur </w:t>
+            </w:r>
+            <w:r>
+              <w:rPr>
+                <w:rFonts w:ascii="Arial" w:hAnsi="Arial"/>
+                <w:sz w:val="24"/>
+                <w:szCs w:val="14"/>
+                <w:lang w:eastAsia="fr-FR"/>
+              </w:rPr>
+              <w:t>généré automatiquement par le site</w:t>
+            </w:r>
+            <w:r>
+              <w:rPr>
+                <w:rFonts w:ascii="Arial" w:hAnsi="Arial"/>
+                <w:sz w:val="24"/>
+                <w:szCs w:val="14"/>
+                <w:lang w:eastAsia="fr-FR"/>
+              </w:rPr>
+              <w:t>.</w:t>
+            </w:r>
+          </w:p>
+          <w:p>
+            <w:pPr>
+              <w:pStyle w:val="Retraitnormal1"/>
+              <w:keepLines/>
+              <w:numPr>
+                <w:ilvl w:val="0"/>
+                <w:numId w:val="0"/>
+              </w:numPr>
+              <w:rPr>
+                <w:rFonts w:ascii="Arial" w:hAnsi="Arial"/>
+                <w:sz w:val="24"/>
+                <w:szCs w:val="14"/>
+                <w:lang w:eastAsia="fr-FR"/>
+              </w:rPr>
+            </w:pPr>
+            <w:r>
+              <w:rPr>
+                <w:rFonts w:ascii="Arial" w:hAnsi="Arial"/>
+                <w:sz w:val="24"/>
+                <w:szCs w:val="14"/>
+                <w:lang w:eastAsia="fr-FR"/>
+              </w:rPr>
+              <w:t>Les utilisateurs viennent sur le site de manière anonyme</w:t>
             </w:r>
           </w:p>
         </w:tc>
@@ -3974,6 +4233,15 @@
           <w:lang w:eastAsia="fr-FR"/>
         </w:rPr>
       </w:pPr>
+      <w:r>
+        <w:rPr>
+          <w:rFonts w:ascii="Arial" w:hAnsi="Arial"/>
+          <w:sz w:val="24"/>
+          <w:szCs w:val="14"/>
+          <w:lang w:eastAsia="fr-FR"/>
+        </w:rPr>
+        <w:t xml:space="preserve"> </w:t>
+      </w:r>
     </w:p>
     <w:tbl>
       <w:tblPr>
@@ -4017,7 +4285,34 @@
                 <w:szCs w:val="14"/>
                 <w:lang w:eastAsia="fr-FR"/>
               </w:rPr>
-              <w:t>Table stats</w:t>
+              <w:t>Entité</w:t>
+            </w:r>
+            <w:r>
+              <w:rPr>
+                <w:rFonts w:ascii="Arial" w:hAnsi="Arial"/>
+                <w:sz w:val="24"/>
+                <w:szCs w:val="14"/>
+                <w:lang w:eastAsia="fr-FR"/>
+              </w:rPr>
+              <w:t xml:space="preserve"> </w:t>
+            </w:r>
+            <w:r>
+              <w:rPr>
+                <w:rFonts w:ascii="Arial" w:hAnsi="Arial"/>
+                <w:sz w:val="24"/>
+                <w:szCs w:val="14"/>
+                <w:lang w:eastAsia="fr-FR"/>
+              </w:rPr>
+              <w:t>P</w:t>
+            </w:r>
+            <w:r>
+              <w:rPr>
+                <w:rFonts w:ascii="Arial" w:hAnsi="Arial"/>
+                <w:sz w:val="24"/>
+                <w:szCs w:val="14"/>
+                <w:lang w:eastAsia="fr-FR"/>
+              </w:rPr>
+              <w:t>artie</w:t>
             </w:r>
           </w:p>
         </w:tc>
@@ -4133,7 +4428,7 @@
                 <w:szCs w:val="14"/>
                 <w:lang w:eastAsia="fr-FR"/>
               </w:rPr>
-              <w:t>Hour</w:t>
+              <w:t>Heure</w:t>
             </w:r>
           </w:p>
         </w:tc>
@@ -4162,7 +4457,7 @@
                 <w:szCs w:val="14"/>
                 <w:lang w:eastAsia="fr-FR"/>
               </w:rPr>
-              <w:t>Temps que le joueur a passé sur tous les problèmes</w:t>
+              <w:t>Heure à laquelle le joueur a commencé la partie</w:t>
             </w:r>
           </w:p>
         </w:tc>
@@ -4193,7 +4488,7 @@
                 <w:szCs w:val="14"/>
                 <w:lang w:eastAsia="fr-FR"/>
               </w:rPr>
-              <w:t>Problem</w:t>
+              <w:t>Mode</w:t>
             </w:r>
           </w:p>
         </w:tc>
@@ -4222,15 +4517,77 @@
                 <w:szCs w:val="14"/>
                 <w:lang w:eastAsia="fr-FR"/>
               </w:rPr>
-              <w:t>Nombre de fois que le joueur a sélectionné un livret</w:t>
+              <w:t>Mode de jeu (libre ou 5 secondes)</w:t>
             </w:r>
           </w:p>
         </w:tc>
       </w:tr>
+    </w:tbl>
+    <w:p>
+      <w:pPr>
+        <w:pStyle w:val="Retraitnormal1"/>
+        <w:numPr>
+          <w:ilvl w:val="0"/>
+          <w:numId w:val="0"/>
+        </w:numPr>
+        <w:ind w:left="720"/>
+        <w:rPr>
+          <w:rFonts w:ascii="Arial" w:hAnsi="Arial"/>
+          <w:sz w:val="24"/>
+          <w:szCs w:val="14"/>
+          <w:lang w:eastAsia="fr-FR"/>
+        </w:rPr>
+      </w:pPr>
+    </w:p>
+    <w:p>
+      <w:pPr>
+        <w:pStyle w:val="Retraitnormal1"/>
+        <w:numPr>
+          <w:ilvl w:val="0"/>
+          <w:numId w:val="0"/>
+        </w:numPr>
+        <w:ind w:left="720"/>
+        <w:rPr>
+          <w:rFonts w:ascii="Arial" w:hAnsi="Arial"/>
+          <w:sz w:val="24"/>
+          <w:szCs w:val="14"/>
+          <w:lang w:eastAsia="fr-FR"/>
+        </w:rPr>
+      </w:pPr>
+      <w:r>
+        <w:rPr>
+          <w:rFonts w:ascii="Arial" w:hAnsi="Arial"/>
+          <w:sz w:val="24"/>
+          <w:szCs w:val="14"/>
+          <w:lang w:eastAsia="fr-FR"/>
+        </w:rPr>
+        <w:t>Entité C</w:t>
+      </w:r>
+      <w:r>
+        <w:rPr>
+          <w:rFonts w:ascii="Arial" w:hAnsi="Arial"/>
+          <w:sz w:val="24"/>
+          <w:szCs w:val="14"/>
+          <w:lang w:eastAsia="fr-FR"/>
+        </w:rPr>
+        <w:t>alcul</w:t>
+      </w:r>
+    </w:p>
+    <w:tbl>
+      <w:tblPr>
+        <w:tblStyle w:val="Grilledutableau"/>
+        <w:tblW w:w="0" w:type="auto"/>
+        <w:tblInd w:w="720" w:type="dxa"/>
+        <w:tblLook w:val="04A0" w:firstRow="1" w:lastRow="0" w:firstColumn="1" w:lastColumn="0" w:noHBand="0" w:noVBand="1"/>
+      </w:tblPr>
+      <w:tblGrid>
+        <w:gridCol w:w="4166"/>
+        <w:gridCol w:w="4174"/>
+      </w:tblGrid>
       <w:tr>
         <w:tc>
           <w:tcPr>
-            <w:tcW w:w="4148" w:type="dxa"/>
+            <w:tcW w:w="4530" w:type="dxa"/>
           </w:tcPr>
           <w:p>
             <w:pPr>
@@ -4253,13 +4610,13 @@
                 <w:szCs w:val="14"/>
                 <w:lang w:eastAsia="fr-FR"/>
               </w:rPr>
-              <w:t>Result</w:t>
-            </w:r>
-          </w:p>
-        </w:tc>
-        <w:tc>
-          <w:tcPr>
-            <w:tcW w:w="4202" w:type="dxa"/>
+              <w:t>Calcul</w:t>
+            </w:r>
+          </w:p>
+        </w:tc>
+        <w:tc>
+          <w:tcPr>
+            <w:tcW w:w="4530" w:type="dxa"/>
           </w:tcPr>
           <w:p>
             <w:pPr>
@@ -4282,7 +4639,7 @@
                 <w:szCs w:val="14"/>
                 <w:lang w:eastAsia="fr-FR"/>
               </w:rPr>
-              <w:t>Résultats juste ou faux du joueur pour les livrets</w:t>
+              <w:t>Calcul qui a été proposé au joueur</w:t>
             </w:r>
           </w:p>
         </w:tc>
@@ -4290,7 +4647,7 @@
       <w:tr>
         <w:tc>
           <w:tcPr>
-            <w:tcW w:w="4148" w:type="dxa"/>
+            <w:tcW w:w="4530" w:type="dxa"/>
           </w:tcPr>
           <w:p>
             <w:pPr>
@@ -4313,13 +4670,13 @@
                 <w:szCs w:val="14"/>
                 <w:lang w:eastAsia="fr-FR"/>
               </w:rPr>
-              <w:t>Time for problem</w:t>
-            </w:r>
-          </w:p>
-        </w:tc>
-        <w:tc>
-          <w:tcPr>
-            <w:tcW w:w="4202" w:type="dxa"/>
+              <w:t>Résultat</w:t>
+            </w:r>
+          </w:p>
+        </w:tc>
+        <w:tc>
+          <w:tcPr>
+            <w:tcW w:w="4530" w:type="dxa"/>
           </w:tcPr>
           <w:p>
             <w:pPr>
@@ -4342,7 +4699,67 @@
                 <w:szCs w:val="14"/>
                 <w:lang w:eastAsia="fr-FR"/>
               </w:rPr>
-              <w:t>Temps que le joueur a passé sur un livret</w:t>
+              <w:t>Juste ou Faux pour le calcul</w:t>
+            </w:r>
+          </w:p>
+        </w:tc>
+      </w:tr>
+      <w:tr>
+        <w:tc>
+          <w:tcPr>
+            <w:tcW w:w="4530" w:type="dxa"/>
+          </w:tcPr>
+          <w:p>
+            <w:pPr>
+              <w:pStyle w:val="Retraitnormal1"/>
+              <w:numPr>
+                <w:ilvl w:val="0"/>
+                <w:numId w:val="0"/>
+              </w:numPr>
+              <w:rPr>
+                <w:rFonts w:ascii="Arial" w:hAnsi="Arial"/>
+                <w:sz w:val="24"/>
+                <w:szCs w:val="14"/>
+                <w:lang w:eastAsia="fr-FR"/>
+              </w:rPr>
+            </w:pPr>
+            <w:r>
+              <w:rPr>
+                <w:rFonts w:ascii="Arial" w:hAnsi="Arial"/>
+                <w:sz w:val="24"/>
+                <w:szCs w:val="14"/>
+                <w:lang w:eastAsia="fr-FR"/>
+              </w:rPr>
+              <w:t>Temps</w:t>
+            </w:r>
+          </w:p>
+        </w:tc>
+        <w:tc>
+          <w:tcPr>
+            <w:tcW w:w="4530" w:type="dxa"/>
+          </w:tcPr>
+          <w:p>
+            <w:pPr>
+              <w:pStyle w:val="Retraitnormal1"/>
+              <w:numPr>
+                <w:ilvl w:val="0"/>
+                <w:numId w:val="0"/>
+              </w:numPr>
+              <w:rPr>
+                <w:rFonts w:ascii="Arial" w:hAnsi="Arial"/>
+                <w:sz w:val="24"/>
+                <w:szCs w:val="14"/>
+                <w:lang w:eastAsia="fr-FR"/>
+              </w:rPr>
+            </w:pPr>
+            <w:r>
+              <w:rPr>
+                <w:rFonts w:ascii="Arial" w:hAnsi="Arial"/>
+                <w:sz w:val="24"/>
+                <w:szCs w:val="14"/>
+                <w:lang w:eastAsia="fr-FR"/>
+              </w:rPr>
+              <w:t>Combien de temps le joueur a passé sur le calcul</w:t>
             </w:r>
           </w:p>
         </w:tc>
@@ -4384,6 +4801,1794 @@
       <w:bookmarkEnd w:id="6"/>
       <w:bookmarkEnd w:id="7"/>
     </w:p>
+    <w:tbl>
+      <w:tblPr>
+        <w:tblStyle w:val="Grilledutableau"/>
+        <w:tblW w:w="0" w:type="auto"/>
+        <w:tblLook w:val="04A0" w:firstRow="1" w:lastRow="0" w:firstColumn="1" w:lastColumn="0" w:noHBand="0" w:noVBand="1"/>
+      </w:tblPr>
+      <w:tblGrid>
+        <w:gridCol w:w="3020"/>
+        <w:gridCol w:w="3020"/>
+        <w:gridCol w:w="3020"/>
+      </w:tblGrid>
+      <w:tr>
+        <w:tc>
+          <w:tcPr>
+            <w:tcW w:w="3020" w:type="dxa"/>
+            <w:shd w:val="clear" w:color="auto" w:fill="F2F2F2" w:themeFill="background1" w:themeFillShade="F2"/>
+          </w:tcPr>
+          <w:p>
+            <w:pPr>
+              <w:jc w:val="center"/>
+            </w:pPr>
+            <w:r>
+              <w:t>Action</w:t>
+            </w:r>
+          </w:p>
+        </w:tc>
+        <w:tc>
+          <w:tcPr>
+            <w:tcW w:w="3020" w:type="dxa"/>
+            <w:shd w:val="clear" w:color="auto" w:fill="F2F2F2" w:themeFill="background1" w:themeFillShade="F2"/>
+          </w:tcPr>
+          <w:p>
+            <w:pPr>
+              <w:jc w:val="center"/>
+            </w:pPr>
+            <w:r>
+              <w:t>Résultat attendu</w:t>
+            </w:r>
+          </w:p>
+        </w:tc>
+        <w:tc>
+          <w:tcPr>
+            <w:tcW w:w="3020" w:type="dxa"/>
+            <w:shd w:val="clear" w:color="auto" w:fill="F2F2F2" w:themeFill="background1" w:themeFillShade="F2"/>
+          </w:tcPr>
+          <w:p>
+            <w:pPr>
+              <w:jc w:val="center"/>
+            </w:pPr>
+            <w:r>
+              <w:t>Validation</w:t>
+            </w:r>
+            <w:r>
+              <w:t>/Commentaire</w:t>
+            </w:r>
+          </w:p>
+        </w:tc>
+      </w:tr>
+      <w:tr>
+        <w:tc>
+          <w:tcPr>
+            <w:tcW w:w="3020" w:type="dxa"/>
+          </w:tcPr>
+          <w:p>
+            <w:r>
+              <w:t>Visite</w:t>
+            </w:r>
+            <w:r>
+              <w:t xml:space="preserve"> le site pour la première fois</w:t>
+            </w:r>
+          </w:p>
+        </w:tc>
+        <w:tc>
+          <w:tcPr>
+            <w:tcW w:w="3020" w:type="dxa"/>
+          </w:tcPr>
+          <w:p>
+            <w:r>
+              <w:t>Le site affiche brièvement une erreur puis s’actualise directement pour créer le cookie</w:t>
+            </w:r>
+          </w:p>
+        </w:tc>
+        <w:tc>
+          <w:tcPr>
+            <w:tcW w:w="3020" w:type="dxa"/>
+          </w:tcPr>
+          <w:p/>
+        </w:tc>
+      </w:tr>
+      <w:tr>
+        <w:tc>
+          <w:tcPr>
+            <w:tcW w:w="3020" w:type="dxa"/>
+          </w:tcPr>
+          <w:p>
+            <w:r>
+              <w:t>Supprime</w:t>
+            </w:r>
+            <w:r>
+              <w:t xml:space="preserve"> le cooki</w:t>
+            </w:r>
+            <w:r>
+              <w:t>e et actualise</w:t>
+            </w:r>
+            <w:r>
+              <w:t xml:space="preserve"> la page du site</w:t>
+            </w:r>
+          </w:p>
+        </w:tc>
+        <w:tc>
+          <w:tcPr>
+            <w:tcW w:w="3020" w:type="dxa"/>
+          </w:tcPr>
+          <w:p>
+            <w:r>
+              <w:t xml:space="preserve">Le site affiche brièvement une erreur et s’actualise </w:t>
+            </w:r>
+            <w:r>
+              <w:lastRenderedPageBreak/>
+              <w:t>automatiquement pour recréer le cookie</w:t>
+            </w:r>
+          </w:p>
+        </w:tc>
+        <w:tc>
+          <w:tcPr>
+            <w:tcW w:w="3020" w:type="dxa"/>
+          </w:tcPr>
+          <w:p/>
+        </w:tc>
+      </w:tr>
+      <w:tr>
+        <w:tc>
+          <w:tcPr>
+            <w:tcW w:w="3020" w:type="dxa"/>
+          </w:tcPr>
+          <w:p>
+            <w:r>
+              <w:t>Clique sur le bouton « Statistiques »</w:t>
+            </w:r>
+          </w:p>
+        </w:tc>
+        <w:tc>
+          <w:tcPr>
+            <w:tcW w:w="3020" w:type="dxa"/>
+          </w:tcPr>
+          <w:p>
+            <w:r>
+              <w:t>On arrive sur la page des statistiques qui nous donne le texte « Tu n’as pas encore fais de partie, vas jouer ! »</w:t>
+            </w:r>
+          </w:p>
+        </w:tc>
+        <w:tc>
+          <w:tcPr>
+            <w:tcW w:w="3020" w:type="dxa"/>
+          </w:tcPr>
+          <w:p/>
+        </w:tc>
+      </w:tr>
+      <w:tr>
+        <w:tc>
+          <w:tcPr>
+            <w:tcW w:w="3020" w:type="dxa"/>
+          </w:tcPr>
+          <w:p>
+            <w:r>
+              <w:t>Clique sur le bouton « Retour au menu »</w:t>
+            </w:r>
+          </w:p>
+        </w:tc>
+        <w:tc>
+          <w:tcPr>
+            <w:tcW w:w="3020" w:type="dxa"/>
+          </w:tcPr>
+          <w:p>
+            <w:r>
+              <w:t>Le site est de nouveau sur la page principale</w:t>
+            </w:r>
+          </w:p>
+        </w:tc>
+        <w:tc>
+          <w:tcPr>
+            <w:tcW w:w="3020" w:type="dxa"/>
+          </w:tcPr>
+          <w:p/>
+        </w:tc>
+      </w:tr>
+      <w:tr>
+        <w:tc>
+          <w:tcPr>
+            <w:tcW w:w="3020" w:type="dxa"/>
+          </w:tcPr>
+          <w:p>
+            <w:r>
+              <w:t>Clique sur « Mode libre »</w:t>
+            </w:r>
+          </w:p>
+        </w:tc>
+        <w:tc>
+          <w:tcPr>
+            <w:tcW w:w="3020" w:type="dxa"/>
+          </w:tcPr>
+          <w:p>
+            <w:r>
+              <w:t>Le site affiche la page des choix de livrets pour mode libre</w:t>
+            </w:r>
+          </w:p>
+        </w:tc>
+        <w:tc>
+          <w:tcPr>
+            <w:tcW w:w="3020" w:type="dxa"/>
+          </w:tcPr>
+          <w:p/>
+        </w:tc>
+      </w:tr>
+      <w:tr>
+        <w:tc>
+          <w:tcPr>
+            <w:tcW w:w="3020" w:type="dxa"/>
+          </w:tcPr>
+          <w:p>
+            <w:r>
+              <w:t>Clique sur « Go ! »</w:t>
+            </w:r>
+          </w:p>
+        </w:tc>
+        <w:tc>
+          <w:tcPr>
+            <w:tcW w:w="3020" w:type="dxa"/>
+          </w:tcPr>
+          <w:p>
+            <w:proofErr w:type="spellStart"/>
+            <w:r>
+              <w:t>Popup</w:t>
+            </w:r>
+            <w:proofErr w:type="spellEnd"/>
+            <w:r>
+              <w:t xml:space="preserve"> nous disant « Choisis au moins 1 livret »</w:t>
+            </w:r>
+          </w:p>
+        </w:tc>
+        <w:tc>
+          <w:tcPr>
+            <w:tcW w:w="3020" w:type="dxa"/>
+          </w:tcPr>
+          <w:p/>
+        </w:tc>
+      </w:tr>
+      <w:tr>
+        <w:tc>
+          <w:tcPr>
+            <w:tcW w:w="3020" w:type="dxa"/>
+          </w:tcPr>
+          <w:p>
+            <w:r>
+              <w:t>Clique sur « Retour au menu »</w:t>
+            </w:r>
+          </w:p>
+        </w:tc>
+        <w:tc>
+          <w:tcPr>
+            <w:tcW w:w="3020" w:type="dxa"/>
+          </w:tcPr>
+          <w:p>
+            <w:r>
+              <w:t>Le site est de nouveau sur la page principale</w:t>
+            </w:r>
+          </w:p>
+        </w:tc>
+        <w:tc>
+          <w:tcPr>
+            <w:tcW w:w="3020" w:type="dxa"/>
+          </w:tcPr>
+          <w:p/>
+        </w:tc>
+      </w:tr>
+      <w:tr>
+        <w:tc>
+          <w:tcPr>
+            <w:tcW w:w="3020" w:type="dxa"/>
+          </w:tcPr>
+          <w:p>
+            <w:r>
+              <w:t>Clique sur « Mode libre »</w:t>
+            </w:r>
+          </w:p>
+        </w:tc>
+        <w:tc>
+          <w:tcPr>
+            <w:tcW w:w="3020" w:type="dxa"/>
+          </w:tcPr>
+          <w:p>
+            <w:r>
+              <w:t>Le site affiche la page des choix de livrets pour mode libre</w:t>
+            </w:r>
+          </w:p>
+        </w:tc>
+        <w:tc>
+          <w:tcPr>
+            <w:tcW w:w="3020" w:type="dxa"/>
+          </w:tcPr>
+          <w:p/>
+        </w:tc>
+      </w:tr>
+      <w:tr>
+        <w:tc>
+          <w:tcPr>
+            <w:tcW w:w="3020" w:type="dxa"/>
+          </w:tcPr>
+          <w:p>
+            <w:r>
+              <w:t>Coche livret 0 et clique sur « Go ! »</w:t>
+            </w:r>
+          </w:p>
+        </w:tc>
+        <w:tc>
+          <w:tcPr>
+            <w:tcW w:w="3020" w:type="dxa"/>
+          </w:tcPr>
+          <w:p>
+            <w:r>
+              <w:t>Le site affiche un problème du livret de 0 et propose entre 2 et 3 réponses possibles</w:t>
+            </w:r>
+          </w:p>
+        </w:tc>
+        <w:tc>
+          <w:tcPr>
+            <w:tcW w:w="3020" w:type="dxa"/>
+          </w:tcPr>
+          <w:p/>
+        </w:tc>
+      </w:tr>
+      <w:tr>
+        <w:tc>
+          <w:tcPr>
+            <w:tcW w:w="3020" w:type="dxa"/>
+          </w:tcPr>
+          <w:p>
+            <w:r>
+              <w:t>Clique sur « Retour au menu »</w:t>
+            </w:r>
+          </w:p>
+        </w:tc>
+        <w:tc>
+          <w:tcPr>
+            <w:tcW w:w="3020" w:type="dxa"/>
+          </w:tcPr>
+          <w:p>
+            <w:r>
+              <w:t>Le site est de nouveau sur la page principale</w:t>
+            </w:r>
+          </w:p>
+        </w:tc>
+        <w:tc>
+          <w:tcPr>
+            <w:tcW w:w="3020" w:type="dxa"/>
+          </w:tcPr>
+          <w:p/>
+        </w:tc>
+      </w:tr>
+      <w:tr>
+        <w:tc>
+          <w:tcPr>
+            <w:tcW w:w="3020" w:type="dxa"/>
+          </w:tcPr>
+          <w:p>
+            <w:r>
+              <w:t>Clique sur « Mode libre »</w:t>
+            </w:r>
+          </w:p>
+        </w:tc>
+        <w:tc>
+          <w:tcPr>
+            <w:tcW w:w="3020" w:type="dxa"/>
+          </w:tcPr>
+          <w:p>
+            <w:r>
+              <w:t>Le site affiche la page des choix de livrets pour mode libre</w:t>
+            </w:r>
+          </w:p>
+        </w:tc>
+        <w:tc>
+          <w:tcPr>
+            <w:tcW w:w="3020" w:type="dxa"/>
+          </w:tcPr>
+          <w:p/>
+        </w:tc>
+      </w:tr>
+      <w:tr>
+        <w:tc>
+          <w:tcPr>
+            <w:tcW w:w="3020" w:type="dxa"/>
+          </w:tcPr>
+          <w:p>
+            <w:r>
+              <w:t>Coche livret 0 et clique sur « Go ! »</w:t>
+            </w:r>
+          </w:p>
+        </w:tc>
+        <w:tc>
+          <w:tcPr>
+            <w:tcW w:w="3020" w:type="dxa"/>
+          </w:tcPr>
+          <w:p>
+            <w:r>
+              <w:t>Le site affiche un problème du livret de 0 et propose entre 2 et 3 réponses possibles</w:t>
+            </w:r>
+          </w:p>
+        </w:tc>
+        <w:tc>
+          <w:tcPr>
+            <w:tcW w:w="3020" w:type="dxa"/>
+          </w:tcPr>
+          <w:p/>
+        </w:tc>
+      </w:tr>
+      <w:tr>
+        <w:tc>
+          <w:tcPr>
+            <w:tcW w:w="3020" w:type="dxa"/>
+          </w:tcPr>
+          <w:p>
+            <w:r>
+              <w:t>Clique sur une bonne réponse</w:t>
+            </w:r>
+          </w:p>
+        </w:tc>
+        <w:tc>
+          <w:tcPr>
+            <w:tcW w:w="3020" w:type="dxa"/>
+          </w:tcPr>
+          <w:p>
+            <w:pPr>
+              <w:pStyle w:val="PrformatHTML"/>
+              <w:shd w:val="clear" w:color="auto" w:fill="FFFFFF"/>
+              <w:rPr>
+                <w:rFonts w:ascii="Arial" w:hAnsi="Arial" w:cs="Times New Roman"/>
+                <w:sz w:val="24"/>
+                <w:lang w:val="fr-FR" w:eastAsia="fr-FR"/>
+              </w:rPr>
+            </w:pPr>
+            <w:r>
+              <w:rPr>
+                <w:rFonts w:ascii="Arial" w:hAnsi="Arial" w:cs="Times New Roman"/>
+                <w:sz w:val="24"/>
+                <w:lang w:val="fr-FR" w:eastAsia="fr-FR"/>
+              </w:rPr>
+              <w:t>Le site affiche « </w:t>
+            </w:r>
+            <w:proofErr w:type="gramStart"/>
+            <w:r>
+              <w:rPr>
+                <w:rFonts w:ascii="Arial" w:hAnsi="Arial" w:cs="Times New Roman"/>
+                <w:sz w:val="24"/>
+                <w:lang w:val="fr-FR" w:eastAsia="fr-FR"/>
+              </w:rPr>
+              <w:t>Bravo!</w:t>
+            </w:r>
+            <w:proofErr w:type="gramEnd"/>
+            <w:r>
+              <w:rPr>
+                <w:rFonts w:ascii="Arial" w:hAnsi="Arial" w:cs="Times New Roman"/>
+                <w:sz w:val="24"/>
+                <w:lang w:val="fr-FR" w:eastAsia="fr-FR"/>
+              </w:rPr>
+              <w:t xml:space="preserve"> La réponse était bien 0 Tu as trouvé en </w:t>
+            </w:r>
+            <w:r>
+              <w:rPr>
+                <w:rFonts w:ascii="Arial" w:hAnsi="Arial" w:cs="Times New Roman"/>
+                <w:sz w:val="24"/>
+                <w:lang w:val="fr-FR" w:eastAsia="fr-FR"/>
+              </w:rPr>
+              <w:t xml:space="preserve">(minutes passées sur la page </w:t>
+            </w:r>
+            <w:proofErr w:type="gramStart"/>
+            <w:r>
+              <w:rPr>
+                <w:rFonts w:ascii="Arial" w:hAnsi="Arial" w:cs="Times New Roman"/>
+                <w:sz w:val="24"/>
+                <w:lang w:val="fr-FR" w:eastAsia="fr-FR"/>
+              </w:rPr>
+              <w:t>précédente):(</w:t>
+            </w:r>
+            <w:proofErr w:type="gramEnd"/>
+            <w:r>
+              <w:rPr>
+                <w:rFonts w:ascii="Arial" w:hAnsi="Arial" w:cs="Times New Roman"/>
+                <w:sz w:val="24"/>
+                <w:lang w:val="fr-FR" w:eastAsia="fr-FR"/>
+              </w:rPr>
+              <w:t>secondes passées sur la page précédente)</w:t>
+            </w:r>
+            <w:r>
+              <w:rPr>
+                <w:rFonts w:ascii="Arial" w:hAnsi="Arial" w:cs="Times New Roman"/>
+                <w:sz w:val="24"/>
+                <w:lang w:val="fr-FR" w:eastAsia="fr-FR"/>
+              </w:rPr>
+              <w:t> »</w:t>
+            </w:r>
+          </w:p>
+          <w:p>
+            <w:pPr>
+              <w:pStyle w:val="PrformatHTML"/>
+              <w:shd w:val="clear" w:color="auto" w:fill="FFFFFF"/>
+              <w:rPr>
+                <w:rFonts w:ascii="Arial" w:hAnsi="Arial" w:cs="Times New Roman"/>
+                <w:sz w:val="24"/>
+                <w:lang w:val="fr-FR" w:eastAsia="fr-FR"/>
+              </w:rPr>
+            </w:pPr>
+            <w:proofErr w:type="gramStart"/>
+            <w:r>
+              <w:rPr>
+                <w:rFonts w:ascii="Arial" w:hAnsi="Arial" w:cs="Times New Roman"/>
+                <w:sz w:val="24"/>
+                <w:lang w:val="fr-FR" w:eastAsia="fr-FR"/>
+              </w:rPr>
+              <w:t>OU</w:t>
+            </w:r>
+            <w:proofErr w:type="gramEnd"/>
+          </w:p>
+          <w:p>
+            <w:pPr>
+              <w:pStyle w:val="PrformatHTML"/>
+              <w:shd w:val="clear" w:color="auto" w:fill="FFFFFF"/>
+              <w:rPr>
+                <w:rFonts w:ascii="Arial" w:hAnsi="Arial" w:cs="Times New Roman"/>
+                <w:sz w:val="24"/>
+                <w:lang w:val="fr-FR" w:eastAsia="fr-FR"/>
+              </w:rPr>
+            </w:pPr>
+            <w:r>
+              <w:rPr>
+                <w:rFonts w:ascii="Arial" w:hAnsi="Arial" w:cs="Times New Roman"/>
+                <w:sz w:val="24"/>
+                <w:lang w:val="fr-FR" w:eastAsia="fr-FR"/>
+              </w:rPr>
+              <w:t>Si le joueur a mis moins d’une seconde à donner sa réponse, le site affiche « Bravo ! La réponse était bien 0 Tu as trouvé en moins d’une seconde ! »</w:t>
+            </w:r>
+          </w:p>
+        </w:tc>
+        <w:tc>
+          <w:tcPr>
+            <w:tcW w:w="3020" w:type="dxa"/>
+          </w:tcPr>
+          <w:p/>
+        </w:tc>
+      </w:tr>
+      <w:tr>
+        <w:tc>
+          <w:tcPr>
+            <w:tcW w:w="3020" w:type="dxa"/>
+          </w:tcPr>
+          <w:p>
+            <w:r>
+              <w:lastRenderedPageBreak/>
+              <w:t>Clique sur « Retour au menu »</w:t>
+            </w:r>
+          </w:p>
+        </w:tc>
+        <w:tc>
+          <w:tcPr>
+            <w:tcW w:w="3020" w:type="dxa"/>
+          </w:tcPr>
+          <w:p>
+            <w:r>
+              <w:t>Le site est de nouveau sur la page principale</w:t>
+            </w:r>
+          </w:p>
+        </w:tc>
+        <w:tc>
+          <w:tcPr>
+            <w:tcW w:w="3020" w:type="dxa"/>
+          </w:tcPr>
+          <w:p/>
+        </w:tc>
+      </w:tr>
+      <w:tr>
+        <w:tc>
+          <w:tcPr>
+            <w:tcW w:w="3020" w:type="dxa"/>
+          </w:tcPr>
+          <w:p>
+            <w:r>
+              <w:t>Clique sur le bouton « Statistiques »</w:t>
+            </w:r>
+          </w:p>
+        </w:tc>
+        <w:tc>
+          <w:tcPr>
+            <w:tcW w:w="3020" w:type="dxa"/>
+          </w:tcPr>
+          <w:p>
+            <w:r>
+              <w:t>Le site affiche la page des statistiques et les messages « 1 Justes »</w:t>
+            </w:r>
+          </w:p>
+          <w:p>
+            <w:r>
+              <w:t>Et « </w:t>
+            </w:r>
+            <w:r>
+              <w:t>Livret de</w:t>
+            </w:r>
+            <w:r>
+              <w:t xml:space="preserve"> 0 : 100% de bonnes réponses »</w:t>
+            </w:r>
+          </w:p>
+        </w:tc>
+        <w:tc>
+          <w:tcPr>
+            <w:tcW w:w="3020" w:type="dxa"/>
+          </w:tcPr>
+          <w:p/>
+        </w:tc>
+      </w:tr>
+      <w:tr>
+        <w:tc>
+          <w:tcPr>
+            <w:tcW w:w="3020" w:type="dxa"/>
+          </w:tcPr>
+          <w:p>
+            <w:r>
+              <w:t>Clique sur « Retour au menu »</w:t>
+            </w:r>
+          </w:p>
+        </w:tc>
+        <w:tc>
+          <w:tcPr>
+            <w:tcW w:w="3020" w:type="dxa"/>
+          </w:tcPr>
+          <w:p>
+            <w:r>
+              <w:t>Le site est de nouveau sur la page principale</w:t>
+            </w:r>
+          </w:p>
+        </w:tc>
+        <w:tc>
+          <w:tcPr>
+            <w:tcW w:w="3020" w:type="dxa"/>
+          </w:tcPr>
+          <w:p/>
+        </w:tc>
+      </w:tr>
+      <w:tr>
+        <w:tc>
+          <w:tcPr>
+            <w:tcW w:w="3020" w:type="dxa"/>
+          </w:tcPr>
+          <w:p>
+            <w:r>
+              <w:t>Clique sur « Mode libre »</w:t>
+            </w:r>
+          </w:p>
+        </w:tc>
+        <w:tc>
+          <w:tcPr>
+            <w:tcW w:w="3020" w:type="dxa"/>
+          </w:tcPr>
+          <w:p>
+            <w:r>
+              <w:t>Le site affiche la page des choix de livrets pour mode libre</w:t>
+            </w:r>
+          </w:p>
+        </w:tc>
+        <w:tc>
+          <w:tcPr>
+            <w:tcW w:w="3020" w:type="dxa"/>
+          </w:tcPr>
+          <w:p/>
+        </w:tc>
+      </w:tr>
+      <w:tr>
+        <w:tc>
+          <w:tcPr>
+            <w:tcW w:w="3020" w:type="dxa"/>
+          </w:tcPr>
+          <w:p>
+            <w:r>
+              <w:t>Coche livret 0 et clique sur « Go ! »</w:t>
+            </w:r>
+          </w:p>
+        </w:tc>
+        <w:tc>
+          <w:tcPr>
+            <w:tcW w:w="3020" w:type="dxa"/>
+          </w:tcPr>
+          <w:p>
+            <w:r>
+              <w:t>Le site affiche un problème du livret de 0 et propose entre 2 et 3 réponses possibles</w:t>
+            </w:r>
+          </w:p>
+        </w:tc>
+        <w:tc>
+          <w:tcPr>
+            <w:tcW w:w="3020" w:type="dxa"/>
+          </w:tcPr>
+          <w:p/>
+        </w:tc>
+      </w:tr>
+      <w:tr>
+        <w:tc>
+          <w:tcPr>
+            <w:tcW w:w="3020" w:type="dxa"/>
+          </w:tcPr>
+          <w:p>
+            <w:r>
+              <w:t xml:space="preserve">Clique sur une </w:t>
+            </w:r>
+            <w:r>
+              <w:t>mauvaise réponse</w:t>
+            </w:r>
+          </w:p>
+        </w:tc>
+        <w:tc>
+          <w:tcPr>
+            <w:tcW w:w="3020" w:type="dxa"/>
+          </w:tcPr>
+          <w:p>
+            <w:pPr>
+              <w:pStyle w:val="PrformatHTML"/>
+              <w:shd w:val="clear" w:color="auto" w:fill="FFFFFF"/>
+            </w:pPr>
+            <w:r>
+              <w:rPr>
+                <w:rFonts w:ascii="Arial" w:hAnsi="Arial" w:cs="Times New Roman"/>
+                <w:sz w:val="24"/>
+                <w:lang w:val="fr-FR" w:eastAsia="fr-FR"/>
+              </w:rPr>
+              <w:t>Le site affiche « </w:t>
+            </w:r>
+            <w:r>
+              <w:rPr>
+                <w:rFonts w:ascii="Arial" w:hAnsi="Arial" w:cs="Times New Roman"/>
+                <w:sz w:val="24"/>
+                <w:lang w:val="fr-FR" w:eastAsia="fr-FR"/>
+              </w:rPr>
+              <w:t>Dommage… La réponse était</w:t>
+            </w:r>
+            <w:r>
+              <w:rPr>
+                <w:rFonts w:ascii="Arial" w:hAnsi="Arial" w:cs="Times New Roman"/>
+                <w:sz w:val="24"/>
+                <w:lang w:val="fr-FR" w:eastAsia="fr-FR"/>
+              </w:rPr>
+              <w:t xml:space="preserve"> 0</w:t>
+            </w:r>
+            <w:r>
+              <w:rPr>
+                <w:rFonts w:ascii="Arial" w:hAnsi="Arial" w:cs="Times New Roman"/>
+                <w:sz w:val="24"/>
+                <w:lang w:val="fr-FR" w:eastAsia="fr-FR"/>
+              </w:rPr>
+              <w:t> »</w:t>
+            </w:r>
+          </w:p>
+          <w:p/>
+        </w:tc>
+        <w:tc>
+          <w:tcPr>
+            <w:tcW w:w="3020" w:type="dxa"/>
+          </w:tcPr>
+          <w:p/>
+        </w:tc>
+      </w:tr>
+      <w:tr>
+        <w:tc>
+          <w:tcPr>
+            <w:tcW w:w="3020" w:type="dxa"/>
+          </w:tcPr>
+          <w:p>
+            <w:r>
+              <w:t>Clique sur « Retour au menu »</w:t>
+            </w:r>
+          </w:p>
+        </w:tc>
+        <w:tc>
+          <w:tcPr>
+            <w:tcW w:w="3020" w:type="dxa"/>
+          </w:tcPr>
+          <w:p>
+            <w:pPr>
+              <w:pStyle w:val="PrformatHTML"/>
+              <w:shd w:val="clear" w:color="auto" w:fill="FFFFFF"/>
+              <w:rPr>
+                <w:rFonts w:ascii="Arial" w:hAnsi="Arial" w:cs="Times New Roman"/>
+                <w:sz w:val="24"/>
+                <w:lang w:val="fr-FR" w:eastAsia="fr-FR"/>
+              </w:rPr>
+            </w:pPr>
+            <w:r>
+              <w:rPr>
+                <w:rFonts w:ascii="Arial" w:hAnsi="Arial" w:cs="Times New Roman"/>
+                <w:sz w:val="24"/>
+                <w:lang w:val="fr-FR" w:eastAsia="fr-FR"/>
+              </w:rPr>
+              <w:t>Le site est de nouveau sur la page principale</w:t>
+            </w:r>
+          </w:p>
+        </w:tc>
+        <w:tc>
+          <w:tcPr>
+            <w:tcW w:w="3020" w:type="dxa"/>
+          </w:tcPr>
+          <w:p/>
+        </w:tc>
+      </w:tr>
+      <w:tr>
+        <w:tc>
+          <w:tcPr>
+            <w:tcW w:w="3020" w:type="dxa"/>
+          </w:tcPr>
+          <w:p>
+            <w:r>
+              <w:t>Clique sur le bouton « Statistiques »</w:t>
+            </w:r>
+          </w:p>
+        </w:tc>
+        <w:tc>
+          <w:tcPr>
+            <w:tcW w:w="3020" w:type="dxa"/>
+          </w:tcPr>
+          <w:p>
+            <w:r>
+              <w:t>Le site affiche la page des statistiques et les messages « 1 Justes »</w:t>
+            </w:r>
+          </w:p>
+          <w:p>
+            <w:r>
+              <w:t>« 1 Faux »</w:t>
+            </w:r>
+          </w:p>
+          <w:p>
+            <w:pPr>
+              <w:pStyle w:val="PrformatHTML"/>
+              <w:shd w:val="clear" w:color="auto" w:fill="FFFFFF"/>
+              <w:rPr>
+                <w:rFonts w:ascii="Arial" w:hAnsi="Arial" w:cs="Times New Roman"/>
+                <w:sz w:val="24"/>
+                <w:lang w:val="fr-FR" w:eastAsia="fr-FR"/>
+              </w:rPr>
+            </w:pPr>
+            <w:r>
+              <w:rPr>
+                <w:rFonts w:ascii="Arial" w:hAnsi="Arial" w:cs="Times New Roman"/>
+                <w:sz w:val="24"/>
+                <w:lang w:val="fr-FR" w:eastAsia="fr-FR"/>
+              </w:rPr>
+              <w:t>Et « </w:t>
+            </w:r>
+            <w:r>
+              <w:rPr>
+                <w:rFonts w:ascii="Arial" w:hAnsi="Arial" w:cs="Times New Roman"/>
+                <w:sz w:val="24"/>
+                <w:lang w:val="fr-FR" w:eastAsia="fr-FR"/>
+              </w:rPr>
+              <w:t>Livret de</w:t>
+            </w:r>
+            <w:r>
+              <w:rPr>
+                <w:rFonts w:ascii="Arial" w:hAnsi="Arial" w:cs="Times New Roman"/>
+                <w:sz w:val="24"/>
+                <w:lang w:val="fr-FR" w:eastAsia="fr-FR"/>
+              </w:rPr>
+              <w:t xml:space="preserve"> 0 :</w:t>
+            </w:r>
+            <w:r>
+              <w:rPr>
+                <w:rFonts w:ascii="Arial" w:hAnsi="Arial" w:cs="Times New Roman"/>
+                <w:sz w:val="24"/>
+                <w:lang w:val="fr-FR" w:eastAsia="fr-FR"/>
+              </w:rPr>
+              <w:t xml:space="preserve"> 5</w:t>
+            </w:r>
+            <w:r>
+              <w:rPr>
+                <w:rFonts w:ascii="Arial" w:hAnsi="Arial" w:cs="Times New Roman"/>
+                <w:sz w:val="24"/>
+                <w:lang w:val="fr-FR" w:eastAsia="fr-FR"/>
+              </w:rPr>
+              <w:t>0% de bonnes réponses »</w:t>
+            </w:r>
+          </w:p>
+        </w:tc>
+        <w:tc>
+          <w:tcPr>
+            <w:tcW w:w="3020" w:type="dxa"/>
+          </w:tcPr>
+          <w:p/>
+        </w:tc>
+      </w:tr>
+      <w:tr>
+        <w:tc>
+          <w:tcPr>
+            <w:tcW w:w="3020" w:type="dxa"/>
+          </w:tcPr>
+          <w:p>
+            <w:r>
+              <w:t>Clique sur « Je continue »</w:t>
+            </w:r>
+          </w:p>
+        </w:tc>
+        <w:tc>
+          <w:tcPr>
+            <w:tcW w:w="3020" w:type="dxa"/>
+          </w:tcPr>
+          <w:p>
+            <w:r>
+              <w:t>Le site affiche un problème du livret de 0 et propose entre 2 et 3 réponses possibles</w:t>
+            </w:r>
+          </w:p>
+        </w:tc>
+        <w:tc>
+          <w:tcPr>
+            <w:tcW w:w="3020" w:type="dxa"/>
+          </w:tcPr>
+          <w:p/>
+        </w:tc>
+      </w:tr>
+      <w:tr>
+        <w:tc>
+          <w:tcPr>
+            <w:tcW w:w="3020" w:type="dxa"/>
+          </w:tcPr>
+          <w:p>
+            <w:r>
+              <w:t>Clique sur « Retour au menu »</w:t>
+            </w:r>
+          </w:p>
+        </w:tc>
+        <w:tc>
+          <w:tcPr>
+            <w:tcW w:w="3020" w:type="dxa"/>
+          </w:tcPr>
+          <w:p>
+            <w:r>
+              <w:t>Le site est de nouveau sur la page principale</w:t>
+            </w:r>
+          </w:p>
+        </w:tc>
+        <w:tc>
+          <w:tcPr>
+            <w:tcW w:w="3020" w:type="dxa"/>
+          </w:tcPr>
+          <w:p/>
+        </w:tc>
+      </w:tr>
+      <w:tr>
+        <w:tc>
+          <w:tcPr>
+            <w:tcW w:w="3020" w:type="dxa"/>
+          </w:tcPr>
+          <w:p>
+            <w:r>
+              <w:t>Clique sur « Mode libre »</w:t>
+            </w:r>
+          </w:p>
+        </w:tc>
+        <w:tc>
+          <w:tcPr>
+            <w:tcW w:w="3020" w:type="dxa"/>
+          </w:tcPr>
+          <w:p>
+            <w:r>
+              <w:t>Le site affiche la page des choix de livrets pour mode libre</w:t>
+            </w:r>
+          </w:p>
+        </w:tc>
+        <w:tc>
+          <w:tcPr>
+            <w:tcW w:w="3020" w:type="dxa"/>
+          </w:tcPr>
+          <w:p/>
+        </w:tc>
+      </w:tr>
+      <w:tr>
+        <w:tc>
+          <w:tcPr>
+            <w:tcW w:w="3020" w:type="dxa"/>
+          </w:tcPr>
+          <w:p>
+            <w:r>
+              <w:t>Coche livret 0 et 1</w:t>
+            </w:r>
+            <w:r>
+              <w:t xml:space="preserve"> et clique sur « Go ! »</w:t>
+            </w:r>
+          </w:p>
+        </w:tc>
+        <w:tc>
+          <w:tcPr>
+            <w:tcW w:w="3020" w:type="dxa"/>
+          </w:tcPr>
+          <w:p>
+            <w:r>
+              <w:t>Le site affiche un problème du livret de 0</w:t>
+            </w:r>
+            <w:r>
+              <w:t xml:space="preserve"> ou de 1</w:t>
+            </w:r>
+            <w:r>
+              <w:t xml:space="preserve"> et propose entre 2 et 3 réponses possibles</w:t>
+            </w:r>
+            <w:r>
+              <w:t xml:space="preserve"> pour le livret de 0 ou entre 2 et 4 réponses possibles pour le livret de 1</w:t>
+            </w:r>
+          </w:p>
+        </w:tc>
+        <w:tc>
+          <w:tcPr>
+            <w:tcW w:w="3020" w:type="dxa"/>
+          </w:tcPr>
+          <w:p/>
+        </w:tc>
+      </w:tr>
+      <w:tr>
+        <w:tc>
+          <w:tcPr>
+            <w:tcW w:w="3020" w:type="dxa"/>
+          </w:tcPr>
+          <w:p>
+            <w:r>
+              <w:t>Clique sur « Retour au menu »</w:t>
+            </w:r>
+          </w:p>
+        </w:tc>
+        <w:tc>
+          <w:tcPr>
+            <w:tcW w:w="3020" w:type="dxa"/>
+          </w:tcPr>
+          <w:p>
+            <w:r>
+              <w:t>Le site est de nouveau sur la page principale</w:t>
+            </w:r>
+          </w:p>
+        </w:tc>
+        <w:tc>
+          <w:tcPr>
+            <w:tcW w:w="3020" w:type="dxa"/>
+          </w:tcPr>
+          <w:p/>
+        </w:tc>
+      </w:tr>
+      <w:tr>
+        <w:tc>
+          <w:tcPr>
+            <w:tcW w:w="3020" w:type="dxa"/>
+          </w:tcPr>
+          <w:p>
+            <w:r>
+              <w:lastRenderedPageBreak/>
+              <w:t>Clique sur « Mode 5 secondes »</w:t>
+            </w:r>
+          </w:p>
+        </w:tc>
+        <w:tc>
+          <w:tcPr>
+            <w:tcW w:w="3020" w:type="dxa"/>
+          </w:tcPr>
+          <w:p>
+            <w:r>
+              <w:t>Le site affiche la page de choix de livrets pour mode 5 secondes</w:t>
+            </w:r>
+          </w:p>
+        </w:tc>
+        <w:tc>
+          <w:tcPr>
+            <w:tcW w:w="3020" w:type="dxa"/>
+          </w:tcPr>
+          <w:p/>
+        </w:tc>
+      </w:tr>
+      <w:tr>
+        <w:tc>
+          <w:tcPr>
+            <w:tcW w:w="3020" w:type="dxa"/>
+          </w:tcPr>
+          <w:p>
+            <w:r>
+              <w:t>Clique sur « Go ! »</w:t>
+            </w:r>
+          </w:p>
+        </w:tc>
+        <w:tc>
+          <w:tcPr>
+            <w:tcW w:w="3020" w:type="dxa"/>
+          </w:tcPr>
+          <w:p>
+            <w:proofErr w:type="spellStart"/>
+            <w:r>
+              <w:t>Popup</w:t>
+            </w:r>
+            <w:proofErr w:type="spellEnd"/>
+            <w:r>
+              <w:t xml:space="preserve"> nous disant « Choisis au moins 1 livret »</w:t>
+            </w:r>
+          </w:p>
+        </w:tc>
+        <w:tc>
+          <w:tcPr>
+            <w:tcW w:w="3020" w:type="dxa"/>
+          </w:tcPr>
+          <w:p/>
+        </w:tc>
+      </w:tr>
+      <w:tr>
+        <w:tc>
+          <w:tcPr>
+            <w:tcW w:w="3020" w:type="dxa"/>
+          </w:tcPr>
+          <w:p>
+            <w:r>
+              <w:t>Clique sur « Retour au menu »</w:t>
+            </w:r>
+          </w:p>
+        </w:tc>
+        <w:tc>
+          <w:tcPr>
+            <w:tcW w:w="3020" w:type="dxa"/>
+          </w:tcPr>
+          <w:p>
+            <w:r>
+              <w:t>Le site est de nouveau sur la page principale</w:t>
+            </w:r>
+          </w:p>
+        </w:tc>
+        <w:tc>
+          <w:tcPr>
+            <w:tcW w:w="3020" w:type="dxa"/>
+          </w:tcPr>
+          <w:p/>
+        </w:tc>
+      </w:tr>
+      <w:tr>
+        <w:tc>
+          <w:tcPr>
+            <w:tcW w:w="3020" w:type="dxa"/>
+          </w:tcPr>
+          <w:p>
+            <w:r>
+              <w:t>Clique sur « Mode 5 secondes »</w:t>
+            </w:r>
+          </w:p>
+        </w:tc>
+        <w:tc>
+          <w:tcPr>
+            <w:tcW w:w="3020" w:type="dxa"/>
+          </w:tcPr>
+          <w:p>
+            <w:r>
+              <w:t>Le site affiche la page de choix de livrets pour mode 5 secondes</w:t>
+            </w:r>
+          </w:p>
+        </w:tc>
+        <w:tc>
+          <w:tcPr>
+            <w:tcW w:w="3020" w:type="dxa"/>
+          </w:tcPr>
+          <w:p/>
+        </w:tc>
+      </w:tr>
+      <w:tr>
+        <w:tc>
+          <w:tcPr>
+            <w:tcW w:w="3020" w:type="dxa"/>
+          </w:tcPr>
+          <w:p>
+            <w:r>
+              <w:t>Coche le livret de 0 et clique sur « Go ! »</w:t>
+            </w:r>
+          </w:p>
+        </w:tc>
+        <w:tc>
+          <w:tcPr>
+            <w:tcW w:w="3020" w:type="dxa"/>
+          </w:tcPr>
+          <w:p>
+            <w:r>
+              <w:t>Le site af</w:t>
+            </w:r>
+            <w:r>
+              <w:t>fiche un calcul du livret de</w:t>
+            </w:r>
+            <w:r>
+              <w:t xml:space="preserve"> 0 avec un bouton qui compte à rebours depuis 5</w:t>
+            </w:r>
+          </w:p>
+        </w:tc>
+        <w:tc>
+          <w:tcPr>
+            <w:tcW w:w="3020" w:type="dxa"/>
+          </w:tcPr>
+          <w:p/>
+        </w:tc>
+      </w:tr>
+      <w:tr>
+        <w:tc>
+          <w:tcPr>
+            <w:tcW w:w="3020" w:type="dxa"/>
+          </w:tcPr>
+          <w:p>
+            <w:r>
+              <w:t>Ne fait rien pendant 5 secondes</w:t>
+            </w:r>
+          </w:p>
+        </w:tc>
+        <w:tc>
+          <w:tcPr>
+            <w:tcW w:w="3020" w:type="dxa"/>
+          </w:tcPr>
+          <w:p>
+            <w:r>
+              <w:t xml:space="preserve">Le site affiche « 0 » </w:t>
+            </w:r>
+          </w:p>
+        </w:tc>
+        <w:tc>
+          <w:tcPr>
+            <w:tcW w:w="3020" w:type="dxa"/>
+          </w:tcPr>
+          <w:p/>
+        </w:tc>
+      </w:tr>
+      <w:tr>
+        <w:tc>
+          <w:tcPr>
+            <w:tcW w:w="3020" w:type="dxa"/>
+          </w:tcPr>
+          <w:p>
+            <w:r>
+              <w:t>Clique sur « Retour au menu »</w:t>
+            </w:r>
+          </w:p>
+        </w:tc>
+        <w:tc>
+          <w:tcPr>
+            <w:tcW w:w="3020" w:type="dxa"/>
+          </w:tcPr>
+          <w:p>
+            <w:r>
+              <w:t>Le site est de nouveau sur la page principale</w:t>
+            </w:r>
+          </w:p>
+        </w:tc>
+        <w:tc>
+          <w:tcPr>
+            <w:tcW w:w="3020" w:type="dxa"/>
+          </w:tcPr>
+          <w:p/>
+        </w:tc>
+      </w:tr>
+      <w:tr>
+        <w:tc>
+          <w:tcPr>
+            <w:tcW w:w="3020" w:type="dxa"/>
+          </w:tcPr>
+          <w:p>
+            <w:r>
+              <w:t>Clique sur « Mode 5 secondes »</w:t>
+            </w:r>
+          </w:p>
+        </w:tc>
+        <w:tc>
+          <w:tcPr>
+            <w:tcW w:w="3020" w:type="dxa"/>
+          </w:tcPr>
+          <w:p>
+            <w:r>
+              <w:t>Le site affiche la page de choix de livrets pour mode 5 secondes</w:t>
+            </w:r>
+          </w:p>
+        </w:tc>
+        <w:tc>
+          <w:tcPr>
+            <w:tcW w:w="3020" w:type="dxa"/>
+          </w:tcPr>
+          <w:p/>
+        </w:tc>
+      </w:tr>
+      <w:tr>
+        <w:tc>
+          <w:tcPr>
+            <w:tcW w:w="3020" w:type="dxa"/>
+          </w:tcPr>
+          <w:p>
+            <w:r>
+              <w:t>Coche le livret de 0 et clique sur « Go ! »</w:t>
+            </w:r>
+          </w:p>
+        </w:tc>
+        <w:tc>
+          <w:tcPr>
+            <w:tcW w:w="3020" w:type="dxa"/>
+          </w:tcPr>
+          <w:p>
+            <w:r>
+              <w:t>Le site af</w:t>
+            </w:r>
+            <w:r>
+              <w:t>fiche un calcul du livret de</w:t>
+            </w:r>
+            <w:r>
+              <w:t xml:space="preserve"> 0 avec un bouton qui compte à rebours depuis 5</w:t>
+            </w:r>
+          </w:p>
+        </w:tc>
+        <w:tc>
+          <w:tcPr>
+            <w:tcW w:w="3020" w:type="dxa"/>
+          </w:tcPr>
+          <w:p/>
+        </w:tc>
+      </w:tr>
+      <w:tr>
+        <w:tc>
+          <w:tcPr>
+            <w:tcW w:w="3020" w:type="dxa"/>
+          </w:tcPr>
+          <w:p>
+            <w:r>
+              <w:t>Clique sur le bouton</w:t>
+            </w:r>
+            <w:r>
+              <w:t xml:space="preserve"> compte à rebours avant la fin de ce dernier</w:t>
+            </w:r>
+          </w:p>
+        </w:tc>
+        <w:tc>
+          <w:tcPr>
+            <w:tcW w:w="3020" w:type="dxa"/>
+          </w:tcPr>
+          <w:p>
+            <w:r>
+              <w:t>Le site affiche « 0 As-tu trouvé en (secondes passée sur la page précédente (</w:t>
+            </w:r>
+            <w:r>
+              <w:t>peut être uniquement inférieur ou égal à 5)) ?»</w:t>
+            </w:r>
+          </w:p>
+          <w:p>
+            <w:proofErr w:type="gramStart"/>
+            <w:r>
+              <w:t>OU</w:t>
+            </w:r>
+            <w:proofErr w:type="gramEnd"/>
+          </w:p>
+          <w:p>
+            <w:r>
+              <w:t>Si le joueur a mis moins d’une seconde à donner sa réponse, le site affiche</w:t>
+            </w:r>
+            <w:r>
+              <w:t xml:space="preserve"> « 0 As-tu trouvé en moins d’une seconde ?! »</w:t>
+            </w:r>
+          </w:p>
+        </w:tc>
+        <w:tc>
+          <w:tcPr>
+            <w:tcW w:w="3020" w:type="dxa"/>
+          </w:tcPr>
+          <w:p/>
+        </w:tc>
+      </w:tr>
+      <w:tr>
+        <w:tc>
+          <w:tcPr>
+            <w:tcW w:w="3020" w:type="dxa"/>
+          </w:tcPr>
+          <w:p>
+            <w:r>
+              <w:t>Clique sur « J’ai juste ! »</w:t>
+            </w:r>
+          </w:p>
+        </w:tc>
+        <w:tc>
+          <w:tcPr>
+            <w:tcW w:w="3020" w:type="dxa"/>
+          </w:tcPr>
+          <w:p>
+            <w:r>
+              <w:t>Le site af</w:t>
+            </w:r>
+            <w:r>
+              <w:t>fiche un calcul du livret de</w:t>
+            </w:r>
+            <w:r>
+              <w:t xml:space="preserve"> 0 avec un bouton qui compte à rebours depuis 5</w:t>
+            </w:r>
+          </w:p>
+        </w:tc>
+        <w:tc>
+          <w:tcPr>
+            <w:tcW w:w="3020" w:type="dxa"/>
+          </w:tcPr>
+          <w:p/>
+        </w:tc>
+      </w:tr>
+      <w:tr>
+        <w:tc>
+          <w:tcPr>
+            <w:tcW w:w="3020" w:type="dxa"/>
+          </w:tcPr>
+          <w:p>
+            <w:r>
+              <w:t>Clique sur « Retour au menu »</w:t>
+            </w:r>
+          </w:p>
+        </w:tc>
+        <w:tc>
+          <w:tcPr>
+            <w:tcW w:w="3020" w:type="dxa"/>
+          </w:tcPr>
+          <w:p>
+            <w:r>
+              <w:t>Le site est de nouveau sur la page principale</w:t>
+            </w:r>
+          </w:p>
+        </w:tc>
+        <w:tc>
+          <w:tcPr>
+            <w:tcW w:w="3020" w:type="dxa"/>
+          </w:tcPr>
+          <w:p/>
+        </w:tc>
+      </w:tr>
+      <w:tr>
+        <w:tc>
+          <w:tcPr>
+            <w:tcW w:w="3020" w:type="dxa"/>
+          </w:tcPr>
+          <w:p>
+            <w:r>
+              <w:t>Clique sur « Statistiques »</w:t>
+            </w:r>
+          </w:p>
+        </w:tc>
+        <w:tc>
+          <w:tcPr>
+            <w:tcW w:w="3020" w:type="dxa"/>
+          </w:tcPr>
+          <w:p>
+            <w:r>
+              <w:t xml:space="preserve">Le site affiche la page des </w:t>
+            </w:r>
+            <w:r>
+              <w:t>statistiques et les messages « </w:t>
+            </w:r>
+            <w:r>
+              <w:t>2</w:t>
+            </w:r>
+            <w:r>
+              <w:t xml:space="preserve"> Justes »</w:t>
+            </w:r>
+          </w:p>
+          <w:p>
+            <w:r>
+              <w:t>« 1 Faux »</w:t>
+            </w:r>
+          </w:p>
+          <w:p>
+            <w:r>
+              <w:lastRenderedPageBreak/>
+              <w:t>Et « </w:t>
+            </w:r>
+            <w:r>
+              <w:t>Livret de</w:t>
+            </w:r>
+            <w:r>
+              <w:t xml:space="preserve"> 0 : </w:t>
+            </w:r>
+            <w:r>
+              <w:t>66%</w:t>
+            </w:r>
+            <w:r>
+              <w:t xml:space="preserve"> de bonnes réponses »</w:t>
+            </w:r>
+          </w:p>
+        </w:tc>
+        <w:tc>
+          <w:tcPr>
+            <w:tcW w:w="3020" w:type="dxa"/>
+          </w:tcPr>
+          <w:p/>
+        </w:tc>
+      </w:tr>
+      <w:tr>
+        <w:tc>
+          <w:tcPr>
+            <w:tcW w:w="3020" w:type="dxa"/>
+          </w:tcPr>
+          <w:p>
+            <w:r>
+              <w:t>Clique sur « Retour au menu »</w:t>
+            </w:r>
+          </w:p>
+        </w:tc>
+        <w:tc>
+          <w:tcPr>
+            <w:tcW w:w="3020" w:type="dxa"/>
+          </w:tcPr>
+          <w:p>
+            <w:r>
+              <w:t>Le site est de nouveau sur la page principale</w:t>
+            </w:r>
+          </w:p>
+        </w:tc>
+        <w:tc>
+          <w:tcPr>
+            <w:tcW w:w="3020" w:type="dxa"/>
+          </w:tcPr>
+          <w:p/>
+        </w:tc>
+      </w:tr>
+      <w:tr>
+        <w:tc>
+          <w:tcPr>
+            <w:tcW w:w="3020" w:type="dxa"/>
+          </w:tcPr>
+          <w:p>
+            <w:r>
+              <w:t>Clique sur « Mode 5 secondes »</w:t>
+            </w:r>
+          </w:p>
+        </w:tc>
+        <w:tc>
+          <w:tcPr>
+            <w:tcW w:w="3020" w:type="dxa"/>
+          </w:tcPr>
+          <w:p>
+            <w:r>
+              <w:t>Le site affiche la page de choix de livrets pour mode 5 secondes</w:t>
+            </w:r>
+          </w:p>
+        </w:tc>
+        <w:tc>
+          <w:tcPr>
+            <w:tcW w:w="3020" w:type="dxa"/>
+          </w:tcPr>
+          <w:p/>
+        </w:tc>
+      </w:tr>
+      <w:tr>
+        <w:tc>
+          <w:tcPr>
+            <w:tcW w:w="3020" w:type="dxa"/>
+          </w:tcPr>
+          <w:p>
+            <w:r>
+              <w:t>Coche le livret de 0</w:t>
+            </w:r>
+            <w:r>
+              <w:t xml:space="preserve"> et le livret de 1</w:t>
+            </w:r>
+            <w:r>
+              <w:t xml:space="preserve"> et clique sur « Go ! »</w:t>
+            </w:r>
+          </w:p>
+        </w:tc>
+        <w:tc>
+          <w:tcPr>
+            <w:tcW w:w="3020" w:type="dxa"/>
+          </w:tcPr>
+          <w:p>
+            <w:r>
+              <w:t>Le site af</w:t>
+            </w:r>
+            <w:r>
+              <w:t>fiche un calcul du livret de</w:t>
+            </w:r>
+            <w:r>
+              <w:t xml:space="preserve"> 0</w:t>
+            </w:r>
+            <w:r>
+              <w:t xml:space="preserve"> ou de 1</w:t>
+            </w:r>
+            <w:r>
+              <w:t xml:space="preserve"> avec un bouton qui compte à rebours depuis 5</w:t>
+            </w:r>
+          </w:p>
+        </w:tc>
+        <w:tc>
+          <w:tcPr>
+            <w:tcW w:w="3020" w:type="dxa"/>
+          </w:tcPr>
+          <w:p/>
+        </w:tc>
+      </w:tr>
+      <w:tr>
+        <w:tc>
+          <w:tcPr>
+            <w:tcW w:w="3020" w:type="dxa"/>
+          </w:tcPr>
+          <w:p>
+            <w:r>
+              <w:t>Clique sur le bouton compte à rebours avant la fin de ce dernier</w:t>
+            </w:r>
+          </w:p>
+        </w:tc>
+        <w:tc>
+          <w:tcPr>
+            <w:tcW w:w="3020" w:type="dxa"/>
+          </w:tcPr>
+          <w:p>
+            <w:r>
+              <w:t>Le site affiche « </w:t>
+            </w:r>
+            <w:r>
+              <w:t>(La bonne réponse du calcul)</w:t>
+            </w:r>
+            <w:r>
+              <w:t xml:space="preserve"> As-tu trouvé en (secondes passée sur la page précédente (peut être uniquement inférieur ou égal à 5)) ?»</w:t>
+            </w:r>
+          </w:p>
+          <w:p>
+            <w:proofErr w:type="gramStart"/>
+            <w:r>
+              <w:t>OU</w:t>
+            </w:r>
+            <w:proofErr w:type="gramEnd"/>
+          </w:p>
+          <w:p>
+            <w:r>
+              <w:t>Si le joueur a mis moins d’une seconde à donner sa réponse, le site affiche « </w:t>
+            </w:r>
+            <w:r>
+              <w:t>(La bonne réponse du calcul)</w:t>
+            </w:r>
+            <w:r>
+              <w:t xml:space="preserve"> As-tu trouvé en moins d’une seconde ?! »</w:t>
+            </w:r>
+          </w:p>
+        </w:tc>
+        <w:tc>
+          <w:tcPr>
+            <w:tcW w:w="3020" w:type="dxa"/>
+          </w:tcPr>
+          <w:p/>
+        </w:tc>
+      </w:tr>
+      <w:tr>
+        <w:tc>
+          <w:tcPr>
+            <w:tcW w:w="3020" w:type="dxa"/>
+          </w:tcPr>
+          <w:p>
+            <w:r>
+              <w:t xml:space="preserve">Clique sur « J’ai </w:t>
+            </w:r>
+            <w:r>
+              <w:t>faux</w:t>
+            </w:r>
+            <w:r>
+              <w:t> ! »</w:t>
+            </w:r>
+          </w:p>
+        </w:tc>
+        <w:tc>
+          <w:tcPr>
+            <w:tcW w:w="3020" w:type="dxa"/>
+          </w:tcPr>
+          <w:p>
+            <w:r>
+              <w:t>Le site af</w:t>
+            </w:r>
+            <w:r>
+              <w:t>fiche un calcul du livret de</w:t>
+            </w:r>
+            <w:r>
+              <w:t xml:space="preserve"> 0</w:t>
+            </w:r>
+            <w:r>
+              <w:t xml:space="preserve"> ou de 1</w:t>
+            </w:r>
+            <w:r>
+              <w:t xml:space="preserve"> avec un bouton qui compte à rebours depuis 5</w:t>
+            </w:r>
+          </w:p>
+        </w:tc>
+        <w:tc>
+          <w:tcPr>
+            <w:tcW w:w="3020" w:type="dxa"/>
+          </w:tcPr>
+          <w:p/>
+        </w:tc>
+      </w:tr>
+      <w:tr>
+        <w:tc>
+          <w:tcPr>
+            <w:tcW w:w="3020" w:type="dxa"/>
+          </w:tcPr>
+          <w:p>
+            <w:r>
+              <w:t>Clique sur « Retour au menu »</w:t>
+            </w:r>
+          </w:p>
+        </w:tc>
+        <w:tc>
+          <w:tcPr>
+            <w:tcW w:w="3020" w:type="dxa"/>
+          </w:tcPr>
+          <w:p>
+            <w:r>
+              <w:t>Le site est de nouveau sur la page principale</w:t>
+            </w:r>
+          </w:p>
+        </w:tc>
+        <w:tc>
+          <w:tcPr>
+            <w:tcW w:w="3020" w:type="dxa"/>
+          </w:tcPr>
+          <w:p/>
+        </w:tc>
+      </w:tr>
+      <w:tr>
+        <w:tc>
+          <w:tcPr>
+            <w:tcW w:w="3020" w:type="dxa"/>
+          </w:tcPr>
+          <w:p>
+            <w:r>
+              <w:t>Clique sur « Statistiques »</w:t>
+            </w:r>
+          </w:p>
+        </w:tc>
+        <w:tc>
+          <w:tcPr>
+            <w:tcW w:w="3020" w:type="dxa"/>
+          </w:tcPr>
+          <w:p>
+            <w:r>
+              <w:t>Le site affiche la page des statistiques et les messages « 2 Justes »</w:t>
+            </w:r>
+          </w:p>
+          <w:p>
+            <w:r>
+              <w:t>« </w:t>
+            </w:r>
+            <w:r>
+              <w:t>2</w:t>
+            </w:r>
+            <w:r>
+              <w:t xml:space="preserve"> Faux »</w:t>
+            </w:r>
+          </w:p>
+          <w:p>
+            <w:r>
+              <w:t>Et « </w:t>
+            </w:r>
+            <w:r>
+              <w:t>Livret de</w:t>
+            </w:r>
+            <w:r>
+              <w:t xml:space="preserve"> 0 : </w:t>
+            </w:r>
+            <w:r>
+              <w:t>75</w:t>
+            </w:r>
+            <w:r>
+              <w:t>% de bonnes réponses »</w:t>
+            </w:r>
+            <w:r>
+              <w:t xml:space="preserve"> </w:t>
+            </w:r>
+          </w:p>
+          <w:p>
+            <w:proofErr w:type="gramStart"/>
+            <w:r>
+              <w:t>OU</w:t>
+            </w:r>
+            <w:proofErr w:type="gramEnd"/>
+            <w:r>
+              <w:t xml:space="preserve"> </w:t>
+            </w:r>
+          </w:p>
+          <w:p>
+            <w:r>
+              <w:t>« Livret de 0 : 66% de bonnes réponses » et « Livret de 1 : 0% de bonnes réponses »</w:t>
+            </w:r>
+          </w:p>
+        </w:tc>
+        <w:tc>
+          <w:tcPr>
+            <w:tcW w:w="3020" w:type="dxa"/>
+          </w:tcPr>
+          <w:p/>
+        </w:tc>
+      </w:tr>
+    </w:tbl>
     <w:p/>
     <w:p>
       <w:pPr>
@@ -4401,7 +6606,25 @@
           <w:iCs/>
           <w:szCs w:val="14"/>
         </w:rPr>
-        <w:t xml:space="preserve">Décrire la stratégie globale de test: </w:t>
+        <w:t xml:space="preserve">Décrire la stratégie globale de </w:t>
+      </w:r>
+      <w:proofErr w:type="gramStart"/>
+      <w:r>
+        <w:rPr>
+          <w:i/>
+          <w:iCs/>
+          <w:szCs w:val="14"/>
+        </w:rPr>
+        <w:t>test:</w:t>
+      </w:r>
+      <w:proofErr w:type="gramEnd"/>
+      <w:r>
+        <w:rPr>
+          <w:i/>
+          <w:iCs/>
+          <w:szCs w:val="14"/>
+        </w:rPr>
+        <w:t xml:space="preserve"> </w:t>
       </w:r>
     </w:p>
     <w:p>
@@ -4432,6 +6655,7 @@
           <w:szCs w:val="14"/>
         </w:rPr>
       </w:pPr>
+      <w:proofErr w:type="gramStart"/>
       <w:r>
         <w:rPr>
           <w:i/>
@@ -4446,7 +6670,16 @@
           <w:iCs/>
           <w:szCs w:val="14"/>
         </w:rPr>
-        <w:t>ypes de des tests et ordre dans lequel ils seront effectués.</w:t>
+        <w:t>ypes</w:t>
+      </w:r>
+      <w:proofErr w:type="gramEnd"/>
+      <w:r>
+        <w:rPr>
+          <w:i/>
+          <w:iCs/>
+          <w:szCs w:val="14"/>
+        </w:rPr>
+        <w:t xml:space="preserve"> de des tests et ordre dans lequel ils seront effectués.</w:t>
       </w:r>
     </w:p>
     <w:p>
@@ -4466,12 +6699,14 @@
           <w:szCs w:val="14"/>
         </w:rPr>
       </w:pPr>
+      <w:proofErr w:type="gramStart"/>
       <w:r>
         <w:rPr>
           <w:i/>
           <w:iCs/>
           <w:szCs w:val="14"/>
         </w:rPr>
+        <w:lastRenderedPageBreak/>
         <w:t>l</w:t>
       </w:r>
       <w:r>
@@ -4480,7 +6715,16 @@
           <w:iCs/>
           <w:szCs w:val="14"/>
         </w:rPr>
-        <w:t>es moyens à mettre en œuvre</w:t>
+        <w:t>es</w:t>
+      </w:r>
+      <w:proofErr w:type="gramEnd"/>
+      <w:r>
+        <w:rPr>
+          <w:i/>
+          <w:iCs/>
+          <w:szCs w:val="14"/>
+        </w:rPr>
+        <w:t xml:space="preserve"> moyens à mettre en œuvre</w:t>
       </w:r>
       <w:r>
         <w:rPr>
@@ -4508,6 +6752,7 @@
           <w:szCs w:val="14"/>
         </w:rPr>
       </w:pPr>
+      <w:proofErr w:type="gramStart"/>
       <w:r>
         <w:rPr>
           <w:i/>
@@ -4522,7 +6767,16 @@
           <w:iCs/>
           <w:szCs w:val="14"/>
         </w:rPr>
-        <w:t>ouverture des tests (tests exhaustifs ou non, si non, pourquoi ?)</w:t>
+        <w:t>ouverture</w:t>
+      </w:r>
+      <w:proofErr w:type="gramEnd"/>
+      <w:r>
+        <w:rPr>
+          <w:i/>
+          <w:iCs/>
+          <w:szCs w:val="14"/>
+        </w:rPr>
+        <w:t xml:space="preserve"> des tests (tests exhaustifs ou non, si non, pourquoi ?)</w:t>
       </w:r>
       <w:r>
         <w:rPr>
@@ -4550,6 +6804,7 @@
           <w:szCs w:val="14"/>
         </w:rPr>
       </w:pPr>
+      <w:proofErr w:type="gramStart"/>
       <w:r>
         <w:rPr>
           <w:i/>
@@ -4564,7 +6819,16 @@
           <w:iCs/>
           <w:szCs w:val="14"/>
         </w:rPr>
-        <w:t>onnées de test à prévoir (données réelles ?)</w:t>
+        <w:t>onnées</w:t>
+      </w:r>
+      <w:proofErr w:type="gramEnd"/>
+      <w:r>
+        <w:rPr>
+          <w:i/>
+          <w:iCs/>
+          <w:szCs w:val="14"/>
+        </w:rPr>
+        <w:t xml:space="preserve"> de test à prévoir (données réelles ?)</w:t>
       </w:r>
       <w:r>
         <w:rPr>
@@ -4592,13 +6856,23 @@
           <w:szCs w:val="14"/>
         </w:rPr>
       </w:pPr>
+      <w:proofErr w:type="gramStart"/>
       <w:r>
         <w:rPr>
           <w:i/>
           <w:iCs/>
           <w:szCs w:val="14"/>
         </w:rPr>
-        <w:t>les testeurs extérieurs éventuels.</w:t>
+        <w:t>les</w:t>
+      </w:r>
+      <w:proofErr w:type="gramEnd"/>
+      <w:r>
+        <w:rPr>
+          <w:i/>
+          <w:iCs/>
+          <w:szCs w:val="14"/>
+        </w:rPr>
+        <w:t xml:space="preserve"> testeurs extérieurs éventuels.</w:t>
       </w:r>
     </w:p>
     <w:p>
@@ -4699,14 +6973,23 @@
           <w:sz w:val="24"/>
         </w:rPr>
       </w:pPr>
+      <w:proofErr w:type="gramStart"/>
       <w:r>
         <w:rPr>
           <w:rFonts w:ascii="Arial" w:hAnsi="Arial" w:cs="Arial"/>
           <w:i/>
           <w:sz w:val="24"/>
         </w:rPr>
-        <w:lastRenderedPageBreak/>
-        <w:t>risques techniques (complexité, manque de compétences, …)</w:t>
+        <w:t>risques</w:t>
+      </w:r>
+      <w:proofErr w:type="gramEnd"/>
+      <w:r>
+        <w:rPr>
+          <w:rFonts w:ascii="Arial" w:hAnsi="Arial" w:cs="Arial"/>
+          <w:i/>
+          <w:sz w:val="24"/>
+        </w:rPr>
+        <w:t xml:space="preserve"> techniques (complexité, manque de compétences, …)</w:t>
       </w:r>
       <w:r>
         <w:rPr>
@@ -4874,6 +7157,7 @@
           <w:lang w:eastAsia="fr-FR"/>
         </w:rPr>
       </w:pPr>
+      <w:proofErr w:type="gramStart"/>
       <w:r>
         <w:rPr>
           <w:rFonts w:ascii="Arial" w:hAnsi="Arial"/>
@@ -4883,7 +7167,19 @@
           <w:szCs w:val="14"/>
           <w:lang w:eastAsia="fr-FR"/>
         </w:rPr>
-        <w:t xml:space="preserve">planning indiquant les dates de début et de fin du projet ainsi que le découpage connu des diverses phases. </w:t>
+        <w:t>planning</w:t>
+      </w:r>
+      <w:proofErr w:type="gramEnd"/>
+      <w:r>
+        <w:rPr>
+          <w:rFonts w:ascii="Arial" w:hAnsi="Arial"/>
+          <w:i/>
+          <w:iCs/>
+          <w:sz w:val="24"/>
+          <w:szCs w:val="14"/>
+          <w:lang w:eastAsia="fr-FR"/>
+        </w:rPr>
+        <w:t xml:space="preserve"> indiquant les dates de début et de fin du projet ainsi que le découpage connu des diverses phases. </w:t>
       </w:r>
     </w:p>
     <w:p>
@@ -4902,6 +7198,7 @@
           <w:lang w:eastAsia="fr-FR"/>
         </w:rPr>
       </w:pPr>
+      <w:proofErr w:type="gramStart"/>
       <w:r>
         <w:rPr>
           <w:rFonts w:ascii="Arial" w:hAnsi="Arial"/>
@@ -4911,7 +7208,19 @@
           <w:szCs w:val="14"/>
           <w:lang w:eastAsia="fr-FR"/>
         </w:rPr>
-        <w:t>partage des tâches en cas de travail à plusieurs.</w:t>
+        <w:t>partage</w:t>
+      </w:r>
+      <w:proofErr w:type="gramEnd"/>
+      <w:r>
+        <w:rPr>
+          <w:rFonts w:ascii="Arial" w:hAnsi="Arial"/>
+          <w:i/>
+          <w:iCs/>
+          <w:sz w:val="24"/>
+          <w:szCs w:val="14"/>
+          <w:lang w:eastAsia="fr-FR"/>
+        </w:rPr>
+        <w:t xml:space="preserve"> des tâches en cas de travail à plusieurs.</w:t>
       </w:r>
     </w:p>
     <w:p>
@@ -5031,8 +7340,22 @@
           <w:highlight w:val="yellow"/>
           <w:lang w:eastAsia="fr-FR"/>
         </w:rPr>
-        <w:t>=résumé du Trello</w:t>
-      </w:r>
+        <w:t xml:space="preserve">=résumé du </w:t>
+      </w:r>
+      <w:proofErr w:type="spellStart"/>
+      <w:r>
+        <w:rPr>
+          <w:rFonts w:ascii="Arial" w:hAnsi="Arial"/>
+          <w:i/>
+          <w:iCs/>
+          <w:sz w:val="24"/>
+          <w:szCs w:val="14"/>
+          <w:highlight w:val="yellow"/>
+          <w:lang w:eastAsia="fr-FR"/>
+        </w:rPr>
+        <w:t>Trello</w:t>
+      </w:r>
+      <w:proofErr w:type="spellEnd"/>
     </w:p>
     <w:tbl>
       <w:tblPr>
@@ -5351,8 +7674,18 @@
           <w:i/>
           <w:sz w:val="24"/>
         </w:rPr>
-        <w:t>Fournir tous les document de conception:</w:t>
-      </w:r>
+        <w:t xml:space="preserve">Fournir tous les document de </w:t>
+      </w:r>
+      <w:proofErr w:type="gramStart"/>
+      <w:r>
+        <w:rPr>
+          <w:rFonts w:ascii="Arial" w:hAnsi="Arial" w:cs="Arial"/>
+          <w:i/>
+          <w:sz w:val="24"/>
+        </w:rPr>
+        <w:t>conception:</w:t>
+      </w:r>
+      <w:proofErr w:type="gramEnd"/>
     </w:p>
     <w:p>
       <w:pPr>
@@ -5382,13 +7715,23 @@
           <w:sz w:val="24"/>
         </w:rPr>
       </w:pPr>
+      <w:proofErr w:type="gramStart"/>
       <w:r>
         <w:rPr>
           <w:rFonts w:ascii="Arial" w:hAnsi="Arial" w:cs="Arial"/>
           <w:i/>
           <w:sz w:val="24"/>
         </w:rPr>
-        <w:t>le choix du matériel HW</w:t>
+        <w:t>le</w:t>
+      </w:r>
+      <w:proofErr w:type="gramEnd"/>
+      <w:r>
+        <w:rPr>
+          <w:rFonts w:ascii="Arial" w:hAnsi="Arial" w:cs="Arial"/>
+          <w:i/>
+          <w:sz w:val="24"/>
+        </w:rPr>
+        <w:t xml:space="preserve"> choix du matériel HW</w:t>
       </w:r>
     </w:p>
     <w:p>
@@ -5404,13 +7747,23 @@
           <w:sz w:val="24"/>
         </w:rPr>
       </w:pPr>
+      <w:proofErr w:type="gramStart"/>
       <w:r>
         <w:rPr>
           <w:rFonts w:ascii="Arial" w:hAnsi="Arial" w:cs="Arial"/>
           <w:i/>
           <w:sz w:val="24"/>
         </w:rPr>
-        <w:t xml:space="preserve">le choix des systèmes d'exploitation pour la réalisation </w:t>
+        <w:t>le</w:t>
+      </w:r>
+      <w:proofErr w:type="gramEnd"/>
+      <w:r>
+        <w:rPr>
+          <w:rFonts w:ascii="Arial" w:hAnsi="Arial" w:cs="Arial"/>
+          <w:i/>
+          <w:sz w:val="24"/>
+        </w:rPr>
+        <w:t xml:space="preserve"> choix des systèmes d'exploitation pour la réalisation </w:t>
       </w:r>
       <w:r>
         <w:rPr>
@@ -5443,13 +7796,23 @@
           <w:sz w:val="24"/>
         </w:rPr>
       </w:pPr>
+      <w:proofErr w:type="gramStart"/>
       <w:r>
         <w:rPr>
           <w:rFonts w:ascii="Arial" w:hAnsi="Arial" w:cs="Arial"/>
           <w:i/>
           <w:sz w:val="24"/>
         </w:rPr>
-        <w:t xml:space="preserve">le choix des outils logiciels pour la réalisation </w:t>
+        <w:t>le</w:t>
+      </w:r>
+      <w:proofErr w:type="gramEnd"/>
+      <w:r>
+        <w:rPr>
+          <w:rFonts w:ascii="Arial" w:hAnsi="Arial" w:cs="Arial"/>
+          <w:i/>
+          <w:sz w:val="24"/>
+        </w:rPr>
+        <w:t xml:space="preserve"> choix des outils logiciels pour la réalisation </w:t>
       </w:r>
       <w:r>
         <w:rPr>
@@ -5482,13 +7845,24 @@
           <w:sz w:val="24"/>
         </w:rPr>
       </w:pPr>
+      <w:proofErr w:type="gramStart"/>
       <w:r>
         <w:rPr>
           <w:rFonts w:ascii="Arial" w:hAnsi="Arial" w:cs="Arial"/>
           <w:i/>
           <w:sz w:val="24"/>
         </w:rPr>
-        <w:t xml:space="preserve">site web: </w:t>
+        <w:lastRenderedPageBreak/>
+        <w:t>site</w:t>
+      </w:r>
+      <w:proofErr w:type="gramEnd"/>
+      <w:r>
+        <w:rPr>
+          <w:rFonts w:ascii="Arial" w:hAnsi="Arial" w:cs="Arial"/>
+          <w:i/>
+          <w:sz w:val="24"/>
+        </w:rPr>
+        <w:t xml:space="preserve"> web: </w:t>
       </w:r>
       <w:r>
         <w:rPr>
@@ -5512,13 +7886,23 @@
           <w:sz w:val="24"/>
         </w:rPr>
       </w:pPr>
+      <w:proofErr w:type="gramStart"/>
       <w:r>
         <w:rPr>
           <w:rFonts w:ascii="Arial" w:hAnsi="Arial" w:cs="Arial"/>
           <w:i/>
           <w:sz w:val="24"/>
         </w:rPr>
-        <w:t>bases de données: décrire le modèle relationnel, le contenu détaillé des tables (caractéristiques de chaque champs) et les requêtes.</w:t>
+        <w:t>bases</w:t>
+      </w:r>
+      <w:proofErr w:type="gramEnd"/>
+      <w:r>
+        <w:rPr>
+          <w:rFonts w:ascii="Arial" w:hAnsi="Arial" w:cs="Arial"/>
+          <w:i/>
+          <w:sz w:val="24"/>
+        </w:rPr>
+        <w:t xml:space="preserve"> de données: décrire le modèle relationnel, le contenu détaillé des tables (caractéristiques de chaque champs) et les requêtes.</w:t>
       </w:r>
     </w:p>
     <w:p>
@@ -5534,20 +7918,40 @@
           <w:sz w:val="24"/>
         </w:rPr>
       </w:pPr>
+      <w:proofErr w:type="gramStart"/>
       <w:r>
         <w:rPr>
           <w:rFonts w:ascii="Arial" w:hAnsi="Arial" w:cs="Arial"/>
           <w:i/>
           <w:sz w:val="24"/>
         </w:rPr>
-        <w:t>programmation et scripts: organigramme, architecture du programme, découpage modulaire, entrées-sorties des modules, pseudo-code</w:t>
-      </w:r>
+        <w:t>programmation</w:t>
+      </w:r>
+      <w:proofErr w:type="gramEnd"/>
       <w:r>
         <w:rPr>
           <w:rFonts w:ascii="Arial" w:hAnsi="Arial" w:cs="Arial"/>
           <w:i/>
           <w:sz w:val="24"/>
         </w:rPr>
+        <w:t xml:space="preserve"> et scripts: organigramme, architecture du programme, découpage modulaire, entrées-sorties des modules, </w:t>
+      </w:r>
+      <w:proofErr w:type="spellStart"/>
+      <w:r>
+        <w:rPr>
+          <w:rFonts w:ascii="Arial" w:hAnsi="Arial" w:cs="Arial"/>
+          <w:i/>
+          <w:sz w:val="24"/>
+        </w:rPr>
+        <w:t>pseudo-code</w:t>
+      </w:r>
+      <w:proofErr w:type="spellEnd"/>
+      <w:r>
+        <w:rPr>
+          <w:rFonts w:ascii="Arial" w:hAnsi="Arial" w:cs="Arial"/>
+          <w:i/>
+          <w:sz w:val="24"/>
+        </w:rPr>
         <w:t xml:space="preserve"> </w:t>
       </w:r>
       <w:r>
@@ -5566,13 +7970,23 @@
         </w:rPr>
         <w:t xml:space="preserve"> </w:t>
       </w:r>
+      <w:proofErr w:type="spellStart"/>
       <w:r>
         <w:rPr>
           <w:rFonts w:ascii="Arial" w:hAnsi="Arial" w:cs="Arial"/>
           <w:i/>
           <w:sz w:val="24"/>
         </w:rPr>
-        <w:t>structogramme…</w:t>
+        <w:t>structogramme</w:t>
+      </w:r>
+      <w:proofErr w:type="spellEnd"/>
+      <w:r>
+        <w:rPr>
+          <w:rFonts w:ascii="Arial" w:hAnsi="Arial" w:cs="Arial"/>
+          <w:i/>
+          <w:sz w:val="24"/>
+        </w:rPr>
+        <w:t>…</w:t>
       </w:r>
     </w:p>
     <w:p>
@@ -5639,7 +8053,6 @@
         <w:pStyle w:val="Titre3"/>
       </w:pPr>
       <w:r>
-        <w:lastRenderedPageBreak/>
         <w:t xml:space="preserve">Maquettes / </w:t>
       </w:r>
       <w:r>
@@ -5650,9 +8063,11 @@
       <w:pPr>
         <w:pStyle w:val="Titre4"/>
       </w:pPr>
+      <w:proofErr w:type="spellStart"/>
       <w:r>
         <w:t>index.php</w:t>
       </w:r>
+      <w:proofErr w:type="spellEnd"/>
     </w:p>
     <w:p>
       <w:r>
@@ -5673,70 +8088,6 @@
                 <pic:pic xmlns:pic="http://schemas.openxmlformats.org/drawingml/2006/picture">
                   <pic:nvPicPr>
                     <pic:cNvPr id="0" name="Picture 1" descr="C:\wamp64\www\TPI\TPI\documentation\Maquette\index.png"/>
-                    <pic:cNvPicPr>
-                      <a:picLocks noChangeAspect="1" noChangeArrowheads="1"/>
-                    </pic:cNvPicPr>
-                  </pic:nvPicPr>
-                  <pic:blipFill>
-                    <a:blip r:embed="rId10" cstate="print">
-                      <a:extLst>
-                        <a:ext uri="{28A0092B-C50C-407E-A947-70E740481C1C}">
-                          <a14:useLocalDpi xmlns:a14="http://schemas.microsoft.com/office/drawing/2010/main" val="0"/>
-                        </a:ext>
-                      </a:extLst>
-                    </a:blip>
-                    <a:srcRect/>
-                    <a:stretch>
-                      <a:fillRect/>
-                    </a:stretch>
-                  </pic:blipFill>
-                  <pic:spPr bwMode="auto">
-                    <a:xfrm>
-                      <a:off x="0" y="0"/>
-                      <a:ext cx="5745480" cy="3084195"/>
-                    </a:xfrm>
-                    <a:prstGeom prst="rect">
-                      <a:avLst/>
-                    </a:prstGeom>
-                    <a:noFill/>
-                    <a:ln>
-                      <a:noFill/>
-                    </a:ln>
-                  </pic:spPr>
-                </pic:pic>
-              </a:graphicData>
-            </a:graphic>
-          </wp:inline>
-        </w:drawing>
-      </w:r>
-    </w:p>
-    <w:p>
-      <w:pPr>
-        <w:pStyle w:val="Titre4"/>
-      </w:pPr>
-      <w:r>
-        <w:t>stats.php</w:t>
-      </w:r>
-    </w:p>
-    <w:p>
-      <w:r>
-        <w:rPr>
-          <w:noProof/>
-          <w:lang w:val="fr-CH" w:eastAsia="fr-CH"/>
-        </w:rPr>
-        <w:drawing>
-          <wp:inline distT="0" distB="0" distL="0" distR="0" wp14:anchorId="1E25E5E2" wp14:editId="6ECD953C">
-            <wp:extent cx="5745480" cy="3084195"/>
-            <wp:effectExtent l="0" t="0" r="7620" b="1905"/>
-            <wp:docPr id="6" name="Image 6" descr="C:\wamp64\www\TPI\TPI\documentation\Maquette\stats.png"/>
-            <wp:cNvGraphicFramePr>
-              <a:graphicFrameLocks xmlns:a="http://schemas.openxmlformats.org/drawingml/2006/main" noChangeAspect="1"/>
-            </wp:cNvGraphicFramePr>
-            <a:graphic xmlns:a="http://schemas.openxmlformats.org/drawingml/2006/main">
-              <a:graphicData uri="http://schemas.openxmlformats.org/drawingml/2006/picture">
-                <pic:pic xmlns:pic="http://schemas.openxmlformats.org/drawingml/2006/picture">
-                  <pic:nvPicPr>
-                    <pic:cNvPr id="0" name="Picture 2" descr="C:\wamp64\www\TPI\TPI\documentation\Maquette\stats.png"/>
                     <pic:cNvPicPr>
                       <a:picLocks noChangeAspect="1" noChangeArrowheads="1"/>
                     </pic:cNvPicPr>
@@ -5778,9 +8129,14 @@
       <w:pPr>
         <w:pStyle w:val="Titre4"/>
       </w:pPr>
+      <w:proofErr w:type="spellStart"/>
       <w:r>
         <w:lastRenderedPageBreak/>
-        <w:t>free.php</w:t>
+        <w:t>Index.php</w:t>
+      </w:r>
+      <w:proofErr w:type="spellEnd"/>
+      <w:r>
+        <w:t>(mobile)</w:t>
       </w:r>
     </w:p>
     <w:p>
@@ -5790,10 +8146,10 @@
           <w:lang w:val="fr-CH" w:eastAsia="fr-CH"/>
         </w:rPr>
         <w:drawing>
-          <wp:inline distT="0" distB="0" distL="0" distR="0" wp14:anchorId="78664814" wp14:editId="72503A89">
-            <wp:extent cx="5745480" cy="3084195"/>
-            <wp:effectExtent l="0" t="0" r="7620" b="1905"/>
-            <wp:docPr id="9" name="Image 9" descr="C:\wamp64\www\TPI\TPI\documentation\Maquette\free.png"/>
+          <wp:inline distT="0" distB="0" distL="0" distR="0" wp14:anchorId="557E7C4E" wp14:editId="2216C38F">
+            <wp:extent cx="2393343" cy="4642669"/>
+            <wp:effectExtent l="0" t="0" r="0" b="0"/>
+            <wp:docPr id="7" name="Image 7" descr="C:\wamp64\www\TPI\TPI\documentation\Maquette\index_mobile.png"/>
             <wp:cNvGraphicFramePr>
               <a:graphicFrameLocks xmlns:a="http://schemas.openxmlformats.org/drawingml/2006/main" noChangeAspect="1"/>
             </wp:cNvGraphicFramePr>
@@ -5801,28 +8157,26 @@
               <a:graphicData uri="http://schemas.openxmlformats.org/drawingml/2006/picture">
                 <pic:pic xmlns:pic="http://schemas.openxmlformats.org/drawingml/2006/picture">
                   <pic:nvPicPr>
-                    <pic:cNvPr id="0" name="Picture 1" descr="C:\wamp64\www\TPI\TPI\documentation\Maquette\free.png"/>
+                    <pic:cNvPr id="0" name="Picture 1" descr="C:\wamp64\www\TPI\TPI\documentation\Maquette\index_mobile.png"/>
                     <pic:cNvPicPr>
                       <a:picLocks noChangeAspect="1" noChangeArrowheads="1"/>
                     </pic:cNvPicPr>
                   </pic:nvPicPr>
-                  <pic:blipFill>
-                    <a:blip r:embed="rId12" cstate="print">
+                  <pic:blipFill rotWithShape="1">
+                    <a:blip r:embed="rId12">
                       <a:extLst>
                         <a:ext uri="{28A0092B-C50C-407E-A947-70E740481C1C}">
                           <a14:useLocalDpi xmlns:a14="http://schemas.microsoft.com/office/drawing/2010/main" val="0"/>
                         </a:ext>
                       </a:extLst>
                     </a:blip>
-                    <a:srcRect/>
-                    <a:stretch>
-                      <a:fillRect/>
-                    </a:stretch>
+                    <a:srcRect r="72337"/>
+                    <a:stretch/>
                   </pic:blipFill>
                   <pic:spPr bwMode="auto">
                     <a:xfrm>
                       <a:off x="0" y="0"/>
-                      <a:ext cx="5745480" cy="3084195"/>
+                      <a:ext cx="2428303" cy="4710485"/>
                     </a:xfrm>
                     <a:prstGeom prst="rect">
                       <a:avLst/>
@@ -5831,6 +8185,11 @@
                     <a:ln>
                       <a:noFill/>
                     </a:ln>
+                    <a:extLst>
+                      <a:ext uri="{53640926-AAD7-44D8-BBD7-CCE9431645EC}">
+                        <a14:shadowObscured xmlns:a14="http://schemas.microsoft.com/office/drawing/2010/main"/>
+                      </a:ext>
+                    </a:extLst>
                   </pic:spPr>
                 </pic:pic>
               </a:graphicData>
@@ -5843,9 +8202,11 @@
       <w:pPr>
         <w:pStyle w:val="Titre4"/>
       </w:pPr>
-      <w:r>
-        <w:t>five.php</w:t>
-      </w:r>
+      <w:proofErr w:type="spellStart"/>
+      <w:r>
+        <w:t>stats.php</w:t>
+      </w:r>
+      <w:proofErr w:type="spellEnd"/>
     </w:p>
     <w:p>
       <w:r>
@@ -5854,10 +8215,10 @@
           <w:lang w:val="fr-CH" w:eastAsia="fr-CH"/>
         </w:rPr>
         <w:drawing>
-          <wp:inline distT="0" distB="0" distL="0" distR="0" wp14:anchorId="4B854551" wp14:editId="52C11E13">
+          <wp:inline distT="0" distB="0" distL="0" distR="0" wp14:anchorId="1E25E5E2" wp14:editId="6ECD953C">
             <wp:extent cx="5745480" cy="3084195"/>
             <wp:effectExtent l="0" t="0" r="7620" b="1905"/>
-            <wp:docPr id="17" name="Image 17" descr="C:\wamp64\www\TPI\TPI\documentation\Maquette\five.png"/>
+            <wp:docPr id="6" name="Image 6" descr="C:\wamp64\www\TPI\TPI\documentation\Maquette\stats.png"/>
             <wp:cNvGraphicFramePr>
               <a:graphicFrameLocks xmlns:a="http://schemas.openxmlformats.org/drawingml/2006/main" noChangeAspect="1"/>
             </wp:cNvGraphicFramePr>
@@ -5865,7 +8226,7 @@
               <a:graphicData uri="http://schemas.openxmlformats.org/drawingml/2006/picture">
                 <pic:pic xmlns:pic="http://schemas.openxmlformats.org/drawingml/2006/picture">
                   <pic:nvPicPr>
-                    <pic:cNvPr id="0" name="Picture 2" descr="C:\wamp64\www\TPI\TPI\documentation\Maquette\five.png"/>
+                    <pic:cNvPr id="0" name="Picture 2" descr="C:\wamp64\www\TPI\TPI\documentation\Maquette\stats.png"/>
                     <pic:cNvPicPr>
                       <a:picLocks noChangeAspect="1" noChangeArrowheads="1"/>
                     </pic:cNvPicPr>
@@ -5907,9 +8268,14 @@
       <w:pPr>
         <w:pStyle w:val="Titre4"/>
       </w:pPr>
+      <w:proofErr w:type="spellStart"/>
       <w:r>
         <w:lastRenderedPageBreak/>
-        <w:t>free-problem.php</w:t>
+        <w:t>Stats.php</w:t>
+      </w:r>
+      <w:proofErr w:type="spellEnd"/>
+      <w:r>
+        <w:t>(mobile)</w:t>
       </w:r>
     </w:p>
     <w:p>
@@ -5919,10 +8285,10 @@
           <w:lang w:val="fr-CH" w:eastAsia="fr-CH"/>
         </w:rPr>
         <w:drawing>
-          <wp:inline distT="0" distB="0" distL="0" distR="0" wp14:anchorId="113FAA8B" wp14:editId="414A2B62">
-            <wp:extent cx="5745480" cy="3084195"/>
-            <wp:effectExtent l="0" t="0" r="7620" b="1905"/>
-            <wp:docPr id="16" name="Image 16" descr="C:\wamp64\www\TPI\TPI\documentation\Maquette\freeproblem.png"/>
+          <wp:inline distT="0" distB="0" distL="0" distR="0" wp14:anchorId="6C9B3E38" wp14:editId="5A50EC52">
+            <wp:extent cx="2464905" cy="4904088"/>
+            <wp:effectExtent l="0" t="0" r="0" b="0"/>
+            <wp:docPr id="8" name="Image 8" descr="C:\wamp64\www\TPI\TPI\documentation\Maquette\stats_mobile.png"/>
             <wp:cNvGraphicFramePr>
               <a:graphicFrameLocks xmlns:a="http://schemas.openxmlformats.org/drawingml/2006/main" noChangeAspect="1"/>
             </wp:cNvGraphicFramePr>
@@ -5930,28 +8296,26 @@
               <a:graphicData uri="http://schemas.openxmlformats.org/drawingml/2006/picture">
                 <pic:pic xmlns:pic="http://schemas.openxmlformats.org/drawingml/2006/picture">
                   <pic:nvPicPr>
-                    <pic:cNvPr id="0" name="Picture 1" descr="C:\wamp64\www\TPI\TPI\documentation\Maquette\freeproblem.png"/>
+                    <pic:cNvPr id="0" name="Picture 2" descr="C:\wamp64\www\TPI\TPI\documentation\Maquette\stats_mobile.png"/>
                     <pic:cNvPicPr>
                       <a:picLocks noChangeAspect="1" noChangeArrowheads="1"/>
                     </pic:cNvPicPr>
                   </pic:nvPicPr>
-                  <pic:blipFill>
-                    <a:blip r:embed="rId14" cstate="print">
+                  <pic:blipFill rotWithShape="1">
+                    <a:blip r:embed="rId14">
                       <a:extLst>
                         <a:ext uri="{28A0092B-C50C-407E-A947-70E740481C1C}">
                           <a14:useLocalDpi xmlns:a14="http://schemas.microsoft.com/office/drawing/2010/main" val="0"/>
                         </a:ext>
                       </a:extLst>
                     </a:blip>
-                    <a:srcRect/>
-                    <a:stretch>
-                      <a:fillRect/>
-                    </a:stretch>
+                    <a:srcRect r="73028"/>
+                    <a:stretch/>
                   </pic:blipFill>
                   <pic:spPr bwMode="auto">
                     <a:xfrm>
                       <a:off x="0" y="0"/>
-                      <a:ext cx="5745480" cy="3084195"/>
+                      <a:ext cx="2474201" cy="4922583"/>
                     </a:xfrm>
                     <a:prstGeom prst="rect">
                       <a:avLst/>
@@ -5960,6 +8324,11 @@
                     <a:ln>
                       <a:noFill/>
                     </a:ln>
+                    <a:extLst>
+                      <a:ext uri="{53640926-AAD7-44D8-BBD7-CCE9431645EC}">
+                        <a14:shadowObscured xmlns:a14="http://schemas.microsoft.com/office/drawing/2010/main"/>
+                      </a:ext>
+                    </a:extLst>
                   </pic:spPr>
                 </pic:pic>
               </a:graphicData>
@@ -5972,9 +8341,11 @@
       <w:pPr>
         <w:pStyle w:val="Titre4"/>
       </w:pPr>
-      <w:r>
-        <w:t>Free-result.php (juste)</w:t>
-      </w:r>
+      <w:proofErr w:type="spellStart"/>
+      <w:r>
+        <w:t>free.php</w:t>
+      </w:r>
+      <w:proofErr w:type="spellEnd"/>
     </w:p>
     <w:p>
       <w:r>
@@ -5983,10 +8354,10 @@
           <w:lang w:val="fr-CH" w:eastAsia="fr-CH"/>
         </w:rPr>
         <w:drawing>
-          <wp:inline distT="0" distB="0" distL="0" distR="0" wp14:anchorId="6429A6ED" wp14:editId="43680D6A">
+          <wp:inline distT="0" distB="0" distL="0" distR="0" wp14:anchorId="78664814" wp14:editId="72503A89">
             <wp:extent cx="5745480" cy="3084195"/>
             <wp:effectExtent l="0" t="0" r="7620" b="1905"/>
-            <wp:docPr id="10" name="Image 10" descr="C:\wamp64\www\TPI\TPI\documentation\Maquette\freeresult_juste.png"/>
+            <wp:docPr id="9" name="Image 9" descr="C:\wamp64\www\TPI\TPI\documentation\Maquette\free.png"/>
             <wp:cNvGraphicFramePr>
               <a:graphicFrameLocks xmlns:a="http://schemas.openxmlformats.org/drawingml/2006/main" noChangeAspect="1"/>
             </wp:cNvGraphicFramePr>
@@ -5994,7 +8365,7 @@
               <a:graphicData uri="http://schemas.openxmlformats.org/drawingml/2006/picture">
                 <pic:pic xmlns:pic="http://schemas.openxmlformats.org/drawingml/2006/picture">
                   <pic:nvPicPr>
-                    <pic:cNvPr id="0" name="Picture 6" descr="C:\wamp64\www\TPI\TPI\documentation\Maquette\freeresult_juste.png"/>
+                    <pic:cNvPr id="0" name="Picture 1" descr="C:\wamp64\www\TPI\TPI\documentation\Maquette\free.png"/>
                     <pic:cNvPicPr>
                       <a:picLocks noChangeAspect="1" noChangeArrowheads="1"/>
                     </pic:cNvPicPr>
@@ -6035,23 +8406,40 @@
     <w:p>
       <w:pPr>
         <w:pStyle w:val="Titre4"/>
-      </w:pPr>
+        <w:keepLines/>
+      </w:pPr>
+      <w:proofErr w:type="spellStart"/>
       <w:r>
         <w:lastRenderedPageBreak/>
-        <w:t>free-result.php (faux)</w:t>
-      </w:r>
-    </w:p>
-    <w:p>
+        <w:t>free.php</w:t>
+      </w:r>
+      <w:proofErr w:type="spellEnd"/>
+      <w:r>
+        <w:t>(mobile)</w:t>
+      </w:r>
+    </w:p>
+    <w:p>
+      <w:pPr>
+        <w:keepLines/>
+      </w:pPr>
       <w:r>
         <w:rPr>
           <w:noProof/>
           <w:lang w:val="fr-CH" w:eastAsia="fr-CH"/>
         </w:rPr>
         <w:drawing>
-          <wp:inline distT="0" distB="0" distL="0" distR="0" wp14:anchorId="0B4DBEF2" wp14:editId="2A7F719C">
-            <wp:extent cx="5745480" cy="3084195"/>
-            <wp:effectExtent l="0" t="0" r="7620" b="1905"/>
-            <wp:docPr id="11" name="Image 11" descr="C:\wamp64\www\TPI\TPI\documentation\Maquette\freeresult_faux.png"/>
+          <wp:anchor distT="0" distB="0" distL="114300" distR="114300" simplePos="0" relativeHeight="251660288" behindDoc="0" locked="0" layoutInCell="1" allowOverlap="1" wp14:anchorId="75E8AFC6" wp14:editId="2E3036F8">
+            <wp:simplePos x="0" y="0"/>
+            <wp:positionH relativeFrom="column">
+              <wp:posOffset>-1905</wp:posOffset>
+            </wp:positionH>
+            <wp:positionV relativeFrom="paragraph">
+              <wp:posOffset>13666</wp:posOffset>
+            </wp:positionV>
+            <wp:extent cx="2480807" cy="4986874"/>
+            <wp:effectExtent l="0" t="0" r="0" b="0"/>
+            <wp:wrapSquare wrapText="bothSides"/>
+            <wp:docPr id="18" name="Image 18" descr="C:\wamp64\www\TPI\TPI\documentation\Maquette\free_mobile.png"/>
             <wp:cNvGraphicFramePr>
               <a:graphicFrameLocks xmlns:a="http://schemas.openxmlformats.org/drawingml/2006/main" noChangeAspect="1"/>
             </wp:cNvGraphicFramePr>
@@ -6059,28 +8447,26 @@
               <a:graphicData uri="http://schemas.openxmlformats.org/drawingml/2006/picture">
                 <pic:pic xmlns:pic="http://schemas.openxmlformats.org/drawingml/2006/picture">
                   <pic:nvPicPr>
-                    <pic:cNvPr id="0" name="Picture 7" descr="C:\wamp64\www\TPI\TPI\documentation\Maquette\freeresult_faux.png"/>
+                    <pic:cNvPr id="0" name="Picture 3" descr="C:\wamp64\www\TPI\TPI\documentation\Maquette\free_mobile.png"/>
                     <pic:cNvPicPr>
                       <a:picLocks noChangeAspect="1" noChangeArrowheads="1"/>
                     </pic:cNvPicPr>
                   </pic:nvPicPr>
-                  <pic:blipFill>
-                    <a:blip r:embed="rId16" cstate="print">
+                  <pic:blipFill rotWithShape="1">
+                    <a:blip r:embed="rId16">
                       <a:extLst>
                         <a:ext uri="{28A0092B-C50C-407E-A947-70E740481C1C}">
                           <a14:useLocalDpi xmlns:a14="http://schemas.microsoft.com/office/drawing/2010/main" val="0"/>
                         </a:ext>
                       </a:extLst>
                     </a:blip>
-                    <a:srcRect/>
-                    <a:stretch>
-                      <a:fillRect/>
-                    </a:stretch>
+                    <a:srcRect r="73305"/>
+                    <a:stretch/>
                   </pic:blipFill>
                   <pic:spPr bwMode="auto">
                     <a:xfrm>
                       <a:off x="0" y="0"/>
-                      <a:ext cx="5745480" cy="3084195"/>
+                      <a:ext cx="2480807" cy="4986874"/>
                     </a:xfrm>
                     <a:prstGeom prst="rect">
                       <a:avLst/>
@@ -6089,21 +8475,182 @@
                     <a:ln>
                       <a:noFill/>
                     </a:ln>
+                    <a:extLst>
+                      <a:ext uri="{53640926-AAD7-44D8-BBD7-CCE9431645EC}">
+                        <a14:shadowObscured xmlns:a14="http://schemas.microsoft.com/office/drawing/2010/main"/>
+                      </a:ext>
+                    </a:extLst>
                   </pic:spPr>
                 </pic:pic>
               </a:graphicData>
             </a:graphic>
-          </wp:inline>
+          </wp:anchor>
         </w:drawing>
       </w:r>
+      <w:proofErr w:type="spellStart"/>
+      <w:r>
+        <w:t>free.php</w:t>
+      </w:r>
+      <w:proofErr w:type="spellEnd"/>
+      <w:r>
+        <w:t xml:space="preserve"> et </w:t>
+      </w:r>
+      <w:proofErr w:type="spellStart"/>
+      <w:r>
+        <w:t>five.php</w:t>
+      </w:r>
+      <w:proofErr w:type="spellEnd"/>
+      <w:r>
+        <w:t xml:space="preserve"> étant très similaires, seule la maquette de </w:t>
+      </w:r>
+      <w:proofErr w:type="spellStart"/>
+      <w:r>
+        <w:t>free.php</w:t>
+      </w:r>
+      <w:proofErr w:type="spellEnd"/>
+      <w:r>
+        <w:t>(mobile) est nécessaire pour montrer le résultat.</w:t>
+      </w:r>
+    </w:p>
+    <w:p>
+      <w:pPr>
+        <w:keepLines/>
+      </w:pPr>
+    </w:p>
+    <w:p>
+      <w:pPr>
+        <w:keepLines/>
+      </w:pPr>
+    </w:p>
+    <w:p>
+      <w:pPr>
+        <w:keepLines/>
+      </w:pPr>
+    </w:p>
+    <w:p>
+      <w:pPr>
+        <w:keepLines/>
+      </w:pPr>
+    </w:p>
+    <w:p>
+      <w:pPr>
+        <w:keepLines/>
+      </w:pPr>
+    </w:p>
+    <w:p>
+      <w:pPr>
+        <w:keepLines/>
+      </w:pPr>
+    </w:p>
+    <w:p>
+      <w:pPr>
+        <w:keepLines/>
+      </w:pPr>
+    </w:p>
+    <w:p>
+      <w:pPr>
+        <w:keepLines/>
+      </w:pPr>
+    </w:p>
+    <w:p>
+      <w:pPr>
+        <w:keepLines/>
+      </w:pPr>
+    </w:p>
+    <w:p>
+      <w:pPr>
+        <w:keepLines/>
+      </w:pPr>
+    </w:p>
+    <w:p>
+      <w:pPr>
+        <w:keepLines/>
+      </w:pPr>
+    </w:p>
+    <w:p>
+      <w:pPr>
+        <w:keepLines/>
+      </w:pPr>
+    </w:p>
+    <w:p>
+      <w:pPr>
+        <w:keepLines/>
+      </w:pPr>
+    </w:p>
+    <w:p>
+      <w:pPr>
+        <w:keepLines/>
+      </w:pPr>
+    </w:p>
+    <w:p>
+      <w:pPr>
+        <w:keepLines/>
+      </w:pPr>
+    </w:p>
+    <w:p>
+      <w:pPr>
+        <w:keepLines/>
+      </w:pPr>
+    </w:p>
+    <w:p>
+      <w:pPr>
+        <w:keepLines/>
+      </w:pPr>
+    </w:p>
+    <w:p>
+      <w:pPr>
+        <w:keepLines/>
+      </w:pPr>
+    </w:p>
+    <w:p>
+      <w:pPr>
+        <w:keepLines/>
+      </w:pPr>
+    </w:p>
+    <w:p>
+      <w:pPr>
+        <w:keepLines/>
+      </w:pPr>
+    </w:p>
+    <w:p>
+      <w:pPr>
+        <w:keepLines/>
+      </w:pPr>
+    </w:p>
+    <w:p>
+      <w:pPr>
+        <w:keepLines/>
+      </w:pPr>
+    </w:p>
+    <w:p>
+      <w:pPr>
+        <w:keepLines/>
+      </w:pPr>
+    </w:p>
+    <w:p>
+      <w:pPr>
+        <w:keepLines/>
+      </w:pPr>
+    </w:p>
+    <w:p>
+      <w:pPr>
+        <w:keepLines/>
+      </w:pPr>
+    </w:p>
+    <w:p>
+      <w:pPr>
+        <w:keepLines/>
+      </w:pPr>
     </w:p>
     <w:p>
       <w:pPr>
         <w:pStyle w:val="Titre4"/>
       </w:pPr>
-      <w:r>
-        <w:t>five-problem.php</w:t>
-      </w:r>
+      <w:proofErr w:type="spellStart"/>
+      <w:r>
+        <w:t>five.php</w:t>
+      </w:r>
+      <w:proofErr w:type="spellEnd"/>
     </w:p>
     <w:p>
       <w:r>
@@ -6112,10 +8659,10 @@
           <w:lang w:val="fr-CH" w:eastAsia="fr-CH"/>
         </w:rPr>
         <w:drawing>
-          <wp:inline distT="0" distB="0" distL="0" distR="0" wp14:anchorId="51924C77" wp14:editId="3FED2F0F">
+          <wp:inline distT="0" distB="0" distL="0" distR="0" wp14:anchorId="4B854551" wp14:editId="52C11E13">
             <wp:extent cx="5745480" cy="3084195"/>
             <wp:effectExtent l="0" t="0" r="7620" b="1905"/>
-            <wp:docPr id="12" name="Image 12" descr="C:\wamp64\www\TPI\TPI\documentation\Maquette\fiveproblem.png"/>
+            <wp:docPr id="17" name="Image 17" descr="C:\wamp64\www\TPI\TPI\documentation\Maquette\five.png"/>
             <wp:cNvGraphicFramePr>
               <a:graphicFrameLocks xmlns:a="http://schemas.openxmlformats.org/drawingml/2006/main" noChangeAspect="1"/>
             </wp:cNvGraphicFramePr>
@@ -6123,7 +8670,7 @@
               <a:graphicData uri="http://schemas.openxmlformats.org/drawingml/2006/picture">
                 <pic:pic xmlns:pic="http://schemas.openxmlformats.org/drawingml/2006/picture">
                   <pic:nvPicPr>
-                    <pic:cNvPr id="0" name="Picture 8" descr="C:\wamp64\www\TPI\TPI\documentation\Maquette\fiveproblem.png"/>
+                    <pic:cNvPr id="0" name="Picture 2" descr="C:\wamp64\www\TPI\TPI\documentation\Maquette\five.png"/>
                     <pic:cNvPicPr>
                       <a:picLocks noChangeAspect="1" noChangeArrowheads="1"/>
                     </pic:cNvPicPr>
@@ -6162,18 +8709,18 @@
       </w:r>
     </w:p>
     <w:p>
-      <w:r>
-        <w:t>Notez que sur cette maquette, on prétend que l’image est un compteur animé de 5 secondes qui est cliquable.</w:t>
-      </w:r>
-    </w:p>
-    <w:p>
       <w:pPr>
         <w:pStyle w:val="Titre4"/>
       </w:pPr>
       <w:r>
         <w:lastRenderedPageBreak/>
-        <w:t>five-result.php (clique compteur)</w:t>
-      </w:r>
+        <w:t>free-</w:t>
+      </w:r>
+      <w:proofErr w:type="spellStart"/>
+      <w:r>
+        <w:t>problem.php</w:t>
+      </w:r>
+      <w:proofErr w:type="spellEnd"/>
     </w:p>
     <w:p>
       <w:r>
@@ -6182,10 +8729,10 @@
           <w:lang w:val="fr-CH" w:eastAsia="fr-CH"/>
         </w:rPr>
         <w:drawing>
-          <wp:inline distT="0" distB="0" distL="0" distR="0" wp14:anchorId="0D119C04" wp14:editId="742767A1">
+          <wp:inline distT="0" distB="0" distL="0" distR="0" wp14:anchorId="113FAA8B" wp14:editId="414A2B62">
             <wp:extent cx="5745480" cy="3084195"/>
             <wp:effectExtent l="0" t="0" r="7620" b="1905"/>
-            <wp:docPr id="13" name="Image 13" descr="C:\wamp64\www\TPI\TPI\documentation\Maquette\fiveresult_clique_chrono.png"/>
+            <wp:docPr id="16" name="Image 16" descr="C:\wamp64\www\TPI\TPI\documentation\Maquette\freeproblem.png"/>
             <wp:cNvGraphicFramePr>
               <a:graphicFrameLocks xmlns:a="http://schemas.openxmlformats.org/drawingml/2006/main" noChangeAspect="1"/>
             </wp:cNvGraphicFramePr>
@@ -6193,7 +8740,7 @@
               <a:graphicData uri="http://schemas.openxmlformats.org/drawingml/2006/picture">
                 <pic:pic xmlns:pic="http://schemas.openxmlformats.org/drawingml/2006/picture">
                   <pic:nvPicPr>
-                    <pic:cNvPr id="0" name="Picture 9" descr="C:\wamp64\www\TPI\TPI\documentation\Maquette\fiveresult_clique_chrono.png"/>
+                    <pic:cNvPr id="0" name="Picture 1" descr="C:\wamp64\www\TPI\TPI\documentation\Maquette\freeproblem.png"/>
                     <pic:cNvPicPr>
                       <a:picLocks noChangeAspect="1" noChangeArrowheads="1"/>
                     </pic:cNvPicPr>
@@ -6234,13 +8781,17 @@
     <w:p>
       <w:pPr>
         <w:pStyle w:val="Titre4"/>
-        <w:tabs>
-          <w:tab w:val="clear" w:pos="864"/>
-          <w:tab w:val="num" w:pos="993"/>
-        </w:tabs>
-      </w:pPr>
-      <w:r>
-        <w:t>five-result.php (compteur arrivé à 0)</w:t>
+      </w:pPr>
+      <w:r>
+        <w:t>free-</w:t>
+      </w:r>
+      <w:proofErr w:type="spellStart"/>
+      <w:r>
+        <w:t>problem.php</w:t>
+      </w:r>
+      <w:proofErr w:type="spellEnd"/>
+      <w:r>
+        <w:t>(mobile)</w:t>
       </w:r>
     </w:p>
     <w:p>
@@ -6250,10 +8801,18 @@
           <w:lang w:val="fr-CH" w:eastAsia="fr-CH"/>
         </w:rPr>
         <w:drawing>
-          <wp:inline distT="0" distB="0" distL="0" distR="0" wp14:anchorId="16E52B92" wp14:editId="00A3893B">
-            <wp:extent cx="5745480" cy="3084195"/>
-            <wp:effectExtent l="0" t="0" r="7620" b="1905"/>
-            <wp:docPr id="14" name="Image 14" descr="C:\wamp64\www\TPI\TPI\documentation\Maquette\fiveresult_fin_chrono.png"/>
+          <wp:anchor distT="0" distB="0" distL="114300" distR="114300" simplePos="0" relativeHeight="251661312" behindDoc="0" locked="0" layoutInCell="1" allowOverlap="1" wp14:anchorId="70C89CF8" wp14:editId="0CA3EA2C">
+            <wp:simplePos x="0" y="0"/>
+            <wp:positionH relativeFrom="column">
+              <wp:posOffset>-1905</wp:posOffset>
+            </wp:positionH>
+            <wp:positionV relativeFrom="paragraph">
+              <wp:posOffset>14936</wp:posOffset>
+            </wp:positionV>
+            <wp:extent cx="2496710" cy="4967366"/>
+            <wp:effectExtent l="0" t="0" r="0" b="0"/>
+            <wp:wrapSquare wrapText="bothSides"/>
+            <wp:docPr id="19" name="Image 19" descr="C:\wamp64\www\TPI\TPI\documentation\Maquette\freeproblem_mobile.png"/>
             <wp:cNvGraphicFramePr>
               <a:graphicFrameLocks xmlns:a="http://schemas.openxmlformats.org/drawingml/2006/main" noChangeAspect="1"/>
             </wp:cNvGraphicFramePr>
@@ -6261,13 +8820,281 @@
               <a:graphicData uri="http://schemas.openxmlformats.org/drawingml/2006/picture">
                 <pic:pic xmlns:pic="http://schemas.openxmlformats.org/drawingml/2006/picture">
                   <pic:nvPicPr>
-                    <pic:cNvPr id="0" name="Picture 10" descr="C:\wamp64\www\TPI\TPI\documentation\Maquette\fiveresult_fin_chrono.png"/>
+                    <pic:cNvPr id="0" name="Picture 4" descr="C:\wamp64\www\TPI\TPI\documentation\Maquette\freeproblem_mobile.png"/>
+                    <pic:cNvPicPr>
+                      <a:picLocks noChangeAspect="1" noChangeArrowheads="1"/>
+                    </pic:cNvPicPr>
+                  </pic:nvPicPr>
+                  <pic:blipFill rotWithShape="1">
+                    <a:blip r:embed="rId19">
+                      <a:extLst>
+                        <a:ext uri="{28A0092B-C50C-407E-A947-70E740481C1C}">
+                          <a14:useLocalDpi xmlns:a14="http://schemas.microsoft.com/office/drawing/2010/main" val="0"/>
+                        </a:ext>
+                      </a:extLst>
+                    </a:blip>
+                    <a:srcRect r="73028"/>
+                    <a:stretch/>
+                  </pic:blipFill>
+                  <pic:spPr bwMode="auto">
+                    <a:xfrm>
+                      <a:off x="0" y="0"/>
+                      <a:ext cx="2496710" cy="4967366"/>
+                    </a:xfrm>
+                    <a:prstGeom prst="rect">
+                      <a:avLst/>
+                    </a:prstGeom>
+                    <a:noFill/>
+                    <a:ln>
+                      <a:noFill/>
+                    </a:ln>
+                    <a:extLst>
+                      <a:ext uri="{53640926-AAD7-44D8-BBD7-CCE9431645EC}">
+                        <a14:shadowObscured xmlns:a14="http://schemas.microsoft.com/office/drawing/2010/main"/>
+                      </a:ext>
+                    </a:extLst>
+                  </pic:spPr>
+                </pic:pic>
+              </a:graphicData>
+            </a:graphic>
+          </wp:anchor>
+        </w:drawing>
+      </w:r>
+    </w:p>
+    <w:p>
+      <w:pPr>
+        <w:keepLines/>
+      </w:pPr>
+      <w:r>
+        <w:t>free-</w:t>
+      </w:r>
+      <w:proofErr w:type="spellStart"/>
+      <w:r>
+        <w:t>problem.php</w:t>
+      </w:r>
+      <w:proofErr w:type="spellEnd"/>
+      <w:r>
+        <w:t xml:space="preserve"> et five-</w:t>
+      </w:r>
+      <w:proofErr w:type="spellStart"/>
+      <w:r>
+        <w:t>problem.php</w:t>
+      </w:r>
+      <w:proofErr w:type="spellEnd"/>
+      <w:r>
+        <w:t xml:space="preserve"> étant très similaires, seule la maquette de free-</w:t>
+      </w:r>
+      <w:proofErr w:type="spellStart"/>
+      <w:r>
+        <w:t>problem.php</w:t>
+      </w:r>
+      <w:proofErr w:type="spellEnd"/>
+      <w:r>
+        <w:t>(mobile) est nécessaire pour montrer le résultat.</w:t>
+      </w:r>
+    </w:p>
+    <w:p>
+      <w:pPr>
+        <w:pStyle w:val="Titre4"/>
+        <w:tabs>
+          <w:tab w:val="clear" w:pos="864"/>
+          <w:tab w:val="num" w:pos="993"/>
+        </w:tabs>
+      </w:pPr>
+      <w:r>
+        <w:lastRenderedPageBreak/>
+        <w:t>Free-</w:t>
+      </w:r>
+      <w:proofErr w:type="spellStart"/>
+      <w:r>
+        <w:t>result.php</w:t>
+      </w:r>
+      <w:proofErr w:type="spellEnd"/>
+      <w:r>
+        <w:t xml:space="preserve"> (juste)</w:t>
+      </w:r>
+    </w:p>
+    <w:p>
+      <w:r>
+        <w:rPr>
+          <w:noProof/>
+          <w:lang w:val="fr-CH" w:eastAsia="fr-CH"/>
+        </w:rPr>
+        <w:drawing>
+          <wp:inline distT="0" distB="0" distL="0" distR="0" wp14:anchorId="2BE46F4A" wp14:editId="24B6E352">
+            <wp:extent cx="5748655" cy="3084830"/>
+            <wp:effectExtent l="0" t="0" r="4445" b="1270"/>
+            <wp:docPr id="20" name="Image 20" descr="C:\wamp64\www\TPI\TPI\documentation\Maquette\freeresult_juste.png"/>
+            <wp:cNvGraphicFramePr>
+              <a:graphicFrameLocks xmlns:a="http://schemas.openxmlformats.org/drawingml/2006/main" noChangeAspect="1"/>
+            </wp:cNvGraphicFramePr>
+            <a:graphic xmlns:a="http://schemas.openxmlformats.org/drawingml/2006/main">
+              <a:graphicData uri="http://schemas.openxmlformats.org/drawingml/2006/picture">
+                <pic:pic xmlns:pic="http://schemas.openxmlformats.org/drawingml/2006/picture">
+                  <pic:nvPicPr>
+                    <pic:cNvPr id="0" name="Picture 5" descr="C:\wamp64\www\TPI\TPI\documentation\Maquette\freeresult_juste.png"/>
                     <pic:cNvPicPr>
                       <a:picLocks noChangeAspect="1" noChangeArrowheads="1"/>
                     </pic:cNvPicPr>
                   </pic:nvPicPr>
                   <pic:blipFill>
-                    <a:blip r:embed="rId19" cstate="print">
+                    <a:blip r:embed="rId20" cstate="print">
+                      <a:extLst>
+                        <a:ext uri="{28A0092B-C50C-407E-A947-70E740481C1C}">
+                          <a14:useLocalDpi xmlns:a14="http://schemas.microsoft.com/office/drawing/2010/main" val="0"/>
+                        </a:ext>
+                      </a:extLst>
+                    </a:blip>
+                    <a:srcRect/>
+                    <a:stretch>
+                      <a:fillRect/>
+                    </a:stretch>
+                  </pic:blipFill>
+                  <pic:spPr bwMode="auto">
+                    <a:xfrm>
+                      <a:off x="0" y="0"/>
+                      <a:ext cx="5748655" cy="3084830"/>
+                    </a:xfrm>
+                    <a:prstGeom prst="rect">
+                      <a:avLst/>
+                    </a:prstGeom>
+                    <a:noFill/>
+                    <a:ln>
+                      <a:noFill/>
+                    </a:ln>
+                  </pic:spPr>
+                </pic:pic>
+              </a:graphicData>
+            </a:graphic>
+          </wp:inline>
+        </w:drawing>
+      </w:r>
+    </w:p>
+    <w:p>
+      <w:pPr>
+        <w:pStyle w:val="Titre4"/>
+        <w:tabs>
+          <w:tab w:val="clear" w:pos="864"/>
+          <w:tab w:val="num" w:pos="993"/>
+        </w:tabs>
+      </w:pPr>
+      <w:r>
+        <w:t>free-</w:t>
+      </w:r>
+      <w:proofErr w:type="spellStart"/>
+      <w:r>
+        <w:t>result.php</w:t>
+      </w:r>
+      <w:proofErr w:type="spellEnd"/>
+      <w:r>
+        <w:t>(juste)(mobile)</w:t>
+      </w:r>
+    </w:p>
+    <w:p>
+      <w:r>
+        <w:rPr>
+          <w:noProof/>
+          <w:lang w:val="fr-CH" w:eastAsia="fr-CH"/>
+        </w:rPr>
+        <w:drawing>
+          <wp:inline distT="0" distB="0" distL="0" distR="0" wp14:anchorId="51C2CB3A" wp14:editId="679BC682">
+            <wp:extent cx="2536466" cy="4995231"/>
+            <wp:effectExtent l="0" t="0" r="0" b="0"/>
+            <wp:docPr id="24" name="Image 24" descr="C:\wamp64\www\TPI\TPI\documentation\Maquette\freeresult_juste_mobile.png"/>
+            <wp:cNvGraphicFramePr>
+              <a:graphicFrameLocks xmlns:a="http://schemas.openxmlformats.org/drawingml/2006/main" noChangeAspect="1"/>
+            </wp:cNvGraphicFramePr>
+            <a:graphic xmlns:a="http://schemas.openxmlformats.org/drawingml/2006/main">
+              <a:graphicData uri="http://schemas.openxmlformats.org/drawingml/2006/picture">
+                <pic:pic xmlns:pic="http://schemas.openxmlformats.org/drawingml/2006/picture">
+                  <pic:nvPicPr>
+                    <pic:cNvPr id="0" name="Picture 9" descr="C:\wamp64\www\TPI\TPI\documentation\Maquette\freeresult_juste_mobile.png"/>
+                    <pic:cNvPicPr>
+                      <a:picLocks noChangeAspect="1" noChangeArrowheads="1"/>
+                    </pic:cNvPicPr>
+                  </pic:nvPicPr>
+                  <pic:blipFill rotWithShape="1">
+                    <a:blip r:embed="rId21">
+                      <a:extLst>
+                        <a:ext uri="{28A0092B-C50C-407E-A947-70E740481C1C}">
+                          <a14:useLocalDpi xmlns:a14="http://schemas.microsoft.com/office/drawing/2010/main" val="0"/>
+                        </a:ext>
+                      </a:extLst>
+                    </a:blip>
+                    <a:srcRect r="72752"/>
+                    <a:stretch/>
+                  </pic:blipFill>
+                  <pic:spPr bwMode="auto">
+                    <a:xfrm>
+                      <a:off x="0" y="0"/>
+                      <a:ext cx="2611258" cy="5142524"/>
+                    </a:xfrm>
+                    <a:prstGeom prst="rect">
+                      <a:avLst/>
+                    </a:prstGeom>
+                    <a:noFill/>
+                    <a:ln>
+                      <a:noFill/>
+                    </a:ln>
+                    <a:extLst>
+                      <a:ext uri="{53640926-AAD7-44D8-BBD7-CCE9431645EC}">
+                        <a14:shadowObscured xmlns:a14="http://schemas.microsoft.com/office/drawing/2010/main"/>
+                      </a:ext>
+                    </a:extLst>
+                  </pic:spPr>
+                </pic:pic>
+              </a:graphicData>
+            </a:graphic>
+          </wp:inline>
+        </w:drawing>
+      </w:r>
+    </w:p>
+    <w:p>
+      <w:pPr>
+        <w:pStyle w:val="Titre4"/>
+        <w:tabs>
+          <w:tab w:val="clear" w:pos="864"/>
+          <w:tab w:val="num" w:pos="993"/>
+        </w:tabs>
+      </w:pPr>
+      <w:r>
+        <w:lastRenderedPageBreak/>
+        <w:t>free-</w:t>
+      </w:r>
+      <w:proofErr w:type="spellStart"/>
+      <w:r>
+        <w:t>result.php</w:t>
+      </w:r>
+      <w:proofErr w:type="spellEnd"/>
+      <w:r>
+        <w:t xml:space="preserve"> (faux)</w:t>
+      </w:r>
+    </w:p>
+    <w:p>
+      <w:r>
+        <w:rPr>
+          <w:noProof/>
+          <w:lang w:val="fr-CH" w:eastAsia="fr-CH"/>
+        </w:rPr>
+        <w:drawing>
+          <wp:inline distT="0" distB="0" distL="0" distR="0" wp14:anchorId="0B4DBEF2" wp14:editId="2A7F719C">
+            <wp:extent cx="5745480" cy="3084195"/>
+            <wp:effectExtent l="0" t="0" r="7620" b="1905"/>
+            <wp:docPr id="11" name="Image 11" descr="C:\wamp64\www\TPI\TPI\documentation\Maquette\freeresult_faux.png"/>
+            <wp:cNvGraphicFramePr>
+              <a:graphicFrameLocks xmlns:a="http://schemas.openxmlformats.org/drawingml/2006/main" noChangeAspect="1"/>
+            </wp:cNvGraphicFramePr>
+            <a:graphic xmlns:a="http://schemas.openxmlformats.org/drawingml/2006/main">
+              <a:graphicData uri="http://schemas.openxmlformats.org/drawingml/2006/picture">
+                <pic:pic xmlns:pic="http://schemas.openxmlformats.org/drawingml/2006/picture">
+                  <pic:nvPicPr>
+                    <pic:cNvPr id="0" name="Picture 7" descr="C:\wamp64\www\TPI\TPI\documentation\Maquette\freeresult_faux.png"/>
+                    <pic:cNvPicPr>
+                      <a:picLocks noChangeAspect="1" noChangeArrowheads="1"/>
+                    </pic:cNvPicPr>
+                  </pic:nvPicPr>
+                  <pic:blipFill>
+                    <a:blip r:embed="rId22" cstate="print">
                       <a:extLst>
                         <a:ext uri="{28A0092B-C50C-407E-A947-70E740481C1C}">
                           <a14:useLocalDpi xmlns:a14="http://schemas.microsoft.com/office/drawing/2010/main" val="0"/>
@@ -6299,6 +9126,344 @@
         </w:drawing>
       </w:r>
     </w:p>
+    <w:p>
+      <w:pPr>
+        <w:pStyle w:val="Titre4"/>
+        <w:tabs>
+          <w:tab w:val="clear" w:pos="864"/>
+          <w:tab w:val="num" w:pos="993"/>
+        </w:tabs>
+      </w:pPr>
+      <w:r>
+        <w:t>five-</w:t>
+      </w:r>
+      <w:proofErr w:type="spellStart"/>
+      <w:r>
+        <w:t>problem.php</w:t>
+      </w:r>
+      <w:proofErr w:type="spellEnd"/>
+    </w:p>
+    <w:p>
+      <w:r>
+        <w:rPr>
+          <w:noProof/>
+          <w:lang w:val="fr-CH" w:eastAsia="fr-CH"/>
+        </w:rPr>
+        <w:drawing>
+          <wp:inline distT="0" distB="0" distL="0" distR="0" wp14:anchorId="507EB69A" wp14:editId="35EDB4B2">
+            <wp:extent cx="5748655" cy="3084830"/>
+            <wp:effectExtent l="0" t="0" r="4445" b="1270"/>
+            <wp:docPr id="22" name="Image 22" descr="C:\wamp64\www\TPI\TPI\documentation\Maquette\fiveproblem.png"/>
+            <wp:cNvGraphicFramePr>
+              <a:graphicFrameLocks xmlns:a="http://schemas.openxmlformats.org/drawingml/2006/main" noChangeAspect="1"/>
+            </wp:cNvGraphicFramePr>
+            <a:graphic xmlns:a="http://schemas.openxmlformats.org/drawingml/2006/main">
+              <a:graphicData uri="http://schemas.openxmlformats.org/drawingml/2006/picture">
+                <pic:pic xmlns:pic="http://schemas.openxmlformats.org/drawingml/2006/picture">
+                  <pic:nvPicPr>
+                    <pic:cNvPr id="0" name="Picture 7" descr="C:\wamp64\www\TPI\TPI\documentation\Maquette\fiveproblem.png"/>
+                    <pic:cNvPicPr>
+                      <a:picLocks noChangeAspect="1" noChangeArrowheads="1"/>
+                    </pic:cNvPicPr>
+                  </pic:nvPicPr>
+                  <pic:blipFill>
+                    <a:blip r:embed="rId23" cstate="print">
+                      <a:extLst>
+                        <a:ext uri="{28A0092B-C50C-407E-A947-70E740481C1C}">
+                          <a14:useLocalDpi xmlns:a14="http://schemas.microsoft.com/office/drawing/2010/main" val="0"/>
+                        </a:ext>
+                      </a:extLst>
+                    </a:blip>
+                    <a:srcRect/>
+                    <a:stretch>
+                      <a:fillRect/>
+                    </a:stretch>
+                  </pic:blipFill>
+                  <pic:spPr bwMode="auto">
+                    <a:xfrm>
+                      <a:off x="0" y="0"/>
+                      <a:ext cx="5748655" cy="3084830"/>
+                    </a:xfrm>
+                    <a:prstGeom prst="rect">
+                      <a:avLst/>
+                    </a:prstGeom>
+                    <a:noFill/>
+                    <a:ln>
+                      <a:noFill/>
+                    </a:ln>
+                  </pic:spPr>
+                </pic:pic>
+              </a:graphicData>
+            </a:graphic>
+          </wp:inline>
+        </w:drawing>
+      </w:r>
+    </w:p>
+    <w:p>
+      <w:r>
+        <w:t xml:space="preserve">Notez que sur cette maquette, </w:t>
+      </w:r>
+      <w:r>
+        <w:t>le bouton « </w:t>
+      </w:r>
+      <w:proofErr w:type="spellStart"/>
+      <w:r>
+        <w:t>countdown</w:t>
+      </w:r>
+      <w:proofErr w:type="spellEnd"/>
+      <w:r>
+        <w:t> » n’affiche pas « </w:t>
+      </w:r>
+      <w:proofErr w:type="spellStart"/>
+      <w:r>
+        <w:t>countdown</w:t>
+      </w:r>
+      <w:proofErr w:type="spellEnd"/>
+      <w:r>
+        <w:t> » mais un compte à rebours en temps réel commençant par 5 et se terminant à 1</w:t>
+      </w:r>
+      <w:r>
+        <w:t>.</w:t>
+      </w:r>
+    </w:p>
+    <w:p>
+      <w:pPr>
+        <w:pStyle w:val="Titre4"/>
+        <w:tabs>
+          <w:tab w:val="clear" w:pos="864"/>
+          <w:tab w:val="num" w:pos="993"/>
+        </w:tabs>
+      </w:pPr>
+      <w:r>
+        <w:lastRenderedPageBreak/>
+        <w:t>five-</w:t>
+      </w:r>
+      <w:proofErr w:type="spellStart"/>
+      <w:r>
+        <w:t>result.php</w:t>
+      </w:r>
+      <w:proofErr w:type="spellEnd"/>
+      <w:r>
+        <w:t xml:space="preserve"> (clique compteur)</w:t>
+      </w:r>
+    </w:p>
+    <w:p>
+      <w:r>
+        <w:rPr>
+          <w:noProof/>
+          <w:lang w:val="fr-CH" w:eastAsia="fr-CH"/>
+        </w:rPr>
+        <w:drawing>
+          <wp:inline distT="0" distB="0" distL="0" distR="0" wp14:anchorId="7F8D319A" wp14:editId="0BFC094C">
+            <wp:extent cx="5748655" cy="3084830"/>
+            <wp:effectExtent l="0" t="0" r="4445" b="1270"/>
+            <wp:docPr id="23" name="Image 23" descr="C:\wamp64\www\TPI\TPI\documentation\Maquette\fiveresult_clique_chrono.png"/>
+            <wp:cNvGraphicFramePr>
+              <a:graphicFrameLocks xmlns:a="http://schemas.openxmlformats.org/drawingml/2006/main" noChangeAspect="1"/>
+            </wp:cNvGraphicFramePr>
+            <a:graphic xmlns:a="http://schemas.openxmlformats.org/drawingml/2006/main">
+              <a:graphicData uri="http://schemas.openxmlformats.org/drawingml/2006/picture">
+                <pic:pic xmlns:pic="http://schemas.openxmlformats.org/drawingml/2006/picture">
+                  <pic:nvPicPr>
+                    <pic:cNvPr id="0" name="Picture 8" descr="C:\wamp64\www\TPI\TPI\documentation\Maquette\fiveresult_clique_chrono.png"/>
+                    <pic:cNvPicPr>
+                      <a:picLocks noChangeAspect="1" noChangeArrowheads="1"/>
+                    </pic:cNvPicPr>
+                  </pic:nvPicPr>
+                  <pic:blipFill>
+                    <a:blip r:embed="rId24" cstate="print">
+                      <a:extLst>
+                        <a:ext uri="{28A0092B-C50C-407E-A947-70E740481C1C}">
+                          <a14:useLocalDpi xmlns:a14="http://schemas.microsoft.com/office/drawing/2010/main" val="0"/>
+                        </a:ext>
+                      </a:extLst>
+                    </a:blip>
+                    <a:srcRect/>
+                    <a:stretch>
+                      <a:fillRect/>
+                    </a:stretch>
+                  </pic:blipFill>
+                  <pic:spPr bwMode="auto">
+                    <a:xfrm>
+                      <a:off x="0" y="0"/>
+                      <a:ext cx="5748655" cy="3084830"/>
+                    </a:xfrm>
+                    <a:prstGeom prst="rect">
+                      <a:avLst/>
+                    </a:prstGeom>
+                    <a:noFill/>
+                    <a:ln>
+                      <a:noFill/>
+                    </a:ln>
+                  </pic:spPr>
+                </pic:pic>
+              </a:graphicData>
+            </a:graphic>
+          </wp:inline>
+        </w:drawing>
+      </w:r>
+    </w:p>
+    <w:p>
+      <w:pPr>
+        <w:pStyle w:val="Titre4"/>
+        <w:tabs>
+          <w:tab w:val="clear" w:pos="864"/>
+          <w:tab w:val="num" w:pos="993"/>
+        </w:tabs>
+      </w:pPr>
+      <w:proofErr w:type="gramStart"/>
+      <w:r>
+        <w:t>five-</w:t>
+      </w:r>
+      <w:proofErr w:type="spellStart"/>
+      <w:r>
+        <w:t>result.php</w:t>
+      </w:r>
+      <w:proofErr w:type="spellEnd"/>
+      <w:r>
+        <w:t>(</w:t>
+      </w:r>
+      <w:proofErr w:type="gramEnd"/>
+      <w:r>
+        <w:t>clique compteur)(mobile)</w:t>
+      </w:r>
+    </w:p>
+    <w:p>
+      <w:r>
+        <w:rPr>
+          <w:noProof/>
+          <w:lang w:val="fr-CH" w:eastAsia="fr-CH"/>
+        </w:rPr>
+        <w:drawing>
+          <wp:inline distT="0" distB="0" distL="0" distR="0" wp14:anchorId="1879C7DB" wp14:editId="54C93D63">
+            <wp:extent cx="2496710" cy="4967365"/>
+            <wp:effectExtent l="0" t="0" r="0" b="0"/>
+            <wp:docPr id="25" name="Image 25" descr="C:\wamp64\www\TPI\TPI\documentation\Maquette\fiveresult_clique_chrono_mobile.png"/>
+            <wp:cNvGraphicFramePr>
+              <a:graphicFrameLocks xmlns:a="http://schemas.openxmlformats.org/drawingml/2006/main" noChangeAspect="1"/>
+            </wp:cNvGraphicFramePr>
+            <a:graphic xmlns:a="http://schemas.openxmlformats.org/drawingml/2006/main">
+              <a:graphicData uri="http://schemas.openxmlformats.org/drawingml/2006/picture">
+                <pic:pic xmlns:pic="http://schemas.openxmlformats.org/drawingml/2006/picture">
+                  <pic:nvPicPr>
+                    <pic:cNvPr id="0" name="Picture 10" descr="C:\wamp64\www\TPI\TPI\documentation\Maquette\fiveresult_clique_chrono_mobile.png"/>
+                    <pic:cNvPicPr>
+                      <a:picLocks noChangeAspect="1" noChangeArrowheads="1"/>
+                    </pic:cNvPicPr>
+                  </pic:nvPicPr>
+                  <pic:blipFill rotWithShape="1">
+                    <a:blip r:embed="rId25">
+                      <a:extLst>
+                        <a:ext uri="{28A0092B-C50C-407E-A947-70E740481C1C}">
+                          <a14:useLocalDpi xmlns:a14="http://schemas.microsoft.com/office/drawing/2010/main" val="0"/>
+                        </a:ext>
+                      </a:extLst>
+                    </a:blip>
+                    <a:srcRect r="73028"/>
+                    <a:stretch/>
+                  </pic:blipFill>
+                  <pic:spPr bwMode="auto">
+                    <a:xfrm>
+                      <a:off x="0" y="0"/>
+                      <a:ext cx="2517491" cy="5008711"/>
+                    </a:xfrm>
+                    <a:prstGeom prst="rect">
+                      <a:avLst/>
+                    </a:prstGeom>
+                    <a:noFill/>
+                    <a:ln>
+                      <a:noFill/>
+                    </a:ln>
+                    <a:extLst>
+                      <a:ext uri="{53640926-AAD7-44D8-BBD7-CCE9431645EC}">
+                        <a14:shadowObscured xmlns:a14="http://schemas.microsoft.com/office/drawing/2010/main"/>
+                      </a:ext>
+                    </a:extLst>
+                  </pic:spPr>
+                </pic:pic>
+              </a:graphicData>
+            </a:graphic>
+          </wp:inline>
+        </w:drawing>
+      </w:r>
+    </w:p>
+    <w:p>
+      <w:pPr>
+        <w:pStyle w:val="Titre4"/>
+        <w:tabs>
+          <w:tab w:val="clear" w:pos="864"/>
+          <w:tab w:val="num" w:pos="993"/>
+        </w:tabs>
+      </w:pPr>
+      <w:r>
+        <w:lastRenderedPageBreak/>
+        <w:t>five-</w:t>
+      </w:r>
+      <w:proofErr w:type="spellStart"/>
+      <w:r>
+        <w:t>result.php</w:t>
+      </w:r>
+      <w:proofErr w:type="spellEnd"/>
+      <w:r>
+        <w:t xml:space="preserve"> (compteur arrivé à 0)</w:t>
+      </w:r>
+    </w:p>
+    <w:p>
+      <w:r>
+        <w:rPr>
+          <w:noProof/>
+          <w:lang w:val="fr-CH" w:eastAsia="fr-CH"/>
+        </w:rPr>
+        <w:drawing>
+          <wp:inline distT="0" distB="0" distL="0" distR="0" wp14:anchorId="74A7F9E7" wp14:editId="4E1A85E9">
+            <wp:extent cx="5748655" cy="3084830"/>
+            <wp:effectExtent l="0" t="0" r="4445" b="1270"/>
+            <wp:docPr id="26" name="Image 26" descr="C:\wamp64\www\TPI\TPI\documentation\Maquette\fiveresult_fin_chrono.png"/>
+            <wp:cNvGraphicFramePr>
+              <a:graphicFrameLocks xmlns:a="http://schemas.openxmlformats.org/drawingml/2006/main" noChangeAspect="1"/>
+            </wp:cNvGraphicFramePr>
+            <a:graphic xmlns:a="http://schemas.openxmlformats.org/drawingml/2006/main">
+              <a:graphicData uri="http://schemas.openxmlformats.org/drawingml/2006/picture">
+                <pic:pic xmlns:pic="http://schemas.openxmlformats.org/drawingml/2006/picture">
+                  <pic:nvPicPr>
+                    <pic:cNvPr id="0" name="Picture 11" descr="C:\wamp64\www\TPI\TPI\documentation\Maquette\fiveresult_fin_chrono.png"/>
+                    <pic:cNvPicPr>
+                      <a:picLocks noChangeAspect="1" noChangeArrowheads="1"/>
+                    </pic:cNvPicPr>
+                  </pic:nvPicPr>
+                  <pic:blipFill>
+                    <a:blip r:embed="rId26" cstate="print">
+                      <a:extLst>
+                        <a:ext uri="{28A0092B-C50C-407E-A947-70E740481C1C}">
+                          <a14:useLocalDpi xmlns:a14="http://schemas.microsoft.com/office/drawing/2010/main" val="0"/>
+                        </a:ext>
+                      </a:extLst>
+                    </a:blip>
+                    <a:srcRect/>
+                    <a:stretch>
+                      <a:fillRect/>
+                    </a:stretch>
+                  </pic:blipFill>
+                  <pic:spPr bwMode="auto">
+                    <a:xfrm>
+                      <a:off x="0" y="0"/>
+                      <a:ext cx="5748655" cy="3084830"/>
+                    </a:xfrm>
+                    <a:prstGeom prst="rect">
+                      <a:avLst/>
+                    </a:prstGeom>
+                    <a:noFill/>
+                    <a:ln>
+                      <a:noFill/>
+                    </a:ln>
+                  </pic:spPr>
+                </pic:pic>
+              </a:graphicData>
+            </a:graphic>
+          </wp:inline>
+        </w:drawing>
+      </w:r>
+    </w:p>
     <w:p/>
     <w:p>
       <w:pPr>
@@ -6397,7 +9562,15 @@
           </w:tcPr>
           <w:p>
             <w:r>
-              <w:t>Affiche index.php et rafraichit directement la page</w:t>
+              <w:t xml:space="preserve">Affiche </w:t>
+            </w:r>
+            <w:proofErr w:type="spellStart"/>
+            <w:r>
+              <w:t>index.php</w:t>
+            </w:r>
+            <w:proofErr w:type="spellEnd"/>
+            <w:r>
+              <w:t xml:space="preserve"> et rafraichit directement la page</w:t>
             </w:r>
           </w:p>
         </w:tc>
@@ -6445,8 +9618,13 @@
           </w:tcPr>
           <w:p>
             <w:r>
-              <w:t>Affiche index.php</w:t>
-            </w:r>
+              <w:t xml:space="preserve">Affiche </w:t>
+            </w:r>
+            <w:proofErr w:type="spellStart"/>
+            <w:r>
+              <w:t>index.php</w:t>
+            </w:r>
+            <w:proofErr w:type="spellEnd"/>
           </w:p>
         </w:tc>
       </w:tr>
@@ -6473,8 +9651,13 @@
           </w:tcPr>
           <w:p>
             <w:r>
-              <w:t>Affiche free.php</w:t>
-            </w:r>
+              <w:t xml:space="preserve">Affiche </w:t>
+            </w:r>
+            <w:proofErr w:type="spellStart"/>
+            <w:r>
+              <w:t>free.php</w:t>
+            </w:r>
+            <w:proofErr w:type="spellEnd"/>
           </w:p>
         </w:tc>
       </w:tr>
@@ -6485,7 +9668,6 @@
           </w:tcPr>
           <w:p>
             <w:r>
-              <w:lastRenderedPageBreak/>
               <w:t>C</w:t>
             </w:r>
             <w:r>
@@ -6504,8 +9686,13 @@
             <w:tcW w:w="3020" w:type="dxa"/>
           </w:tcPr>
           <w:p>
-            <w:r>
-              <w:t>Popup « Choisis au moins 1 livret »</w:t>
+            <w:proofErr w:type="spellStart"/>
+            <w:r>
+              <w:t>Popup</w:t>
+            </w:r>
+            <w:proofErr w:type="spellEnd"/>
+            <w:r>
+              <w:t xml:space="preserve"> « Choisis au moins 1 livret »</w:t>
             </w:r>
           </w:p>
         </w:tc>
@@ -6517,7 +9704,10 @@
           </w:tcPr>
           <w:p>
             <w:r>
-              <w:t>Coche le livret 1 et clique sur « GO ! »</w:t>
+              <w:t xml:space="preserve">Coche un livret </w:t>
+            </w:r>
+            <w:r>
+              <w:t>et clique sur « GO ! »</w:t>
             </w:r>
           </w:p>
         </w:tc>
@@ -6533,7 +9723,24 @@
           </w:tcPr>
           <w:p>
             <w:r>
-              <w:t>Affiche free-problem.php avec une multiplication de 1 et différents choix de réponses</w:t>
+              <w:t>Affiche free-</w:t>
+            </w:r>
+            <w:proofErr w:type="spellStart"/>
+            <w:r>
+              <w:t>problem.</w:t>
+            </w:r>
+            <w:r>
+              <w:t>php</w:t>
+            </w:r>
+            <w:proofErr w:type="spellEnd"/>
+            <w:r>
+              <w:t xml:space="preserve"> avec une </w:t>
+            </w:r>
+            <w:r>
+              <w:t>multiplication du livret choisi</w:t>
+            </w:r>
+            <w:r>
+              <w:t xml:space="preserve"> et différents choix de réponses</w:t>
             </w:r>
           </w:p>
         </w:tc>
@@ -6565,7 +9772,15 @@
           </w:tcPr>
           <w:p>
             <w:r>
-              <w:t>Affiche free-result.php (faux)</w:t>
+              <w:t>Affiche free-</w:t>
+            </w:r>
+            <w:proofErr w:type="spellStart"/>
+            <w:r>
+              <w:t>result.php</w:t>
+            </w:r>
+            <w:proofErr w:type="spellEnd"/>
+            <w:r>
+              <w:t xml:space="preserve"> (faux)</w:t>
             </w:r>
           </w:p>
         </w:tc>
@@ -6617,8 +9832,13 @@
           </w:tcPr>
           <w:p>
             <w:r>
-              <w:t>Affiche index.php</w:t>
-            </w:r>
+              <w:t xml:space="preserve">Affiche </w:t>
+            </w:r>
+            <w:proofErr w:type="spellStart"/>
+            <w:r>
+              <w:t>index.php</w:t>
+            </w:r>
+            <w:proofErr w:type="spellEnd"/>
           </w:p>
         </w:tc>
       </w:tr>
@@ -6645,8 +9865,13 @@
           </w:tcPr>
           <w:p>
             <w:r>
-              <w:t>Affiche free.php</w:t>
-            </w:r>
+              <w:t xml:space="preserve">Affiche </w:t>
+            </w:r>
+            <w:proofErr w:type="spellStart"/>
+            <w:r>
+              <w:t>free.php</w:t>
+            </w:r>
+            <w:proofErr w:type="spellEnd"/>
           </w:p>
         </w:tc>
       </w:tr>
@@ -6657,7 +9882,13 @@
           </w:tcPr>
           <w:p>
             <w:r>
-              <w:t>Coche le livret 2, 5 et 7 et clique sur « GO ! »</w:t>
+              <w:t xml:space="preserve">Coche </w:t>
+            </w:r>
+            <w:r>
+              <w:t>plusieurs livrets</w:t>
+            </w:r>
+            <w:r>
+              <w:t xml:space="preserve"> et clique sur « GO ! »</w:t>
             </w:r>
           </w:p>
         </w:tc>
@@ -6673,7 +9904,27 @@
           </w:tcPr>
           <w:p>
             <w:r>
-              <w:t>Affiche free-problem.php avec une multiplication choisie entre les livrets de 0, 2, 5 et 7 et différents choix de réponses</w:t>
+              <w:t>Affiche free-</w:t>
+            </w:r>
+            <w:proofErr w:type="spellStart"/>
+            <w:r>
+              <w:t>problem.php</w:t>
+            </w:r>
+            <w:proofErr w:type="spellEnd"/>
+            <w:r>
+              <w:t xml:space="preserve"> avec une multiplicat</w:t>
+            </w:r>
+            <w:r>
+              <w:t>ion choisie entre les livrets</w:t>
+            </w:r>
+            <w:r>
+              <w:t xml:space="preserve"> </w:t>
+            </w:r>
+            <w:r>
+              <w:t>choisis</w:t>
+            </w:r>
+            <w:r>
+              <w:t xml:space="preserve"> et différents choix de réponses</w:t>
             </w:r>
           </w:p>
         </w:tc>
@@ -6685,6 +9936,7 @@
           </w:tcPr>
           <w:p>
             <w:r>
+              <w:lastRenderedPageBreak/>
               <w:t>Clique sur une réponse</w:t>
             </w:r>
           </w:p>
@@ -6705,7 +9957,15 @@
           </w:tcPr>
           <w:p>
             <w:r>
-              <w:t>Affiche free-result.php (juste)</w:t>
+              <w:t>Affiche free-</w:t>
+            </w:r>
+            <w:proofErr w:type="spellStart"/>
+            <w:r>
+              <w:t>result.php</w:t>
+            </w:r>
+            <w:proofErr w:type="spellEnd"/>
+            <w:r>
+              <w:t xml:space="preserve"> (juste)</w:t>
             </w:r>
           </w:p>
         </w:tc>
@@ -6757,7 +10017,21 @@
           </w:tcPr>
           <w:p>
             <w:r>
-              <w:t>Affiche free-problem.php avec une multiplication choisie entre les livrets de 0, 2, 5 et 7 et différents choix de réponses</w:t>
+              <w:t>Affiche free-</w:t>
+            </w:r>
+            <w:proofErr w:type="spellStart"/>
+            <w:r>
+              <w:t>problem.php</w:t>
+            </w:r>
+            <w:proofErr w:type="spellEnd"/>
+            <w:r>
+              <w:t xml:space="preserve"> avec une multiplication choisie entre les livrets </w:t>
+            </w:r>
+            <w:r>
+              <w:t xml:space="preserve">choisis </w:t>
+            </w:r>
+            <w:r>
+              <w:t>et différents choix de réponses</w:t>
             </w:r>
           </w:p>
         </w:tc>
@@ -6785,8 +10059,13 @@
           </w:tcPr>
           <w:p>
             <w:r>
-              <w:t>Affiche index.php</w:t>
-            </w:r>
+              <w:t xml:space="preserve">Affiche </w:t>
+            </w:r>
+            <w:proofErr w:type="spellStart"/>
+            <w:r>
+              <w:t>index.php</w:t>
+            </w:r>
+            <w:proofErr w:type="spellEnd"/>
           </w:p>
         </w:tc>
       </w:tr>
@@ -6882,8 +10161,13 @@
           </w:tcPr>
           <w:p>
             <w:r>
-              <w:t>Affiche index.php</w:t>
-            </w:r>
+              <w:t xml:space="preserve">Affiche </w:t>
+            </w:r>
+            <w:proofErr w:type="spellStart"/>
+            <w:r>
+              <w:t>index.php</w:t>
+            </w:r>
+            <w:proofErr w:type="spellEnd"/>
           </w:p>
         </w:tc>
       </w:tr>
@@ -6910,8 +10194,13 @@
           </w:tcPr>
           <w:p>
             <w:r>
-              <w:t>Affiche five.php</w:t>
-            </w:r>
+              <w:t xml:space="preserve">Affiche </w:t>
+            </w:r>
+            <w:proofErr w:type="spellStart"/>
+            <w:r>
+              <w:t>five.php</w:t>
+            </w:r>
+            <w:proofErr w:type="spellEnd"/>
           </w:p>
         </w:tc>
       </w:tr>
@@ -6922,7 +10211,10 @@
           </w:tcPr>
           <w:p>
             <w:r>
-              <w:t>clique sur « GO ! »</w:t>
+              <w:t>C</w:t>
+            </w:r>
+            <w:r>
+              <w:t>lique sur « GO ! »</w:t>
             </w:r>
           </w:p>
         </w:tc>
@@ -6937,8 +10229,13 @@
             <w:tcW w:w="3020" w:type="dxa"/>
           </w:tcPr>
           <w:p>
-            <w:r>
-              <w:t>Popup « Choisis au moins 1 livret »</w:t>
+            <w:proofErr w:type="spellStart"/>
+            <w:r>
+              <w:t>Popup</w:t>
+            </w:r>
+            <w:proofErr w:type="spellEnd"/>
+            <w:r>
+              <w:t xml:space="preserve"> « Choisis au moins 1 livret »</w:t>
             </w:r>
           </w:p>
         </w:tc>
@@ -6950,7 +10247,13 @@
           </w:tcPr>
           <w:p>
             <w:r>
-              <w:t>Coche le livret 12 et clique sur « GO ! »</w:t>
+              <w:t xml:space="preserve">Coche </w:t>
+            </w:r>
+            <w:r>
+              <w:t>un livret</w:t>
+            </w:r>
+            <w:r>
+              <w:t xml:space="preserve"> et clique sur « GO ! »</w:t>
             </w:r>
           </w:p>
         </w:tc>
@@ -6966,7 +10269,18 @@
           </w:tcPr>
           <w:p>
             <w:r>
-              <w:t xml:space="preserve">Affiche five-problem.php avec une multiplication de 12 </w:t>
+              <w:t>Affiche five-</w:t>
+            </w:r>
+            <w:proofErr w:type="spellStart"/>
+            <w:r>
+              <w:t>problem.php</w:t>
+            </w:r>
+            <w:proofErr w:type="spellEnd"/>
+            <w:r>
+              <w:t xml:space="preserve"> avec une mult</w:t>
+            </w:r>
+            <w:r>
+              <w:t>iplication du livret choisi</w:t>
             </w:r>
           </w:p>
         </w:tc>
@@ -6994,7 +10308,15 @@
           </w:tcPr>
           <w:p>
             <w:r>
-              <w:t>Affiche five-result.php (compteur arrivé à 0)</w:t>
+              <w:t>Affiche five-</w:t>
+            </w:r>
+            <w:proofErr w:type="spellStart"/>
+            <w:r>
+              <w:t>result.php</w:t>
+            </w:r>
+            <w:proofErr w:type="spellEnd"/>
+            <w:r>
+              <w:t xml:space="preserve"> (compteur arrivé à 0)</w:t>
             </w:r>
           </w:p>
         </w:tc>
@@ -7022,8 +10344,13 @@
           </w:tcPr>
           <w:p>
             <w:r>
-              <w:t>Affiche index.php</w:t>
-            </w:r>
+              <w:t xml:space="preserve">Affiche </w:t>
+            </w:r>
+            <w:proofErr w:type="spellStart"/>
+            <w:r>
+              <w:t>index.php</w:t>
+            </w:r>
+            <w:proofErr w:type="spellEnd"/>
           </w:p>
         </w:tc>
       </w:tr>
@@ -7056,7 +10383,11 @@
           </w:tcPr>
           <w:p>
             <w:r>
-              <w:t>Affiche f</w:t>
+              <w:t xml:space="preserve">Affiche </w:t>
+            </w:r>
+            <w:proofErr w:type="spellStart"/>
+            <w:r>
+              <w:t>f</w:t>
             </w:r>
             <w:r>
               <w:t>ive</w:t>
@@ -7064,6 +10395,7 @@
             <w:r>
               <w:t>.php</w:t>
             </w:r>
+            <w:proofErr w:type="spellEnd"/>
           </w:p>
         </w:tc>
       </w:tr>
@@ -7074,7 +10406,13 @@
           </w:tcPr>
           <w:p>
             <w:r>
-              <w:t>Coche le livret 2, 5 et 7 et clique sur « GO ! »</w:t>
+              <w:t xml:space="preserve">Coche </w:t>
+            </w:r>
+            <w:r>
+              <w:t>plusieurs livrets</w:t>
+            </w:r>
+            <w:r>
+              <w:t xml:space="preserve"> et clique sur « GO ! »</w:t>
             </w:r>
           </w:p>
         </w:tc>
@@ -7096,11 +10434,18 @@
               <w:t>ive</w:t>
             </w:r>
             <w:r>
-              <w:t xml:space="preserve">-problem.php avec une multiplication </w:t>
-            </w:r>
-            <w:r>
-              <w:lastRenderedPageBreak/>
-              <w:t>choisie entre les livrets de 0, 2, 5 et 7</w:t>
+              <w:t>-</w:t>
+            </w:r>
+            <w:proofErr w:type="spellStart"/>
+            <w:r>
+              <w:t>problem.php</w:t>
+            </w:r>
+            <w:proofErr w:type="spellEnd"/>
+            <w:r>
+              <w:t xml:space="preserve"> avec une multiplication choisie entre les livrets </w:t>
+            </w:r>
+            <w:r>
+              <w:t>choisis</w:t>
             </w:r>
           </w:p>
         </w:tc>
@@ -7112,11 +10457,13 @@
           </w:tcPr>
           <w:p>
             <w:r>
-              <w:lastRenderedPageBreak/>
               <w:t xml:space="preserve">Clique </w:t>
             </w:r>
             <w:r>
-              <w:t>sur l’image animée du compteur</w:t>
+              <w:t>sur l</w:t>
+            </w:r>
+            <w:r>
+              <w:t>e bouton du compteur</w:t>
             </w:r>
           </w:p>
         </w:tc>
@@ -7135,7 +10482,15 @@
               <w:t>Affiche f</w:t>
             </w:r>
             <w:r>
-              <w:t>ive-result.php (clique compteur</w:t>
+              <w:t>ive-</w:t>
+            </w:r>
+            <w:proofErr w:type="spellStart"/>
+            <w:r>
+              <w:t>result.php</w:t>
+            </w:r>
+            <w:proofErr w:type="spellEnd"/>
+            <w:r>
+              <w:t xml:space="preserve"> (clique compteur</w:t>
             </w:r>
             <w:r>
               <w:t>)</w:t>
@@ -7196,7 +10551,18 @@
               <w:t>ive</w:t>
             </w:r>
             <w:r>
-              <w:t xml:space="preserve">-problem.php avec une multiplication choisie entre les livrets de 0, 2, 5 et 7 </w:t>
+              <w:t>-</w:t>
+            </w:r>
+            <w:proofErr w:type="spellStart"/>
+            <w:r>
+              <w:t>problem.php</w:t>
+            </w:r>
+            <w:proofErr w:type="spellEnd"/>
+            <w:r>
+              <w:t xml:space="preserve"> avec une multiplicat</w:t>
+            </w:r>
+            <w:r>
+              <w:t>ion choisie entre les livrets choisis</w:t>
             </w:r>
           </w:p>
         </w:tc>
@@ -7224,8 +10590,13 @@
           </w:tcPr>
           <w:p>
             <w:r>
-              <w:t>Affiche index.php</w:t>
-            </w:r>
+              <w:t xml:space="preserve">Affiche </w:t>
+            </w:r>
+            <w:proofErr w:type="spellStart"/>
+            <w:r>
+              <w:t>index.php</w:t>
+            </w:r>
+            <w:proofErr w:type="spellEnd"/>
           </w:p>
         </w:tc>
       </w:tr>
@@ -7328,7 +10699,15 @@
           </w:tcPr>
           <w:p>
             <w:r>
-              <w:t>Affiche index.php et rafraichit directement la page</w:t>
+              <w:t xml:space="preserve">Affiche </w:t>
+            </w:r>
+            <w:proofErr w:type="spellStart"/>
+            <w:r>
+              <w:t>index.php</w:t>
+            </w:r>
+            <w:proofErr w:type="spellEnd"/>
+            <w:r>
+              <w:t xml:space="preserve"> et rafraichit directement la page</w:t>
             </w:r>
           </w:p>
         </w:tc>
@@ -7376,8 +10755,13 @@
           </w:tcPr>
           <w:p>
             <w:r>
-              <w:t>Affiche index.php</w:t>
-            </w:r>
+              <w:t xml:space="preserve">Affiche </w:t>
+            </w:r>
+            <w:proofErr w:type="spellStart"/>
+            <w:r>
+              <w:t>index.php</w:t>
+            </w:r>
+            <w:proofErr w:type="spellEnd"/>
           </w:p>
         </w:tc>
       </w:tr>
@@ -7408,7 +10792,23 @@
           </w:tcPr>
           <w:p>
             <w:r>
-              <w:t>Affiche stats.php avec seulement le message « Tu n’as aucune stats pour le moment, vas faire quelques parties ! »</w:t>
+              <w:t xml:space="preserve">Affiche </w:t>
+            </w:r>
+            <w:proofErr w:type="spellStart"/>
+            <w:r>
+              <w:t>stats.php</w:t>
+            </w:r>
+            <w:proofErr w:type="spellEnd"/>
+            <w:r>
+              <w:t xml:space="preserve"> avec seulement le message « Tu n’as aucune </w:t>
+            </w:r>
+            <w:proofErr w:type="spellStart"/>
+            <w:r>
+              <w:t>stats</w:t>
+            </w:r>
+            <w:proofErr w:type="spellEnd"/>
+            <w:r>
+              <w:t xml:space="preserve"> pour le moment, vas faire quelques parties ! »</w:t>
             </w:r>
           </w:p>
         </w:tc>
@@ -7436,8 +10836,13 @@
           </w:tcPr>
           <w:p>
             <w:r>
-              <w:t>Affiche index.php</w:t>
-            </w:r>
+              <w:t xml:space="preserve">Affiche </w:t>
+            </w:r>
+            <w:proofErr w:type="spellStart"/>
+            <w:r>
+              <w:t>index.php</w:t>
+            </w:r>
+            <w:proofErr w:type="spellEnd"/>
           </w:p>
         </w:tc>
       </w:tr>
@@ -7488,7 +10893,23 @@
           </w:tcPr>
           <w:p>
             <w:r>
-              <w:t>Affiche stats.php avec les stats correspondantes à ses résultats</w:t>
+              <w:t xml:space="preserve">Affiche </w:t>
+            </w:r>
+            <w:proofErr w:type="spellStart"/>
+            <w:r>
+              <w:t>stats.php</w:t>
+            </w:r>
+            <w:proofErr w:type="spellEnd"/>
+            <w:r>
+              <w:t xml:space="preserve"> avec les </w:t>
+            </w:r>
+            <w:proofErr w:type="spellStart"/>
+            <w:r>
+              <w:t>stats</w:t>
+            </w:r>
+            <w:proofErr w:type="spellEnd"/>
+            <w:r>
+              <w:t xml:space="preserve"> correspondantes à ses résultats</w:t>
             </w:r>
           </w:p>
         </w:tc>
@@ -7516,42 +10937,46 @@
           </w:tcPr>
           <w:p>
             <w:r>
-              <w:t>Affiche index.php</w:t>
-            </w:r>
+              <w:t xml:space="preserve">Affiche </w:t>
+            </w:r>
+            <w:proofErr w:type="spellStart"/>
+            <w:r>
+              <w:t>index.php</w:t>
+            </w:r>
+            <w:proofErr w:type="spellEnd"/>
           </w:p>
         </w:tc>
       </w:tr>
     </w:tbl>
     <w:p/>
     <w:p>
-      <w:r>
-        <w:rPr>
-          <w:highlight w:val="yellow"/>
-        </w:rPr>
-        <w:t>Eché</w:t>
-      </w:r>
-      <w:r>
-        <w:rPr>
-          <w:highlight w:val="yellow"/>
-        </w:rPr>
-        <w:t>ance 2</w:t>
-      </w:r>
-    </w:p>
-    <w:p>
-      <w:pPr>
-        <w:rPr>
-          <w:highlight w:val="yellow"/>
-        </w:rPr>
-      </w:pPr>
-      <w:r>
-        <w:rPr>
-          <w:highlight w:val="yellow"/>
+      <w:pPr>
+        <w:rPr>
+          <w:highlight w:val="cyan"/>
+        </w:rPr>
+      </w:pPr>
+      <w:r>
+        <w:rPr>
+          <w:highlight w:val="cyan"/>
+        </w:rPr>
+        <w:t>Echéance 2</w:t>
+      </w:r>
+    </w:p>
+    <w:p>
+      <w:pPr>
+        <w:rPr>
+          <w:highlight w:val="cyan"/>
+        </w:rPr>
+      </w:pPr>
+      <w:r>
+        <w:rPr>
+          <w:highlight w:val="cyan"/>
         </w:rPr>
         <w:t>Donner un identifiant à chaque maquette et chaque scénario. Ce n’est pas nécessairement un chiffre, mais ça reste court et unique.</w:t>
       </w:r>
       <w:r>
         <w:rPr>
-          <w:highlight w:val="yellow"/>
+          <w:highlight w:val="cyan"/>
         </w:rPr>
         <w:t xml:space="preserve"> </w:t>
       </w:r>
@@ -7559,12 +10984,12 @@
     <w:p>
       <w:pPr>
         <w:rPr>
-          <w:highlight w:val="yellow"/>
-        </w:rPr>
-      </w:pPr>
-      <w:r>
-        <w:rPr>
-          <w:highlight w:val="yellow"/>
+          <w:highlight w:val="cyan"/>
+        </w:rPr>
+      </w:pPr>
+      <w:r>
+        <w:rPr>
+          <w:highlight w:val="cyan"/>
         </w:rPr>
         <w:t>Format de scénario exemple</w:t>
       </w:r>
@@ -7591,12 +11016,12 @@
           <w:p>
             <w:pPr>
               <w:rPr>
-                <w:highlight w:val="yellow"/>
+                <w:highlight w:val="cyan"/>
               </w:rPr>
             </w:pPr>
             <w:r>
               <w:rPr>
-                <w:highlight w:val="yellow"/>
+                <w:highlight w:val="cyan"/>
               </w:rPr>
               <w:t>Action</w:t>
             </w:r>
@@ -7609,12 +11034,12 @@
           <w:p>
             <w:pPr>
               <w:rPr>
-                <w:highlight w:val="yellow"/>
+                <w:highlight w:val="cyan"/>
               </w:rPr>
             </w:pPr>
             <w:r>
               <w:rPr>
-                <w:highlight w:val="yellow"/>
+                <w:highlight w:val="cyan"/>
               </w:rPr>
               <w:t>Condition particulière</w:t>
             </w:r>
@@ -7627,12 +11052,12 @@
           <w:p>
             <w:pPr>
               <w:rPr>
-                <w:highlight w:val="yellow"/>
+                <w:highlight w:val="cyan"/>
               </w:rPr>
             </w:pPr>
             <w:r>
               <w:rPr>
-                <w:highlight w:val="yellow"/>
+                <w:highlight w:val="cyan"/>
               </w:rPr>
               <w:t>Réponse</w:t>
             </w:r>
@@ -7650,20 +11075,20 @@
           <w:p>
             <w:pPr>
               <w:rPr>
-                <w:highlight w:val="yellow"/>
+                <w:highlight w:val="cyan"/>
               </w:rPr>
             </w:pPr>
             <w:r>
               <w:rPr>
-                <w:highlight w:val="yellow"/>
+                <w:highlight w:val="cyan"/>
               </w:rPr>
               <w:t xml:space="preserve">Va à l’URL </w:t>
             </w:r>
-            <w:hyperlink r:id="rId20" w:history="1">
+            <w:hyperlink r:id="rId27" w:history="1">
               <w:r>
                 <w:rPr>
                   <w:rStyle w:val="Lienhypertexte"/>
-                  <w:highlight w:val="yellow"/>
+                  <w:highlight w:val="cyan"/>
                 </w:rPr>
                 <w:t>www.ww.ch</w:t>
               </w:r>
@@ -7677,12 +11102,12 @@
           <w:p>
             <w:pPr>
               <w:rPr>
-                <w:highlight w:val="yellow"/>
+                <w:highlight w:val="cyan"/>
               </w:rPr>
             </w:pPr>
             <w:r>
               <w:rPr>
-                <w:highlight w:val="yellow"/>
+                <w:highlight w:val="cyan"/>
               </w:rPr>
               <w:t>Pas connecté</w:t>
             </w:r>
@@ -7695,12 +11120,12 @@
           <w:p>
             <w:pPr>
               <w:rPr>
-                <w:highlight w:val="yellow"/>
+                <w:highlight w:val="cyan"/>
               </w:rPr>
             </w:pPr>
             <w:r>
               <w:rPr>
-                <w:highlight w:val="yellow"/>
+                <w:highlight w:val="cyan"/>
               </w:rPr>
               <w:t>Page « Accueil anonyme »</w:t>
             </w:r>
@@ -7718,12 +11143,12 @@
           <w:p>
             <w:pPr>
               <w:rPr>
-                <w:highlight w:val="yellow"/>
+                <w:highlight w:val="cyan"/>
               </w:rPr>
             </w:pPr>
             <w:r>
               <w:rPr>
-                <w:highlight w:val="yellow"/>
+                <w:highlight w:val="cyan"/>
               </w:rPr>
               <w:t>Clic sur ‘se connecter’</w:t>
             </w:r>
@@ -7736,7 +11161,7 @@
           <w:p>
             <w:pPr>
               <w:rPr>
-                <w:highlight w:val="yellow"/>
+                <w:highlight w:val="cyan"/>
               </w:rPr>
             </w:pPr>
           </w:p>
@@ -7748,7 +11173,7 @@
           <w:p>
             <w:r>
               <w:rPr>
-                <w:highlight w:val="yellow"/>
+                <w:highlight w:val="cyan"/>
               </w:rPr>
               <w:t>Page « Login »</w:t>
             </w:r>
@@ -7774,7 +11199,6 @@
         <w:rPr>
           <w:highlight w:val="yellow"/>
         </w:rPr>
-        <w:lastRenderedPageBreak/>
         <w:t>MLD</w:t>
       </w:r>
     </w:p>
@@ -7784,11 +11208,21 @@
           <w:highlight w:val="yellow"/>
         </w:rPr>
       </w:pPr>
+      <w:proofErr w:type="spellStart"/>
+      <w:proofErr w:type="gramStart"/>
       <w:r>
         <w:rPr>
           <w:highlight w:val="yellow"/>
         </w:rPr>
-        <w:t>mwb ou diagramme de classe</w:t>
+        <w:t>mwb</w:t>
+      </w:r>
+      <w:proofErr w:type="spellEnd"/>
+      <w:proofErr w:type="gramEnd"/>
+      <w:r>
+        <w:rPr>
+          <w:highlight w:val="yellow"/>
+        </w:rPr>
+        <w:t xml:space="preserve"> ou diagramme de classe</w:t>
       </w:r>
     </w:p>
     <w:p>
@@ -7943,12 +11377,21 @@
           <w:iCs/>
         </w:rPr>
       </w:pPr>
-      <w:r>
-        <w:rPr>
-          <w:i/>
-          <w:iCs/>
-        </w:rPr>
-        <w:t>les répertoires où le logiciel est installé</w:t>
+      <w:proofErr w:type="gramStart"/>
+      <w:r>
+        <w:rPr>
+          <w:i/>
+          <w:iCs/>
+        </w:rPr>
+        <w:t>les</w:t>
+      </w:r>
+      <w:proofErr w:type="gramEnd"/>
+      <w:r>
+        <w:rPr>
+          <w:i/>
+          <w:iCs/>
+        </w:rPr>
+        <w:t xml:space="preserve"> répertoires où le logiciel est installé</w:t>
       </w:r>
     </w:p>
     <w:p>
@@ -7967,12 +11410,22 @@
           <w:iCs/>
         </w:rPr>
       </w:pPr>
-      <w:r>
-        <w:rPr>
-          <w:i/>
-          <w:iCs/>
-        </w:rPr>
-        <w:t>la liste de tous les fichiers et une rapide description de leur contenu (des noms qui parlent !)</w:t>
+      <w:proofErr w:type="gramStart"/>
+      <w:r>
+        <w:rPr>
+          <w:i/>
+          <w:iCs/>
+        </w:rPr>
+        <w:lastRenderedPageBreak/>
+        <w:t>la</w:t>
+      </w:r>
+      <w:proofErr w:type="gramEnd"/>
+      <w:r>
+        <w:rPr>
+          <w:i/>
+          <w:iCs/>
+        </w:rPr>
+        <w:t xml:space="preserve"> liste de tous les fichiers et une rapide description de leur contenu (des noms qui parlent !)</w:t>
       </w:r>
     </w:p>
     <w:p>
@@ -7991,12 +11444,21 @@
           <w:iCs/>
         </w:rPr>
       </w:pPr>
-      <w:r>
-        <w:rPr>
-          <w:i/>
-          <w:iCs/>
-        </w:rPr>
-        <w:t>les versions des systèmes d'exploitation et des outils logiciels</w:t>
+      <w:proofErr w:type="gramStart"/>
+      <w:r>
+        <w:rPr>
+          <w:i/>
+          <w:iCs/>
+        </w:rPr>
+        <w:t>les</w:t>
+      </w:r>
+      <w:proofErr w:type="gramEnd"/>
+      <w:r>
+        <w:rPr>
+          <w:i/>
+          <w:iCs/>
+        </w:rPr>
+        <w:t xml:space="preserve"> versions des systèmes d'exploitation et des outils logiciels</w:t>
       </w:r>
     </w:p>
     <w:p>
@@ -8015,12 +11477,21 @@
           <w:iCs/>
         </w:rPr>
       </w:pPr>
-      <w:r>
-        <w:rPr>
-          <w:i/>
-          <w:iCs/>
-        </w:rPr>
-        <w:t>la description exacte du matériel</w:t>
+      <w:proofErr w:type="gramStart"/>
+      <w:r>
+        <w:rPr>
+          <w:i/>
+          <w:iCs/>
+        </w:rPr>
+        <w:t>la</w:t>
+      </w:r>
+      <w:proofErr w:type="gramEnd"/>
+      <w:r>
+        <w:rPr>
+          <w:i/>
+          <w:iCs/>
+        </w:rPr>
+        <w:t xml:space="preserve"> description exacte du matériel</w:t>
       </w:r>
     </w:p>
     <w:p>
@@ -8039,12 +11510,21 @@
           <w:iCs/>
         </w:rPr>
       </w:pPr>
-      <w:r>
-        <w:rPr>
-          <w:i/>
-          <w:iCs/>
-        </w:rPr>
-        <w:t>le numé</w:t>
+      <w:proofErr w:type="gramStart"/>
+      <w:r>
+        <w:rPr>
+          <w:i/>
+          <w:iCs/>
+        </w:rPr>
+        <w:t>le</w:t>
+      </w:r>
+      <w:proofErr w:type="gramEnd"/>
+      <w:r>
+        <w:rPr>
+          <w:i/>
+          <w:iCs/>
+        </w:rPr>
+        <w:t xml:space="preserve"> numé</w:t>
       </w:r>
       <w:r>
         <w:rPr>
@@ -8078,12 +11558,21 @@
           <w:u w:val="single"/>
         </w:rPr>
       </w:pPr>
-      <w:r>
-        <w:rPr>
-          <w:i/>
-          <w:iCs/>
-        </w:rPr>
-        <w:t>programmation et scripts: librairies externes, dictionnaire des données, reconstruction du logiciel</w:t>
+      <w:proofErr w:type="gramStart"/>
+      <w:r>
+        <w:rPr>
+          <w:i/>
+          <w:iCs/>
+        </w:rPr>
+        <w:t>programmation</w:t>
+      </w:r>
+      <w:proofErr w:type="gramEnd"/>
+      <w:r>
+        <w:rPr>
+          <w:i/>
+          <w:iCs/>
+        </w:rPr>
+        <w:t xml:space="preserve"> et scripts: librairies externes, dictionnaire des données, reconstruction du logiciel</w:t>
       </w:r>
       <w:r>
         <w:rPr>
@@ -8271,8 +11760,16 @@
         <w:rPr>
           <w:i/>
         </w:rPr>
-        <w:t>Pour chaque partie testée de votre projet, il faut décrire:</w:t>
-      </w:r>
+        <w:t xml:space="preserve">Pour chaque partie testée de votre projet, il faut </w:t>
+      </w:r>
+      <w:proofErr w:type="gramStart"/>
+      <w:r>
+        <w:rPr>
+          <w:i/>
+        </w:rPr>
+        <w:t>décrire:</w:t>
+      </w:r>
+      <w:proofErr w:type="gramEnd"/>
     </w:p>
     <w:p>
       <w:pPr>
@@ -8294,11 +11791,19 @@
           <w:i/>
         </w:rPr>
       </w:pPr>
-      <w:r>
-        <w:rPr>
-          <w:i/>
-        </w:rPr>
-        <w:t>les conditions exactes de chaque test</w:t>
+      <w:proofErr w:type="gramStart"/>
+      <w:r>
+        <w:rPr>
+          <w:i/>
+        </w:rPr>
+        <w:t>les</w:t>
+      </w:r>
+      <w:proofErr w:type="gramEnd"/>
+      <w:r>
+        <w:rPr>
+          <w:i/>
+        </w:rPr>
+        <w:t xml:space="preserve"> conditions exactes de chaque test</w:t>
       </w:r>
     </w:p>
     <w:p>
@@ -8311,11 +11816,19 @@
           <w:i/>
         </w:rPr>
       </w:pPr>
-      <w:r>
-        <w:rPr>
-          <w:i/>
-        </w:rPr>
-        <w:t>les preuves de test (papier ou fichier)</w:t>
+      <w:proofErr w:type="gramStart"/>
+      <w:r>
+        <w:rPr>
+          <w:i/>
+        </w:rPr>
+        <w:t>les</w:t>
+      </w:r>
+      <w:proofErr w:type="gramEnd"/>
+      <w:r>
+        <w:rPr>
+          <w:i/>
+        </w:rPr>
+        <w:t xml:space="preserve"> preuves de test (papier ou fichier)</w:t>
       </w:r>
     </w:p>
     <w:p>
@@ -8328,11 +11841,19 @@
           <w:i/>
         </w:rPr>
       </w:pPr>
-      <w:r>
-        <w:rPr>
-          <w:i/>
-        </w:rPr>
-        <w:t xml:space="preserve">tests sans preuve: fournir au moins une description </w:t>
+      <w:proofErr w:type="gramStart"/>
+      <w:r>
+        <w:rPr>
+          <w:i/>
+        </w:rPr>
+        <w:t>tests</w:t>
+      </w:r>
+      <w:proofErr w:type="gramEnd"/>
+      <w:r>
+        <w:rPr>
+          <w:i/>
+        </w:rPr>
+        <w:t xml:space="preserve"> sans preuve: fournir au moins une description </w:t>
       </w:r>
     </w:p>
     <w:p>
@@ -8524,25 +12045,34 @@
                 <w:highlight w:val="yellow"/>
               </w:rPr>
             </w:pPr>
+            <w:proofErr w:type="spellStart"/>
             <w:r>
               <w:rPr>
                 <w:i/>
                 <w:highlight w:val="yellow"/>
               </w:rPr>
-              <w:t xml:space="preserve">Dév </w:t>
-            </w:r>
+              <w:t>Dév</w:t>
+            </w:r>
+            <w:proofErr w:type="spellEnd"/>
             <w:r>
               <w:rPr>
                 <w:i/>
                 <w:highlight w:val="yellow"/>
               </w:rPr>
-              <w:sym w:font="Wingdings" w:char="F0E0"/>
+              <w:t xml:space="preserve"> </w:t>
             </w:r>
             <w:r>
               <w:rPr>
                 <w:i/>
                 <w:highlight w:val="yellow"/>
               </w:rPr>
+              <w:sym w:font="Wingdings" w:char="F0E0"/>
+            </w:r>
+            <w:r>
+              <w:rPr>
+                <w:i/>
+                <w:highlight w:val="yellow"/>
+              </w:rPr>
               <w:t xml:space="preserve"> OK</w:t>
             </w:r>
           </w:p>
@@ -8559,25 +12089,34 @@
                 <w:highlight w:val="yellow"/>
               </w:rPr>
             </w:pPr>
+            <w:proofErr w:type="spellStart"/>
             <w:r>
               <w:rPr>
                 <w:i/>
                 <w:highlight w:val="yellow"/>
               </w:rPr>
-              <w:t xml:space="preserve">CdP </w:t>
-            </w:r>
+              <w:t>CdP</w:t>
+            </w:r>
+            <w:proofErr w:type="spellEnd"/>
             <w:r>
               <w:rPr>
                 <w:i/>
                 <w:highlight w:val="yellow"/>
               </w:rPr>
-              <w:sym w:font="Wingdings" w:char="F0E0"/>
+              <w:t xml:space="preserve"> </w:t>
             </w:r>
             <w:r>
               <w:rPr>
                 <w:i/>
                 <w:highlight w:val="yellow"/>
               </w:rPr>
+              <w:sym w:font="Wingdings" w:char="F0E0"/>
+            </w:r>
+            <w:r>
+              <w:rPr>
+                <w:i/>
+                <w:highlight w:val="yellow"/>
+              </w:rPr>
               <w:t xml:space="preserve"> OK</w:t>
             </w:r>
           </w:p>
@@ -8594,25 +12133,34 @@
                 <w:highlight w:val="yellow"/>
               </w:rPr>
             </w:pPr>
+            <w:proofErr w:type="spellStart"/>
             <w:r>
               <w:rPr>
                 <w:i/>
                 <w:highlight w:val="yellow"/>
               </w:rPr>
-              <w:t xml:space="preserve">CdP </w:t>
-            </w:r>
+              <w:t>CdP</w:t>
+            </w:r>
+            <w:proofErr w:type="spellEnd"/>
             <w:r>
               <w:rPr>
                 <w:i/>
                 <w:highlight w:val="yellow"/>
               </w:rPr>
-              <w:sym w:font="Wingdings" w:char="F0E0"/>
+              <w:t xml:space="preserve"> </w:t>
             </w:r>
             <w:r>
               <w:rPr>
                 <w:i/>
                 <w:highlight w:val="yellow"/>
               </w:rPr>
+              <w:sym w:font="Wingdings" w:char="F0E0"/>
+            </w:r>
+            <w:r>
+              <w:rPr>
+                <w:i/>
+                <w:highlight w:val="yellow"/>
+              </w:rPr>
               <w:t xml:space="preserve"> OK</w:t>
             </w:r>
           </w:p>
@@ -8629,25 +12177,34 @@
                 <w:highlight w:val="yellow"/>
               </w:rPr>
             </w:pPr>
+            <w:proofErr w:type="spellStart"/>
             <w:r>
               <w:rPr>
                 <w:i/>
                 <w:highlight w:val="yellow"/>
               </w:rPr>
-              <w:t xml:space="preserve">Dév </w:t>
-            </w:r>
+              <w:t>Dév</w:t>
+            </w:r>
+            <w:proofErr w:type="spellEnd"/>
             <w:r>
               <w:rPr>
                 <w:i/>
                 <w:highlight w:val="yellow"/>
               </w:rPr>
-              <w:sym w:font="Wingdings" w:char="F0E0"/>
+              <w:t xml:space="preserve"> </w:t>
             </w:r>
             <w:r>
               <w:rPr>
                 <w:i/>
                 <w:highlight w:val="yellow"/>
               </w:rPr>
+              <w:sym w:font="Wingdings" w:char="F0E0"/>
+            </w:r>
+            <w:r>
+              <w:rPr>
+                <w:i/>
+                <w:highlight w:val="yellow"/>
+              </w:rPr>
               <w:t xml:space="preserve"> OK</w:t>
             </w:r>
           </w:p>
@@ -8686,34 +12243,43 @@
                 <w:highlight w:val="yellow"/>
               </w:rPr>
             </w:pPr>
+            <w:proofErr w:type="spellStart"/>
             <w:r>
               <w:rPr>
                 <w:i/>
                 <w:highlight w:val="yellow"/>
               </w:rPr>
-              <w:t xml:space="preserve">Dév </w:t>
-            </w:r>
+              <w:t>Dév</w:t>
+            </w:r>
+            <w:proofErr w:type="spellEnd"/>
             <w:r>
               <w:rPr>
                 <w:i/>
                 <w:highlight w:val="yellow"/>
               </w:rPr>
-              <w:sym w:font="Wingdings" w:char="F0E0"/>
+              <w:t xml:space="preserve"> </w:t>
             </w:r>
             <w:r>
               <w:rPr>
                 <w:i/>
                 <w:highlight w:val="yellow"/>
               </w:rPr>
-              <w:t xml:space="preserve"> OK</w:t>
-            </w:r>
-          </w:p>
-          <w:p>
-            <w:pPr>
+              <w:sym w:font="Wingdings" w:char="F0E0"/>
+            </w:r>
+            <w:r>
               <w:rPr>
                 <w:i/>
                 <w:highlight w:val="yellow"/>
               </w:rPr>
+              <w:t xml:space="preserve"> OK</w:t>
+            </w:r>
+          </w:p>
+          <w:p>
+            <w:pPr>
+              <w:rPr>
+                <w:i/>
+                <w:highlight w:val="yellow"/>
+              </w:rPr>
             </w:pPr>
           </w:p>
         </w:tc>
@@ -8729,12 +12295,21 @@
                 <w:highlight w:val="yellow"/>
               </w:rPr>
             </w:pPr>
+            <w:proofErr w:type="spellStart"/>
             <w:r>
               <w:rPr>
                 <w:i/>
                 <w:highlight w:val="yellow"/>
               </w:rPr>
-              <w:t xml:space="preserve">CdP </w:t>
+              <w:t>CdP</w:t>
+            </w:r>
+            <w:proofErr w:type="spellEnd"/>
+            <w:r>
+              <w:rPr>
+                <w:i/>
+                <w:highlight w:val="yellow"/>
+              </w:rPr>
+              <w:t xml:space="preserve"> </w:t>
             </w:r>
             <w:r>
               <w:rPr>
@@ -8767,12 +12342,21 @@
                 <w:highlight w:val="yellow"/>
               </w:rPr>
             </w:pPr>
+            <w:proofErr w:type="spellStart"/>
             <w:r>
               <w:rPr>
                 <w:i/>
                 <w:highlight w:val="yellow"/>
               </w:rPr>
-              <w:t xml:space="preserve">CdP </w:t>
+              <w:t>CdP</w:t>
+            </w:r>
+            <w:proofErr w:type="spellEnd"/>
+            <w:r>
+              <w:rPr>
+                <w:i/>
+                <w:highlight w:val="yellow"/>
+              </w:rPr>
+              <w:t xml:space="preserve"> </w:t>
             </w:r>
             <w:r>
               <w:rPr>
@@ -8805,25 +12389,34 @@
                 <w:highlight w:val="yellow"/>
               </w:rPr>
             </w:pPr>
+            <w:proofErr w:type="spellStart"/>
             <w:r>
               <w:rPr>
                 <w:i/>
                 <w:highlight w:val="yellow"/>
               </w:rPr>
-              <w:t xml:space="preserve">Dév </w:t>
-            </w:r>
+              <w:t>Dév</w:t>
+            </w:r>
+            <w:proofErr w:type="spellEnd"/>
             <w:r>
               <w:rPr>
                 <w:i/>
                 <w:highlight w:val="yellow"/>
               </w:rPr>
-              <w:sym w:font="Wingdings" w:char="F0E0"/>
+              <w:t xml:space="preserve"> </w:t>
             </w:r>
             <w:r>
               <w:rPr>
                 <w:i/>
                 <w:highlight w:val="yellow"/>
               </w:rPr>
+              <w:sym w:font="Wingdings" w:char="F0E0"/>
+            </w:r>
+            <w:r>
+              <w:rPr>
+                <w:i/>
+                <w:highlight w:val="yellow"/>
+              </w:rPr>
               <w:t xml:space="preserve"> OK</w:t>
             </w:r>
           </w:p>
@@ -8846,7 +12439,6 @@
                 <w:i/>
                 <w:highlight w:val="yellow"/>
               </w:rPr>
-              <w:lastRenderedPageBreak/>
               <w:t>1.5 Suppression utilisateur</w:t>
             </w:r>
           </w:p>
@@ -8863,39 +12455,48 @@
                 <w:highlight w:val="yellow"/>
               </w:rPr>
             </w:pPr>
+            <w:proofErr w:type="spellStart"/>
             <w:r>
               <w:rPr>
                 <w:i/>
                 <w:highlight w:val="yellow"/>
               </w:rPr>
-              <w:t xml:space="preserve">Dév </w:t>
-            </w:r>
+              <w:t>Dév</w:t>
+            </w:r>
+            <w:proofErr w:type="spellEnd"/>
             <w:r>
               <w:rPr>
                 <w:i/>
                 <w:highlight w:val="yellow"/>
               </w:rPr>
-              <w:sym w:font="Wingdings" w:char="F0E0"/>
+              <w:t xml:space="preserve"> </w:t>
             </w:r>
             <w:r>
               <w:rPr>
                 <w:i/>
                 <w:highlight w:val="yellow"/>
               </w:rPr>
-              <w:t xml:space="preserve"> KO</w:t>
-            </w:r>
-          </w:p>
-        </w:tc>
-        <w:tc>
-          <w:tcPr>
-            <w:tcW w:w="1579" w:type="dxa"/>
-          </w:tcPr>
-          <w:p>
-            <w:pPr>
+              <w:sym w:font="Wingdings" w:char="F0E0"/>
+            </w:r>
+            <w:r>
               <w:rPr>
                 <w:i/>
                 <w:highlight w:val="yellow"/>
               </w:rPr>
+              <w:t xml:space="preserve"> KO</w:t>
+            </w:r>
+          </w:p>
+        </w:tc>
+        <w:tc>
+          <w:tcPr>
+            <w:tcW w:w="1579" w:type="dxa"/>
+          </w:tcPr>
+          <w:p>
+            <w:pPr>
+              <w:rPr>
+                <w:i/>
+                <w:highlight w:val="yellow"/>
+              </w:rPr>
             </w:pPr>
           </w:p>
         </w:tc>
@@ -8911,25 +12512,34 @@
                 <w:highlight w:val="yellow"/>
               </w:rPr>
             </w:pPr>
+            <w:proofErr w:type="spellStart"/>
             <w:r>
               <w:rPr>
                 <w:i/>
                 <w:highlight w:val="yellow"/>
               </w:rPr>
-              <w:t xml:space="preserve">CdP </w:t>
-            </w:r>
+              <w:t>CdP</w:t>
+            </w:r>
+            <w:proofErr w:type="spellEnd"/>
             <w:r>
               <w:rPr>
                 <w:i/>
                 <w:highlight w:val="yellow"/>
               </w:rPr>
-              <w:sym w:font="Wingdings" w:char="F0E0"/>
+              <w:t xml:space="preserve"> </w:t>
             </w:r>
             <w:r>
               <w:rPr>
                 <w:i/>
                 <w:highlight w:val="yellow"/>
               </w:rPr>
+              <w:sym w:font="Wingdings" w:char="F0E0"/>
+            </w:r>
+            <w:r>
+              <w:rPr>
+                <w:i/>
+                <w:highlight w:val="yellow"/>
+              </w:rPr>
               <w:t xml:space="preserve"> OK</w:t>
             </w:r>
           </w:p>
@@ -8946,25 +12556,34 @@
                 <w:highlight w:val="yellow"/>
               </w:rPr>
             </w:pPr>
+            <w:proofErr w:type="spellStart"/>
             <w:r>
               <w:rPr>
                 <w:i/>
                 <w:highlight w:val="yellow"/>
               </w:rPr>
-              <w:t xml:space="preserve">Dév </w:t>
-            </w:r>
+              <w:t>Dév</w:t>
+            </w:r>
+            <w:proofErr w:type="spellEnd"/>
             <w:r>
               <w:rPr>
                 <w:i/>
                 <w:highlight w:val="yellow"/>
               </w:rPr>
-              <w:sym w:font="Wingdings" w:char="F0E0"/>
+              <w:t xml:space="preserve"> </w:t>
             </w:r>
             <w:r>
               <w:rPr>
                 <w:i/>
                 <w:highlight w:val="yellow"/>
               </w:rPr>
+              <w:sym w:font="Wingdings" w:char="F0E0"/>
+            </w:r>
+            <w:r>
+              <w:rPr>
+                <w:i/>
+                <w:highlight w:val="yellow"/>
+              </w:rPr>
               <w:t xml:space="preserve"> OK</w:t>
             </w:r>
           </w:p>
@@ -9029,25 +12648,34 @@
                 <w:highlight w:val="yellow"/>
               </w:rPr>
             </w:pPr>
+            <w:proofErr w:type="spellStart"/>
             <w:r>
               <w:rPr>
                 <w:i/>
                 <w:highlight w:val="yellow"/>
               </w:rPr>
-              <w:t xml:space="preserve">CdP </w:t>
-            </w:r>
+              <w:t>CdP</w:t>
+            </w:r>
+            <w:proofErr w:type="spellEnd"/>
             <w:r>
               <w:rPr>
                 <w:i/>
                 <w:highlight w:val="yellow"/>
               </w:rPr>
-              <w:sym w:font="Wingdings" w:char="F0E0"/>
+              <w:t xml:space="preserve"> </w:t>
             </w:r>
             <w:r>
               <w:rPr>
                 <w:i/>
                 <w:highlight w:val="yellow"/>
               </w:rPr>
+              <w:sym w:font="Wingdings" w:char="F0E0"/>
+            </w:r>
+            <w:r>
+              <w:rPr>
+                <w:i/>
+                <w:highlight w:val="yellow"/>
+              </w:rPr>
               <w:t xml:space="preserve"> OK</w:t>
             </w:r>
           </w:p>
@@ -9064,25 +12692,34 @@
                 <w:highlight w:val="yellow"/>
               </w:rPr>
             </w:pPr>
+            <w:proofErr w:type="spellStart"/>
             <w:r>
               <w:rPr>
                 <w:i/>
                 <w:highlight w:val="yellow"/>
               </w:rPr>
-              <w:t xml:space="preserve">Dév </w:t>
-            </w:r>
+              <w:t>Dév</w:t>
+            </w:r>
+            <w:proofErr w:type="spellEnd"/>
             <w:r>
               <w:rPr>
                 <w:i/>
                 <w:highlight w:val="yellow"/>
               </w:rPr>
-              <w:sym w:font="Wingdings" w:char="F0E0"/>
+              <w:t xml:space="preserve"> </w:t>
             </w:r>
             <w:r>
               <w:rPr>
                 <w:i/>
                 <w:highlight w:val="yellow"/>
               </w:rPr>
+              <w:sym w:font="Wingdings" w:char="F0E0"/>
+            </w:r>
+            <w:r>
+              <w:rPr>
+                <w:i/>
+                <w:highlight w:val="yellow"/>
+              </w:rPr>
               <w:t xml:space="preserve"> OK</w:t>
             </w:r>
           </w:p>
@@ -9147,25 +12784,34 @@
                 <w:highlight w:val="yellow"/>
               </w:rPr>
             </w:pPr>
+            <w:proofErr w:type="spellStart"/>
             <w:r>
               <w:rPr>
                 <w:i/>
                 <w:highlight w:val="yellow"/>
               </w:rPr>
-              <w:t xml:space="preserve">CdP </w:t>
-            </w:r>
+              <w:t>CdP</w:t>
+            </w:r>
+            <w:proofErr w:type="spellEnd"/>
             <w:r>
               <w:rPr>
                 <w:i/>
                 <w:highlight w:val="yellow"/>
               </w:rPr>
-              <w:sym w:font="Wingdings" w:char="F0E0"/>
+              <w:t xml:space="preserve"> </w:t>
             </w:r>
             <w:r>
               <w:rPr>
                 <w:i/>
                 <w:highlight w:val="yellow"/>
               </w:rPr>
+              <w:sym w:font="Wingdings" w:char="F0E0"/>
+            </w:r>
+            <w:r>
+              <w:rPr>
+                <w:i/>
+                <w:highlight w:val="yellow"/>
+              </w:rPr>
               <w:t xml:space="preserve"> OK</w:t>
             </w:r>
           </w:p>
@@ -9181,12 +12827,21 @@
                 <w:i/>
               </w:rPr>
             </w:pPr>
+            <w:proofErr w:type="spellStart"/>
             <w:r>
               <w:rPr>
                 <w:i/>
                 <w:highlight w:val="yellow"/>
               </w:rPr>
-              <w:t xml:space="preserve">Dév </w:t>
+              <w:t>Dév</w:t>
+            </w:r>
+            <w:proofErr w:type="spellEnd"/>
+            <w:r>
+              <w:rPr>
+                <w:i/>
+                <w:highlight w:val="yellow"/>
+              </w:rPr>
+              <w:t xml:space="preserve"> </w:t>
             </w:r>
             <w:r>
               <w:rPr>
@@ -9291,7 +12946,21 @@
         <w:rPr>
           <w:i/>
         </w:rPr>
-        <w:t xml:space="preserve">S'il reste encore des erreurs: </w:t>
+        <w:t xml:space="preserve">S'il reste encore des </w:t>
+      </w:r>
+      <w:proofErr w:type="gramStart"/>
+      <w:r>
+        <w:rPr>
+          <w:i/>
+        </w:rPr>
+        <w:t>erreurs:</w:t>
+      </w:r>
+      <w:proofErr w:type="gramEnd"/>
+      <w:r>
+        <w:rPr>
+          <w:i/>
+        </w:rPr>
+        <w:t xml:space="preserve"> </w:t>
       </w:r>
     </w:p>
     <w:p>
@@ -9368,6 +13037,7 @@
         <w:rPr>
           <w:highlight w:val="yellow"/>
         </w:rPr>
+        <w:lastRenderedPageBreak/>
         <w:t>Eché</w:t>
       </w:r>
       <w:r>
@@ -9467,12 +13137,21 @@
           <w:i/>
         </w:rPr>
       </w:pPr>
+      <w:proofErr w:type="gramStart"/>
       <w:r>
         <w:rPr>
           <w:rFonts w:cs="Arial"/>
           <w:i/>
         </w:rPr>
-        <w:t>le rapport de projet</w:t>
+        <w:t>le</w:t>
+      </w:r>
+      <w:proofErr w:type="gramEnd"/>
+      <w:r>
+        <w:rPr>
+          <w:rFonts w:cs="Arial"/>
+          <w:i/>
+        </w:rPr>
+        <w:t xml:space="preserve"> rapport de projet</w:t>
       </w:r>
     </w:p>
     <w:p>
@@ -9486,12 +13165,21 @@
           <w:i/>
         </w:rPr>
       </w:pPr>
+      <w:proofErr w:type="gramStart"/>
       <w:r>
         <w:rPr>
           <w:rFonts w:cs="Arial"/>
           <w:i/>
         </w:rPr>
-        <w:t>le manuel d'Installation (en annexe)</w:t>
+        <w:t>le</w:t>
+      </w:r>
+      <w:proofErr w:type="gramEnd"/>
+      <w:r>
+        <w:rPr>
+          <w:rFonts w:cs="Arial"/>
+          <w:i/>
+        </w:rPr>
+        <w:t xml:space="preserve"> manuel d'Installation (en annexe)</w:t>
       </w:r>
     </w:p>
     <w:p>
@@ -9505,12 +13193,21 @@
           <w:i/>
         </w:rPr>
       </w:pPr>
+      <w:proofErr w:type="gramStart"/>
       <w:r>
         <w:rPr>
           <w:rFonts w:cs="Arial"/>
           <w:i/>
         </w:rPr>
-        <w:t>le manuel d'Utilisation avec des exemples graphiques (en annexe)</w:t>
+        <w:t>le</w:t>
+      </w:r>
+      <w:proofErr w:type="gramEnd"/>
+      <w:r>
+        <w:rPr>
+          <w:rFonts w:cs="Arial"/>
+          <w:i/>
+        </w:rPr>
+        <w:t xml:space="preserve"> manuel d'Utilisation avec des exemples graphiques (en annexe)</w:t>
       </w:r>
     </w:p>
     <w:p>
@@ -9524,12 +13221,21 @@
           <w:i/>
         </w:rPr>
       </w:pPr>
+      <w:proofErr w:type="gramStart"/>
       <w:r>
         <w:rPr>
           <w:rFonts w:cs="Arial"/>
           <w:i/>
         </w:rPr>
-        <w:t>autres…</w:t>
+        <w:t>autres</w:t>
+      </w:r>
+      <w:proofErr w:type="gramEnd"/>
+      <w:r>
+        <w:rPr>
+          <w:rFonts w:cs="Arial"/>
+          <w:i/>
+        </w:rPr>
+        <w:t>…</w:t>
       </w:r>
     </w:p>
     <w:p>
@@ -9613,8 +13319,18 @@
           <w:i/>
           <w:sz w:val="24"/>
         </w:rPr>
-        <w:t>Développez en tous cas les points suivants:</w:t>
-      </w:r>
+        <w:t xml:space="preserve">Développez en tous cas les points </w:t>
+      </w:r>
+      <w:proofErr w:type="gramStart"/>
+      <w:r>
+        <w:rPr>
+          <w:rFonts w:ascii="Arial" w:hAnsi="Arial" w:cs="Arial"/>
+          <w:i/>
+          <w:sz w:val="24"/>
+        </w:rPr>
+        <w:t>suivants:</w:t>
+      </w:r>
+      <w:proofErr w:type="gramEnd"/>
     </w:p>
     <w:p>
       <w:pPr>
@@ -9825,7 +13541,7 @@
           <w:iCs/>
         </w:rPr>
       </w:pPr>
-      <w:hyperlink r:id="rId21" w:history="1">
+      <w:hyperlink r:id="rId28" w:history="1">
         <w:r>
           <w:rPr>
             <w:rStyle w:val="Lienhypertexte"/>
@@ -9860,7 +13576,7 @@
           <w:iCs/>
         </w:rPr>
       </w:pPr>
-      <w:hyperlink r:id="rId22" w:history="1">
+      <w:hyperlink r:id="rId29" w:history="1">
         <w:r>
           <w:rPr>
             <w:rStyle w:val="Lienhypertexte"/>
@@ -9895,7 +13611,7 @@
           <w:iCs/>
         </w:rPr>
       </w:pPr>
-      <w:hyperlink r:id="rId23" w:history="1">
+      <w:hyperlink r:id="rId30" w:history="1">
         <w:r>
           <w:rPr>
             <w:rStyle w:val="Lienhypertexte"/>
@@ -9916,7 +13632,35 @@
         <w:rPr>
           <w:iCs/>
         </w:rPr>
-        <w:t>Vérification de checkbox checked ou non</w:t>
+        <w:t xml:space="preserve">Vérification de </w:t>
+      </w:r>
+      <w:proofErr w:type="spellStart"/>
+      <w:r>
+        <w:rPr>
+          <w:iCs/>
+        </w:rPr>
+        <w:t>checkbox</w:t>
+      </w:r>
+      <w:proofErr w:type="spellEnd"/>
+      <w:r>
+        <w:rPr>
+          <w:iCs/>
+        </w:rPr>
+        <w:t xml:space="preserve"> </w:t>
+      </w:r>
+      <w:proofErr w:type="spellStart"/>
+      <w:r>
+        <w:rPr>
+          <w:iCs/>
+        </w:rPr>
+        <w:t>checked</w:t>
+      </w:r>
+      <w:proofErr w:type="spellEnd"/>
+      <w:r>
+        <w:rPr>
+          <w:iCs/>
+        </w:rPr>
+        <w:t xml:space="preserve"> ou non</w:t>
       </w:r>
     </w:p>
     <w:p>
@@ -9948,8 +13692,16 @@
         <w:rPr>
           <w:iCs/>
         </w:rPr>
-        <w:t>Valeur aléatoire de array</w:t>
-      </w:r>
+        <w:t xml:space="preserve">Valeur aléatoire de </w:t>
+      </w:r>
+      <w:proofErr w:type="spellStart"/>
+      <w:r>
+        <w:rPr>
+          <w:iCs/>
+        </w:rPr>
+        <w:t>array</w:t>
+      </w:r>
+      <w:proofErr w:type="spellEnd"/>
     </w:p>
     <w:p>
       <w:pPr>
@@ -9962,7 +13714,7 @@
           <w:iCs/>
         </w:rPr>
       </w:pPr>
-      <w:hyperlink r:id="rId24" w:history="1">
+      <w:hyperlink r:id="rId31" w:history="1">
         <w:r>
           <w:rPr>
             <w:rStyle w:val="Lienhypertexte"/>
@@ -9983,8 +13735,16 @@
         <w:rPr>
           <w:iCs/>
         </w:rPr>
-        <w:t>Post array</w:t>
-      </w:r>
+        <w:t xml:space="preserve">Post </w:t>
+      </w:r>
+      <w:proofErr w:type="spellStart"/>
+      <w:r>
+        <w:rPr>
+          <w:iCs/>
+        </w:rPr>
+        <w:t>array</w:t>
+      </w:r>
+      <w:proofErr w:type="spellEnd"/>
     </w:p>
     <w:p>
       <w:pPr>
@@ -9997,7 +13757,7 @@
           <w:iCs/>
         </w:rPr>
       </w:pPr>
-      <w:hyperlink r:id="rId25" w:anchor="4997271" w:history="1">
+      <w:hyperlink r:id="rId32" w:anchor="4997271" w:history="1">
         <w:r>
           <w:rPr>
             <w:rStyle w:val="Lienhypertexte"/>
@@ -10035,7 +13795,7 @@
           <w:u w:val="none"/>
         </w:rPr>
       </w:pPr>
-      <w:hyperlink r:id="rId26" w:anchor="4173882" w:history="1">
+      <w:hyperlink r:id="rId33" w:anchor="4173882" w:history="1">
         <w:r>
           <w:rPr>
             <w:rStyle w:val="Lienhypertexte"/>
@@ -10056,7 +13816,21 @@
         <w:rPr>
           <w:iCs/>
         </w:rPr>
-        <w:t>Documentation de time()</w:t>
+        <w:t xml:space="preserve">Documentation de </w:t>
+      </w:r>
+      <w:proofErr w:type="gramStart"/>
+      <w:r>
+        <w:rPr>
+          <w:iCs/>
+        </w:rPr>
+        <w:t>time(</w:t>
+      </w:r>
+      <w:proofErr w:type="gramEnd"/>
+      <w:r>
+        <w:rPr>
+          <w:iCs/>
+        </w:rPr>
+        <w:t>)</w:t>
       </w:r>
     </w:p>
     <w:p>
@@ -10070,7 +13844,7 @@
           <w:iCs/>
         </w:rPr>
       </w:pPr>
-      <w:hyperlink r:id="rId27" w:history="1">
+      <w:hyperlink r:id="rId34" w:history="1">
         <w:r>
           <w:rPr>
             <w:rStyle w:val="Lienhypertexte"/>
@@ -10105,7 +13879,7 @@
           <w:iCs/>
         </w:rPr>
       </w:pPr>
-      <w:hyperlink r:id="rId28" w:history="1">
+      <w:hyperlink r:id="rId35" w:history="1">
         <w:r>
           <w:rPr>
             <w:rStyle w:val="Lienhypertexte"/>
@@ -10122,11 +13896,19 @@
           <w:iCs/>
         </w:rPr>
       </w:pPr>
-      <w:r>
-        <w:rPr>
-          <w:iCs/>
-        </w:rPr>
-        <w:t>Timer 5 secondes dans bouton</w:t>
+      <w:proofErr w:type="spellStart"/>
+      <w:r>
+        <w:rPr>
+          <w:iCs/>
+        </w:rPr>
+        <w:t>Timer</w:t>
+      </w:r>
+      <w:proofErr w:type="spellEnd"/>
+      <w:r>
+        <w:rPr>
+          <w:iCs/>
+        </w:rPr>
+        <w:t xml:space="preserve"> 5 secondes dans bouton</w:t>
       </w:r>
     </w:p>
     <w:p>
@@ -10137,10 +13919,13 @@
           <w:numId w:val="15"/>
         </w:numPr>
         <w:rPr>
-          <w:iCs/>
-        </w:rPr>
-      </w:pPr>
-      <w:hyperlink r:id="rId29" w:history="1">
+          <w:rStyle w:val="Lienhypertexte"/>
+          <w:iCs/>
+          <w:color w:val="auto"/>
+          <w:u w:val="none"/>
+        </w:rPr>
+      </w:pPr>
+      <w:hyperlink r:id="rId36" w:history="1">
         <w:r>
           <w:rPr>
             <w:rStyle w:val="Lienhypertexte"/>
@@ -10157,6 +13942,34 @@
           <w:iCs/>
         </w:rPr>
       </w:pPr>
+      <w:proofErr w:type="spellStart"/>
+      <w:proofErr w:type="gramStart"/>
+      <w:r>
+        <w:rPr>
+          <w:iCs/>
+        </w:rPr>
+        <w:t>fopen</w:t>
+      </w:r>
+      <w:proofErr w:type="spellEnd"/>
+      <w:proofErr w:type="gramEnd"/>
+    </w:p>
+    <w:p>
+      <w:pPr>
+        <w:pStyle w:val="Paragraphedeliste"/>
+        <w:numPr>
+          <w:ilvl w:val="0"/>
+          <w:numId w:val="15"/>
+        </w:numPr>
+        <w:rPr>
+          <w:iCs/>
+        </w:rPr>
+      </w:pPr>
+      <w:r>
+        <w:rPr>
+          <w:iCs/>
+        </w:rPr>
+        <w:t>https://secure.php.net/manual/en/function.fopen.php</w:t>
+      </w:r>
     </w:p>
     <w:p>
       <w:pPr>
@@ -10165,6 +13978,36 @@
           <w:iCs/>
         </w:rPr>
       </w:pPr>
+      <w:proofErr w:type="spellStart"/>
+      <w:proofErr w:type="gramStart"/>
+      <w:r>
+        <w:rPr>
+          <w:iCs/>
+        </w:rPr>
+        <w:t>fputcsv</w:t>
+      </w:r>
+      <w:proofErr w:type="spellEnd"/>
+      <w:proofErr w:type="gramEnd"/>
+    </w:p>
+    <w:p>
+      <w:pPr>
+        <w:pStyle w:val="Paragraphedeliste"/>
+        <w:numPr>
+          <w:ilvl w:val="0"/>
+          <w:numId w:val="15"/>
+        </w:numPr>
+        <w:rPr>
+          <w:iCs/>
+        </w:rPr>
+      </w:pPr>
+      <w:r>
+        <w:rPr>
+          <w:iCs/>
+        </w:rPr>
+        <w:t>https://secure.php.net/manual/en/function.fputcsv.php</w:t>
+      </w:r>
+      <w:bookmarkStart w:id="39" w:name="_GoBack"/>
+      <w:bookmarkEnd w:id="39"/>
     </w:p>
     <w:p>
       <w:pPr>
@@ -10178,6 +14021,14 @@
       <w:pPr>
         <w:ind w:left="426"/>
         <w:rPr>
+          <w:iCs/>
+        </w:rPr>
+      </w:pPr>
+    </w:p>
+    <w:p>
+      <w:pPr>
+        <w:ind w:left="426"/>
+        <w:rPr>
           <w:i/>
         </w:rPr>
       </w:pPr>
@@ -10197,7 +14048,21 @@
         <w:rPr>
           <w:i/>
         </w:rPr>
-        <w:t xml:space="preserve"> (Titre, auteur, date), des sites Internet (URL) consultés, des articles (Revue, date, titre, auteur)… Et de toutes les aides externes (noms)   </w:t>
+        <w:t xml:space="preserve"> (Titre, auteur, date), des sites Internet (URL) consultés, des articles (Revue, date, titre, </w:t>
+      </w:r>
+      <w:proofErr w:type="gramStart"/>
+      <w:r>
+        <w:rPr>
+          <w:i/>
+        </w:rPr>
+        <w:t>auteur)…</w:t>
+      </w:r>
+      <w:proofErr w:type="gramEnd"/>
+      <w:r>
+        <w:rPr>
+          <w:i/>
+        </w:rPr>
+        <w:t xml:space="preserve"> Et de toutes les aides externes (noms)   </w:t>
       </w:r>
     </w:p>
     <w:p>
@@ -10208,9 +14073,9 @@
           <w:iCs/>
         </w:rPr>
       </w:pPr>
-      <w:bookmarkStart w:id="39" w:name="_Toc25553330"/>
-      <w:bookmarkStart w:id="40" w:name="_Toc71703266"/>
-      <w:bookmarkStart w:id="41" w:name="_Toc499021851"/>
+      <w:bookmarkStart w:id="40" w:name="_Toc25553330"/>
+      <w:bookmarkStart w:id="41" w:name="_Toc71703266"/>
+      <w:bookmarkStart w:id="42" w:name="_Toc499021851"/>
       <w:r>
         <w:rPr>
           <w:i w:val="0"/>
@@ -10218,9 +14083,9 @@
         </w:rPr>
         <w:t xml:space="preserve">Journal de </w:t>
       </w:r>
-      <w:bookmarkEnd w:id="39"/>
       <w:bookmarkEnd w:id="40"/>
       <w:bookmarkEnd w:id="41"/>
+      <w:bookmarkEnd w:id="42"/>
       <w:r>
         <w:rPr>
           <w:i w:val="0"/>
@@ -10293,6 +14158,7 @@
           </w:tcPr>
           <w:p>
             <w:r>
+              <w:lastRenderedPageBreak/>
               <w:t>08.05.18</w:t>
             </w:r>
           </w:p>
@@ -10325,13 +14191,28 @@
           </w:tcPr>
           <w:p>
             <w:r>
-              <w:t>Passage de toutes les pages html en php dans le but d’utiliser des sessions pour garder les données pour les statistiques</w:t>
-            </w:r>
-          </w:p>
-          <w:p>
-            <w:r>
-              <w:lastRenderedPageBreak/>
-              <w:t>Discussion avec chef de projet : Les sessions ne sont pas forcément la meilleure idée étant donné qu’à chaque fois que l’app sera fermée, la session l’est aussi.</w:t>
+              <w:t xml:space="preserve">Passage de toutes les pages html en </w:t>
+            </w:r>
+            <w:proofErr w:type="spellStart"/>
+            <w:r>
+              <w:t>php</w:t>
+            </w:r>
+            <w:proofErr w:type="spellEnd"/>
+            <w:r>
+              <w:t xml:space="preserve"> dans le but d’utiliser des sessions pour garder les données pour les statistiques</w:t>
+            </w:r>
+          </w:p>
+          <w:p>
+            <w:r>
+              <w:t xml:space="preserve">Discussion avec chef de projet : Les sessions ne sont pas forcément la meilleure idée étant donné qu’à chaque fois que </w:t>
+            </w:r>
+            <w:proofErr w:type="spellStart"/>
+            <w:r>
+              <w:t>l’app</w:t>
+            </w:r>
+            <w:proofErr w:type="spellEnd"/>
+            <w:r>
+              <w:t xml:space="preserve"> sera fermée, la session l’est aussi.</w:t>
             </w:r>
           </w:p>
           <w:p>
@@ -10348,7 +14229,6 @@
           </w:tcPr>
           <w:p>
             <w:r>
-              <w:lastRenderedPageBreak/>
               <w:t>22.05.18</w:t>
             </w:r>
           </w:p>
@@ -10376,7 +14256,15 @@
               </w:numPr>
             </w:pPr>
             <w:r>
-              <w:t>Je dois aller voir Mr. Benzonana pour discuter de mon MCD et pour revoir mon MCD.</w:t>
+              <w:t xml:space="preserve">Je dois aller voir Mr. </w:t>
+            </w:r>
+            <w:proofErr w:type="spellStart"/>
+            <w:r>
+              <w:t>Benzonana</w:t>
+            </w:r>
+            <w:proofErr w:type="spellEnd"/>
+            <w:r>
+              <w:t xml:space="preserve"> pour discuter de mon MCD et pour revoir mon MCD.</w:t>
             </w:r>
           </w:p>
           <w:p>
@@ -10436,7 +14324,15 @@
               </w:numPr>
             </w:pPr>
             <w:r>
-              <w:t>Je dois réimaginer mes uses/cases scénarios pour que le 0 ne soit plus coché par défaut et pareil dans mon code</w:t>
+              <w:t xml:space="preserve">Je dois </w:t>
+            </w:r>
+            <w:proofErr w:type="spellStart"/>
+            <w:r>
+              <w:t>réimaginer</w:t>
+            </w:r>
+            <w:proofErr w:type="spellEnd"/>
+            <w:r>
+              <w:t xml:space="preserve"> mes uses/cases scénarios pour que le 0 ne soit plus coché par défaut et pareil dans mon code</w:t>
             </w:r>
           </w:p>
           <w:p/>
@@ -10459,10 +14355,43 @@
           </w:tcPr>
           <w:p>
             <w:r>
-              <w:t>Mise au point avec monsieur Laurent Ruchat</w:t>
-            </w:r>
-            <w:bookmarkStart w:id="42" w:name="_GoBack"/>
-            <w:bookmarkEnd w:id="42"/>
+              <w:t xml:space="preserve">Mise au point avec monsieur Laurent </w:t>
+            </w:r>
+            <w:proofErr w:type="spellStart"/>
+            <w:r>
+              <w:t>Ruchat</w:t>
+            </w:r>
+            <w:proofErr w:type="spellEnd"/>
+          </w:p>
+        </w:tc>
+      </w:tr>
+      <w:tr>
+        <w:tc>
+          <w:tcPr>
+            <w:tcW w:w="820" w:type="dxa"/>
+          </w:tcPr>
+          <w:p>
+            <w:r>
+              <w:t>24.05.18</w:t>
+            </w:r>
+          </w:p>
+        </w:tc>
+        <w:tc>
+          <w:tcPr>
+            <w:tcW w:w="8273" w:type="dxa"/>
+          </w:tcPr>
+          <w:p>
+            <w:r>
+              <w:t xml:space="preserve">Entretien avec Mr. Carrel au sujet du MCD (Mr. Carrel ayant autant d’expérience dans le sujet que Mr. </w:t>
+            </w:r>
+            <w:proofErr w:type="spellStart"/>
+            <w:r>
+              <w:t>Benzonana</w:t>
+            </w:r>
+            <w:proofErr w:type="spellEnd"/>
+            <w:r>
+              <w:t>)</w:t>
+            </w:r>
           </w:p>
         </w:tc>
       </w:tr>
@@ -10623,7 +14552,21 @@
         <w:rPr>
           <w:highlight w:val="yellow"/>
         </w:rPr>
-        <w:t xml:space="preserve"> (Readme dans Git</w:t>
+        <w:t xml:space="preserve"> (</w:t>
+      </w:r>
+      <w:proofErr w:type="spellStart"/>
+      <w:r>
+        <w:rPr>
+          <w:highlight w:val="yellow"/>
+        </w:rPr>
+        <w:t>Readme</w:t>
+      </w:r>
+      <w:proofErr w:type="spellEnd"/>
+      <w:r>
+        <w:rPr>
+          <w:highlight w:val="yellow"/>
+        </w:rPr>
+        <w:t xml:space="preserve"> dans Git</w:t>
       </w:r>
       <w:r>
         <w:t>)</w:t>
@@ -10727,10 +14670,10 @@
       </w:pPr>
     </w:p>
     <w:sectPr>
-      <w:headerReference w:type="default" r:id="rId30"/>
-      <w:footerReference w:type="default" r:id="rId31"/>
-      <w:headerReference w:type="first" r:id="rId32"/>
-      <w:footerReference w:type="first" r:id="rId33"/>
+      <w:headerReference w:type="default" r:id="rId37"/>
+      <w:footerReference w:type="default" r:id="rId38"/>
+      <w:headerReference w:type="first" r:id="rId39"/>
+      <w:footerReference w:type="first" r:id="rId40"/>
       <w:pgSz w:w="11906" w:h="16838" w:code="9"/>
       <w:pgMar w:top="1418" w:right="1418" w:bottom="1418" w:left="1418" w:header="720" w:footer="720" w:gutter="0"/>
       <w:cols w:space="720"/>
@@ -10817,7 +14760,7 @@
         <w:sz w:val="16"/>
         <w:szCs w:val="16"/>
       </w:rPr>
-      <w:t>18</w:t>
+      <w:t>24</w:t>
     </w:r>
     <w:r>
       <w:rPr>
@@ -10833,7 +14776,23 @@
         <w:szCs w:val="16"/>
       </w:rPr>
       <w:tab/>
-      <w:t>Dernière modif :</w:t>
+      <w:t xml:space="preserve">Dernière </w:t>
+    </w:r>
+    <w:proofErr w:type="spellStart"/>
+    <w:r>
+      <w:rPr>
+        <w:sz w:val="16"/>
+        <w:szCs w:val="16"/>
+      </w:rPr>
+      <w:t>modif</w:t>
+    </w:r>
+    <w:proofErr w:type="spellEnd"/>
+    <w:r>
+      <w:rPr>
+        <w:sz w:val="16"/>
+        <w:szCs w:val="16"/>
+      </w:rPr>
+      <w:t> :</w:t>
     </w:r>
     <w:r>
       <w:rPr>
@@ -10862,7 +14821,7 @@
         <w:sz w:val="16"/>
         <w:szCs w:val="16"/>
       </w:rPr>
-      <w:t>23/05/2018</w:t>
+      <w:t>24/05/2018</w:t>
     </w:r>
     <w:r>
       <w:rPr>
@@ -11054,8 +15013,19 @@
         <w:bCs/>
         <w:szCs w:val="24"/>
       </w:rPr>
-      <w:t>Dossier de projet Multiplix</w:t>
+      <w:t xml:space="preserve">Dossier de projet </w:t>
     </w:r>
+    <w:proofErr w:type="spellStart"/>
+    <w:r>
+      <w:rPr>
+        <w:rFonts w:cs="Arial"/>
+        <w:b/>
+        <w:bCs/>
+        <w:szCs w:val="24"/>
+      </w:rPr>
+      <w:t>Multiplix</w:t>
+    </w:r>
+    <w:proofErr w:type="spellEnd"/>
     <w:r>
       <w:rPr>
         <w:rFonts w:cs="Arial"/>
@@ -13157,6 +17127,7 @@
     <w:lsdException w:name="Hyperlink" w:uiPriority="99"/>
     <w:lsdException w:name="Strong" w:qFormat="1"/>
     <w:lsdException w:name="Emphasis" w:qFormat="1"/>
+    <w:lsdException w:name="HTML Preformatted" w:uiPriority="99"/>
     <w:lsdException w:name="Normal Table" w:semiHidden="1" w:unhideWhenUsed="1"/>
     <w:lsdException w:name="Table Simple 1" w:semiHidden="1" w:unhideWhenUsed="1"/>
     <w:lsdException w:name="Table Simple 2" w:semiHidden="1" w:unhideWhenUsed="1"/>
@@ -13949,6 +17920,49 @@
       <w:contextualSpacing/>
     </w:pPr>
   </w:style>
+  <w:style w:type="paragraph" w:styleId="PrformatHTML">
+    <w:name w:val="HTML Preformatted"/>
+    <w:basedOn w:val="Normal"/>
+    <w:link w:val="PrformatHTMLCar"/>
+    <w:uiPriority w:val="99"/>
+    <w:unhideWhenUsed/>
+    <w:rsid w:val="00230811"/>
+    <w:pPr>
+      <w:tabs>
+        <w:tab w:val="left" w:pos="916"/>
+        <w:tab w:val="left" w:pos="1832"/>
+        <w:tab w:val="left" w:pos="2748"/>
+        <w:tab w:val="left" w:pos="3664"/>
+        <w:tab w:val="left" w:pos="4580"/>
+        <w:tab w:val="left" w:pos="5496"/>
+        <w:tab w:val="left" w:pos="6412"/>
+        <w:tab w:val="left" w:pos="7328"/>
+        <w:tab w:val="left" w:pos="8244"/>
+        <w:tab w:val="left" w:pos="9160"/>
+        <w:tab w:val="left" w:pos="10076"/>
+        <w:tab w:val="left" w:pos="10992"/>
+        <w:tab w:val="left" w:pos="11908"/>
+        <w:tab w:val="left" w:pos="12824"/>
+        <w:tab w:val="left" w:pos="13740"/>
+        <w:tab w:val="left" w:pos="14656"/>
+      </w:tabs>
+    </w:pPr>
+    <w:rPr>
+      <w:rFonts w:ascii="Courier New" w:hAnsi="Courier New" w:cs="Courier New"/>
+      <w:sz w:val="20"/>
+      <w:lang w:val="fr-CH" w:eastAsia="fr-CH"/>
+    </w:rPr>
+  </w:style>
+  <w:style w:type="character" w:customStyle="1" w:styleId="PrformatHTMLCar">
+    <w:name w:val="Préformaté HTML Car"/>
+    <w:basedOn w:val="Policepardfaut"/>
+    <w:link w:val="PrformatHTML"/>
+    <w:uiPriority w:val="99"/>
+    <w:rsid w:val="00230811"/>
+    <w:rPr>
+      <w:rFonts w:ascii="Courier New" w:hAnsi="Courier New" w:cs="Courier New"/>
+    </w:rPr>
+  </w:style>
 </w:styles>
 </file>
 
@@ -14245,4 +18259,16 @@
     </a:ext>
   </a:extLst>
 </a:theme>
+</file>
+
+<file path=customXml/item1.xml><?xml version="1.0" encoding="utf-8"?>
+<b:Sources xmlns:b="http://schemas.openxmlformats.org/officeDocument/2006/bibliography" xmlns="http://schemas.openxmlformats.org/officeDocument/2006/bibliography" SelectedStyle="\APASixthEditionOfficeOnline.xsl" StyleName="APA" Version="6"/>
+</file>
+
+<file path=customXml/itemProps1.xml><?xml version="1.0" encoding="utf-8"?>
+<ds:datastoreItem xmlns:ds="http://schemas.openxmlformats.org/officeDocument/2006/customXml" ds:itemID="{66CC6043-63B0-4F84-AAE8-7914704DBBF9}">
+  <ds:schemaRefs>
+    <ds:schemaRef ds:uri="http://schemas.openxmlformats.org/officeDocument/2006/bibliography"/>
+  </ds:schemaRefs>
+</ds:datastoreItem>
 </file>
--- a/documentation/Documents de travail/TPI-Multiplix.docx
+++ b/documentation/Documents de travail/TPI-Multiplix.docx
@@ -4457,7 +4457,16 @@
                 <w:szCs w:val="14"/>
                 <w:lang w:eastAsia="fr-FR"/>
               </w:rPr>
-              <w:t>Heure à laquelle le joueur a commencé la partie</w:t>
+              <w:t>Heure à laquel</w:t>
+            </w:r>
+            <w:r>
+              <w:rPr>
+                <w:rFonts w:ascii="Arial" w:hAnsi="Arial"/>
+                <w:sz w:val="24"/>
+                <w:szCs w:val="14"/>
+                <w:lang w:eastAsia="fr-FR"/>
+              </w:rPr>
+              <w:t>le le joueur a donné sa réponse</w:t>
             </w:r>
           </w:p>
         </w:tc>
@@ -5509,10 +5518,7 @@
           </w:tcPr>
           <w:p>
             <w:r>
-              <w:t xml:space="preserve">Clique sur une </w:t>
-            </w:r>
-            <w:r>
-              <w:t>mauvaise réponse</w:t>
+              <w:t>Clique sur une mauvaise réponse</w:t>
             </w:r>
           </w:p>
         </w:tc>
@@ -6150,10 +6156,7 @@
           </w:p>
           <w:p>
             <w:r>
-              <w:t>Si le joueur a mis moins d’une seconde à donner sa réponse, le site affiche</w:t>
-            </w:r>
-            <w:r>
-              <w:t xml:space="preserve"> « 0 As-tu trouvé en moins d’une seconde ?! »</w:t>
+              <w:t>Si le joueur a mis moins d’une seconde à donner sa réponse, le site affiche « 0 As-tu trouvé en moins d’une seconde ?! »</w:t>
             </w:r>
           </w:p>
         </w:tc>
@@ -6181,13 +6184,7 @@
           </w:tcPr>
           <w:p>
             <w:r>
-              <w:t>Le site af</w:t>
-            </w:r>
-            <w:r>
-              <w:t>fiche un calcul du livret de</w:t>
-            </w:r>
-            <w:r>
-              <w:t xml:space="preserve"> 0 avec un bouton qui compte à rebours depuis 5</w:t>
+              <w:t>Le site affiche un calcul du livret de 0 avec un bouton qui compte à rebours depuis 5</w:t>
             </w:r>
           </w:p>
         </w:tc>
@@ -6243,16 +6240,7 @@
           </w:tcPr>
           <w:p>
             <w:r>
-              <w:t xml:space="preserve">Le site affiche la page des </w:t>
-            </w:r>
-            <w:r>
-              <w:t>statistiques et les messages « </w:t>
-            </w:r>
-            <w:r>
-              <w:t>2</w:t>
-            </w:r>
-            <w:r>
-              <w:t xml:space="preserve"> Justes »</w:t>
+              <w:t>Le site affiche la page des statistiques et les messages « 2 Justes »</w:t>
             </w:r>
           </w:p>
           <w:p>
@@ -6269,13 +6257,7 @@
               <w:t>Livret de</w:t>
             </w:r>
             <w:r>
-              <w:t xml:space="preserve"> 0 : </w:t>
-            </w:r>
-            <w:r>
-              <w:t>66%</w:t>
-            </w:r>
-            <w:r>
-              <w:t xml:space="preserve"> de bonnes réponses »</w:t>
+              <w:t xml:space="preserve"> 0 : 66% de bonnes réponses »</w:t>
             </w:r>
           </w:p>
         </w:tc>
@@ -6349,35 +6331,17 @@
           </w:tcPr>
           <w:p>
             <w:r>
-              <w:t>Coche le livret de 0</w:t>
-            </w:r>
-            <w:r>
-              <w:t xml:space="preserve"> et le livret de 1</w:t>
-            </w:r>
-            <w:r>
-              <w:t xml:space="preserve"> et clique sur « Go ! »</w:t>
-            </w:r>
-          </w:p>
-        </w:tc>
-        <w:tc>
-          <w:tcPr>
-            <w:tcW w:w="3020" w:type="dxa"/>
-          </w:tcPr>
-          <w:p>
-            <w:r>
-              <w:t>Le site af</w:t>
-            </w:r>
-            <w:r>
-              <w:t>fiche un calcul du livret de</w:t>
-            </w:r>
-            <w:r>
-              <w:t xml:space="preserve"> 0</w:t>
-            </w:r>
-            <w:r>
-              <w:t xml:space="preserve"> ou de 1</w:t>
-            </w:r>
-            <w:r>
-              <w:t xml:space="preserve"> avec un bouton qui compte à rebours depuis 5</w:t>
+              <w:t>Coche le livret de 0 et le livret de 1 et clique sur « Go ! »</w:t>
+            </w:r>
+          </w:p>
+        </w:tc>
+        <w:tc>
+          <w:tcPr>
+            <w:tcW w:w="3020" w:type="dxa"/>
+          </w:tcPr>
+          <w:p>
+            <w:r>
+              <w:t>Le site affiche un calcul du livret de 0 ou de 1 avec un bouton qui compte à rebours depuis 5</w:t>
             </w:r>
           </w:p>
         </w:tc>
@@ -6405,13 +6369,7 @@
           </w:tcPr>
           <w:p>
             <w:r>
-              <w:t>Le site affiche « </w:t>
-            </w:r>
-            <w:r>
-              <w:t>(La bonne réponse du calcul)</w:t>
-            </w:r>
-            <w:r>
-              <w:t xml:space="preserve"> As-tu trouvé en (secondes passée sur la page précédente (peut être uniquement inférieur ou égal à 5)) ?»</w:t>
+              <w:t>Le site affiche « (La bonne réponse du calcul) As-tu trouvé en (secondes passée sur la page précédente (peut être uniquement inférieur ou égal à 5)) ?»</w:t>
             </w:r>
           </w:p>
           <w:p>
@@ -6536,33 +6494,12 @@
           </w:p>
           <w:p>
             <w:r>
-              <w:t>« </w:t>
-            </w:r>
-            <w:r>
-              <w:t>2</w:t>
-            </w:r>
-            <w:r>
-              <w:t xml:space="preserve"> Faux »</w:t>
-            </w:r>
-          </w:p>
-          <w:p>
-            <w:r>
-              <w:t>Et « </w:t>
-            </w:r>
-            <w:r>
-              <w:t>Livret de</w:t>
-            </w:r>
-            <w:r>
-              <w:t xml:space="preserve"> 0 : </w:t>
-            </w:r>
-            <w:r>
-              <w:t>75</w:t>
-            </w:r>
-            <w:r>
-              <w:t>% de bonnes réponses »</w:t>
-            </w:r>
-            <w:r>
-              <w:t xml:space="preserve"> </w:t>
+              <w:t>« 2 Faux »</w:t>
+            </w:r>
+          </w:p>
+          <w:p>
+            <w:r>
+              <w:t xml:space="preserve">Et « Livret de 0 : 75% de bonnes réponses » </w:t>
             </w:r>
           </w:p>
           <w:p>
@@ -11239,6 +11176,7 @@
         <w:t>ance 3</w:t>
       </w:r>
     </w:p>
+    <w:p/>
     <w:p>
       <w:pPr>
         <w:pStyle w:val="Titre3"/>
@@ -11248,6 +11186,11 @@
       <w:r>
         <w:t>(Particularité 1)</w:t>
       </w:r>
+      <w:r>
+        <w:t xml:space="preserve"> </w:t>
+      </w:r>
+      <w:bookmarkStart w:id="17" w:name="_GoBack"/>
+      <w:bookmarkEnd w:id="17"/>
     </w:p>
     <w:p>
       <w:r>
@@ -11311,9 +11254,9 @@
           <w:iCs/>
         </w:rPr>
       </w:pPr>
-      <w:bookmarkStart w:id="17" w:name="_Toc25553317"/>
-      <w:bookmarkStart w:id="18" w:name="_Toc71691022"/>
-      <w:bookmarkStart w:id="19" w:name="_Toc499021843"/>
+      <w:bookmarkStart w:id="18" w:name="_Toc25553317"/>
+      <w:bookmarkStart w:id="19" w:name="_Toc71691022"/>
+      <w:bookmarkStart w:id="20" w:name="_Toc499021843"/>
       <w:r>
         <w:rPr>
           <w:i w:val="0"/>
@@ -11321,19 +11264,859 @@
         </w:rPr>
         <w:t>Dossier de réalisation</w:t>
       </w:r>
-      <w:bookmarkStart w:id="20" w:name="_Toc25553318"/>
-      <w:bookmarkEnd w:id="17"/>
+      <w:bookmarkStart w:id="21" w:name="_Toc25553318"/>
       <w:bookmarkEnd w:id="18"/>
       <w:bookmarkEnd w:id="19"/>
-    </w:p>
-    <w:bookmarkEnd w:id="20"/>
-    <w:p>
-      <w:pPr>
-        <w:ind w:firstLine="360"/>
-        <w:rPr>
-          <w:i/>
-          <w:iCs/>
-        </w:rPr>
+      <w:bookmarkEnd w:id="20"/>
+    </w:p>
+    <w:bookmarkEnd w:id="21"/>
+    <w:p>
+      <w:pPr>
+        <w:rPr>
+          <w:b/>
+        </w:rPr>
+      </w:pPr>
+      <w:proofErr w:type="gramStart"/>
+      <w:r>
+        <w:rPr>
+          <w:b/>
+        </w:rPr>
+        <w:t>site</w:t>
+      </w:r>
+      <w:proofErr w:type="gramEnd"/>
+    </w:p>
+    <w:p>
+      <w:proofErr w:type="gramStart"/>
+      <w:r>
+        <w:t>contient</w:t>
+      </w:r>
+      <w:proofErr w:type="gramEnd"/>
+      <w:r>
+        <w:t xml:space="preserve"> l’intégralité des fichiers et dossiers liés au fonctionnement du site</w:t>
+      </w:r>
+    </w:p>
+    <w:p>
+      <w:pPr>
+        <w:pStyle w:val="Paragraphedeliste"/>
+        <w:numPr>
+          <w:ilvl w:val="0"/>
+          <w:numId w:val="16"/>
+        </w:numPr>
+        <w:rPr>
+          <w:b/>
+        </w:rPr>
+      </w:pPr>
+      <w:proofErr w:type="spellStart"/>
+      <w:proofErr w:type="gramStart"/>
+      <w:r>
+        <w:rPr>
+          <w:b/>
+        </w:rPr>
+        <w:t>assets</w:t>
+      </w:r>
+      <w:proofErr w:type="spellEnd"/>
+      <w:proofErr w:type="gramEnd"/>
+    </w:p>
+    <w:p>
+      <w:pPr>
+        <w:pStyle w:val="Paragraphedeliste"/>
+      </w:pPr>
+      <w:proofErr w:type="gramStart"/>
+      <w:r>
+        <w:t>contient</w:t>
+      </w:r>
+      <w:proofErr w:type="gramEnd"/>
+      <w:r>
+        <w:t xml:space="preserve"> tout ce qui est lié au </w:t>
+      </w:r>
+      <w:proofErr w:type="spellStart"/>
+      <w:r>
+        <w:t>template</w:t>
+      </w:r>
+      <w:proofErr w:type="spellEnd"/>
+      <w:r>
+        <w:t xml:space="preserve"> du site</w:t>
+      </w:r>
+    </w:p>
+    <w:p>
+      <w:pPr>
+        <w:pStyle w:val="Paragraphedeliste"/>
+        <w:numPr>
+          <w:ilvl w:val="1"/>
+          <w:numId w:val="16"/>
+        </w:numPr>
+        <w:rPr>
+          <w:b/>
+        </w:rPr>
+      </w:pPr>
+      <w:proofErr w:type="spellStart"/>
+      <w:proofErr w:type="gramStart"/>
+      <w:r>
+        <w:rPr>
+          <w:b/>
+        </w:rPr>
+        <w:lastRenderedPageBreak/>
+        <w:t>css</w:t>
+      </w:r>
+      <w:proofErr w:type="spellEnd"/>
+      <w:proofErr w:type="gramEnd"/>
+      <w:r>
+        <w:rPr>
+          <w:b/>
+        </w:rPr>
+        <w:t xml:space="preserve"> </w:t>
+      </w:r>
+    </w:p>
+    <w:p>
+      <w:pPr>
+        <w:pStyle w:val="Paragraphedeliste"/>
+        <w:ind w:left="1440"/>
+      </w:pPr>
+      <w:proofErr w:type="gramStart"/>
+      <w:r>
+        <w:t>contient</w:t>
+      </w:r>
+      <w:proofErr w:type="gramEnd"/>
+      <w:r>
+        <w:t xml:space="preserve"> toute la partie </w:t>
+      </w:r>
+      <w:proofErr w:type="spellStart"/>
+      <w:r>
+        <w:t>css</w:t>
+      </w:r>
+      <w:proofErr w:type="spellEnd"/>
+    </w:p>
+    <w:p>
+      <w:pPr>
+        <w:pStyle w:val="Paragraphedeliste"/>
+        <w:numPr>
+          <w:ilvl w:val="2"/>
+          <w:numId w:val="16"/>
+        </w:numPr>
+      </w:pPr>
+      <w:r>
+        <w:t>font-awesome.min.css</w:t>
+      </w:r>
+    </w:p>
+    <w:p>
+      <w:pPr>
+        <w:pStyle w:val="Paragraphedeliste"/>
+        <w:numPr>
+          <w:ilvl w:val="2"/>
+          <w:numId w:val="16"/>
+        </w:numPr>
+      </w:pPr>
+      <w:r>
+        <w:t>ie9.css</w:t>
+      </w:r>
+    </w:p>
+    <w:p>
+      <w:pPr>
+        <w:pStyle w:val="Paragraphedeliste"/>
+        <w:numPr>
+          <w:ilvl w:val="2"/>
+          <w:numId w:val="16"/>
+        </w:numPr>
+      </w:pPr>
+      <w:r>
+        <w:t>main.css</w:t>
+      </w:r>
+    </w:p>
+    <w:p>
+      <w:pPr>
+        <w:pStyle w:val="Paragraphedeliste"/>
+        <w:numPr>
+          <w:ilvl w:val="1"/>
+          <w:numId w:val="16"/>
+        </w:numPr>
+        <w:rPr>
+          <w:b/>
+        </w:rPr>
+      </w:pPr>
+      <w:proofErr w:type="gramStart"/>
+      <w:r>
+        <w:rPr>
+          <w:b/>
+        </w:rPr>
+        <w:t>fonts</w:t>
+      </w:r>
+      <w:proofErr w:type="gramEnd"/>
+    </w:p>
+    <w:p>
+      <w:pPr>
+        <w:pStyle w:val="Paragraphedeliste"/>
+        <w:ind w:left="1440"/>
+      </w:pPr>
+      <w:proofErr w:type="gramStart"/>
+      <w:r>
+        <w:t>contient</w:t>
+      </w:r>
+      <w:proofErr w:type="gramEnd"/>
+      <w:r>
+        <w:t xml:space="preserve"> toute la partie des polices d’écriture</w:t>
+      </w:r>
+    </w:p>
+    <w:p>
+      <w:pPr>
+        <w:pStyle w:val="Paragraphedeliste"/>
+        <w:numPr>
+          <w:ilvl w:val="2"/>
+          <w:numId w:val="16"/>
+        </w:numPr>
+      </w:pPr>
+      <w:r>
+        <w:t>FontAwesome.otf</w:t>
+      </w:r>
+    </w:p>
+    <w:p>
+      <w:pPr>
+        <w:pStyle w:val="Paragraphedeliste"/>
+        <w:numPr>
+          <w:ilvl w:val="2"/>
+          <w:numId w:val="16"/>
+        </w:numPr>
+      </w:pPr>
+      <w:proofErr w:type="spellStart"/>
+      <w:r>
+        <w:t>fontawesome-webfont.eot</w:t>
+      </w:r>
+      <w:proofErr w:type="spellEnd"/>
+    </w:p>
+    <w:p>
+      <w:pPr>
+        <w:pStyle w:val="Paragraphedeliste"/>
+        <w:numPr>
+          <w:ilvl w:val="2"/>
+          <w:numId w:val="16"/>
+        </w:numPr>
+      </w:pPr>
+      <w:proofErr w:type="spellStart"/>
+      <w:r>
+        <w:t>fontawesome-webfont.svg</w:t>
+      </w:r>
+      <w:proofErr w:type="spellEnd"/>
+    </w:p>
+    <w:p>
+      <w:pPr>
+        <w:pStyle w:val="Paragraphedeliste"/>
+        <w:numPr>
+          <w:ilvl w:val="2"/>
+          <w:numId w:val="16"/>
+        </w:numPr>
+      </w:pPr>
+      <w:r>
+        <w:t>fontawesome-webfont.ttf</w:t>
+      </w:r>
+    </w:p>
+    <w:p>
+      <w:pPr>
+        <w:pStyle w:val="Paragraphedeliste"/>
+        <w:numPr>
+          <w:ilvl w:val="2"/>
+          <w:numId w:val="16"/>
+        </w:numPr>
+      </w:pPr>
+      <w:proofErr w:type="spellStart"/>
+      <w:proofErr w:type="gramStart"/>
+      <w:r>
+        <w:t>fontawesome</w:t>
+      </w:r>
+      <w:proofErr w:type="gramEnd"/>
+      <w:r>
+        <w:t>-webfont.woff</w:t>
+      </w:r>
+      <w:proofErr w:type="spellEnd"/>
+    </w:p>
+    <w:p>
+      <w:pPr>
+        <w:pStyle w:val="Paragraphedeliste"/>
+        <w:numPr>
+          <w:ilvl w:val="2"/>
+          <w:numId w:val="16"/>
+        </w:numPr>
+      </w:pPr>
+      <w:proofErr w:type="gramStart"/>
+      <w:r>
+        <w:t>fontawesome</w:t>
+      </w:r>
+      <w:proofErr w:type="gramEnd"/>
+      <w:r>
+        <w:t>-webfont.woff2</w:t>
+      </w:r>
+    </w:p>
+    <w:p>
+      <w:pPr>
+        <w:pStyle w:val="Paragraphedeliste"/>
+        <w:numPr>
+          <w:ilvl w:val="1"/>
+          <w:numId w:val="16"/>
+        </w:numPr>
+        <w:rPr>
+          <w:b/>
+        </w:rPr>
+      </w:pPr>
+      <w:proofErr w:type="spellStart"/>
+      <w:proofErr w:type="gramStart"/>
+      <w:r>
+        <w:rPr>
+          <w:b/>
+        </w:rPr>
+        <w:t>js</w:t>
+      </w:r>
+      <w:proofErr w:type="spellEnd"/>
+      <w:proofErr w:type="gramEnd"/>
+    </w:p>
+    <w:p>
+      <w:pPr>
+        <w:pStyle w:val="Paragraphedeliste"/>
+        <w:ind w:left="1440"/>
+      </w:pPr>
+      <w:proofErr w:type="gramStart"/>
+      <w:r>
+        <w:t>contient</w:t>
+      </w:r>
+      <w:proofErr w:type="gramEnd"/>
+      <w:r>
+        <w:t xml:space="preserve"> toute la partie </w:t>
+      </w:r>
+      <w:proofErr w:type="spellStart"/>
+      <w:r>
+        <w:t>javascript</w:t>
+      </w:r>
+      <w:proofErr w:type="spellEnd"/>
+      <w:r>
+        <w:t xml:space="preserve"> </w:t>
+      </w:r>
+    </w:p>
+    <w:p>
+      <w:pPr>
+        <w:pStyle w:val="Paragraphedeliste"/>
+        <w:numPr>
+          <w:ilvl w:val="2"/>
+          <w:numId w:val="16"/>
+        </w:numPr>
+        <w:rPr>
+          <w:b/>
+        </w:rPr>
+      </w:pPr>
+      <w:proofErr w:type="spellStart"/>
+      <w:proofErr w:type="gramStart"/>
+      <w:r>
+        <w:rPr>
+          <w:b/>
+        </w:rPr>
+        <w:t>ie</w:t>
+      </w:r>
+      <w:proofErr w:type="spellEnd"/>
+      <w:proofErr w:type="gramEnd"/>
+    </w:p>
+    <w:p>
+      <w:pPr>
+        <w:pStyle w:val="Paragraphedeliste"/>
+        <w:numPr>
+          <w:ilvl w:val="3"/>
+          <w:numId w:val="16"/>
+        </w:numPr>
+        <w:rPr>
+          <w:b/>
+        </w:rPr>
+      </w:pPr>
+      <w:r>
+        <w:t>html5shiv.js</w:t>
+      </w:r>
+    </w:p>
+    <w:p>
+      <w:pPr>
+        <w:pStyle w:val="Paragraphedeliste"/>
+        <w:numPr>
+          <w:ilvl w:val="3"/>
+          <w:numId w:val="16"/>
+        </w:numPr>
+        <w:rPr>
+          <w:b/>
+        </w:rPr>
+      </w:pPr>
+      <w:r>
+        <w:t>respond.min.js</w:t>
+      </w:r>
+    </w:p>
+    <w:p>
+      <w:pPr>
+        <w:pStyle w:val="Paragraphedeliste"/>
+        <w:numPr>
+          <w:ilvl w:val="2"/>
+          <w:numId w:val="16"/>
+        </w:numPr>
+      </w:pPr>
+      <w:r>
+        <w:t>jque</w:t>
+      </w:r>
+      <w:r>
+        <w:t>ry.min.js</w:t>
+      </w:r>
+    </w:p>
+    <w:p>
+      <w:pPr>
+        <w:pStyle w:val="Paragraphedeliste"/>
+        <w:numPr>
+          <w:ilvl w:val="2"/>
+          <w:numId w:val="16"/>
+        </w:numPr>
+      </w:pPr>
+      <w:r>
+        <w:t>main.js</w:t>
+      </w:r>
+    </w:p>
+    <w:p>
+      <w:pPr>
+        <w:pStyle w:val="Paragraphedeliste"/>
+        <w:numPr>
+          <w:ilvl w:val="2"/>
+          <w:numId w:val="16"/>
+        </w:numPr>
+      </w:pPr>
+      <w:r>
+        <w:t>skel.min.js</w:t>
+      </w:r>
+    </w:p>
+    <w:p>
+      <w:pPr>
+        <w:pStyle w:val="Paragraphedeliste"/>
+        <w:numPr>
+          <w:ilvl w:val="2"/>
+          <w:numId w:val="16"/>
+        </w:numPr>
+      </w:pPr>
+      <w:r>
+        <w:t>util.js</w:t>
+      </w:r>
+    </w:p>
+    <w:p>
+      <w:pPr>
+        <w:pStyle w:val="Paragraphedeliste"/>
+        <w:numPr>
+          <w:ilvl w:val="0"/>
+          <w:numId w:val="16"/>
+        </w:numPr>
+        <w:rPr>
+          <w:b/>
+        </w:rPr>
+      </w:pPr>
+      <w:proofErr w:type="gramStart"/>
+      <w:r>
+        <w:rPr>
+          <w:b/>
+        </w:rPr>
+        <w:t>images</w:t>
+      </w:r>
+      <w:proofErr w:type="gramEnd"/>
+    </w:p>
+    <w:p>
+      <w:pPr>
+        <w:pStyle w:val="Paragraphedeliste"/>
+      </w:pPr>
+      <w:proofErr w:type="gramStart"/>
+      <w:r>
+        <w:t>contient</w:t>
+      </w:r>
+      <w:proofErr w:type="gramEnd"/>
+      <w:r>
+        <w:t xml:space="preserve"> les images dont peut se servir le </w:t>
+      </w:r>
+      <w:proofErr w:type="spellStart"/>
+      <w:r>
+        <w:t>template</w:t>
+      </w:r>
+      <w:proofErr w:type="spellEnd"/>
+    </w:p>
+    <w:p>
+      <w:pPr>
+        <w:pStyle w:val="Paragraphedeliste"/>
+        <w:numPr>
+          <w:ilvl w:val="1"/>
+          <w:numId w:val="16"/>
+        </w:numPr>
+      </w:pPr>
+      <w:r>
+        <w:t>pic01.jpg</w:t>
+      </w:r>
+    </w:p>
+    <w:p>
+      <w:pPr>
+        <w:pStyle w:val="Paragraphedeliste"/>
+        <w:numPr>
+          <w:ilvl w:val="1"/>
+          <w:numId w:val="16"/>
+        </w:numPr>
+      </w:pPr>
+      <w:r>
+        <w:t>pic02.jpg</w:t>
+      </w:r>
+    </w:p>
+    <w:p>
+      <w:pPr>
+        <w:pStyle w:val="Paragraphedeliste"/>
+        <w:numPr>
+          <w:ilvl w:val="0"/>
+          <w:numId w:val="16"/>
+        </w:numPr>
+      </w:pPr>
+      <w:proofErr w:type="spellStart"/>
+      <w:r>
+        <w:t>five.php</w:t>
+      </w:r>
+      <w:proofErr w:type="spellEnd"/>
+    </w:p>
+    <w:p>
+      <w:pPr>
+        <w:pStyle w:val="Paragraphedeliste"/>
+      </w:pPr>
+      <w:proofErr w:type="gramStart"/>
+      <w:r>
+        <w:t>page</w:t>
+      </w:r>
+      <w:proofErr w:type="gramEnd"/>
+      <w:r>
+        <w:t xml:space="preserve"> du mode 5 seconde sur laquelle on choisit les livrets</w:t>
+      </w:r>
+    </w:p>
+    <w:p>
+      <w:pPr>
+        <w:pStyle w:val="Paragraphedeliste"/>
+        <w:numPr>
+          <w:ilvl w:val="0"/>
+          <w:numId w:val="16"/>
+        </w:numPr>
+      </w:pPr>
+      <w:r>
+        <w:t>five-</w:t>
+      </w:r>
+      <w:proofErr w:type="spellStart"/>
+      <w:r>
+        <w:t>problem.php</w:t>
+      </w:r>
+      <w:proofErr w:type="spellEnd"/>
+    </w:p>
+    <w:p>
+      <w:pPr>
+        <w:pStyle w:val="Paragraphedeliste"/>
+      </w:pPr>
+      <w:proofErr w:type="gramStart"/>
+      <w:r>
+        <w:t>page</w:t>
+      </w:r>
+      <w:proofErr w:type="gramEnd"/>
+      <w:r>
+        <w:t xml:space="preserve"> du</w:t>
+      </w:r>
+      <w:r>
+        <w:t xml:space="preserve"> mode 5 seconde sur laquelle le problème se présente</w:t>
+      </w:r>
+    </w:p>
+    <w:p>
+      <w:pPr>
+        <w:pStyle w:val="Paragraphedeliste"/>
+        <w:numPr>
+          <w:ilvl w:val="0"/>
+          <w:numId w:val="16"/>
+        </w:numPr>
+      </w:pPr>
+      <w:r>
+        <w:t>five-</w:t>
+      </w:r>
+      <w:proofErr w:type="spellStart"/>
+      <w:r>
+        <w:t>result.php</w:t>
+      </w:r>
+      <w:proofErr w:type="spellEnd"/>
+    </w:p>
+    <w:p>
+      <w:pPr>
+        <w:pStyle w:val="Paragraphedeliste"/>
+      </w:pPr>
+      <w:proofErr w:type="gramStart"/>
+      <w:r>
+        <w:t>page</w:t>
+      </w:r>
+      <w:proofErr w:type="gramEnd"/>
+      <w:r>
+        <w:t xml:space="preserve"> du mode 5 seconde sur laquelle on obtient le résultat et on dit si on a juste ou faux</w:t>
+      </w:r>
+    </w:p>
+    <w:p>
+      <w:pPr>
+        <w:pStyle w:val="Paragraphedeliste"/>
+        <w:numPr>
+          <w:ilvl w:val="0"/>
+          <w:numId w:val="16"/>
+        </w:numPr>
+      </w:pPr>
+      <w:proofErr w:type="spellStart"/>
+      <w:r>
+        <w:t>free.php</w:t>
+      </w:r>
+      <w:proofErr w:type="spellEnd"/>
+    </w:p>
+    <w:p>
+      <w:pPr>
+        <w:pStyle w:val="Paragraphedeliste"/>
+      </w:pPr>
+      <w:proofErr w:type="gramStart"/>
+      <w:r>
+        <w:t>page</w:t>
+      </w:r>
+      <w:proofErr w:type="gramEnd"/>
+      <w:r>
+        <w:t xml:space="preserve"> du mode libre sur laquelle on choisit les livrets</w:t>
+      </w:r>
+    </w:p>
+    <w:p>
+      <w:pPr>
+        <w:pStyle w:val="Paragraphedeliste"/>
+        <w:numPr>
+          <w:ilvl w:val="0"/>
+          <w:numId w:val="16"/>
+        </w:numPr>
+      </w:pPr>
+      <w:r>
+        <w:t>free-</w:t>
+      </w:r>
+      <w:proofErr w:type="spellStart"/>
+      <w:r>
+        <w:t>problem.php</w:t>
+      </w:r>
+      <w:proofErr w:type="spellEnd"/>
+    </w:p>
+    <w:p>
+      <w:pPr>
+        <w:pStyle w:val="Paragraphedeliste"/>
+      </w:pPr>
+      <w:proofErr w:type="gramStart"/>
+      <w:r>
+        <w:t>page</w:t>
+      </w:r>
+      <w:proofErr w:type="gramEnd"/>
+      <w:r>
+        <w:t xml:space="preserve"> du mode libre sur laquelle le problème se présente et des réponses nous sont proposées</w:t>
+      </w:r>
+    </w:p>
+    <w:p>
+      <w:pPr>
+        <w:pStyle w:val="Paragraphedeliste"/>
+        <w:numPr>
+          <w:ilvl w:val="0"/>
+          <w:numId w:val="16"/>
+        </w:numPr>
+      </w:pPr>
+      <w:r>
+        <w:t>free-</w:t>
+      </w:r>
+      <w:proofErr w:type="spellStart"/>
+      <w:r>
+        <w:t>result.php</w:t>
+      </w:r>
+      <w:proofErr w:type="spellEnd"/>
+    </w:p>
+    <w:p>
+      <w:pPr>
+        <w:pStyle w:val="Paragraphedeliste"/>
+      </w:pPr>
+      <w:proofErr w:type="gramStart"/>
+      <w:r>
+        <w:t>page</w:t>
+      </w:r>
+      <w:proofErr w:type="gramEnd"/>
+      <w:r>
+        <w:t xml:space="preserve"> du mode libre sur laquelle on obtient le résultat et on nous dit si l’on a juste ou faux</w:t>
+      </w:r>
+    </w:p>
+    <w:p>
+      <w:pPr>
+        <w:pStyle w:val="Paragraphedeliste"/>
+        <w:numPr>
+          <w:ilvl w:val="0"/>
+          <w:numId w:val="16"/>
+        </w:numPr>
+      </w:pPr>
+      <w:proofErr w:type="spellStart"/>
+      <w:r>
+        <w:t>index.php</w:t>
+      </w:r>
+      <w:proofErr w:type="spellEnd"/>
+    </w:p>
+    <w:p>
+      <w:pPr>
+        <w:pStyle w:val="Paragraphedeliste"/>
+      </w:pPr>
+      <w:proofErr w:type="gramStart"/>
+      <w:r>
+        <w:t>page</w:t>
+      </w:r>
+      <w:proofErr w:type="gramEnd"/>
+      <w:r>
+        <w:t xml:space="preserve"> du menu principale, c’est aussi la page d’accueil du site et c’est depuis celle-ci que l’on a accès au différents modes de jeux et aux statistiques</w:t>
+      </w:r>
+    </w:p>
+    <w:p>
+      <w:pPr>
+        <w:pStyle w:val="Paragraphedeliste"/>
+        <w:numPr>
+          <w:ilvl w:val="0"/>
+          <w:numId w:val="16"/>
+        </w:numPr>
+      </w:pPr>
+      <w:r>
+        <w:t>LICENSE.txt</w:t>
+      </w:r>
+    </w:p>
+    <w:p>
+      <w:pPr>
+        <w:pStyle w:val="Paragraphedeliste"/>
+      </w:pPr>
+      <w:proofErr w:type="spellStart"/>
+      <w:proofErr w:type="gramStart"/>
+      <w:r>
+        <w:t>license</w:t>
+      </w:r>
+      <w:proofErr w:type="spellEnd"/>
+      <w:proofErr w:type="gramEnd"/>
+      <w:r>
+        <w:t xml:space="preserve"> d’utilisation du </w:t>
+      </w:r>
+      <w:proofErr w:type="spellStart"/>
+      <w:r>
+        <w:t>template</w:t>
+      </w:r>
+      <w:proofErr w:type="spellEnd"/>
+    </w:p>
+    <w:p>
+      <w:pPr>
+        <w:pStyle w:val="Paragraphedeliste"/>
+        <w:numPr>
+          <w:ilvl w:val="0"/>
+          <w:numId w:val="16"/>
+        </w:numPr>
+      </w:pPr>
+      <w:r>
+        <w:t>stats.csv</w:t>
+      </w:r>
+    </w:p>
+    <w:p>
+      <w:pPr>
+        <w:pStyle w:val="Paragraphedeliste"/>
+      </w:pPr>
+      <w:proofErr w:type="gramStart"/>
+      <w:r>
+        <w:t>fichier</w:t>
+      </w:r>
+      <w:proofErr w:type="gramEnd"/>
+      <w:r>
+        <w:t xml:space="preserve"> dans </w:t>
+      </w:r>
+      <w:proofErr w:type="spellStart"/>
+      <w:r>
+        <w:t>lequelle</w:t>
+      </w:r>
+      <w:proofErr w:type="spellEnd"/>
+      <w:r>
+        <w:t xml:space="preserve"> les données de toutes les parties de tous les utilisateurs s’enregistrent</w:t>
+      </w:r>
+    </w:p>
+    <w:p>
+      <w:pPr>
+        <w:pStyle w:val="Paragraphedeliste"/>
+        <w:numPr>
+          <w:ilvl w:val="0"/>
+          <w:numId w:val="16"/>
+        </w:numPr>
+      </w:pPr>
+      <w:proofErr w:type="spellStart"/>
+      <w:r>
+        <w:lastRenderedPageBreak/>
+        <w:t>stats.php</w:t>
+      </w:r>
+      <w:proofErr w:type="spellEnd"/>
+    </w:p>
+    <w:p>
+      <w:pPr>
+        <w:ind w:left="708"/>
+      </w:pPr>
+      <w:proofErr w:type="gramStart"/>
+      <w:r>
+        <w:t>page</w:t>
+      </w:r>
+      <w:proofErr w:type="gramEnd"/>
+      <w:r>
+        <w:t xml:space="preserve"> sur laquelle le joueur peut consulter ses statistiques personnelles en fonction des parties qu’il a déjà effectué et des résultats qu’il a obtenu.</w:t>
+      </w:r>
+    </w:p>
+    <w:p>
+      <w:pPr>
+        <w:rPr>
+          <w:rFonts w:ascii="Calibri" w:hAnsi="Calibri"/>
+          <w:sz w:val="22"/>
+          <w:lang w:val="fr-CH" w:eastAsia="en-US"/>
+        </w:rPr>
+      </w:pPr>
+      <w:r>
+        <w:t>Tous ces fichiers et document</w:t>
+      </w:r>
+      <w:r>
+        <w:t>s</w:t>
+      </w:r>
+      <w:r>
+        <w:t xml:space="preserve"> sont disponible sur la plateforme </w:t>
+      </w:r>
+      <w:proofErr w:type="spellStart"/>
+      <w:r>
+        <w:t>github</w:t>
+      </w:r>
+      <w:proofErr w:type="spellEnd"/>
+      <w:r>
+        <w:t xml:space="preserve"> (</w:t>
+      </w:r>
+      <w:hyperlink r:id="rId28" w:history="1">
+        <w:r>
+          <w:rPr>
+            <w:rStyle w:val="Lienhypertexte"/>
+          </w:rPr>
+          <w:t>https://github.com/Daxank/TPI.git</w:t>
+        </w:r>
+      </w:hyperlink>
+      <w:r>
+        <w:rPr>
+          <w:rFonts w:ascii="Calibri" w:hAnsi="Calibri"/>
+          <w:sz w:val="22"/>
+          <w:lang w:val="fr-CH" w:eastAsia="en-US"/>
+        </w:rPr>
+        <w:t xml:space="preserve">) </w:t>
+      </w:r>
+      <w:r>
+        <w:t>cependa</w:t>
+      </w:r>
+      <w:r>
+        <w:t xml:space="preserve">nt, si l’on télécharge le site depuis le </w:t>
+      </w:r>
+      <w:proofErr w:type="spellStart"/>
+      <w:r>
+        <w:t>github</w:t>
+      </w:r>
+      <w:proofErr w:type="spellEnd"/>
+      <w:r>
+        <w:t xml:space="preserve">, ce dernier ne fonctionnera pas, il faut un serveur apache pour pouvoir exécuter le </w:t>
+      </w:r>
+      <w:proofErr w:type="spellStart"/>
+      <w:r>
+        <w:t>php</w:t>
+      </w:r>
+      <w:proofErr w:type="spellEnd"/>
+      <w:r>
+        <w:t>. Dans le cas du TPI, je me suis servis de WAMP pour faire fonctionner le site en local.</w:t>
+      </w:r>
+    </w:p>
+    <w:p>
+      <w:pPr>
+        <w:ind w:left="708"/>
       </w:pPr>
     </w:p>
     <w:p>
@@ -11416,7 +12199,6 @@
           <w:i/>
           <w:iCs/>
         </w:rPr>
-        <w:lastRenderedPageBreak/>
         <w:t>la</w:t>
       </w:r>
       <w:proofErr w:type="gramEnd"/>
@@ -11718,9 +12500,9 @@
           <w:iCs/>
         </w:rPr>
       </w:pPr>
-      <w:bookmarkStart w:id="21" w:name="_Toc25553321"/>
-      <w:bookmarkStart w:id="22" w:name="_Toc71691025"/>
-      <w:bookmarkStart w:id="23" w:name="_Toc499021844"/>
+      <w:bookmarkStart w:id="22" w:name="_Toc25553321"/>
+      <w:bookmarkStart w:id="23" w:name="_Toc71691025"/>
+      <w:bookmarkStart w:id="24" w:name="_Toc499021844"/>
       <w:r>
         <w:rPr>
           <w:i w:val="0"/>
@@ -11728,7 +12510,7 @@
         </w:rPr>
         <w:t>Description des test</w:t>
       </w:r>
-      <w:bookmarkEnd w:id="21"/>
+      <w:bookmarkEnd w:id="22"/>
       <w:r>
         <w:rPr>
           <w:i w:val="0"/>
@@ -11736,8 +12518,8 @@
         </w:rPr>
         <w:t>s effectués</w:t>
       </w:r>
-      <w:bookmarkEnd w:id="22"/>
       <w:bookmarkEnd w:id="23"/>
+      <w:bookmarkEnd w:id="24"/>
     </w:p>
     <w:p>
       <w:pPr>
@@ -12862,13 +13644,14 @@
       </w:tr>
     </w:tbl>
     <w:p>
-      <w:bookmarkStart w:id="24" w:name="_Toc25553322"/>
-      <w:bookmarkStart w:id="25" w:name="_Toc71691026"/>
-      <w:bookmarkStart w:id="26" w:name="_Toc499021845"/>
+      <w:bookmarkStart w:id="25" w:name="_Toc25553322"/>
+      <w:bookmarkStart w:id="26" w:name="_Toc71691026"/>
+      <w:bookmarkStart w:id="27" w:name="_Toc499021845"/>
       <w:r>
         <w:rPr>
           <w:highlight w:val="yellow"/>
         </w:rPr>
+        <w:lastRenderedPageBreak/>
         <w:t>Eché</w:t>
       </w:r>
       <w:r>
@@ -12908,7 +13691,7 @@
         </w:rPr>
         <w:t xml:space="preserve">Erreurs </w:t>
       </w:r>
-      <w:bookmarkEnd w:id="24"/>
+      <w:bookmarkEnd w:id="25"/>
       <w:r>
         <w:rPr>
           <w:i w:val="0"/>
@@ -12916,8 +13699,8 @@
         </w:rPr>
         <w:t>restantes</w:t>
       </w:r>
-      <w:bookmarkEnd w:id="25"/>
       <w:bookmarkEnd w:id="26"/>
+      <w:bookmarkEnd w:id="27"/>
       <w:r>
         <w:rPr>
           <w:i w:val="0"/>
@@ -12933,7 +13716,7 @@
           <w:i/>
         </w:rPr>
       </w:pPr>
-      <w:bookmarkStart w:id="27" w:name="_Toc25553323"/>
+      <w:bookmarkStart w:id="28" w:name="_Toc25553323"/>
     </w:p>
     <w:p>
       <w:pPr>
@@ -13004,7 +13787,7 @@
         </w:rPr>
         <w:t>Conséquences sur l'utilisation du produit</w:t>
       </w:r>
-      <w:bookmarkEnd w:id="27"/>
+      <w:bookmarkEnd w:id="28"/>
     </w:p>
     <w:p>
       <w:pPr>
@@ -13037,7 +13820,6 @@
         <w:rPr>
           <w:highlight w:val="yellow"/>
         </w:rPr>
-        <w:lastRenderedPageBreak/>
         <w:t>Eché</w:t>
       </w:r>
       <w:r>
@@ -13064,9 +13846,9 @@
           <w:iCs/>
         </w:rPr>
       </w:pPr>
-      <w:bookmarkStart w:id="28" w:name="_Toc25553326"/>
-      <w:bookmarkStart w:id="29" w:name="_Toc71691029"/>
-      <w:bookmarkStart w:id="30" w:name="_Toc499021846"/>
+      <w:bookmarkStart w:id="29" w:name="_Toc25553326"/>
+      <w:bookmarkStart w:id="30" w:name="_Toc71691029"/>
+      <w:bookmarkStart w:id="31" w:name="_Toc499021846"/>
       <w:r>
         <w:rPr>
           <w:i w:val="0"/>
@@ -13074,7 +13856,7 @@
         </w:rPr>
         <w:t>Liste des documents</w:t>
       </w:r>
-      <w:bookmarkEnd w:id="28"/>
+      <w:bookmarkEnd w:id="29"/>
       <w:r>
         <w:rPr>
           <w:i w:val="0"/>
@@ -13082,8 +13864,8 @@
         </w:rPr>
         <w:t xml:space="preserve"> fournis</w:t>
       </w:r>
-      <w:bookmarkEnd w:id="29"/>
       <w:bookmarkEnd w:id="30"/>
+      <w:bookmarkEnd w:id="31"/>
     </w:p>
     <w:p>
       <w:pPr>
@@ -13280,18 +14062,18 @@
           <w:tab w:val="num" w:pos="360"/>
         </w:tabs>
       </w:pPr>
-      <w:bookmarkStart w:id="31" w:name="_Toc25553328"/>
-      <w:bookmarkStart w:id="32" w:name="_Toc71703263"/>
-      <w:bookmarkStart w:id="33" w:name="_Toc499021847"/>
+      <w:bookmarkStart w:id="32" w:name="_Toc25553328"/>
+      <w:bookmarkStart w:id="33" w:name="_Toc71703263"/>
+      <w:bookmarkStart w:id="34" w:name="_Toc499021847"/>
       <w:r>
         <w:t>C</w:t>
       </w:r>
-      <w:bookmarkEnd w:id="31"/>
       <w:bookmarkEnd w:id="32"/>
+      <w:bookmarkEnd w:id="33"/>
       <w:r>
         <w:t>onclusions</w:t>
       </w:r>
-      <w:bookmarkEnd w:id="33"/>
+      <w:bookmarkEnd w:id="34"/>
     </w:p>
     <w:p>
       <w:pPr>
@@ -13465,16 +14247,16 @@
           <w:tab w:val="num" w:pos="360"/>
         </w:tabs>
       </w:pPr>
-      <w:bookmarkStart w:id="34" w:name="_Toc71703264"/>
-      <w:bookmarkStart w:id="35" w:name="_Toc499021848"/>
+      <w:bookmarkStart w:id="35" w:name="_Toc71703264"/>
+      <w:bookmarkStart w:id="36" w:name="_Toc499021848"/>
       <w:r>
         <w:t>A</w:t>
       </w:r>
-      <w:bookmarkEnd w:id="34"/>
+      <w:bookmarkEnd w:id="35"/>
       <w:r>
         <w:t>nnexes</w:t>
       </w:r>
-      <w:bookmarkEnd w:id="35"/>
+      <w:bookmarkEnd w:id="36"/>
     </w:p>
     <w:p/>
     <w:p>
@@ -13485,7 +14267,7 @@
           <w:iCs/>
         </w:rPr>
       </w:pPr>
-      <w:bookmarkStart w:id="36" w:name="_Toc499021849"/>
+      <w:bookmarkStart w:id="37" w:name="_Toc499021849"/>
       <w:r>
         <w:rPr>
           <w:i w:val="0"/>
@@ -13493,7 +14275,7 @@
         </w:rPr>
         <w:t>Résumé du rapport du TPI / version succincte de la documentation</w:t>
       </w:r>
-      <w:bookmarkEnd w:id="36"/>
+      <w:bookmarkEnd w:id="37"/>
     </w:p>
     <w:p/>
     <w:p>
@@ -13504,8 +14286,8 @@
           <w:iCs/>
         </w:rPr>
       </w:pPr>
-      <w:bookmarkStart w:id="37" w:name="_Toc71703265"/>
-      <w:bookmarkStart w:id="38" w:name="_Toc499021850"/>
+      <w:bookmarkStart w:id="38" w:name="_Toc71703265"/>
+      <w:bookmarkStart w:id="39" w:name="_Toc499021850"/>
       <w:r>
         <w:rPr>
           <w:i w:val="0"/>
@@ -13513,8 +14295,8 @@
         </w:rPr>
         <w:t>Sources – Bibliographie</w:t>
       </w:r>
-      <w:bookmarkEnd w:id="37"/>
       <w:bookmarkEnd w:id="38"/>
+      <w:bookmarkEnd w:id="39"/>
     </w:p>
     <w:p>
       <w:pPr>
@@ -13541,7 +14323,7 @@
           <w:iCs/>
         </w:rPr>
       </w:pPr>
-      <w:hyperlink r:id="rId28" w:history="1">
+      <w:hyperlink r:id="rId29" w:history="1">
         <w:r>
           <w:rPr>
             <w:rStyle w:val="Lienhypertexte"/>
@@ -13576,7 +14358,7 @@
           <w:iCs/>
         </w:rPr>
       </w:pPr>
-      <w:hyperlink r:id="rId29" w:history="1">
+      <w:hyperlink r:id="rId30" w:history="1">
         <w:r>
           <w:rPr>
             <w:rStyle w:val="Lienhypertexte"/>
@@ -13611,7 +14393,7 @@
           <w:iCs/>
         </w:rPr>
       </w:pPr>
-      <w:hyperlink r:id="rId30" w:history="1">
+      <w:hyperlink r:id="rId31" w:history="1">
         <w:r>
           <w:rPr>
             <w:rStyle w:val="Lienhypertexte"/>
@@ -13714,7 +14496,7 @@
           <w:iCs/>
         </w:rPr>
       </w:pPr>
-      <w:hyperlink r:id="rId31" w:history="1">
+      <w:hyperlink r:id="rId32" w:history="1">
         <w:r>
           <w:rPr>
             <w:rStyle w:val="Lienhypertexte"/>
@@ -13757,7 +14539,7 @@
           <w:iCs/>
         </w:rPr>
       </w:pPr>
-      <w:hyperlink r:id="rId32" w:anchor="4997271" w:history="1">
+      <w:hyperlink r:id="rId33" w:anchor="4997271" w:history="1">
         <w:r>
           <w:rPr>
             <w:rStyle w:val="Lienhypertexte"/>
@@ -13795,7 +14577,7 @@
           <w:u w:val="none"/>
         </w:rPr>
       </w:pPr>
-      <w:hyperlink r:id="rId33" w:anchor="4173882" w:history="1">
+      <w:hyperlink r:id="rId34" w:anchor="4173882" w:history="1">
         <w:r>
           <w:rPr>
             <w:rStyle w:val="Lienhypertexte"/>
@@ -13816,21 +14598,7 @@
         <w:rPr>
           <w:iCs/>
         </w:rPr>
-        <w:t xml:space="preserve">Documentation de </w:t>
-      </w:r>
-      <w:proofErr w:type="gramStart"/>
-      <w:r>
-        <w:rPr>
-          <w:iCs/>
-        </w:rPr>
-        <w:t>time(</w:t>
-      </w:r>
-      <w:proofErr w:type="gramEnd"/>
-      <w:r>
-        <w:rPr>
-          <w:iCs/>
-        </w:rPr>
-        <w:t>)</w:t>
+        <w:t>Documentation de time</w:t>
       </w:r>
     </w:p>
     <w:p>
@@ -13844,7 +14612,7 @@
           <w:iCs/>
         </w:rPr>
       </w:pPr>
-      <w:hyperlink r:id="rId34" w:history="1">
+      <w:hyperlink r:id="rId35" w:history="1">
         <w:r>
           <w:rPr>
             <w:rStyle w:val="Lienhypertexte"/>
@@ -13879,7 +14647,7 @@
           <w:iCs/>
         </w:rPr>
       </w:pPr>
-      <w:hyperlink r:id="rId35" w:history="1">
+      <w:hyperlink r:id="rId36" w:history="1">
         <w:r>
           <w:rPr>
             <w:rStyle w:val="Lienhypertexte"/>
@@ -13925,7 +14693,7 @@
           <w:u w:val="none"/>
         </w:rPr>
       </w:pPr>
-      <w:hyperlink r:id="rId36" w:history="1">
+      <w:hyperlink r:id="rId37" w:history="1">
         <w:r>
           <w:rPr>
             <w:rStyle w:val="Lienhypertexte"/>
@@ -14000,14 +14768,15 @@
           <w:iCs/>
         </w:rPr>
       </w:pPr>
-      <w:r>
-        <w:rPr>
-          <w:iCs/>
-        </w:rPr>
-        <w:t>https://secure.php.net/manual/en/function.fputcsv.php</w:t>
-      </w:r>
-      <w:bookmarkStart w:id="39" w:name="_GoBack"/>
-      <w:bookmarkEnd w:id="39"/>
+      <w:hyperlink r:id="rId38" w:history="1">
+        <w:r>
+          <w:rPr>
+            <w:rStyle w:val="Lienhypertexte"/>
+            <w:iCs/>
+          </w:rPr>
+          <w:t>https://secure.php.net/manual/en/function.fputcsv.php</w:t>
+        </w:r>
+      </w:hyperlink>
     </w:p>
     <w:p>
       <w:pPr>
@@ -14016,6 +14785,84 @@
           <w:iCs/>
         </w:rPr>
       </w:pPr>
+      <w:r>
+        <w:rPr>
+          <w:iCs/>
+        </w:rPr>
+        <w:t>Paramètres date et time</w:t>
+      </w:r>
+    </w:p>
+    <w:p>
+      <w:pPr>
+        <w:pStyle w:val="Paragraphedeliste"/>
+        <w:numPr>
+          <w:ilvl w:val="0"/>
+          <w:numId w:val="15"/>
+        </w:numPr>
+        <w:rPr>
+          <w:iCs/>
+        </w:rPr>
+      </w:pPr>
+      <w:r>
+        <w:rPr>
+          <w:iCs/>
+        </w:rPr>
+        <w:t>http://us1.php.net/manual/en/function.date.php</w:t>
+      </w:r>
+    </w:p>
+    <w:p>
+      <w:pPr>
+        <w:ind w:left="426"/>
+        <w:rPr>
+          <w:iCs/>
+        </w:rPr>
+      </w:pPr>
+      <w:r>
+        <w:rPr>
+          <w:iCs/>
+        </w:rPr>
+        <w:t xml:space="preserve">Appeler fonction </w:t>
+      </w:r>
+      <w:proofErr w:type="spellStart"/>
+      <w:r>
+        <w:rPr>
+          <w:iCs/>
+        </w:rPr>
+        <w:t>php</w:t>
+      </w:r>
+      <w:proofErr w:type="spellEnd"/>
+      <w:r>
+        <w:rPr>
+          <w:iCs/>
+        </w:rPr>
+        <w:t xml:space="preserve"> avec </w:t>
+      </w:r>
+      <w:proofErr w:type="spellStart"/>
+      <w:r>
+        <w:rPr>
+          <w:iCs/>
+        </w:rPr>
+        <w:t>onclick</w:t>
+      </w:r>
+      <w:proofErr w:type="spellEnd"/>
+    </w:p>
+    <w:p>
+      <w:pPr>
+        <w:pStyle w:val="Paragraphedeliste"/>
+        <w:numPr>
+          <w:ilvl w:val="0"/>
+          <w:numId w:val="15"/>
+        </w:numPr>
+        <w:rPr>
+          <w:iCs/>
+        </w:rPr>
+      </w:pPr>
+      <w:r>
+        <w:rPr>
+          <w:iCs/>
+        </w:rPr>
+        <w:t>https://stackoverflow.com/questions/7451070/calling-a-php-function-by-onclick-event</w:t>
+      </w:r>
     </w:p>
     <w:p>
       <w:pPr>
@@ -14081,6 +14928,7 @@
           <w:i w:val="0"/>
           <w:iCs/>
         </w:rPr>
+        <w:lastRenderedPageBreak/>
         <w:t xml:space="preserve">Journal de </w:t>
       </w:r>
       <w:bookmarkEnd w:id="40"/>
@@ -14158,7 +15006,6 @@
           </w:tcPr>
           <w:p>
             <w:r>
-              <w:lastRenderedPageBreak/>
               <w:t>08.05.18</w:t>
             </w:r>
           </w:p>
@@ -14652,6 +15499,7 @@
         <w:rPr>
           <w:i/>
         </w:rPr>
+        <w:lastRenderedPageBreak/>
         <w:t>Media</w:t>
       </w:r>
       <w:r>
@@ -14670,10 +15518,10 @@
       </w:pPr>
     </w:p>
     <w:sectPr>
-      <w:headerReference w:type="default" r:id="rId37"/>
-      <w:footerReference w:type="default" r:id="rId38"/>
-      <w:headerReference w:type="first" r:id="rId39"/>
-      <w:footerReference w:type="first" r:id="rId40"/>
+      <w:headerReference w:type="default" r:id="rId39"/>
+      <w:footerReference w:type="default" r:id="rId40"/>
+      <w:headerReference w:type="first" r:id="rId41"/>
+      <w:footerReference w:type="first" r:id="rId42"/>
       <w:pgSz w:w="11906" w:h="16838" w:code="9"/>
       <w:pgMar w:top="1418" w:right="1418" w:bottom="1418" w:left="1418" w:header="720" w:footer="720" w:gutter="0"/>
       <w:cols w:space="720"/>
@@ -14760,7 +15608,7 @@
         <w:sz w:val="16"/>
         <w:szCs w:val="16"/>
       </w:rPr>
-      <w:t>24</w:t>
+      <w:t>27</w:t>
     </w:r>
     <w:r>
       <w:rPr>
@@ -14821,7 +15669,7 @@
         <w:sz w:val="16"/>
         <w:szCs w:val="16"/>
       </w:rPr>
-      <w:t>24/05/2018</w:t>
+      <w:t>25/05/2018</w:t>
     </w:r>
     <w:r>
       <w:rPr>
@@ -16406,7 +17254,7 @@
         <w:rFonts w:ascii="Arial" w:eastAsia="Times New Roman" w:hAnsi="Arial" w:cs="Arial" w:hint="default"/>
       </w:rPr>
     </w:lvl>
-    <w:lvl w:ilvl="1" w:tplc="100C0003" w:tentative="1">
+    <w:lvl w:ilvl="1" w:tplc="100C0003">
       <w:start w:val="1"/>
       <w:numFmt w:val="bullet"/>
       <w:lvlText w:val="o"/>
@@ -16418,7 +17266,7 @@
         <w:rFonts w:ascii="Courier New" w:hAnsi="Courier New" w:cs="Courier New" w:hint="default"/>
       </w:rPr>
     </w:lvl>
-    <w:lvl w:ilvl="2" w:tplc="100C0005" w:tentative="1">
+    <w:lvl w:ilvl="2" w:tplc="100C0005">
       <w:start w:val="1"/>
       <w:numFmt w:val="bullet"/>
       <w:lvlText w:val=""/>
@@ -16430,7 +17278,7 @@
         <w:rFonts w:ascii="Wingdings" w:hAnsi="Wingdings" w:hint="default"/>
       </w:rPr>
     </w:lvl>
-    <w:lvl w:ilvl="3" w:tplc="100C0001" w:tentative="1">
+    <w:lvl w:ilvl="3" w:tplc="100C0001">
       <w:start w:val="1"/>
       <w:numFmt w:val="bullet"/>
       <w:lvlText w:val=""/>
@@ -18266,7 +19114,7 @@
 </file>
 
 <file path=customXml/itemProps1.xml><?xml version="1.0" encoding="utf-8"?>
-<ds:datastoreItem xmlns:ds="http://schemas.openxmlformats.org/officeDocument/2006/customXml" ds:itemID="{66CC6043-63B0-4F84-AAE8-7914704DBBF9}">
+<ds:datastoreItem xmlns:ds="http://schemas.openxmlformats.org/officeDocument/2006/customXml" ds:itemID="{F3E55AA5-6B55-4098-8234-820767546FA2}">
   <ds:schemaRefs>
     <ds:schemaRef ds:uri="http://schemas.openxmlformats.org/officeDocument/2006/bibliography"/>
   </ds:schemaRefs>

--- a/documentation/Documents de travail/TPI-Multiplix.docx
+++ b/documentation/Documents de travail/TPI-Multiplix.docx
@@ -3082,32 +3082,18 @@
     </w:p>
     <w:p>
       <w:pPr>
-        <w:rPr>
-          <w:szCs w:val="14"/>
-        </w:rPr>
-      </w:pPr>
-    </w:p>
-    <w:p>
-      <w:pPr>
         <w:pStyle w:val="Titre2"/>
         <w:rPr>
           <w:i w:val="0"/>
           <w:iCs/>
         </w:rPr>
       </w:pPr>
-      <w:r>
-        <w:rPr>
-          <w:szCs w:val="14"/>
-        </w:rPr>
-        <w:br w:type="page"/>
-      </w:r>
       <w:bookmarkStart w:id="3" w:name="_Toc499021835"/>
       <w:r>
         <w:rPr>
           <w:i w:val="0"/>
           <w:iCs/>
         </w:rPr>
-        <w:lastRenderedPageBreak/>
         <w:t>Planification</w:t>
       </w:r>
       <w:r>
@@ -3800,26 +3786,11 @@
     </w:p>
     <w:p>
       <w:pPr>
-        <w:rPr>
-          <w:i/>
-          <w:iCs/>
-          <w:szCs w:val="14"/>
-        </w:rPr>
-      </w:pPr>
-    </w:p>
-    <w:p>
-      <w:pPr>
-        <w:rPr>
-          <w:szCs w:val="14"/>
-        </w:rPr>
-      </w:pPr>
-    </w:p>
-    <w:p>
-      <w:pPr>
         <w:pStyle w:val="Titre1"/>
       </w:pPr>
       <w:bookmarkStart w:id="4" w:name="_Toc499021836"/>
       <w:r>
+        <w:lastRenderedPageBreak/>
         <w:t>Analyse</w:t>
       </w:r>
       <w:r>
@@ -3923,7 +3894,6 @@
         <w:keepLines/>
       </w:pPr>
       <w:r>
-        <w:lastRenderedPageBreak/>
         <w:t>MCD</w:t>
       </w:r>
     </w:p>
@@ -3987,13 +3957,12 @@
     <w:tbl>
       <w:tblPr>
         <w:tblStyle w:val="Grilledutableau"/>
-        <w:tblW w:w="0" w:type="auto"/>
-        <w:tblInd w:w="720" w:type="dxa"/>
+        <w:tblW w:w="9072" w:type="dxa"/>
         <w:tblLook w:val="04A0" w:firstRow="1" w:lastRow="0" w:firstColumn="1" w:lastColumn="0" w:noHBand="0" w:noVBand="1"/>
       </w:tblPr>
       <w:tblGrid>
         <w:gridCol w:w="4148"/>
-        <w:gridCol w:w="4202"/>
+        <w:gridCol w:w="4924"/>
       </w:tblGrid>
       <w:tr>
         <w:tc>
@@ -4013,6 +3982,7 @@
                 <w:ilvl w:val="0"/>
                 <w:numId w:val="0"/>
               </w:numPr>
+              <w:ind w:hanging="113"/>
               <w:rPr>
                 <w:rFonts w:ascii="Arial" w:hAnsi="Arial"/>
                 <w:sz w:val="24"/>
@@ -4060,7 +4030,7 @@
         </w:tc>
         <w:tc>
           <w:tcPr>
-            <w:tcW w:w="4202" w:type="dxa"/>
+            <w:tcW w:w="4924" w:type="dxa"/>
             <w:tcBorders>
               <w:top w:val="nil"/>
               <w:left w:val="nil"/>
@@ -4127,7 +4097,7 @@
         </w:tc>
         <w:tc>
           <w:tcPr>
-            <w:tcW w:w="4202" w:type="dxa"/>
+            <w:tcW w:w="4924" w:type="dxa"/>
           </w:tcPr>
           <w:p>
             <w:pPr>
@@ -4246,13 +4216,12 @@
     <w:tbl>
       <w:tblPr>
         <w:tblStyle w:val="Grilledutableau"/>
-        <w:tblW w:w="0" w:type="auto"/>
-        <w:tblInd w:w="720" w:type="dxa"/>
+        <w:tblW w:w="9072" w:type="dxa"/>
         <w:tblLook w:val="04A0" w:firstRow="1" w:lastRow="0" w:firstColumn="1" w:lastColumn="0" w:noHBand="0" w:noVBand="1"/>
       </w:tblPr>
       <w:tblGrid>
         <w:gridCol w:w="4148"/>
-        <w:gridCol w:w="4202"/>
+        <w:gridCol w:w="4924"/>
       </w:tblGrid>
       <w:tr>
         <w:tc>
@@ -4271,6 +4240,7 @@
                 <w:ilvl w:val="0"/>
                 <w:numId w:val="0"/>
               </w:numPr>
+              <w:ind w:hanging="113"/>
               <w:rPr>
                 <w:rFonts w:ascii="Arial" w:hAnsi="Arial"/>
                 <w:sz w:val="24"/>
@@ -4318,7 +4288,7 @@
         </w:tc>
         <w:tc>
           <w:tcPr>
-            <w:tcW w:w="4202" w:type="dxa"/>
+            <w:tcW w:w="4924" w:type="dxa"/>
             <w:tcBorders>
               <w:top w:val="nil"/>
               <w:left w:val="nil"/>
@@ -4374,7 +4344,7 @@
         </w:tc>
         <w:tc>
           <w:tcPr>
-            <w:tcW w:w="4202" w:type="dxa"/>
+            <w:tcW w:w="4924" w:type="dxa"/>
           </w:tcPr>
           <w:p>
             <w:pPr>
@@ -4434,7 +4404,7 @@
         </w:tc>
         <w:tc>
           <w:tcPr>
-            <w:tcW w:w="4202" w:type="dxa"/>
+            <w:tcW w:w="4924" w:type="dxa"/>
           </w:tcPr>
           <w:p>
             <w:pPr>
@@ -4503,7 +4473,7 @@
         </w:tc>
         <w:tc>
           <w:tcPr>
-            <w:tcW w:w="4202" w:type="dxa"/>
+            <w:tcW w:w="4924" w:type="dxa"/>
           </w:tcPr>
           <w:p>
             <w:pPr>
@@ -4555,7 +4525,7 @@
           <w:ilvl w:val="0"/>
           <w:numId w:val="0"/>
         </w:numPr>
-        <w:ind w:left="720"/>
+        <w:ind w:left="360" w:hanging="360"/>
         <w:rPr>
           <w:rFonts w:ascii="Arial" w:hAnsi="Arial"/>
           <w:sz w:val="24"/>
@@ -4570,6 +4540,7 @@
           <w:szCs w:val="14"/>
           <w:lang w:eastAsia="fr-FR"/>
         </w:rPr>
+        <w:lastRenderedPageBreak/>
         <w:t>Entité C</w:t>
       </w:r>
       <w:r>
@@ -4585,18 +4556,18 @@
     <w:tbl>
       <w:tblPr>
         <w:tblStyle w:val="Grilledutableau"/>
-        <w:tblW w:w="0" w:type="auto"/>
-        <w:tblInd w:w="720" w:type="dxa"/>
+        <w:tblW w:w="9072" w:type="dxa"/>
+        <w:tblInd w:w="-5" w:type="dxa"/>
         <w:tblLook w:val="04A0" w:firstRow="1" w:lastRow="0" w:firstColumn="1" w:lastColumn="0" w:noHBand="0" w:noVBand="1"/>
       </w:tblPr>
       <w:tblGrid>
         <w:gridCol w:w="4166"/>
-        <w:gridCol w:w="4174"/>
+        <w:gridCol w:w="4906"/>
       </w:tblGrid>
       <w:tr>
         <w:tc>
           <w:tcPr>
-            <w:tcW w:w="4530" w:type="dxa"/>
+            <w:tcW w:w="4166" w:type="dxa"/>
           </w:tcPr>
           <w:p>
             <w:pPr>
@@ -4605,6 +4576,7 @@
                 <w:ilvl w:val="0"/>
                 <w:numId w:val="0"/>
               </w:numPr>
+              <w:ind w:firstLine="12"/>
               <w:rPr>
                 <w:rFonts w:ascii="Arial" w:hAnsi="Arial"/>
                 <w:sz w:val="24"/>
@@ -4625,7 +4597,7 @@
         </w:tc>
         <w:tc>
           <w:tcPr>
-            <w:tcW w:w="4530" w:type="dxa"/>
+            <w:tcW w:w="4906" w:type="dxa"/>
           </w:tcPr>
           <w:p>
             <w:pPr>
@@ -4656,7 +4628,7 @@
       <w:tr>
         <w:tc>
           <w:tcPr>
-            <w:tcW w:w="4530" w:type="dxa"/>
+            <w:tcW w:w="4166" w:type="dxa"/>
           </w:tcPr>
           <w:p>
             <w:pPr>
@@ -4685,7 +4657,7 @@
         </w:tc>
         <w:tc>
           <w:tcPr>
-            <w:tcW w:w="4530" w:type="dxa"/>
+            <w:tcW w:w="4906" w:type="dxa"/>
           </w:tcPr>
           <w:p>
             <w:pPr>
@@ -4716,7 +4688,7 @@
       <w:tr>
         <w:tc>
           <w:tcPr>
-            <w:tcW w:w="4530" w:type="dxa"/>
+            <w:tcW w:w="4166" w:type="dxa"/>
           </w:tcPr>
           <w:p>
             <w:pPr>
@@ -4745,7 +4717,7 @@
         </w:tc>
         <w:tc>
           <w:tcPr>
-            <w:tcW w:w="4530" w:type="dxa"/>
+            <w:tcW w:w="4906" w:type="dxa"/>
           </w:tcPr>
           <w:p>
             <w:pPr>
@@ -4810,6 +4782,37 @@
       <w:bookmarkEnd w:id="6"/>
       <w:bookmarkEnd w:id="7"/>
     </w:p>
+    <w:p>
+      <w:r>
+        <w:t xml:space="preserve">Pour pouvoir effectuer ces tests, il faut que le site n’ait jamais été visité (ou que le cookie ait bien été supprimé avant de commencer) et que </w:t>
+      </w:r>
+      <w:r>
+        <w:t>le site</w:t>
+      </w:r>
+      <w:r>
+        <w:t xml:space="preserve"> soit hébergé sur un serveur APACHE (si en local, on peut utiliser WAMP).</w:t>
+      </w:r>
+    </w:p>
+    <w:p>
+      <w:r>
+        <w:t xml:space="preserve">Ces tests ne sont pas exhaustifs </w:t>
+      </w:r>
+      <w:bookmarkStart w:id="8" w:name="_GoBack"/>
+      <w:bookmarkEnd w:id="8"/>
+      <w:r>
+        <w:t>car pour tester le site, il n’est pas utile de tester chaque livret existant, seul le livret 0 et un autre chiffre sont vraiment nécessaire</w:t>
+      </w:r>
+      <w:r>
+        <w:t>s</w:t>
+      </w:r>
+      <w:r>
+        <w:t xml:space="preserve"> à tester (le livret de 0 ayant des cas bien précis étant donné la façon dont les navigateurs peuvent gérer cette valeur)</w:t>
+      </w:r>
+      <w:r>
+        <w:t>.</w:t>
+      </w:r>
+    </w:p>
+    <w:p/>
     <w:tbl>
       <w:tblPr>
         <w:tblStyle w:val="Grilledutableau"/>
@@ -4925,11 +4928,7 @@
           </w:tcPr>
           <w:p>
             <w:r>
-              <w:t xml:space="preserve">Le site affiche brièvement une erreur et s’actualise </w:t>
-            </w:r>
-            <w:r>
-              <w:lastRenderedPageBreak/>
-              <w:t>automatiquement pour recréer le cookie</w:t>
+              <w:t>Le site affiche brièvement une erreur et s’actualise automatiquement pour recréer le cookie</w:t>
             </w:r>
           </w:p>
         </w:tc>
@@ -5148,6 +5147,7 @@
           </w:tcPr>
           <w:p>
             <w:r>
+              <w:lastRenderedPageBreak/>
               <w:t>Clique sur « Retour au menu »</w:t>
             </w:r>
           </w:p>
@@ -5366,7 +5366,6 @@
           </w:tcPr>
           <w:p>
             <w:r>
-              <w:lastRenderedPageBreak/>
               <w:t>Clique sur « Retour au menu »</w:t>
             </w:r>
           </w:p>
@@ -5637,6 +5636,7 @@
           </w:p>
           <w:p>
             <w:r>
+              <w:lastRenderedPageBreak/>
               <w:t>« 1 Faux »</w:t>
             </w:r>
           </w:p>
@@ -5858,7 +5858,6 @@
           </w:tcPr>
           <w:p>
             <w:r>
-              <w:lastRenderedPageBreak/>
               <w:t>Clique sur « Mode 5 secondes »</w:t>
             </w:r>
           </w:p>
@@ -6128,6 +6127,7 @@
           </w:tcPr>
           <w:p>
             <w:r>
+              <w:lastRenderedPageBreak/>
               <w:t>Clique sur le bouton</w:t>
             </w:r>
             <w:r>
@@ -6250,7 +6250,6 @@
           </w:p>
           <w:p>
             <w:r>
-              <w:lastRenderedPageBreak/>
               <w:t>Et « </w:t>
             </w:r>
             <w:r>
@@ -6405,6 +6404,7 @@
           </w:tcPr>
           <w:p>
             <w:r>
+              <w:lastRenderedPageBreak/>
               <w:t xml:space="preserve">Clique sur « J’ai </w:t>
             </w:r>
             <w:r>
@@ -6643,7 +6643,6 @@
           <w:iCs/>
           <w:szCs w:val="14"/>
         </w:rPr>
-        <w:lastRenderedPageBreak/>
         <w:t>l</w:t>
       </w:r>
       <w:r>
@@ -6828,15 +6827,9 @@
     <w:p>
       <w:r>
         <w:rPr>
-          <w:highlight w:val="yellow"/>
-        </w:rPr>
-        <w:t>Eché</w:t>
-      </w:r>
-      <w:r>
-        <w:rPr>
-          <w:highlight w:val="yellow"/>
-        </w:rPr>
-        <w:t>ance 3</w:t>
+          <w:highlight w:val="cyan"/>
+        </w:rPr>
+        <w:t>Echéance 3</w:t>
       </w:r>
     </w:p>
     <w:p>
@@ -6863,9 +6856,9 @@
           <w:iCs/>
         </w:rPr>
       </w:pPr>
-      <w:bookmarkStart w:id="8" w:name="_Toc25553310"/>
-      <w:bookmarkStart w:id="9" w:name="_Toc71691015"/>
-      <w:bookmarkStart w:id="10" w:name="_Toc499021839"/>
+      <w:bookmarkStart w:id="9" w:name="_Toc25553310"/>
+      <w:bookmarkStart w:id="10" w:name="_Toc71691015"/>
+      <w:bookmarkStart w:id="11" w:name="_Toc499021839"/>
       <w:r>
         <w:rPr>
           <w:rFonts w:cs="Arial"/>
@@ -6878,9 +6871,137 @@
         </w:rPr>
         <w:t>isques techniques</w:t>
       </w:r>
-      <w:bookmarkEnd w:id="8"/>
       <w:bookmarkEnd w:id="9"/>
       <w:bookmarkEnd w:id="10"/>
+      <w:bookmarkEnd w:id="11"/>
+    </w:p>
+    <w:p>
+      <w:pPr>
+        <w:pStyle w:val="Retraitnormal1"/>
+        <w:numPr>
+          <w:ilvl w:val="0"/>
+          <w:numId w:val="0"/>
+        </w:numPr>
+        <w:rPr>
+          <w:rFonts w:ascii="Arial" w:hAnsi="Arial" w:cs="Arial"/>
+          <w:iCs/>
+          <w:sz w:val="24"/>
+        </w:rPr>
+      </w:pPr>
+      <w:r>
+        <w:rPr>
+          <w:rFonts w:ascii="Arial" w:hAnsi="Arial" w:cs="Arial"/>
+          <w:iCs/>
+          <w:sz w:val="24"/>
+        </w:rPr>
+        <w:t>L’un des principaux risques lors de la réalisation de ce TPI était l’enregistrement dans un fichier CSV, n’ayant que très peu travaillé lors de ma formation sur ce type d’enregistrement, je n’étais pas du tout s</w:t>
+      </w:r>
+      <w:r>
+        <w:rPr>
+          <w:rFonts w:ascii="Arial" w:hAnsi="Arial" w:cs="Arial"/>
+          <w:iCs/>
+          <w:sz w:val="24"/>
+        </w:rPr>
+        <w:t>ûr de comment cela fonctionnai</w:t>
+      </w:r>
+      <w:r>
+        <w:rPr>
+          <w:rFonts w:ascii="Arial" w:hAnsi="Arial" w:cs="Arial"/>
+          <w:iCs/>
+          <w:sz w:val="24"/>
+        </w:rPr>
+        <w:t>t réellement.</w:t>
+      </w:r>
+    </w:p>
+    <w:p>
+      <w:pPr>
+        <w:pStyle w:val="Retraitnormal1"/>
+        <w:numPr>
+          <w:ilvl w:val="0"/>
+          <w:numId w:val="0"/>
+        </w:numPr>
+        <w:rPr>
+          <w:rFonts w:ascii="Arial" w:hAnsi="Arial" w:cs="Arial"/>
+          <w:iCs/>
+          <w:sz w:val="24"/>
+        </w:rPr>
+      </w:pPr>
+      <w:r>
+        <w:rPr>
+          <w:rFonts w:ascii="Arial" w:hAnsi="Arial" w:cs="Arial"/>
+          <w:iCs/>
+          <w:sz w:val="24"/>
+        </w:rPr>
+        <w:t>Cependant, pour éviter que cela soit un problème, j’en ai bien parlé avec mon chef de projet (qui lui aussi savait que cette partie me poserait problème) et nous avions réalisé qu’il serait fortement conseillé que je me penche sur le sujet le plus tôt possible, ce que j’ai fait. Très rapidement, je me suis renseigné sur les fonctionnements de l’enregistrement CSV et de la lecture de CSV, cela m’a pris du temps sur plusieurs périodes mais maintenant, je sais comment cela fonctionne et peut donc faire l’enregistrement et la lecture de CSV dans le cadre de mon TPI.</w:t>
+      </w:r>
+    </w:p>
+    <w:p>
+      <w:pPr>
+        <w:pStyle w:val="Retraitnormal1"/>
+        <w:numPr>
+          <w:ilvl w:val="0"/>
+          <w:numId w:val="0"/>
+        </w:numPr>
+        <w:rPr>
+          <w:rFonts w:ascii="Arial" w:hAnsi="Arial" w:cs="Arial"/>
+          <w:iCs/>
+          <w:sz w:val="24"/>
+        </w:rPr>
+      </w:pPr>
+    </w:p>
+    <w:p>
+      <w:pPr>
+        <w:pStyle w:val="Retraitnormal1"/>
+        <w:numPr>
+          <w:ilvl w:val="0"/>
+          <w:numId w:val="0"/>
+        </w:numPr>
+        <w:rPr>
+          <w:rFonts w:ascii="Arial" w:hAnsi="Arial" w:cs="Arial"/>
+          <w:iCs/>
+          <w:sz w:val="24"/>
+        </w:rPr>
+      </w:pPr>
+    </w:p>
+    <w:p>
+      <w:pPr>
+        <w:pStyle w:val="Retraitnormal1"/>
+        <w:numPr>
+          <w:ilvl w:val="0"/>
+          <w:numId w:val="5"/>
+        </w:numPr>
+        <w:rPr>
+          <w:rFonts w:ascii="Arial" w:hAnsi="Arial" w:cs="Arial"/>
+          <w:i/>
+          <w:sz w:val="24"/>
+        </w:rPr>
+      </w:pPr>
+      <w:proofErr w:type="gramStart"/>
+      <w:r>
+        <w:rPr>
+          <w:rFonts w:ascii="Arial" w:hAnsi="Arial" w:cs="Arial"/>
+          <w:i/>
+          <w:sz w:val="24"/>
+        </w:rPr>
+        <w:t>risques</w:t>
+      </w:r>
+      <w:proofErr w:type="gramEnd"/>
+      <w:r>
+        <w:rPr>
+          <w:rFonts w:ascii="Arial" w:hAnsi="Arial" w:cs="Arial"/>
+          <w:i/>
+          <w:sz w:val="24"/>
+        </w:rPr>
+        <w:t xml:space="preserve"> techniques (complexité, manque de compétences, …)</w:t>
+      </w:r>
+      <w:r>
+        <w:rPr>
+          <w:rFonts w:ascii="Arial" w:hAnsi="Arial" w:cs="Arial"/>
+          <w:i/>
+          <w:sz w:val="24"/>
+        </w:rPr>
+        <w:t>.</w:t>
+      </w:r>
     </w:p>
     <w:p>
       <w:pPr>
@@ -6892,50 +7013,10 @@
         <w:ind w:left="360"/>
         <w:rPr>
           <w:rFonts w:ascii="Arial" w:hAnsi="Arial" w:cs="Arial"/>
-          <w:iCs/>
+          <w:i/>
           <w:sz w:val="24"/>
         </w:rPr>
       </w:pPr>
-    </w:p>
-    <w:p>
-      <w:pPr>
-        <w:pStyle w:val="Retraitnormal1"/>
-        <w:numPr>
-          <w:ilvl w:val="0"/>
-          <w:numId w:val="5"/>
-        </w:numPr>
-        <w:rPr>
-          <w:rFonts w:ascii="Arial" w:hAnsi="Arial" w:cs="Arial"/>
-          <w:i/>
-          <w:sz w:val="24"/>
-        </w:rPr>
-      </w:pPr>
-      <w:proofErr w:type="gramStart"/>
-      <w:r>
-        <w:rPr>
-          <w:rFonts w:ascii="Arial" w:hAnsi="Arial" w:cs="Arial"/>
-          <w:i/>
-          <w:sz w:val="24"/>
-        </w:rPr>
-        <w:t>risques</w:t>
-      </w:r>
-      <w:proofErr w:type="gramEnd"/>
-      <w:r>
-        <w:rPr>
-          <w:rFonts w:ascii="Arial" w:hAnsi="Arial" w:cs="Arial"/>
-          <w:i/>
-          <w:sz w:val="24"/>
-        </w:rPr>
-        <w:t xml:space="preserve"> techniques (complexité, manque de compétences, …)</w:t>
-      </w:r>
-      <w:r>
-        <w:rPr>
-          <w:rFonts w:ascii="Arial" w:hAnsi="Arial" w:cs="Arial"/>
-          <w:i/>
-          <w:sz w:val="24"/>
-        </w:rPr>
-        <w:t>.</w:t>
-      </w:r>
     </w:p>
     <w:p>
       <w:pPr>
@@ -6951,6 +7032,30 @@
           <w:sz w:val="24"/>
         </w:rPr>
       </w:pPr>
+      <w:r>
+        <w:rPr>
+          <w:rFonts w:ascii="Arial" w:hAnsi="Arial" w:cs="Arial"/>
+          <w:i/>
+          <w:sz w:val="24"/>
+        </w:rPr>
+        <w:t>Décrire aussi quelles solutions ont été appliquées pour réduire les risques (priorités, formation, actions, …)</w:t>
+      </w:r>
+      <w:r>
+        <w:rPr>
+          <w:rFonts w:ascii="Arial" w:hAnsi="Arial" w:cs="Arial"/>
+          <w:i/>
+          <w:sz w:val="24"/>
+        </w:rPr>
+        <w:t>.</w:t>
+      </w:r>
+    </w:p>
+    <w:p>
+      <w:r>
+        <w:rPr>
+          <w:highlight w:val="cyan"/>
+        </w:rPr>
+        <w:t>Echéance 3</w:t>
+      </w:r>
     </w:p>
     <w:p>
       <w:pPr>
@@ -6962,55 +7067,10 @@
         <w:ind w:left="360"/>
         <w:rPr>
           <w:rFonts w:ascii="Arial" w:hAnsi="Arial" w:cs="Arial"/>
-          <w:i/>
+          <w:iCs/>
           <w:sz w:val="24"/>
         </w:rPr>
       </w:pPr>
-      <w:r>
-        <w:rPr>
-          <w:rFonts w:ascii="Arial" w:hAnsi="Arial" w:cs="Arial"/>
-          <w:i/>
-          <w:sz w:val="24"/>
-        </w:rPr>
-        <w:t>Décrire aussi quelles solutions ont été appliquées pour réduire les risques (priorités, formation, actions, …)</w:t>
-      </w:r>
-      <w:r>
-        <w:rPr>
-          <w:rFonts w:ascii="Arial" w:hAnsi="Arial" w:cs="Arial"/>
-          <w:i/>
-          <w:sz w:val="24"/>
-        </w:rPr>
-        <w:t>.</w:t>
-      </w:r>
-    </w:p>
-    <w:p>
-      <w:r>
-        <w:rPr>
-          <w:highlight w:val="yellow"/>
-        </w:rPr>
-        <w:t>Eché</w:t>
-      </w:r>
-      <w:r>
-        <w:rPr>
-          <w:highlight w:val="yellow"/>
-        </w:rPr>
-        <w:t>ance 3</w:t>
-      </w:r>
-    </w:p>
-    <w:p>
-      <w:pPr>
-        <w:pStyle w:val="Retraitnormal1"/>
-        <w:numPr>
-          <w:ilvl w:val="0"/>
-          <w:numId w:val="0"/>
-        </w:numPr>
-        <w:ind w:left="360"/>
-        <w:rPr>
-          <w:rFonts w:ascii="Arial" w:hAnsi="Arial" w:cs="Arial"/>
-          <w:iCs/>
-          <w:sz w:val="24"/>
-        </w:rPr>
-      </w:pPr>
     </w:p>
     <w:p>
       <w:pPr>
@@ -7020,7 +7080,7 @@
           <w:iCs/>
         </w:rPr>
       </w:pPr>
-      <w:bookmarkStart w:id="11" w:name="_Toc499021840"/>
+      <w:bookmarkStart w:id="12" w:name="_Toc499021840"/>
       <w:r>
         <w:rPr>
           <w:i w:val="0"/>
@@ -7028,7 +7088,7 @@
         </w:rPr>
         <w:t>Planification</w:t>
       </w:r>
-      <w:bookmarkEnd w:id="11"/>
+      <w:bookmarkEnd w:id="12"/>
     </w:p>
     <w:p/>
     <w:p>
@@ -7563,9 +7623,9 @@
           <w:iCs/>
         </w:rPr>
       </w:pPr>
-      <w:bookmarkStart w:id="12" w:name="_Toc25553314"/>
-      <w:bookmarkStart w:id="13" w:name="_Toc71691019"/>
-      <w:bookmarkStart w:id="14" w:name="_Toc499021841"/>
+      <w:bookmarkStart w:id="13" w:name="_Toc25553314"/>
+      <w:bookmarkStart w:id="14" w:name="_Toc71691019"/>
+      <w:bookmarkStart w:id="15" w:name="_Toc499021841"/>
       <w:r>
         <w:rPr>
           <w:i w:val="0"/>
@@ -7573,9 +7633,9 @@
         </w:rPr>
         <w:t>Dossier de conception</w:t>
       </w:r>
-      <w:bookmarkEnd w:id="12"/>
       <w:bookmarkEnd w:id="13"/>
       <w:bookmarkEnd w:id="14"/>
+      <w:bookmarkEnd w:id="15"/>
     </w:p>
     <w:p>
       <w:pPr>
@@ -7789,7 +7849,6 @@
           <w:i/>
           <w:sz w:val="24"/>
         </w:rPr>
-        <w:lastRenderedPageBreak/>
         <w:t>site</w:t>
       </w:r>
       <w:proofErr w:type="gramEnd"/>
@@ -7990,6 +8049,7 @@
         <w:pStyle w:val="Titre3"/>
       </w:pPr>
       <w:r>
+        <w:lastRenderedPageBreak/>
         <w:t xml:space="preserve">Maquettes / </w:t>
       </w:r>
       <w:r>
@@ -8068,7 +8128,6 @@
       </w:pPr>
       <w:proofErr w:type="spellStart"/>
       <w:r>
-        <w:lastRenderedPageBreak/>
         <w:t>Index.php</w:t>
       </w:r>
       <w:proofErr w:type="spellEnd"/>
@@ -8141,6 +8200,7 @@
       </w:pPr>
       <w:proofErr w:type="spellStart"/>
       <w:r>
+        <w:lastRenderedPageBreak/>
         <w:t>stats.php</w:t>
       </w:r>
       <w:proofErr w:type="spellEnd"/>
@@ -8207,7 +8267,6 @@
       </w:pPr>
       <w:proofErr w:type="spellStart"/>
       <w:r>
-        <w:lastRenderedPageBreak/>
         <w:t>Stats.php</w:t>
       </w:r>
       <w:proofErr w:type="spellEnd"/>
@@ -8280,6 +8339,7 @@
       </w:pPr>
       <w:proofErr w:type="spellStart"/>
       <w:r>
+        <w:lastRenderedPageBreak/>
         <w:t>free.php</w:t>
       </w:r>
       <w:proofErr w:type="spellEnd"/>
@@ -8347,7 +8407,6 @@
       </w:pPr>
       <w:proofErr w:type="spellStart"/>
       <w:r>
-        <w:lastRenderedPageBreak/>
         <w:t>free.php</w:t>
       </w:r>
       <w:proofErr w:type="spellEnd"/>
@@ -8585,6 +8644,7 @@
       </w:pPr>
       <w:proofErr w:type="spellStart"/>
       <w:r>
+        <w:lastRenderedPageBreak/>
         <w:t>five.php</w:t>
       </w:r>
       <w:proofErr w:type="spellEnd"/>
@@ -8650,7 +8710,6 @@
         <w:pStyle w:val="Titre4"/>
       </w:pPr>
       <w:r>
-        <w:lastRenderedPageBreak/>
         <w:t>free-</w:t>
       </w:r>
       <w:proofErr w:type="spellStart"/>
@@ -8720,6 +8779,7 @@
         <w:pStyle w:val="Titre4"/>
       </w:pPr>
       <w:r>
+        <w:lastRenderedPageBreak/>
         <w:t>free-</w:t>
       </w:r>
       <w:proofErr w:type="spellStart"/>
@@ -8839,7 +8899,6 @@
         </w:tabs>
       </w:pPr>
       <w:r>
-        <w:lastRenderedPageBreak/>
         <w:t>Free-</w:t>
       </w:r>
       <w:proofErr w:type="spellStart"/>
@@ -8916,6 +8975,7 @@
         </w:tabs>
       </w:pPr>
       <w:r>
+        <w:lastRenderedPageBreak/>
         <w:t>free-</w:t>
       </w:r>
       <w:proofErr w:type="spellStart"/>
@@ -8995,7 +9055,6 @@
         </w:tabs>
       </w:pPr>
       <w:r>
-        <w:lastRenderedPageBreak/>
         <w:t>free-</w:t>
       </w:r>
       <w:proofErr w:type="spellStart"/>
@@ -9072,6 +9131,7 @@
         </w:tabs>
       </w:pPr>
       <w:r>
+        <w:lastRenderedPageBreak/>
         <w:t>five-</w:t>
       </w:r>
       <w:proofErr w:type="spellStart"/>
@@ -9172,7 +9232,6 @@
         </w:tabs>
       </w:pPr>
       <w:r>
-        <w:lastRenderedPageBreak/>
         <w:t>five-</w:t>
       </w:r>
       <w:proofErr w:type="spellStart"/>
@@ -9250,6 +9309,7 @@
       </w:pPr>
       <w:proofErr w:type="gramStart"/>
       <w:r>
+        <w:lastRenderedPageBreak/>
         <w:t>five-</w:t>
       </w:r>
       <w:proofErr w:type="spellStart"/>
@@ -9333,7 +9393,6 @@
         </w:tabs>
       </w:pPr>
       <w:r>
-        <w:lastRenderedPageBreak/>
         <w:t>five-</w:t>
       </w:r>
       <w:proofErr w:type="spellStart"/>
@@ -9411,6 +9470,7 @@
         </w:tabs>
       </w:pPr>
       <w:r>
+        <w:lastRenderedPageBreak/>
         <w:t xml:space="preserve">Use cases/scénarios Mode </w:t>
       </w:r>
       <w:r>
@@ -9873,7 +9933,6 @@
           </w:tcPr>
           <w:p>
             <w:r>
-              <w:lastRenderedPageBreak/>
               <w:t>Clique sur une réponse</w:t>
             </w:r>
           </w:p>
@@ -10184,6 +10243,7 @@
           </w:tcPr>
           <w:p>
             <w:r>
+              <w:lastRenderedPageBreak/>
               <w:t xml:space="preserve">Coche </w:t>
             </w:r>
             <w:r>
@@ -10858,6 +10918,7 @@
           </w:tcPr>
           <w:p>
             <w:r>
+              <w:lastRenderedPageBreak/>
               <w:t>Clique sur « Retour au menu »</w:t>
             </w:r>
           </w:p>
@@ -11128,28 +11189,306 @@
     <w:p>
       <w:pPr>
         <w:pStyle w:val="Titre3"/>
-        <w:rPr>
-          <w:highlight w:val="yellow"/>
-        </w:rPr>
-      </w:pPr>
-      <w:r>
-        <w:rPr>
-          <w:highlight w:val="yellow"/>
-        </w:rPr>
+      </w:pPr>
+      <w:r>
         <w:t>MLD</w:t>
       </w:r>
     </w:p>
     <w:p>
-      <w:pPr>
-        <w:rPr>
-          <w:highlight w:val="yellow"/>
+      <w:r>
+        <w:rPr>
+          <w:noProof/>
+          <w:lang w:val="fr-CH" w:eastAsia="fr-CH"/>
+        </w:rPr>
+        <w:drawing>
+          <wp:inline distT="0" distB="0" distL="0" distR="0" wp14:anchorId="509804E1" wp14:editId="73000A98">
+            <wp:extent cx="4524375" cy="1485900"/>
+            <wp:effectExtent l="0" t="0" r="9525" b="0"/>
+            <wp:docPr id="4" name="Image 4"/>
+            <wp:cNvGraphicFramePr>
+              <a:graphicFrameLocks xmlns:a="http://schemas.openxmlformats.org/drawingml/2006/main" noChangeAspect="1"/>
+            </wp:cNvGraphicFramePr>
+            <a:graphic xmlns:a="http://schemas.openxmlformats.org/drawingml/2006/main">
+              <a:graphicData uri="http://schemas.openxmlformats.org/drawingml/2006/picture">
+                <pic:pic xmlns:pic="http://schemas.openxmlformats.org/drawingml/2006/picture">
+                  <pic:nvPicPr>
+                    <pic:cNvPr id="1" name=""/>
+                    <pic:cNvPicPr/>
+                  </pic:nvPicPr>
+                  <pic:blipFill>
+                    <a:blip r:embed="rId28"/>
+                    <a:stretch>
+                      <a:fillRect/>
+                    </a:stretch>
+                  </pic:blipFill>
+                  <pic:spPr>
+                    <a:xfrm>
+                      <a:off x="0" y="0"/>
+                      <a:ext cx="4524375" cy="1485900"/>
+                    </a:xfrm>
+                    <a:prstGeom prst="rect">
+                      <a:avLst/>
+                    </a:prstGeom>
+                  </pic:spPr>
+                </pic:pic>
+              </a:graphicData>
+            </a:graphic>
+          </wp:inline>
+        </w:drawing>
+      </w:r>
+    </w:p>
+    <w:p/>
+    <w:p>
+      <w:r>
+        <w:t>L’enregistrement de données se faisant entièrement dans un seul fichier, il n’y a pas vraiment de relations à montrer avec un MLD, je vais cependant expliquer dans quel ord</w:t>
+      </w:r>
+      <w:r>
+        <w:t>r</w:t>
+      </w:r>
+      <w:r>
+        <w:t>e est enregistré quoi.</w:t>
+      </w:r>
+    </w:p>
+    <w:p/>
+    <w:tbl>
+      <w:tblPr>
+        <w:tblStyle w:val="Grilledutableau"/>
+        <w:tblW w:w="0" w:type="auto"/>
+        <w:tblLook w:val="04A0" w:firstRow="1" w:lastRow="0" w:firstColumn="1" w:lastColumn="0" w:noHBand="0" w:noVBand="1"/>
+      </w:tblPr>
+      <w:tblGrid>
+        <w:gridCol w:w="4530"/>
+        <w:gridCol w:w="4530"/>
+      </w:tblGrid>
+      <w:tr>
+        <w:tc>
+          <w:tcPr>
+            <w:tcW w:w="4530" w:type="dxa"/>
+          </w:tcPr>
+          <w:p>
+            <w:r>
+              <w:t>Identifiant</w:t>
+            </w:r>
+          </w:p>
+        </w:tc>
+        <w:tc>
+          <w:tcPr>
+            <w:tcW w:w="4530" w:type="dxa"/>
+          </w:tcPr>
+          <w:p>
+            <w:r>
+              <w:t>Le premier enregistrement est l’identifiant du joueur qui est généré</w:t>
+            </w:r>
+            <w:r>
+              <w:t xml:space="preserve"> en cookie à la première connexion sur le site</w:t>
+            </w:r>
+            <w:r>
+              <w:t xml:space="preserve"> (via u</w:t>
+            </w:r>
+            <w:r>
+              <w:t>n hash md5 du temps)</w:t>
+            </w:r>
+            <w:r>
+              <w:t xml:space="preserve"> et fourni par</w:t>
+            </w:r>
+            <w:r>
+              <w:t xml:space="preserve"> ce dernier</w:t>
+            </w:r>
+            <w:r>
+              <w:t xml:space="preserve"> </w:t>
+            </w:r>
+          </w:p>
+        </w:tc>
+      </w:tr>
+      <w:tr>
+        <w:tc>
+          <w:tcPr>
+            <w:tcW w:w="4530" w:type="dxa"/>
+          </w:tcPr>
+          <w:p>
+            <w:r>
+              <w:t>Date</w:t>
+            </w:r>
+          </w:p>
+        </w:tc>
+        <w:tc>
+          <w:tcPr>
+            <w:tcW w:w="4530" w:type="dxa"/>
+          </w:tcPr>
+          <w:p>
+            <w:r>
+              <w:t xml:space="preserve">Le deuxième </w:t>
+            </w:r>
+            <w:r>
+              <w:t>enregistre</w:t>
+            </w:r>
+            <w:r>
+              <w:t>ment est</w:t>
+            </w:r>
+            <w:r>
+              <w:t xml:space="preserve"> le jour auquel le problème a été fait</w:t>
+            </w:r>
+          </w:p>
+        </w:tc>
+      </w:tr>
+      <w:tr>
+        <w:tc>
+          <w:tcPr>
+            <w:tcW w:w="4530" w:type="dxa"/>
+          </w:tcPr>
+          <w:p>
+            <w:r>
+              <w:t>Heure</w:t>
+            </w:r>
+          </w:p>
+        </w:tc>
+        <w:tc>
+          <w:tcPr>
+            <w:tcW w:w="4530" w:type="dxa"/>
+          </w:tcPr>
+          <w:p>
+            <w:r>
+              <w:t>Le trois</w:t>
+            </w:r>
+            <w:r>
+              <w:t xml:space="preserve">ième enregistrement est </w:t>
+            </w:r>
+            <w:r>
+              <w:t>l’heure à laquelle le problème a été fait</w:t>
+            </w:r>
+          </w:p>
+        </w:tc>
+      </w:tr>
+      <w:tr>
+        <w:tc>
+          <w:tcPr>
+            <w:tcW w:w="4530" w:type="dxa"/>
+          </w:tcPr>
+          <w:p>
+            <w:r>
+              <w:t>Mode</w:t>
+            </w:r>
+          </w:p>
+        </w:tc>
+        <w:tc>
+          <w:tcPr>
+            <w:tcW w:w="4530" w:type="dxa"/>
+          </w:tcPr>
+          <w:p>
+            <w:r>
+              <w:t>Le quatr</w:t>
+            </w:r>
+            <w:r>
+              <w:t>ième enregistrement est</w:t>
+            </w:r>
+            <w:r>
+              <w:t xml:space="preserve"> le mode de jeu (« 5sec » pour mode 5 secondes, « free » pour mode libre)</w:t>
+            </w:r>
+          </w:p>
+        </w:tc>
+      </w:tr>
+      <w:tr>
+        <w:tc>
+          <w:tcPr>
+            <w:tcW w:w="4530" w:type="dxa"/>
+          </w:tcPr>
+          <w:p>
+            <w:r>
+              <w:t>Multiplicateur</w:t>
+            </w:r>
+          </w:p>
+        </w:tc>
+        <w:tc>
+          <w:tcPr>
+            <w:tcW w:w="4530" w:type="dxa"/>
+          </w:tcPr>
+          <w:p>
+            <w:r>
+              <w:t>Le cinquième enregistrement est le chiffre qui a été choisi (aléatoirement par le site) pour multiplier le livret lors du problème</w:t>
+            </w:r>
+          </w:p>
+        </w:tc>
+      </w:tr>
+      <w:tr>
+        <w:tc>
+          <w:tcPr>
+            <w:tcW w:w="4530" w:type="dxa"/>
+          </w:tcPr>
+          <w:p>
+            <w:r>
+              <w:t>Livret</w:t>
+            </w:r>
+          </w:p>
+        </w:tc>
+        <w:tc>
+          <w:tcPr>
+            <w:tcW w:w="4530" w:type="dxa"/>
+          </w:tcPr>
+          <w:p>
+            <w:r>
+              <w:t>Le sixième enregistrement est le livret qui a été utilisé lors du problème</w:t>
+            </w:r>
+          </w:p>
+        </w:tc>
+      </w:tr>
+      <w:tr>
+        <w:tc>
+          <w:tcPr>
+            <w:tcW w:w="4530" w:type="dxa"/>
+          </w:tcPr>
+          <w:p>
+            <w:r>
+              <w:t>Résultat</w:t>
+            </w:r>
+          </w:p>
+        </w:tc>
+        <w:tc>
+          <w:tcPr>
+            <w:tcW w:w="4530" w:type="dxa"/>
+          </w:tcPr>
+          <w:p>
+            <w:r>
+              <w:t>Le septième enregistrement est le résultat de la résolution du problème par le joueur (« juste » si le joueur a fait juste, « faux » si il a fait faux)</w:t>
+            </w:r>
+          </w:p>
+        </w:tc>
+      </w:tr>
+      <w:tr>
+        <w:tc>
+          <w:tcPr>
+            <w:tcW w:w="4530" w:type="dxa"/>
+          </w:tcPr>
+          <w:p>
+            <w:r>
+              <w:lastRenderedPageBreak/>
+              <w:t>Temps</w:t>
+            </w:r>
+          </w:p>
+        </w:tc>
+        <w:tc>
+          <w:tcPr>
+            <w:tcW w:w="4530" w:type="dxa"/>
+          </w:tcPr>
+          <w:p>
+            <w:r>
+              <w:t>Le dernier enregistrement est le temps que le joueur a passé sur la résolution du problème (en mode 5 secondes, le temps ne peut évidemment pas dépasser 5)</w:t>
+            </w:r>
+          </w:p>
+        </w:tc>
+      </w:tr>
+    </w:tbl>
+    <w:p/>
+    <w:p>
+      <w:pPr>
+        <w:rPr>
+          <w:highlight w:val="cyan"/>
         </w:rPr>
       </w:pPr>
       <w:proofErr w:type="spellStart"/>
       <w:proofErr w:type="gramStart"/>
       <w:r>
         <w:rPr>
-          <w:highlight w:val="yellow"/>
+          <w:highlight w:val="cyan"/>
         </w:rPr>
         <w:t>mwb</w:t>
       </w:r>
@@ -11157,7 +11496,7 @@
       <w:proofErr w:type="gramEnd"/>
       <w:r>
         <w:rPr>
-          <w:highlight w:val="yellow"/>
+          <w:highlight w:val="cyan"/>
         </w:rPr>
         <w:t xml:space="preserve"> ou diagramme de classe</w:t>
       </w:r>
@@ -11165,15 +11504,9 @@
     <w:p>
       <w:r>
         <w:rPr>
-          <w:highlight w:val="yellow"/>
-        </w:rPr>
-        <w:t>Eché</w:t>
-      </w:r>
-      <w:r>
-        <w:rPr>
-          <w:highlight w:val="yellow"/>
-        </w:rPr>
-        <w:t>ance 3</w:t>
+          <w:highlight w:val="cyan"/>
+        </w:rPr>
+        <w:t>Echéance 3</w:t>
       </w:r>
     </w:p>
     <w:p/>
@@ -11181,29 +11514,133 @@
       <w:pPr>
         <w:pStyle w:val="Titre3"/>
       </w:pPr>
-      <w:bookmarkStart w:id="15" w:name="_Toc71703259"/>
-      <w:bookmarkStart w:id="16" w:name="_Toc499021842"/>
+      <w:bookmarkStart w:id="16" w:name="_Toc71703259"/>
+      <w:bookmarkStart w:id="17" w:name="_Toc499021842"/>
       <w:r>
         <w:t>(Particularité 1)</w:t>
       </w:r>
       <w:r>
-        <w:t xml:space="preserve"> </w:t>
-      </w:r>
-      <w:bookmarkStart w:id="17" w:name="_GoBack"/>
-      <w:bookmarkEnd w:id="17"/>
-    </w:p>
-    <w:p>
-      <w:r>
-        <w:rPr>
-          <w:highlight w:val="yellow"/>
-        </w:rPr>
-        <w:t>Eché</w:t>
-      </w:r>
-      <w:r>
-        <w:rPr>
-          <w:highlight w:val="yellow"/>
-        </w:rPr>
-        <w:t>ance 3</w:t>
+        <w:t xml:space="preserve"> Ordre des fonctions dans five-</w:t>
+      </w:r>
+      <w:proofErr w:type="spellStart"/>
+      <w:r>
+        <w:t>result.php</w:t>
+      </w:r>
+      <w:proofErr w:type="spellEnd"/>
+      <w:r>
+        <w:t xml:space="preserve"> et comment elles sont appelées </w:t>
+      </w:r>
+    </w:p>
+    <w:p>
+      <w:r>
+        <w:t>Dans five-</w:t>
+      </w:r>
+      <w:proofErr w:type="spellStart"/>
+      <w:r>
+        <w:t>result.php</w:t>
+      </w:r>
+      <w:proofErr w:type="spellEnd"/>
+      <w:r>
+        <w:t xml:space="preserve"> on peut remarquer que le code </w:t>
+      </w:r>
+      <w:proofErr w:type="spellStart"/>
+      <w:r>
+        <w:t>php</w:t>
+      </w:r>
+      <w:proofErr w:type="spellEnd"/>
+      <w:r>
+        <w:t xml:space="preserve"> pour l’enregistrement CSV d’un résultat juste ou d’un résultat faux se trouve dans la partie html et non avant comme dans la page free-</w:t>
+      </w:r>
+      <w:proofErr w:type="spellStart"/>
+      <w:r>
+        <w:t>result.php</w:t>
+      </w:r>
+      <w:proofErr w:type="spellEnd"/>
+      <w:r>
+        <w:t xml:space="preserve">. </w:t>
+      </w:r>
+    </w:p>
+    <w:p>
+      <w:r>
+        <w:t>Ceci est dû à un problème que je n’arrive pas vraiment à comprendre qui était que, lorsqu’on arrivait sur la page, les 2 fonctions étaient directement exécutées et ce sans être appelées et au moment où je les appelais, les deux étaient à nouveau exécutées mais si j’appelais « </w:t>
+      </w:r>
+      <w:proofErr w:type="spellStart"/>
+      <w:r>
+        <w:t>registerstatswrong</w:t>
+      </w:r>
+      <w:proofErr w:type="spellEnd"/>
+      <w:r>
+        <w:t> », celui-ci s’exécutait en premier et « </w:t>
+      </w:r>
+      <w:proofErr w:type="spellStart"/>
+      <w:r>
+        <w:t>registerstatsright</w:t>
+      </w:r>
+      <w:proofErr w:type="spellEnd"/>
+      <w:r>
+        <w:t xml:space="preserve"> » s’exécutait en deuxième alors qu’il n’était pas appelé et que dans l’ordre d’apparition sur la page, il se trouvait en premier. </w:t>
+      </w:r>
+    </w:p>
+    <w:p>
+      <w:r>
+        <w:t xml:space="preserve">Cependant, le simple fait de les déplacer dans l’html a totalement réparé ce problème et ces deux fonctions </w:t>
+      </w:r>
+      <w:proofErr w:type="spellStart"/>
+      <w:r>
+        <w:t>php</w:t>
+      </w:r>
+      <w:proofErr w:type="spellEnd"/>
+      <w:r>
+        <w:t xml:space="preserve"> sont appelées avec un </w:t>
+      </w:r>
+      <w:proofErr w:type="spellStart"/>
+      <w:r>
+        <w:t>get</w:t>
+      </w:r>
+      <w:proofErr w:type="spellEnd"/>
+      <w:r>
+        <w:t>. Chaque bouton (juste ou faux) renvoyant simplement sur la page actuelle avec la valeur « </w:t>
+      </w:r>
+      <w:proofErr w:type="spellStart"/>
+      <w:r>
+        <w:t>true</w:t>
+      </w:r>
+      <w:proofErr w:type="spellEnd"/>
+      <w:r>
+        <w:t>=</w:t>
+      </w:r>
+      <w:proofErr w:type="spellStart"/>
+      <w:r>
+        <w:t>true</w:t>
+      </w:r>
+      <w:proofErr w:type="spellEnd"/>
+      <w:r>
+        <w:t> » ou « </w:t>
+      </w:r>
+      <w:proofErr w:type="spellStart"/>
+      <w:r>
+        <w:t>wrong</w:t>
+      </w:r>
+      <w:proofErr w:type="spellEnd"/>
+      <w:r>
+        <w:t>=</w:t>
+      </w:r>
+      <w:proofErr w:type="spellStart"/>
+      <w:r>
+        <w:t>true</w:t>
+      </w:r>
+      <w:proofErr w:type="spellEnd"/>
+      <w:r>
+        <w:t> », la fonction appelée correctement est ensuite exécutée et cette dernière se termine en renvoyant l’utilisateur sur un prochain problème de 5 secondes.</w:t>
+      </w:r>
+    </w:p>
+    <w:p/>
+    <w:p>
+      <w:r>
+        <w:rPr>
+          <w:highlight w:val="cyan"/>
+        </w:rPr>
+        <w:t>Echéance 3</w:t>
       </w:r>
     </w:p>
     <w:p/>
@@ -11240,11 +11677,11 @@
       <w:r>
         <w:t>R</w:t>
       </w:r>
-      <w:bookmarkEnd w:id="15"/>
+      <w:bookmarkEnd w:id="16"/>
       <w:r>
         <w:t>éalisation</w:t>
       </w:r>
-      <w:bookmarkEnd w:id="16"/>
+      <w:bookmarkEnd w:id="17"/>
     </w:p>
     <w:p>
       <w:pPr>
@@ -11355,7 +11792,6 @@
         <w:rPr>
           <w:b/>
         </w:rPr>
-        <w:lastRenderedPageBreak/>
         <w:t>css</w:t>
       </w:r>
       <w:proofErr w:type="spellEnd"/>
@@ -11478,6 +11914,7 @@
       </w:pPr>
       <w:proofErr w:type="spellStart"/>
       <w:r>
+        <w:lastRenderedPageBreak/>
         <w:t>fontawesome-webfont.eot</w:t>
       </w:r>
       <w:proofErr w:type="spellEnd"/>
@@ -11973,12 +12410,10 @@
       <w:pPr>
         <w:pStyle w:val="Paragraphedeliste"/>
       </w:pPr>
-      <w:proofErr w:type="spellStart"/>
       <w:proofErr w:type="gramStart"/>
       <w:r>
-        <w:t>license</w:t>
-      </w:r>
-      <w:proofErr w:type="spellEnd"/>
+        <w:t>licence</w:t>
+      </w:r>
       <w:proofErr w:type="gramEnd"/>
       <w:r>
         <w:t xml:space="preserve"> d’utilisation du </w:t>
@@ -12011,13 +12446,8 @@
       </w:r>
       <w:proofErr w:type="gramEnd"/>
       <w:r>
-        <w:t xml:space="preserve"> dans </w:t>
-      </w:r>
-      <w:proofErr w:type="spellStart"/>
-      <w:r>
-        <w:t>lequelle</w:t>
-      </w:r>
-      <w:proofErr w:type="spellEnd"/>
+        <w:t xml:space="preserve"> dans lequel</w:t>
+      </w:r>
       <w:r>
         <w:t xml:space="preserve"> les données de toutes les parties de tous les utilisateurs s’enregistrent</w:t>
       </w:r>
@@ -12032,7 +12462,6 @@
       </w:pPr>
       <w:proofErr w:type="spellStart"/>
       <w:r>
-        <w:lastRenderedPageBreak/>
         <w:t>stats.php</w:t>
       </w:r>
       <w:proofErr w:type="spellEnd"/>
@@ -12075,7 +12504,7 @@
       <w:r>
         <w:t xml:space="preserve"> (</w:t>
       </w:r>
-      <w:hyperlink r:id="rId28" w:history="1">
+      <w:hyperlink r:id="rId29" w:history="1">
         <w:r>
           <w:rPr>
             <w:rStyle w:val="Lienhypertexte"/>
@@ -13651,7 +14080,6 @@
         <w:rPr>
           <w:highlight w:val="yellow"/>
         </w:rPr>
-        <w:lastRenderedPageBreak/>
         <w:t>Eché</w:t>
       </w:r>
       <w:r>
@@ -13768,6 +14196,7 @@
         <w:rPr>
           <w:i/>
         </w:rPr>
+        <w:lastRenderedPageBreak/>
         <w:t>Description détaillée</w:t>
       </w:r>
     </w:p>
@@ -14215,15 +14644,8 @@
     <w:p>
       <w:r>
         <w:rPr>
-          <w:szCs w:val="14"/>
-        </w:rPr>
-        <w:br w:type="page"/>
-      </w:r>
-      <w:r>
-        <w:rPr>
           <w:highlight w:val="yellow"/>
         </w:rPr>
-        <w:lastRenderedPageBreak/>
         <w:t>Eché</w:t>
       </w:r>
       <w:r>
@@ -14300,7 +14722,6 @@
     </w:p>
     <w:p>
       <w:pPr>
-        <w:ind w:left="426"/>
         <w:rPr>
           <w:iCs/>
         </w:rPr>
@@ -14323,11 +14744,13 @@
           <w:iCs/>
         </w:rPr>
       </w:pPr>
-      <w:hyperlink r:id="rId29" w:history="1">
+      <w:hyperlink r:id="rId30" w:history="1">
         <w:r>
           <w:rPr>
             <w:rStyle w:val="Lienhypertexte"/>
             <w:iCs/>
+            <w:color w:val="auto"/>
+            <w:u w:val="none"/>
           </w:rPr>
           <w:t>https://proxy.duckduckgo.com/iu/?u=http%3A%2F%2Fwww.clipartbest.com%2Fcliparts%2Fdi8%2FxRA%2Fdi8xRAn9T.jpeg&amp;f=1</w:t>
         </w:r>
@@ -14335,7 +14758,6 @@
     </w:p>
     <w:p>
       <w:pPr>
-        <w:ind w:left="426"/>
         <w:rPr>
           <w:iCs/>
         </w:rPr>
@@ -14358,11 +14780,13 @@
           <w:iCs/>
         </w:rPr>
       </w:pPr>
-      <w:hyperlink r:id="rId30" w:history="1">
+      <w:hyperlink r:id="rId31" w:history="1">
         <w:r>
           <w:rPr>
             <w:rStyle w:val="Lienhypertexte"/>
             <w:iCs/>
+            <w:color w:val="auto"/>
+            <w:u w:val="none"/>
           </w:rPr>
           <w:t>https://templated.co/typify</w:t>
         </w:r>
@@ -14370,7 +14794,6 @@
     </w:p>
     <w:p>
       <w:pPr>
-        <w:ind w:left="426"/>
         <w:rPr>
           <w:iCs/>
         </w:rPr>
@@ -14393,11 +14816,13 @@
           <w:iCs/>
         </w:rPr>
       </w:pPr>
-      <w:hyperlink r:id="rId31" w:history="1">
+      <w:hyperlink r:id="rId32" w:history="1">
         <w:r>
           <w:rPr>
             <w:rStyle w:val="Lienhypertexte"/>
             <w:iCs/>
+            <w:color w:val="auto"/>
+            <w:u w:val="none"/>
           </w:rPr>
           <w:t>https://openclassrooms.com/courses/concevez-votre-site-web-avec-php-et-mysql/session-cookies</w:t>
         </w:r>
@@ -14405,7 +14830,6 @@
     </w:p>
     <w:p>
       <w:pPr>
-        <w:ind w:left="426"/>
         <w:rPr>
           <w:iCs/>
         </w:rPr>
@@ -14465,7 +14889,6 @@
     </w:p>
     <w:p>
       <w:pPr>
-        <w:ind w:left="426"/>
         <w:rPr>
           <w:iCs/>
         </w:rPr>
@@ -14496,11 +14919,13 @@
           <w:iCs/>
         </w:rPr>
       </w:pPr>
-      <w:hyperlink r:id="rId32" w:history="1">
+      <w:hyperlink r:id="rId33" w:history="1">
         <w:r>
           <w:rPr>
             <w:rStyle w:val="Lienhypertexte"/>
             <w:iCs/>
+            <w:color w:val="auto"/>
+            <w:u w:val="none"/>
           </w:rPr>
           <w:t>https://stackoverflow.com/questions/4233407/get-random-item-from-array</w:t>
         </w:r>
@@ -14508,7 +14933,6 @@
     </w:p>
     <w:p>
       <w:pPr>
-        <w:ind w:left="426"/>
         <w:rPr>
           <w:iCs/>
         </w:rPr>
@@ -14539,11 +14963,13 @@
           <w:iCs/>
         </w:rPr>
       </w:pPr>
-      <w:hyperlink r:id="rId33" w:anchor="4997271" w:history="1">
+      <w:hyperlink r:id="rId34" w:anchor="4997271" w:history="1">
         <w:r>
           <w:rPr>
             <w:rStyle w:val="Lienhypertexte"/>
             <w:iCs/>
+            <w:color w:val="auto"/>
+            <w:u w:val="none"/>
           </w:rPr>
           <w:t>https://stackoverflow.com/questions/4997252/get-post-from-multiple-checkboxes#4997271</w:t>
         </w:r>
@@ -14551,7 +14977,6 @@
     </w:p>
     <w:p>
       <w:pPr>
-        <w:ind w:left="426"/>
         <w:rPr>
           <w:iCs/>
         </w:rPr>
@@ -14577,11 +15002,13 @@
           <w:u w:val="none"/>
         </w:rPr>
       </w:pPr>
-      <w:hyperlink r:id="rId34" w:anchor="4173882" w:history="1">
+      <w:hyperlink r:id="rId35" w:anchor="4173882" w:history="1">
         <w:r>
           <w:rPr>
             <w:rStyle w:val="Lienhypertexte"/>
             <w:iCs/>
+            <w:color w:val="auto"/>
+            <w:u w:val="none"/>
           </w:rPr>
           <w:t>https://stackoverflow.com/questions/4173867/random-number-in-range-min-max-using-php#4173882</w:t>
         </w:r>
@@ -14589,7 +15016,6 @@
     </w:p>
     <w:p>
       <w:pPr>
-        <w:ind w:left="426"/>
         <w:rPr>
           <w:iCs/>
         </w:rPr>
@@ -14612,11 +15038,13 @@
           <w:iCs/>
         </w:rPr>
       </w:pPr>
-      <w:hyperlink r:id="rId35" w:history="1">
+      <w:hyperlink r:id="rId36" w:history="1">
         <w:r>
           <w:rPr>
             <w:rStyle w:val="Lienhypertexte"/>
             <w:iCs/>
+            <w:color w:val="auto"/>
+            <w:u w:val="none"/>
           </w:rPr>
           <w:t>https://secure.php.net/manual/en/function.time.php</w:t>
         </w:r>
@@ -14624,7 +15052,6 @@
     </w:p>
     <w:p>
       <w:pPr>
-        <w:ind w:left="426"/>
         <w:rPr>
           <w:iCs/>
         </w:rPr>
@@ -14647,11 +15074,13 @@
           <w:iCs/>
         </w:rPr>
       </w:pPr>
-      <w:hyperlink r:id="rId36" w:history="1">
+      <w:hyperlink r:id="rId37" w:history="1">
         <w:r>
           <w:rPr>
             <w:rStyle w:val="Lienhypertexte"/>
             <w:iCs/>
+            <w:color w:val="auto"/>
+            <w:u w:val="none"/>
           </w:rPr>
           <w:t>https://stackoverflow.com/questions/6119451/page-redirect-after-certain-time-php</w:t>
         </w:r>
@@ -14659,7 +15088,6 @@
     </w:p>
     <w:p>
       <w:pPr>
-        <w:ind w:left="426"/>
         <w:rPr>
           <w:iCs/>
         </w:rPr>
@@ -14693,11 +15121,13 @@
           <w:u w:val="none"/>
         </w:rPr>
       </w:pPr>
-      <w:hyperlink r:id="rId37" w:history="1">
+      <w:hyperlink r:id="rId38" w:history="1">
         <w:r>
           <w:rPr>
             <w:rStyle w:val="Lienhypertexte"/>
             <w:iCs/>
+            <w:color w:val="auto"/>
+            <w:u w:val="none"/>
           </w:rPr>
           <w:t>https://www.webdeveloper.com/forum/d/154969-js-countdown-timer-on-submit-button</w:t>
         </w:r>
@@ -14705,7 +15135,6 @@
     </w:p>
     <w:p>
       <w:pPr>
-        <w:ind w:left="426"/>
         <w:rPr>
           <w:iCs/>
         </w:rPr>
@@ -14741,7 +15170,6 @@
     </w:p>
     <w:p>
       <w:pPr>
-        <w:ind w:left="426"/>
         <w:rPr>
           <w:iCs/>
         </w:rPr>
@@ -14768,11 +15196,13 @@
           <w:iCs/>
         </w:rPr>
       </w:pPr>
-      <w:hyperlink r:id="rId38" w:history="1">
+      <w:hyperlink r:id="rId39" w:history="1">
         <w:r>
           <w:rPr>
             <w:rStyle w:val="Lienhypertexte"/>
             <w:iCs/>
+            <w:color w:val="auto"/>
+            <w:u w:val="none"/>
           </w:rPr>
           <w:t>https://secure.php.net/manual/en/function.fputcsv.php</w:t>
         </w:r>
@@ -14780,7 +15210,6 @@
     </w:p>
     <w:p>
       <w:pPr>
-        <w:ind w:left="426"/>
         <w:rPr>
           <w:iCs/>
         </w:rPr>
@@ -14812,7 +15241,6 @@
     </w:p>
     <w:p>
       <w:pPr>
-        <w:ind w:left="426"/>
         <w:rPr>
           <w:iCs/>
         </w:rPr>
@@ -14928,7 +15356,6 @@
           <w:i w:val="0"/>
           <w:iCs/>
         </w:rPr>
-        <w:lastRenderedPageBreak/>
         <w:t xml:space="preserve">Journal de </w:t>
       </w:r>
       <w:bookmarkEnd w:id="40"/>
@@ -14946,7 +15373,7 @@
     <w:tbl>
       <w:tblPr>
         <w:tblW w:w="9093" w:type="dxa"/>
-        <w:tblInd w:w="534" w:type="dxa"/>
+        <w:tblInd w:w="-5" w:type="dxa"/>
         <w:tblBorders>
           <w:top w:val="single" w:sz="4" w:space="0" w:color="auto"/>
           <w:left w:val="single" w:sz="4" w:space="0" w:color="auto"/>
@@ -14964,7 +15391,7 @@
       <w:tr>
         <w:tc>
           <w:tcPr>
-            <w:tcW w:w="820" w:type="dxa"/>
+            <w:tcW w:w="1151" w:type="dxa"/>
           </w:tcPr>
           <w:p>
             <w:pPr>
@@ -14982,7 +15409,7 @@
         </w:tc>
         <w:tc>
           <w:tcPr>
-            <w:tcW w:w="8273" w:type="dxa"/>
+            <w:tcW w:w="7942" w:type="dxa"/>
           </w:tcPr>
           <w:p>
             <w:pPr>
@@ -15002,7 +15429,7 @@
       <w:tr>
         <w:tc>
           <w:tcPr>
-            <w:tcW w:w="820" w:type="dxa"/>
+            <w:tcW w:w="1151" w:type="dxa"/>
           </w:tcPr>
           <w:p>
             <w:r>
@@ -15012,7 +15439,7 @@
         </w:tc>
         <w:tc>
           <w:tcPr>
-            <w:tcW w:w="8273" w:type="dxa"/>
+            <w:tcW w:w="7942" w:type="dxa"/>
           </w:tcPr>
           <w:p>
             <w:r>
@@ -15024,7 +15451,7 @@
       <w:tr>
         <w:tc>
           <w:tcPr>
-            <w:tcW w:w="820" w:type="dxa"/>
+            <w:tcW w:w="1151" w:type="dxa"/>
           </w:tcPr>
           <w:p>
             <w:r>
@@ -15034,7 +15461,7 @@
         </w:tc>
         <w:tc>
           <w:tcPr>
-            <w:tcW w:w="8273" w:type="dxa"/>
+            <w:tcW w:w="7942" w:type="dxa"/>
           </w:tcPr>
           <w:p>
             <w:r>
@@ -15072,7 +15499,7 @@
       <w:tr>
         <w:tc>
           <w:tcPr>
-            <w:tcW w:w="820" w:type="dxa"/>
+            <w:tcW w:w="1151" w:type="dxa"/>
           </w:tcPr>
           <w:p>
             <w:r>
@@ -15082,7 +15509,7 @@
         </w:tc>
         <w:tc>
           <w:tcPr>
-            <w:tcW w:w="8273" w:type="dxa"/>
+            <w:tcW w:w="7942" w:type="dxa"/>
           </w:tcPr>
           <w:p>
             <w:r>
@@ -15123,6 +15550,7 @@
               </w:numPr>
             </w:pPr>
             <w:r>
+              <w:lastRenderedPageBreak/>
               <w:t>Je dois voir réfléchir au fait qu’il me faudrait peut-être plus qu’un CSV (ou non)</w:t>
             </w:r>
           </w:p>
@@ -15188,17 +15616,18 @@
       <w:tr>
         <w:tc>
           <w:tcPr>
-            <w:tcW w:w="820" w:type="dxa"/>
-          </w:tcPr>
-          <w:p>
-            <w:r>
+            <w:tcW w:w="1151" w:type="dxa"/>
+          </w:tcPr>
+          <w:p>
+            <w:r>
+              <w:lastRenderedPageBreak/>
               <w:t>23.05.18</w:t>
             </w:r>
           </w:p>
         </w:tc>
         <w:tc>
           <w:tcPr>
-            <w:tcW w:w="8273" w:type="dxa"/>
+            <w:tcW w:w="7942" w:type="dxa"/>
           </w:tcPr>
           <w:p>
             <w:r>
@@ -15215,7 +15644,7 @@
       <w:tr>
         <w:tc>
           <w:tcPr>
-            <w:tcW w:w="820" w:type="dxa"/>
+            <w:tcW w:w="1151" w:type="dxa"/>
           </w:tcPr>
           <w:p>
             <w:r>
@@ -15225,7 +15654,7 @@
         </w:tc>
         <w:tc>
           <w:tcPr>
-            <w:tcW w:w="8273" w:type="dxa"/>
+            <w:tcW w:w="7942" w:type="dxa"/>
           </w:tcPr>
           <w:p>
             <w:r>
@@ -15499,7 +15928,6 @@
         <w:rPr>
           <w:i/>
         </w:rPr>
-        <w:lastRenderedPageBreak/>
         <w:t>Media</w:t>
       </w:r>
       <w:r>
@@ -15518,10 +15946,10 @@
       </w:pPr>
     </w:p>
     <w:sectPr>
-      <w:headerReference w:type="default" r:id="rId39"/>
-      <w:footerReference w:type="default" r:id="rId40"/>
-      <w:headerReference w:type="first" r:id="rId41"/>
-      <w:footerReference w:type="first" r:id="rId42"/>
+      <w:headerReference w:type="default" r:id="rId40"/>
+      <w:footerReference w:type="default" r:id="rId41"/>
+      <w:headerReference w:type="first" r:id="rId42"/>
+      <w:footerReference w:type="first" r:id="rId43"/>
       <w:pgSz w:w="11906" w:h="16838" w:code="9"/>
       <w:pgMar w:top="1418" w:right="1418" w:bottom="1418" w:left="1418" w:header="720" w:footer="720" w:gutter="0"/>
       <w:cols w:space="720"/>
@@ -15608,7 +16036,7 @@
         <w:sz w:val="16"/>
         <w:szCs w:val="16"/>
       </w:rPr>
-      <w:t>27</w:t>
+      <w:t>21</w:t>
     </w:r>
     <w:r>
       <w:rPr>
@@ -15669,7 +16097,7 @@
         <w:sz w:val="16"/>
         <w:szCs w:val="16"/>
       </w:rPr>
-      <w:t>25/05/2018</w:t>
+      <w:t>29/05/2018</w:t>
     </w:r>
     <w:r>
       <w:rPr>
@@ -19114,7 +19542,7 @@
 </file>
 
 <file path=customXml/itemProps1.xml><?xml version="1.0" encoding="utf-8"?>
-<ds:datastoreItem xmlns:ds="http://schemas.openxmlformats.org/officeDocument/2006/customXml" ds:itemID="{F3E55AA5-6B55-4098-8234-820767546FA2}">
+<ds:datastoreItem xmlns:ds="http://schemas.openxmlformats.org/officeDocument/2006/customXml" ds:itemID="{B9977FF1-6535-432A-9B21-2E3431C6EA21}">
   <ds:schemaRefs>
     <ds:schemaRef ds:uri="http://schemas.openxmlformats.org/officeDocument/2006/bibliography"/>
   </ds:schemaRefs>

--- a/documentation/Documents de travail/TPI-Multiplix.docx
+++ b/documentation/Documents de travail/TPI-Multiplix.docx
@@ -10,6 +10,8 @@
           <w:szCs w:val="56"/>
         </w:rPr>
       </w:pPr>
+      <w:bookmarkStart w:id="0" w:name="_GoBack"/>
+      <w:bookmarkEnd w:id="0"/>
     </w:p>
     <w:tbl>
       <w:tblPr>
@@ -529,7 +531,7 @@
             <w:noProof/>
             <w:webHidden/>
           </w:rPr>
-          <w:t>5</w:t>
+          <w:t>4</w:t>
         </w:r>
         <w:r>
           <w:rPr>
@@ -875,7 +877,7 @@
             <w:noProof/>
             <w:webHidden/>
           </w:rPr>
-          <w:t>6</w:t>
+          <w:t>10</w:t>
         </w:r>
         <w:r>
           <w:rPr>
@@ -965,7 +967,7 @@
             <w:noProof/>
             <w:webHidden/>
           </w:rPr>
-          <w:t>7</w:t>
+          <w:t>11</w:t>
         </w:r>
         <w:r>
           <w:rPr>
@@ -1055,7 +1057,7 @@
             <w:noProof/>
             <w:webHidden/>
           </w:rPr>
-          <w:t>7</w:t>
+          <w:t>11</w:t>
         </w:r>
         <w:r>
           <w:rPr>
@@ -1131,7 +1133,7 @@
           <w:rPr>
             <w:webHidden/>
           </w:rPr>
-          <w:t>15</w:t>
+          <w:t>23</w:t>
         </w:r>
         <w:r>
           <w:rPr>
@@ -1220,7 +1222,7 @@
             <w:noProof/>
             <w:webHidden/>
           </w:rPr>
-          <w:t>15</w:t>
+          <w:t>23</w:t>
         </w:r>
         <w:r>
           <w:rPr>
@@ -1310,7 +1312,7 @@
             <w:noProof/>
             <w:webHidden/>
           </w:rPr>
-          <w:t>15</w:t>
+          <w:t>25</w:t>
         </w:r>
         <w:r>
           <w:rPr>
@@ -1400,7 +1402,7 @@
             <w:noProof/>
             <w:webHidden/>
           </w:rPr>
-          <w:t>16</w:t>
+          <w:t>25</w:t>
         </w:r>
         <w:r>
           <w:rPr>
@@ -1490,7 +1492,7 @@
             <w:noProof/>
             <w:webHidden/>
           </w:rPr>
-          <w:t>16</w:t>
+          <w:t>26</w:t>
         </w:r>
         <w:r>
           <w:rPr>
@@ -1566,7 +1568,7 @@
           <w:rPr>
             <w:webHidden/>
           </w:rPr>
-          <w:t>16</w:t>
+          <w:t>26</w:t>
         </w:r>
         <w:r>
           <w:rPr>
@@ -1641,7 +1643,7 @@
           <w:rPr>
             <w:webHidden/>
           </w:rPr>
-          <w:t>17</w:t>
+          <w:t>26</w:t>
         </w:r>
         <w:r>
           <w:rPr>
@@ -1730,7 +1732,7 @@
             <w:noProof/>
             <w:webHidden/>
           </w:rPr>
-          <w:t>17</w:t>
+          <w:t>26</w:t>
         </w:r>
         <w:r>
           <w:rPr>
@@ -1820,7 +1822,7 @@
             <w:noProof/>
             <w:webHidden/>
           </w:rPr>
-          <w:t>17</w:t>
+          <w:t>26</w:t>
         </w:r>
         <w:r>
           <w:rPr>
@@ -1910,7 +1912,7 @@
             <w:noProof/>
             <w:webHidden/>
           </w:rPr>
-          <w:t>17</w:t>
+          <w:t>27</w:t>
         </w:r>
         <w:r>
           <w:rPr>
@@ -2000,7 +2002,7 @@
             <w:noProof/>
             <w:webHidden/>
           </w:rPr>
-          <w:t>18</w:t>
+          <w:t>28</w:t>
         </w:r>
         <w:r>
           <w:rPr>
@@ -2090,7 +2092,7 @@
             <w:noProof/>
             <w:webHidden/>
           </w:rPr>
-          <w:t>18</w:t>
+          <w:t>28</w:t>
         </w:r>
         <w:r>
           <w:rPr>
@@ -2180,7 +2182,7 @@
             <w:noProof/>
             <w:webHidden/>
           </w:rPr>
-          <w:t>18</w:t>
+          <w:t>28</w:t>
         </w:r>
         <w:r>
           <w:rPr>
@@ -2203,7 +2205,7 @@
       <w:pPr>
         <w:pStyle w:val="Titre1"/>
       </w:pPr>
-      <w:bookmarkStart w:id="0" w:name="_Toc499021832"/>
+      <w:bookmarkStart w:id="1" w:name="_Toc499021832"/>
       <w:r>
         <w:lastRenderedPageBreak/>
         <w:t>Analyse prél</w:t>
@@ -2214,7 +2216,7 @@
       <w:r>
         <w:t>minaire</w:t>
       </w:r>
-      <w:bookmarkEnd w:id="0"/>
+      <w:bookmarkEnd w:id="1"/>
     </w:p>
     <w:p>
       <w:pPr>
@@ -2224,7 +2226,7 @@
           <w:iCs/>
         </w:rPr>
       </w:pPr>
-      <w:bookmarkStart w:id="1" w:name="_Toc499021833"/>
+      <w:bookmarkStart w:id="2" w:name="_Toc499021833"/>
       <w:r>
         <w:rPr>
           <w:i w:val="0"/>
@@ -2232,7 +2234,7 @@
         </w:rPr>
         <w:t>Introduction</w:t>
       </w:r>
-      <w:bookmarkEnd w:id="1"/>
+      <w:bookmarkEnd w:id="2"/>
       <w:r>
         <w:rPr>
           <w:i w:val="0"/>
@@ -2534,7 +2536,7 @@
           <w:iCs/>
         </w:rPr>
       </w:pPr>
-      <w:bookmarkStart w:id="2" w:name="_Toc499021834"/>
+      <w:bookmarkStart w:id="3" w:name="_Toc499021834"/>
       <w:r>
         <w:rPr>
           <w:i w:val="0"/>
@@ -2542,7 +2544,7 @@
         </w:rPr>
         <w:t>Objectifs</w:t>
       </w:r>
-      <w:bookmarkEnd w:id="2"/>
+      <w:bookmarkEnd w:id="3"/>
     </w:p>
     <w:p>
       <w:pPr>
@@ -3088,7 +3090,7 @@
           <w:iCs/>
         </w:rPr>
       </w:pPr>
-      <w:bookmarkStart w:id="3" w:name="_Toc499021835"/>
+      <w:bookmarkStart w:id="4" w:name="_Toc499021835"/>
       <w:r>
         <w:rPr>
           <w:i w:val="0"/>
@@ -3103,7 +3105,7 @@
         </w:rPr>
         <w:t xml:space="preserve"> initiale</w:t>
       </w:r>
-      <w:bookmarkEnd w:id="3"/>
+      <w:bookmarkEnd w:id="4"/>
     </w:p>
     <w:tbl>
       <w:tblPr>
@@ -3788,7 +3790,7 @@
       <w:pPr>
         <w:pStyle w:val="Titre1"/>
       </w:pPr>
-      <w:bookmarkStart w:id="4" w:name="_Toc499021836"/>
+      <w:bookmarkStart w:id="5" w:name="_Toc499021836"/>
       <w:r>
         <w:lastRenderedPageBreak/>
         <w:t>Analyse</w:t>
@@ -3796,7 +3798,7 @@
       <w:r>
         <w:t xml:space="preserve"> / Conception</w:t>
       </w:r>
-      <w:bookmarkEnd w:id="4"/>
+      <w:bookmarkEnd w:id="5"/>
     </w:p>
     <w:p>
       <w:pPr>
@@ -3806,7 +3808,7 @@
           <w:iCs/>
         </w:rPr>
       </w:pPr>
-      <w:bookmarkStart w:id="5" w:name="_Toc499021837"/>
+      <w:bookmarkStart w:id="6" w:name="_Toc499021837"/>
       <w:r>
         <w:rPr>
           <w:i w:val="0"/>
@@ -3814,7 +3816,7 @@
         </w:rPr>
         <w:t>Concept</w:t>
       </w:r>
-      <w:bookmarkEnd w:id="5"/>
+      <w:bookmarkEnd w:id="6"/>
     </w:p>
     <w:p>
       <w:pPr>
@@ -4770,8 +4772,8 @@
           <w:iCs/>
         </w:rPr>
       </w:pPr>
-      <w:bookmarkStart w:id="6" w:name="_Toc71691012"/>
-      <w:bookmarkStart w:id="7" w:name="_Toc499021838"/>
+      <w:bookmarkStart w:id="7" w:name="_Toc71691012"/>
+      <w:bookmarkStart w:id="8" w:name="_Toc499021838"/>
       <w:r>
         <w:rPr>
           <w:i w:val="0"/>
@@ -4779,8 +4781,8 @@
         </w:rPr>
         <w:t>Stratégie de test</w:t>
       </w:r>
-      <w:bookmarkEnd w:id="6"/>
       <w:bookmarkEnd w:id="7"/>
+      <w:bookmarkEnd w:id="8"/>
     </w:p>
     <w:p>
       <w:r>
@@ -4793,21 +4795,28 @@
         <w:t xml:space="preserve"> soit hébergé sur un serveur APACHE (si en local, on peut utiliser WAMP).</w:t>
       </w:r>
     </w:p>
-    <w:p>
-      <w:r>
-        <w:t xml:space="preserve">Ces tests ne sont pas exhaustifs </w:t>
-      </w:r>
-      <w:bookmarkStart w:id="8" w:name="_GoBack"/>
-      <w:bookmarkEnd w:id="8"/>
-      <w:r>
-        <w:t>car pour tester le site, il n’est pas utile de tester chaque livret existant, seul le livret 0 et un autre chiffre sont vraiment nécessaire</w:t>
-      </w:r>
-      <w:r>
-        <w:t>s</w:t>
-      </w:r>
-      <w:r>
-        <w:t xml:space="preserve"> à tester (le livret de 0 ayant des cas bien précis étant donné la façon dont les navigateurs peuvent gérer cette valeur)</w:t>
-      </w:r>
+    <w:p/>
+    <w:p>
+      <w:r>
+        <w:t>Ces tests ne sont pas exhaustifs car pour tester le site, il n’est pas utile de tester chaque livret existant, seul le livret 0 et un autre chiffre sont vraiment nécessaires à tester (le livret de 0 ayant des cas bien précis étant donné la façon dont les navigateurs peuvent gérer cette valeur).</w:t>
+      </w:r>
+    </w:p>
+    <w:p/>
+    <w:p>
+      <w:r>
+        <w:t>Il n’y a pas besoin de données de tests, toutes les données nécessaires seront générées lors du test en lui-même.</w:t>
+      </w:r>
+    </w:p>
+    <w:p/>
+    <w:p>
+      <w:r>
+        <w:t xml:space="preserve">Les tests sont effectués en un seul bloc pour permettre une meilleure précision au niveau </w:t>
+      </w:r>
+      <w:proofErr w:type="gramStart"/>
+      <w:r>
+        <w:t>des résultat attendus</w:t>
+      </w:r>
+      <w:proofErr w:type="gramEnd"/>
       <w:r>
         <w:t>.</w:t>
       </w:r>
@@ -5091,6 +5100,7 @@
           </w:tcPr>
           <w:p>
             <w:r>
+              <w:lastRenderedPageBreak/>
               <w:t>Clique sur « Mode libre »</w:t>
             </w:r>
           </w:p>
@@ -5147,7 +5157,6 @@
           </w:tcPr>
           <w:p>
             <w:r>
-              <w:lastRenderedPageBreak/>
               <w:t>Clique sur « Retour au menu »</w:t>
             </w:r>
           </w:p>
@@ -5517,6 +5526,7 @@
           </w:tcPr>
           <w:p>
             <w:r>
+              <w:lastRenderedPageBreak/>
               <w:t>Clique sur une mauvaise réponse</w:t>
             </w:r>
           </w:p>
@@ -5636,7 +5646,6 @@
           </w:p>
           <w:p>
             <w:r>
-              <w:lastRenderedPageBreak/>
               <w:t>« 1 Faux »</w:t>
             </w:r>
           </w:p>
@@ -6037,6 +6046,7 @@
           </w:tcPr>
           <w:p>
             <w:r>
+              <w:lastRenderedPageBreak/>
               <w:t>Clique sur « Retour au menu »</w:t>
             </w:r>
           </w:p>
@@ -6127,7 +6137,6 @@
           </w:tcPr>
           <w:p>
             <w:r>
-              <w:lastRenderedPageBreak/>
               <w:t>Clique sur le bouton</w:t>
             </w:r>
             <w:r>
@@ -6368,7 +6377,11 @@
           </w:tcPr>
           <w:p>
             <w:r>
-              <w:t>Le site affiche « (La bonne réponse du calcul) As-tu trouvé en (secondes passée sur la page précédente (peut être uniquement inférieur ou égal à 5)) ?»</w:t>
+              <w:t xml:space="preserve">Le site affiche « (La bonne réponse du calcul) As-tu trouvé en (secondes passée sur la page précédente (peut être </w:t>
+            </w:r>
+            <w:r>
+              <w:lastRenderedPageBreak/>
+              <w:t>uniquement inférieur ou égal à 5)) ?»</w:t>
             </w:r>
           </w:p>
           <w:p>
@@ -6404,7 +6417,6 @@
           </w:tcPr>
           <w:p>
             <w:r>
-              <w:lastRenderedPageBreak/>
               <w:t xml:space="preserve">Clique sur « J’ai </w:t>
             </w:r>
             <w:r>
@@ -6932,7 +6944,23 @@
           <w:iCs/>
           <w:sz w:val="24"/>
         </w:rPr>
-        <w:t>Cependant, pour éviter que cela soit un problème, j’en ai bien parlé avec mon chef de projet (qui lui aussi savait que cette partie me poserait problème) et nous avions réalisé qu’il serait fortement conseillé que je me penche sur le sujet le plus tôt possible, ce que j’ai fait. Très rapidement, je me suis renseigné sur les fonctionnements de l’enregistrement CSV et de la lecture de CSV, cela m’a pris du temps sur plusieurs périodes mais maintenant, je sais comment cela fonctionne et peut donc faire l’enregistrement et la lecture de CSV dans le cadre de mon TPI.</w:t>
+        <w:t>Cependant, pour éviter que cela soit un problème, j’en ai bien parlé avec mon chef de projet et nous avions réalisé qu’il serait fortement conseillé que je me</w:t>
+      </w:r>
+      <w:r>
+        <w:rPr>
+          <w:rFonts w:ascii="Arial" w:hAnsi="Arial" w:cs="Arial"/>
+          <w:iCs/>
+          <w:sz w:val="24"/>
+        </w:rPr>
+        <w:t xml:space="preserve"> documente</w:t>
+      </w:r>
+      <w:r>
+        <w:rPr>
+          <w:rFonts w:ascii="Arial" w:hAnsi="Arial" w:cs="Arial"/>
+          <w:iCs/>
+          <w:sz w:val="24"/>
+        </w:rPr>
+        <w:t xml:space="preserve"> sur le sujet le plus tôt possible, ce que j’ai fait. </w:t>
       </w:r>
     </w:p>
     <w:p>
@@ -6948,6 +6976,91 @@
           <w:sz w:val="24"/>
         </w:rPr>
       </w:pPr>
+      <w:r>
+        <w:rPr>
+          <w:rFonts w:ascii="Arial" w:hAnsi="Arial" w:cs="Arial"/>
+          <w:iCs/>
+          <w:sz w:val="24"/>
+        </w:rPr>
+        <w:t xml:space="preserve">Très rapidement, je me suis renseigné sur les fonctionnements de l’enregistrement CSV et de la lecture de CSV, cela m’a </w:t>
+      </w:r>
+      <w:r>
+        <w:rPr>
+          <w:rFonts w:ascii="Arial" w:hAnsi="Arial" w:cs="Arial"/>
+          <w:iCs/>
+          <w:sz w:val="24"/>
+        </w:rPr>
+        <w:t>aura pris un certain temps</w:t>
+      </w:r>
+      <w:r>
+        <w:rPr>
+          <w:rFonts w:ascii="Arial" w:hAnsi="Arial" w:cs="Arial"/>
+          <w:iCs/>
+          <w:sz w:val="24"/>
+        </w:rPr>
+        <w:t xml:space="preserve"> mais </w:t>
+      </w:r>
+      <w:r>
+        <w:rPr>
+          <w:rFonts w:ascii="Arial" w:hAnsi="Arial" w:cs="Arial"/>
+          <w:iCs/>
+          <w:sz w:val="24"/>
+        </w:rPr>
+        <w:t xml:space="preserve">je peux </w:t>
+      </w:r>
+      <w:r>
+        <w:rPr>
+          <w:rFonts w:ascii="Arial" w:hAnsi="Arial" w:cs="Arial"/>
+          <w:iCs/>
+          <w:sz w:val="24"/>
+        </w:rPr>
+        <w:lastRenderedPageBreak/>
+        <w:t>maintenant me servir de</w:t>
+      </w:r>
+      <w:r>
+        <w:rPr>
+          <w:rFonts w:ascii="Arial" w:hAnsi="Arial" w:cs="Arial"/>
+          <w:iCs/>
+          <w:sz w:val="24"/>
+        </w:rPr>
+        <w:t xml:space="preserve"> l’enregistrement et la lecture de CSV dans le cadre de mon TPI.</w:t>
+      </w:r>
+    </w:p>
+    <w:p>
+      <w:pPr>
+        <w:pStyle w:val="Retraitnormal1"/>
+        <w:numPr>
+          <w:ilvl w:val="0"/>
+          <w:numId w:val="0"/>
+        </w:numPr>
+        <w:rPr>
+          <w:rFonts w:ascii="Arial" w:hAnsi="Arial" w:cs="Arial"/>
+          <w:iCs/>
+          <w:sz w:val="24"/>
+        </w:rPr>
+      </w:pPr>
+    </w:p>
+    <w:p>
+      <w:pPr>
+        <w:pStyle w:val="Retraitnormal1"/>
+        <w:numPr>
+          <w:ilvl w:val="0"/>
+          <w:numId w:val="0"/>
+        </w:numPr>
+        <w:rPr>
+          <w:rFonts w:ascii="Arial" w:hAnsi="Arial" w:cs="Arial"/>
+          <w:iCs/>
+          <w:sz w:val="24"/>
+        </w:rPr>
+      </w:pPr>
+      <w:r>
+        <w:rPr>
+          <w:rFonts w:ascii="Arial" w:hAnsi="Arial" w:cs="Arial"/>
+          <w:iCs/>
+          <w:sz w:val="24"/>
+        </w:rPr>
+        <w:t>Un autre risque était l’identification d’utilisateurs sans logins. Je m’étais d’abord dirigé sur un système de sessions mais après discussion avec mon chef de projet et après recherches sur le net, je me suis rendu compte que créer un cookie unique à l’utilisateur au moment de sa première connexion sur le site était un choix plus approprié.</w:t>
+      </w:r>
     </w:p>
     <w:p>
       <w:pPr>
@@ -7889,6 +8002,7 @@
           <w:i/>
           <w:sz w:val="24"/>
         </w:rPr>
+        <w:lastRenderedPageBreak/>
         <w:t>bases</w:t>
       </w:r>
       <w:proofErr w:type="gramEnd"/>
@@ -8049,7 +8163,6 @@
         <w:pStyle w:val="Titre3"/>
       </w:pPr>
       <w:r>
-        <w:lastRenderedPageBreak/>
         <w:t xml:space="preserve">Maquettes / </w:t>
       </w:r>
       <w:r>
@@ -8128,6 +8241,7 @@
       </w:pPr>
       <w:proofErr w:type="spellStart"/>
       <w:r>
+        <w:lastRenderedPageBreak/>
         <w:t>Index.php</w:t>
       </w:r>
       <w:proofErr w:type="spellEnd"/>
@@ -8200,7 +8314,6 @@
       </w:pPr>
       <w:proofErr w:type="spellStart"/>
       <w:r>
-        <w:lastRenderedPageBreak/>
         <w:t>stats.php</w:t>
       </w:r>
       <w:proofErr w:type="spellEnd"/>
@@ -8267,6 +8380,7 @@
       </w:pPr>
       <w:proofErr w:type="spellStart"/>
       <w:r>
+        <w:lastRenderedPageBreak/>
         <w:t>Stats.php</w:t>
       </w:r>
       <w:proofErr w:type="spellEnd"/>
@@ -8339,7 +8453,6 @@
       </w:pPr>
       <w:proofErr w:type="spellStart"/>
       <w:r>
-        <w:lastRenderedPageBreak/>
         <w:t>free.php</w:t>
       </w:r>
       <w:proofErr w:type="spellEnd"/>
@@ -8407,6 +8520,7 @@
       </w:pPr>
       <w:proofErr w:type="spellStart"/>
       <w:r>
+        <w:lastRenderedPageBreak/>
         <w:t>free.php</w:t>
       </w:r>
       <w:proofErr w:type="spellEnd"/>
@@ -8644,7 +8758,6 @@
       </w:pPr>
       <w:proofErr w:type="spellStart"/>
       <w:r>
-        <w:lastRenderedPageBreak/>
         <w:t>five.php</w:t>
       </w:r>
       <w:proofErr w:type="spellEnd"/>
@@ -8710,6 +8823,7 @@
         <w:pStyle w:val="Titre4"/>
       </w:pPr>
       <w:r>
+        <w:lastRenderedPageBreak/>
         <w:t>free-</w:t>
       </w:r>
       <w:proofErr w:type="spellStart"/>
@@ -8779,7 +8893,6 @@
         <w:pStyle w:val="Titre4"/>
       </w:pPr>
       <w:r>
-        <w:lastRenderedPageBreak/>
         <w:t>free-</w:t>
       </w:r>
       <w:proofErr w:type="spellStart"/>
@@ -8899,6 +9012,7 @@
         </w:tabs>
       </w:pPr>
       <w:r>
+        <w:lastRenderedPageBreak/>
         <w:t>Free-</w:t>
       </w:r>
       <w:proofErr w:type="spellStart"/>
@@ -8975,7 +9089,6 @@
         </w:tabs>
       </w:pPr>
       <w:r>
-        <w:lastRenderedPageBreak/>
         <w:t>free-</w:t>
       </w:r>
       <w:proofErr w:type="spellStart"/>
@@ -9055,6 +9168,7 @@
         </w:tabs>
       </w:pPr>
       <w:r>
+        <w:lastRenderedPageBreak/>
         <w:t>free-</w:t>
       </w:r>
       <w:proofErr w:type="spellStart"/>
@@ -9131,7 +9245,6 @@
         </w:tabs>
       </w:pPr>
       <w:r>
-        <w:lastRenderedPageBreak/>
         <w:t>five-</w:t>
       </w:r>
       <w:proofErr w:type="spellStart"/>
@@ -9232,6 +9345,7 @@
         </w:tabs>
       </w:pPr>
       <w:r>
+        <w:lastRenderedPageBreak/>
         <w:t>five-</w:t>
       </w:r>
       <w:proofErr w:type="spellStart"/>
@@ -9309,7 +9423,6 @@
       </w:pPr>
       <w:proofErr w:type="gramStart"/>
       <w:r>
-        <w:lastRenderedPageBreak/>
         <w:t>five-</w:t>
       </w:r>
       <w:proofErr w:type="spellStart"/>
@@ -9393,6 +9506,7 @@
         </w:tabs>
       </w:pPr>
       <w:r>
+        <w:lastRenderedPageBreak/>
         <w:t>five-</w:t>
       </w:r>
       <w:proofErr w:type="spellStart"/>
@@ -9470,7 +9584,6 @@
         </w:tabs>
       </w:pPr>
       <w:r>
-        <w:lastRenderedPageBreak/>
         <w:t xml:space="preserve">Use cases/scénarios Mode </w:t>
       </w:r>
       <w:r>
@@ -9933,6 +10046,7 @@
           </w:tcPr>
           <w:p>
             <w:r>
+              <w:lastRenderedPageBreak/>
               <w:t>Clique sur une réponse</w:t>
             </w:r>
           </w:p>
@@ -10243,7 +10357,6 @@
           </w:tcPr>
           <w:p>
             <w:r>
-              <w:lastRenderedPageBreak/>
               <w:t xml:space="preserve">Coche </w:t>
             </w:r>
             <w:r>
@@ -10918,7 +11031,6 @@
           </w:tcPr>
           <w:p>
             <w:r>
-              <w:lastRenderedPageBreak/>
               <w:t>Clique sur « Retour au menu »</w:t>
             </w:r>
           </w:p>
@@ -11196,50 +11308,6 @@
     </w:p>
     <w:p>
       <w:r>
-        <w:rPr>
-          <w:noProof/>
-          <w:lang w:val="fr-CH" w:eastAsia="fr-CH"/>
-        </w:rPr>
-        <w:drawing>
-          <wp:inline distT="0" distB="0" distL="0" distR="0" wp14:anchorId="509804E1" wp14:editId="73000A98">
-            <wp:extent cx="4524375" cy="1485900"/>
-            <wp:effectExtent l="0" t="0" r="9525" b="0"/>
-            <wp:docPr id="4" name="Image 4"/>
-            <wp:cNvGraphicFramePr>
-              <a:graphicFrameLocks xmlns:a="http://schemas.openxmlformats.org/drawingml/2006/main" noChangeAspect="1"/>
-            </wp:cNvGraphicFramePr>
-            <a:graphic xmlns:a="http://schemas.openxmlformats.org/drawingml/2006/main">
-              <a:graphicData uri="http://schemas.openxmlformats.org/drawingml/2006/picture">
-                <pic:pic xmlns:pic="http://schemas.openxmlformats.org/drawingml/2006/picture">
-                  <pic:nvPicPr>
-                    <pic:cNvPr id="1" name=""/>
-                    <pic:cNvPicPr/>
-                  </pic:nvPicPr>
-                  <pic:blipFill>
-                    <a:blip r:embed="rId28"/>
-                    <a:stretch>
-                      <a:fillRect/>
-                    </a:stretch>
-                  </pic:blipFill>
-                  <pic:spPr>
-                    <a:xfrm>
-                      <a:off x="0" y="0"/>
-                      <a:ext cx="4524375" cy="1485900"/>
-                    </a:xfrm>
-                    <a:prstGeom prst="rect">
-                      <a:avLst/>
-                    </a:prstGeom>
-                  </pic:spPr>
-                </pic:pic>
-              </a:graphicData>
-            </a:graphic>
-          </wp:inline>
-        </w:drawing>
-      </w:r>
-    </w:p>
-    <w:p/>
-    <w:p>
-      <w:r>
         <w:t>L’enregistrement de données se faisant entièrement dans un seul fichier, il n’y a pas vraiment de relations à montrer avec un MLD, je vais cependant expliquer dans quel ord</w:t>
       </w:r>
       <w:r>
@@ -11249,21 +11317,27 @@
         <w:t>e est enregistré quoi.</w:t>
       </w:r>
     </w:p>
-    <w:p/>
     <w:tbl>
       <w:tblPr>
         <w:tblStyle w:val="Grilledutableau"/>
-        <w:tblW w:w="0" w:type="auto"/>
+        <w:tblW w:w="9060" w:type="dxa"/>
         <w:tblLook w:val="04A0" w:firstRow="1" w:lastRow="0" w:firstColumn="1" w:lastColumn="0" w:noHBand="0" w:noVBand="1"/>
       </w:tblPr>
       <w:tblGrid>
-        <w:gridCol w:w="4530"/>
-        <w:gridCol w:w="4530"/>
+        <w:gridCol w:w="1343"/>
+        <w:gridCol w:w="287"/>
+        <w:gridCol w:w="574"/>
+        <w:gridCol w:w="992"/>
+        <w:gridCol w:w="1000"/>
+        <w:gridCol w:w="1753"/>
+        <w:gridCol w:w="926"/>
+        <w:gridCol w:w="1219"/>
+        <w:gridCol w:w="966"/>
       </w:tblGrid>
       <w:tr>
         <w:tc>
           <w:tcPr>
-            <w:tcW w:w="4530" w:type="dxa"/>
+            <w:tcW w:w="1284" w:type="dxa"/>
           </w:tcPr>
           <w:p>
             <w:r>
@@ -11273,29 +11347,72 @@
         </w:tc>
         <w:tc>
           <w:tcPr>
-            <w:tcW w:w="4530" w:type="dxa"/>
-          </w:tcPr>
-          <w:p>
-            <w:r>
-              <w:t>Le premier enregistrement est l’identifiant du joueur qui est généré</w:t>
-            </w:r>
-            <w:r>
-              <w:t xml:space="preserve"> en cookie à la première connexion sur le site</w:t>
-            </w:r>
-            <w:r>
-              <w:t xml:space="preserve"> (via u</w:t>
-            </w:r>
-            <w:r>
-              <w:t>n hash md5 du temps)</w:t>
-            </w:r>
-            <w:r>
-              <w:t xml:space="preserve"> et fourni par</w:t>
-            </w:r>
-            <w:r>
-              <w:t xml:space="preserve"> ce dernier</w:t>
-            </w:r>
-            <w:r>
-              <w:t xml:space="preserve"> </w:t>
+            <w:tcW w:w="857" w:type="dxa"/>
+            <w:gridSpan w:val="2"/>
+          </w:tcPr>
+          <w:p>
+            <w:r>
+              <w:t>Date</w:t>
+            </w:r>
+          </w:p>
+        </w:tc>
+        <w:tc>
+          <w:tcPr>
+            <w:tcW w:w="1004" w:type="dxa"/>
+          </w:tcPr>
+          <w:p>
+            <w:r>
+              <w:t>Heure</w:t>
+            </w:r>
+          </w:p>
+        </w:tc>
+        <w:tc>
+          <w:tcPr>
+            <w:tcW w:w="1017" w:type="dxa"/>
+          </w:tcPr>
+          <w:p>
+            <w:r>
+              <w:t xml:space="preserve">Mode </w:t>
+            </w:r>
+          </w:p>
+        </w:tc>
+        <w:tc>
+          <w:tcPr>
+            <w:tcW w:w="1764" w:type="dxa"/>
+          </w:tcPr>
+          <w:p>
+            <w:r>
+              <w:t>Multiplicateur</w:t>
+            </w:r>
+          </w:p>
+        </w:tc>
+        <w:tc>
+          <w:tcPr>
+            <w:tcW w:w="937" w:type="dxa"/>
+          </w:tcPr>
+          <w:p>
+            <w:r>
+              <w:t>Livret</w:t>
+            </w:r>
+          </w:p>
+        </w:tc>
+        <w:tc>
+          <w:tcPr>
+            <w:tcW w:w="1230" w:type="dxa"/>
+          </w:tcPr>
+          <w:p>
+            <w:r>
+              <w:t>Résultat</w:t>
+            </w:r>
+          </w:p>
+        </w:tc>
+        <w:tc>
+          <w:tcPr>
+            <w:tcW w:w="967" w:type="dxa"/>
+          </w:tcPr>
+          <w:p>
+            <w:r>
+              <w:t>Temps</w:t>
             </w:r>
           </w:p>
         </w:tc>
@@ -11303,30 +11420,38 @@
       <w:tr>
         <w:tc>
           <w:tcPr>
-            <w:tcW w:w="4530" w:type="dxa"/>
-          </w:tcPr>
-          <w:p>
-            <w:r>
-              <w:t>Date</w:t>
-            </w:r>
-          </w:p>
-        </w:tc>
-        <w:tc>
-          <w:tcPr>
-            <w:tcW w:w="4530" w:type="dxa"/>
-          </w:tcPr>
-          <w:p>
-            <w:r>
-              <w:t xml:space="preserve">Le deuxième </w:t>
-            </w:r>
-            <w:r>
-              <w:t>enregistre</w:t>
-            </w:r>
-            <w:r>
-              <w:t>ment est</w:t>
-            </w:r>
-            <w:r>
-              <w:t xml:space="preserve"> le jour auquel le problème a été fait</w:t>
+            <w:tcW w:w="1555" w:type="dxa"/>
+            <w:gridSpan w:val="2"/>
+          </w:tcPr>
+          <w:p>
+            <w:r>
+              <w:t>Identifiant</w:t>
+            </w:r>
+          </w:p>
+        </w:tc>
+        <w:tc>
+          <w:tcPr>
+            <w:tcW w:w="7505" w:type="dxa"/>
+            <w:gridSpan w:val="7"/>
+          </w:tcPr>
+          <w:p>
+            <w:r>
+              <w:t>Le premier enregistrement est l’identifiant du joueur qui est généré</w:t>
+            </w:r>
+            <w:r>
+              <w:t xml:space="preserve"> en cookie à la première connexion sur le site</w:t>
+            </w:r>
+            <w:r>
+              <w:t xml:space="preserve"> (via un hash md5 du temps)</w:t>
+            </w:r>
+            <w:r>
+              <w:t xml:space="preserve"> et fourni par</w:t>
+            </w:r>
+            <w:r>
+              <w:t xml:space="preserve"> ce dernier</w:t>
+            </w:r>
+            <w:r>
+              <w:t xml:space="preserve"> </w:t>
             </w:r>
           </w:p>
         </w:tc>
@@ -11334,27 +11459,32 @@
       <w:tr>
         <w:tc>
           <w:tcPr>
-            <w:tcW w:w="4530" w:type="dxa"/>
-          </w:tcPr>
-          <w:p>
-            <w:r>
-              <w:t>Heure</w:t>
-            </w:r>
-          </w:p>
-        </w:tc>
-        <w:tc>
-          <w:tcPr>
-            <w:tcW w:w="4530" w:type="dxa"/>
-          </w:tcPr>
-          <w:p>
-            <w:r>
-              <w:t>Le trois</w:t>
-            </w:r>
-            <w:r>
-              <w:t xml:space="preserve">ième enregistrement est </w:t>
-            </w:r>
-            <w:r>
-              <w:t>l’heure à laquelle le problème a été fait</w:t>
+            <w:tcW w:w="1555" w:type="dxa"/>
+            <w:gridSpan w:val="2"/>
+          </w:tcPr>
+          <w:p>
+            <w:r>
+              <w:t>Date</w:t>
+            </w:r>
+          </w:p>
+        </w:tc>
+        <w:tc>
+          <w:tcPr>
+            <w:tcW w:w="7505" w:type="dxa"/>
+            <w:gridSpan w:val="7"/>
+          </w:tcPr>
+          <w:p>
+            <w:r>
+              <w:t xml:space="preserve">Le deuxième </w:t>
+            </w:r>
+            <w:r>
+              <w:t>enregistre</w:t>
+            </w:r>
+            <w:r>
+              <w:t>ment est</w:t>
+            </w:r>
+            <w:r>
+              <w:t xml:space="preserve"> le jour auquel le problème a été fait</w:t>
             </w:r>
           </w:p>
         </w:tc>
@@ -11362,27 +11492,23 @@
       <w:tr>
         <w:tc>
           <w:tcPr>
-            <w:tcW w:w="4530" w:type="dxa"/>
-          </w:tcPr>
-          <w:p>
-            <w:r>
-              <w:t>Mode</w:t>
-            </w:r>
-          </w:p>
-        </w:tc>
-        <w:tc>
-          <w:tcPr>
-            <w:tcW w:w="4530" w:type="dxa"/>
-          </w:tcPr>
-          <w:p>
-            <w:r>
-              <w:t>Le quatr</w:t>
-            </w:r>
-            <w:r>
-              <w:t>ième enregistrement est</w:t>
-            </w:r>
-            <w:r>
-              <w:t xml:space="preserve"> le mode de jeu (« 5sec » pour mode 5 secondes, « free » pour mode libre)</w:t>
+            <w:tcW w:w="1555" w:type="dxa"/>
+            <w:gridSpan w:val="2"/>
+          </w:tcPr>
+          <w:p>
+            <w:r>
+              <w:t>Heure</w:t>
+            </w:r>
+          </w:p>
+        </w:tc>
+        <w:tc>
+          <w:tcPr>
+            <w:tcW w:w="7505" w:type="dxa"/>
+            <w:gridSpan w:val="7"/>
+          </w:tcPr>
+          <w:p>
+            <w:r>
+              <w:t>Le troisième enregistrement est l’heure à laquelle le problème a été fait</w:t>
             </w:r>
           </w:p>
         </w:tc>
@@ -11390,21 +11516,23 @@
       <w:tr>
         <w:tc>
           <w:tcPr>
-            <w:tcW w:w="4530" w:type="dxa"/>
-          </w:tcPr>
-          <w:p>
-            <w:r>
-              <w:t>Multiplicateur</w:t>
-            </w:r>
-          </w:p>
-        </w:tc>
-        <w:tc>
-          <w:tcPr>
-            <w:tcW w:w="4530" w:type="dxa"/>
-          </w:tcPr>
-          <w:p>
-            <w:r>
-              <w:t>Le cinquième enregistrement est le chiffre qui a été choisi (aléatoirement par le site) pour multiplier le livret lors du problème</w:t>
+            <w:tcW w:w="1555" w:type="dxa"/>
+            <w:gridSpan w:val="2"/>
+          </w:tcPr>
+          <w:p>
+            <w:r>
+              <w:t>Mode</w:t>
+            </w:r>
+          </w:p>
+        </w:tc>
+        <w:tc>
+          <w:tcPr>
+            <w:tcW w:w="7505" w:type="dxa"/>
+            <w:gridSpan w:val="7"/>
+          </w:tcPr>
+          <w:p>
+            <w:r>
+              <w:t>Le quatrième enregistrement est le mode de jeu (« 5sec » pour mode 5 secondes, « free » pour mode libre)</w:t>
             </w:r>
           </w:p>
         </w:tc>
@@ -11412,21 +11540,23 @@
       <w:tr>
         <w:tc>
           <w:tcPr>
-            <w:tcW w:w="4530" w:type="dxa"/>
-          </w:tcPr>
-          <w:p>
-            <w:r>
-              <w:t>Livret</w:t>
-            </w:r>
-          </w:p>
-        </w:tc>
-        <w:tc>
-          <w:tcPr>
-            <w:tcW w:w="4530" w:type="dxa"/>
-          </w:tcPr>
-          <w:p>
-            <w:r>
-              <w:t>Le sixième enregistrement est le livret qui a été utilisé lors du problème</w:t>
+            <w:tcW w:w="1555" w:type="dxa"/>
+            <w:gridSpan w:val="2"/>
+          </w:tcPr>
+          <w:p>
+            <w:r>
+              <w:t>Multiplicateur</w:t>
+            </w:r>
+          </w:p>
+        </w:tc>
+        <w:tc>
+          <w:tcPr>
+            <w:tcW w:w="7505" w:type="dxa"/>
+            <w:gridSpan w:val="7"/>
+          </w:tcPr>
+          <w:p>
+            <w:r>
+              <w:t>Le cinquième enregistrement est le chiffre qui a été choisi (aléatoirement par le site) pour multiplier le livret lors du problème</w:t>
             </w:r>
           </w:p>
         </w:tc>
@@ -11434,21 +11564,23 @@
       <w:tr>
         <w:tc>
           <w:tcPr>
-            <w:tcW w:w="4530" w:type="dxa"/>
-          </w:tcPr>
-          <w:p>
-            <w:r>
-              <w:t>Résultat</w:t>
-            </w:r>
-          </w:p>
-        </w:tc>
-        <w:tc>
-          <w:tcPr>
-            <w:tcW w:w="4530" w:type="dxa"/>
-          </w:tcPr>
-          <w:p>
-            <w:r>
-              <w:t>Le septième enregistrement est le résultat de la résolution du problème par le joueur (« juste » si le joueur a fait juste, « faux » si il a fait faux)</w:t>
+            <w:tcW w:w="1555" w:type="dxa"/>
+            <w:gridSpan w:val="2"/>
+          </w:tcPr>
+          <w:p>
+            <w:r>
+              <w:t>Livret</w:t>
+            </w:r>
+          </w:p>
+        </w:tc>
+        <w:tc>
+          <w:tcPr>
+            <w:tcW w:w="7505" w:type="dxa"/>
+            <w:gridSpan w:val="7"/>
+          </w:tcPr>
+          <w:p>
+            <w:r>
+              <w:t>Le sixième enregistrement est le livret qui a été utilisé lors du problème</w:t>
             </w:r>
           </w:p>
         </w:tc>
@@ -11456,18 +11588,44 @@
       <w:tr>
         <w:tc>
           <w:tcPr>
-            <w:tcW w:w="4530" w:type="dxa"/>
+            <w:tcW w:w="1555" w:type="dxa"/>
+            <w:gridSpan w:val="2"/>
           </w:tcPr>
           <w:p>
             <w:r>
               <w:lastRenderedPageBreak/>
+              <w:t>Résultat</w:t>
+            </w:r>
+          </w:p>
+        </w:tc>
+        <w:tc>
+          <w:tcPr>
+            <w:tcW w:w="7505" w:type="dxa"/>
+            <w:gridSpan w:val="7"/>
+          </w:tcPr>
+          <w:p>
+            <w:r>
+              <w:t>Le septième enregistrement est le résultat de la résolution du problème par le joueur (« juste » si le joueur a fait juste, « faux » si il a fait faux)</w:t>
+            </w:r>
+          </w:p>
+        </w:tc>
+      </w:tr>
+      <w:tr>
+        <w:tc>
+          <w:tcPr>
+            <w:tcW w:w="1555" w:type="dxa"/>
+            <w:gridSpan w:val="2"/>
+          </w:tcPr>
+          <w:p>
+            <w:r>
               <w:t>Temps</w:t>
             </w:r>
           </w:p>
         </w:tc>
         <w:tc>
           <w:tcPr>
-            <w:tcW w:w="4530" w:type="dxa"/>
+            <w:tcW w:w="7505" w:type="dxa"/>
+            <w:gridSpan w:val="7"/>
           </w:tcPr>
           <w:p>
             <w:r>
@@ -11549,7 +11707,19 @@
       </w:r>
       <w:proofErr w:type="spellEnd"/>
       <w:r>
-        <w:t xml:space="preserve"> pour l’enregistrement CSV d’un résultat juste ou d’un résultat faux se trouve dans la partie html et non avant comme dans la page free-</w:t>
+        <w:t xml:space="preserve"> pour l’enregistrement CSV d’un résultat juste ou d’un résultat faux se trouve dans la partie html</w:t>
+      </w:r>
+      <w:r>
+        <w:t xml:space="preserve"> de cette page</w:t>
+      </w:r>
+      <w:r>
+        <w:t xml:space="preserve"> et non </w:t>
+      </w:r>
+      <w:r>
+        <w:t>avant tel qu’est le cas</w:t>
+      </w:r>
+      <w:r>
+        <w:t xml:space="preserve"> dans la page free-</w:t>
       </w:r>
       <w:proofErr w:type="spellStart"/>
       <w:r>
@@ -11562,15 +11732,48 @@
     </w:p>
     <w:p>
       <w:r>
-        <w:t>Ceci est dû à un problème que je n’arrive pas vraiment à comprendre qui était que, lorsqu’on arrivait sur la page, les 2 fonctions étaient directement exécutées et ce sans être appelées et au moment où je les appelais, les deux étaient à nouveau exécutées mais si j’appelais « </w:t>
+        <w:t xml:space="preserve">Ceci est </w:t>
+      </w:r>
+      <w:r>
+        <w:t>dû à un problème de raison inconnue qui est,</w:t>
+      </w:r>
+      <w:r>
+        <w:t xml:space="preserve"> lorsqu’on arrive</w:t>
+      </w:r>
+      <w:r>
+        <w:t xml:space="preserve"> sur </w:t>
+      </w:r>
+      <w:r>
+        <w:t>la page, les 2 fonctions sont</w:t>
+      </w:r>
+      <w:r>
+        <w:t xml:space="preserve"> directement exécutées et ce sans être appe</w:t>
+      </w:r>
+      <w:r>
+        <w:t>lées et au moment où on les appelle, les deux sont</w:t>
+      </w:r>
+      <w:r>
+        <w:t xml:space="preserve"> à nouv</w:t>
+      </w:r>
+      <w:r>
+        <w:t>eau exécutées mais si j’appelle</w:t>
+      </w:r>
+      <w:r>
+        <w:t xml:space="preserve"> « </w:t>
       </w:r>
       <w:proofErr w:type="spellStart"/>
       <w:r>
-        <w:t>registerstatswrong</w:t>
+        <w:t>registerst</w:t>
+      </w:r>
+      <w:r>
+        <w:t>atswrong</w:t>
       </w:r>
       <w:proofErr w:type="spellEnd"/>
       <w:r>
-        <w:t> », celui-ci s’exécutait en premier et « </w:t>
+        <w:t> », celui-ci s’exécute</w:t>
+      </w:r>
+      <w:r>
+        <w:t xml:space="preserve"> en premier et « </w:t>
       </w:r>
       <w:proofErr w:type="spellStart"/>
       <w:r>
@@ -11578,12 +11781,33 @@
       </w:r>
       <w:proofErr w:type="spellEnd"/>
       <w:r>
-        <w:t xml:space="preserve"> » s’exécutait en deuxième alors qu’il n’était pas appelé et que dans l’ordre d’apparition sur la page, il se trouvait en premier. </w:t>
-      </w:r>
-    </w:p>
-    <w:p>
-      <w:r>
-        <w:t xml:space="preserve">Cependant, le simple fait de les déplacer dans l’html a totalement réparé ce problème et ces deux fonctions </w:t>
+        <w:t> » s’exécute en deuxième alors qu’il n’est</w:t>
+      </w:r>
+      <w:r>
+        <w:t xml:space="preserve"> pas appelé et que dans l’ordre d’apparition sur la page, il se trouv</w:t>
+      </w:r>
+      <w:r>
+        <w:t>e</w:t>
+      </w:r>
+      <w:r>
+        <w:t xml:space="preserve"> en premier. </w:t>
+      </w:r>
+    </w:p>
+    <w:p>
+      <w:r>
+        <w:t>Cependant, le simple fait de les déplacer dans l</w:t>
+      </w:r>
+      <w:r>
+        <w:t xml:space="preserve">a partie </w:t>
+      </w:r>
+      <w:r>
+        <w:t>html</w:t>
+      </w:r>
+      <w:r>
+        <w:t xml:space="preserve"> de la page</w:t>
+      </w:r>
+      <w:r>
+        <w:t xml:space="preserve"> a totalement réparé ce problème et ces deux fonctions </w:t>
       </w:r>
       <w:proofErr w:type="spellStart"/>
       <w:r>
@@ -11901,6 +12125,7 @@
         </w:numPr>
       </w:pPr>
       <w:r>
+        <w:lastRenderedPageBreak/>
         <w:t>FontAwesome.otf</w:t>
       </w:r>
     </w:p>
@@ -11914,7 +12139,6 @@
       </w:pPr>
       <w:proofErr w:type="spellStart"/>
       <w:r>
-        <w:lastRenderedPageBreak/>
         <w:t>fontawesome-webfont.eot</w:t>
       </w:r>
       <w:proofErr w:type="spellEnd"/>
@@ -12504,7 +12728,7 @@
       <w:r>
         <w:t xml:space="preserve"> (</w:t>
       </w:r>
-      <w:hyperlink r:id="rId29" w:history="1">
+      <w:hyperlink r:id="rId28" w:history="1">
         <w:r>
           <w:rPr>
             <w:rStyle w:val="Lienhypertexte"/>
@@ -12532,7 +12756,11 @@
       </w:r>
       <w:proofErr w:type="spellEnd"/>
       <w:r>
-        <w:t xml:space="preserve">, ce dernier ne fonctionnera pas, il faut un serveur apache pour pouvoir exécuter le </w:t>
+        <w:t xml:space="preserve">, ce dernier ne fonctionnera pas, il faut un serveur apache pour pouvoir </w:t>
+      </w:r>
+      <w:r>
+        <w:lastRenderedPageBreak/>
+        <w:t xml:space="preserve">exécuter le </w:t>
       </w:r>
       <w:proofErr w:type="spellStart"/>
       <w:r>
@@ -14157,6 +14385,7 @@
         <w:rPr>
           <w:i/>
         </w:rPr>
+        <w:lastRenderedPageBreak/>
         <w:t xml:space="preserve">S'il reste encore des </w:t>
       </w:r>
       <w:proofErr w:type="gramStart"/>
@@ -14196,7 +14425,6 @@
         <w:rPr>
           <w:i/>
         </w:rPr>
-        <w:lastRenderedPageBreak/>
         <w:t>Description détaillée</w:t>
       </w:r>
     </w:p>
@@ -14744,7 +14972,7 @@
           <w:iCs/>
         </w:rPr>
       </w:pPr>
-      <w:hyperlink r:id="rId30" w:history="1">
+      <w:hyperlink r:id="rId29" w:history="1">
         <w:r>
           <w:rPr>
             <w:rStyle w:val="Lienhypertexte"/>
@@ -14780,7 +15008,7 @@
           <w:iCs/>
         </w:rPr>
       </w:pPr>
-      <w:hyperlink r:id="rId31" w:history="1">
+      <w:hyperlink r:id="rId30" w:history="1">
         <w:r>
           <w:rPr>
             <w:rStyle w:val="Lienhypertexte"/>
@@ -14802,6 +15030,7 @@
         <w:rPr>
           <w:iCs/>
         </w:rPr>
+        <w:lastRenderedPageBreak/>
         <w:t>Informations sur les sessions</w:t>
       </w:r>
     </w:p>
@@ -14816,7 +15045,7 @@
           <w:iCs/>
         </w:rPr>
       </w:pPr>
-      <w:hyperlink r:id="rId32" w:history="1">
+      <w:hyperlink r:id="rId31" w:history="1">
         <w:r>
           <w:rPr>
             <w:rStyle w:val="Lienhypertexte"/>
@@ -14919,7 +15148,7 @@
           <w:iCs/>
         </w:rPr>
       </w:pPr>
-      <w:hyperlink r:id="rId33" w:history="1">
+      <w:hyperlink r:id="rId32" w:history="1">
         <w:r>
           <w:rPr>
             <w:rStyle w:val="Lienhypertexte"/>
@@ -14963,7 +15192,7 @@
           <w:iCs/>
         </w:rPr>
       </w:pPr>
-      <w:hyperlink r:id="rId34" w:anchor="4997271" w:history="1">
+      <w:hyperlink r:id="rId33" w:anchor="4997271" w:history="1">
         <w:r>
           <w:rPr>
             <w:rStyle w:val="Lienhypertexte"/>
@@ -15002,7 +15231,7 @@
           <w:u w:val="none"/>
         </w:rPr>
       </w:pPr>
-      <w:hyperlink r:id="rId35" w:anchor="4173882" w:history="1">
+      <w:hyperlink r:id="rId34" w:anchor="4173882" w:history="1">
         <w:r>
           <w:rPr>
             <w:rStyle w:val="Lienhypertexte"/>
@@ -15038,7 +15267,7 @@
           <w:iCs/>
         </w:rPr>
       </w:pPr>
-      <w:hyperlink r:id="rId36" w:history="1">
+      <w:hyperlink r:id="rId35" w:history="1">
         <w:r>
           <w:rPr>
             <w:rStyle w:val="Lienhypertexte"/>
@@ -15074,7 +15303,7 @@
           <w:iCs/>
         </w:rPr>
       </w:pPr>
-      <w:hyperlink r:id="rId37" w:history="1">
+      <w:hyperlink r:id="rId36" w:history="1">
         <w:r>
           <w:rPr>
             <w:rStyle w:val="Lienhypertexte"/>
@@ -15121,7 +15350,7 @@
           <w:u w:val="none"/>
         </w:rPr>
       </w:pPr>
-      <w:hyperlink r:id="rId38" w:history="1">
+      <w:hyperlink r:id="rId37" w:history="1">
         <w:r>
           <w:rPr>
             <w:rStyle w:val="Lienhypertexte"/>
@@ -15196,7 +15425,7 @@
           <w:iCs/>
         </w:rPr>
       </w:pPr>
-      <w:hyperlink r:id="rId39" w:history="1">
+      <w:hyperlink r:id="rId38" w:history="1">
         <w:r>
           <w:rPr>
             <w:rStyle w:val="Lienhypertexte"/>
@@ -15285,16 +15514,102 @@
           <w:iCs/>
         </w:rPr>
       </w:pPr>
-      <w:r>
-        <w:rPr>
-          <w:iCs/>
-        </w:rPr>
-        <w:t>https://stackoverflow.com/questions/7451070/calling-a-php-function-by-onclick-event</w:t>
-      </w:r>
-    </w:p>
-    <w:p>
-      <w:pPr>
-        <w:ind w:left="426"/>
+      <w:hyperlink r:id="rId39" w:history="1">
+        <w:r>
+          <w:rPr>
+            <w:rStyle w:val="Lienhypertexte"/>
+            <w:iCs/>
+            <w:color w:val="auto"/>
+            <w:u w:val="none"/>
+          </w:rPr>
+          <w:t>https://stackoverflow.com/questions/7451070/calling-a-php-function-by-onclick-event</w:t>
+        </w:r>
+      </w:hyperlink>
+    </w:p>
+    <w:p>
+      <w:pPr>
+        <w:rPr>
+          <w:iCs/>
+        </w:rPr>
+      </w:pPr>
+      <w:r>
+        <w:rPr>
+          <w:iCs/>
+        </w:rPr>
+        <w:t>Lier texte et valeur dans mon CSV</w:t>
+      </w:r>
+    </w:p>
+    <w:p>
+      <w:pPr>
+        <w:pStyle w:val="Paragraphedeliste"/>
+        <w:numPr>
+          <w:ilvl w:val="0"/>
+          <w:numId w:val="15"/>
+        </w:numPr>
+        <w:rPr>
+          <w:iCs/>
+        </w:rPr>
+      </w:pPr>
+      <w:hyperlink r:id="rId40" w:history="1">
+        <w:r>
+          <w:rPr>
+            <w:rStyle w:val="Lienhypertexte"/>
+            <w:iCs/>
+            <w:color w:val="auto"/>
+            <w:u w:val="none"/>
+          </w:rPr>
+          <w:t>https://secure.php.net/manual/en/language.operators.string.php</w:t>
+        </w:r>
+      </w:hyperlink>
+    </w:p>
+    <w:p>
+      <w:pPr>
+        <w:rPr>
+          <w:iCs/>
+        </w:rPr>
+      </w:pPr>
+      <w:proofErr w:type="spellStart"/>
+      <w:proofErr w:type="gramStart"/>
+      <w:r>
+        <w:rPr>
+          <w:iCs/>
+        </w:rPr>
+        <w:t>in</w:t>
+      </w:r>
+      <w:proofErr w:type="gramEnd"/>
+      <w:r>
+        <w:rPr>
+          <w:iCs/>
+        </w:rPr>
+        <w:t>_array</w:t>
+      </w:r>
+      <w:proofErr w:type="spellEnd"/>
+    </w:p>
+    <w:p>
+      <w:pPr>
+        <w:pStyle w:val="Paragraphedeliste"/>
+        <w:numPr>
+          <w:ilvl w:val="0"/>
+          <w:numId w:val="15"/>
+        </w:numPr>
+        <w:rPr>
+          <w:iCs/>
+        </w:rPr>
+      </w:pPr>
+      <w:hyperlink r:id="rId41" w:history="1">
+        <w:r>
+          <w:rPr>
+            <w:rStyle w:val="Lienhypertexte"/>
+            <w:iCs/>
+            <w:color w:val="auto"/>
+            <w:u w:val="none"/>
+          </w:rPr>
+          <w:t>https://secure.php.net/manual/en/function.in-array.php</w:t>
+        </w:r>
+      </w:hyperlink>
+    </w:p>
+    <w:p>
+      <w:pPr>
         <w:rPr>
           <w:iCs/>
         </w:rPr>
@@ -15503,6 +15818,7 @@
           </w:tcPr>
           <w:p>
             <w:r>
+              <w:lastRenderedPageBreak/>
               <w:t>22.05.18</w:t>
             </w:r>
           </w:p>
@@ -15550,7 +15866,6 @@
               </w:numPr>
             </w:pPr>
             <w:r>
-              <w:lastRenderedPageBreak/>
               <w:t>Je dois voir réfléchir au fait qu’il me faudrait peut-être plus qu’un CSV (ou non)</w:t>
             </w:r>
           </w:p>
@@ -15620,7 +15935,6 @@
           </w:tcPr>
           <w:p>
             <w:r>
-              <w:lastRenderedPageBreak/>
               <w:t>23.05.18</w:t>
             </w:r>
           </w:p>
@@ -15946,10 +16260,10 @@
       </w:pPr>
     </w:p>
     <w:sectPr>
-      <w:headerReference w:type="default" r:id="rId40"/>
-      <w:footerReference w:type="default" r:id="rId41"/>
-      <w:headerReference w:type="first" r:id="rId42"/>
-      <w:footerReference w:type="first" r:id="rId43"/>
+      <w:headerReference w:type="default" r:id="rId42"/>
+      <w:footerReference w:type="default" r:id="rId43"/>
+      <w:headerReference w:type="first" r:id="rId44"/>
+      <w:footerReference w:type="first" r:id="rId45"/>
       <w:pgSz w:w="11906" w:h="16838" w:code="9"/>
       <w:pgMar w:top="1418" w:right="1418" w:bottom="1418" w:left="1418" w:header="720" w:footer="720" w:gutter="0"/>
       <w:cols w:space="720"/>
@@ -16097,7 +16411,7 @@
         <w:sz w:val="16"/>
         <w:szCs w:val="16"/>
       </w:rPr>
-      <w:t>29/05/2018</w:t>
+      <w:t>30/05/2018</w:t>
     </w:r>
     <w:r>
       <w:rPr>
@@ -19542,7 +19856,7 @@
 </file>
 
 <file path=customXml/itemProps1.xml><?xml version="1.0" encoding="utf-8"?>
-<ds:datastoreItem xmlns:ds="http://schemas.openxmlformats.org/officeDocument/2006/customXml" ds:itemID="{B9977FF1-6535-432A-9B21-2E3431C6EA21}">
+<ds:datastoreItem xmlns:ds="http://schemas.openxmlformats.org/officeDocument/2006/customXml" ds:itemID="{5AFCDFBF-F9E7-4F92-BA88-6F6346EDF116}">
   <ds:schemaRefs>
     <ds:schemaRef ds:uri="http://schemas.openxmlformats.org/officeDocument/2006/bibliography"/>
   </ds:schemaRefs>

--- a/documentation/Documents de travail/TPI-Multiplix.docx
+++ b/documentation/Documents de travail/TPI-Multiplix.docx
@@ -10,8 +10,6 @@
           <w:szCs w:val="56"/>
         </w:rPr>
       </w:pPr>
-      <w:bookmarkStart w:id="0" w:name="_GoBack"/>
-      <w:bookmarkEnd w:id="0"/>
     </w:p>
     <w:tbl>
       <w:tblPr>
@@ -2205,7 +2203,7 @@
       <w:pPr>
         <w:pStyle w:val="Titre1"/>
       </w:pPr>
-      <w:bookmarkStart w:id="1" w:name="_Toc499021832"/>
+      <w:bookmarkStart w:id="0" w:name="_Toc499021832"/>
       <w:r>
         <w:lastRenderedPageBreak/>
         <w:t>Analyse prél</w:t>
@@ -2216,25 +2214,25 @@
       <w:r>
         <w:t>minaire</w:t>
       </w:r>
+      <w:bookmarkEnd w:id="0"/>
+    </w:p>
+    <w:p>
+      <w:pPr>
+        <w:pStyle w:val="Titre2"/>
+        <w:rPr>
+          <w:i w:val="0"/>
+          <w:iCs/>
+        </w:rPr>
+      </w:pPr>
+      <w:bookmarkStart w:id="1" w:name="_Toc499021833"/>
+      <w:r>
+        <w:rPr>
+          <w:i w:val="0"/>
+          <w:iCs/>
+        </w:rPr>
+        <w:t>Introduction</w:t>
+      </w:r>
       <w:bookmarkEnd w:id="1"/>
-    </w:p>
-    <w:p>
-      <w:pPr>
-        <w:pStyle w:val="Titre2"/>
-        <w:rPr>
-          <w:i w:val="0"/>
-          <w:iCs/>
-        </w:rPr>
-      </w:pPr>
-      <w:bookmarkStart w:id="2" w:name="_Toc499021833"/>
-      <w:r>
-        <w:rPr>
-          <w:i w:val="0"/>
-          <w:iCs/>
-        </w:rPr>
-        <w:t>Introduction</w:t>
-      </w:r>
-      <w:bookmarkEnd w:id="2"/>
       <w:r>
         <w:rPr>
           <w:i w:val="0"/>
@@ -2536,7 +2534,7 @@
           <w:iCs/>
         </w:rPr>
       </w:pPr>
-      <w:bookmarkStart w:id="3" w:name="_Toc499021834"/>
+      <w:bookmarkStart w:id="2" w:name="_Toc499021834"/>
       <w:r>
         <w:rPr>
           <w:i w:val="0"/>
@@ -2544,7 +2542,7 @@
         </w:rPr>
         <w:t>Objectifs</w:t>
       </w:r>
-      <w:bookmarkEnd w:id="3"/>
+      <w:bookmarkEnd w:id="2"/>
     </w:p>
     <w:p>
       <w:pPr>
@@ -3090,7 +3088,7 @@
           <w:iCs/>
         </w:rPr>
       </w:pPr>
-      <w:bookmarkStart w:id="4" w:name="_Toc499021835"/>
+      <w:bookmarkStart w:id="3" w:name="_Toc499021835"/>
       <w:r>
         <w:rPr>
           <w:i w:val="0"/>
@@ -3105,7 +3103,7 @@
         </w:rPr>
         <w:t xml:space="preserve"> initiale</w:t>
       </w:r>
-      <w:bookmarkEnd w:id="4"/>
+      <w:bookmarkEnd w:id="3"/>
     </w:p>
     <w:tbl>
       <w:tblPr>
@@ -3790,7 +3788,7 @@
       <w:pPr>
         <w:pStyle w:val="Titre1"/>
       </w:pPr>
-      <w:bookmarkStart w:id="5" w:name="_Toc499021836"/>
+      <w:bookmarkStart w:id="4" w:name="_Toc499021836"/>
       <w:r>
         <w:lastRenderedPageBreak/>
         <w:t>Analyse</w:t>
@@ -3798,25 +3796,25 @@
       <w:r>
         <w:t xml:space="preserve"> / Conception</w:t>
       </w:r>
+      <w:bookmarkEnd w:id="4"/>
+    </w:p>
+    <w:p>
+      <w:pPr>
+        <w:pStyle w:val="Titre2"/>
+        <w:rPr>
+          <w:i w:val="0"/>
+          <w:iCs/>
+        </w:rPr>
+      </w:pPr>
+      <w:bookmarkStart w:id="5" w:name="_Toc499021837"/>
+      <w:r>
+        <w:rPr>
+          <w:i w:val="0"/>
+          <w:iCs/>
+        </w:rPr>
+        <w:t>Concept</w:t>
+      </w:r>
       <w:bookmarkEnd w:id="5"/>
-    </w:p>
-    <w:p>
-      <w:pPr>
-        <w:pStyle w:val="Titre2"/>
-        <w:rPr>
-          <w:i w:val="0"/>
-          <w:iCs/>
-        </w:rPr>
-      </w:pPr>
-      <w:bookmarkStart w:id="6" w:name="_Toc499021837"/>
-      <w:r>
-        <w:rPr>
-          <w:i w:val="0"/>
-          <w:iCs/>
-        </w:rPr>
-        <w:t>Concept</w:t>
-      </w:r>
-      <w:bookmarkEnd w:id="6"/>
     </w:p>
     <w:p>
       <w:pPr>
@@ -4772,8 +4770,8 @@
           <w:iCs/>
         </w:rPr>
       </w:pPr>
-      <w:bookmarkStart w:id="7" w:name="_Toc71691012"/>
-      <w:bookmarkStart w:id="8" w:name="_Toc499021838"/>
+      <w:bookmarkStart w:id="6" w:name="_Toc71691012"/>
+      <w:bookmarkStart w:id="7" w:name="_Toc499021838"/>
       <w:r>
         <w:rPr>
           <w:i w:val="0"/>
@@ -4781,8 +4779,8 @@
         </w:rPr>
         <w:t>Stratégie de test</w:t>
       </w:r>
+      <w:bookmarkEnd w:id="6"/>
       <w:bookmarkEnd w:id="7"/>
-      <w:bookmarkEnd w:id="8"/>
     </w:p>
     <w:p>
       <w:r>
@@ -6526,7 +6524,10 @@
           </w:p>
           <w:p>
             <w:r>
-              <w:t>« Livret de 0 : 66% de bonnes réponses » et « Livret de 1 : 0% de bonnes réponses »</w:t>
+              <w:t>« Livret de 0 : 67</w:t>
+            </w:r>
+            <w:r>
+              <w:t>% de bonnes réponses » et « Livret de 1 : 0% de bonnes réponses »</w:t>
             </w:r>
           </w:p>
         </w:tc>
@@ -6868,9 +6869,9 @@
           <w:iCs/>
         </w:rPr>
       </w:pPr>
-      <w:bookmarkStart w:id="9" w:name="_Toc25553310"/>
-      <w:bookmarkStart w:id="10" w:name="_Toc71691015"/>
-      <w:bookmarkStart w:id="11" w:name="_Toc499021839"/>
+      <w:bookmarkStart w:id="8" w:name="_Toc25553310"/>
+      <w:bookmarkStart w:id="9" w:name="_Toc71691015"/>
+      <w:bookmarkStart w:id="10" w:name="_Toc499021839"/>
       <w:r>
         <w:rPr>
           <w:rFonts w:cs="Arial"/>
@@ -6883,9 +6884,9 @@
         </w:rPr>
         <w:t>isques techniques</w:t>
       </w:r>
+      <w:bookmarkEnd w:id="8"/>
       <w:bookmarkEnd w:id="9"/>
       <w:bookmarkEnd w:id="10"/>
-      <w:bookmarkEnd w:id="11"/>
     </w:p>
     <w:p>
       <w:pPr>
@@ -7193,7 +7194,7 @@
           <w:iCs/>
         </w:rPr>
       </w:pPr>
-      <w:bookmarkStart w:id="12" w:name="_Toc499021840"/>
+      <w:bookmarkStart w:id="11" w:name="_Toc499021840"/>
       <w:r>
         <w:rPr>
           <w:i w:val="0"/>
@@ -7201,7 +7202,7 @@
         </w:rPr>
         <w:t>Planification</w:t>
       </w:r>
-      <w:bookmarkEnd w:id="12"/>
+      <w:bookmarkEnd w:id="11"/>
     </w:p>
     <w:p/>
     <w:p>
@@ -7736,9 +7737,9 @@
           <w:iCs/>
         </w:rPr>
       </w:pPr>
-      <w:bookmarkStart w:id="13" w:name="_Toc25553314"/>
-      <w:bookmarkStart w:id="14" w:name="_Toc71691019"/>
-      <w:bookmarkStart w:id="15" w:name="_Toc499021841"/>
+      <w:bookmarkStart w:id="12" w:name="_Toc25553314"/>
+      <w:bookmarkStart w:id="13" w:name="_Toc71691019"/>
+      <w:bookmarkStart w:id="14" w:name="_Toc499021841"/>
       <w:r>
         <w:rPr>
           <w:i w:val="0"/>
@@ -7746,9 +7747,9 @@
         </w:rPr>
         <w:t>Dossier de conception</w:t>
       </w:r>
+      <w:bookmarkEnd w:id="12"/>
       <w:bookmarkEnd w:id="13"/>
       <w:bookmarkEnd w:id="14"/>
-      <w:bookmarkEnd w:id="15"/>
     </w:p>
     <w:p>
       <w:pPr>
@@ -11672,8 +11673,8 @@
       <w:pPr>
         <w:pStyle w:val="Titre3"/>
       </w:pPr>
-      <w:bookmarkStart w:id="16" w:name="_Toc71703259"/>
-      <w:bookmarkStart w:id="17" w:name="_Toc499021842"/>
+      <w:bookmarkStart w:id="15" w:name="_Toc71703259"/>
+      <w:bookmarkStart w:id="16" w:name="_Toc499021842"/>
       <w:r>
         <w:t>(Particularité 1)</w:t>
       </w:r>
@@ -11901,36 +11902,36 @@
       <w:r>
         <w:t>R</w:t>
       </w:r>
+      <w:bookmarkEnd w:id="15"/>
+      <w:r>
+        <w:t>éalisation</w:t>
+      </w:r>
       <w:bookmarkEnd w:id="16"/>
-      <w:r>
-        <w:t>éalisation</w:t>
-      </w:r>
+    </w:p>
+    <w:p>
+      <w:pPr>
+        <w:pStyle w:val="Titre2"/>
+        <w:rPr>
+          <w:i w:val="0"/>
+          <w:iCs/>
+        </w:rPr>
+      </w:pPr>
+      <w:bookmarkStart w:id="17" w:name="_Toc25553317"/>
+      <w:bookmarkStart w:id="18" w:name="_Toc71691022"/>
+      <w:bookmarkStart w:id="19" w:name="_Toc499021843"/>
+      <w:r>
+        <w:rPr>
+          <w:i w:val="0"/>
+          <w:iCs/>
+        </w:rPr>
+        <w:t>Dossier de réalisation</w:t>
+      </w:r>
+      <w:bookmarkStart w:id="20" w:name="_Toc25553318"/>
       <w:bookmarkEnd w:id="17"/>
-    </w:p>
-    <w:p>
-      <w:pPr>
-        <w:pStyle w:val="Titre2"/>
-        <w:rPr>
-          <w:i w:val="0"/>
-          <w:iCs/>
-        </w:rPr>
-      </w:pPr>
-      <w:bookmarkStart w:id="18" w:name="_Toc25553317"/>
-      <w:bookmarkStart w:id="19" w:name="_Toc71691022"/>
-      <w:bookmarkStart w:id="20" w:name="_Toc499021843"/>
-      <w:r>
-        <w:rPr>
-          <w:i w:val="0"/>
-          <w:iCs/>
-        </w:rPr>
-        <w:t>Dossier de réalisation</w:t>
-      </w:r>
-      <w:bookmarkStart w:id="21" w:name="_Toc25553318"/>
       <w:bookmarkEnd w:id="18"/>
       <w:bookmarkEnd w:id="19"/>
-      <w:bookmarkEnd w:id="20"/>
-    </w:p>
-    <w:bookmarkEnd w:id="21"/>
+    </w:p>
+    <w:bookmarkEnd w:id="20"/>
     <w:p>
       <w:pPr>
         <w:rPr>
@@ -13157,9 +13158,9 @@
           <w:iCs/>
         </w:rPr>
       </w:pPr>
-      <w:bookmarkStart w:id="22" w:name="_Toc25553321"/>
-      <w:bookmarkStart w:id="23" w:name="_Toc71691025"/>
-      <w:bookmarkStart w:id="24" w:name="_Toc499021844"/>
+      <w:bookmarkStart w:id="21" w:name="_Toc25553321"/>
+      <w:bookmarkStart w:id="22" w:name="_Toc71691025"/>
+      <w:bookmarkStart w:id="23" w:name="_Toc499021844"/>
       <w:r>
         <w:rPr>
           <w:i w:val="0"/>
@@ -13167,16 +13168,16 @@
         </w:rPr>
         <w:t>Description des test</w:t>
       </w:r>
+      <w:bookmarkEnd w:id="21"/>
+      <w:r>
+        <w:rPr>
+          <w:i w:val="0"/>
+          <w:iCs/>
+        </w:rPr>
+        <w:t>s effectués</w:t>
+      </w:r>
       <w:bookmarkEnd w:id="22"/>
-      <w:r>
-        <w:rPr>
-          <w:i w:val="0"/>
-          <w:iCs/>
-        </w:rPr>
-        <w:t>s effectués</w:t>
-      </w:r>
       <w:bookmarkEnd w:id="23"/>
-      <w:bookmarkEnd w:id="24"/>
     </w:p>
     <w:p>
       <w:pPr>
@@ -14301,9 +14302,9 @@
       </w:tr>
     </w:tbl>
     <w:p>
-      <w:bookmarkStart w:id="25" w:name="_Toc25553322"/>
-      <w:bookmarkStart w:id="26" w:name="_Toc71691026"/>
-      <w:bookmarkStart w:id="27" w:name="_Toc499021845"/>
+      <w:bookmarkStart w:id="24" w:name="_Toc25553322"/>
+      <w:bookmarkStart w:id="25" w:name="_Toc71691026"/>
+      <w:bookmarkStart w:id="26" w:name="_Toc499021845"/>
       <w:r>
         <w:rPr>
           <w:highlight w:val="yellow"/>
@@ -14347,21 +14348,21 @@
         </w:rPr>
         <w:t xml:space="preserve">Erreurs </w:t>
       </w:r>
+      <w:bookmarkEnd w:id="24"/>
+      <w:r>
+        <w:rPr>
+          <w:i w:val="0"/>
+          <w:iCs/>
+        </w:rPr>
+        <w:t>restantes</w:t>
+      </w:r>
       <w:bookmarkEnd w:id="25"/>
+      <w:bookmarkEnd w:id="26"/>
       <w:r>
         <w:rPr>
           <w:i w:val="0"/>
           <w:iCs/>
         </w:rPr>
-        <w:t>restantes</w:t>
-      </w:r>
-      <w:bookmarkEnd w:id="26"/>
-      <w:bookmarkEnd w:id="27"/>
-      <w:r>
-        <w:rPr>
-          <w:i w:val="0"/>
-          <w:iCs/>
-        </w:rPr>
         <w:t xml:space="preserve">  </w:t>
       </w:r>
     </w:p>
@@ -14372,7 +14373,7 @@
           <w:i/>
         </w:rPr>
       </w:pPr>
-      <w:bookmarkStart w:id="28" w:name="_Toc25553323"/>
+      <w:bookmarkStart w:id="27" w:name="_Toc25553323"/>
     </w:p>
     <w:p>
       <w:pPr>
@@ -14444,7 +14445,7 @@
         </w:rPr>
         <w:t>Conséquences sur l'utilisation du produit</w:t>
       </w:r>
-      <w:bookmarkEnd w:id="28"/>
+      <w:bookmarkEnd w:id="27"/>
     </w:p>
     <w:p>
       <w:pPr>
@@ -14503,9 +14504,9 @@
           <w:iCs/>
         </w:rPr>
       </w:pPr>
-      <w:bookmarkStart w:id="29" w:name="_Toc25553326"/>
-      <w:bookmarkStart w:id="30" w:name="_Toc71691029"/>
-      <w:bookmarkStart w:id="31" w:name="_Toc499021846"/>
+      <w:bookmarkStart w:id="28" w:name="_Toc25553326"/>
+      <w:bookmarkStart w:id="29" w:name="_Toc71691029"/>
+      <w:bookmarkStart w:id="30" w:name="_Toc499021846"/>
       <w:r>
         <w:rPr>
           <w:i w:val="0"/>
@@ -14513,16 +14514,16 @@
         </w:rPr>
         <w:t>Liste des documents</w:t>
       </w:r>
+      <w:bookmarkEnd w:id="28"/>
+      <w:r>
+        <w:rPr>
+          <w:i w:val="0"/>
+          <w:iCs/>
+        </w:rPr>
+        <w:t xml:space="preserve"> fournis</w:t>
+      </w:r>
       <w:bookmarkEnd w:id="29"/>
-      <w:r>
-        <w:rPr>
-          <w:i w:val="0"/>
-          <w:iCs/>
-        </w:rPr>
-        <w:t xml:space="preserve"> fournis</w:t>
-      </w:r>
       <w:bookmarkEnd w:id="30"/>
-      <w:bookmarkEnd w:id="31"/>
     </w:p>
     <w:p>
       <w:pPr>
@@ -14719,18 +14720,18 @@
           <w:tab w:val="num" w:pos="360"/>
         </w:tabs>
       </w:pPr>
-      <w:bookmarkStart w:id="32" w:name="_Toc25553328"/>
-      <w:bookmarkStart w:id="33" w:name="_Toc71703263"/>
-      <w:bookmarkStart w:id="34" w:name="_Toc499021847"/>
+      <w:bookmarkStart w:id="31" w:name="_Toc25553328"/>
+      <w:bookmarkStart w:id="32" w:name="_Toc71703263"/>
+      <w:bookmarkStart w:id="33" w:name="_Toc499021847"/>
       <w:r>
         <w:t>C</w:t>
       </w:r>
+      <w:bookmarkEnd w:id="31"/>
       <w:bookmarkEnd w:id="32"/>
+      <w:r>
+        <w:t>onclusions</w:t>
+      </w:r>
       <w:bookmarkEnd w:id="33"/>
-      <w:r>
-        <w:t>onclusions</w:t>
-      </w:r>
-      <w:bookmarkEnd w:id="34"/>
     </w:p>
     <w:p>
       <w:pPr>
@@ -14897,14 +14898,33 @@
           <w:tab w:val="num" w:pos="360"/>
         </w:tabs>
       </w:pPr>
-      <w:bookmarkStart w:id="35" w:name="_Toc71703264"/>
-      <w:bookmarkStart w:id="36" w:name="_Toc499021848"/>
+      <w:bookmarkStart w:id="34" w:name="_Toc71703264"/>
+      <w:bookmarkStart w:id="35" w:name="_Toc499021848"/>
       <w:r>
         <w:t>A</w:t>
       </w:r>
+      <w:bookmarkEnd w:id="34"/>
+      <w:r>
+        <w:t>nnexes</w:t>
+      </w:r>
       <w:bookmarkEnd w:id="35"/>
-      <w:r>
-        <w:t>nnexes</w:t>
+    </w:p>
+    <w:p/>
+    <w:p>
+      <w:pPr>
+        <w:pStyle w:val="Titre2"/>
+        <w:rPr>
+          <w:i w:val="0"/>
+          <w:iCs/>
+        </w:rPr>
+      </w:pPr>
+      <w:bookmarkStart w:id="36" w:name="_Toc499021849"/>
+      <w:r>
+        <w:rPr>
+          <w:i w:val="0"/>
+          <w:iCs/>
+        </w:rPr>
+        <w:t>Résumé du rapport du TPI / version succincte de la documentation</w:t>
       </w:r>
       <w:bookmarkEnd w:id="36"/>
     </w:p>
@@ -14917,36 +14937,17 @@
           <w:iCs/>
         </w:rPr>
       </w:pPr>
-      <w:bookmarkStart w:id="37" w:name="_Toc499021849"/>
+      <w:bookmarkStart w:id="37" w:name="_Toc71703265"/>
+      <w:bookmarkStart w:id="38" w:name="_Toc499021850"/>
       <w:r>
         <w:rPr>
           <w:i w:val="0"/>
           <w:iCs/>
         </w:rPr>
-        <w:t>Résumé du rapport du TPI / version succincte de la documentation</w:t>
+        <w:t>Sources – Bibliographie</w:t>
       </w:r>
       <w:bookmarkEnd w:id="37"/>
-    </w:p>
-    <w:p/>
-    <w:p>
-      <w:pPr>
-        <w:pStyle w:val="Titre2"/>
-        <w:rPr>
-          <w:i w:val="0"/>
-          <w:iCs/>
-        </w:rPr>
-      </w:pPr>
-      <w:bookmarkStart w:id="38" w:name="_Toc71703265"/>
-      <w:bookmarkStart w:id="39" w:name="_Toc499021850"/>
-      <w:r>
-        <w:rPr>
-          <w:i w:val="0"/>
-          <w:iCs/>
-        </w:rPr>
-        <w:t>Sources – Bibliographie</w:t>
-      </w:r>
       <w:bookmarkEnd w:id="38"/>
-      <w:bookmarkEnd w:id="39"/>
     </w:p>
     <w:p>
       <w:pPr>
@@ -15593,7 +15594,10 @@
           <w:numId w:val="15"/>
         </w:numPr>
         <w:rPr>
-          <w:iCs/>
+          <w:rStyle w:val="Lienhypertexte"/>
+          <w:iCs/>
+          <w:color w:val="auto"/>
+          <w:u w:val="none"/>
         </w:rPr>
       </w:pPr>
       <w:hyperlink r:id="rId41" w:history="1">
@@ -15607,6 +15611,41 @@
           <w:t>https://secure.php.net/manual/en/function.in-array.php</w:t>
         </w:r>
       </w:hyperlink>
+    </w:p>
+    <w:p>
+      <w:pPr>
+        <w:rPr>
+          <w:iCs/>
+        </w:rPr>
+      </w:pPr>
+      <w:proofErr w:type="gramStart"/>
+      <w:r>
+        <w:rPr>
+          <w:iCs/>
+        </w:rPr>
+        <w:t>round</w:t>
+      </w:r>
+      <w:proofErr w:type="gramEnd"/>
+    </w:p>
+    <w:p>
+      <w:pPr>
+        <w:pStyle w:val="Paragraphedeliste"/>
+        <w:numPr>
+          <w:ilvl w:val="0"/>
+          <w:numId w:val="15"/>
+        </w:numPr>
+        <w:rPr>
+          <w:iCs/>
+        </w:rPr>
+      </w:pPr>
+      <w:r>
+        <w:rPr>
+          <w:iCs/>
+        </w:rPr>
+        <w:t>https://www.w3schools.com/php/func_math_round.asp</w:t>
+      </w:r>
+      <w:bookmarkStart w:id="39" w:name="_GoBack"/>
+      <w:bookmarkEnd w:id="39"/>
     </w:p>
     <w:p>
       <w:pPr>
@@ -15793,6 +15832,7 @@
           </w:p>
           <w:p>
             <w:r>
+              <w:lastRenderedPageBreak/>
               <w:t xml:space="preserve">Discussion avec chef de projet : Les sessions ne sont pas forcément la meilleure idée étant donné qu’à chaque fois que </w:t>
             </w:r>
             <w:proofErr w:type="spellStart"/>
@@ -16350,7 +16390,7 @@
         <w:sz w:val="16"/>
         <w:szCs w:val="16"/>
       </w:rPr>
-      <w:t>21</w:t>
+      <w:t>26</w:t>
     </w:r>
     <w:r>
       <w:rPr>
@@ -16411,7 +16451,7 @@
         <w:sz w:val="16"/>
         <w:szCs w:val="16"/>
       </w:rPr>
-      <w:t>30/05/2018</w:t>
+      <w:t>31/05/2018</w:t>
     </w:r>
     <w:r>
       <w:rPr>
@@ -19856,7 +19896,7 @@
 </file>
 
 <file path=customXml/itemProps1.xml><?xml version="1.0" encoding="utf-8"?>
-<ds:datastoreItem xmlns:ds="http://schemas.openxmlformats.org/officeDocument/2006/customXml" ds:itemID="{5AFCDFBF-F9E7-4F92-BA88-6F6346EDF116}">
+<ds:datastoreItem xmlns:ds="http://schemas.openxmlformats.org/officeDocument/2006/customXml" ds:itemID="{D1312979-36E7-4CF3-A748-93865272BD95}">
   <ds:schemaRefs>
     <ds:schemaRef ds:uri="http://schemas.openxmlformats.org/officeDocument/2006/bibliography"/>
   </ds:schemaRefs>

--- a/documentation/Documents de travail/TPI-Multiplix.docx
+++ b/documentation/Documents de travail/TPI-Multiplix.docx
@@ -4808,15 +4808,13 @@
     <w:p/>
     <w:p>
       <w:r>
-        <w:t xml:space="preserve">Les tests sont effectués en un seul bloc pour permettre une meilleure précision au niveau </w:t>
-      </w:r>
-      <w:proofErr w:type="gramStart"/>
-      <w:r>
-        <w:t>des résultat attendus</w:t>
-      </w:r>
-      <w:proofErr w:type="gramEnd"/>
-      <w:r>
-        <w:t>.</w:t>
+        <w:t>Les tests sont effectués en un seul bloc pour permettre une meilleure précision au niveau des résultat</w:t>
+      </w:r>
+      <w:r>
+        <w:t>s</w:t>
+      </w:r>
+      <w:r>
+        <w:t xml:space="preserve"> attendus.</w:t>
       </w:r>
     </w:p>
     <w:p/>
@@ -6548,6 +6546,7 @@
           <w:i/>
           <w:iCs/>
           <w:szCs w:val="14"/>
+          <w:highlight w:val="cyan"/>
         </w:rPr>
       </w:pPr>
       <w:r>
@@ -6555,6 +6554,7 @@
           <w:i/>
           <w:iCs/>
           <w:szCs w:val="14"/>
+          <w:highlight w:val="cyan"/>
         </w:rPr>
         <w:t xml:space="preserve">Décrire la stratégie globale de </w:t>
       </w:r>
@@ -6564,6 +6564,7 @@
           <w:i/>
           <w:iCs/>
           <w:szCs w:val="14"/>
+          <w:highlight w:val="cyan"/>
         </w:rPr>
         <w:t>test:</w:t>
       </w:r>
@@ -6573,6 +6574,7 @@
           <w:i/>
           <w:iCs/>
           <w:szCs w:val="14"/>
+          <w:highlight w:val="cyan"/>
         </w:rPr>
         <w:t xml:space="preserve"> </w:t>
       </w:r>
@@ -6585,6 +6587,7 @@
           <w:i/>
           <w:iCs/>
           <w:szCs w:val="14"/>
+          <w:highlight w:val="cyan"/>
         </w:rPr>
       </w:pPr>
     </w:p>
@@ -6603,6 +6606,7 @@
           <w:i/>
           <w:iCs/>
           <w:szCs w:val="14"/>
+          <w:highlight w:val="cyan"/>
         </w:rPr>
       </w:pPr>
       <w:proofErr w:type="gramStart"/>
@@ -6611,6 +6615,7 @@
           <w:i/>
           <w:iCs/>
           <w:szCs w:val="14"/>
+          <w:highlight w:val="cyan"/>
         </w:rPr>
         <w:t>t</w:t>
       </w:r>
@@ -6619,6 +6624,7 @@
           <w:i/>
           <w:iCs/>
           <w:szCs w:val="14"/>
+          <w:highlight w:val="cyan"/>
         </w:rPr>
         <w:t>ypes</w:t>
       </w:r>
@@ -6628,6 +6634,7 @@
           <w:i/>
           <w:iCs/>
           <w:szCs w:val="14"/>
+          <w:highlight w:val="cyan"/>
         </w:rPr>
         <w:t xml:space="preserve"> de des tests et ordre dans lequel ils seront effectués.</w:t>
       </w:r>
@@ -6647,6 +6654,7 @@
           <w:i/>
           <w:iCs/>
           <w:szCs w:val="14"/>
+          <w:highlight w:val="cyan"/>
         </w:rPr>
       </w:pPr>
       <w:proofErr w:type="gramStart"/>
@@ -6655,6 +6663,7 @@
           <w:i/>
           <w:iCs/>
           <w:szCs w:val="14"/>
+          <w:highlight w:val="cyan"/>
         </w:rPr>
         <w:t>l</w:t>
       </w:r>
@@ -6663,6 +6672,7 @@
           <w:i/>
           <w:iCs/>
           <w:szCs w:val="14"/>
+          <w:highlight w:val="cyan"/>
         </w:rPr>
         <w:t>es</w:t>
       </w:r>
@@ -6672,6 +6682,7 @@
           <w:i/>
           <w:iCs/>
           <w:szCs w:val="14"/>
+          <w:highlight w:val="cyan"/>
         </w:rPr>
         <w:t xml:space="preserve"> moyens à mettre en œuvre</w:t>
       </w:r>
@@ -6680,6 +6691,7 @@
           <w:i/>
           <w:iCs/>
           <w:szCs w:val="14"/>
+          <w:highlight w:val="cyan"/>
         </w:rPr>
         <w:t>.</w:t>
       </w:r>
@@ -6699,6 +6711,7 @@
           <w:i/>
           <w:iCs/>
           <w:szCs w:val="14"/>
+          <w:highlight w:val="cyan"/>
         </w:rPr>
       </w:pPr>
       <w:proofErr w:type="gramStart"/>
@@ -6707,6 +6720,7 @@
           <w:i/>
           <w:iCs/>
           <w:szCs w:val="14"/>
+          <w:highlight w:val="cyan"/>
         </w:rPr>
         <w:t>c</w:t>
       </w:r>
@@ -6715,6 +6729,7 @@
           <w:i/>
           <w:iCs/>
           <w:szCs w:val="14"/>
+          <w:highlight w:val="cyan"/>
         </w:rPr>
         <w:t>ouverture</w:t>
       </w:r>
@@ -6724,6 +6739,7 @@
           <w:i/>
           <w:iCs/>
           <w:szCs w:val="14"/>
+          <w:highlight w:val="cyan"/>
         </w:rPr>
         <w:t xml:space="preserve"> des tests (tests exhaustifs ou non, si non, pourquoi ?)</w:t>
       </w:r>
@@ -6732,6 +6748,7 @@
           <w:i/>
           <w:iCs/>
           <w:szCs w:val="14"/>
+          <w:highlight w:val="cyan"/>
         </w:rPr>
         <w:t>.</w:t>
       </w:r>
@@ -6751,6 +6768,7 @@
           <w:i/>
           <w:iCs/>
           <w:szCs w:val="14"/>
+          <w:highlight w:val="cyan"/>
         </w:rPr>
       </w:pPr>
       <w:proofErr w:type="gramStart"/>
@@ -6759,6 +6777,7 @@
           <w:i/>
           <w:iCs/>
           <w:szCs w:val="14"/>
+          <w:highlight w:val="cyan"/>
         </w:rPr>
         <w:t>d</w:t>
       </w:r>
@@ -6767,6 +6786,7 @@
           <w:i/>
           <w:iCs/>
           <w:szCs w:val="14"/>
+          <w:highlight w:val="cyan"/>
         </w:rPr>
         <w:t>onnées</w:t>
       </w:r>
@@ -6776,6 +6796,7 @@
           <w:i/>
           <w:iCs/>
           <w:szCs w:val="14"/>
+          <w:highlight w:val="cyan"/>
         </w:rPr>
         <w:t xml:space="preserve"> de test à prévoir (données réelles ?)</w:t>
       </w:r>
@@ -6784,6 +6805,7 @@
           <w:i/>
           <w:iCs/>
           <w:szCs w:val="14"/>
+          <w:highlight w:val="cyan"/>
         </w:rPr>
         <w:t>.</w:t>
       </w:r>
@@ -6803,6 +6825,7 @@
           <w:i/>
           <w:iCs/>
           <w:szCs w:val="14"/>
+          <w:highlight w:val="cyan"/>
         </w:rPr>
       </w:pPr>
       <w:proofErr w:type="gramStart"/>
@@ -6811,6 +6834,7 @@
           <w:i/>
           <w:iCs/>
           <w:szCs w:val="14"/>
+          <w:highlight w:val="cyan"/>
         </w:rPr>
         <w:t>les</w:t>
       </w:r>
@@ -6820,6 +6844,7 @@
           <w:i/>
           <w:iCs/>
           <w:szCs w:val="14"/>
+          <w:highlight w:val="cyan"/>
         </w:rPr>
         <w:t xml:space="preserve"> testeurs extérieurs éventuels.</w:t>
       </w:r>
@@ -6834,6 +6859,7 @@
         <w:ind w:left="717"/>
         <w:rPr>
           <w:szCs w:val="14"/>
+          <w:highlight w:val="cyan"/>
         </w:rPr>
       </w:pPr>
     </w:p>
@@ -7088,6 +7114,7 @@
           <w:rFonts w:ascii="Arial" w:hAnsi="Arial" w:cs="Arial"/>
           <w:i/>
           <w:sz w:val="24"/>
+          <w:highlight w:val="cyan"/>
         </w:rPr>
       </w:pPr>
       <w:proofErr w:type="gramStart"/>
@@ -7096,6 +7123,7 @@
           <w:rFonts w:ascii="Arial" w:hAnsi="Arial" w:cs="Arial"/>
           <w:i/>
           <w:sz w:val="24"/>
+          <w:highlight w:val="cyan"/>
         </w:rPr>
         <w:t>risques</w:t>
       </w:r>
@@ -7105,6 +7133,7 @@
           <w:rFonts w:ascii="Arial" w:hAnsi="Arial" w:cs="Arial"/>
           <w:i/>
           <w:sz w:val="24"/>
+          <w:highlight w:val="cyan"/>
         </w:rPr>
         <w:t xml:space="preserve"> techniques (complexité, manque de compétences, …)</w:t>
       </w:r>
@@ -7113,6 +7142,7 @@
           <w:rFonts w:ascii="Arial" w:hAnsi="Arial" w:cs="Arial"/>
           <w:i/>
           <w:sz w:val="24"/>
+          <w:highlight w:val="cyan"/>
         </w:rPr>
         <w:t>.</w:t>
       </w:r>
@@ -7129,6 +7159,7 @@
           <w:rFonts w:ascii="Arial" w:hAnsi="Arial" w:cs="Arial"/>
           <w:i/>
           <w:sz w:val="24"/>
+          <w:highlight w:val="cyan"/>
         </w:rPr>
       </w:pPr>
     </w:p>
@@ -7144,6 +7175,7 @@
           <w:rFonts w:ascii="Arial" w:hAnsi="Arial" w:cs="Arial"/>
           <w:i/>
           <w:sz w:val="24"/>
+          <w:highlight w:val="cyan"/>
         </w:rPr>
       </w:pPr>
       <w:r>
@@ -7151,6 +7183,7 @@
           <w:rFonts w:ascii="Arial" w:hAnsi="Arial" w:cs="Arial"/>
           <w:i/>
           <w:sz w:val="24"/>
+          <w:highlight w:val="cyan"/>
         </w:rPr>
         <w:t>Décrire aussi quelles solutions ont été appliquées pour réduire les risques (priorités, formation, actions, …)</w:t>
       </w:r>
@@ -7159,6 +7192,7 @@
           <w:rFonts w:ascii="Arial" w:hAnsi="Arial" w:cs="Arial"/>
           <w:i/>
           <w:sz w:val="24"/>
+          <w:highlight w:val="cyan"/>
         </w:rPr>
         <w:t>.</w:t>
       </w:r>
@@ -7204,6 +7238,288 @@
       </w:r>
       <w:bookmarkEnd w:id="11"/>
     </w:p>
+    <w:tbl>
+      <w:tblPr>
+        <w:tblStyle w:val="Grilledutableau"/>
+        <w:tblW w:w="0" w:type="auto"/>
+        <w:tblLook w:val="04A0" w:firstRow="1" w:lastRow="0" w:firstColumn="1" w:lastColumn="0" w:noHBand="0" w:noVBand="1"/>
+      </w:tblPr>
+      <w:tblGrid>
+        <w:gridCol w:w="3020"/>
+        <w:gridCol w:w="3020"/>
+        <w:gridCol w:w="3020"/>
+      </w:tblGrid>
+      <w:tr>
+        <w:tc>
+          <w:tcPr>
+            <w:tcW w:w="3020" w:type="dxa"/>
+            <w:shd w:val="clear" w:color="auto" w:fill="F2F2F2" w:themeFill="background1" w:themeFillShade="F2"/>
+          </w:tcPr>
+          <w:p>
+            <w:pPr>
+              <w:jc w:val="center"/>
+            </w:pPr>
+            <w:r>
+              <w:t>Evènement</w:t>
+            </w:r>
+          </w:p>
+        </w:tc>
+        <w:tc>
+          <w:tcPr>
+            <w:tcW w:w="3020" w:type="dxa"/>
+            <w:shd w:val="clear" w:color="auto" w:fill="F2F2F2" w:themeFill="background1" w:themeFillShade="F2"/>
+          </w:tcPr>
+          <w:p>
+            <w:pPr>
+              <w:jc w:val="center"/>
+            </w:pPr>
+            <w:r>
+              <w:t>Date(de démo)</w:t>
+            </w:r>
+          </w:p>
+        </w:tc>
+        <w:tc>
+          <w:tcPr>
+            <w:tcW w:w="3020" w:type="dxa"/>
+            <w:shd w:val="clear" w:color="auto" w:fill="F2F2F2" w:themeFill="background1" w:themeFillShade="F2"/>
+          </w:tcPr>
+          <w:p>
+            <w:pPr>
+              <w:jc w:val="center"/>
+            </w:pPr>
+            <w:r>
+              <w:t>Résultat</w:t>
+            </w:r>
+          </w:p>
+        </w:tc>
+      </w:tr>
+      <w:tr>
+        <w:tc>
+          <w:tcPr>
+            <w:tcW w:w="3020" w:type="dxa"/>
+          </w:tcPr>
+          <w:p>
+            <w:r>
+              <w:t>Début du projet</w:t>
+            </w:r>
+          </w:p>
+        </w:tc>
+        <w:tc>
+          <w:tcPr>
+            <w:tcW w:w="3020" w:type="dxa"/>
+          </w:tcPr>
+          <w:p>
+            <w:r>
+              <w:t>8 mai</w:t>
+            </w:r>
+          </w:p>
+        </w:tc>
+        <w:tc>
+          <w:tcPr>
+            <w:tcW w:w="3020" w:type="dxa"/>
+          </w:tcPr>
+          <w:p/>
+        </w:tc>
+      </w:tr>
+      <w:tr>
+        <w:tc>
+          <w:tcPr>
+            <w:tcW w:w="3020" w:type="dxa"/>
+          </w:tcPr>
+          <w:p>
+            <w:r>
+              <w:t xml:space="preserve">Sprint 1 : Début de la doc, </w:t>
+            </w:r>
+            <w:proofErr w:type="spellStart"/>
+            <w:r>
+              <w:t>github</w:t>
+            </w:r>
+            <w:proofErr w:type="spellEnd"/>
+            <w:r>
+              <w:t xml:space="preserve"> + </w:t>
+            </w:r>
+            <w:proofErr w:type="spellStart"/>
+            <w:r>
+              <w:t>trello</w:t>
+            </w:r>
+            <w:proofErr w:type="spellEnd"/>
+          </w:p>
+        </w:tc>
+        <w:tc>
+          <w:tcPr>
+            <w:tcW w:w="3020" w:type="dxa"/>
+          </w:tcPr>
+          <w:p>
+            <w:r>
+              <w:t>Envois de documents le 9 mai</w:t>
+            </w:r>
+          </w:p>
+        </w:tc>
+        <w:tc>
+          <w:tcPr>
+            <w:tcW w:w="3020" w:type="dxa"/>
+          </w:tcPr>
+          <w:p>
+            <w:r>
+              <w:t>Atteint</w:t>
+            </w:r>
+          </w:p>
+        </w:tc>
+      </w:tr>
+      <w:tr>
+        <w:tc>
+          <w:tcPr>
+            <w:tcW w:w="3020" w:type="dxa"/>
+          </w:tcPr>
+          <w:p>
+            <w:r>
+              <w:t>Sprint 2 : Test mode libre et revenu avancé de la doc</w:t>
+            </w:r>
+          </w:p>
+        </w:tc>
+        <w:tc>
+          <w:tcPr>
+            <w:tcW w:w="3020" w:type="dxa"/>
+          </w:tcPr>
+          <w:p>
+            <w:r>
+              <w:t>22 mai</w:t>
+            </w:r>
+          </w:p>
+        </w:tc>
+        <w:tc>
+          <w:tcPr>
+            <w:tcW w:w="3020" w:type="dxa"/>
+          </w:tcPr>
+          <w:p>
+            <w:r>
+              <w:t>Manquait l’enregistrement CSV et la documentation était à revoir</w:t>
+            </w:r>
+          </w:p>
+        </w:tc>
+      </w:tr>
+      <w:tr>
+        <w:tc>
+          <w:tcPr>
+            <w:tcW w:w="3020" w:type="dxa"/>
+          </w:tcPr>
+          <w:p>
+            <w:r>
+              <w:t>Sprint 3 : Test mode 5 secondes et revue avancé de la doc</w:t>
+            </w:r>
+          </w:p>
+        </w:tc>
+        <w:tc>
+          <w:tcPr>
+            <w:tcW w:w="3020" w:type="dxa"/>
+          </w:tcPr>
+          <w:p>
+            <w:r>
+              <w:t>29 mai</w:t>
+            </w:r>
+          </w:p>
+        </w:tc>
+        <w:tc>
+          <w:tcPr>
+            <w:tcW w:w="3020" w:type="dxa"/>
+          </w:tcPr>
+          <w:p>
+            <w:r>
+              <w:t>Sprint 2 validé entièrement.</w:t>
+            </w:r>
+          </w:p>
+          <w:p>
+            <w:r>
+              <w:t>Documentation à revoir.</w:t>
+            </w:r>
+          </w:p>
+        </w:tc>
+      </w:tr>
+      <w:tr>
+        <w:tc>
+          <w:tcPr>
+            <w:tcW w:w="3020" w:type="dxa"/>
+          </w:tcPr>
+          <w:p>
+            <w:r>
+              <w:t>Sprint 4 : Test statistiques et revue avancée de la doc</w:t>
+            </w:r>
+          </w:p>
+        </w:tc>
+        <w:tc>
+          <w:tcPr>
+            <w:tcW w:w="3020" w:type="dxa"/>
+          </w:tcPr>
+          <w:p>
+            <w:r>
+              <w:t>5 juin</w:t>
+            </w:r>
+          </w:p>
+        </w:tc>
+        <w:tc>
+          <w:tcPr>
+            <w:tcW w:w="3020" w:type="dxa"/>
+          </w:tcPr>
+          <w:p/>
+        </w:tc>
+      </w:tr>
+      <w:tr>
+        <w:tc>
+          <w:tcPr>
+            <w:tcW w:w="3020" w:type="dxa"/>
+          </w:tcPr>
+          <w:p>
+            <w:r>
+              <w:t>Sprint 5 : Fin du travail</w:t>
+            </w:r>
+          </w:p>
+        </w:tc>
+        <w:tc>
+          <w:tcPr>
+            <w:tcW w:w="3020" w:type="dxa"/>
+          </w:tcPr>
+          <w:p>
+            <w:r>
+              <w:t>6 juin</w:t>
+            </w:r>
+          </w:p>
+        </w:tc>
+        <w:tc>
+          <w:tcPr>
+            <w:tcW w:w="3020" w:type="dxa"/>
+          </w:tcPr>
+          <w:p/>
+        </w:tc>
+      </w:tr>
+      <w:tr>
+        <w:tc>
+          <w:tcPr>
+            <w:tcW w:w="3020" w:type="dxa"/>
+          </w:tcPr>
+          <w:p>
+            <w:r>
+              <w:t>Rendu du travail</w:t>
+            </w:r>
+          </w:p>
+        </w:tc>
+        <w:tc>
+          <w:tcPr>
+            <w:tcW w:w="3020" w:type="dxa"/>
+          </w:tcPr>
+          <w:p>
+            <w:r>
+              <w:t>7 juin 10h35</w:t>
+            </w:r>
+          </w:p>
+        </w:tc>
+        <w:tc>
+          <w:tcPr>
+            <w:tcW w:w="3020" w:type="dxa"/>
+          </w:tcPr>
+          <w:p/>
+        </w:tc>
+      </w:tr>
+    </w:tbl>
     <w:p/>
     <w:p>
       <w:pPr>
@@ -7219,6 +7535,7 @@
           <w:iCs/>
           <w:sz w:val="24"/>
           <w:szCs w:val="14"/>
+          <w:highlight w:val="cyan"/>
           <w:lang w:eastAsia="fr-FR"/>
         </w:rPr>
       </w:pPr>
@@ -7229,6 +7546,7 @@
           <w:iCs/>
           <w:sz w:val="24"/>
           <w:szCs w:val="14"/>
+          <w:highlight w:val="cyan"/>
           <w:lang w:eastAsia="fr-FR"/>
         </w:rPr>
         <w:t>Révision de la planification initiale du projet :</w:t>
@@ -7248,6 +7566,7 @@
           <w:iCs/>
           <w:sz w:val="24"/>
           <w:szCs w:val="14"/>
+          <w:highlight w:val="cyan"/>
           <w:lang w:eastAsia="fr-FR"/>
         </w:rPr>
       </w:pPr>
@@ -7265,6 +7584,7 @@
           <w:iCs/>
           <w:sz w:val="24"/>
           <w:szCs w:val="14"/>
+          <w:highlight w:val="cyan"/>
           <w:lang w:eastAsia="fr-FR"/>
         </w:rPr>
       </w:pPr>
@@ -7276,6 +7596,7 @@
           <w:iCs/>
           <w:sz w:val="24"/>
           <w:szCs w:val="14"/>
+          <w:highlight w:val="cyan"/>
           <w:lang w:eastAsia="fr-FR"/>
         </w:rPr>
         <w:t>planning</w:t>
@@ -7288,6 +7609,7 @@
           <w:iCs/>
           <w:sz w:val="24"/>
           <w:szCs w:val="14"/>
+          <w:highlight w:val="cyan"/>
           <w:lang w:eastAsia="fr-FR"/>
         </w:rPr>
         <w:t xml:space="preserve"> indiquant les dates de début et de fin du projet ainsi que le découpage connu des diverses phases. </w:t>
@@ -7306,6 +7628,7 @@
           <w:iCs/>
           <w:sz w:val="24"/>
           <w:szCs w:val="14"/>
+          <w:highlight w:val="cyan"/>
           <w:lang w:eastAsia="fr-FR"/>
         </w:rPr>
       </w:pPr>
@@ -7317,6 +7640,7 @@
           <w:iCs/>
           <w:sz w:val="24"/>
           <w:szCs w:val="14"/>
+          <w:highlight w:val="cyan"/>
           <w:lang w:eastAsia="fr-FR"/>
         </w:rPr>
         <w:t>partage</w:t>
@@ -7329,6 +7653,7 @@
           <w:iCs/>
           <w:sz w:val="24"/>
           <w:szCs w:val="14"/>
+          <w:highlight w:val="cyan"/>
           <w:lang w:eastAsia="fr-FR"/>
         </w:rPr>
         <w:t xml:space="preserve"> des tâches en cas de travail à plusieurs.</w:t>
@@ -7348,6 +7673,7 @@
           <w:iCs/>
           <w:sz w:val="24"/>
           <w:szCs w:val="14"/>
+          <w:highlight w:val="cyan"/>
           <w:lang w:eastAsia="fr-FR"/>
         </w:rPr>
       </w:pPr>
@@ -7366,6 +7692,7 @@
           <w:iCs/>
           <w:sz w:val="24"/>
           <w:szCs w:val="14"/>
+          <w:highlight w:val="cyan"/>
           <w:lang w:eastAsia="fr-FR"/>
         </w:rPr>
       </w:pPr>
@@ -7376,6 +7703,7 @@
           <w:iCs/>
           <w:sz w:val="24"/>
           <w:szCs w:val="14"/>
+          <w:highlight w:val="cyan"/>
           <w:lang w:eastAsia="fr-FR"/>
         </w:rPr>
         <w:t xml:space="preserve">Il s’agit en principe de la planification </w:t>
@@ -7389,6 +7717,7 @@
           <w:iCs/>
           <w:sz w:val="24"/>
           <w:szCs w:val="14"/>
+          <w:highlight w:val="cyan"/>
           <w:lang w:eastAsia="fr-FR"/>
         </w:rPr>
         <w:t>définitive du projet</w:t>
@@ -7400,6 +7729,7 @@
           <w:iCs/>
           <w:sz w:val="24"/>
           <w:szCs w:val="14"/>
+          <w:highlight w:val="cyan"/>
           <w:lang w:eastAsia="fr-FR"/>
         </w:rPr>
         <w:t>. Elle peut être ensuite affinée (découpage des tâches). Si les délais doivent être ensuite modifiés, le responsable de projet doit être avisé, et les raisons doivent être expliquées dans l’historique.</w:t>
@@ -7419,6 +7749,7 @@
           <w:iCs/>
           <w:sz w:val="24"/>
           <w:szCs w:val="14"/>
+          <w:highlight w:val="cyan"/>
           <w:lang w:eastAsia="fr-FR"/>
         </w:rPr>
       </w:pPr>
@@ -7437,7 +7768,7 @@
           <w:iCs/>
           <w:sz w:val="24"/>
           <w:szCs w:val="14"/>
-          <w:highlight w:val="yellow"/>
+          <w:highlight w:val="cyan"/>
           <w:lang w:eastAsia="fr-FR"/>
         </w:rPr>
       </w:pPr>
@@ -7448,7 +7779,7 @@
           <w:iCs/>
           <w:sz w:val="24"/>
           <w:szCs w:val="14"/>
-          <w:highlight w:val="yellow"/>
+          <w:highlight w:val="cyan"/>
           <w:lang w:eastAsia="fr-FR"/>
         </w:rPr>
         <w:t xml:space="preserve">=résumé du </w:t>
@@ -7461,7 +7792,7 @@
           <w:iCs/>
           <w:sz w:val="24"/>
           <w:szCs w:val="14"/>
-          <w:highlight w:val="yellow"/>
+          <w:highlight w:val="cyan"/>
           <w:lang w:eastAsia="fr-FR"/>
         </w:rPr>
         <w:t>Trello</w:t>
@@ -7498,7 +7829,7 @@
                 <w:iCs/>
                 <w:sz w:val="24"/>
                 <w:szCs w:val="14"/>
-                <w:highlight w:val="yellow"/>
+                <w:highlight w:val="cyan"/>
                 <w:lang w:eastAsia="fr-FR"/>
               </w:rPr>
             </w:pPr>
@@ -7509,7 +7840,7 @@
                 <w:iCs/>
                 <w:sz w:val="24"/>
                 <w:szCs w:val="14"/>
-                <w:highlight w:val="yellow"/>
+                <w:highlight w:val="cyan"/>
                 <w:lang w:eastAsia="fr-FR"/>
               </w:rPr>
               <w:t>Sprint</w:t>
@@ -7533,7 +7864,7 @@
                 <w:iCs/>
                 <w:sz w:val="24"/>
                 <w:szCs w:val="14"/>
-                <w:highlight w:val="yellow"/>
+                <w:highlight w:val="cyan"/>
                 <w:lang w:eastAsia="fr-FR"/>
               </w:rPr>
             </w:pPr>
@@ -7544,7 +7875,7 @@
                 <w:iCs/>
                 <w:sz w:val="24"/>
                 <w:szCs w:val="14"/>
-                <w:highlight w:val="yellow"/>
+                <w:highlight w:val="cyan"/>
                 <w:lang w:eastAsia="fr-FR"/>
               </w:rPr>
               <w:t>Démo</w:t>
@@ -7568,6 +7899,7 @@
                 <w:iCs/>
                 <w:sz w:val="24"/>
                 <w:szCs w:val="14"/>
+                <w:highlight w:val="cyan"/>
                 <w:lang w:eastAsia="fr-FR"/>
               </w:rPr>
             </w:pPr>
@@ -7578,7 +7910,7 @@
                 <w:iCs/>
                 <w:sz w:val="24"/>
                 <w:szCs w:val="14"/>
-                <w:highlight w:val="yellow"/>
+                <w:highlight w:val="cyan"/>
                 <w:lang w:eastAsia="fr-FR"/>
               </w:rPr>
               <w:t>Résultat</w:t>
@@ -7604,6 +7936,7 @@
                 <w:iCs/>
                 <w:sz w:val="24"/>
                 <w:szCs w:val="14"/>
+                <w:highlight w:val="cyan"/>
                 <w:lang w:eastAsia="fr-FR"/>
               </w:rPr>
             </w:pPr>
@@ -7626,6 +7959,7 @@
                 <w:iCs/>
                 <w:sz w:val="24"/>
                 <w:szCs w:val="14"/>
+                <w:highlight w:val="cyan"/>
                 <w:lang w:eastAsia="fr-FR"/>
               </w:rPr>
             </w:pPr>
@@ -7648,6 +7982,7 @@
                 <w:iCs/>
                 <w:sz w:val="24"/>
                 <w:szCs w:val="14"/>
+                <w:highlight w:val="cyan"/>
                 <w:lang w:eastAsia="fr-FR"/>
               </w:rPr>
             </w:pPr>
@@ -7656,59 +7991,51 @@
       </w:tr>
     </w:tbl>
     <w:p>
-      <w:r>
-        <w:rPr>
-          <w:highlight w:val="yellow"/>
-        </w:rPr>
-        <w:t>Eché</w:t>
-      </w:r>
-      <w:r>
-        <w:rPr>
-          <w:highlight w:val="yellow"/>
-        </w:rPr>
-        <w:t>ance 2</w:t>
-      </w:r>
-    </w:p>
-    <w:p>
-      <w:r>
-        <w:rPr>
-          <w:highlight w:val="yellow"/>
-        </w:rPr>
-        <w:t>Eché</w:t>
-      </w:r>
-      <w:r>
-        <w:rPr>
-          <w:highlight w:val="yellow"/>
-        </w:rPr>
-        <w:t>ance 3</w:t>
-      </w:r>
-    </w:p>
-    <w:p>
-      <w:r>
-        <w:rPr>
-          <w:highlight w:val="yellow"/>
-        </w:rPr>
-        <w:t>Eché</w:t>
-      </w:r>
-      <w:r>
-        <w:rPr>
-          <w:highlight w:val="yellow"/>
-        </w:rPr>
-        <w:t>ance 4</w:t>
-      </w:r>
-    </w:p>
-    <w:p>
-      <w:r>
-        <w:rPr>
-          <w:highlight w:val="yellow"/>
-        </w:rPr>
-        <w:t>Eché</w:t>
-      </w:r>
-      <w:r>
-        <w:rPr>
-          <w:highlight w:val="yellow"/>
-        </w:rPr>
-        <w:t>ance 5</w:t>
+      <w:pPr>
+        <w:rPr>
+          <w:highlight w:val="cyan"/>
+        </w:rPr>
+      </w:pPr>
+      <w:r>
+        <w:rPr>
+          <w:highlight w:val="cyan"/>
+        </w:rPr>
+        <w:t>Echéance 2</w:t>
+      </w:r>
+    </w:p>
+    <w:p>
+      <w:pPr>
+        <w:rPr>
+          <w:highlight w:val="cyan"/>
+        </w:rPr>
+      </w:pPr>
+      <w:r>
+        <w:rPr>
+          <w:highlight w:val="cyan"/>
+        </w:rPr>
+        <w:lastRenderedPageBreak/>
+        <w:t>Echéance 3</w:t>
+      </w:r>
+    </w:p>
+    <w:p>
+      <w:pPr>
+        <w:rPr>
+          <w:highlight w:val="cyan"/>
+        </w:rPr>
+      </w:pPr>
+      <w:r>
+        <w:rPr>
+          <w:highlight w:val="cyan"/>
+        </w:rPr>
+        <w:t>Echéance 4</w:t>
+      </w:r>
+    </w:p>
+    <w:p>
+      <w:r>
+        <w:rPr>
+          <w:highlight w:val="cyan"/>
+        </w:rPr>
+        <w:t>Echéance 5</w:t>
       </w:r>
     </w:p>
     <w:p>
@@ -7752,6 +8079,151 @@
       <w:bookmarkEnd w:id="14"/>
     </w:p>
     <w:p>
+      <w:r>
+        <w:t xml:space="preserve">Le site a été réalisé avec </w:t>
+      </w:r>
+      <w:proofErr w:type="spellStart"/>
+      <w:r>
+        <w:t>JetBrains</w:t>
+      </w:r>
+      <w:proofErr w:type="spellEnd"/>
+      <w:r>
+        <w:t xml:space="preserve"> </w:t>
+      </w:r>
+      <w:proofErr w:type="spellStart"/>
+      <w:r>
+        <w:t>PhpStrom</w:t>
+      </w:r>
+      <w:proofErr w:type="spellEnd"/>
+      <w:r>
+        <w:t xml:space="preserve"> 2017.1.2, logiciel choisi</w:t>
+      </w:r>
+      <w:r>
+        <w:t xml:space="preserve"> pour son fonctionnement adapté à la création de pages </w:t>
+      </w:r>
+      <w:proofErr w:type="spellStart"/>
+      <w:r>
+        <w:t>php</w:t>
+      </w:r>
+      <w:proofErr w:type="spellEnd"/>
+      <w:r>
+        <w:t>, sa facilité d’utilisation et</w:t>
+      </w:r>
+      <w:r>
+        <w:t xml:space="preserve"> il</w:t>
+      </w:r>
+      <w:r>
+        <w:t xml:space="preserve"> m’a été recommandé par un professeur du CPNV et est fourni gratuitement par le CPNV pour utilisation en interne.</w:t>
+      </w:r>
+    </w:p>
+    <w:p>
+      <w:r>
+        <w:t xml:space="preserve">L’OS sur lequel il a été développé était Windows </w:t>
+      </w:r>
+      <w:r>
+        <w:t>7 Entreprise 64-bit SP1, choisi</w:t>
+      </w:r>
+      <w:r>
+        <w:t xml:space="preserve"> simplement car c’est l’OS installée sur nos PC d’élèves au CPNV et parce que l’OS ne change en général pas grand-chose à la création ou à l’utilisation d’un site.</w:t>
+      </w:r>
+    </w:p>
+    <w:p>
+      <w:r>
+        <w:t>J</w:t>
+      </w:r>
+      <w:r>
+        <w:t>’ai testé</w:t>
+      </w:r>
+      <w:r>
+        <w:t xml:space="preserve"> le site</w:t>
+      </w:r>
+      <w:r>
+        <w:t xml:space="preserve"> sur</w:t>
+      </w:r>
+      <w:r>
+        <w:t xml:space="preserve"> la même OS mais aussi</w:t>
+      </w:r>
+      <w:r>
+        <w:t xml:space="preserve"> Windows 10 Pro et Android car c’est ce que je possède sur mon PC privé et mon smartphone.</w:t>
+      </w:r>
+    </w:p>
+    <w:p>
+      <w:r>
+        <w:t>L</w:t>
+      </w:r>
+      <w:r>
+        <w:t>e matériel était un PC du CPNV</w:t>
+      </w:r>
+    </w:p>
+    <w:p>
+      <w:pPr>
+        <w:pStyle w:val="Paragraphedeliste"/>
+        <w:numPr>
+          <w:ilvl w:val="0"/>
+          <w:numId w:val="16"/>
+        </w:numPr>
+      </w:pPr>
+      <w:r>
+        <w:t>CPU</w:t>
+      </w:r>
+      <w:r>
+        <w:t xml:space="preserve"> Intel </w:t>
+      </w:r>
+      <w:proofErr w:type="spellStart"/>
+      <w:r>
+        <w:t>Core</w:t>
+      </w:r>
+      <w:proofErr w:type="spellEnd"/>
+      <w:r>
+        <w:t xml:space="preserve"> i7 3770 @ 3.40 GHz</w:t>
+      </w:r>
+    </w:p>
+    <w:p>
+      <w:pPr>
+        <w:pStyle w:val="Paragraphedeliste"/>
+        <w:numPr>
+          <w:ilvl w:val="0"/>
+          <w:numId w:val="16"/>
+        </w:numPr>
+      </w:pPr>
+      <w:r>
+        <w:t>RAM 32 Go Dual-Channel DDR3 @798MHz</w:t>
+      </w:r>
+    </w:p>
+    <w:p>
+      <w:pPr>
+        <w:pStyle w:val="Paragraphedeliste"/>
+        <w:numPr>
+          <w:ilvl w:val="0"/>
+          <w:numId w:val="16"/>
+        </w:numPr>
+      </w:pPr>
+      <w:r>
+        <w:t> Écran Dell u2312HM (1920x1080@60Hz)</w:t>
+      </w:r>
+    </w:p>
+    <w:p>
+      <w:pPr>
+        <w:pStyle w:val="Paragraphedeliste"/>
+        <w:numPr>
+          <w:ilvl w:val="0"/>
+          <w:numId w:val="16"/>
+        </w:numPr>
+      </w:pPr>
+      <w:r>
+        <w:t>SSD 931GB Western Digital WD10EZEX-75ZF5A0 (SATA)</w:t>
+      </w:r>
+    </w:p>
+    <w:p>
+      <w:r>
+        <w:t>Comme pour l’OS, choisi</w:t>
+      </w:r>
+      <w:r>
+        <w:t xml:space="preserve"> uniquement parce que c’est le matériel à notre disposition et qu’en général la puissance du PC ne va influencer que très peu dans la conception d’un site.</w:t>
+      </w:r>
+    </w:p>
+    <w:p/>
+    <w:p>
       <w:pPr>
         <w:pStyle w:val="Retraitnormal1"/>
         <w:numPr>
@@ -7760,10 +8232,32 @@
         </w:numPr>
         <w:ind w:left="360"/>
         <w:rPr>
+          <w:rFonts w:ascii="Arial" w:hAnsi="Arial" w:cs="Arial"/>
           <w:i/>
           <w:sz w:val="24"/>
-        </w:rPr>
-      </w:pPr>
+          <w:highlight w:val="cyan"/>
+        </w:rPr>
+      </w:pPr>
+      <w:r>
+        <w:rPr>
+          <w:rFonts w:ascii="Arial" w:hAnsi="Arial" w:cs="Arial"/>
+          <w:i/>
+          <w:sz w:val="24"/>
+          <w:highlight w:val="cyan"/>
+        </w:rPr>
+        <w:t xml:space="preserve">Fournir tous les document de </w:t>
+      </w:r>
+      <w:proofErr w:type="gramStart"/>
+      <w:r>
+        <w:rPr>
+          <w:rFonts w:ascii="Arial" w:hAnsi="Arial" w:cs="Arial"/>
+          <w:i/>
+          <w:sz w:val="24"/>
+          <w:highlight w:val="cyan"/>
+        </w:rPr>
+        <w:t>conception:</w:t>
+      </w:r>
+      <w:proofErr w:type="gramEnd"/>
     </w:p>
     <w:p>
       <w:pPr>
@@ -7777,26 +8271,340 @@
           <w:rFonts w:ascii="Arial" w:hAnsi="Arial" w:cs="Arial"/>
           <w:i/>
           <w:sz w:val="24"/>
-        </w:rPr>
-      </w:pPr>
-      <w:r>
+          <w:highlight w:val="cyan"/>
+        </w:rPr>
+      </w:pPr>
+    </w:p>
+    <w:p>
+      <w:pPr>
+        <w:pStyle w:val="Retraitnormal1"/>
+        <w:numPr>
+          <w:ilvl w:val="0"/>
+          <w:numId w:val="9"/>
+        </w:numPr>
         <w:rPr>
           <w:rFonts w:ascii="Arial" w:hAnsi="Arial" w:cs="Arial"/>
           <w:i/>
           <w:sz w:val="24"/>
-        </w:rPr>
-        <w:t xml:space="preserve">Fournir tous les document de </w:t>
-      </w:r>
+          <w:highlight w:val="cyan"/>
+        </w:rPr>
+      </w:pPr>
       <w:proofErr w:type="gramStart"/>
       <w:r>
         <w:rPr>
           <w:rFonts w:ascii="Arial" w:hAnsi="Arial" w:cs="Arial"/>
           <w:i/>
           <w:sz w:val="24"/>
-        </w:rPr>
-        <w:t>conception:</w:t>
+          <w:highlight w:val="cyan"/>
+        </w:rPr>
+        <w:t>le</w:t>
       </w:r>
       <w:proofErr w:type="gramEnd"/>
+      <w:r>
+        <w:rPr>
+          <w:rFonts w:ascii="Arial" w:hAnsi="Arial" w:cs="Arial"/>
+          <w:i/>
+          <w:sz w:val="24"/>
+          <w:highlight w:val="cyan"/>
+        </w:rPr>
+        <w:t xml:space="preserve"> choix du matériel HW</w:t>
+      </w:r>
+    </w:p>
+    <w:p>
+      <w:pPr>
+        <w:pStyle w:val="Retraitnormal1"/>
+        <w:numPr>
+          <w:ilvl w:val="0"/>
+          <w:numId w:val="9"/>
+        </w:numPr>
+        <w:rPr>
+          <w:rFonts w:ascii="Arial" w:hAnsi="Arial" w:cs="Arial"/>
+          <w:i/>
+          <w:sz w:val="24"/>
+          <w:highlight w:val="cyan"/>
+        </w:rPr>
+      </w:pPr>
+      <w:proofErr w:type="gramStart"/>
+      <w:r>
+        <w:rPr>
+          <w:rFonts w:ascii="Arial" w:hAnsi="Arial" w:cs="Arial"/>
+          <w:i/>
+          <w:sz w:val="24"/>
+          <w:highlight w:val="cyan"/>
+        </w:rPr>
+        <w:t>le</w:t>
+      </w:r>
+      <w:proofErr w:type="gramEnd"/>
+      <w:r>
+        <w:rPr>
+          <w:rFonts w:ascii="Arial" w:hAnsi="Arial" w:cs="Arial"/>
+          <w:i/>
+          <w:sz w:val="24"/>
+          <w:highlight w:val="cyan"/>
+        </w:rPr>
+        <w:t xml:space="preserve"> choix des systèmes d'exploitation pour la réalisation </w:t>
+      </w:r>
+      <w:r>
+        <w:rPr>
+          <w:rFonts w:ascii="Arial" w:hAnsi="Arial" w:cs="Arial"/>
+          <w:i/>
+          <w:sz w:val="24"/>
+          <w:highlight w:val="cyan"/>
+          <w:u w:val="single"/>
+        </w:rPr>
+        <w:t>et</w:t>
+      </w:r>
+      <w:r>
+        <w:rPr>
+          <w:rFonts w:ascii="Arial" w:hAnsi="Arial" w:cs="Arial"/>
+          <w:i/>
+          <w:sz w:val="24"/>
+          <w:highlight w:val="cyan"/>
+        </w:rPr>
+        <w:t xml:space="preserve"> l'utilisation</w:t>
+      </w:r>
+    </w:p>
+    <w:p>
+      <w:pPr>
+        <w:pStyle w:val="Retraitnormal1"/>
+        <w:numPr>
+          <w:ilvl w:val="0"/>
+          <w:numId w:val="9"/>
+        </w:numPr>
+        <w:rPr>
+          <w:rFonts w:ascii="Arial" w:hAnsi="Arial" w:cs="Arial"/>
+          <w:i/>
+          <w:sz w:val="24"/>
+          <w:highlight w:val="cyan"/>
+        </w:rPr>
+      </w:pPr>
+      <w:proofErr w:type="gramStart"/>
+      <w:r>
+        <w:rPr>
+          <w:rFonts w:ascii="Arial" w:hAnsi="Arial" w:cs="Arial"/>
+          <w:i/>
+          <w:sz w:val="24"/>
+          <w:highlight w:val="cyan"/>
+        </w:rPr>
+        <w:t>le</w:t>
+      </w:r>
+      <w:proofErr w:type="gramEnd"/>
+      <w:r>
+        <w:rPr>
+          <w:rFonts w:ascii="Arial" w:hAnsi="Arial" w:cs="Arial"/>
+          <w:i/>
+          <w:sz w:val="24"/>
+          <w:highlight w:val="cyan"/>
+        </w:rPr>
+        <w:t xml:space="preserve"> choix des outils logiciels pour la réalisation </w:t>
+      </w:r>
+      <w:r>
+        <w:rPr>
+          <w:rFonts w:ascii="Arial" w:hAnsi="Arial" w:cs="Arial"/>
+          <w:i/>
+          <w:sz w:val="24"/>
+          <w:highlight w:val="cyan"/>
+          <w:u w:val="single"/>
+        </w:rPr>
+        <w:t>et</w:t>
+      </w:r>
+      <w:r>
+        <w:rPr>
+          <w:rFonts w:ascii="Arial" w:hAnsi="Arial" w:cs="Arial"/>
+          <w:i/>
+          <w:sz w:val="24"/>
+          <w:highlight w:val="cyan"/>
+        </w:rPr>
+        <w:t xml:space="preserve"> l'utilisation</w:t>
+      </w:r>
+    </w:p>
+    <w:p>
+      <w:pPr>
+        <w:pStyle w:val="Retraitnormal1"/>
+        <w:numPr>
+          <w:ilvl w:val="0"/>
+          <w:numId w:val="9"/>
+        </w:numPr>
+        <w:rPr>
+          <w:rFonts w:ascii="Arial" w:hAnsi="Arial" w:cs="Arial"/>
+          <w:i/>
+          <w:sz w:val="24"/>
+          <w:highlight w:val="cyan"/>
+        </w:rPr>
+      </w:pPr>
+      <w:proofErr w:type="gramStart"/>
+      <w:r>
+        <w:rPr>
+          <w:rFonts w:ascii="Arial" w:hAnsi="Arial" w:cs="Arial"/>
+          <w:i/>
+          <w:sz w:val="24"/>
+          <w:highlight w:val="cyan"/>
+        </w:rPr>
+        <w:t>site</w:t>
+      </w:r>
+      <w:proofErr w:type="gramEnd"/>
+      <w:r>
+        <w:rPr>
+          <w:rFonts w:ascii="Arial" w:hAnsi="Arial" w:cs="Arial"/>
+          <w:i/>
+          <w:sz w:val="24"/>
+          <w:highlight w:val="cyan"/>
+        </w:rPr>
+        <w:t xml:space="preserve"> web: </w:t>
+      </w:r>
+      <w:r>
+        <w:rPr>
+          <w:rFonts w:ascii="Arial" w:hAnsi="Arial" w:cs="Arial"/>
+          <w:i/>
+          <w:sz w:val="24"/>
+          <w:highlight w:val="cyan"/>
+        </w:rPr>
+        <w:t>réaliser les maquettes avec un logiciel, décrire toutes les animations sur papier, définir les mots-clés, choisir une formule d'hébergement, définir la méthode de mise à jour, …</w:t>
+      </w:r>
+    </w:p>
+    <w:p>
+      <w:pPr>
+        <w:pStyle w:val="Retraitnormal1"/>
+        <w:numPr>
+          <w:ilvl w:val="0"/>
+          <w:numId w:val="4"/>
+        </w:numPr>
+        <w:rPr>
+          <w:rFonts w:ascii="Arial" w:hAnsi="Arial" w:cs="Arial"/>
+          <w:i/>
+          <w:sz w:val="24"/>
+          <w:highlight w:val="cyan"/>
+        </w:rPr>
+      </w:pPr>
+      <w:proofErr w:type="gramStart"/>
+      <w:r>
+        <w:rPr>
+          <w:rFonts w:ascii="Arial" w:hAnsi="Arial" w:cs="Arial"/>
+          <w:i/>
+          <w:sz w:val="24"/>
+          <w:highlight w:val="cyan"/>
+        </w:rPr>
+        <w:t>bases</w:t>
+      </w:r>
+      <w:proofErr w:type="gramEnd"/>
+      <w:r>
+        <w:rPr>
+          <w:rFonts w:ascii="Arial" w:hAnsi="Arial" w:cs="Arial"/>
+          <w:i/>
+          <w:sz w:val="24"/>
+          <w:highlight w:val="cyan"/>
+        </w:rPr>
+        <w:t xml:space="preserve"> de données: décrire le modèle relationnel, le contenu détaillé des tables (caractéristiques de chaque champs) et les requêtes.</w:t>
+      </w:r>
+    </w:p>
+    <w:p>
+      <w:pPr>
+        <w:pStyle w:val="Retraitnormal1"/>
+        <w:numPr>
+          <w:ilvl w:val="0"/>
+          <w:numId w:val="4"/>
+        </w:numPr>
+        <w:rPr>
+          <w:rFonts w:ascii="Arial" w:hAnsi="Arial" w:cs="Arial"/>
+          <w:i/>
+          <w:sz w:val="24"/>
+          <w:highlight w:val="cyan"/>
+        </w:rPr>
+      </w:pPr>
+      <w:proofErr w:type="gramStart"/>
+      <w:r>
+        <w:rPr>
+          <w:rFonts w:ascii="Arial" w:hAnsi="Arial" w:cs="Arial"/>
+          <w:i/>
+          <w:sz w:val="24"/>
+          <w:highlight w:val="cyan"/>
+        </w:rPr>
+        <w:t>programmation</w:t>
+      </w:r>
+      <w:proofErr w:type="gramEnd"/>
+      <w:r>
+        <w:rPr>
+          <w:rFonts w:ascii="Arial" w:hAnsi="Arial" w:cs="Arial"/>
+          <w:i/>
+          <w:sz w:val="24"/>
+          <w:highlight w:val="cyan"/>
+        </w:rPr>
+        <w:t xml:space="preserve"> et scripts: organigramme, architecture du programme, découpage modulaire, entrées-sorties des modules, </w:t>
+      </w:r>
+      <w:proofErr w:type="spellStart"/>
+      <w:r>
+        <w:rPr>
+          <w:rFonts w:ascii="Arial" w:hAnsi="Arial" w:cs="Arial"/>
+          <w:i/>
+          <w:sz w:val="24"/>
+          <w:highlight w:val="cyan"/>
+        </w:rPr>
+        <w:t>pseudo-code</w:t>
+      </w:r>
+      <w:proofErr w:type="spellEnd"/>
+      <w:r>
+        <w:rPr>
+          <w:rFonts w:ascii="Arial" w:hAnsi="Arial" w:cs="Arial"/>
+          <w:i/>
+          <w:sz w:val="24"/>
+          <w:highlight w:val="cyan"/>
+        </w:rPr>
+        <w:t xml:space="preserve"> </w:t>
+      </w:r>
+      <w:r>
+        <w:rPr>
+          <w:rFonts w:ascii="Arial" w:hAnsi="Arial" w:cs="Arial"/>
+          <w:i/>
+          <w:sz w:val="24"/>
+          <w:highlight w:val="cyan"/>
+        </w:rPr>
+        <w:t>/</w:t>
+      </w:r>
+      <w:r>
+        <w:rPr>
+          <w:rFonts w:ascii="Arial" w:hAnsi="Arial" w:cs="Arial"/>
+          <w:i/>
+          <w:sz w:val="24"/>
+          <w:highlight w:val="cyan"/>
+        </w:rPr>
+        <w:t xml:space="preserve"> </w:t>
+      </w:r>
+      <w:proofErr w:type="spellStart"/>
+      <w:r>
+        <w:rPr>
+          <w:rFonts w:ascii="Arial" w:hAnsi="Arial" w:cs="Arial"/>
+          <w:i/>
+          <w:sz w:val="24"/>
+          <w:highlight w:val="cyan"/>
+        </w:rPr>
+        <w:t>structogramme</w:t>
+      </w:r>
+      <w:proofErr w:type="spellEnd"/>
+      <w:r>
+        <w:rPr>
+          <w:rFonts w:ascii="Arial" w:hAnsi="Arial" w:cs="Arial"/>
+          <w:i/>
+          <w:sz w:val="24"/>
+          <w:highlight w:val="cyan"/>
+        </w:rPr>
+        <w:t>…</w:t>
+      </w:r>
+    </w:p>
+    <w:p>
+      <w:pPr>
+        <w:pStyle w:val="Retraitnormal1"/>
+        <w:numPr>
+          <w:ilvl w:val="0"/>
+          <w:numId w:val="0"/>
+        </w:numPr>
+        <w:ind w:left="720"/>
+        <w:rPr>
+          <w:rFonts w:ascii="Arial" w:hAnsi="Arial" w:cs="Arial"/>
+          <w:i/>
+          <w:sz w:val="24"/>
+          <w:highlight w:val="cyan"/>
+        </w:rPr>
+      </w:pPr>
     </w:p>
     <w:p>
       <w:pPr>
@@ -7808,312 +8616,23 @@
         <w:ind w:left="360"/>
         <w:rPr>
           <w:rFonts w:ascii="Arial" w:hAnsi="Arial" w:cs="Arial"/>
+          <w:b/>
+          <w:bCs/>
           <w:i/>
           <w:sz w:val="24"/>
         </w:rPr>
       </w:pPr>
-    </w:p>
-    <w:p>
-      <w:pPr>
-        <w:pStyle w:val="Retraitnormal1"/>
-        <w:numPr>
-          <w:ilvl w:val="0"/>
-          <w:numId w:val="9"/>
-        </w:numPr>
+      <w:r>
         <w:rPr>
           <w:rFonts w:ascii="Arial" w:hAnsi="Arial" w:cs="Arial"/>
+          <w:b/>
+          <w:bCs/>
           <w:i/>
           <w:sz w:val="24"/>
-        </w:rPr>
-      </w:pPr>
-      <w:proofErr w:type="gramStart"/>
-      <w:r>
-        <w:rPr>
-          <w:rFonts w:ascii="Arial" w:hAnsi="Arial" w:cs="Arial"/>
-          <w:i/>
-          <w:sz w:val="24"/>
-        </w:rPr>
-        <w:t>le</w:t>
-      </w:r>
-      <w:proofErr w:type="gramEnd"/>
-      <w:r>
-        <w:rPr>
-          <w:rFonts w:ascii="Arial" w:hAnsi="Arial" w:cs="Arial"/>
-          <w:i/>
-          <w:sz w:val="24"/>
-        </w:rPr>
-        <w:t xml:space="preserve"> choix du matériel HW</w:t>
-      </w:r>
-    </w:p>
-    <w:p>
-      <w:pPr>
-        <w:pStyle w:val="Retraitnormal1"/>
-        <w:numPr>
-          <w:ilvl w:val="0"/>
-          <w:numId w:val="9"/>
-        </w:numPr>
-        <w:rPr>
-          <w:rFonts w:ascii="Arial" w:hAnsi="Arial" w:cs="Arial"/>
-          <w:i/>
-          <w:sz w:val="24"/>
-        </w:rPr>
-      </w:pPr>
-      <w:proofErr w:type="gramStart"/>
-      <w:r>
-        <w:rPr>
-          <w:rFonts w:ascii="Arial" w:hAnsi="Arial" w:cs="Arial"/>
-          <w:i/>
-          <w:sz w:val="24"/>
-        </w:rPr>
-        <w:t>le</w:t>
-      </w:r>
-      <w:proofErr w:type="gramEnd"/>
-      <w:r>
-        <w:rPr>
-          <w:rFonts w:ascii="Arial" w:hAnsi="Arial" w:cs="Arial"/>
-          <w:i/>
-          <w:sz w:val="24"/>
-        </w:rPr>
-        <w:t xml:space="preserve"> choix des systèmes d'exploitation pour la réalisation </w:t>
-      </w:r>
-      <w:r>
-        <w:rPr>
-          <w:rFonts w:ascii="Arial" w:hAnsi="Arial" w:cs="Arial"/>
-          <w:i/>
-          <w:sz w:val="24"/>
-          <w:u w:val="single"/>
-        </w:rPr>
-        <w:t>et</w:t>
-      </w:r>
-      <w:r>
-        <w:rPr>
-          <w:rFonts w:ascii="Arial" w:hAnsi="Arial" w:cs="Arial"/>
-          <w:i/>
-          <w:sz w:val="24"/>
-        </w:rPr>
-        <w:t xml:space="preserve"> l'utilisation</w:t>
-      </w:r>
-    </w:p>
-    <w:p>
-      <w:pPr>
-        <w:pStyle w:val="Retraitnormal1"/>
-        <w:numPr>
-          <w:ilvl w:val="0"/>
-          <w:numId w:val="9"/>
-        </w:numPr>
-        <w:rPr>
-          <w:rFonts w:ascii="Arial" w:hAnsi="Arial" w:cs="Arial"/>
-          <w:i/>
-          <w:sz w:val="24"/>
-        </w:rPr>
-      </w:pPr>
-      <w:proofErr w:type="gramStart"/>
-      <w:r>
-        <w:rPr>
-          <w:rFonts w:ascii="Arial" w:hAnsi="Arial" w:cs="Arial"/>
-          <w:i/>
-          <w:sz w:val="24"/>
-        </w:rPr>
-        <w:t>le</w:t>
-      </w:r>
-      <w:proofErr w:type="gramEnd"/>
-      <w:r>
-        <w:rPr>
-          <w:rFonts w:ascii="Arial" w:hAnsi="Arial" w:cs="Arial"/>
-          <w:i/>
-          <w:sz w:val="24"/>
-        </w:rPr>
-        <w:t xml:space="preserve"> choix des outils logiciels pour la réalisation </w:t>
-      </w:r>
-      <w:r>
-        <w:rPr>
-          <w:rFonts w:ascii="Arial" w:hAnsi="Arial" w:cs="Arial"/>
-          <w:i/>
-          <w:sz w:val="24"/>
-          <w:u w:val="single"/>
-        </w:rPr>
-        <w:t>et</w:t>
-      </w:r>
-      <w:r>
-        <w:rPr>
-          <w:rFonts w:ascii="Arial" w:hAnsi="Arial" w:cs="Arial"/>
-          <w:i/>
-          <w:sz w:val="24"/>
-        </w:rPr>
-        <w:t xml:space="preserve"> l'utilisation</w:t>
-      </w:r>
-    </w:p>
-    <w:p>
-      <w:pPr>
-        <w:pStyle w:val="Retraitnormal1"/>
-        <w:numPr>
-          <w:ilvl w:val="0"/>
-          <w:numId w:val="9"/>
-        </w:numPr>
-        <w:rPr>
-          <w:rFonts w:ascii="Arial" w:hAnsi="Arial" w:cs="Arial"/>
-          <w:i/>
-          <w:sz w:val="24"/>
-        </w:rPr>
-      </w:pPr>
-      <w:proofErr w:type="gramStart"/>
-      <w:r>
-        <w:rPr>
-          <w:rFonts w:ascii="Arial" w:hAnsi="Arial" w:cs="Arial"/>
-          <w:i/>
-          <w:sz w:val="24"/>
-        </w:rPr>
-        <w:t>site</w:t>
-      </w:r>
-      <w:proofErr w:type="gramEnd"/>
-      <w:r>
-        <w:rPr>
-          <w:rFonts w:ascii="Arial" w:hAnsi="Arial" w:cs="Arial"/>
-          <w:i/>
-          <w:sz w:val="24"/>
-        </w:rPr>
-        <w:t xml:space="preserve"> web: </w:t>
-      </w:r>
-      <w:r>
-        <w:rPr>
-          <w:rFonts w:ascii="Arial" w:hAnsi="Arial" w:cs="Arial"/>
-          <w:i/>
-          <w:sz w:val="24"/>
-        </w:rPr>
-        <w:t>réaliser les maquettes avec un logiciel, décrire toutes les animations sur papier, définir les mots-clés, choisir une formule d'hébergement, définir la méthode de mise à jour, …</w:t>
-      </w:r>
-    </w:p>
-    <w:p>
-      <w:pPr>
-        <w:pStyle w:val="Retraitnormal1"/>
-        <w:numPr>
-          <w:ilvl w:val="0"/>
-          <w:numId w:val="4"/>
-        </w:numPr>
-        <w:rPr>
-          <w:rFonts w:ascii="Arial" w:hAnsi="Arial" w:cs="Arial"/>
-          <w:i/>
-          <w:sz w:val="24"/>
-        </w:rPr>
-      </w:pPr>
-      <w:proofErr w:type="gramStart"/>
-      <w:r>
-        <w:rPr>
-          <w:rFonts w:ascii="Arial" w:hAnsi="Arial" w:cs="Arial"/>
-          <w:i/>
-          <w:sz w:val="24"/>
-        </w:rPr>
-        <w:lastRenderedPageBreak/>
-        <w:t>bases</w:t>
-      </w:r>
-      <w:proofErr w:type="gramEnd"/>
-      <w:r>
-        <w:rPr>
-          <w:rFonts w:ascii="Arial" w:hAnsi="Arial" w:cs="Arial"/>
-          <w:i/>
-          <w:sz w:val="24"/>
-        </w:rPr>
-        <w:t xml:space="preserve"> de données: décrire le modèle relationnel, le contenu détaillé des tables (caractéristiques de chaque champs) et les requêtes.</w:t>
-      </w:r>
-    </w:p>
-    <w:p>
-      <w:pPr>
-        <w:pStyle w:val="Retraitnormal1"/>
-        <w:numPr>
-          <w:ilvl w:val="0"/>
-          <w:numId w:val="4"/>
-        </w:numPr>
-        <w:rPr>
-          <w:rFonts w:ascii="Arial" w:hAnsi="Arial" w:cs="Arial"/>
-          <w:i/>
-          <w:sz w:val="24"/>
-        </w:rPr>
-      </w:pPr>
-      <w:proofErr w:type="gramStart"/>
-      <w:r>
-        <w:rPr>
-          <w:rFonts w:ascii="Arial" w:hAnsi="Arial" w:cs="Arial"/>
-          <w:i/>
-          <w:sz w:val="24"/>
-        </w:rPr>
-        <w:t>programmation</w:t>
-      </w:r>
-      <w:proofErr w:type="gramEnd"/>
-      <w:r>
-        <w:rPr>
-          <w:rFonts w:ascii="Arial" w:hAnsi="Arial" w:cs="Arial"/>
-          <w:i/>
-          <w:sz w:val="24"/>
-        </w:rPr>
-        <w:t xml:space="preserve"> et scripts: organigramme, architecture du programme, découpage modulaire, entrées-sorties des modules, </w:t>
-      </w:r>
-      <w:proofErr w:type="spellStart"/>
-      <w:r>
-        <w:rPr>
-          <w:rFonts w:ascii="Arial" w:hAnsi="Arial" w:cs="Arial"/>
-          <w:i/>
-          <w:sz w:val="24"/>
-        </w:rPr>
-        <w:t>pseudo-code</w:t>
-      </w:r>
-      <w:proofErr w:type="spellEnd"/>
-      <w:r>
-        <w:rPr>
-          <w:rFonts w:ascii="Arial" w:hAnsi="Arial" w:cs="Arial"/>
-          <w:i/>
-          <w:sz w:val="24"/>
-        </w:rPr>
-        <w:t xml:space="preserve"> </w:t>
-      </w:r>
-      <w:r>
-        <w:rPr>
-          <w:rFonts w:ascii="Arial" w:hAnsi="Arial" w:cs="Arial"/>
-          <w:i/>
-          <w:sz w:val="24"/>
-        </w:rPr>
-        <w:t>/</w:t>
-      </w:r>
-      <w:r>
-        <w:rPr>
-          <w:rFonts w:ascii="Arial" w:hAnsi="Arial" w:cs="Arial"/>
-          <w:i/>
-          <w:sz w:val="24"/>
-        </w:rPr>
-        <w:t xml:space="preserve"> </w:t>
-      </w:r>
-      <w:proofErr w:type="spellStart"/>
-      <w:r>
-        <w:rPr>
-          <w:rFonts w:ascii="Arial" w:hAnsi="Arial" w:cs="Arial"/>
-          <w:i/>
-          <w:sz w:val="24"/>
-        </w:rPr>
-        <w:t>structogramme</w:t>
-      </w:r>
-      <w:proofErr w:type="spellEnd"/>
-      <w:r>
-        <w:rPr>
-          <w:rFonts w:ascii="Arial" w:hAnsi="Arial" w:cs="Arial"/>
-          <w:i/>
-          <w:sz w:val="24"/>
-        </w:rPr>
-        <w:t>…</w:t>
-      </w:r>
-    </w:p>
-    <w:p>
-      <w:pPr>
-        <w:pStyle w:val="Retraitnormal1"/>
-        <w:numPr>
-          <w:ilvl w:val="0"/>
-          <w:numId w:val="0"/>
-        </w:numPr>
-        <w:ind w:left="720"/>
-        <w:rPr>
-          <w:rFonts w:ascii="Arial" w:hAnsi="Arial" w:cs="Arial"/>
-          <w:i/>
-          <w:sz w:val="24"/>
-        </w:rPr>
-      </w:pPr>
+          <w:highlight w:val="cyan"/>
+        </w:rPr>
+        <w:t>Le dossier de conception devrait permettre de sous-traiter la réalisation du projet !</w:t>
+      </w:r>
     </w:p>
     <w:p>
       <w:pPr>
@@ -8131,39 +8650,13 @@
           <w:sz w:val="24"/>
         </w:rPr>
       </w:pPr>
-      <w:r>
-        <w:rPr>
-          <w:rFonts w:ascii="Arial" w:hAnsi="Arial" w:cs="Arial"/>
-          <w:b/>
-          <w:bCs/>
-          <w:i/>
-          <w:sz w:val="24"/>
-        </w:rPr>
-        <w:t>Le dossier de conception devrait permettre de sous-traiter la réalisation du projet !</w:t>
-      </w:r>
-    </w:p>
-    <w:p>
-      <w:pPr>
-        <w:pStyle w:val="Retraitnormal1"/>
-        <w:numPr>
-          <w:ilvl w:val="0"/>
-          <w:numId w:val="0"/>
-        </w:numPr>
-        <w:ind w:left="360"/>
-        <w:rPr>
-          <w:rFonts w:ascii="Arial" w:hAnsi="Arial" w:cs="Arial"/>
-          <w:b/>
-          <w:bCs/>
-          <w:i/>
-          <w:sz w:val="24"/>
-        </w:rPr>
-      </w:pPr>
     </w:p>
     <w:p>
       <w:pPr>
         <w:pStyle w:val="Titre3"/>
       </w:pPr>
       <w:r>
+        <w:lastRenderedPageBreak/>
         <w:t xml:space="preserve">Maquettes / </w:t>
       </w:r>
       <w:r>
@@ -8242,7 +8735,6 @@
       </w:pPr>
       <w:proofErr w:type="spellStart"/>
       <w:r>
-        <w:lastRenderedPageBreak/>
         <w:t>Index.php</w:t>
       </w:r>
       <w:proofErr w:type="spellEnd"/>
@@ -8315,6 +8807,7 @@
       </w:pPr>
       <w:proofErr w:type="spellStart"/>
       <w:r>
+        <w:lastRenderedPageBreak/>
         <w:t>stats.php</w:t>
       </w:r>
       <w:proofErr w:type="spellEnd"/>
@@ -8381,7 +8874,6 @@
       </w:pPr>
       <w:proofErr w:type="spellStart"/>
       <w:r>
-        <w:lastRenderedPageBreak/>
         <w:t>Stats.php</w:t>
       </w:r>
       <w:proofErr w:type="spellEnd"/>
@@ -8454,6 +8946,7 @@
       </w:pPr>
       <w:proofErr w:type="spellStart"/>
       <w:r>
+        <w:lastRenderedPageBreak/>
         <w:t>free.php</w:t>
       </w:r>
       <w:proofErr w:type="spellEnd"/>
@@ -8521,7 +9014,6 @@
       </w:pPr>
       <w:proofErr w:type="spellStart"/>
       <w:r>
-        <w:lastRenderedPageBreak/>
         <w:t>free.php</w:t>
       </w:r>
       <w:proofErr w:type="spellEnd"/>
@@ -8759,6 +9251,7 @@
       </w:pPr>
       <w:proofErr w:type="spellStart"/>
       <w:r>
+        <w:lastRenderedPageBreak/>
         <w:t>five.php</w:t>
       </w:r>
       <w:proofErr w:type="spellEnd"/>
@@ -8824,7 +9317,6 @@
         <w:pStyle w:val="Titre4"/>
       </w:pPr>
       <w:r>
-        <w:lastRenderedPageBreak/>
         <w:t>free-</w:t>
       </w:r>
       <w:proofErr w:type="spellStart"/>
@@ -8894,6 +9386,7 @@
         <w:pStyle w:val="Titre4"/>
       </w:pPr>
       <w:r>
+        <w:lastRenderedPageBreak/>
         <w:t>free-</w:t>
       </w:r>
       <w:proofErr w:type="spellStart"/>
@@ -9013,7 +9506,6 @@
         </w:tabs>
       </w:pPr>
       <w:r>
-        <w:lastRenderedPageBreak/>
         <w:t>Free-</w:t>
       </w:r>
       <w:proofErr w:type="spellStart"/>
@@ -9090,6 +9582,7 @@
         </w:tabs>
       </w:pPr>
       <w:r>
+        <w:lastRenderedPageBreak/>
         <w:t>free-</w:t>
       </w:r>
       <w:proofErr w:type="spellStart"/>
@@ -9169,7 +9662,6 @@
         </w:tabs>
       </w:pPr>
       <w:r>
-        <w:lastRenderedPageBreak/>
         <w:t>free-</w:t>
       </w:r>
       <w:proofErr w:type="spellStart"/>
@@ -9246,6 +9738,7 @@
         </w:tabs>
       </w:pPr>
       <w:r>
+        <w:lastRenderedPageBreak/>
         <w:t>five-</w:t>
       </w:r>
       <w:proofErr w:type="spellStart"/>
@@ -9346,7 +9839,6 @@
         </w:tabs>
       </w:pPr>
       <w:r>
-        <w:lastRenderedPageBreak/>
         <w:t>five-</w:t>
       </w:r>
       <w:proofErr w:type="spellStart"/>
@@ -9424,6 +9916,7 @@
       </w:pPr>
       <w:proofErr w:type="gramStart"/>
       <w:r>
+        <w:lastRenderedPageBreak/>
         <w:t>five-</w:t>
       </w:r>
       <w:proofErr w:type="spellStart"/>
@@ -9507,7 +10000,6 @@
         </w:tabs>
       </w:pPr>
       <w:r>
-        <w:lastRenderedPageBreak/>
         <w:t>five-</w:t>
       </w:r>
       <w:proofErr w:type="spellStart"/>
@@ -9585,6 +10077,7 @@
         </w:tabs>
       </w:pPr>
       <w:r>
+        <w:lastRenderedPageBreak/>
         <w:t xml:space="preserve">Use cases/scénarios Mode </w:t>
       </w:r>
       <w:r>
@@ -10047,7 +10540,6 @@
           </w:tcPr>
           <w:p>
             <w:r>
-              <w:lastRenderedPageBreak/>
               <w:t>Clique sur une réponse</w:t>
             </w:r>
           </w:p>
@@ -10358,6 +10850,7 @@
           </w:tcPr>
           <w:p>
             <w:r>
+              <w:lastRenderedPageBreak/>
               <w:t xml:space="preserve">Coche </w:t>
             </w:r>
             <w:r>
@@ -11032,6 +11525,7 @@
           </w:tcPr>
           <w:p>
             <w:r>
+              <w:lastRenderedPageBreak/>
               <w:t>Clique sur « Retour au menu »</w:t>
             </w:r>
           </w:p>
@@ -11325,23 +11819,32 @@
         <w:tblLook w:val="04A0" w:firstRow="1" w:lastRow="0" w:firstColumn="1" w:lastColumn="0" w:noHBand="0" w:noVBand="1"/>
       </w:tblPr>
       <w:tblGrid>
-        <w:gridCol w:w="1343"/>
-        <w:gridCol w:w="287"/>
-        <w:gridCol w:w="574"/>
-        <w:gridCol w:w="992"/>
-        <w:gridCol w:w="1000"/>
-        <w:gridCol w:w="1753"/>
-        <w:gridCol w:w="926"/>
-        <w:gridCol w:w="1219"/>
-        <w:gridCol w:w="966"/>
+        <w:gridCol w:w="1363"/>
+        <w:gridCol w:w="271"/>
+        <w:gridCol w:w="559"/>
+        <w:gridCol w:w="981"/>
+        <w:gridCol w:w="980"/>
+        <w:gridCol w:w="1777"/>
+        <w:gridCol w:w="923"/>
+        <w:gridCol w:w="1216"/>
+        <w:gridCol w:w="990"/>
       </w:tblGrid>
       <w:tr>
         <w:tc>
           <w:tcPr>
             <w:tcW w:w="1284" w:type="dxa"/>
-          </w:tcPr>
-          <w:p>
-            <w:r>
+            <w:shd w:val="clear" w:color="auto" w:fill="F2F2F2" w:themeFill="background1" w:themeFillShade="F2"/>
+          </w:tcPr>
+          <w:p>
+            <w:pPr>
+              <w:rPr>
+                <w:b/>
+              </w:rPr>
+            </w:pPr>
+            <w:r>
+              <w:rPr>
+                <w:b/>
+              </w:rPr>
               <w:t>Identifiant</w:t>
             </w:r>
           </w:p>
@@ -11350,9 +11853,18 @@
           <w:tcPr>
             <w:tcW w:w="857" w:type="dxa"/>
             <w:gridSpan w:val="2"/>
-          </w:tcPr>
-          <w:p>
-            <w:r>
+            <w:shd w:val="clear" w:color="auto" w:fill="F2F2F2" w:themeFill="background1" w:themeFillShade="F2"/>
+          </w:tcPr>
+          <w:p>
+            <w:pPr>
+              <w:rPr>
+                <w:b/>
+              </w:rPr>
+            </w:pPr>
+            <w:r>
+              <w:rPr>
+                <w:b/>
+              </w:rPr>
               <w:t>Date</w:t>
             </w:r>
           </w:p>
@@ -11360,9 +11872,18 @@
         <w:tc>
           <w:tcPr>
             <w:tcW w:w="1004" w:type="dxa"/>
-          </w:tcPr>
-          <w:p>
-            <w:r>
+            <w:shd w:val="clear" w:color="auto" w:fill="F2F2F2" w:themeFill="background1" w:themeFillShade="F2"/>
+          </w:tcPr>
+          <w:p>
+            <w:pPr>
+              <w:rPr>
+                <w:b/>
+              </w:rPr>
+            </w:pPr>
+            <w:r>
+              <w:rPr>
+                <w:b/>
+              </w:rPr>
               <w:t>Heure</w:t>
             </w:r>
           </w:p>
@@ -11370,9 +11891,18 @@
         <w:tc>
           <w:tcPr>
             <w:tcW w:w="1017" w:type="dxa"/>
-          </w:tcPr>
-          <w:p>
-            <w:r>
+            <w:shd w:val="clear" w:color="auto" w:fill="F2F2F2" w:themeFill="background1" w:themeFillShade="F2"/>
+          </w:tcPr>
+          <w:p>
+            <w:pPr>
+              <w:rPr>
+                <w:b/>
+              </w:rPr>
+            </w:pPr>
+            <w:r>
+              <w:rPr>
+                <w:b/>
+              </w:rPr>
               <w:t xml:space="preserve">Mode </w:t>
             </w:r>
           </w:p>
@@ -11380,9 +11910,18 @@
         <w:tc>
           <w:tcPr>
             <w:tcW w:w="1764" w:type="dxa"/>
-          </w:tcPr>
-          <w:p>
-            <w:r>
+            <w:shd w:val="clear" w:color="auto" w:fill="F2F2F2" w:themeFill="background1" w:themeFillShade="F2"/>
+          </w:tcPr>
+          <w:p>
+            <w:pPr>
+              <w:rPr>
+                <w:b/>
+              </w:rPr>
+            </w:pPr>
+            <w:r>
+              <w:rPr>
+                <w:b/>
+              </w:rPr>
               <w:t>Multiplicateur</w:t>
             </w:r>
           </w:p>
@@ -11390,9 +11929,18 @@
         <w:tc>
           <w:tcPr>
             <w:tcW w:w="937" w:type="dxa"/>
-          </w:tcPr>
-          <w:p>
-            <w:r>
+            <w:shd w:val="clear" w:color="auto" w:fill="F2F2F2" w:themeFill="background1" w:themeFillShade="F2"/>
+          </w:tcPr>
+          <w:p>
+            <w:pPr>
+              <w:rPr>
+                <w:b/>
+              </w:rPr>
+            </w:pPr>
+            <w:r>
+              <w:rPr>
+                <w:b/>
+              </w:rPr>
               <w:t>Livret</w:t>
             </w:r>
           </w:p>
@@ -11400,9 +11948,18 @@
         <w:tc>
           <w:tcPr>
             <w:tcW w:w="1230" w:type="dxa"/>
-          </w:tcPr>
-          <w:p>
-            <w:r>
+            <w:shd w:val="clear" w:color="auto" w:fill="F2F2F2" w:themeFill="background1" w:themeFillShade="F2"/>
+          </w:tcPr>
+          <w:p>
+            <w:pPr>
+              <w:rPr>
+                <w:b/>
+              </w:rPr>
+            </w:pPr>
+            <w:r>
+              <w:rPr>
+                <w:b/>
+              </w:rPr>
               <w:t>Résultat</w:t>
             </w:r>
           </w:p>
@@ -11410,9 +11967,18 @@
         <w:tc>
           <w:tcPr>
             <w:tcW w:w="967" w:type="dxa"/>
-          </w:tcPr>
-          <w:p>
-            <w:r>
+            <w:shd w:val="clear" w:color="auto" w:fill="F2F2F2" w:themeFill="background1" w:themeFillShade="F2"/>
+          </w:tcPr>
+          <w:p>
+            <w:pPr>
+              <w:rPr>
+                <w:b/>
+              </w:rPr>
+            </w:pPr>
+            <w:r>
+              <w:rPr>
+                <w:b/>
+              </w:rPr>
               <w:t>Temps</w:t>
             </w:r>
           </w:p>
@@ -11423,6 +11989,7 @@
           <w:tcPr>
             <w:tcW w:w="1555" w:type="dxa"/>
             <w:gridSpan w:val="2"/>
+            <w:shd w:val="clear" w:color="auto" w:fill="F2F2F2" w:themeFill="background1" w:themeFillShade="F2"/>
           </w:tcPr>
           <w:p>
             <w:r>
@@ -11462,6 +12029,7 @@
           <w:tcPr>
             <w:tcW w:w="1555" w:type="dxa"/>
             <w:gridSpan w:val="2"/>
+            <w:shd w:val="clear" w:color="auto" w:fill="F2F2F2" w:themeFill="background1" w:themeFillShade="F2"/>
           </w:tcPr>
           <w:p>
             <w:r>
@@ -11495,6 +12063,7 @@
           <w:tcPr>
             <w:tcW w:w="1555" w:type="dxa"/>
             <w:gridSpan w:val="2"/>
+            <w:shd w:val="clear" w:color="auto" w:fill="F2F2F2" w:themeFill="background1" w:themeFillShade="F2"/>
           </w:tcPr>
           <w:p>
             <w:r>
@@ -11519,6 +12088,7 @@
           <w:tcPr>
             <w:tcW w:w="1555" w:type="dxa"/>
             <w:gridSpan w:val="2"/>
+            <w:shd w:val="clear" w:color="auto" w:fill="F2F2F2" w:themeFill="background1" w:themeFillShade="F2"/>
           </w:tcPr>
           <w:p>
             <w:r>
@@ -11543,6 +12113,7 @@
           <w:tcPr>
             <w:tcW w:w="1555" w:type="dxa"/>
             <w:gridSpan w:val="2"/>
+            <w:shd w:val="clear" w:color="auto" w:fill="F2F2F2" w:themeFill="background1" w:themeFillShade="F2"/>
           </w:tcPr>
           <w:p>
             <w:r>
@@ -11567,6 +12138,7 @@
           <w:tcPr>
             <w:tcW w:w="1555" w:type="dxa"/>
             <w:gridSpan w:val="2"/>
+            <w:shd w:val="clear" w:color="auto" w:fill="F2F2F2" w:themeFill="background1" w:themeFillShade="F2"/>
           </w:tcPr>
           <w:p>
             <w:r>
@@ -11591,10 +12163,10 @@
           <w:tcPr>
             <w:tcW w:w="1555" w:type="dxa"/>
             <w:gridSpan w:val="2"/>
-          </w:tcPr>
-          <w:p>
-            <w:r>
-              <w:lastRenderedPageBreak/>
+            <w:shd w:val="clear" w:color="auto" w:fill="F2F2F2" w:themeFill="background1" w:themeFillShade="F2"/>
+          </w:tcPr>
+          <w:p>
+            <w:r>
               <w:t>Résultat</w:t>
             </w:r>
           </w:p>
@@ -11616,6 +12188,7 @@
           <w:tcPr>
             <w:tcW w:w="1555" w:type="dxa"/>
             <w:gridSpan w:val="2"/>
+            <w:shd w:val="clear" w:color="auto" w:fill="F2F2F2" w:themeFill="background1" w:themeFillShade="F2"/>
           </w:tcPr>
           <w:p>
             <w:r>
@@ -11692,7 +12265,13 @@
     </w:p>
     <w:p>
       <w:r>
-        <w:t>Dans five-</w:t>
+        <w:t xml:space="preserve">Dans </w:t>
+      </w:r>
+      <w:r>
+        <w:t>« </w:t>
+      </w:r>
+      <w:r>
+        <w:t>five-</w:t>
       </w:r>
       <w:proofErr w:type="spellStart"/>
       <w:r>
@@ -11700,6 +12279,9 @@
       </w:r>
       <w:proofErr w:type="spellEnd"/>
       <w:r>
+        <w:t> »</w:t>
+      </w:r>
+      <w:r>
         <w:t xml:space="preserve"> on peut remarquer que le code </w:t>
       </w:r>
       <w:proofErr w:type="spellStart"/>
@@ -11720,7 +12302,13 @@
         <w:t>avant tel qu’est le cas</w:t>
       </w:r>
       <w:r>
-        <w:t xml:space="preserve"> dans la page free-</w:t>
+        <w:t xml:space="preserve"> dans la page </w:t>
+      </w:r>
+      <w:r>
+        <w:t>« </w:t>
+      </w:r>
+      <w:r>
+        <w:t>free-</w:t>
       </w:r>
       <w:proofErr w:type="spellStart"/>
       <w:r>
@@ -11728,6 +12316,9 @@
       </w:r>
       <w:proofErr w:type="spellEnd"/>
       <w:r>
+        <w:t> »</w:t>
+      </w:r>
+      <w:r>
         <w:t xml:space="preserve">. </w:t>
       </w:r>
     </w:p>
@@ -11760,7 +12351,11 @@
         <w:t>eau exécutées mais si j’appelle</w:t>
       </w:r>
       <w:r>
-        <w:t xml:space="preserve"> « </w:t>
+        <w:t xml:space="preserve"> </w:t>
+      </w:r>
+      <w:r>
+        <w:lastRenderedPageBreak/>
+        <w:t>« </w:t>
       </w:r>
       <w:proofErr w:type="spellStart"/>
       <w:r>
@@ -11818,12 +12413,18 @@
       <w:r>
         <w:t xml:space="preserve"> sont appelées avec un </w:t>
       </w:r>
+      <w:r>
+        <w:t>« </w:t>
+      </w:r>
       <w:proofErr w:type="spellStart"/>
       <w:r>
         <w:t>get</w:t>
       </w:r>
       <w:proofErr w:type="spellEnd"/>
       <w:r>
+        <w:t> »</w:t>
+      </w:r>
+      <w:r>
         <w:t>. Chaque bouton (juste ou faux) renvoyant simplement sur la page actuelle avec la valeur « </w:t>
       </w:r>
       <w:proofErr w:type="spellStart"/>
@@ -11876,19 +12477,132 @@
       <w:r>
         <w:t>(Particularité 2)</w:t>
       </w:r>
-    </w:p>
-    <w:p>
-      <w:r>
-        <w:rPr>
-          <w:highlight w:val="yellow"/>
-        </w:rPr>
-        <w:t>Eché</w:t>
-      </w:r>
-      <w:r>
-        <w:rPr>
-          <w:highlight w:val="yellow"/>
-        </w:rPr>
-        <w:t>ance 4</w:t>
+      <w:r>
+        <w:t xml:space="preserve"> L’enregistrement des données précises </w:t>
+      </w:r>
+    </w:p>
+    <w:p>
+      <w:r>
+        <w:t xml:space="preserve">Si l’on consulte stats.csv ou l’une des pages </w:t>
+      </w:r>
+      <w:r>
+        <w:t>« </w:t>
+      </w:r>
+      <w:r>
+        <w:t>*-</w:t>
+      </w:r>
+      <w:proofErr w:type="spellStart"/>
+      <w:r>
+        <w:t>results.php</w:t>
+      </w:r>
+      <w:proofErr w:type="spellEnd"/>
+      <w:r>
+        <w:t> »</w:t>
+      </w:r>
+      <w:r>
+        <w:t>, on peut se rendre compte que mon enregistrement pour les données de multiplicateurs et livrets sont non seule</w:t>
+      </w:r>
+      <w:r>
+        <w:t>ment</w:t>
+      </w:r>
+      <w:r>
+        <w:t xml:space="preserve"> le livret et le multiplicateur obtenu sur </w:t>
+      </w:r>
+      <w:r>
+        <w:t>« </w:t>
+      </w:r>
+      <w:r>
+        <w:t>*-</w:t>
+      </w:r>
+      <w:proofErr w:type="spellStart"/>
+      <w:r>
+        <w:t>problem.php</w:t>
+      </w:r>
+      <w:proofErr w:type="spellEnd"/>
+      <w:r>
+        <w:t> »</w:t>
+      </w:r>
+      <w:r>
+        <w:t xml:space="preserve"> mais aussi que ces derniers sont enregistré</w:t>
+      </w:r>
+      <w:r>
+        <w:t>s avec le texte « </w:t>
+      </w:r>
+      <w:proofErr w:type="spellStart"/>
+      <w:r>
+        <w:t>mult</w:t>
+      </w:r>
+      <w:proofErr w:type="spellEnd"/>
+      <w:r>
+        <w:t> » et « livret » juste avant leur valeur, cela est dû à ma façon de chercher les données dans « </w:t>
+      </w:r>
+      <w:proofErr w:type="spellStart"/>
+      <w:r>
+        <w:t>stats.php</w:t>
+      </w:r>
+      <w:proofErr w:type="spellEnd"/>
+      <w:r>
+        <w:t> ». Utilisant « </w:t>
+      </w:r>
+      <w:proofErr w:type="spellStart"/>
+      <w:r>
+        <w:t>in_array</w:t>
+      </w:r>
+      <w:proofErr w:type="spellEnd"/>
+      <w:r>
+        <w:t xml:space="preserve"> » pour chercher toutes les données de l’utilisateur, il me fallait être précis dans l’enregistrement étant donné que j’enregistre plusieurs chiffres dans une seule ligne et que le </w:t>
+      </w:r>
+      <w:r>
+        <w:t>« </w:t>
+      </w:r>
+      <w:proofErr w:type="spellStart"/>
+      <w:r>
+        <w:t>in_array</w:t>
+      </w:r>
+      <w:proofErr w:type="spellEnd"/>
+      <w:r>
+        <w:t> »</w:t>
+      </w:r>
+      <w:r>
+        <w:t xml:space="preserve"> recherche une valeur précise (ou non, si l’on spécifie « false »)</w:t>
+      </w:r>
+      <w:r>
+        <w:t xml:space="preserve"> donc si je ne précisais pas « livret » ou « </w:t>
+      </w:r>
+      <w:proofErr w:type="spellStart"/>
+      <w:r>
+        <w:t>mult</w:t>
+      </w:r>
+      <w:proofErr w:type="spellEnd"/>
+      <w:r>
+        <w:t> » il aurait bien été possible que « </w:t>
+      </w:r>
+      <w:proofErr w:type="spellStart"/>
+      <w:r>
+        <w:t>in_array</w:t>
+      </w:r>
+      <w:proofErr w:type="spellEnd"/>
+      <w:r>
+        <w:t> » me fasse un « $</w:t>
+      </w:r>
+      <w:proofErr w:type="spellStart"/>
+      <w:r>
+        <w:t>ONEwrong</w:t>
+      </w:r>
+      <w:proofErr w:type="spellEnd"/>
+      <w:r>
+        <w:t xml:space="preserve"> + 3 » pour</w:t>
+      </w:r>
+      <w:r>
+        <w:t xml:space="preserve"> quelque chose comme une multiplication ratée 1*1 répondu en 1 seconde. </w:t>
+      </w:r>
+    </w:p>
+    <w:p>
+      <w:r>
+        <w:rPr>
+          <w:highlight w:val="cyan"/>
+        </w:rPr>
+        <w:t>Echéance 4</w:t>
       </w:r>
     </w:p>
     <w:p/>
@@ -11931,6 +12645,56 @@
       <w:bookmarkEnd w:id="18"/>
       <w:bookmarkEnd w:id="19"/>
     </w:p>
+    <w:p>
+      <w:r>
+        <w:rPr>
+          <w:noProof/>
+          <w:lang w:val="fr-CH" w:eastAsia="fr-CH"/>
+        </w:rPr>
+        <w:drawing>
+          <wp:inline distT="0" distB="0" distL="0" distR="0" wp14:anchorId="7C379225" wp14:editId="3397490A">
+            <wp:extent cx="4781550" cy="218661"/>
+            <wp:effectExtent l="0" t="0" r="0" b="0"/>
+            <wp:docPr id="4" name="Image 4"/>
+            <wp:cNvGraphicFramePr>
+              <a:graphicFrameLocks xmlns:a="http://schemas.openxmlformats.org/drawingml/2006/main" noChangeAspect="1"/>
+            </wp:cNvGraphicFramePr>
+            <a:graphic xmlns:a="http://schemas.openxmlformats.org/drawingml/2006/main">
+              <a:graphicData uri="http://schemas.openxmlformats.org/drawingml/2006/picture">
+                <pic:pic xmlns:pic="http://schemas.openxmlformats.org/drawingml/2006/picture">
+                  <pic:nvPicPr>
+                    <pic:cNvPr id="1" name=""/>
+                    <pic:cNvPicPr/>
+                  </pic:nvPicPr>
+                  <pic:blipFill rotWithShape="1">
+                    <a:blip r:embed="rId28"/>
+                    <a:srcRect t="52174"/>
+                    <a:stretch/>
+                  </pic:blipFill>
+                  <pic:spPr bwMode="auto">
+                    <a:xfrm>
+                      <a:off x="0" y="0"/>
+                      <a:ext cx="4781550" cy="218661"/>
+                    </a:xfrm>
+                    <a:prstGeom prst="rect">
+                      <a:avLst/>
+                    </a:prstGeom>
+                    <a:ln>
+                      <a:noFill/>
+                    </a:ln>
+                    <a:extLst>
+                      <a:ext uri="{53640926-AAD7-44D8-BBD7-CCE9431645EC}">
+                        <a14:shadowObscured xmlns:a14="http://schemas.microsoft.com/office/drawing/2010/main"/>
+                      </a:ext>
+                    </a:extLst>
+                  </pic:spPr>
+                </pic:pic>
+              </a:graphicData>
+            </a:graphic>
+          </wp:inline>
+        </w:drawing>
+      </w:r>
+    </w:p>
     <w:bookmarkEnd w:id="20"/>
     <w:p>
       <w:pPr>
@@ -11942,19 +12706,353 @@
       <w:r>
         <w:rPr>
           <w:b/>
+          <w:u w:val="single"/>
         </w:rPr>
         <w:t>site</w:t>
       </w:r>
       <w:proofErr w:type="gramEnd"/>
-    </w:p>
-    <w:p>
+      <w:r>
+        <w:rPr>
+          <w:b/>
+        </w:rPr>
+        <w:t xml:space="preserve"> </w:t>
+      </w:r>
+      <w:r>
+        <w:t>contient l’intégralité des fichiers et dossiers liés au fonctionnement du site</w:t>
+      </w:r>
+    </w:p>
+    <w:p>
+      <w:pPr>
+        <w:rPr>
+          <w:b/>
+        </w:rPr>
+      </w:pPr>
+      <w:r>
+        <w:rPr>
+          <w:noProof/>
+          <w:lang w:val="fr-CH" w:eastAsia="fr-CH"/>
+        </w:rPr>
+        <w:drawing>
+          <wp:inline distT="0" distB="0" distL="0" distR="0" wp14:anchorId="6BA2D6F9" wp14:editId="2ECD3FAD">
+            <wp:extent cx="5759450" cy="2451100"/>
+            <wp:effectExtent l="0" t="0" r="0" b="6350"/>
+            <wp:docPr id="10" name="Image 10"/>
+            <wp:cNvGraphicFramePr>
+              <a:graphicFrameLocks xmlns:a="http://schemas.openxmlformats.org/drawingml/2006/main" noChangeAspect="1"/>
+            </wp:cNvGraphicFramePr>
+            <a:graphic xmlns:a="http://schemas.openxmlformats.org/drawingml/2006/main">
+              <a:graphicData uri="http://schemas.openxmlformats.org/drawingml/2006/picture">
+                <pic:pic xmlns:pic="http://schemas.openxmlformats.org/drawingml/2006/picture">
+                  <pic:nvPicPr>
+                    <pic:cNvPr id="1" name=""/>
+                    <pic:cNvPicPr/>
+                  </pic:nvPicPr>
+                  <pic:blipFill>
+                    <a:blip r:embed="rId29"/>
+                    <a:stretch>
+                      <a:fillRect/>
+                    </a:stretch>
+                  </pic:blipFill>
+                  <pic:spPr>
+                    <a:xfrm>
+                      <a:off x="0" y="0"/>
+                      <a:ext cx="5759450" cy="2451100"/>
+                    </a:xfrm>
+                    <a:prstGeom prst="rect">
+                      <a:avLst/>
+                    </a:prstGeom>
+                  </pic:spPr>
+                </pic:pic>
+              </a:graphicData>
+            </a:graphic>
+          </wp:inline>
+        </w:drawing>
+      </w:r>
+    </w:p>
+    <w:p>
+      <w:proofErr w:type="spellStart"/>
+      <w:r>
+        <w:rPr>
+          <w:b/>
+          <w:u w:val="single"/>
+        </w:rPr>
+        <w:t>five.php</w:t>
+      </w:r>
+      <w:proofErr w:type="spellEnd"/>
+      <w:r>
+        <w:rPr>
+          <w:b/>
+        </w:rPr>
+        <w:t xml:space="preserve"> </w:t>
+      </w:r>
+      <w:r>
+        <w:t>page du mode 5 seconde sur laquelle on choisit les livrets</w:t>
+      </w:r>
+    </w:p>
+    <w:p>
+      <w:pPr>
+        <w:rPr>
+          <w:b/>
+        </w:rPr>
+      </w:pPr>
+      <w:r>
+        <w:rPr>
+          <w:b/>
+          <w:u w:val="single"/>
+        </w:rPr>
+        <w:t>five-</w:t>
+      </w:r>
+      <w:proofErr w:type="spellStart"/>
+      <w:r>
+        <w:rPr>
+          <w:b/>
+          <w:u w:val="single"/>
+        </w:rPr>
+        <w:t>problem.php</w:t>
+      </w:r>
+      <w:proofErr w:type="spellEnd"/>
+      <w:r>
+        <w:rPr>
+          <w:b/>
+        </w:rPr>
+        <w:t xml:space="preserve"> </w:t>
+      </w:r>
+      <w:r>
+        <w:t>page du mode 5 seconde sur laquelle le problème se présente</w:t>
+      </w:r>
+    </w:p>
+    <w:p>
+      <w:pPr>
+        <w:rPr>
+          <w:b/>
+        </w:rPr>
+      </w:pPr>
+      <w:r>
+        <w:rPr>
+          <w:b/>
+          <w:u w:val="single"/>
+        </w:rPr>
+        <w:lastRenderedPageBreak/>
+        <w:t>five-</w:t>
+      </w:r>
+      <w:proofErr w:type="spellStart"/>
+      <w:r>
+        <w:rPr>
+          <w:b/>
+          <w:u w:val="single"/>
+        </w:rPr>
+        <w:t>result.php</w:t>
+      </w:r>
+      <w:proofErr w:type="spellEnd"/>
+      <w:r>
+        <w:rPr>
+          <w:b/>
+        </w:rPr>
+        <w:t xml:space="preserve"> </w:t>
+      </w:r>
+      <w:r>
+        <w:t>page du mode 5 seconde sur laquelle on obtient le résultat et on dit si on a juste ou faux</w:t>
+      </w:r>
+    </w:p>
+    <w:p>
+      <w:pPr>
+        <w:rPr>
+          <w:b/>
+        </w:rPr>
+      </w:pPr>
+      <w:proofErr w:type="spellStart"/>
+      <w:r>
+        <w:rPr>
+          <w:b/>
+          <w:u w:val="single"/>
+        </w:rPr>
+        <w:t>free.php</w:t>
+      </w:r>
+      <w:proofErr w:type="spellEnd"/>
+      <w:r>
+        <w:rPr>
+          <w:b/>
+        </w:rPr>
+        <w:t xml:space="preserve"> </w:t>
+      </w:r>
+      <w:r>
+        <w:t>page du mode libre sur laquelle on choisit les livrets</w:t>
+      </w:r>
+    </w:p>
+    <w:p>
+      <w:pPr>
+        <w:rPr>
+          <w:b/>
+        </w:rPr>
+      </w:pPr>
+      <w:r>
+        <w:rPr>
+          <w:b/>
+          <w:u w:val="single"/>
+        </w:rPr>
+        <w:t>free-</w:t>
+      </w:r>
+      <w:proofErr w:type="spellStart"/>
+      <w:r>
+        <w:rPr>
+          <w:b/>
+          <w:u w:val="single"/>
+        </w:rPr>
+        <w:t>problem.php</w:t>
+      </w:r>
+      <w:proofErr w:type="spellEnd"/>
+      <w:r>
+        <w:rPr>
+          <w:b/>
+        </w:rPr>
+        <w:t xml:space="preserve"> </w:t>
+      </w:r>
+      <w:r>
+        <w:t>page du mode libre sur laquelle le problème se présente et des réponses nous sont proposées</w:t>
+      </w:r>
+    </w:p>
+    <w:p>
+      <w:pPr>
+        <w:rPr>
+          <w:b/>
+        </w:rPr>
+      </w:pPr>
+      <w:r>
+        <w:rPr>
+          <w:b/>
+          <w:u w:val="single"/>
+        </w:rPr>
+        <w:t>free-</w:t>
+      </w:r>
+      <w:proofErr w:type="spellStart"/>
+      <w:r>
+        <w:rPr>
+          <w:b/>
+          <w:u w:val="single"/>
+        </w:rPr>
+        <w:t>result.php</w:t>
+      </w:r>
+      <w:proofErr w:type="spellEnd"/>
+      <w:r>
+        <w:rPr>
+          <w:b/>
+        </w:rPr>
+        <w:t xml:space="preserve"> </w:t>
+      </w:r>
+      <w:r>
+        <w:t>page du mode libre sur laquelle on obtient le résultat et on nous dit si l’on a juste ou faux</w:t>
+      </w:r>
+    </w:p>
+    <w:p>
+      <w:pPr>
+        <w:rPr>
+          <w:b/>
+        </w:rPr>
+      </w:pPr>
+      <w:proofErr w:type="spellStart"/>
+      <w:r>
+        <w:rPr>
+          <w:b/>
+          <w:u w:val="single"/>
+        </w:rPr>
+        <w:t>index.php</w:t>
+      </w:r>
+      <w:proofErr w:type="spellEnd"/>
+      <w:r>
+        <w:rPr>
+          <w:b/>
+        </w:rPr>
+        <w:t xml:space="preserve"> </w:t>
+      </w:r>
+      <w:r>
+        <w:t xml:space="preserve">page </w:t>
+      </w:r>
       <w:proofErr w:type="gramStart"/>
       <w:r>
-        <w:t>contient</w:t>
+        <w:t>du menu principale</w:t>
       </w:r>
       <w:proofErr w:type="gramEnd"/>
       <w:r>
-        <w:t xml:space="preserve"> l’intégralité des fichiers et dossiers liés au fonctionnement du site</w:t>
+        <w:t>, c’est aussi la page d’accueil du site et c’est depuis celle-ci que l’on a accès au différents modes de jeux et aux statistiques</w:t>
+      </w:r>
+    </w:p>
+    <w:p>
+      <w:pPr>
+        <w:rPr>
+          <w:b/>
+        </w:rPr>
+      </w:pPr>
+      <w:r>
+        <w:rPr>
+          <w:b/>
+          <w:u w:val="single"/>
+        </w:rPr>
+        <w:t>LICENSE.txt</w:t>
+      </w:r>
+      <w:r>
+        <w:rPr>
+          <w:b/>
+        </w:rPr>
+        <w:t xml:space="preserve"> </w:t>
+      </w:r>
+      <w:r>
+        <w:t xml:space="preserve">licence d’utilisation du </w:t>
+      </w:r>
+      <w:proofErr w:type="spellStart"/>
+      <w:r>
+        <w:t>template</w:t>
+      </w:r>
+      <w:proofErr w:type="spellEnd"/>
+    </w:p>
+    <w:p>
+      <w:pPr>
+        <w:rPr>
+          <w:b/>
+        </w:rPr>
+      </w:pPr>
+      <w:r>
+        <w:rPr>
+          <w:b/>
+          <w:u w:val="single"/>
+        </w:rPr>
+        <w:t>stats.csv</w:t>
+      </w:r>
+      <w:r>
+        <w:rPr>
+          <w:b/>
+        </w:rPr>
+        <w:t xml:space="preserve"> </w:t>
+      </w:r>
+      <w:r>
+        <w:t>fichier dans lequel les données de toutes les parties de tous les utilisateurs s’enregistrent</w:t>
+      </w:r>
+    </w:p>
+    <w:p>
+      <w:proofErr w:type="spellStart"/>
+      <w:r>
+        <w:rPr>
+          <w:b/>
+          <w:u w:val="single"/>
+        </w:rPr>
+        <w:t>stats.php</w:t>
+      </w:r>
+      <w:proofErr w:type="spellEnd"/>
+      <w:r>
+        <w:rPr>
+          <w:b/>
+        </w:rPr>
+        <w:t xml:space="preserve"> </w:t>
+      </w:r>
+      <w:r>
+        <w:t xml:space="preserve">page sur laquelle le joueur peut consulter ses statistiques personnelles en fonction des parties qu’il a déjà effectué et des résultats qu’il a </w:t>
+      </w:r>
+      <w:proofErr w:type="gramStart"/>
+      <w:r>
+        <w:t>obtenu</w:t>
+      </w:r>
+      <w:proofErr w:type="gramEnd"/>
+      <w:r>
+        <w:t>.</w:t>
       </w:r>
     </w:p>
     <w:p>
@@ -11962,32 +13060,112 @@
         <w:pStyle w:val="Paragraphedeliste"/>
         <w:numPr>
           <w:ilvl w:val="0"/>
-          <w:numId w:val="16"/>
+          <w:numId w:val="17"/>
         </w:numPr>
         <w:rPr>
           <w:b/>
         </w:rPr>
+      </w:pPr>
+      <w:proofErr w:type="gramStart"/>
+      <w:r>
+        <w:rPr>
+          <w:b/>
+          <w:u w:val="single"/>
+        </w:rPr>
+        <w:t>images</w:t>
+      </w:r>
+      <w:proofErr w:type="gramEnd"/>
+      <w:r>
+        <w:rPr>
+          <w:b/>
+        </w:rPr>
+        <w:t xml:space="preserve"> </w:t>
+      </w:r>
+      <w:r>
+        <w:t xml:space="preserve">contient les images dont peut se servir le </w:t>
+      </w:r>
+      <w:proofErr w:type="spellStart"/>
+      <w:r>
+        <w:t>template</w:t>
+      </w:r>
+      <w:proofErr w:type="spellEnd"/>
+    </w:p>
+    <w:p>
+      <w:pPr>
+        <w:rPr>
+          <w:b/>
+        </w:rPr>
+      </w:pPr>
+      <w:r>
+        <w:rPr>
+          <w:noProof/>
+          <w:lang w:val="fr-CH" w:eastAsia="fr-CH"/>
+        </w:rPr>
+        <w:drawing>
+          <wp:inline distT="0" distB="0" distL="0" distR="0" wp14:anchorId="75F25624" wp14:editId="6CDF93B1">
+            <wp:extent cx="2085975" cy="1181100"/>
+            <wp:effectExtent l="0" t="0" r="9525" b="0"/>
+            <wp:docPr id="28" name="Image 28"/>
+            <wp:cNvGraphicFramePr>
+              <a:graphicFrameLocks xmlns:a="http://schemas.openxmlformats.org/drawingml/2006/main" noChangeAspect="1"/>
+            </wp:cNvGraphicFramePr>
+            <a:graphic xmlns:a="http://schemas.openxmlformats.org/drawingml/2006/main">
+              <a:graphicData uri="http://schemas.openxmlformats.org/drawingml/2006/picture">
+                <pic:pic xmlns:pic="http://schemas.openxmlformats.org/drawingml/2006/picture">
+                  <pic:nvPicPr>
+                    <pic:cNvPr id="1" name=""/>
+                    <pic:cNvPicPr/>
+                  </pic:nvPicPr>
+                  <pic:blipFill>
+                    <a:blip r:embed="rId30"/>
+                    <a:stretch>
+                      <a:fillRect/>
+                    </a:stretch>
+                  </pic:blipFill>
+                  <pic:spPr>
+                    <a:xfrm>
+                      <a:off x="0" y="0"/>
+                      <a:ext cx="2085975" cy="1181100"/>
+                    </a:xfrm>
+                    <a:prstGeom prst="rect">
+                      <a:avLst/>
+                    </a:prstGeom>
+                  </pic:spPr>
+                </pic:pic>
+              </a:graphicData>
+            </a:graphic>
+          </wp:inline>
+        </w:drawing>
+      </w:r>
+    </w:p>
+    <w:p>
+      <w:pPr>
+        <w:pStyle w:val="Paragraphedeliste"/>
+        <w:numPr>
+          <w:ilvl w:val="0"/>
+          <w:numId w:val="17"/>
+        </w:numPr>
       </w:pPr>
       <w:proofErr w:type="spellStart"/>
       <w:proofErr w:type="gramStart"/>
       <w:r>
         <w:rPr>
           <w:b/>
+          <w:u w:val="single"/>
         </w:rPr>
         <w:t>assets</w:t>
       </w:r>
       <w:proofErr w:type="spellEnd"/>
       <w:proofErr w:type="gramEnd"/>
-    </w:p>
-    <w:p>
-      <w:pPr>
-        <w:pStyle w:val="Paragraphedeliste"/>
-      </w:pPr>
-      <w:proofErr w:type="gramStart"/>
+      <w:r>
+        <w:rPr>
+          <w:b/>
+        </w:rPr>
+        <w:t xml:space="preserve"> </w:t>
+      </w:r>
       <w:r>
         <w:t>contient</w:t>
       </w:r>
-      <w:proofErr w:type="gramEnd"/>
       <w:r>
         <w:t xml:space="preserve"> tout ce qui est lié au </w:t>
       </w:r>
@@ -11998,6 +13176,54 @@
       <w:proofErr w:type="spellEnd"/>
       <w:r>
         <w:t xml:space="preserve"> du site</w:t>
+      </w:r>
+    </w:p>
+    <w:p>
+      <w:pPr>
+        <w:rPr>
+          <w:b/>
+        </w:rPr>
+      </w:pPr>
+      <w:r>
+        <w:rPr>
+          <w:noProof/>
+          <w:lang w:val="fr-CH" w:eastAsia="fr-CH"/>
+        </w:rPr>
+        <w:drawing>
+          <wp:inline distT="0" distB="0" distL="0" distR="0" wp14:anchorId="5FF0D917" wp14:editId="35C5356D">
+            <wp:extent cx="4762500" cy="628650"/>
+            <wp:effectExtent l="0" t="0" r="0" b="0"/>
+            <wp:docPr id="12" name="Image 12"/>
+            <wp:cNvGraphicFramePr>
+              <a:graphicFrameLocks xmlns:a="http://schemas.openxmlformats.org/drawingml/2006/main" noChangeAspect="1"/>
+            </wp:cNvGraphicFramePr>
+            <a:graphic xmlns:a="http://schemas.openxmlformats.org/drawingml/2006/main">
+              <a:graphicData uri="http://schemas.openxmlformats.org/drawingml/2006/picture">
+                <pic:pic xmlns:pic="http://schemas.openxmlformats.org/drawingml/2006/picture">
+                  <pic:nvPicPr>
+                    <pic:cNvPr id="1" name=""/>
+                    <pic:cNvPicPr/>
+                  </pic:nvPicPr>
+                  <pic:blipFill>
+                    <a:blip r:embed="rId31"/>
+                    <a:stretch>
+                      <a:fillRect/>
+                    </a:stretch>
+                  </pic:blipFill>
+                  <pic:spPr>
+                    <a:xfrm>
+                      <a:off x="0" y="0"/>
+                      <a:ext cx="4762500" cy="628650"/>
+                    </a:xfrm>
+                    <a:prstGeom prst="rect">
+                      <a:avLst/>
+                    </a:prstGeom>
+                  </pic:spPr>
+                </pic:pic>
+              </a:graphicData>
+            </a:graphic>
+          </wp:inline>
+        </w:drawing>
       </w:r>
     </w:p>
     <w:p>
@@ -12005,17 +13231,16 @@
         <w:pStyle w:val="Paragraphedeliste"/>
         <w:numPr>
           <w:ilvl w:val="1"/>
-          <w:numId w:val="16"/>
+          <w:numId w:val="19"/>
         </w:numPr>
-        <w:rPr>
-          <w:b/>
-        </w:rPr>
+        <w:ind w:hanging="436"/>
       </w:pPr>
       <w:proofErr w:type="spellStart"/>
       <w:proofErr w:type="gramStart"/>
       <w:r>
         <w:rPr>
           <w:b/>
+          <w:u w:val="single"/>
         </w:rPr>
         <w:t>css</w:t>
       </w:r>
@@ -12027,19 +13252,8 @@
         </w:rPr>
         <w:t xml:space="preserve"> </w:t>
       </w:r>
-    </w:p>
-    <w:p>
-      <w:pPr>
-        <w:pStyle w:val="Paragraphedeliste"/>
-        <w:ind w:left="1440"/>
-      </w:pPr>
-      <w:proofErr w:type="gramStart"/>
-      <w:r>
-        <w:t>contient</w:t>
-      </w:r>
-      <w:proofErr w:type="gramEnd"/>
-      <w:r>
-        <w:t xml:space="preserve"> toute la partie </w:t>
+      <w:r>
+        <w:t xml:space="preserve">contient toute la partie </w:t>
       </w:r>
       <w:proofErr w:type="spellStart"/>
       <w:r>
@@ -12049,38 +13263,50 @@
     </w:p>
     <w:p>
       <w:pPr>
-        <w:pStyle w:val="Paragraphedeliste"/>
-        <w:numPr>
-          <w:ilvl w:val="2"/>
-          <w:numId w:val="16"/>
-        </w:numPr>
-      </w:pPr>
-      <w:r>
-        <w:t>font-awesome.min.css</w:t>
-      </w:r>
-    </w:p>
-    <w:p>
-      <w:pPr>
-        <w:pStyle w:val="Paragraphedeliste"/>
-        <w:numPr>
-          <w:ilvl w:val="2"/>
-          <w:numId w:val="16"/>
-        </w:numPr>
-      </w:pPr>
-      <w:r>
-        <w:t>ie9.css</w:t>
-      </w:r>
-    </w:p>
-    <w:p>
-      <w:pPr>
-        <w:pStyle w:val="Paragraphedeliste"/>
-        <w:numPr>
-          <w:ilvl w:val="2"/>
-          <w:numId w:val="16"/>
-        </w:numPr>
-      </w:pPr>
-      <w:r>
-        <w:t>main.css</w:t>
+        <w:rPr>
+          <w:b/>
+        </w:rPr>
+      </w:pPr>
+      <w:r>
+        <w:rPr>
+          <w:noProof/>
+          <w:lang w:val="fr-CH" w:eastAsia="fr-CH"/>
+        </w:rPr>
+        <w:drawing>
+          <wp:inline distT="0" distB="0" distL="0" distR="0" wp14:anchorId="4A0B1BAF" wp14:editId="2731EB8E">
+            <wp:extent cx="5505450" cy="590550"/>
+            <wp:effectExtent l="0" t="0" r="0" b="0"/>
+            <wp:docPr id="13" name="Image 13"/>
+            <wp:cNvGraphicFramePr>
+              <a:graphicFrameLocks xmlns:a="http://schemas.openxmlformats.org/drawingml/2006/main" noChangeAspect="1"/>
+            </wp:cNvGraphicFramePr>
+            <a:graphic xmlns:a="http://schemas.openxmlformats.org/drawingml/2006/main">
+              <a:graphicData uri="http://schemas.openxmlformats.org/drawingml/2006/picture">
+                <pic:pic xmlns:pic="http://schemas.openxmlformats.org/drawingml/2006/picture">
+                  <pic:nvPicPr>
+                    <pic:cNvPr id="1" name=""/>
+                    <pic:cNvPicPr/>
+                  </pic:nvPicPr>
+                  <pic:blipFill>
+                    <a:blip r:embed="rId32"/>
+                    <a:stretch>
+                      <a:fillRect/>
+                    </a:stretch>
+                  </pic:blipFill>
+                  <pic:spPr>
+                    <a:xfrm>
+                      <a:off x="0" y="0"/>
+                      <a:ext cx="5505450" cy="590550"/>
+                    </a:xfrm>
+                    <a:prstGeom prst="rect">
+                      <a:avLst/>
+                    </a:prstGeom>
+                  </pic:spPr>
+                </pic:pic>
+              </a:graphicData>
+            </a:graphic>
+          </wp:inline>
+        </w:drawing>
       </w:r>
     </w:p>
     <w:p>
@@ -12088,122 +13314,75 @@
         <w:pStyle w:val="Paragraphedeliste"/>
         <w:numPr>
           <w:ilvl w:val="1"/>
-          <w:numId w:val="16"/>
+          <w:numId w:val="19"/>
         </w:numPr>
+        <w:ind w:hanging="436"/>
+      </w:pPr>
+      <w:proofErr w:type="gramStart"/>
+      <w:r>
         <w:rPr>
           <w:b/>
-        </w:rPr>
-      </w:pPr>
-      <w:proofErr w:type="gramStart"/>
+          <w:u w:val="single"/>
+        </w:rPr>
+        <w:t>fonts</w:t>
+      </w:r>
+      <w:proofErr w:type="gramEnd"/>
       <w:r>
         <w:rPr>
           <w:b/>
         </w:rPr>
-        <w:t>fonts</w:t>
-      </w:r>
-      <w:proofErr w:type="gramEnd"/>
-    </w:p>
-    <w:p>
-      <w:pPr>
-        <w:pStyle w:val="Paragraphedeliste"/>
-        <w:ind w:left="1440"/>
-      </w:pPr>
-      <w:proofErr w:type="gramStart"/>
-      <w:r>
-        <w:t>contient</w:t>
-      </w:r>
-      <w:proofErr w:type="gramEnd"/>
-      <w:r>
-        <w:t xml:space="preserve"> toute la partie des polices d’écriture</w:t>
-      </w:r>
-    </w:p>
-    <w:p>
-      <w:pPr>
-        <w:pStyle w:val="Paragraphedeliste"/>
-        <w:numPr>
-          <w:ilvl w:val="2"/>
-          <w:numId w:val="16"/>
-        </w:numPr>
-      </w:pPr>
-      <w:r>
-        <w:lastRenderedPageBreak/>
-        <w:t>FontAwesome.otf</w:t>
-      </w:r>
-    </w:p>
-    <w:p>
-      <w:pPr>
-        <w:pStyle w:val="Paragraphedeliste"/>
-        <w:numPr>
-          <w:ilvl w:val="2"/>
-          <w:numId w:val="16"/>
-        </w:numPr>
-      </w:pPr>
-      <w:proofErr w:type="spellStart"/>
-      <w:r>
-        <w:t>fontawesome-webfont.eot</w:t>
-      </w:r>
-      <w:proofErr w:type="spellEnd"/>
-    </w:p>
-    <w:p>
-      <w:pPr>
-        <w:pStyle w:val="Paragraphedeliste"/>
-        <w:numPr>
-          <w:ilvl w:val="2"/>
-          <w:numId w:val="16"/>
-        </w:numPr>
-      </w:pPr>
-      <w:proofErr w:type="spellStart"/>
-      <w:r>
-        <w:t>fontawesome-webfont.svg</w:t>
-      </w:r>
-      <w:proofErr w:type="spellEnd"/>
-    </w:p>
-    <w:p>
-      <w:pPr>
-        <w:pStyle w:val="Paragraphedeliste"/>
-        <w:numPr>
-          <w:ilvl w:val="2"/>
-          <w:numId w:val="16"/>
-        </w:numPr>
-      </w:pPr>
-      <w:r>
-        <w:t>fontawesome-webfont.ttf</w:t>
-      </w:r>
-    </w:p>
-    <w:p>
-      <w:pPr>
-        <w:pStyle w:val="Paragraphedeliste"/>
-        <w:numPr>
-          <w:ilvl w:val="2"/>
-          <w:numId w:val="16"/>
-        </w:numPr>
-      </w:pPr>
-      <w:proofErr w:type="spellStart"/>
-      <w:proofErr w:type="gramStart"/>
-      <w:r>
-        <w:t>fontawesome</w:t>
-      </w:r>
-      <w:proofErr w:type="gramEnd"/>
-      <w:r>
-        <w:t>-webfont.woff</w:t>
-      </w:r>
-      <w:proofErr w:type="spellEnd"/>
-    </w:p>
-    <w:p>
-      <w:pPr>
-        <w:pStyle w:val="Paragraphedeliste"/>
-        <w:numPr>
-          <w:ilvl w:val="2"/>
-          <w:numId w:val="16"/>
-        </w:numPr>
-      </w:pPr>
-      <w:proofErr w:type="gramStart"/>
-      <w:r>
-        <w:t>fontawesome</w:t>
-      </w:r>
-      <w:proofErr w:type="gramEnd"/>
-      <w:r>
-        <w:t>-webfont.woff2</w:t>
+        <w:t xml:space="preserve"> </w:t>
+      </w:r>
+      <w:r>
+        <w:t>contient toute la partie des polices d’écriture</w:t>
+      </w:r>
+    </w:p>
+    <w:p>
+      <w:pPr>
+        <w:rPr>
+          <w:b/>
+        </w:rPr>
+      </w:pPr>
+      <w:r>
+        <w:rPr>
+          <w:noProof/>
+          <w:lang w:val="fr-CH" w:eastAsia="fr-CH"/>
+        </w:rPr>
+        <w:drawing>
+          <wp:inline distT="0" distB="0" distL="0" distR="0" wp14:anchorId="00512E31" wp14:editId="4565B3B7">
+            <wp:extent cx="5514975" cy="1247775"/>
+            <wp:effectExtent l="0" t="0" r="9525" b="9525"/>
+            <wp:docPr id="14" name="Image 14"/>
+            <wp:cNvGraphicFramePr>
+              <a:graphicFrameLocks xmlns:a="http://schemas.openxmlformats.org/drawingml/2006/main" noChangeAspect="1"/>
+            </wp:cNvGraphicFramePr>
+            <a:graphic xmlns:a="http://schemas.openxmlformats.org/drawingml/2006/main">
+              <a:graphicData uri="http://schemas.openxmlformats.org/drawingml/2006/picture">
+                <pic:pic xmlns:pic="http://schemas.openxmlformats.org/drawingml/2006/picture">
+                  <pic:nvPicPr>
+                    <pic:cNvPr id="1" name=""/>
+                    <pic:cNvPicPr/>
+                  </pic:nvPicPr>
+                  <pic:blipFill>
+                    <a:blip r:embed="rId33"/>
+                    <a:stretch>
+                      <a:fillRect/>
+                    </a:stretch>
+                  </pic:blipFill>
+                  <pic:spPr>
+                    <a:xfrm>
+                      <a:off x="0" y="0"/>
+                      <a:ext cx="5514975" cy="1247775"/>
+                    </a:xfrm>
+                    <a:prstGeom prst="rect">
+                      <a:avLst/>
+                    </a:prstGeom>
+                  </pic:spPr>
+                </pic:pic>
+              </a:graphicData>
+            </a:graphic>
+          </wp:inline>
+        </w:drawing>
       </w:r>
     </w:p>
     <w:p>
@@ -12211,8 +13390,9 @@
         <w:pStyle w:val="Paragraphedeliste"/>
         <w:numPr>
           <w:ilvl w:val="1"/>
-          <w:numId w:val="16"/>
+          <w:numId w:val="19"/>
         </w:numPr>
+        <w:ind w:hanging="436"/>
         <w:rPr>
           <w:b/>
         </w:rPr>
@@ -12222,50 +13402,103 @@
       <w:r>
         <w:rPr>
           <w:b/>
+          <w:u w:val="single"/>
         </w:rPr>
         <w:t>js</w:t>
       </w:r>
       <w:proofErr w:type="spellEnd"/>
       <w:proofErr w:type="gramEnd"/>
-    </w:p>
-    <w:p>
-      <w:pPr>
-        <w:pStyle w:val="Paragraphedeliste"/>
-        <w:ind w:left="1440"/>
+      <w:r>
+        <w:rPr>
+          <w:b/>
+        </w:rPr>
+        <w:t xml:space="preserve"> </w:t>
+      </w:r>
+      <w:r>
+        <w:t xml:space="preserve">contient toute la partie </w:t>
+      </w:r>
+      <w:proofErr w:type="spellStart"/>
+      <w:r>
+        <w:t>javascript</w:t>
+      </w:r>
+      <w:proofErr w:type="spellEnd"/>
+      <w:r>
+        <w:t xml:space="preserve"> </w:t>
+      </w:r>
+    </w:p>
+    <w:p>
+      <w:pPr>
+        <w:rPr>
+          <w:b/>
+        </w:rPr>
+      </w:pPr>
+      <w:r>
+        <w:rPr>
+          <w:noProof/>
+          <w:lang w:val="fr-CH" w:eastAsia="fr-CH"/>
+        </w:rPr>
+        <w:drawing>
+          <wp:inline distT="0" distB="0" distL="0" distR="0" wp14:anchorId="2A7F92A6" wp14:editId="7B29AB90">
+            <wp:extent cx="5476875" cy="1028700"/>
+            <wp:effectExtent l="0" t="0" r="9525" b="0"/>
+            <wp:docPr id="21" name="Image 21"/>
+            <wp:cNvGraphicFramePr>
+              <a:graphicFrameLocks xmlns:a="http://schemas.openxmlformats.org/drawingml/2006/main" noChangeAspect="1"/>
+            </wp:cNvGraphicFramePr>
+            <a:graphic xmlns:a="http://schemas.openxmlformats.org/drawingml/2006/main">
+              <a:graphicData uri="http://schemas.openxmlformats.org/drawingml/2006/picture">
+                <pic:pic xmlns:pic="http://schemas.openxmlformats.org/drawingml/2006/picture">
+                  <pic:nvPicPr>
+                    <pic:cNvPr id="1" name=""/>
+                    <pic:cNvPicPr/>
+                  </pic:nvPicPr>
+                  <pic:blipFill>
+                    <a:blip r:embed="rId34"/>
+                    <a:stretch>
+                      <a:fillRect/>
+                    </a:stretch>
+                  </pic:blipFill>
+                  <pic:spPr>
+                    <a:xfrm>
+                      <a:off x="0" y="0"/>
+                      <a:ext cx="5476875" cy="1028700"/>
+                    </a:xfrm>
+                    <a:prstGeom prst="rect">
+                      <a:avLst/>
+                    </a:prstGeom>
+                  </pic:spPr>
+                </pic:pic>
+              </a:graphicData>
+            </a:graphic>
+          </wp:inline>
+        </w:drawing>
+      </w:r>
+    </w:p>
+    <w:p>
+      <w:pPr>
+        <w:ind w:firstLine="284"/>
+        <w:rPr>
+          <w:b/>
+        </w:rPr>
       </w:pPr>
       <w:proofErr w:type="gramStart"/>
       <w:r>
-        <w:t>contient</w:t>
-      </w:r>
-      <w:proofErr w:type="gramEnd"/>
-      <w:r>
-        <w:t xml:space="preserve"> toute la partie </w:t>
+        <w:rPr>
+          <w:b/>
+        </w:rPr>
+        <w:t>2</w:t>
+      </w:r>
+      <w:r>
+        <w:rPr>
+          <w:b/>
+        </w:rPr>
+        <w:t>.3.1)</w:t>
       </w:r>
       <w:proofErr w:type="spellStart"/>
       <w:r>
-        <w:t>javascript</w:t>
-      </w:r>
-      <w:proofErr w:type="spellEnd"/>
-      <w:r>
-        <w:t xml:space="preserve"> </w:t>
-      </w:r>
-    </w:p>
-    <w:p>
-      <w:pPr>
-        <w:pStyle w:val="Paragraphedeliste"/>
-        <w:numPr>
-          <w:ilvl w:val="2"/>
-          <w:numId w:val="16"/>
-        </w:numPr>
         <w:rPr>
           <w:b/>
-        </w:rPr>
-      </w:pPr>
-      <w:proofErr w:type="spellStart"/>
-      <w:proofErr w:type="gramStart"/>
-      <w:r>
-        <w:rPr>
-          <w:b/>
+          <w:u w:val="single"/>
         </w:rPr>
         <w:t>ie</w:t>
       </w:r>
@@ -12274,436 +13507,61 @@
     </w:p>
     <w:p>
       <w:pPr>
-        <w:pStyle w:val="Paragraphedeliste"/>
-        <w:numPr>
-          <w:ilvl w:val="3"/>
-          <w:numId w:val="16"/>
-        </w:numPr>
         <w:rPr>
           <w:b/>
         </w:rPr>
       </w:pPr>
       <w:r>
-        <w:t>html5shiv.js</w:t>
-      </w:r>
-    </w:p>
-    <w:p>
-      <w:pPr>
-        <w:pStyle w:val="Paragraphedeliste"/>
-        <w:numPr>
-          <w:ilvl w:val="3"/>
-          <w:numId w:val="16"/>
-        </w:numPr>
+        <w:rPr>
+          <w:noProof/>
+          <w:lang w:val="fr-CH" w:eastAsia="fr-CH"/>
+        </w:rPr>
+        <w:lastRenderedPageBreak/>
+        <w:drawing>
+          <wp:inline distT="0" distB="0" distL="0" distR="0" wp14:anchorId="0DDBFBA0" wp14:editId="4B50E2E5">
+            <wp:extent cx="5495925" cy="438150"/>
+            <wp:effectExtent l="0" t="0" r="9525" b="0"/>
+            <wp:docPr id="27" name="Image 27"/>
+            <wp:cNvGraphicFramePr>
+              <a:graphicFrameLocks xmlns:a="http://schemas.openxmlformats.org/drawingml/2006/main" noChangeAspect="1"/>
+            </wp:cNvGraphicFramePr>
+            <a:graphic xmlns:a="http://schemas.openxmlformats.org/drawingml/2006/main">
+              <a:graphicData uri="http://schemas.openxmlformats.org/drawingml/2006/picture">
+                <pic:pic xmlns:pic="http://schemas.openxmlformats.org/drawingml/2006/picture">
+                  <pic:nvPicPr>
+                    <pic:cNvPr id="1" name=""/>
+                    <pic:cNvPicPr/>
+                  </pic:nvPicPr>
+                  <pic:blipFill>
+                    <a:blip r:embed="rId35"/>
+                    <a:stretch>
+                      <a:fillRect/>
+                    </a:stretch>
+                  </pic:blipFill>
+                  <pic:spPr>
+                    <a:xfrm>
+                      <a:off x="0" y="0"/>
+                      <a:ext cx="5495925" cy="438150"/>
+                    </a:xfrm>
+                    <a:prstGeom prst="rect">
+                      <a:avLst/>
+                    </a:prstGeom>
+                  </pic:spPr>
+                </pic:pic>
+              </a:graphicData>
+            </a:graphic>
+          </wp:inline>
+        </w:drawing>
+      </w:r>
+    </w:p>
+    <w:p>
+      <w:pPr>
         <w:rPr>
           <w:b/>
         </w:rPr>
       </w:pPr>
-      <w:r>
-        <w:t>respond.min.js</w:t>
-      </w:r>
-    </w:p>
-    <w:p>
-      <w:pPr>
-        <w:pStyle w:val="Paragraphedeliste"/>
-        <w:numPr>
-          <w:ilvl w:val="2"/>
-          <w:numId w:val="16"/>
-        </w:numPr>
-      </w:pPr>
-      <w:r>
-        <w:t>jque</w:t>
-      </w:r>
-      <w:r>
-        <w:t>ry.min.js</w:t>
-      </w:r>
-    </w:p>
-    <w:p>
-      <w:pPr>
-        <w:pStyle w:val="Paragraphedeliste"/>
-        <w:numPr>
-          <w:ilvl w:val="2"/>
-          <w:numId w:val="16"/>
-        </w:numPr>
-      </w:pPr>
-      <w:r>
-        <w:t>main.js</w:t>
-      </w:r>
-    </w:p>
-    <w:p>
-      <w:pPr>
-        <w:pStyle w:val="Paragraphedeliste"/>
-        <w:numPr>
-          <w:ilvl w:val="2"/>
-          <w:numId w:val="16"/>
-        </w:numPr>
-      </w:pPr>
-      <w:r>
-        <w:t>skel.min.js</w:t>
-      </w:r>
-    </w:p>
-    <w:p>
-      <w:pPr>
-        <w:pStyle w:val="Paragraphedeliste"/>
-        <w:numPr>
-          <w:ilvl w:val="2"/>
-          <w:numId w:val="16"/>
-        </w:numPr>
-      </w:pPr>
-      <w:r>
-        <w:t>util.js</w:t>
-      </w:r>
-    </w:p>
-    <w:p>
-      <w:pPr>
-        <w:pStyle w:val="Paragraphedeliste"/>
-        <w:numPr>
-          <w:ilvl w:val="0"/>
-          <w:numId w:val="16"/>
-        </w:numPr>
-        <w:rPr>
-          <w:b/>
-        </w:rPr>
-      </w:pPr>
-      <w:proofErr w:type="gramStart"/>
-      <w:r>
-        <w:rPr>
-          <w:b/>
-        </w:rPr>
-        <w:t>images</w:t>
-      </w:r>
-      <w:proofErr w:type="gramEnd"/>
-    </w:p>
-    <w:p>
-      <w:pPr>
-        <w:pStyle w:val="Paragraphedeliste"/>
-      </w:pPr>
-      <w:proofErr w:type="gramStart"/>
-      <w:r>
-        <w:t>contient</w:t>
-      </w:r>
-      <w:proofErr w:type="gramEnd"/>
-      <w:r>
-        <w:t xml:space="preserve"> les images dont peut se servir le </w:t>
-      </w:r>
-      <w:proofErr w:type="spellStart"/>
-      <w:r>
-        <w:t>template</w:t>
-      </w:r>
-      <w:proofErr w:type="spellEnd"/>
-    </w:p>
-    <w:p>
-      <w:pPr>
-        <w:pStyle w:val="Paragraphedeliste"/>
-        <w:numPr>
-          <w:ilvl w:val="1"/>
-          <w:numId w:val="16"/>
-        </w:numPr>
-      </w:pPr>
-      <w:r>
-        <w:t>pic01.jpg</w:t>
-      </w:r>
-    </w:p>
-    <w:p>
-      <w:pPr>
-        <w:pStyle w:val="Paragraphedeliste"/>
-        <w:numPr>
-          <w:ilvl w:val="1"/>
-          <w:numId w:val="16"/>
-        </w:numPr>
-      </w:pPr>
-      <w:r>
-        <w:t>pic02.jpg</w:t>
-      </w:r>
-    </w:p>
-    <w:p>
-      <w:pPr>
-        <w:pStyle w:val="Paragraphedeliste"/>
-        <w:numPr>
-          <w:ilvl w:val="0"/>
-          <w:numId w:val="16"/>
-        </w:numPr>
-      </w:pPr>
-      <w:proofErr w:type="spellStart"/>
-      <w:r>
-        <w:t>five.php</w:t>
-      </w:r>
-      <w:proofErr w:type="spellEnd"/>
-    </w:p>
-    <w:p>
-      <w:pPr>
-        <w:pStyle w:val="Paragraphedeliste"/>
-      </w:pPr>
-      <w:proofErr w:type="gramStart"/>
-      <w:r>
-        <w:t>page</w:t>
-      </w:r>
-      <w:proofErr w:type="gramEnd"/>
-      <w:r>
-        <w:t xml:space="preserve"> du mode 5 seconde sur laquelle on choisit les livrets</w:t>
-      </w:r>
-    </w:p>
-    <w:p>
-      <w:pPr>
-        <w:pStyle w:val="Paragraphedeliste"/>
-        <w:numPr>
-          <w:ilvl w:val="0"/>
-          <w:numId w:val="16"/>
-        </w:numPr>
-      </w:pPr>
-      <w:r>
-        <w:t>five-</w:t>
-      </w:r>
-      <w:proofErr w:type="spellStart"/>
-      <w:r>
-        <w:t>problem.php</w:t>
-      </w:r>
-      <w:proofErr w:type="spellEnd"/>
-    </w:p>
-    <w:p>
-      <w:pPr>
-        <w:pStyle w:val="Paragraphedeliste"/>
-      </w:pPr>
-      <w:proofErr w:type="gramStart"/>
-      <w:r>
-        <w:t>page</w:t>
-      </w:r>
-      <w:proofErr w:type="gramEnd"/>
-      <w:r>
-        <w:t xml:space="preserve"> du</w:t>
-      </w:r>
-      <w:r>
-        <w:t xml:space="preserve"> mode 5 seconde sur laquelle le problème se présente</w:t>
-      </w:r>
-    </w:p>
-    <w:p>
-      <w:pPr>
-        <w:pStyle w:val="Paragraphedeliste"/>
-        <w:numPr>
-          <w:ilvl w:val="0"/>
-          <w:numId w:val="16"/>
-        </w:numPr>
-      </w:pPr>
-      <w:r>
-        <w:t>five-</w:t>
-      </w:r>
-      <w:proofErr w:type="spellStart"/>
-      <w:r>
-        <w:t>result.php</w:t>
-      </w:r>
-      <w:proofErr w:type="spellEnd"/>
-    </w:p>
-    <w:p>
-      <w:pPr>
-        <w:pStyle w:val="Paragraphedeliste"/>
-      </w:pPr>
-      <w:proofErr w:type="gramStart"/>
-      <w:r>
-        <w:t>page</w:t>
-      </w:r>
-      <w:proofErr w:type="gramEnd"/>
-      <w:r>
-        <w:t xml:space="preserve"> du mode 5 seconde sur laquelle on obtient le résultat et on dit si on a juste ou faux</w:t>
-      </w:r>
-    </w:p>
-    <w:p>
-      <w:pPr>
-        <w:pStyle w:val="Paragraphedeliste"/>
-        <w:numPr>
-          <w:ilvl w:val="0"/>
-          <w:numId w:val="16"/>
-        </w:numPr>
-      </w:pPr>
-      <w:proofErr w:type="spellStart"/>
-      <w:r>
-        <w:t>free.php</w:t>
-      </w:r>
-      <w:proofErr w:type="spellEnd"/>
-    </w:p>
-    <w:p>
-      <w:pPr>
-        <w:pStyle w:val="Paragraphedeliste"/>
-      </w:pPr>
-      <w:proofErr w:type="gramStart"/>
-      <w:r>
-        <w:t>page</w:t>
-      </w:r>
-      <w:proofErr w:type="gramEnd"/>
-      <w:r>
-        <w:t xml:space="preserve"> du mode libre sur laquelle on choisit les livrets</w:t>
-      </w:r>
-    </w:p>
-    <w:p>
-      <w:pPr>
-        <w:pStyle w:val="Paragraphedeliste"/>
-        <w:numPr>
-          <w:ilvl w:val="0"/>
-          <w:numId w:val="16"/>
-        </w:numPr>
-      </w:pPr>
-      <w:r>
-        <w:t>free-</w:t>
-      </w:r>
-      <w:proofErr w:type="spellStart"/>
-      <w:r>
-        <w:t>problem.php</w:t>
-      </w:r>
-      <w:proofErr w:type="spellEnd"/>
-    </w:p>
-    <w:p>
-      <w:pPr>
-        <w:pStyle w:val="Paragraphedeliste"/>
-      </w:pPr>
-      <w:proofErr w:type="gramStart"/>
-      <w:r>
-        <w:t>page</w:t>
-      </w:r>
-      <w:proofErr w:type="gramEnd"/>
-      <w:r>
-        <w:t xml:space="preserve"> du mode libre sur laquelle le problème se présente et des réponses nous sont proposées</w:t>
-      </w:r>
-    </w:p>
-    <w:p>
-      <w:pPr>
-        <w:pStyle w:val="Paragraphedeliste"/>
-        <w:numPr>
-          <w:ilvl w:val="0"/>
-          <w:numId w:val="16"/>
-        </w:numPr>
-      </w:pPr>
-      <w:r>
-        <w:t>free-</w:t>
-      </w:r>
-      <w:proofErr w:type="spellStart"/>
-      <w:r>
-        <w:t>result.php</w:t>
-      </w:r>
-      <w:proofErr w:type="spellEnd"/>
-    </w:p>
-    <w:p>
-      <w:pPr>
-        <w:pStyle w:val="Paragraphedeliste"/>
-      </w:pPr>
-      <w:proofErr w:type="gramStart"/>
-      <w:r>
-        <w:t>page</w:t>
-      </w:r>
-      <w:proofErr w:type="gramEnd"/>
-      <w:r>
-        <w:t xml:space="preserve"> du mode libre sur laquelle on obtient le résultat et on nous dit si l’on a juste ou faux</w:t>
-      </w:r>
-    </w:p>
-    <w:p>
-      <w:pPr>
-        <w:pStyle w:val="Paragraphedeliste"/>
-        <w:numPr>
-          <w:ilvl w:val="0"/>
-          <w:numId w:val="16"/>
-        </w:numPr>
-      </w:pPr>
-      <w:proofErr w:type="spellStart"/>
-      <w:r>
-        <w:t>index.php</w:t>
-      </w:r>
-      <w:proofErr w:type="spellEnd"/>
-    </w:p>
-    <w:p>
-      <w:pPr>
-        <w:pStyle w:val="Paragraphedeliste"/>
-      </w:pPr>
-      <w:proofErr w:type="gramStart"/>
-      <w:r>
-        <w:t>page</w:t>
-      </w:r>
-      <w:proofErr w:type="gramEnd"/>
-      <w:r>
-        <w:t xml:space="preserve"> du menu principale, c’est aussi la page d’accueil du site et c’est depuis celle-ci que l’on a accès au différents modes de jeux et aux statistiques</w:t>
-      </w:r>
-    </w:p>
-    <w:p>
-      <w:pPr>
-        <w:pStyle w:val="Paragraphedeliste"/>
-        <w:numPr>
-          <w:ilvl w:val="0"/>
-          <w:numId w:val="16"/>
-        </w:numPr>
-      </w:pPr>
-      <w:r>
-        <w:t>LICENSE.txt</w:t>
-      </w:r>
-    </w:p>
-    <w:p>
-      <w:pPr>
-        <w:pStyle w:val="Paragraphedeliste"/>
-      </w:pPr>
-      <w:proofErr w:type="gramStart"/>
-      <w:r>
-        <w:t>licence</w:t>
-      </w:r>
-      <w:proofErr w:type="gramEnd"/>
-      <w:r>
-        <w:t xml:space="preserve"> d’utilisation du </w:t>
-      </w:r>
-      <w:proofErr w:type="spellStart"/>
-      <w:r>
-        <w:t>template</w:t>
-      </w:r>
-      <w:proofErr w:type="spellEnd"/>
-    </w:p>
-    <w:p>
-      <w:pPr>
-        <w:pStyle w:val="Paragraphedeliste"/>
-        <w:numPr>
-          <w:ilvl w:val="0"/>
-          <w:numId w:val="16"/>
-        </w:numPr>
-      </w:pPr>
-      <w:r>
-        <w:t>stats.csv</w:t>
-      </w:r>
-    </w:p>
-    <w:p>
-      <w:pPr>
-        <w:pStyle w:val="Paragraphedeliste"/>
-      </w:pPr>
-      <w:proofErr w:type="gramStart"/>
-      <w:r>
-        <w:t>fichier</w:t>
-      </w:r>
-      <w:proofErr w:type="gramEnd"/>
-      <w:r>
-        <w:t xml:space="preserve"> dans lequel</w:t>
-      </w:r>
-      <w:r>
-        <w:t xml:space="preserve"> les données de toutes les parties de tous les utilisateurs s’enregistrent</w:t>
-      </w:r>
-    </w:p>
-    <w:p>
-      <w:pPr>
-        <w:pStyle w:val="Paragraphedeliste"/>
-        <w:numPr>
-          <w:ilvl w:val="0"/>
-          <w:numId w:val="16"/>
-        </w:numPr>
-      </w:pPr>
-      <w:proofErr w:type="spellStart"/>
-      <w:r>
-        <w:t>stats.php</w:t>
-      </w:r>
-      <w:proofErr w:type="spellEnd"/>
-    </w:p>
-    <w:p>
-      <w:pPr>
-        <w:ind w:left="708"/>
-      </w:pPr>
-      <w:proofErr w:type="gramStart"/>
-      <w:r>
-        <w:t>page</w:t>
-      </w:r>
-      <w:proofErr w:type="gramEnd"/>
-      <w:r>
-        <w:t xml:space="preserve"> sur laquelle le joueur peut consulter ses statistiques personnelles en fonction des parties qu’il a déjà effectué et des résultats qu’il a obtenu.</w:t>
-      </w:r>
-    </w:p>
+    </w:p>
+    <w:p/>
     <w:p>
       <w:pPr>
         <w:rPr>
@@ -12729,7 +13587,7 @@
       <w:r>
         <w:t xml:space="preserve"> (</w:t>
       </w:r>
-      <w:hyperlink r:id="rId28" w:history="1">
+      <w:hyperlink r:id="rId36" w:history="1">
         <w:r>
           <w:rPr>
             <w:rStyle w:val="Lienhypertexte"/>
@@ -12757,11 +13615,7 @@
       </w:r>
       <w:proofErr w:type="spellEnd"/>
       <w:r>
-        <w:t xml:space="preserve">, ce dernier ne fonctionnera pas, il faut un serveur apache pour pouvoir </w:t>
-      </w:r>
-      <w:r>
-        <w:lastRenderedPageBreak/>
-        <w:t xml:space="preserve">exécuter le </w:t>
+        <w:t xml:space="preserve">, ce dernier ne fonctionnera pas, il faut un serveur apache pour pouvoir exécuter le </w:t>
       </w:r>
       <w:proofErr w:type="spellStart"/>
       <w:r>
@@ -12769,7 +13623,21 @@
       </w:r>
       <w:proofErr w:type="spellEnd"/>
       <w:r>
-        <w:t>. Dans le cas du TPI, je me suis servis de WAMP pour faire fonctionner le site en local.</w:t>
+        <w:t>. Dans le cas du TPI, je me suis servis de WAMP pour fai</w:t>
+      </w:r>
+      <w:r>
+        <w:t xml:space="preserve">re fonctionner le site en local mais j’ai aussi hébergé le site à l’adresse </w:t>
+      </w:r>
+      <w:hyperlink r:id="rId37" w:history="1">
+        <w:r>
+          <w:rPr>
+            <w:rStyle w:val="Lienhypertexte"/>
+          </w:rPr>
+          <w:t>http://multiplix.mycpnv.ch/</w:t>
+        </w:r>
+      </w:hyperlink>
+      <w:r>
+        <w:t xml:space="preserve"> comme demandé par mon chef de projet, de cette façon il peut être accédé et testé sans aucun téléchargement.</w:t>
       </w:r>
     </w:p>
     <w:p>
@@ -12783,12 +13651,14 @@
         <w:rPr>
           <w:i/>
           <w:iCs/>
-        </w:rPr>
-      </w:pPr>
-      <w:r>
-        <w:rPr>
-          <w:i/>
-          <w:iCs/>
+          <w:highlight w:val="cyan"/>
+        </w:rPr>
+      </w:pPr>
+      <w:r>
+        <w:rPr>
+          <w:i/>
+          <w:iCs/>
+          <w:highlight w:val="cyan"/>
         </w:rPr>
         <w:t>Décrire la réalisation "physique" de votre projet</w:t>
       </w:r>
@@ -12799,6 +13669,7 @@
         <w:rPr>
           <w:i/>
           <w:iCs/>
+          <w:highlight w:val="cyan"/>
         </w:rPr>
       </w:pPr>
     </w:p>
@@ -12816,6 +13687,7 @@
         <w:rPr>
           <w:i/>
           <w:iCs/>
+          <w:highlight w:val="cyan"/>
         </w:rPr>
       </w:pPr>
       <w:proofErr w:type="gramStart"/>
@@ -12823,6 +13695,7 @@
         <w:rPr>
           <w:i/>
           <w:iCs/>
+          <w:highlight w:val="cyan"/>
         </w:rPr>
         <w:t>les</w:t>
       </w:r>
@@ -12831,6 +13704,7 @@
         <w:rPr>
           <w:i/>
           <w:iCs/>
+          <w:highlight w:val="cyan"/>
         </w:rPr>
         <w:t xml:space="preserve"> répertoires où le logiciel est installé</w:t>
       </w:r>
@@ -12849,6 +13723,7 @@
         <w:rPr>
           <w:i/>
           <w:iCs/>
+          <w:highlight w:val="cyan"/>
         </w:rPr>
       </w:pPr>
       <w:proofErr w:type="gramStart"/>
@@ -12856,6 +13731,7 @@
         <w:rPr>
           <w:i/>
           <w:iCs/>
+          <w:highlight w:val="cyan"/>
         </w:rPr>
         <w:t>la</w:t>
       </w:r>
@@ -12864,6 +13740,7 @@
         <w:rPr>
           <w:i/>
           <w:iCs/>
+          <w:highlight w:val="cyan"/>
         </w:rPr>
         <w:t xml:space="preserve"> liste de tous les fichiers et une rapide description de leur contenu (des noms qui parlent !)</w:t>
       </w:r>
@@ -12882,6 +13759,7 @@
         <w:rPr>
           <w:i/>
           <w:iCs/>
+          <w:highlight w:val="cyan"/>
         </w:rPr>
       </w:pPr>
       <w:proofErr w:type="gramStart"/>
@@ -12889,6 +13767,7 @@
         <w:rPr>
           <w:i/>
           <w:iCs/>
+          <w:highlight w:val="cyan"/>
         </w:rPr>
         <w:t>les</w:t>
       </w:r>
@@ -12897,6 +13776,7 @@
         <w:rPr>
           <w:i/>
           <w:iCs/>
+          <w:highlight w:val="cyan"/>
         </w:rPr>
         <w:t xml:space="preserve"> versions des systèmes d'exploitation et des outils logiciels</w:t>
       </w:r>
@@ -12915,6 +13795,7 @@
         <w:rPr>
           <w:i/>
           <w:iCs/>
+          <w:highlight w:val="cyan"/>
         </w:rPr>
       </w:pPr>
       <w:proofErr w:type="gramStart"/>
@@ -12922,6 +13803,7 @@
         <w:rPr>
           <w:i/>
           <w:iCs/>
+          <w:highlight w:val="cyan"/>
         </w:rPr>
         <w:t>la</w:t>
       </w:r>
@@ -12930,6 +13812,7 @@
         <w:rPr>
           <w:i/>
           <w:iCs/>
+          <w:highlight w:val="cyan"/>
         </w:rPr>
         <w:t xml:space="preserve"> description exacte du matériel</w:t>
       </w:r>
@@ -12948,6 +13831,7 @@
         <w:rPr>
           <w:i/>
           <w:iCs/>
+          <w:highlight w:val="cyan"/>
         </w:rPr>
       </w:pPr>
       <w:proofErr w:type="gramStart"/>
@@ -12955,6 +13839,7 @@
         <w:rPr>
           <w:i/>
           <w:iCs/>
+          <w:highlight w:val="cyan"/>
         </w:rPr>
         <w:t>le</w:t>
       </w:r>
@@ -12963,6 +13848,7 @@
         <w:rPr>
           <w:i/>
           <w:iCs/>
+          <w:highlight w:val="cyan"/>
         </w:rPr>
         <w:t xml:space="preserve"> numé</w:t>
       </w:r>
@@ -12970,6 +13856,7 @@
         <w:rPr>
           <w:i/>
           <w:iCs/>
+          <w:highlight w:val="cyan"/>
         </w:rPr>
         <w:t xml:space="preserve">ro de version de votre produit </w:t>
       </w:r>
@@ -12977,6 +13864,7 @@
         <w:rPr>
           <w:i/>
           <w:iCs/>
+          <w:highlight w:val="cyan"/>
         </w:rPr>
         <w:t>!</w:t>
       </w:r>
@@ -12995,6 +13883,7 @@
         <w:rPr>
           <w:i/>
           <w:iCs/>
+          <w:highlight w:val="cyan"/>
           <w:u w:val="single"/>
         </w:rPr>
       </w:pPr>
@@ -13003,6 +13892,7 @@
         <w:rPr>
           <w:i/>
           <w:iCs/>
+          <w:highlight w:val="cyan"/>
         </w:rPr>
         <w:t>programmation</w:t>
       </w:r>
@@ -13011,6 +13901,7 @@
         <w:rPr>
           <w:i/>
           <w:iCs/>
+          <w:highlight w:val="cyan"/>
         </w:rPr>
         <w:t xml:space="preserve"> et scripts: librairies externes, dictionnaire des données, reconstruction du logiciel</w:t>
       </w:r>
@@ -13018,6 +13909,7 @@
         <w:rPr>
           <w:i/>
           <w:iCs/>
+          <w:highlight w:val="cyan"/>
         </w:rPr>
         <w:t xml:space="preserve"> </w:t>
       </w:r>
@@ -13025,6 +13917,7 @@
         <w:rPr>
           <w:i/>
           <w:iCs/>
+          <w:highlight w:val="cyan"/>
         </w:rPr>
         <w:t>-</w:t>
       </w:r>
@@ -13032,6 +13925,7 @@
         <w:rPr>
           <w:i/>
           <w:iCs/>
+          <w:highlight w:val="cyan"/>
         </w:rPr>
         <w:t xml:space="preserve"> </w:t>
       </w:r>
@@ -13039,6 +13933,7 @@
         <w:rPr>
           <w:i/>
           <w:iCs/>
+          <w:highlight w:val="cyan"/>
         </w:rPr>
         <w:t>cible à partir des sources.</w:t>
       </w:r>
@@ -13049,6 +13944,7 @@
         <w:rPr>
           <w:i/>
           <w:iCs/>
+          <w:highlight w:val="cyan"/>
           <w:u w:val="single"/>
         </w:rPr>
       </w:pPr>
@@ -13059,12 +13955,14 @@
         <w:rPr>
           <w:i/>
           <w:iCs/>
-        </w:rPr>
-      </w:pPr>
-      <w:r>
-        <w:rPr>
-          <w:i/>
-          <w:iCs/>
+          <w:highlight w:val="cyan"/>
+        </w:rPr>
+      </w:pPr>
+      <w:r>
+        <w:rPr>
+          <w:i/>
+          <w:iCs/>
+          <w:highlight w:val="cyan"/>
         </w:rPr>
         <w:t xml:space="preserve">NOTE : </w:t>
       </w:r>
@@ -13072,6 +13970,7 @@
         <w:rPr>
           <w:i/>
           <w:iCs/>
+          <w:highlight w:val="cyan"/>
           <w:u w:val="single"/>
         </w:rPr>
         <w:t>Evitez d’inclure les listings des sources</w:t>
@@ -13080,6 +13979,7 @@
         <w:rPr>
           <w:i/>
           <w:iCs/>
+          <w:highlight w:val="cyan"/>
         </w:rPr>
         <w:t>, à moins que vous ne désiriez en expliquer une partie vous paraissant importante. Dans ce cas n’incluez que cette partie…</w:t>
       </w:r>
@@ -13090,14 +13990,14 @@
         <w:rPr>
           <w:i/>
           <w:iCs/>
-          <w:highlight w:val="yellow"/>
-        </w:rPr>
-      </w:pPr>
-      <w:r>
-        <w:rPr>
-          <w:i/>
-          <w:iCs/>
-          <w:highlight w:val="yellow"/>
+          <w:highlight w:val="cyan"/>
+        </w:rPr>
+      </w:pPr>
+      <w:r>
+        <w:rPr>
+          <w:i/>
+          <w:iCs/>
+          <w:highlight w:val="cyan"/>
         </w:rPr>
         <w:t>=référence sur le repo Git + description arborescence</w:t>
       </w:r>
@@ -13108,13 +14008,14 @@
         <w:rPr>
           <w:i/>
           <w:iCs/>
-        </w:rPr>
-      </w:pPr>
-      <w:r>
-        <w:rPr>
-          <w:i/>
-          <w:iCs/>
-          <w:highlight w:val="yellow"/>
+          <w:highlight w:val="cyan"/>
+        </w:rPr>
+      </w:pPr>
+      <w:r>
+        <w:rPr>
+          <w:i/>
+          <w:iCs/>
+          <w:highlight w:val="cyan"/>
         </w:rPr>
         <w:t>=</w:t>
       </w:r>
@@ -13122,7 +14023,7 @@
         <w:rPr>
           <w:i/>
           <w:iCs/>
-          <w:highlight w:val="yellow"/>
+          <w:highlight w:val="cyan"/>
         </w:rPr>
         <w:t>Explication d’éventuelle « spécialité » d’implémentation</w:t>
       </w:r>
@@ -13130,15 +14031,9 @@
     <w:p>
       <w:r>
         <w:rPr>
-          <w:highlight w:val="yellow"/>
-        </w:rPr>
-        <w:t>Eché</w:t>
-      </w:r>
-      <w:r>
-        <w:rPr>
-          <w:highlight w:val="yellow"/>
-        </w:rPr>
-        <w:t>ance 3</w:t>
+          <w:highlight w:val="cyan"/>
+        </w:rPr>
+        <w:t>Echéance 3</w:t>
       </w:r>
     </w:p>
     <w:p>
@@ -13180,14 +14075,1651 @@
       <w:bookmarkEnd w:id="23"/>
     </w:p>
     <w:p>
-      <w:pPr>
-        <w:pStyle w:val="En-tte"/>
-        <w:ind w:left="357"/>
-        <w:rPr>
-          <w:i/>
-        </w:rPr>
-      </w:pPr>
-    </w:p>
+      <w:r>
+        <w:t>Pour cette partie, j’ai repris le contenu de ma stratégie de test pour effectuer tester le bon fonctionnement du site dans son intégralité</w:t>
+      </w:r>
+    </w:p>
+    <w:p>
+      <w:r>
+        <w:t>J’ai donc réalisés les tests suivants sur la version en ligne du site http://multiplix.mycpnv.ch</w:t>
+      </w:r>
+    </w:p>
+    <w:tbl>
+      <w:tblPr>
+        <w:tblStyle w:val="Grilledutableau"/>
+        <w:tblW w:w="0" w:type="auto"/>
+        <w:tblLook w:val="04A0" w:firstRow="1" w:lastRow="0" w:firstColumn="1" w:lastColumn="0" w:noHBand="0" w:noVBand="1"/>
+      </w:tblPr>
+      <w:tblGrid>
+        <w:gridCol w:w="3020"/>
+        <w:gridCol w:w="3020"/>
+        <w:gridCol w:w="3020"/>
+      </w:tblGrid>
+      <w:tr>
+        <w:tc>
+          <w:tcPr>
+            <w:tcW w:w="3020" w:type="dxa"/>
+            <w:shd w:val="clear" w:color="auto" w:fill="F2F2F2" w:themeFill="background1" w:themeFillShade="F2"/>
+          </w:tcPr>
+          <w:p>
+            <w:pPr>
+              <w:jc w:val="center"/>
+            </w:pPr>
+            <w:r>
+              <w:t>Action</w:t>
+            </w:r>
+          </w:p>
+        </w:tc>
+        <w:tc>
+          <w:tcPr>
+            <w:tcW w:w="3020" w:type="dxa"/>
+            <w:shd w:val="clear" w:color="auto" w:fill="F2F2F2" w:themeFill="background1" w:themeFillShade="F2"/>
+          </w:tcPr>
+          <w:p>
+            <w:pPr>
+              <w:jc w:val="center"/>
+            </w:pPr>
+            <w:r>
+              <w:t>Résultat attendu</w:t>
+            </w:r>
+          </w:p>
+        </w:tc>
+        <w:tc>
+          <w:tcPr>
+            <w:tcW w:w="3020" w:type="dxa"/>
+            <w:shd w:val="clear" w:color="auto" w:fill="F2F2F2" w:themeFill="background1" w:themeFillShade="F2"/>
+          </w:tcPr>
+          <w:p>
+            <w:pPr>
+              <w:jc w:val="center"/>
+            </w:pPr>
+            <w:r>
+              <w:t>Validation/Commentaire</w:t>
+            </w:r>
+          </w:p>
+        </w:tc>
+      </w:tr>
+      <w:tr>
+        <w:tc>
+          <w:tcPr>
+            <w:tcW w:w="3020" w:type="dxa"/>
+          </w:tcPr>
+          <w:p>
+            <w:r>
+              <w:t>Visite le site pour la première fois</w:t>
+            </w:r>
+          </w:p>
+        </w:tc>
+        <w:tc>
+          <w:tcPr>
+            <w:tcW w:w="3020" w:type="dxa"/>
+          </w:tcPr>
+          <w:p>
+            <w:r>
+              <w:t>Le site affiche brièvement une erreur puis s’actualise directement pour créer le cookie</w:t>
+            </w:r>
+          </w:p>
+        </w:tc>
+        <w:tc>
+          <w:tcPr>
+            <w:tcW w:w="3020" w:type="dxa"/>
+            <w:shd w:val="clear" w:color="auto" w:fill="21FF46"/>
+          </w:tcPr>
+          <w:p>
+            <w:r>
+              <w:t>Pas eu le temps de voir d’erreur</w:t>
+            </w:r>
+          </w:p>
+        </w:tc>
+      </w:tr>
+      <w:tr>
+        <w:tc>
+          <w:tcPr>
+            <w:tcW w:w="3020" w:type="dxa"/>
+          </w:tcPr>
+          <w:p>
+            <w:r>
+              <w:t>Supprime le cookie et actualise la page du site</w:t>
+            </w:r>
+          </w:p>
+        </w:tc>
+        <w:tc>
+          <w:tcPr>
+            <w:tcW w:w="3020" w:type="dxa"/>
+          </w:tcPr>
+          <w:p>
+            <w:r>
+              <w:t>Le site affiche brièvement une erreur et s’actualise automatiquement pour recréer le cookie</w:t>
+            </w:r>
+          </w:p>
+        </w:tc>
+        <w:tc>
+          <w:tcPr>
+            <w:tcW w:w="3020" w:type="dxa"/>
+          </w:tcPr>
+          <w:p>
+            <w:bookmarkStart w:id="24" w:name="_GoBack"/>
+            <w:bookmarkEnd w:id="24"/>
+          </w:p>
+        </w:tc>
+      </w:tr>
+      <w:tr>
+        <w:tc>
+          <w:tcPr>
+            <w:tcW w:w="3020" w:type="dxa"/>
+          </w:tcPr>
+          <w:p>
+            <w:r>
+              <w:t>Clique sur le bouton « Statistiques »</w:t>
+            </w:r>
+          </w:p>
+        </w:tc>
+        <w:tc>
+          <w:tcPr>
+            <w:tcW w:w="3020" w:type="dxa"/>
+          </w:tcPr>
+          <w:p>
+            <w:r>
+              <w:t xml:space="preserve">On arrive sur la page des statistiques qui nous donne le texte « Tu n’as </w:t>
+            </w:r>
+            <w:r>
+              <w:lastRenderedPageBreak/>
+              <w:t>pas encore fais de partie, vas jouer ! »</w:t>
+            </w:r>
+          </w:p>
+        </w:tc>
+        <w:tc>
+          <w:tcPr>
+            <w:tcW w:w="3020" w:type="dxa"/>
+          </w:tcPr>
+          <w:p/>
+        </w:tc>
+      </w:tr>
+      <w:tr>
+        <w:tc>
+          <w:tcPr>
+            <w:tcW w:w="3020" w:type="dxa"/>
+          </w:tcPr>
+          <w:p>
+            <w:r>
+              <w:t>Clique sur le bouton « Retour au menu »</w:t>
+            </w:r>
+          </w:p>
+        </w:tc>
+        <w:tc>
+          <w:tcPr>
+            <w:tcW w:w="3020" w:type="dxa"/>
+          </w:tcPr>
+          <w:p>
+            <w:r>
+              <w:t>Le site est de nouveau sur la page principale</w:t>
+            </w:r>
+          </w:p>
+        </w:tc>
+        <w:tc>
+          <w:tcPr>
+            <w:tcW w:w="3020" w:type="dxa"/>
+          </w:tcPr>
+          <w:p/>
+        </w:tc>
+      </w:tr>
+      <w:tr>
+        <w:tc>
+          <w:tcPr>
+            <w:tcW w:w="3020" w:type="dxa"/>
+          </w:tcPr>
+          <w:p>
+            <w:r>
+              <w:t>Clique sur « Mode libre »</w:t>
+            </w:r>
+          </w:p>
+        </w:tc>
+        <w:tc>
+          <w:tcPr>
+            <w:tcW w:w="3020" w:type="dxa"/>
+          </w:tcPr>
+          <w:p>
+            <w:r>
+              <w:t>Le site affiche la page des choix de livrets pour mode libre</w:t>
+            </w:r>
+          </w:p>
+        </w:tc>
+        <w:tc>
+          <w:tcPr>
+            <w:tcW w:w="3020" w:type="dxa"/>
+          </w:tcPr>
+          <w:p/>
+        </w:tc>
+      </w:tr>
+      <w:tr>
+        <w:tc>
+          <w:tcPr>
+            <w:tcW w:w="3020" w:type="dxa"/>
+          </w:tcPr>
+          <w:p>
+            <w:r>
+              <w:t>Clique sur « Go ! »</w:t>
+            </w:r>
+          </w:p>
+        </w:tc>
+        <w:tc>
+          <w:tcPr>
+            <w:tcW w:w="3020" w:type="dxa"/>
+          </w:tcPr>
+          <w:p>
+            <w:proofErr w:type="spellStart"/>
+            <w:r>
+              <w:t>Popup</w:t>
+            </w:r>
+            <w:proofErr w:type="spellEnd"/>
+            <w:r>
+              <w:t xml:space="preserve"> nous disant « Choisis au moins 1 livret »</w:t>
+            </w:r>
+          </w:p>
+        </w:tc>
+        <w:tc>
+          <w:tcPr>
+            <w:tcW w:w="3020" w:type="dxa"/>
+          </w:tcPr>
+          <w:p/>
+        </w:tc>
+      </w:tr>
+      <w:tr>
+        <w:tc>
+          <w:tcPr>
+            <w:tcW w:w="3020" w:type="dxa"/>
+          </w:tcPr>
+          <w:p>
+            <w:r>
+              <w:t>Clique sur « Retour au menu »</w:t>
+            </w:r>
+          </w:p>
+        </w:tc>
+        <w:tc>
+          <w:tcPr>
+            <w:tcW w:w="3020" w:type="dxa"/>
+          </w:tcPr>
+          <w:p>
+            <w:r>
+              <w:t>Le site est de nouveau sur la page principale</w:t>
+            </w:r>
+          </w:p>
+        </w:tc>
+        <w:tc>
+          <w:tcPr>
+            <w:tcW w:w="3020" w:type="dxa"/>
+          </w:tcPr>
+          <w:p/>
+        </w:tc>
+      </w:tr>
+      <w:tr>
+        <w:tc>
+          <w:tcPr>
+            <w:tcW w:w="3020" w:type="dxa"/>
+          </w:tcPr>
+          <w:p>
+            <w:r>
+              <w:t>Clique sur « Mode libre »</w:t>
+            </w:r>
+          </w:p>
+        </w:tc>
+        <w:tc>
+          <w:tcPr>
+            <w:tcW w:w="3020" w:type="dxa"/>
+          </w:tcPr>
+          <w:p>
+            <w:r>
+              <w:t>Le site affiche la page des choix de livrets pour mode libre</w:t>
+            </w:r>
+          </w:p>
+        </w:tc>
+        <w:tc>
+          <w:tcPr>
+            <w:tcW w:w="3020" w:type="dxa"/>
+          </w:tcPr>
+          <w:p/>
+        </w:tc>
+      </w:tr>
+      <w:tr>
+        <w:tc>
+          <w:tcPr>
+            <w:tcW w:w="3020" w:type="dxa"/>
+          </w:tcPr>
+          <w:p>
+            <w:r>
+              <w:t>Coche livret 0 et clique sur « Go ! »</w:t>
+            </w:r>
+          </w:p>
+        </w:tc>
+        <w:tc>
+          <w:tcPr>
+            <w:tcW w:w="3020" w:type="dxa"/>
+          </w:tcPr>
+          <w:p>
+            <w:r>
+              <w:t>Le site affiche un problème du livret de 0 et propose entre 2 et 3 réponses possibles</w:t>
+            </w:r>
+          </w:p>
+        </w:tc>
+        <w:tc>
+          <w:tcPr>
+            <w:tcW w:w="3020" w:type="dxa"/>
+          </w:tcPr>
+          <w:p/>
+        </w:tc>
+      </w:tr>
+      <w:tr>
+        <w:tc>
+          <w:tcPr>
+            <w:tcW w:w="3020" w:type="dxa"/>
+          </w:tcPr>
+          <w:p>
+            <w:r>
+              <w:t>Clique sur « Retour au menu »</w:t>
+            </w:r>
+          </w:p>
+        </w:tc>
+        <w:tc>
+          <w:tcPr>
+            <w:tcW w:w="3020" w:type="dxa"/>
+          </w:tcPr>
+          <w:p>
+            <w:r>
+              <w:t>Le site est de nouveau sur la page principale</w:t>
+            </w:r>
+          </w:p>
+        </w:tc>
+        <w:tc>
+          <w:tcPr>
+            <w:tcW w:w="3020" w:type="dxa"/>
+          </w:tcPr>
+          <w:p/>
+        </w:tc>
+      </w:tr>
+      <w:tr>
+        <w:tc>
+          <w:tcPr>
+            <w:tcW w:w="3020" w:type="dxa"/>
+          </w:tcPr>
+          <w:p>
+            <w:r>
+              <w:t>Clique sur « Mode libre »</w:t>
+            </w:r>
+          </w:p>
+        </w:tc>
+        <w:tc>
+          <w:tcPr>
+            <w:tcW w:w="3020" w:type="dxa"/>
+          </w:tcPr>
+          <w:p>
+            <w:r>
+              <w:t>Le site affiche la page des choix de livrets pour mode libre</w:t>
+            </w:r>
+          </w:p>
+        </w:tc>
+        <w:tc>
+          <w:tcPr>
+            <w:tcW w:w="3020" w:type="dxa"/>
+          </w:tcPr>
+          <w:p/>
+        </w:tc>
+      </w:tr>
+      <w:tr>
+        <w:tc>
+          <w:tcPr>
+            <w:tcW w:w="3020" w:type="dxa"/>
+          </w:tcPr>
+          <w:p>
+            <w:r>
+              <w:t>Coche livret 0 et clique sur « Go ! »</w:t>
+            </w:r>
+          </w:p>
+        </w:tc>
+        <w:tc>
+          <w:tcPr>
+            <w:tcW w:w="3020" w:type="dxa"/>
+          </w:tcPr>
+          <w:p>
+            <w:r>
+              <w:t>Le site affiche un problème du livret de 0 et propose entre 2 et 3 réponses possibles</w:t>
+            </w:r>
+          </w:p>
+        </w:tc>
+        <w:tc>
+          <w:tcPr>
+            <w:tcW w:w="3020" w:type="dxa"/>
+          </w:tcPr>
+          <w:p/>
+        </w:tc>
+      </w:tr>
+      <w:tr>
+        <w:tc>
+          <w:tcPr>
+            <w:tcW w:w="3020" w:type="dxa"/>
+          </w:tcPr>
+          <w:p>
+            <w:r>
+              <w:t>Clique sur une bonne réponse</w:t>
+            </w:r>
+          </w:p>
+        </w:tc>
+        <w:tc>
+          <w:tcPr>
+            <w:tcW w:w="3020" w:type="dxa"/>
+          </w:tcPr>
+          <w:p>
+            <w:pPr>
+              <w:pStyle w:val="PrformatHTML"/>
+              <w:shd w:val="clear" w:color="auto" w:fill="FFFFFF"/>
+              <w:rPr>
+                <w:rFonts w:ascii="Arial" w:hAnsi="Arial" w:cs="Times New Roman"/>
+                <w:sz w:val="24"/>
+                <w:lang w:val="fr-FR" w:eastAsia="fr-FR"/>
+              </w:rPr>
+            </w:pPr>
+            <w:r>
+              <w:rPr>
+                <w:rFonts w:ascii="Arial" w:hAnsi="Arial" w:cs="Times New Roman"/>
+                <w:sz w:val="24"/>
+                <w:lang w:val="fr-FR" w:eastAsia="fr-FR"/>
+              </w:rPr>
+              <w:t>Le site affiche « </w:t>
+            </w:r>
+            <w:proofErr w:type="gramStart"/>
+            <w:r>
+              <w:rPr>
+                <w:rFonts w:ascii="Arial" w:hAnsi="Arial" w:cs="Times New Roman"/>
+                <w:sz w:val="24"/>
+                <w:lang w:val="fr-FR" w:eastAsia="fr-FR"/>
+              </w:rPr>
+              <w:t>Bravo!</w:t>
+            </w:r>
+            <w:proofErr w:type="gramEnd"/>
+            <w:r>
+              <w:rPr>
+                <w:rFonts w:ascii="Arial" w:hAnsi="Arial" w:cs="Times New Roman"/>
+                <w:sz w:val="24"/>
+                <w:lang w:val="fr-FR" w:eastAsia="fr-FR"/>
+              </w:rPr>
+              <w:t xml:space="preserve"> La réponse était bien 0 Tu as trouvé en </w:t>
+            </w:r>
+            <w:r>
+              <w:rPr>
+                <w:rFonts w:ascii="Arial" w:hAnsi="Arial" w:cs="Times New Roman"/>
+                <w:sz w:val="24"/>
+                <w:lang w:val="fr-FR" w:eastAsia="fr-FR"/>
+              </w:rPr>
+              <w:t xml:space="preserve">(minutes passées sur la page </w:t>
+            </w:r>
+            <w:proofErr w:type="gramStart"/>
+            <w:r>
+              <w:rPr>
+                <w:rFonts w:ascii="Arial" w:hAnsi="Arial" w:cs="Times New Roman"/>
+                <w:sz w:val="24"/>
+                <w:lang w:val="fr-FR" w:eastAsia="fr-FR"/>
+              </w:rPr>
+              <w:t>précédente):(</w:t>
+            </w:r>
+            <w:proofErr w:type="gramEnd"/>
+            <w:r>
+              <w:rPr>
+                <w:rFonts w:ascii="Arial" w:hAnsi="Arial" w:cs="Times New Roman"/>
+                <w:sz w:val="24"/>
+                <w:lang w:val="fr-FR" w:eastAsia="fr-FR"/>
+              </w:rPr>
+              <w:t>secondes passées sur la page précédente) »</w:t>
+            </w:r>
+          </w:p>
+          <w:p>
+            <w:pPr>
+              <w:pStyle w:val="PrformatHTML"/>
+              <w:shd w:val="clear" w:color="auto" w:fill="FFFFFF"/>
+              <w:rPr>
+                <w:rFonts w:ascii="Arial" w:hAnsi="Arial" w:cs="Times New Roman"/>
+                <w:sz w:val="24"/>
+                <w:lang w:val="fr-FR" w:eastAsia="fr-FR"/>
+              </w:rPr>
+            </w:pPr>
+            <w:proofErr w:type="gramStart"/>
+            <w:r>
+              <w:rPr>
+                <w:rFonts w:ascii="Arial" w:hAnsi="Arial" w:cs="Times New Roman"/>
+                <w:sz w:val="24"/>
+                <w:lang w:val="fr-FR" w:eastAsia="fr-FR"/>
+              </w:rPr>
+              <w:t>OU</w:t>
+            </w:r>
+            <w:proofErr w:type="gramEnd"/>
+          </w:p>
+          <w:p>
+            <w:pPr>
+              <w:pStyle w:val="PrformatHTML"/>
+              <w:shd w:val="clear" w:color="auto" w:fill="FFFFFF"/>
+              <w:rPr>
+                <w:rFonts w:ascii="Arial" w:hAnsi="Arial" w:cs="Times New Roman"/>
+                <w:sz w:val="24"/>
+                <w:lang w:val="fr-FR" w:eastAsia="fr-FR"/>
+              </w:rPr>
+            </w:pPr>
+            <w:r>
+              <w:rPr>
+                <w:rFonts w:ascii="Arial" w:hAnsi="Arial" w:cs="Times New Roman"/>
+                <w:sz w:val="24"/>
+                <w:lang w:val="fr-FR" w:eastAsia="fr-FR"/>
+              </w:rPr>
+              <w:t>Si le joueur a mis moins d’une seconde à donner sa réponse, le site affiche « Bravo ! La réponse était bien 0 Tu as trouvé en moins d’une seconde ! »</w:t>
+            </w:r>
+          </w:p>
+        </w:tc>
+        <w:tc>
+          <w:tcPr>
+            <w:tcW w:w="3020" w:type="dxa"/>
+          </w:tcPr>
+          <w:p/>
+        </w:tc>
+      </w:tr>
+      <w:tr>
+        <w:tc>
+          <w:tcPr>
+            <w:tcW w:w="3020" w:type="dxa"/>
+          </w:tcPr>
+          <w:p>
+            <w:r>
+              <w:t>Clique sur « Retour au menu »</w:t>
+            </w:r>
+          </w:p>
+        </w:tc>
+        <w:tc>
+          <w:tcPr>
+            <w:tcW w:w="3020" w:type="dxa"/>
+          </w:tcPr>
+          <w:p>
+            <w:r>
+              <w:t>Le site est de nouveau sur la page principale</w:t>
+            </w:r>
+          </w:p>
+        </w:tc>
+        <w:tc>
+          <w:tcPr>
+            <w:tcW w:w="3020" w:type="dxa"/>
+          </w:tcPr>
+          <w:p/>
+        </w:tc>
+      </w:tr>
+      <w:tr>
+        <w:tc>
+          <w:tcPr>
+            <w:tcW w:w="3020" w:type="dxa"/>
+          </w:tcPr>
+          <w:p>
+            <w:r>
+              <w:t>Clique sur le bouton « Statistiques »</w:t>
+            </w:r>
+          </w:p>
+        </w:tc>
+        <w:tc>
+          <w:tcPr>
+            <w:tcW w:w="3020" w:type="dxa"/>
+          </w:tcPr>
+          <w:p>
+            <w:r>
+              <w:t>Le site affiche la page des statistiques et les messages « 1 Justes »</w:t>
+            </w:r>
+          </w:p>
+          <w:p>
+            <w:r>
+              <w:lastRenderedPageBreak/>
+              <w:t>Et « Livret de 0 : 100% de bonnes réponses »</w:t>
+            </w:r>
+          </w:p>
+        </w:tc>
+        <w:tc>
+          <w:tcPr>
+            <w:tcW w:w="3020" w:type="dxa"/>
+          </w:tcPr>
+          <w:p/>
+        </w:tc>
+      </w:tr>
+      <w:tr>
+        <w:tc>
+          <w:tcPr>
+            <w:tcW w:w="3020" w:type="dxa"/>
+          </w:tcPr>
+          <w:p>
+            <w:r>
+              <w:t>Clique sur « Retour au menu »</w:t>
+            </w:r>
+          </w:p>
+        </w:tc>
+        <w:tc>
+          <w:tcPr>
+            <w:tcW w:w="3020" w:type="dxa"/>
+          </w:tcPr>
+          <w:p>
+            <w:r>
+              <w:t>Le site est de nouveau sur la page principale</w:t>
+            </w:r>
+          </w:p>
+        </w:tc>
+        <w:tc>
+          <w:tcPr>
+            <w:tcW w:w="3020" w:type="dxa"/>
+          </w:tcPr>
+          <w:p/>
+        </w:tc>
+      </w:tr>
+      <w:tr>
+        <w:tc>
+          <w:tcPr>
+            <w:tcW w:w="3020" w:type="dxa"/>
+          </w:tcPr>
+          <w:p>
+            <w:r>
+              <w:t>Clique sur « Mode libre »</w:t>
+            </w:r>
+          </w:p>
+        </w:tc>
+        <w:tc>
+          <w:tcPr>
+            <w:tcW w:w="3020" w:type="dxa"/>
+          </w:tcPr>
+          <w:p>
+            <w:r>
+              <w:t>Le site affiche la page des choix de livrets pour mode libre</w:t>
+            </w:r>
+          </w:p>
+        </w:tc>
+        <w:tc>
+          <w:tcPr>
+            <w:tcW w:w="3020" w:type="dxa"/>
+          </w:tcPr>
+          <w:p/>
+        </w:tc>
+      </w:tr>
+      <w:tr>
+        <w:tc>
+          <w:tcPr>
+            <w:tcW w:w="3020" w:type="dxa"/>
+          </w:tcPr>
+          <w:p>
+            <w:r>
+              <w:t>Coche livret 0 et clique sur « Go ! »</w:t>
+            </w:r>
+          </w:p>
+        </w:tc>
+        <w:tc>
+          <w:tcPr>
+            <w:tcW w:w="3020" w:type="dxa"/>
+          </w:tcPr>
+          <w:p>
+            <w:r>
+              <w:t>Le site affiche un problème du livret de 0 et propose entre 2 et 3 réponses possibles</w:t>
+            </w:r>
+          </w:p>
+        </w:tc>
+        <w:tc>
+          <w:tcPr>
+            <w:tcW w:w="3020" w:type="dxa"/>
+          </w:tcPr>
+          <w:p/>
+        </w:tc>
+      </w:tr>
+      <w:tr>
+        <w:tc>
+          <w:tcPr>
+            <w:tcW w:w="3020" w:type="dxa"/>
+          </w:tcPr>
+          <w:p>
+            <w:r>
+              <w:t>Clique sur une mauvaise réponse</w:t>
+            </w:r>
+          </w:p>
+        </w:tc>
+        <w:tc>
+          <w:tcPr>
+            <w:tcW w:w="3020" w:type="dxa"/>
+          </w:tcPr>
+          <w:p>
+            <w:pPr>
+              <w:pStyle w:val="PrformatHTML"/>
+              <w:shd w:val="clear" w:color="auto" w:fill="FFFFFF"/>
+            </w:pPr>
+            <w:r>
+              <w:rPr>
+                <w:rFonts w:ascii="Arial" w:hAnsi="Arial" w:cs="Times New Roman"/>
+                <w:sz w:val="24"/>
+                <w:lang w:val="fr-FR" w:eastAsia="fr-FR"/>
+              </w:rPr>
+              <w:t>Le site affiche « </w:t>
+            </w:r>
+            <w:r>
+              <w:rPr>
+                <w:rFonts w:ascii="Arial" w:hAnsi="Arial" w:cs="Times New Roman"/>
+                <w:sz w:val="24"/>
+                <w:lang w:val="fr-FR" w:eastAsia="fr-FR"/>
+              </w:rPr>
+              <w:t>Dommage… La réponse était</w:t>
+            </w:r>
+            <w:r>
+              <w:rPr>
+                <w:rFonts w:ascii="Arial" w:hAnsi="Arial" w:cs="Times New Roman"/>
+                <w:sz w:val="24"/>
+                <w:lang w:val="fr-FR" w:eastAsia="fr-FR"/>
+              </w:rPr>
+              <w:t xml:space="preserve"> 0</w:t>
+            </w:r>
+            <w:r>
+              <w:rPr>
+                <w:rFonts w:ascii="Arial" w:hAnsi="Arial" w:cs="Times New Roman"/>
+                <w:sz w:val="24"/>
+                <w:lang w:val="fr-FR" w:eastAsia="fr-FR"/>
+              </w:rPr>
+              <w:t> »</w:t>
+            </w:r>
+          </w:p>
+          <w:p/>
+        </w:tc>
+        <w:tc>
+          <w:tcPr>
+            <w:tcW w:w="3020" w:type="dxa"/>
+          </w:tcPr>
+          <w:p/>
+        </w:tc>
+      </w:tr>
+      <w:tr>
+        <w:tc>
+          <w:tcPr>
+            <w:tcW w:w="3020" w:type="dxa"/>
+          </w:tcPr>
+          <w:p>
+            <w:r>
+              <w:t>Clique sur « Retour au menu »</w:t>
+            </w:r>
+          </w:p>
+        </w:tc>
+        <w:tc>
+          <w:tcPr>
+            <w:tcW w:w="3020" w:type="dxa"/>
+          </w:tcPr>
+          <w:p>
+            <w:pPr>
+              <w:pStyle w:val="PrformatHTML"/>
+              <w:shd w:val="clear" w:color="auto" w:fill="FFFFFF"/>
+              <w:rPr>
+                <w:rFonts w:ascii="Arial" w:hAnsi="Arial" w:cs="Times New Roman"/>
+                <w:sz w:val="24"/>
+                <w:lang w:val="fr-FR" w:eastAsia="fr-FR"/>
+              </w:rPr>
+            </w:pPr>
+            <w:r>
+              <w:rPr>
+                <w:rFonts w:ascii="Arial" w:hAnsi="Arial" w:cs="Times New Roman"/>
+                <w:sz w:val="24"/>
+                <w:lang w:val="fr-FR" w:eastAsia="fr-FR"/>
+              </w:rPr>
+              <w:t>Le site est de nouveau sur la page principale</w:t>
+            </w:r>
+          </w:p>
+        </w:tc>
+        <w:tc>
+          <w:tcPr>
+            <w:tcW w:w="3020" w:type="dxa"/>
+          </w:tcPr>
+          <w:p/>
+        </w:tc>
+      </w:tr>
+      <w:tr>
+        <w:tc>
+          <w:tcPr>
+            <w:tcW w:w="3020" w:type="dxa"/>
+          </w:tcPr>
+          <w:p>
+            <w:r>
+              <w:t>Clique sur le bouton « Statistiques »</w:t>
+            </w:r>
+          </w:p>
+        </w:tc>
+        <w:tc>
+          <w:tcPr>
+            <w:tcW w:w="3020" w:type="dxa"/>
+          </w:tcPr>
+          <w:p>
+            <w:r>
+              <w:t>Le site affiche la page des statistiques et les messages « 1 Justes »</w:t>
+            </w:r>
+          </w:p>
+          <w:p>
+            <w:r>
+              <w:t>« 1 Faux »</w:t>
+            </w:r>
+          </w:p>
+          <w:p>
+            <w:pPr>
+              <w:pStyle w:val="PrformatHTML"/>
+              <w:shd w:val="clear" w:color="auto" w:fill="FFFFFF"/>
+              <w:rPr>
+                <w:rFonts w:ascii="Arial" w:hAnsi="Arial" w:cs="Times New Roman"/>
+                <w:sz w:val="24"/>
+                <w:lang w:val="fr-FR" w:eastAsia="fr-FR"/>
+              </w:rPr>
+            </w:pPr>
+            <w:r>
+              <w:rPr>
+                <w:rFonts w:ascii="Arial" w:hAnsi="Arial" w:cs="Times New Roman"/>
+                <w:sz w:val="24"/>
+                <w:lang w:val="fr-FR" w:eastAsia="fr-FR"/>
+              </w:rPr>
+              <w:t>Et « </w:t>
+            </w:r>
+            <w:r>
+              <w:rPr>
+                <w:rFonts w:ascii="Arial" w:hAnsi="Arial" w:cs="Times New Roman"/>
+                <w:sz w:val="24"/>
+                <w:lang w:val="fr-FR" w:eastAsia="fr-FR"/>
+              </w:rPr>
+              <w:t>Livret de</w:t>
+            </w:r>
+            <w:r>
+              <w:rPr>
+                <w:rFonts w:ascii="Arial" w:hAnsi="Arial" w:cs="Times New Roman"/>
+                <w:sz w:val="24"/>
+                <w:lang w:val="fr-FR" w:eastAsia="fr-FR"/>
+              </w:rPr>
+              <w:t xml:space="preserve"> 0 :</w:t>
+            </w:r>
+            <w:r>
+              <w:rPr>
+                <w:rFonts w:ascii="Arial" w:hAnsi="Arial" w:cs="Times New Roman"/>
+                <w:sz w:val="24"/>
+                <w:lang w:val="fr-FR" w:eastAsia="fr-FR"/>
+              </w:rPr>
+              <w:t xml:space="preserve"> 5</w:t>
+            </w:r>
+            <w:r>
+              <w:rPr>
+                <w:rFonts w:ascii="Arial" w:hAnsi="Arial" w:cs="Times New Roman"/>
+                <w:sz w:val="24"/>
+                <w:lang w:val="fr-FR" w:eastAsia="fr-FR"/>
+              </w:rPr>
+              <w:t>0% de bonnes réponses »</w:t>
+            </w:r>
+          </w:p>
+        </w:tc>
+        <w:tc>
+          <w:tcPr>
+            <w:tcW w:w="3020" w:type="dxa"/>
+          </w:tcPr>
+          <w:p/>
+        </w:tc>
+      </w:tr>
+      <w:tr>
+        <w:tc>
+          <w:tcPr>
+            <w:tcW w:w="3020" w:type="dxa"/>
+          </w:tcPr>
+          <w:p>
+            <w:r>
+              <w:t>Clique sur « Je continue »</w:t>
+            </w:r>
+          </w:p>
+        </w:tc>
+        <w:tc>
+          <w:tcPr>
+            <w:tcW w:w="3020" w:type="dxa"/>
+          </w:tcPr>
+          <w:p>
+            <w:r>
+              <w:t>Le site affiche un problème du livret de 0 et propose entre 2 et 3 réponses possibles</w:t>
+            </w:r>
+          </w:p>
+        </w:tc>
+        <w:tc>
+          <w:tcPr>
+            <w:tcW w:w="3020" w:type="dxa"/>
+          </w:tcPr>
+          <w:p/>
+        </w:tc>
+      </w:tr>
+      <w:tr>
+        <w:tc>
+          <w:tcPr>
+            <w:tcW w:w="3020" w:type="dxa"/>
+          </w:tcPr>
+          <w:p>
+            <w:r>
+              <w:t>Clique sur « Retour au menu »</w:t>
+            </w:r>
+          </w:p>
+        </w:tc>
+        <w:tc>
+          <w:tcPr>
+            <w:tcW w:w="3020" w:type="dxa"/>
+          </w:tcPr>
+          <w:p>
+            <w:r>
+              <w:t>Le site est de nouveau sur la page principale</w:t>
+            </w:r>
+          </w:p>
+        </w:tc>
+        <w:tc>
+          <w:tcPr>
+            <w:tcW w:w="3020" w:type="dxa"/>
+          </w:tcPr>
+          <w:p/>
+        </w:tc>
+      </w:tr>
+      <w:tr>
+        <w:tc>
+          <w:tcPr>
+            <w:tcW w:w="3020" w:type="dxa"/>
+          </w:tcPr>
+          <w:p>
+            <w:r>
+              <w:t>Clique sur « Mode libre »</w:t>
+            </w:r>
+          </w:p>
+        </w:tc>
+        <w:tc>
+          <w:tcPr>
+            <w:tcW w:w="3020" w:type="dxa"/>
+          </w:tcPr>
+          <w:p>
+            <w:r>
+              <w:t>Le site affiche la page des choix de livrets pour mode libre</w:t>
+            </w:r>
+          </w:p>
+        </w:tc>
+        <w:tc>
+          <w:tcPr>
+            <w:tcW w:w="3020" w:type="dxa"/>
+          </w:tcPr>
+          <w:p/>
+        </w:tc>
+      </w:tr>
+      <w:tr>
+        <w:tc>
+          <w:tcPr>
+            <w:tcW w:w="3020" w:type="dxa"/>
+          </w:tcPr>
+          <w:p>
+            <w:r>
+              <w:t>Coche livret 0 et 1 et clique sur « Go ! »</w:t>
+            </w:r>
+          </w:p>
+        </w:tc>
+        <w:tc>
+          <w:tcPr>
+            <w:tcW w:w="3020" w:type="dxa"/>
+          </w:tcPr>
+          <w:p>
+            <w:r>
+              <w:t>Le site affiche un problème du livret de 0 ou de 1 et propose entre 2 et 3 réponses possibles pour le livret de 0 ou entre 2 et 4 réponses possibles pour le livret de 1</w:t>
+            </w:r>
+          </w:p>
+        </w:tc>
+        <w:tc>
+          <w:tcPr>
+            <w:tcW w:w="3020" w:type="dxa"/>
+          </w:tcPr>
+          <w:p/>
+        </w:tc>
+      </w:tr>
+      <w:tr>
+        <w:tc>
+          <w:tcPr>
+            <w:tcW w:w="3020" w:type="dxa"/>
+          </w:tcPr>
+          <w:p>
+            <w:r>
+              <w:t>Clique sur « Retour au menu »</w:t>
+            </w:r>
+          </w:p>
+        </w:tc>
+        <w:tc>
+          <w:tcPr>
+            <w:tcW w:w="3020" w:type="dxa"/>
+          </w:tcPr>
+          <w:p>
+            <w:r>
+              <w:t>Le site est de nouveau sur la page principale</w:t>
+            </w:r>
+          </w:p>
+        </w:tc>
+        <w:tc>
+          <w:tcPr>
+            <w:tcW w:w="3020" w:type="dxa"/>
+          </w:tcPr>
+          <w:p/>
+        </w:tc>
+      </w:tr>
+      <w:tr>
+        <w:tc>
+          <w:tcPr>
+            <w:tcW w:w="3020" w:type="dxa"/>
+          </w:tcPr>
+          <w:p>
+            <w:r>
+              <w:t>Clique sur « Mode 5 secondes »</w:t>
+            </w:r>
+          </w:p>
+        </w:tc>
+        <w:tc>
+          <w:tcPr>
+            <w:tcW w:w="3020" w:type="dxa"/>
+          </w:tcPr>
+          <w:p>
+            <w:r>
+              <w:t>Le site affiche la page de choix de livrets pour mode 5 secondes</w:t>
+            </w:r>
+          </w:p>
+        </w:tc>
+        <w:tc>
+          <w:tcPr>
+            <w:tcW w:w="3020" w:type="dxa"/>
+          </w:tcPr>
+          <w:p/>
+        </w:tc>
+      </w:tr>
+      <w:tr>
+        <w:tc>
+          <w:tcPr>
+            <w:tcW w:w="3020" w:type="dxa"/>
+          </w:tcPr>
+          <w:p>
+            <w:r>
+              <w:t>Clique sur « Go ! »</w:t>
+            </w:r>
+          </w:p>
+        </w:tc>
+        <w:tc>
+          <w:tcPr>
+            <w:tcW w:w="3020" w:type="dxa"/>
+          </w:tcPr>
+          <w:p>
+            <w:proofErr w:type="spellStart"/>
+            <w:r>
+              <w:t>Popup</w:t>
+            </w:r>
+            <w:proofErr w:type="spellEnd"/>
+            <w:r>
+              <w:t xml:space="preserve"> nous disant « Choisis au moins 1 livret »</w:t>
+            </w:r>
+          </w:p>
+        </w:tc>
+        <w:tc>
+          <w:tcPr>
+            <w:tcW w:w="3020" w:type="dxa"/>
+          </w:tcPr>
+          <w:p/>
+        </w:tc>
+      </w:tr>
+      <w:tr>
+        <w:tc>
+          <w:tcPr>
+            <w:tcW w:w="3020" w:type="dxa"/>
+          </w:tcPr>
+          <w:p>
+            <w:r>
+              <w:lastRenderedPageBreak/>
+              <w:t>Clique sur « Retour au menu »</w:t>
+            </w:r>
+          </w:p>
+        </w:tc>
+        <w:tc>
+          <w:tcPr>
+            <w:tcW w:w="3020" w:type="dxa"/>
+          </w:tcPr>
+          <w:p>
+            <w:r>
+              <w:t>Le site est de nouveau sur la page principale</w:t>
+            </w:r>
+          </w:p>
+        </w:tc>
+        <w:tc>
+          <w:tcPr>
+            <w:tcW w:w="3020" w:type="dxa"/>
+          </w:tcPr>
+          <w:p/>
+        </w:tc>
+      </w:tr>
+      <w:tr>
+        <w:tc>
+          <w:tcPr>
+            <w:tcW w:w="3020" w:type="dxa"/>
+          </w:tcPr>
+          <w:p>
+            <w:r>
+              <w:t>Clique sur « Mode 5 secondes »</w:t>
+            </w:r>
+          </w:p>
+        </w:tc>
+        <w:tc>
+          <w:tcPr>
+            <w:tcW w:w="3020" w:type="dxa"/>
+          </w:tcPr>
+          <w:p>
+            <w:r>
+              <w:t>Le site affiche la page de choix de livrets pour mode 5 secondes</w:t>
+            </w:r>
+          </w:p>
+        </w:tc>
+        <w:tc>
+          <w:tcPr>
+            <w:tcW w:w="3020" w:type="dxa"/>
+          </w:tcPr>
+          <w:p/>
+        </w:tc>
+      </w:tr>
+      <w:tr>
+        <w:tc>
+          <w:tcPr>
+            <w:tcW w:w="3020" w:type="dxa"/>
+          </w:tcPr>
+          <w:p>
+            <w:r>
+              <w:t>Coche le livret de 0 et clique sur « Go ! »</w:t>
+            </w:r>
+          </w:p>
+        </w:tc>
+        <w:tc>
+          <w:tcPr>
+            <w:tcW w:w="3020" w:type="dxa"/>
+          </w:tcPr>
+          <w:p>
+            <w:r>
+              <w:t>Le site affiche un calcul du livret de 0 avec un bouton qui compte à rebours depuis 5</w:t>
+            </w:r>
+          </w:p>
+        </w:tc>
+        <w:tc>
+          <w:tcPr>
+            <w:tcW w:w="3020" w:type="dxa"/>
+          </w:tcPr>
+          <w:p/>
+        </w:tc>
+      </w:tr>
+      <w:tr>
+        <w:tc>
+          <w:tcPr>
+            <w:tcW w:w="3020" w:type="dxa"/>
+          </w:tcPr>
+          <w:p>
+            <w:r>
+              <w:t>Ne fait rien pendant 5 secondes</w:t>
+            </w:r>
+          </w:p>
+        </w:tc>
+        <w:tc>
+          <w:tcPr>
+            <w:tcW w:w="3020" w:type="dxa"/>
+          </w:tcPr>
+          <w:p>
+            <w:r>
+              <w:t xml:space="preserve">Le site affiche « 0 » </w:t>
+            </w:r>
+          </w:p>
+        </w:tc>
+        <w:tc>
+          <w:tcPr>
+            <w:tcW w:w="3020" w:type="dxa"/>
+          </w:tcPr>
+          <w:p/>
+        </w:tc>
+      </w:tr>
+      <w:tr>
+        <w:tc>
+          <w:tcPr>
+            <w:tcW w:w="3020" w:type="dxa"/>
+          </w:tcPr>
+          <w:p>
+            <w:r>
+              <w:t>Clique sur « Retour au menu »</w:t>
+            </w:r>
+          </w:p>
+        </w:tc>
+        <w:tc>
+          <w:tcPr>
+            <w:tcW w:w="3020" w:type="dxa"/>
+          </w:tcPr>
+          <w:p>
+            <w:r>
+              <w:t>Le site est de nouveau sur la page principale</w:t>
+            </w:r>
+          </w:p>
+        </w:tc>
+        <w:tc>
+          <w:tcPr>
+            <w:tcW w:w="3020" w:type="dxa"/>
+          </w:tcPr>
+          <w:p/>
+        </w:tc>
+      </w:tr>
+      <w:tr>
+        <w:tc>
+          <w:tcPr>
+            <w:tcW w:w="3020" w:type="dxa"/>
+          </w:tcPr>
+          <w:p>
+            <w:r>
+              <w:t>Clique sur « Mode 5 secondes »</w:t>
+            </w:r>
+          </w:p>
+        </w:tc>
+        <w:tc>
+          <w:tcPr>
+            <w:tcW w:w="3020" w:type="dxa"/>
+          </w:tcPr>
+          <w:p>
+            <w:r>
+              <w:t>Le site affiche la page de choix de livrets pour mode 5 secondes</w:t>
+            </w:r>
+          </w:p>
+        </w:tc>
+        <w:tc>
+          <w:tcPr>
+            <w:tcW w:w="3020" w:type="dxa"/>
+          </w:tcPr>
+          <w:p/>
+        </w:tc>
+      </w:tr>
+      <w:tr>
+        <w:tc>
+          <w:tcPr>
+            <w:tcW w:w="3020" w:type="dxa"/>
+          </w:tcPr>
+          <w:p>
+            <w:r>
+              <w:t>Coche le livret de 0 et clique sur « Go ! »</w:t>
+            </w:r>
+          </w:p>
+        </w:tc>
+        <w:tc>
+          <w:tcPr>
+            <w:tcW w:w="3020" w:type="dxa"/>
+          </w:tcPr>
+          <w:p>
+            <w:r>
+              <w:t>Le site affiche un calcul du livret de 0 avec un bouton qui compte à rebours depuis 5</w:t>
+            </w:r>
+          </w:p>
+        </w:tc>
+        <w:tc>
+          <w:tcPr>
+            <w:tcW w:w="3020" w:type="dxa"/>
+          </w:tcPr>
+          <w:p/>
+        </w:tc>
+      </w:tr>
+      <w:tr>
+        <w:tc>
+          <w:tcPr>
+            <w:tcW w:w="3020" w:type="dxa"/>
+          </w:tcPr>
+          <w:p>
+            <w:r>
+              <w:t>Clique sur le bouton compte à rebours avant la fin de ce dernier</w:t>
+            </w:r>
+          </w:p>
+        </w:tc>
+        <w:tc>
+          <w:tcPr>
+            <w:tcW w:w="3020" w:type="dxa"/>
+          </w:tcPr>
+          <w:p>
+            <w:r>
+              <w:t>Le site affiche « 0 As-tu trouvé en (secondes passée sur la page précédente (peut être uniquement inférieur ou égal à 5)) ?»</w:t>
+            </w:r>
+          </w:p>
+          <w:p>
+            <w:proofErr w:type="gramStart"/>
+            <w:r>
+              <w:t>OU</w:t>
+            </w:r>
+            <w:proofErr w:type="gramEnd"/>
+          </w:p>
+          <w:p>
+            <w:r>
+              <w:t>Si le joueur a mis moins d’une seconde à donner sa réponse, le site affiche « 0 As-tu trouvé en moins d’une seconde ?! »</w:t>
+            </w:r>
+          </w:p>
+        </w:tc>
+        <w:tc>
+          <w:tcPr>
+            <w:tcW w:w="3020" w:type="dxa"/>
+          </w:tcPr>
+          <w:p/>
+        </w:tc>
+      </w:tr>
+      <w:tr>
+        <w:tc>
+          <w:tcPr>
+            <w:tcW w:w="3020" w:type="dxa"/>
+          </w:tcPr>
+          <w:p>
+            <w:r>
+              <w:t>Clique sur « J’ai juste ! »</w:t>
+            </w:r>
+          </w:p>
+        </w:tc>
+        <w:tc>
+          <w:tcPr>
+            <w:tcW w:w="3020" w:type="dxa"/>
+          </w:tcPr>
+          <w:p>
+            <w:r>
+              <w:t>Le site affiche un calcul du livret de 0 avec un bouton qui compte à rebours depuis 5</w:t>
+            </w:r>
+          </w:p>
+        </w:tc>
+        <w:tc>
+          <w:tcPr>
+            <w:tcW w:w="3020" w:type="dxa"/>
+          </w:tcPr>
+          <w:p/>
+        </w:tc>
+      </w:tr>
+      <w:tr>
+        <w:tc>
+          <w:tcPr>
+            <w:tcW w:w="3020" w:type="dxa"/>
+          </w:tcPr>
+          <w:p>
+            <w:r>
+              <w:t>Clique sur « Retour au menu »</w:t>
+            </w:r>
+          </w:p>
+        </w:tc>
+        <w:tc>
+          <w:tcPr>
+            <w:tcW w:w="3020" w:type="dxa"/>
+          </w:tcPr>
+          <w:p>
+            <w:r>
+              <w:t>Le site est de nouveau sur la page principale</w:t>
+            </w:r>
+          </w:p>
+        </w:tc>
+        <w:tc>
+          <w:tcPr>
+            <w:tcW w:w="3020" w:type="dxa"/>
+          </w:tcPr>
+          <w:p/>
+        </w:tc>
+      </w:tr>
+      <w:tr>
+        <w:tc>
+          <w:tcPr>
+            <w:tcW w:w="3020" w:type="dxa"/>
+          </w:tcPr>
+          <w:p>
+            <w:r>
+              <w:t>Clique sur « Statistiques »</w:t>
+            </w:r>
+          </w:p>
+        </w:tc>
+        <w:tc>
+          <w:tcPr>
+            <w:tcW w:w="3020" w:type="dxa"/>
+          </w:tcPr>
+          <w:p>
+            <w:r>
+              <w:t>Le site affiche la page des statistiques et les messages « 2 Justes »</w:t>
+            </w:r>
+          </w:p>
+          <w:p>
+            <w:r>
+              <w:t>« 1 Faux »</w:t>
+            </w:r>
+          </w:p>
+          <w:p>
+            <w:r>
+              <w:t>Et « Livret de 0 : 66% de bonnes réponses »</w:t>
+            </w:r>
+          </w:p>
+        </w:tc>
+        <w:tc>
+          <w:tcPr>
+            <w:tcW w:w="3020" w:type="dxa"/>
+          </w:tcPr>
+          <w:p/>
+        </w:tc>
+      </w:tr>
+      <w:tr>
+        <w:tc>
+          <w:tcPr>
+            <w:tcW w:w="3020" w:type="dxa"/>
+          </w:tcPr>
+          <w:p>
+            <w:r>
+              <w:t>Clique sur « Retour au menu »</w:t>
+            </w:r>
+          </w:p>
+        </w:tc>
+        <w:tc>
+          <w:tcPr>
+            <w:tcW w:w="3020" w:type="dxa"/>
+          </w:tcPr>
+          <w:p>
+            <w:r>
+              <w:t>Le site est de nouveau sur la page principale</w:t>
+            </w:r>
+          </w:p>
+        </w:tc>
+        <w:tc>
+          <w:tcPr>
+            <w:tcW w:w="3020" w:type="dxa"/>
+          </w:tcPr>
+          <w:p/>
+        </w:tc>
+      </w:tr>
+      <w:tr>
+        <w:tc>
+          <w:tcPr>
+            <w:tcW w:w="3020" w:type="dxa"/>
+          </w:tcPr>
+          <w:p>
+            <w:r>
+              <w:lastRenderedPageBreak/>
+              <w:t>Clique sur « Mode 5 secondes »</w:t>
+            </w:r>
+          </w:p>
+        </w:tc>
+        <w:tc>
+          <w:tcPr>
+            <w:tcW w:w="3020" w:type="dxa"/>
+          </w:tcPr>
+          <w:p>
+            <w:r>
+              <w:t>Le site affiche la page de choix de livrets pour mode 5 secondes</w:t>
+            </w:r>
+          </w:p>
+        </w:tc>
+        <w:tc>
+          <w:tcPr>
+            <w:tcW w:w="3020" w:type="dxa"/>
+          </w:tcPr>
+          <w:p/>
+        </w:tc>
+      </w:tr>
+      <w:tr>
+        <w:tc>
+          <w:tcPr>
+            <w:tcW w:w="3020" w:type="dxa"/>
+          </w:tcPr>
+          <w:p>
+            <w:r>
+              <w:t>Coche le livret de 0 et le livret de 1 et clique sur « Go ! »</w:t>
+            </w:r>
+          </w:p>
+        </w:tc>
+        <w:tc>
+          <w:tcPr>
+            <w:tcW w:w="3020" w:type="dxa"/>
+          </w:tcPr>
+          <w:p>
+            <w:r>
+              <w:t>Le site affiche un calcul du livret de 0 ou de 1 avec un bouton qui compte à rebours depuis 5</w:t>
+            </w:r>
+          </w:p>
+        </w:tc>
+        <w:tc>
+          <w:tcPr>
+            <w:tcW w:w="3020" w:type="dxa"/>
+          </w:tcPr>
+          <w:p/>
+        </w:tc>
+      </w:tr>
+      <w:tr>
+        <w:tc>
+          <w:tcPr>
+            <w:tcW w:w="3020" w:type="dxa"/>
+          </w:tcPr>
+          <w:p>
+            <w:r>
+              <w:t>Clique sur le bouton compte à rebours avant la fin de ce dernier</w:t>
+            </w:r>
+          </w:p>
+        </w:tc>
+        <w:tc>
+          <w:tcPr>
+            <w:tcW w:w="3020" w:type="dxa"/>
+          </w:tcPr>
+          <w:p>
+            <w:r>
+              <w:t>Le site affiche « (La bonne réponse du calcul) As-tu trouvé en (secondes passée sur la page précédente (peut être uniquement inférieur ou égal à 5)) ?»</w:t>
+            </w:r>
+          </w:p>
+          <w:p>
+            <w:proofErr w:type="gramStart"/>
+            <w:r>
+              <w:t>OU</w:t>
+            </w:r>
+            <w:proofErr w:type="gramEnd"/>
+          </w:p>
+          <w:p>
+            <w:r>
+              <w:t>Si le joueur a mis moins d’une seconde à donner sa réponse, le site affiche « (La bonne réponse du calcul) As-tu trouvé en moins d’une seconde ?! »</w:t>
+            </w:r>
+          </w:p>
+        </w:tc>
+        <w:tc>
+          <w:tcPr>
+            <w:tcW w:w="3020" w:type="dxa"/>
+          </w:tcPr>
+          <w:p/>
+        </w:tc>
+      </w:tr>
+      <w:tr>
+        <w:tc>
+          <w:tcPr>
+            <w:tcW w:w="3020" w:type="dxa"/>
+          </w:tcPr>
+          <w:p>
+            <w:r>
+              <w:t>Clique sur « J’ai faux ! »</w:t>
+            </w:r>
+          </w:p>
+        </w:tc>
+        <w:tc>
+          <w:tcPr>
+            <w:tcW w:w="3020" w:type="dxa"/>
+          </w:tcPr>
+          <w:p>
+            <w:r>
+              <w:t>Le site affiche un calcul du livret de 0 ou de 1 avec un bouton qui compte à rebours depuis 5</w:t>
+            </w:r>
+          </w:p>
+        </w:tc>
+        <w:tc>
+          <w:tcPr>
+            <w:tcW w:w="3020" w:type="dxa"/>
+          </w:tcPr>
+          <w:p/>
+        </w:tc>
+      </w:tr>
+      <w:tr>
+        <w:tc>
+          <w:tcPr>
+            <w:tcW w:w="3020" w:type="dxa"/>
+          </w:tcPr>
+          <w:p>
+            <w:r>
+              <w:t>Clique sur « Retour au menu »</w:t>
+            </w:r>
+          </w:p>
+        </w:tc>
+        <w:tc>
+          <w:tcPr>
+            <w:tcW w:w="3020" w:type="dxa"/>
+          </w:tcPr>
+          <w:p>
+            <w:r>
+              <w:t>Le site est de nouveau sur la page principale</w:t>
+            </w:r>
+          </w:p>
+        </w:tc>
+        <w:tc>
+          <w:tcPr>
+            <w:tcW w:w="3020" w:type="dxa"/>
+          </w:tcPr>
+          <w:p/>
+        </w:tc>
+      </w:tr>
+      <w:tr>
+        <w:tc>
+          <w:tcPr>
+            <w:tcW w:w="3020" w:type="dxa"/>
+          </w:tcPr>
+          <w:p>
+            <w:r>
+              <w:t>Clique sur « Statistiques »</w:t>
+            </w:r>
+          </w:p>
+        </w:tc>
+        <w:tc>
+          <w:tcPr>
+            <w:tcW w:w="3020" w:type="dxa"/>
+          </w:tcPr>
+          <w:p>
+            <w:r>
+              <w:t>Le site affiche la page des statistiques et les messages « 2 Justes »</w:t>
+            </w:r>
+          </w:p>
+          <w:p>
+            <w:r>
+              <w:t>« 2 Faux »</w:t>
+            </w:r>
+          </w:p>
+          <w:p>
+            <w:r>
+              <w:t xml:space="preserve">Et « Livret de 0 : 75% de bonnes réponses » </w:t>
+            </w:r>
+          </w:p>
+          <w:p>
+            <w:proofErr w:type="gramStart"/>
+            <w:r>
+              <w:t>OU</w:t>
+            </w:r>
+            <w:proofErr w:type="gramEnd"/>
+            <w:r>
+              <w:t xml:space="preserve"> </w:t>
+            </w:r>
+          </w:p>
+          <w:p>
+            <w:r>
+              <w:t>« Livret de 0 : 67% de bonnes réponses » et « Livret de 1 : 0% de bonnes réponses »</w:t>
+            </w:r>
+          </w:p>
+        </w:tc>
+        <w:tc>
+          <w:tcPr>
+            <w:tcW w:w="3020" w:type="dxa"/>
+          </w:tcPr>
+          <w:p/>
+        </w:tc>
+      </w:tr>
+    </w:tbl>
+    <w:p/>
     <w:p>
       <w:pPr>
         <w:pStyle w:val="En-tte"/>
@@ -13355,6 +15887,7 @@
                 <w:i/>
                 <w:highlight w:val="yellow"/>
               </w:rPr>
+              <w:lastRenderedPageBreak/>
               <w:t>Scénario</w:t>
             </w:r>
           </w:p>
@@ -14302,9 +16835,9 @@
       </w:tr>
     </w:tbl>
     <w:p>
-      <w:bookmarkStart w:id="24" w:name="_Toc25553322"/>
-      <w:bookmarkStart w:id="25" w:name="_Toc71691026"/>
-      <w:bookmarkStart w:id="26" w:name="_Toc499021845"/>
+      <w:bookmarkStart w:id="25" w:name="_Toc25553322"/>
+      <w:bookmarkStart w:id="26" w:name="_Toc71691026"/>
+      <w:bookmarkStart w:id="27" w:name="_Toc499021845"/>
       <w:r>
         <w:rPr>
           <w:highlight w:val="yellow"/>
@@ -14348,7 +16881,7 @@
         </w:rPr>
         <w:t xml:space="preserve">Erreurs </w:t>
       </w:r>
-      <w:bookmarkEnd w:id="24"/>
+      <w:bookmarkEnd w:id="25"/>
       <w:r>
         <w:rPr>
           <w:i w:val="0"/>
@@ -14356,8 +16889,8 @@
         </w:rPr>
         <w:t>restantes</w:t>
       </w:r>
-      <w:bookmarkEnd w:id="25"/>
       <w:bookmarkEnd w:id="26"/>
+      <w:bookmarkEnd w:id="27"/>
       <w:r>
         <w:rPr>
           <w:i w:val="0"/>
@@ -14367,48 +16900,146 @@
       </w:r>
     </w:p>
     <w:p>
+      <w:bookmarkStart w:id="28" w:name="_Toc25553323"/>
+      <w:r>
+        <w:t>Le site dit toujours pendant un très court laps de temps que $_COOKIE[‘user’] n’existe pas lo</w:t>
+      </w:r>
+      <w:r>
+        <w:t xml:space="preserve">rs de la première visite du site. </w:t>
+      </w:r>
+    </w:p>
+    <w:p>
+      <w:r>
+        <w:t>C</w:t>
+      </w:r>
+      <w:r>
+        <w:t xml:space="preserve">e dernier étant créé à la première visite du site, on vérifie s’il existe pour éviter de le recréer et donc s’il n’existe pas, on ne le trouve pas. </w:t>
+      </w:r>
+    </w:p>
+    <w:p>
+      <w:r>
+        <w:t>Cependant le rafraichissement est tellement rapide que je n’ai pas eu de cas où cela gênait vraiment et ce système devrait donc rester tel quel.</w:t>
+      </w:r>
+    </w:p>
+    <w:p/>
+    <w:p>
+      <w:r>
+        <w:t>Le passage de five-</w:t>
+      </w:r>
+      <w:proofErr w:type="spellStart"/>
+      <w:r>
+        <w:t>result.php</w:t>
+      </w:r>
+      <w:proofErr w:type="spellEnd"/>
+      <w:r>
+        <w:t xml:space="preserve"> à five-</w:t>
+      </w:r>
+      <w:proofErr w:type="spellStart"/>
+      <w:r>
+        <w:t>problem.php</w:t>
+      </w:r>
+      <w:proofErr w:type="spellEnd"/>
+      <w:r>
+        <w:t xml:space="preserve"> donne une page blanche pendant un court laps de temps.</w:t>
+      </w:r>
+    </w:p>
+    <w:p>
+      <w:r>
+        <w:t xml:space="preserve">Cela est dû au </w:t>
+      </w:r>
+      <w:proofErr w:type="spellStart"/>
+      <w:proofErr w:type="gramStart"/>
+      <w:r>
+        <w:t>window.location</w:t>
+      </w:r>
+      <w:proofErr w:type="spellEnd"/>
+      <w:proofErr w:type="gramEnd"/>
+      <w:r>
+        <w:t xml:space="preserve"> de </w:t>
+      </w:r>
+      <w:proofErr w:type="spellStart"/>
+      <w:r>
+        <w:t>javascript</w:t>
+      </w:r>
+      <w:proofErr w:type="spellEnd"/>
+      <w:r>
+        <w:t xml:space="preserve"> qui ,contrairement à header location de </w:t>
+      </w:r>
+      <w:proofErr w:type="spellStart"/>
+      <w:r>
+        <w:t>php</w:t>
+      </w:r>
+      <w:proofErr w:type="spellEnd"/>
+      <w:r>
+        <w:t>, s’</w:t>
+      </w:r>
+      <w:r>
+        <w:t xml:space="preserve">exécute </w:t>
+      </w:r>
+      <w:r>
+        <w:t xml:space="preserve">au chargement de la page alors que le code </w:t>
+      </w:r>
+      <w:proofErr w:type="spellStart"/>
+      <w:r>
+        <w:t>php</w:t>
+      </w:r>
+      <w:proofErr w:type="spellEnd"/>
+      <w:r>
+        <w:t xml:space="preserve"> s’exécute du côté du serveur et permet donc d’envoyer le résultat sans demander à l’utilisateur de charger une page.</w:t>
+      </w:r>
+    </w:p>
+    <w:p>
+      <w:r>
+        <w:t>Cela peut causer une gêne pour l’utilisateur mais je ne pense pas que cette erreur soit vraiment réparable sans changer une grande partie du code (se référer à particularité 1 pour mieux comprendre) et revoir le fonctionnement de la page five-</w:t>
+      </w:r>
+      <w:proofErr w:type="spellStart"/>
+      <w:r>
+        <w:t>result</w:t>
+      </w:r>
+      <w:proofErr w:type="spellEnd"/>
+      <w:r>
+        <w:t>.</w:t>
+      </w:r>
+    </w:p>
+    <w:p/>
+    <w:p>
       <w:pPr>
         <w:ind w:left="426"/>
         <w:rPr>
           <w:i/>
-        </w:rPr>
-      </w:pPr>
-      <w:bookmarkStart w:id="27" w:name="_Toc25553323"/>
+          <w:highlight w:val="cyan"/>
+        </w:rPr>
+      </w:pPr>
+      <w:r>
+        <w:rPr>
+          <w:i/>
+          <w:highlight w:val="cyan"/>
+        </w:rPr>
+        <w:t xml:space="preserve">S'il reste encore des </w:t>
+      </w:r>
+      <w:proofErr w:type="gramStart"/>
+      <w:r>
+        <w:rPr>
+          <w:i/>
+          <w:highlight w:val="cyan"/>
+        </w:rPr>
+        <w:t>erreurs:</w:t>
+      </w:r>
+      <w:proofErr w:type="gramEnd"/>
+      <w:r>
+        <w:rPr>
+          <w:i/>
+          <w:highlight w:val="cyan"/>
+        </w:rPr>
+        <w:t xml:space="preserve"> </w:t>
+      </w:r>
     </w:p>
     <w:p>
       <w:pPr>
         <w:ind w:left="426"/>
         <w:rPr>
           <w:i/>
-        </w:rPr>
-      </w:pPr>
-      <w:r>
-        <w:rPr>
-          <w:i/>
-        </w:rPr>
-        <w:lastRenderedPageBreak/>
-        <w:t xml:space="preserve">S'il reste encore des </w:t>
-      </w:r>
-      <w:proofErr w:type="gramStart"/>
-      <w:r>
-        <w:rPr>
-          <w:i/>
-        </w:rPr>
-        <w:t>erreurs:</w:t>
-      </w:r>
-      <w:proofErr w:type="gramEnd"/>
-      <w:r>
-        <w:rPr>
-          <w:i/>
-        </w:rPr>
-        <w:t xml:space="preserve"> </w:t>
-      </w:r>
-    </w:p>
-    <w:p>
-      <w:pPr>
-        <w:ind w:left="426"/>
-        <w:rPr>
-          <w:i/>
+          <w:highlight w:val="cyan"/>
         </w:rPr>
       </w:pPr>
     </w:p>
@@ -14420,11 +17051,13 @@
         </w:numPr>
         <w:rPr>
           <w:i/>
-        </w:rPr>
-      </w:pPr>
-      <w:r>
-        <w:rPr>
-          <w:i/>
+          <w:highlight w:val="cyan"/>
+        </w:rPr>
+      </w:pPr>
+      <w:r>
+        <w:rPr>
+          <w:i/>
+          <w:highlight w:val="cyan"/>
         </w:rPr>
         <w:t>Description détaillée</w:t>
       </w:r>
@@ -14437,15 +17070,17 @@
         </w:numPr>
         <w:rPr>
           <w:i/>
-        </w:rPr>
-      </w:pPr>
-      <w:r>
-        <w:rPr>
-          <w:i/>
+          <w:highlight w:val="cyan"/>
+        </w:rPr>
+      </w:pPr>
+      <w:r>
+        <w:rPr>
+          <w:i/>
+          <w:highlight w:val="cyan"/>
         </w:rPr>
         <w:t>Conséquences sur l'utilisation du produit</w:t>
       </w:r>
-      <w:bookmarkEnd w:id="27"/>
+      <w:bookmarkEnd w:id="28"/>
     </w:p>
     <w:p>
       <w:pPr>
@@ -14455,11 +17090,13 @@
         </w:numPr>
         <w:rPr>
           <w:i/>
-        </w:rPr>
-      </w:pPr>
-      <w:r>
-        <w:rPr>
-          <w:i/>
+          <w:highlight w:val="cyan"/>
+        </w:rPr>
+      </w:pPr>
+      <w:r>
+        <w:rPr>
+          <w:i/>
+          <w:highlight w:val="cyan"/>
         </w:rPr>
         <w:t>Actions envisagées ou possibles</w:t>
       </w:r>
@@ -14470,21 +17107,16 @@
         <w:rPr>
           <w:rFonts w:cs="Arial"/>
           <w:iCs/>
-        </w:rPr>
-      </w:pPr>
-    </w:p>
-    <w:p>
-      <w:r>
-        <w:rPr>
-          <w:highlight w:val="yellow"/>
-        </w:rPr>
-        <w:t>Eché</w:t>
-      </w:r>
-      <w:r>
-        <w:rPr>
-          <w:highlight w:val="yellow"/>
-        </w:rPr>
-        <w:t>ance 5</w:t>
+          <w:highlight w:val="cyan"/>
+        </w:rPr>
+      </w:pPr>
+    </w:p>
+    <w:p>
+      <w:r>
+        <w:rPr>
+          <w:highlight w:val="cyan"/>
+        </w:rPr>
+        <w:t>Echéance 5</w:t>
       </w:r>
     </w:p>
     <w:p>
@@ -14504,9 +17136,9 @@
           <w:iCs/>
         </w:rPr>
       </w:pPr>
-      <w:bookmarkStart w:id="28" w:name="_Toc25553326"/>
-      <w:bookmarkStart w:id="29" w:name="_Toc71691029"/>
-      <w:bookmarkStart w:id="30" w:name="_Toc499021846"/>
+      <w:bookmarkStart w:id="29" w:name="_Toc25553326"/>
+      <w:bookmarkStart w:id="30" w:name="_Toc71691029"/>
+      <w:bookmarkStart w:id="31" w:name="_Toc499021846"/>
       <w:r>
         <w:rPr>
           <w:i w:val="0"/>
@@ -14514,7 +17146,7 @@
         </w:rPr>
         <w:t>Liste des documents</w:t>
       </w:r>
-      <w:bookmarkEnd w:id="28"/>
+      <w:bookmarkEnd w:id="29"/>
       <w:r>
         <w:rPr>
           <w:i w:val="0"/>
@@ -14522,8 +17154,8 @@
         </w:rPr>
         <w:t xml:space="preserve"> fournis</w:t>
       </w:r>
-      <w:bookmarkEnd w:id="29"/>
       <w:bookmarkEnd w:id="30"/>
+      <w:bookmarkEnd w:id="31"/>
     </w:p>
     <w:p>
       <w:pPr>
@@ -14583,6 +17215,7 @@
           <w:rFonts w:cs="Arial"/>
           <w:i/>
         </w:rPr>
+        <w:lastRenderedPageBreak/>
         <w:t>le</w:t>
       </w:r>
       <w:proofErr w:type="gramEnd"/>
@@ -14720,24 +17353,36 @@
           <w:tab w:val="num" w:pos="360"/>
         </w:tabs>
       </w:pPr>
-      <w:bookmarkStart w:id="31" w:name="_Toc25553328"/>
-      <w:bookmarkStart w:id="32" w:name="_Toc71703263"/>
-      <w:bookmarkStart w:id="33" w:name="_Toc499021847"/>
+      <w:bookmarkStart w:id="32" w:name="_Toc25553328"/>
+      <w:bookmarkStart w:id="33" w:name="_Toc71703263"/>
+      <w:bookmarkStart w:id="34" w:name="_Toc499021847"/>
       <w:r>
         <w:t>C</w:t>
       </w:r>
-      <w:bookmarkEnd w:id="31"/>
       <w:bookmarkEnd w:id="32"/>
+      <w:bookmarkEnd w:id="33"/>
       <w:r>
         <w:t>onclusions</w:t>
       </w:r>
-      <w:bookmarkEnd w:id="33"/>
-    </w:p>
-    <w:p>
-      <w:pPr>
-        <w:pStyle w:val="En-tte"/>
-        <w:ind w:left="357"/>
-      </w:pPr>
+      <w:bookmarkEnd w:id="34"/>
+    </w:p>
+    <w:p>
+      <w:r>
+        <w:t>Pour ce TPI, l’intégralité des objectifs par rapport au site ont étés atteints.</w:t>
+      </w:r>
+    </w:p>
+    <w:p>
+      <w:r>
+        <w:t>Je suis très fier du travail que j’ai fa</w:t>
+      </w:r>
+      <w:r>
+        <w:t>it et pense que je retravaillerais sur le code après ce TPI pour aussi proposer une version du site en anglais et probablement mieux optimiser le code et rajouter d’autres types de calculs.</w:t>
+      </w:r>
+    </w:p>
+    <w:p>
+      <w:r>
+        <w:t>Le point positif et négatif, mais aussi de ce TPI est le même, le travail sur du fichier CSV, comme je n’avais pas beaucoup de compétences sur le sujet</w:t>
+      </w:r>
     </w:p>
     <w:p>
       <w:pPr>
@@ -14898,16 +17543,16 @@
           <w:tab w:val="num" w:pos="360"/>
         </w:tabs>
       </w:pPr>
-      <w:bookmarkStart w:id="34" w:name="_Toc71703264"/>
-      <w:bookmarkStart w:id="35" w:name="_Toc499021848"/>
+      <w:bookmarkStart w:id="35" w:name="_Toc71703264"/>
+      <w:bookmarkStart w:id="36" w:name="_Toc499021848"/>
       <w:r>
         <w:t>A</w:t>
       </w:r>
-      <w:bookmarkEnd w:id="34"/>
+      <w:bookmarkEnd w:id="35"/>
       <w:r>
         <w:t>nnexes</w:t>
       </w:r>
-      <w:bookmarkEnd w:id="35"/>
+      <w:bookmarkEnd w:id="36"/>
     </w:p>
     <w:p/>
     <w:p>
@@ -14918,7 +17563,7 @@
           <w:iCs/>
         </w:rPr>
       </w:pPr>
-      <w:bookmarkStart w:id="36" w:name="_Toc499021849"/>
+      <w:bookmarkStart w:id="37" w:name="_Toc499021849"/>
       <w:r>
         <w:rPr>
           <w:i w:val="0"/>
@@ -14926,7 +17571,7 @@
         </w:rPr>
         <w:t>Résumé du rapport du TPI / version succincte de la documentation</w:t>
       </w:r>
-      <w:bookmarkEnd w:id="36"/>
+      <w:bookmarkEnd w:id="37"/>
     </w:p>
     <w:p/>
     <w:p>
@@ -14937,8 +17582,8 @@
           <w:iCs/>
         </w:rPr>
       </w:pPr>
-      <w:bookmarkStart w:id="37" w:name="_Toc71703265"/>
-      <w:bookmarkStart w:id="38" w:name="_Toc499021850"/>
+      <w:bookmarkStart w:id="38" w:name="_Toc71703265"/>
+      <w:bookmarkStart w:id="39" w:name="_Toc499021850"/>
       <w:r>
         <w:rPr>
           <w:i w:val="0"/>
@@ -14946,8 +17591,8 @@
         </w:rPr>
         <w:t>Sources – Bibliographie</w:t>
       </w:r>
-      <w:bookmarkEnd w:id="37"/>
       <w:bookmarkEnd w:id="38"/>
+      <w:bookmarkEnd w:id="39"/>
     </w:p>
     <w:p>
       <w:pPr>
@@ -14973,7 +17618,7 @@
           <w:iCs/>
         </w:rPr>
       </w:pPr>
-      <w:hyperlink r:id="rId29" w:history="1">
+      <w:hyperlink r:id="rId38" w:history="1">
         <w:r>
           <w:rPr>
             <w:rStyle w:val="Lienhypertexte"/>
@@ -15009,7 +17654,7 @@
           <w:iCs/>
         </w:rPr>
       </w:pPr>
-      <w:hyperlink r:id="rId30" w:history="1">
+      <w:hyperlink r:id="rId39" w:history="1">
         <w:r>
           <w:rPr>
             <w:rStyle w:val="Lienhypertexte"/>
@@ -15031,7 +17676,6 @@
         <w:rPr>
           <w:iCs/>
         </w:rPr>
-        <w:lastRenderedPageBreak/>
         <w:t>Informations sur les sessions</w:t>
       </w:r>
     </w:p>
@@ -15046,7 +17690,7 @@
           <w:iCs/>
         </w:rPr>
       </w:pPr>
-      <w:hyperlink r:id="rId31" w:history="1">
+      <w:hyperlink r:id="rId40" w:history="1">
         <w:r>
           <w:rPr>
             <w:rStyle w:val="Lienhypertexte"/>
@@ -15149,7 +17793,7 @@
           <w:iCs/>
         </w:rPr>
       </w:pPr>
-      <w:hyperlink r:id="rId32" w:history="1">
+      <w:hyperlink r:id="rId41" w:history="1">
         <w:r>
           <w:rPr>
             <w:rStyle w:val="Lienhypertexte"/>
@@ -15193,7 +17837,7 @@
           <w:iCs/>
         </w:rPr>
       </w:pPr>
-      <w:hyperlink r:id="rId33" w:anchor="4997271" w:history="1">
+      <w:hyperlink r:id="rId42" w:anchor="4997271" w:history="1">
         <w:r>
           <w:rPr>
             <w:rStyle w:val="Lienhypertexte"/>
@@ -15215,6 +17859,7 @@
         <w:rPr>
           <w:iCs/>
         </w:rPr>
+        <w:lastRenderedPageBreak/>
         <w:t>Choisir un chiffre aléatoire</w:t>
       </w:r>
     </w:p>
@@ -15232,7 +17877,7 @@
           <w:u w:val="none"/>
         </w:rPr>
       </w:pPr>
-      <w:hyperlink r:id="rId34" w:anchor="4173882" w:history="1">
+      <w:hyperlink r:id="rId43" w:anchor="4173882" w:history="1">
         <w:r>
           <w:rPr>
             <w:rStyle w:val="Lienhypertexte"/>
@@ -15268,7 +17913,7 @@
           <w:iCs/>
         </w:rPr>
       </w:pPr>
-      <w:hyperlink r:id="rId35" w:history="1">
+      <w:hyperlink r:id="rId44" w:history="1">
         <w:r>
           <w:rPr>
             <w:rStyle w:val="Lienhypertexte"/>
@@ -15304,7 +17949,7 @@
           <w:iCs/>
         </w:rPr>
       </w:pPr>
-      <w:hyperlink r:id="rId36" w:history="1">
+      <w:hyperlink r:id="rId45" w:history="1">
         <w:r>
           <w:rPr>
             <w:rStyle w:val="Lienhypertexte"/>
@@ -15351,7 +17996,7 @@
           <w:u w:val="none"/>
         </w:rPr>
       </w:pPr>
-      <w:hyperlink r:id="rId37" w:history="1">
+      <w:hyperlink r:id="rId46" w:history="1">
         <w:r>
           <w:rPr>
             <w:rStyle w:val="Lienhypertexte"/>
@@ -15426,7 +18071,7 @@
           <w:iCs/>
         </w:rPr>
       </w:pPr>
-      <w:hyperlink r:id="rId38" w:history="1">
+      <w:hyperlink r:id="rId47" w:history="1">
         <w:r>
           <w:rPr>
             <w:rStyle w:val="Lienhypertexte"/>
@@ -15515,7 +18160,7 @@
           <w:iCs/>
         </w:rPr>
       </w:pPr>
-      <w:hyperlink r:id="rId39" w:history="1">
+      <w:hyperlink r:id="rId48" w:history="1">
         <w:r>
           <w:rPr>
             <w:rStyle w:val="Lienhypertexte"/>
@@ -15551,7 +18196,7 @@
           <w:iCs/>
         </w:rPr>
       </w:pPr>
-      <w:hyperlink r:id="rId40" w:history="1">
+      <w:hyperlink r:id="rId49" w:history="1">
         <w:r>
           <w:rPr>
             <w:rStyle w:val="Lienhypertexte"/>
@@ -15600,7 +18245,7 @@
           <w:u w:val="none"/>
         </w:rPr>
       </w:pPr>
-      <w:hyperlink r:id="rId41" w:history="1">
+      <w:hyperlink r:id="rId50" w:history="1">
         <w:r>
           <w:rPr>
             <w:rStyle w:val="Lienhypertexte"/>
@@ -15638,14 +18283,120 @@
           <w:iCs/>
         </w:rPr>
       </w:pPr>
-      <w:r>
-        <w:rPr>
-          <w:iCs/>
-        </w:rPr>
-        <w:t>https://www.w3schools.com/php/func_math_round.asp</w:t>
-      </w:r>
-      <w:bookmarkStart w:id="39" w:name="_GoBack"/>
-      <w:bookmarkEnd w:id="39"/>
+      <w:hyperlink r:id="rId51" w:history="1">
+        <w:r>
+          <w:rPr>
+            <w:rStyle w:val="Lienhypertexte"/>
+            <w:iCs/>
+            <w:color w:val="auto"/>
+            <w:u w:val="none"/>
+          </w:rPr>
+          <w:t>https://www.w3schools.com/php/func_math_round.asp</w:t>
+        </w:r>
+      </w:hyperlink>
+    </w:p>
+    <w:p>
+      <w:pPr>
+        <w:rPr>
+          <w:iCs/>
+        </w:rPr>
+      </w:pPr>
+      <w:proofErr w:type="gramStart"/>
+      <w:r>
+        <w:rPr>
+          <w:iCs/>
+        </w:rPr>
+        <w:t>warning</w:t>
+      </w:r>
+      <w:proofErr w:type="gramEnd"/>
+      <w:r>
+        <w:rPr>
+          <w:iCs/>
+        </w:rPr>
+        <w:t xml:space="preserve"> header en ligne</w:t>
+      </w:r>
+    </w:p>
+    <w:p>
+      <w:pPr>
+        <w:pStyle w:val="Paragraphedeliste"/>
+        <w:numPr>
+          <w:ilvl w:val="0"/>
+          <w:numId w:val="15"/>
+        </w:numPr>
+        <w:rPr>
+          <w:iCs/>
+        </w:rPr>
+      </w:pPr>
+      <w:hyperlink r:id="rId52" w:history="1">
+        <w:r>
+          <w:rPr>
+            <w:rStyle w:val="Lienhypertexte"/>
+            <w:iCs/>
+            <w:color w:val="auto"/>
+            <w:u w:val="none"/>
+          </w:rPr>
+          <w:t>https://stackoverflow.com/questions/8028957/how-to-fix-headers-already-sent-error-in-php</w:t>
+        </w:r>
+      </w:hyperlink>
+    </w:p>
+    <w:p>
+      <w:pPr>
+        <w:rPr>
+          <w:iCs/>
+        </w:rPr>
+      </w:pPr>
+      <w:proofErr w:type="gramStart"/>
+      <w:r>
+        <w:rPr>
+          <w:iCs/>
+        </w:rPr>
+        <w:t>changer</w:t>
+      </w:r>
+      <w:proofErr w:type="gramEnd"/>
+      <w:r>
+        <w:rPr>
+          <w:iCs/>
+        </w:rPr>
+        <w:t xml:space="preserve"> page avec </w:t>
+      </w:r>
+      <w:proofErr w:type="spellStart"/>
+      <w:r>
+        <w:rPr>
+          <w:iCs/>
+        </w:rPr>
+        <w:t>javascript</w:t>
+      </w:r>
+      <w:proofErr w:type="spellEnd"/>
+    </w:p>
+    <w:p>
+      <w:pPr>
+        <w:pStyle w:val="Paragraphedeliste"/>
+        <w:numPr>
+          <w:ilvl w:val="0"/>
+          <w:numId w:val="15"/>
+        </w:numPr>
+        <w:rPr>
+          <w:iCs/>
+        </w:rPr>
+      </w:pPr>
+      <w:hyperlink r:id="rId53" w:history="1">
+        <w:r>
+          <w:rPr>
+            <w:rStyle w:val="Lienhypertexte"/>
+            <w:iCs/>
+            <w:color w:val="auto"/>
+            <w:u w:val="none"/>
+          </w:rPr>
+          <w:t>https://stackoverflow.com/questions/7276677/jquery-redirect-to-url-after-specified-time</w:t>
+        </w:r>
+      </w:hyperlink>
+    </w:p>
+    <w:p>
+      <w:pPr>
+        <w:rPr>
+          <w:iCs/>
+        </w:rPr>
+      </w:pPr>
     </w:p>
     <w:p>
       <w:pPr>
@@ -15832,7 +18583,6 @@
           </w:p>
           <w:p>
             <w:r>
-              <w:lastRenderedPageBreak/>
               <w:t xml:space="preserve">Discussion avec chef de projet : Les sessions ne sont pas forcément la meilleure idée étant donné qu’à chaque fois que </w:t>
             </w:r>
             <w:proofErr w:type="spellStart"/>
@@ -15858,22 +18608,22 @@
           </w:tcPr>
           <w:p>
             <w:r>
+              <w:t>22.05.18</w:t>
+            </w:r>
+          </w:p>
+        </w:tc>
+        <w:tc>
+          <w:tcPr>
+            <w:tcW w:w="7942" w:type="dxa"/>
+          </w:tcPr>
+          <w:p>
+            <w:r>
+              <w:t>Démo du mode libre et entretient avec le chef de projet</w:t>
+            </w:r>
+          </w:p>
+          <w:p>
+            <w:r>
               <w:lastRenderedPageBreak/>
-              <w:t>22.05.18</w:t>
-            </w:r>
-          </w:p>
-        </w:tc>
-        <w:tc>
-          <w:tcPr>
-            <w:tcW w:w="7942" w:type="dxa"/>
-          </w:tcPr>
-          <w:p>
-            <w:r>
-              <w:t>Démo du mode libre et entretient avec le chef de projet</w:t>
-            </w:r>
-          </w:p>
-          <w:p>
-            <w:r>
               <w:t xml:space="preserve">Résumé de l’entretient : </w:t>
             </w:r>
           </w:p>
@@ -15975,6 +18725,7 @@
           </w:tcPr>
           <w:p>
             <w:r>
+              <w:lastRenderedPageBreak/>
               <w:t>23.05.18</w:t>
             </w:r>
           </w:p>
@@ -16300,10 +19051,10 @@
       </w:pPr>
     </w:p>
     <w:sectPr>
-      <w:headerReference w:type="default" r:id="rId42"/>
-      <w:footerReference w:type="default" r:id="rId43"/>
-      <w:headerReference w:type="first" r:id="rId44"/>
-      <w:footerReference w:type="first" r:id="rId45"/>
+      <w:headerReference w:type="default" r:id="rId54"/>
+      <w:footerReference w:type="default" r:id="rId55"/>
+      <w:headerReference w:type="first" r:id="rId56"/>
+      <w:footerReference w:type="first" r:id="rId57"/>
       <w:pgSz w:w="11906" w:h="16838" w:code="9"/>
       <w:pgMar w:top="1418" w:right="1418" w:bottom="1418" w:left="1418" w:header="720" w:footer="720" w:gutter="0"/>
       <w:cols w:space="720"/>
@@ -16390,7 +19141,7 @@
         <w:sz w:val="16"/>
         <w:szCs w:val="16"/>
       </w:rPr>
-      <w:t>26</w:t>
+      <w:t>27</w:t>
     </w:r>
     <w:r>
       <w:rPr>
@@ -16793,6 +19544,128 @@
     </w:lvl>
   </w:abstractNum>
   <w:abstractNum w:abstractNumId="1" w15:restartNumberingAfterBreak="0">
+    <w:nsid w:val="0D994C2E"/>
+    <w:multiLevelType w:val="multilevel"/>
+    <w:tmpl w:val="74E86E84"/>
+    <w:lvl w:ilvl="0">
+      <w:start w:val="1"/>
+      <w:numFmt w:val="decimal"/>
+      <w:lvlText w:val="%1."/>
+      <w:lvlJc w:val="left"/>
+      <w:pPr>
+        <w:ind w:left="405" w:hanging="405"/>
+      </w:pPr>
+      <w:rPr>
+        <w:rFonts w:hint="default"/>
+        <w:b/>
+      </w:rPr>
+    </w:lvl>
+    <w:lvl w:ilvl="1">
+      <w:start w:val="1"/>
+      <w:numFmt w:val="decimal"/>
+      <w:lvlText w:val="%1.%2)"/>
+      <w:lvlJc w:val="left"/>
+      <w:pPr>
+        <w:ind w:left="720" w:hanging="720"/>
+      </w:pPr>
+      <w:rPr>
+        <w:rFonts w:hint="default"/>
+        <w:b/>
+      </w:rPr>
+    </w:lvl>
+    <w:lvl w:ilvl="2">
+      <w:start w:val="1"/>
+      <w:numFmt w:val="decimal"/>
+      <w:lvlText w:val="%1.%2)%3."/>
+      <w:lvlJc w:val="left"/>
+      <w:pPr>
+        <w:ind w:left="720" w:hanging="720"/>
+      </w:pPr>
+      <w:rPr>
+        <w:rFonts w:hint="default"/>
+        <w:b/>
+      </w:rPr>
+    </w:lvl>
+    <w:lvl w:ilvl="3">
+      <w:start w:val="1"/>
+      <w:numFmt w:val="decimal"/>
+      <w:lvlText w:val="%1.%2)%3.%4."/>
+      <w:lvlJc w:val="left"/>
+      <w:pPr>
+        <w:ind w:left="1080" w:hanging="1080"/>
+      </w:pPr>
+      <w:rPr>
+        <w:rFonts w:hint="default"/>
+        <w:b/>
+      </w:rPr>
+    </w:lvl>
+    <w:lvl w:ilvl="4">
+      <w:start w:val="1"/>
+      <w:numFmt w:val="decimal"/>
+      <w:lvlText w:val="%1.%2)%3.%4.%5."/>
+      <w:lvlJc w:val="left"/>
+      <w:pPr>
+        <w:ind w:left="1080" w:hanging="1080"/>
+      </w:pPr>
+      <w:rPr>
+        <w:rFonts w:hint="default"/>
+        <w:b/>
+      </w:rPr>
+    </w:lvl>
+    <w:lvl w:ilvl="5">
+      <w:start w:val="1"/>
+      <w:numFmt w:val="decimal"/>
+      <w:lvlText w:val="%1.%2)%3.%4.%5.%6."/>
+      <w:lvlJc w:val="left"/>
+      <w:pPr>
+        <w:ind w:left="1440" w:hanging="1440"/>
+      </w:pPr>
+      <w:rPr>
+        <w:rFonts w:hint="default"/>
+        <w:b/>
+      </w:rPr>
+    </w:lvl>
+    <w:lvl w:ilvl="6">
+      <w:start w:val="1"/>
+      <w:numFmt w:val="decimal"/>
+      <w:lvlText w:val="%1.%2)%3.%4.%5.%6.%7."/>
+      <w:lvlJc w:val="left"/>
+      <w:pPr>
+        <w:ind w:left="1440" w:hanging="1440"/>
+      </w:pPr>
+      <w:rPr>
+        <w:rFonts w:hint="default"/>
+        <w:b/>
+      </w:rPr>
+    </w:lvl>
+    <w:lvl w:ilvl="7">
+      <w:start w:val="1"/>
+      <w:numFmt w:val="decimal"/>
+      <w:lvlText w:val="%1.%2)%3.%4.%5.%6.%7.%8."/>
+      <w:lvlJc w:val="left"/>
+      <w:pPr>
+        <w:ind w:left="1800" w:hanging="1800"/>
+      </w:pPr>
+      <w:rPr>
+        <w:rFonts w:hint="default"/>
+        <w:b/>
+      </w:rPr>
+    </w:lvl>
+    <w:lvl w:ilvl="8">
+      <w:start w:val="1"/>
+      <w:numFmt w:val="decimal"/>
+      <w:lvlText w:val="%1.%2)%3.%4.%5.%6.%7.%8.%9."/>
+      <w:lvlJc w:val="left"/>
+      <w:pPr>
+        <w:ind w:left="2160" w:hanging="2160"/>
+      </w:pPr>
+      <w:rPr>
+        <w:rFonts w:hint="default"/>
+        <w:b/>
+      </w:rPr>
+    </w:lvl>
+  </w:abstractNum>
+  <w:abstractNum w:abstractNumId="2" w15:restartNumberingAfterBreak="0">
     <w:nsid w:val="16794E2B"/>
     <w:multiLevelType w:val="hybridMultilevel"/>
     <w:tmpl w:val="641AD2C2"/>
@@ -16932,7 +19805,7 @@
       </w:rPr>
     </w:lvl>
   </w:abstractNum>
-  <w:abstractNum w:abstractNumId="2" w15:restartNumberingAfterBreak="0">
+  <w:abstractNum w:abstractNumId="3" w15:restartNumberingAfterBreak="0">
     <w:nsid w:val="19FF01AE"/>
     <w:multiLevelType w:val="hybridMultilevel"/>
     <w:tmpl w:val="EC6A3956"/>
@@ -17072,7 +19945,7 @@
       </w:rPr>
     </w:lvl>
   </w:abstractNum>
-  <w:abstractNum w:abstractNumId="3" w15:restartNumberingAfterBreak="0">
+  <w:abstractNum w:abstractNumId="4" w15:restartNumberingAfterBreak="0">
     <w:nsid w:val="27A404D8"/>
     <w:multiLevelType w:val="hybridMultilevel"/>
     <w:tmpl w:val="E4483B56"/>
@@ -17212,7 +20085,7 @@
       </w:rPr>
     </w:lvl>
   </w:abstractNum>
-  <w:abstractNum w:abstractNumId="4" w15:restartNumberingAfterBreak="0">
+  <w:abstractNum w:abstractNumId="5" w15:restartNumberingAfterBreak="0">
     <w:nsid w:val="288665E8"/>
     <w:multiLevelType w:val="hybridMultilevel"/>
     <w:tmpl w:val="8490EC80"/>
@@ -17324,7 +20197,219 @@
       </w:rPr>
     </w:lvl>
   </w:abstractNum>
-  <w:abstractNum w:abstractNumId="5" w15:restartNumberingAfterBreak="0">
+  <w:abstractNum w:abstractNumId="6" w15:restartNumberingAfterBreak="0">
+    <w:nsid w:val="3C5C4ABB"/>
+    <w:multiLevelType w:val="multilevel"/>
+    <w:tmpl w:val="7E60C982"/>
+    <w:lvl w:ilvl="0">
+      <w:start w:val="2"/>
+      <w:numFmt w:val="decimal"/>
+      <w:lvlText w:val="%1."/>
+      <w:lvlJc w:val="left"/>
+      <w:pPr>
+        <w:ind w:left="405" w:hanging="405"/>
+      </w:pPr>
+      <w:rPr>
+        <w:rFonts w:hint="default"/>
+        <w:b/>
+      </w:rPr>
+    </w:lvl>
+    <w:lvl w:ilvl="1">
+      <w:start w:val="1"/>
+      <w:numFmt w:val="decimal"/>
+      <w:lvlText w:val="%1.%2)"/>
+      <w:lvlJc w:val="left"/>
+      <w:pPr>
+        <w:ind w:left="720" w:hanging="720"/>
+      </w:pPr>
+      <w:rPr>
+        <w:rFonts w:hint="default"/>
+        <w:b/>
+      </w:rPr>
+    </w:lvl>
+    <w:lvl w:ilvl="2">
+      <w:start w:val="1"/>
+      <w:numFmt w:val="decimal"/>
+      <w:lvlText w:val="%1.%2)%3."/>
+      <w:lvlJc w:val="left"/>
+      <w:pPr>
+        <w:ind w:left="720" w:hanging="720"/>
+      </w:pPr>
+      <w:rPr>
+        <w:rFonts w:hint="default"/>
+        <w:b/>
+      </w:rPr>
+    </w:lvl>
+    <w:lvl w:ilvl="3">
+      <w:start w:val="1"/>
+      <w:numFmt w:val="decimal"/>
+      <w:lvlText w:val="%1.%2)%3.%4."/>
+      <w:lvlJc w:val="left"/>
+      <w:pPr>
+        <w:ind w:left="1080" w:hanging="1080"/>
+      </w:pPr>
+      <w:rPr>
+        <w:rFonts w:hint="default"/>
+        <w:b/>
+      </w:rPr>
+    </w:lvl>
+    <w:lvl w:ilvl="4">
+      <w:start w:val="1"/>
+      <w:numFmt w:val="decimal"/>
+      <w:lvlText w:val="%1.%2)%3.%4.%5."/>
+      <w:lvlJc w:val="left"/>
+      <w:pPr>
+        <w:ind w:left="1080" w:hanging="1080"/>
+      </w:pPr>
+      <w:rPr>
+        <w:rFonts w:hint="default"/>
+        <w:b/>
+      </w:rPr>
+    </w:lvl>
+    <w:lvl w:ilvl="5">
+      <w:start w:val="1"/>
+      <w:numFmt w:val="decimal"/>
+      <w:lvlText w:val="%1.%2)%3.%4.%5.%6."/>
+      <w:lvlJc w:val="left"/>
+      <w:pPr>
+        <w:ind w:left="1440" w:hanging="1440"/>
+      </w:pPr>
+      <w:rPr>
+        <w:rFonts w:hint="default"/>
+        <w:b/>
+      </w:rPr>
+    </w:lvl>
+    <w:lvl w:ilvl="6">
+      <w:start w:val="1"/>
+      <w:numFmt w:val="decimal"/>
+      <w:lvlText w:val="%1.%2)%3.%4.%5.%6.%7."/>
+      <w:lvlJc w:val="left"/>
+      <w:pPr>
+        <w:ind w:left="1440" w:hanging="1440"/>
+      </w:pPr>
+      <w:rPr>
+        <w:rFonts w:hint="default"/>
+        <w:b/>
+      </w:rPr>
+    </w:lvl>
+    <w:lvl w:ilvl="7">
+      <w:start w:val="1"/>
+      <w:numFmt w:val="decimal"/>
+      <w:lvlText w:val="%1.%2)%3.%4.%5.%6.%7.%8."/>
+      <w:lvlJc w:val="left"/>
+      <w:pPr>
+        <w:ind w:left="1800" w:hanging="1800"/>
+      </w:pPr>
+      <w:rPr>
+        <w:rFonts w:hint="default"/>
+        <w:b/>
+      </w:rPr>
+    </w:lvl>
+    <w:lvl w:ilvl="8">
+      <w:start w:val="1"/>
+      <w:numFmt w:val="decimal"/>
+      <w:lvlText w:val="%1.%2)%3.%4.%5.%6.%7.%8.%9."/>
+      <w:lvlJc w:val="left"/>
+      <w:pPr>
+        <w:ind w:left="2160" w:hanging="2160"/>
+      </w:pPr>
+      <w:rPr>
+        <w:rFonts w:hint="default"/>
+        <w:b/>
+      </w:rPr>
+    </w:lvl>
+  </w:abstractNum>
+  <w:abstractNum w:abstractNumId="7" w15:restartNumberingAfterBreak="0">
+    <w:nsid w:val="3DA10456"/>
+    <w:multiLevelType w:val="hybridMultilevel"/>
+    <w:tmpl w:val="FE06CFE2"/>
+    <w:lvl w:ilvl="0" w:tplc="8FF63A88">
+      <w:start w:val="1"/>
+      <w:numFmt w:val="decimal"/>
+      <w:lvlText w:val="%1)"/>
+      <w:lvlJc w:val="left"/>
+      <w:pPr>
+        <w:ind w:left="720" w:hanging="360"/>
+      </w:pPr>
+      <w:rPr>
+        <w:rFonts w:hint="default"/>
+        <w:b/>
+      </w:rPr>
+    </w:lvl>
+    <w:lvl w:ilvl="1" w:tplc="100C0019" w:tentative="1">
+      <w:start w:val="1"/>
+      <w:numFmt w:val="lowerLetter"/>
+      <w:lvlText w:val="%2."/>
+      <w:lvlJc w:val="left"/>
+      <w:pPr>
+        <w:ind w:left="1440" w:hanging="360"/>
+      </w:pPr>
+    </w:lvl>
+    <w:lvl w:ilvl="2" w:tplc="100C001B" w:tentative="1">
+      <w:start w:val="1"/>
+      <w:numFmt w:val="lowerRoman"/>
+      <w:lvlText w:val="%3."/>
+      <w:lvlJc w:val="right"/>
+      <w:pPr>
+        <w:ind w:left="2160" w:hanging="180"/>
+      </w:pPr>
+    </w:lvl>
+    <w:lvl w:ilvl="3" w:tplc="100C000F" w:tentative="1">
+      <w:start w:val="1"/>
+      <w:numFmt w:val="decimal"/>
+      <w:lvlText w:val="%4."/>
+      <w:lvlJc w:val="left"/>
+      <w:pPr>
+        <w:ind w:left="2880" w:hanging="360"/>
+      </w:pPr>
+    </w:lvl>
+    <w:lvl w:ilvl="4" w:tplc="100C0019" w:tentative="1">
+      <w:start w:val="1"/>
+      <w:numFmt w:val="lowerLetter"/>
+      <w:lvlText w:val="%5."/>
+      <w:lvlJc w:val="left"/>
+      <w:pPr>
+        <w:ind w:left="3600" w:hanging="360"/>
+      </w:pPr>
+    </w:lvl>
+    <w:lvl w:ilvl="5" w:tplc="100C001B" w:tentative="1">
+      <w:start w:val="1"/>
+      <w:numFmt w:val="lowerRoman"/>
+      <w:lvlText w:val="%6."/>
+      <w:lvlJc w:val="right"/>
+      <w:pPr>
+        <w:ind w:left="4320" w:hanging="180"/>
+      </w:pPr>
+    </w:lvl>
+    <w:lvl w:ilvl="6" w:tplc="100C000F" w:tentative="1">
+      <w:start w:val="1"/>
+      <w:numFmt w:val="decimal"/>
+      <w:lvlText w:val="%7."/>
+      <w:lvlJc w:val="left"/>
+      <w:pPr>
+        <w:ind w:left="5040" w:hanging="360"/>
+      </w:pPr>
+    </w:lvl>
+    <w:lvl w:ilvl="7" w:tplc="100C0019" w:tentative="1">
+      <w:start w:val="1"/>
+      <w:numFmt w:val="lowerLetter"/>
+      <w:lvlText w:val="%8."/>
+      <w:lvlJc w:val="left"/>
+      <w:pPr>
+        <w:ind w:left="5760" w:hanging="360"/>
+      </w:pPr>
+    </w:lvl>
+    <w:lvl w:ilvl="8" w:tplc="100C001B" w:tentative="1">
+      <w:start w:val="1"/>
+      <w:numFmt w:val="lowerRoman"/>
+      <w:lvlText w:val="%9."/>
+      <w:lvlJc w:val="right"/>
+      <w:pPr>
+        <w:ind w:left="6480" w:hanging="180"/>
+      </w:pPr>
+    </w:lvl>
+  </w:abstractNum>
+  <w:abstractNum w:abstractNumId="8" w15:restartNumberingAfterBreak="0">
     <w:nsid w:val="408C02FF"/>
     <w:multiLevelType w:val="hybridMultilevel"/>
     <w:tmpl w:val="1C925AC4"/>
@@ -17461,7 +20546,7 @@
       </w:rPr>
     </w:lvl>
   </w:abstractNum>
-  <w:abstractNum w:abstractNumId="6" w15:restartNumberingAfterBreak="0">
+  <w:abstractNum w:abstractNumId="9" w15:restartNumberingAfterBreak="0">
     <w:nsid w:val="42F31DAB"/>
     <w:multiLevelType w:val="hybridMultilevel"/>
     <w:tmpl w:val="A46C5D1C"/>
@@ -17601,7 +20686,7 @@
       </w:rPr>
     </w:lvl>
   </w:abstractNum>
-  <w:abstractNum w:abstractNumId="7" w15:restartNumberingAfterBreak="0">
+  <w:abstractNum w:abstractNumId="10" w15:restartNumberingAfterBreak="0">
     <w:nsid w:val="5082572C"/>
     <w:multiLevelType w:val="hybridMultilevel"/>
     <w:tmpl w:val="ED4ACFA4"/>
@@ -17741,7 +20826,7 @@
       </w:rPr>
     </w:lvl>
   </w:abstractNum>
-  <w:abstractNum w:abstractNumId="8" w15:restartNumberingAfterBreak="0">
+  <w:abstractNum w:abstractNumId="11" w15:restartNumberingAfterBreak="0">
     <w:nsid w:val="52B247CA"/>
     <w:multiLevelType w:val="hybridMultilevel"/>
     <w:tmpl w:val="B7D4D45A"/>
@@ -17881,7 +20966,7 @@
       </w:rPr>
     </w:lvl>
   </w:abstractNum>
-  <w:abstractNum w:abstractNumId="9" w15:restartNumberingAfterBreak="0">
+  <w:abstractNum w:abstractNumId="12" w15:restartNumberingAfterBreak="0">
     <w:nsid w:val="594C1361"/>
     <w:multiLevelType w:val="hybridMultilevel"/>
     <w:tmpl w:val="5C243628"/>
@@ -18021,7 +21106,7 @@
       </w:rPr>
     </w:lvl>
   </w:abstractNum>
-  <w:abstractNum w:abstractNumId="10" w15:restartNumberingAfterBreak="0">
+  <w:abstractNum w:abstractNumId="13" w15:restartNumberingAfterBreak="0">
     <w:nsid w:val="6C622C23"/>
     <w:multiLevelType w:val="hybridMultilevel"/>
     <w:tmpl w:val="42D080A4"/>
@@ -18133,7 +21218,7 @@
       </w:rPr>
     </w:lvl>
   </w:abstractNum>
-  <w:abstractNum w:abstractNumId="11" w15:restartNumberingAfterBreak="0">
+  <w:abstractNum w:abstractNumId="14" w15:restartNumberingAfterBreak="0">
     <w:nsid w:val="71E06583"/>
     <w:multiLevelType w:val="hybridMultilevel"/>
     <w:tmpl w:val="26C81FCE"/>
@@ -18273,7 +21358,7 @@
       </w:rPr>
     </w:lvl>
   </w:abstractNum>
-  <w:abstractNum w:abstractNumId="12" w15:restartNumberingAfterBreak="0">
+  <w:abstractNum w:abstractNumId="15" w15:restartNumberingAfterBreak="0">
     <w:nsid w:val="75A3529B"/>
     <w:multiLevelType w:val="hybridMultilevel"/>
     <w:tmpl w:val="819EEA64"/>
@@ -18413,7 +21498,7 @@
       </w:rPr>
     </w:lvl>
   </w:abstractNum>
-  <w:abstractNum w:abstractNumId="13" w15:restartNumberingAfterBreak="0">
+  <w:abstractNum w:abstractNumId="16" w15:restartNumberingAfterBreak="0">
     <w:nsid w:val="7B193736"/>
     <w:multiLevelType w:val="multilevel"/>
     <w:tmpl w:val="3E0A631E"/>
@@ -18535,7 +21620,7 @@
       </w:pPr>
     </w:lvl>
   </w:abstractNum>
-  <w:abstractNum w:abstractNumId="14" w15:restartNumberingAfterBreak="0">
+  <w:abstractNum w:abstractNumId="17" w15:restartNumberingAfterBreak="0">
     <w:nsid w:val="7DD245F2"/>
     <w:multiLevelType w:val="hybridMultilevel"/>
     <w:tmpl w:val="3100450C"/>
@@ -18676,52 +21761,61 @@
     </w:lvl>
   </w:abstractNum>
   <w:num w:numId="1">
-    <w:abstractNumId w:val="13"/>
+    <w:abstractNumId w:val="16"/>
   </w:num>
   <w:num w:numId="2">
     <w:abstractNumId w:val="0"/>
   </w:num>
   <w:num w:numId="3">
+    <w:abstractNumId w:val="3"/>
+  </w:num>
+  <w:num w:numId="4">
+    <w:abstractNumId w:val="15"/>
+  </w:num>
+  <w:num w:numId="5">
+    <w:abstractNumId w:val="11"/>
+  </w:num>
+  <w:num w:numId="6">
+    <w:abstractNumId w:val="4"/>
+  </w:num>
+  <w:num w:numId="7">
+    <w:abstractNumId w:val="12"/>
+  </w:num>
+  <w:num w:numId="8">
+    <w:abstractNumId w:val="17"/>
+  </w:num>
+  <w:num w:numId="9">
     <w:abstractNumId w:val="2"/>
   </w:num>
-  <w:num w:numId="4">
-    <w:abstractNumId w:val="12"/>
-  </w:num>
-  <w:num w:numId="5">
+  <w:num w:numId="10">
     <w:abstractNumId w:val="8"/>
   </w:num>
-  <w:num w:numId="6">
-    <w:abstractNumId w:val="3"/>
+  <w:num w:numId="11">
+    <w:abstractNumId w:val="10"/>
   </w:num>
-  <w:num w:numId="7">
+  <w:num w:numId="12">
     <w:abstractNumId w:val="9"/>
   </w:num>
-  <w:num w:numId="8">
+  <w:num w:numId="13">
     <w:abstractNumId w:val="14"/>
-  </w:num>
-  <w:num w:numId="9">
-    <w:abstractNumId w:val="1"/>
-  </w:num>
-  <w:num w:numId="10">
-    <w:abstractNumId w:val="5"/>
-  </w:num>
-  <w:num w:numId="11">
-    <w:abstractNumId w:val="7"/>
-  </w:num>
-  <w:num w:numId="12">
-    <w:abstractNumId w:val="6"/>
-  </w:num>
-  <w:num w:numId="13">
-    <w:abstractNumId w:val="11"/>
   </w:num>
   <w:num w:numId="14">
     <w:abstractNumId w:val="0"/>
   </w:num>
   <w:num w:numId="15">
-    <w:abstractNumId w:val="4"/>
+    <w:abstractNumId w:val="5"/>
   </w:num>
   <w:num w:numId="16">
-    <w:abstractNumId w:val="10"/>
+    <w:abstractNumId w:val="13"/>
+  </w:num>
+  <w:num w:numId="17">
+    <w:abstractNumId w:val="7"/>
+  </w:num>
+  <w:num w:numId="18">
+    <w:abstractNumId w:val="1"/>
+  </w:num>
+  <w:num w:numId="19">
+    <w:abstractNumId w:val="6"/>
   </w:num>
   <w:numIdMacAtCleanup w:val="13"/>
 </w:numbering>
@@ -19896,7 +22990,7 @@
 </file>
 
 <file path=customXml/itemProps1.xml><?xml version="1.0" encoding="utf-8"?>
-<ds:datastoreItem xmlns:ds="http://schemas.openxmlformats.org/officeDocument/2006/customXml" ds:itemID="{D1312979-36E7-4CF3-A748-93865272BD95}">
+<ds:datastoreItem xmlns:ds="http://schemas.openxmlformats.org/officeDocument/2006/customXml" ds:itemID="{F82E3C28-485F-4262-BA2D-403139C8E7E6}">
   <ds:schemaRefs>
     <ds:schemaRef ds:uri="http://schemas.openxmlformats.org/officeDocument/2006/bibliography"/>
   </ds:schemaRefs>

--- a/documentation/Documents de travail/TPI-Multiplix.docx
+++ b/documentation/Documents de travail/TPI-Multiplix.docx
@@ -2318,214 +2318,6 @@
         <w:t xml:space="preserve"> et non un fichier CSV. </w:t>
       </w:r>
     </w:p>
-    <w:p/>
-    <w:p>
-      <w:pPr>
-        <w:rPr>
-          <w:i/>
-          <w:iCs/>
-          <w:szCs w:val="14"/>
-          <w:highlight w:val="cyan"/>
-        </w:rPr>
-      </w:pPr>
-      <w:r>
-        <w:rPr>
-          <w:i/>
-          <w:iCs/>
-          <w:szCs w:val="14"/>
-          <w:highlight w:val="cyan"/>
-        </w:rPr>
-        <w:t xml:space="preserve">Ce </w:t>
-      </w:r>
-      <w:r>
-        <w:rPr>
-          <w:i/>
-          <w:iCs/>
-          <w:szCs w:val="14"/>
-          <w:highlight w:val="cyan"/>
-        </w:rPr>
-        <w:t>chapitre</w:t>
-      </w:r>
-      <w:r>
-        <w:rPr>
-          <w:i/>
-          <w:iCs/>
-          <w:szCs w:val="14"/>
-          <w:highlight w:val="cyan"/>
-        </w:rPr>
-        <w:t xml:space="preserve"> </w:t>
-      </w:r>
-      <w:r>
-        <w:rPr>
-          <w:i/>
-          <w:iCs/>
-          <w:szCs w:val="14"/>
-          <w:highlight w:val="cyan"/>
-        </w:rPr>
-        <w:t>décri</w:t>
-      </w:r>
-      <w:r>
-        <w:rPr>
-          <w:i/>
-          <w:iCs/>
-          <w:szCs w:val="14"/>
-          <w:highlight w:val="cyan"/>
-        </w:rPr>
-        <w:t>t</w:t>
-      </w:r>
-      <w:r>
-        <w:rPr>
-          <w:i/>
-          <w:iCs/>
-          <w:szCs w:val="14"/>
-          <w:highlight w:val="cyan"/>
-        </w:rPr>
-        <w:t xml:space="preserve"> brièvement le projet,</w:t>
-      </w:r>
-      <w:r>
-        <w:rPr>
-          <w:i/>
-          <w:iCs/>
-          <w:szCs w:val="14"/>
-          <w:highlight w:val="cyan"/>
-        </w:rPr>
-        <w:t xml:space="preserve"> le cadre dans lequel il est réalisé,</w:t>
-      </w:r>
-      <w:r>
-        <w:rPr>
-          <w:i/>
-          <w:iCs/>
-          <w:szCs w:val="14"/>
-          <w:highlight w:val="cyan"/>
-        </w:rPr>
-        <w:t xml:space="preserve"> les raisons de ce choix et ce qu'il peut apporter à l'élève ou à l'école. </w:t>
-      </w:r>
-      <w:r>
-        <w:rPr>
-          <w:i/>
-          <w:iCs/>
-          <w:szCs w:val="14"/>
-          <w:highlight w:val="cyan"/>
-        </w:rPr>
-        <w:t>Il n'est pas nécessaire de rentrer dans les détails (ceux-ci seront abordés plus loin) mais cela doit être aussi clair et complet que possible</w:t>
-      </w:r>
-      <w:r>
-        <w:rPr>
-          <w:i/>
-          <w:iCs/>
-          <w:szCs w:val="14"/>
-          <w:highlight w:val="cyan"/>
-        </w:rPr>
-        <w:t xml:space="preserve"> (idées de solutions).</w:t>
-      </w:r>
-      <w:r>
-        <w:rPr>
-          <w:i/>
-          <w:iCs/>
-          <w:szCs w:val="14"/>
-          <w:highlight w:val="cyan"/>
-        </w:rPr>
-        <w:t xml:space="preserve"> </w:t>
-      </w:r>
-      <w:r>
-        <w:rPr>
-          <w:i/>
-          <w:iCs/>
-          <w:szCs w:val="14"/>
-          <w:highlight w:val="cyan"/>
-        </w:rPr>
-        <w:t>Ce chapitre contient également l'inventaire et la description des travaux qui auraient déjà été effectué</w:t>
-      </w:r>
-      <w:r>
-        <w:rPr>
-          <w:i/>
-          <w:iCs/>
-          <w:szCs w:val="14"/>
-          <w:highlight w:val="cyan"/>
-        </w:rPr>
-        <w:t>s</w:t>
-      </w:r>
-      <w:r>
-        <w:rPr>
-          <w:i/>
-          <w:iCs/>
-          <w:szCs w:val="14"/>
-          <w:highlight w:val="cyan"/>
-        </w:rPr>
-        <w:t xml:space="preserve"> (=</w:t>
-      </w:r>
-      <w:proofErr w:type="spellStart"/>
-      <w:r>
-        <w:rPr>
-          <w:i/>
-          <w:iCs/>
-          <w:szCs w:val="14"/>
-          <w:highlight w:val="cyan"/>
-        </w:rPr>
-        <w:t>pre</w:t>
-      </w:r>
-      <w:proofErr w:type="spellEnd"/>
-      <w:r>
-        <w:rPr>
-          <w:i/>
-          <w:iCs/>
-          <w:szCs w:val="14"/>
-          <w:highlight w:val="cyan"/>
-        </w:rPr>
-        <w:t>-TPI)</w:t>
-      </w:r>
-      <w:r>
-        <w:rPr>
-          <w:i/>
-          <w:iCs/>
-          <w:szCs w:val="14"/>
-          <w:highlight w:val="cyan"/>
-        </w:rPr>
-        <w:t xml:space="preserve"> pour ce projet.</w:t>
-      </w:r>
-    </w:p>
-    <w:p>
-      <w:pPr>
-        <w:rPr>
-          <w:szCs w:val="14"/>
-          <w:highlight w:val="cyan"/>
-        </w:rPr>
-      </w:pPr>
-    </w:p>
-    <w:p>
-      <w:pPr>
-        <w:rPr>
-          <w:i/>
-          <w:iCs/>
-          <w:szCs w:val="14"/>
-          <w:highlight w:val="cyan"/>
-        </w:rPr>
-      </w:pPr>
-      <w:r>
-        <w:rPr>
-          <w:i/>
-          <w:iCs/>
-          <w:szCs w:val="14"/>
-          <w:highlight w:val="cyan"/>
-        </w:rPr>
-        <w:t>Ces éléments peuvent être repris des spécifications de départ.</w:t>
-      </w:r>
-    </w:p>
-    <w:p>
-      <w:r>
-        <w:rPr>
-          <w:highlight w:val="cyan"/>
-        </w:rPr>
-        <w:t>Echéance 1</w:t>
-      </w:r>
-    </w:p>
-    <w:p>
-      <w:pPr>
-        <w:rPr>
-          <w:szCs w:val="14"/>
-        </w:rPr>
-      </w:pPr>
-    </w:p>
     <w:p>
       <w:pPr>
         <w:pStyle w:val="Titre2"/>
@@ -2906,7 +2698,6 @@
         <w:rPr>
           <w:szCs w:val="14"/>
         </w:rPr>
-        <w:lastRenderedPageBreak/>
         <w:t xml:space="preserve">Affiche le nombre total de réponses fausses et justes et des pourcentages pour chaque livret en </w:t>
       </w:r>
       <w:r>
@@ -2915,170 +2706,6 @@
         </w:rPr>
         <w:t>se basant sur l’identifiant donné par le cookie</w:t>
       </w:r>
-    </w:p>
-    <w:p>
-      <w:pPr>
-        <w:rPr>
-          <w:szCs w:val="14"/>
-        </w:rPr>
-      </w:pPr>
-    </w:p>
-    <w:p>
-      <w:pPr>
-        <w:rPr>
-          <w:i/>
-          <w:iCs/>
-          <w:szCs w:val="14"/>
-          <w:highlight w:val="cyan"/>
-        </w:rPr>
-      </w:pPr>
-      <w:r>
-        <w:rPr>
-          <w:i/>
-          <w:iCs/>
-          <w:szCs w:val="14"/>
-          <w:highlight w:val="cyan"/>
-        </w:rPr>
-        <w:t xml:space="preserve">Ce chapitre énumère les objectifs du projet. L'atteinte ou non </w:t>
-      </w:r>
-      <w:r>
-        <w:rPr>
-          <w:i/>
-          <w:iCs/>
-          <w:szCs w:val="14"/>
-          <w:highlight w:val="cyan"/>
-        </w:rPr>
-        <w:t>de c</w:t>
-      </w:r>
-      <w:r>
-        <w:rPr>
-          <w:i/>
-          <w:iCs/>
-          <w:szCs w:val="14"/>
-          <w:highlight w:val="cyan"/>
-        </w:rPr>
-        <w:t>eux-ci devr</w:t>
-      </w:r>
-      <w:r>
-        <w:rPr>
-          <w:i/>
-          <w:iCs/>
-          <w:szCs w:val="14"/>
-          <w:highlight w:val="cyan"/>
-        </w:rPr>
-        <w:t xml:space="preserve">a pouvoir être contrôlée à la fin du projet. Les objectifs pourront </w:t>
-      </w:r>
-      <w:r>
-        <w:rPr>
-          <w:i/>
-          <w:iCs/>
-          <w:szCs w:val="14"/>
-          <w:highlight w:val="cyan"/>
-        </w:rPr>
-        <w:t xml:space="preserve">éventuellement </w:t>
-      </w:r>
-      <w:r>
-        <w:rPr>
-          <w:i/>
-          <w:iCs/>
-          <w:szCs w:val="14"/>
-          <w:highlight w:val="cyan"/>
-        </w:rPr>
-        <w:t xml:space="preserve">être revus après l'analyse. </w:t>
-      </w:r>
-    </w:p>
-    <w:p>
-      <w:pPr>
-        <w:rPr>
-          <w:szCs w:val="14"/>
-          <w:highlight w:val="cyan"/>
-        </w:rPr>
-      </w:pPr>
-    </w:p>
-    <w:p>
-      <w:pPr>
-        <w:rPr>
-          <w:i/>
-          <w:iCs/>
-          <w:szCs w:val="14"/>
-          <w:highlight w:val="cyan"/>
-        </w:rPr>
-      </w:pPr>
-      <w:r>
-        <w:rPr>
-          <w:i/>
-          <w:iCs/>
-          <w:szCs w:val="14"/>
-          <w:highlight w:val="cyan"/>
-        </w:rPr>
-        <w:t>Ces éléments peuvent être repris des spécifications de départ.</w:t>
-      </w:r>
-    </w:p>
-    <w:p>
-      <w:pPr>
-        <w:rPr>
-          <w:i/>
-          <w:iCs/>
-          <w:szCs w:val="14"/>
-          <w:highlight w:val="cyan"/>
-        </w:rPr>
-      </w:pPr>
-    </w:p>
-    <w:p>
-      <w:pPr>
-        <w:rPr>
-          <w:i/>
-          <w:iCs/>
-          <w:szCs w:val="14"/>
-          <w:highlight w:val="cyan"/>
-        </w:rPr>
-      </w:pPr>
-      <w:r>
-        <w:rPr>
-          <w:i/>
-          <w:iCs/>
-          <w:szCs w:val="14"/>
-          <w:highlight w:val="cyan"/>
-        </w:rPr>
-        <w:t xml:space="preserve">= liste </w:t>
-      </w:r>
-      <w:proofErr w:type="gramStart"/>
-      <w:r>
-        <w:rPr>
-          <w:i/>
-          <w:iCs/>
-          <w:szCs w:val="14"/>
-          <w:highlight w:val="cyan"/>
-        </w:rPr>
-        <w:t>de use</w:t>
-      </w:r>
-      <w:proofErr w:type="gramEnd"/>
-      <w:r>
-        <w:rPr>
-          <w:i/>
-          <w:iCs/>
-          <w:szCs w:val="14"/>
-          <w:highlight w:val="cyan"/>
-        </w:rPr>
-        <w:t xml:space="preserve"> cases</w:t>
-      </w:r>
-    </w:p>
-    <w:p>
-      <w:r>
-        <w:rPr>
-          <w:highlight w:val="cyan"/>
-        </w:rPr>
-        <w:t>Echéance 1</w:t>
-      </w:r>
-    </w:p>
-    <w:p>
-      <w:pPr>
-        <w:rPr>
-          <w:i/>
-          <w:iCs/>
-          <w:szCs w:val="14"/>
-        </w:rPr>
-      </w:pPr>
     </w:p>
     <w:p>
       <w:pPr>
@@ -3601,196 +3228,10 @@
     </w:p>
     <w:p>
       <w:pPr>
-        <w:rPr>
-          <w:i/>
-          <w:iCs/>
-          <w:szCs w:val="14"/>
-        </w:rPr>
-      </w:pPr>
-    </w:p>
-    <w:p>
-      <w:pPr>
-        <w:rPr>
-          <w:i/>
-          <w:iCs/>
-          <w:szCs w:val="14"/>
-          <w:highlight w:val="cyan"/>
-        </w:rPr>
-      </w:pPr>
-      <w:r>
-        <w:rPr>
-          <w:i/>
-          <w:iCs/>
-          <w:szCs w:val="14"/>
-          <w:highlight w:val="cyan"/>
-        </w:rPr>
-        <w:t xml:space="preserve">Ce chapitre montre la planification </w:t>
-      </w:r>
-      <w:r>
-        <w:rPr>
-          <w:i/>
-          <w:iCs/>
-          <w:szCs w:val="14"/>
-          <w:highlight w:val="cyan"/>
-        </w:rPr>
-        <w:t xml:space="preserve">du projet. Celui-ci peut être découpé en tâches qui seront planifiées. Il s'agit de la première planification du projet, celle-ci </w:t>
-      </w:r>
-      <w:r>
-        <w:rPr>
-          <w:i/>
-          <w:iCs/>
-          <w:szCs w:val="14"/>
-          <w:highlight w:val="cyan"/>
-        </w:rPr>
-        <w:t>devra être</w:t>
-      </w:r>
-      <w:r>
-        <w:rPr>
-          <w:i/>
-          <w:iCs/>
-          <w:szCs w:val="14"/>
-          <w:highlight w:val="cyan"/>
-        </w:rPr>
-        <w:t xml:space="preserve"> revue après l'analyse. Cette planification sera présentée sous l</w:t>
-      </w:r>
-      <w:r>
-        <w:rPr>
-          <w:i/>
-          <w:iCs/>
-          <w:szCs w:val="14"/>
-          <w:highlight w:val="cyan"/>
-        </w:rPr>
-        <w:t>a forme d'un diagramme.</w:t>
-      </w:r>
-    </w:p>
-    <w:p>
-      <w:pPr>
-        <w:rPr>
-          <w:szCs w:val="14"/>
-          <w:highlight w:val="cyan"/>
-        </w:rPr>
-      </w:pPr>
-    </w:p>
-    <w:p>
-      <w:pPr>
-        <w:rPr>
-          <w:i/>
-          <w:iCs/>
-          <w:szCs w:val="14"/>
-          <w:highlight w:val="cyan"/>
-        </w:rPr>
-      </w:pPr>
-      <w:r>
-        <w:rPr>
-          <w:i/>
-          <w:iCs/>
-          <w:szCs w:val="14"/>
-          <w:highlight w:val="cyan"/>
-        </w:rPr>
-        <w:t>Ces éléments peuvent être repris des</w:t>
-      </w:r>
-      <w:r>
-        <w:rPr>
-          <w:i/>
-          <w:iCs/>
-          <w:szCs w:val="14"/>
-          <w:highlight w:val="cyan"/>
-        </w:rPr>
-        <w:t xml:space="preserve"> spécifications de départ.</w:t>
-      </w:r>
-    </w:p>
-    <w:p>
-      <w:pPr>
-        <w:rPr>
-          <w:i/>
-          <w:iCs/>
-          <w:szCs w:val="14"/>
-          <w:highlight w:val="cyan"/>
-        </w:rPr>
-      </w:pPr>
-    </w:p>
-    <w:p>
-      <w:pPr>
-        <w:rPr>
-          <w:i/>
-          <w:iCs/>
-          <w:szCs w:val="14"/>
-          <w:highlight w:val="cyan"/>
-        </w:rPr>
-      </w:pPr>
-      <w:r>
-        <w:rPr>
-          <w:i/>
-          <w:iCs/>
-          <w:szCs w:val="14"/>
-          <w:highlight w:val="cyan"/>
-        </w:rPr>
-        <w:t xml:space="preserve">Méthode agile imposée </w:t>
-      </w:r>
-      <w:r>
-        <w:rPr>
-          <w:i/>
-          <w:iCs/>
-          <w:szCs w:val="14"/>
-          <w:highlight w:val="cyan"/>
-        </w:rPr>
-        <w:sym w:font="Wingdings" w:char="F0E0"/>
-      </w:r>
-      <w:r>
-        <w:rPr>
-          <w:i/>
-          <w:iCs/>
-          <w:szCs w:val="14"/>
-          <w:highlight w:val="cyan"/>
-        </w:rPr>
-        <w:t xml:space="preserve"> liste de sprints</w:t>
-      </w:r>
-    </w:p>
-    <w:p>
-      <w:pPr>
-        <w:rPr>
-          <w:i/>
-          <w:iCs/>
-          <w:szCs w:val="14"/>
-          <w:highlight w:val="cyan"/>
-        </w:rPr>
-      </w:pPr>
-      <w:r>
-        <w:rPr>
-          <w:i/>
-          <w:iCs/>
-          <w:szCs w:val="14"/>
-          <w:highlight w:val="cyan"/>
-        </w:rPr>
-        <w:t xml:space="preserve">Les détails seront dans </w:t>
-      </w:r>
-      <w:proofErr w:type="spellStart"/>
-      <w:r>
-        <w:rPr>
-          <w:i/>
-          <w:iCs/>
-          <w:szCs w:val="14"/>
-          <w:highlight w:val="cyan"/>
-        </w:rPr>
-        <w:t>Trello</w:t>
-      </w:r>
-      <w:proofErr w:type="spellEnd"/>
-    </w:p>
-    <w:p>
-      <w:r>
-        <w:rPr>
-          <w:highlight w:val="cyan"/>
-        </w:rPr>
-        <w:t>Echéance 1</w:t>
-      </w:r>
-    </w:p>
-    <w:p>
-      <w:pPr>
         <w:pStyle w:val="Titre1"/>
       </w:pPr>
       <w:bookmarkStart w:id="4" w:name="_Toc499021836"/>
       <w:r>
-        <w:lastRenderedPageBreak/>
         <w:t>Analyse</w:t>
       </w:r>
       <w:r>
@@ -4398,6 +3839,7 @@
                 <w:szCs w:val="14"/>
                 <w:lang w:eastAsia="fr-FR"/>
               </w:rPr>
+              <w:lastRenderedPageBreak/>
               <w:t>Heure</w:t>
             </w:r>
           </w:p>
@@ -4540,7 +3982,6 @@
           <w:szCs w:val="14"/>
           <w:lang w:eastAsia="fr-FR"/>
         </w:rPr>
-        <w:lastRenderedPageBreak/>
         <w:t>Entité C</w:t>
       </w:r>
       <w:r>
@@ -5035,6 +4476,7 @@
           </w:tcPr>
           <w:p>
             <w:r>
+              <w:lastRenderedPageBreak/>
               <w:t>Clique sur « Go ! »</w:t>
             </w:r>
           </w:p>
@@ -5096,7 +4538,6 @@
           </w:tcPr>
           <w:p>
             <w:r>
-              <w:lastRenderedPageBreak/>
               <w:t>Clique sur « Mode libre »</w:t>
             </w:r>
           </w:p>
@@ -5494,6 +4935,7 @@
           </w:tcPr>
           <w:p>
             <w:r>
+              <w:lastRenderedPageBreak/>
               <w:t>Coche livret 0 et clique sur « Go ! »</w:t>
             </w:r>
           </w:p>
@@ -5522,7 +4964,6 @@
           </w:tcPr>
           <w:p>
             <w:r>
-              <w:lastRenderedPageBreak/>
               <w:t>Clique sur une mauvaise réponse</w:t>
             </w:r>
           </w:p>
@@ -5711,17 +5152,17 @@
           </w:tcPr>
           <w:p>
             <w:r>
-              <w:t>Clique sur « Je continue »</w:t>
-            </w:r>
-          </w:p>
-        </w:tc>
-        <w:tc>
-          <w:tcPr>
-            <w:tcW w:w="3020" w:type="dxa"/>
-          </w:tcPr>
-          <w:p>
-            <w:r>
-              <w:t>Le site affiche un problème du livret de 0 et propose entre 2 et 3 réponses possibles</w:t>
+              <w:t>Clique sur « Retour au menu »</w:t>
+            </w:r>
+          </w:p>
+        </w:tc>
+        <w:tc>
+          <w:tcPr>
+            <w:tcW w:w="3020" w:type="dxa"/>
+          </w:tcPr>
+          <w:p>
+            <w:r>
+              <w:t>Le site est de nouveau sur la page principale</w:t>
             </w:r>
           </w:p>
         </w:tc>
@@ -5739,17 +5180,17 @@
           </w:tcPr>
           <w:p>
             <w:r>
-              <w:t>Clique sur « Retour au menu »</w:t>
-            </w:r>
-          </w:p>
-        </w:tc>
-        <w:tc>
-          <w:tcPr>
-            <w:tcW w:w="3020" w:type="dxa"/>
-          </w:tcPr>
-          <w:p>
-            <w:r>
-              <w:t>Le site est de nouveau sur la page principale</w:t>
+              <w:t>Clique sur « Mode libre »</w:t>
+            </w:r>
+          </w:p>
+        </w:tc>
+        <w:tc>
+          <w:tcPr>
+            <w:tcW w:w="3020" w:type="dxa"/>
+          </w:tcPr>
+          <w:p>
+            <w:r>
+              <w:t>Le site affiche la page des choix de livrets pour mode libre</w:t>
             </w:r>
           </w:p>
         </w:tc>
@@ -5767,17 +5208,29 @@
           </w:tcPr>
           <w:p>
             <w:r>
-              <w:t>Clique sur « Mode libre »</w:t>
-            </w:r>
-          </w:p>
-        </w:tc>
-        <w:tc>
-          <w:tcPr>
-            <w:tcW w:w="3020" w:type="dxa"/>
-          </w:tcPr>
-          <w:p>
-            <w:r>
-              <w:t>Le site affiche la page des choix de livrets pour mode libre</w:t>
+              <w:t>Coche livret 0 et 1</w:t>
+            </w:r>
+            <w:r>
+              <w:t xml:space="preserve"> et clique sur « Go ! »</w:t>
+            </w:r>
+          </w:p>
+        </w:tc>
+        <w:tc>
+          <w:tcPr>
+            <w:tcW w:w="3020" w:type="dxa"/>
+          </w:tcPr>
+          <w:p>
+            <w:r>
+              <w:t>Le site affiche un problème du livret de 0</w:t>
+            </w:r>
+            <w:r>
+              <w:t xml:space="preserve"> ou de 1</w:t>
+            </w:r>
+            <w:r>
+              <w:t xml:space="preserve"> et propose entre 2 et 3 réponses possibles</w:t>
+            </w:r>
+            <w:r>
+              <w:t xml:space="preserve"> pour le livret de 0 ou entre 2 et 4 réponses possibles pour le livret de 1</w:t>
             </w:r>
           </w:p>
         </w:tc>
@@ -5795,29 +5248,17 @@
           </w:tcPr>
           <w:p>
             <w:r>
-              <w:t>Coche livret 0 et 1</w:t>
-            </w:r>
-            <w:r>
-              <w:t xml:space="preserve"> et clique sur « Go ! »</w:t>
-            </w:r>
-          </w:p>
-        </w:tc>
-        <w:tc>
-          <w:tcPr>
-            <w:tcW w:w="3020" w:type="dxa"/>
-          </w:tcPr>
-          <w:p>
-            <w:r>
-              <w:t>Le site affiche un problème du livret de 0</w:t>
-            </w:r>
-            <w:r>
-              <w:t xml:space="preserve"> ou de 1</w:t>
-            </w:r>
-            <w:r>
-              <w:t xml:space="preserve"> et propose entre 2 et 3 réponses possibles</w:t>
-            </w:r>
-            <w:r>
-              <w:t xml:space="preserve"> pour le livret de 0 ou entre 2 et 4 réponses possibles pour le livret de 1</w:t>
+              <w:t>Clique sur « Retour au menu »</w:t>
+            </w:r>
+          </w:p>
+        </w:tc>
+        <w:tc>
+          <w:tcPr>
+            <w:tcW w:w="3020" w:type="dxa"/>
+          </w:tcPr>
+          <w:p>
+            <w:r>
+              <w:t>Le site est de nouveau sur la page principale</w:t>
             </w:r>
           </w:p>
         </w:tc>
@@ -5835,17 +5276,17 @@
           </w:tcPr>
           <w:p>
             <w:r>
-              <w:t>Clique sur « Retour au menu »</w:t>
-            </w:r>
-          </w:p>
-        </w:tc>
-        <w:tc>
-          <w:tcPr>
-            <w:tcW w:w="3020" w:type="dxa"/>
-          </w:tcPr>
-          <w:p>
-            <w:r>
-              <w:t>Le site est de nouveau sur la page principale</w:t>
+              <w:t>Clique sur « Mode 5 secondes »</w:t>
+            </w:r>
+          </w:p>
+        </w:tc>
+        <w:tc>
+          <w:tcPr>
+            <w:tcW w:w="3020" w:type="dxa"/>
+          </w:tcPr>
+          <w:p>
+            <w:r>
+              <w:t>Le site affiche la page de choix de livrets pour mode 5 secondes</w:t>
             </w:r>
           </w:p>
         </w:tc>
@@ -5863,17 +5304,22 @@
           </w:tcPr>
           <w:p>
             <w:r>
-              <w:t>Clique sur « Mode 5 secondes »</w:t>
-            </w:r>
-          </w:p>
-        </w:tc>
-        <w:tc>
-          <w:tcPr>
-            <w:tcW w:w="3020" w:type="dxa"/>
-          </w:tcPr>
-          <w:p>
-            <w:r>
-              <w:t>Le site affiche la page de choix de livrets pour mode 5 secondes</w:t>
+              <w:t>Clique sur « Go ! »</w:t>
+            </w:r>
+          </w:p>
+        </w:tc>
+        <w:tc>
+          <w:tcPr>
+            <w:tcW w:w="3020" w:type="dxa"/>
+          </w:tcPr>
+          <w:p>
+            <w:proofErr w:type="spellStart"/>
+            <w:r>
+              <w:t>Popup</w:t>
+            </w:r>
+            <w:proofErr w:type="spellEnd"/>
+            <w:r>
+              <w:t xml:space="preserve"> nous disant « Choisis au moins 1 livret »</w:t>
             </w:r>
           </w:p>
         </w:tc>
@@ -5891,22 +5337,17 @@
           </w:tcPr>
           <w:p>
             <w:r>
-              <w:t>Clique sur « Go ! »</w:t>
-            </w:r>
-          </w:p>
-        </w:tc>
-        <w:tc>
-          <w:tcPr>
-            <w:tcW w:w="3020" w:type="dxa"/>
-          </w:tcPr>
-          <w:p>
-            <w:proofErr w:type="spellStart"/>
-            <w:r>
-              <w:t>Popup</w:t>
-            </w:r>
-            <w:proofErr w:type="spellEnd"/>
-            <w:r>
-              <w:t xml:space="preserve"> nous disant « Choisis au moins 1 livret »</w:t>
+              <w:t>Clique sur « Retour au menu »</w:t>
+            </w:r>
+          </w:p>
+        </w:tc>
+        <w:tc>
+          <w:tcPr>
+            <w:tcW w:w="3020" w:type="dxa"/>
+          </w:tcPr>
+          <w:p>
+            <w:r>
+              <w:t>Le site est de nouveau sur la page principale</w:t>
             </w:r>
           </w:p>
         </w:tc>
@@ -5924,17 +5365,17 @@
           </w:tcPr>
           <w:p>
             <w:r>
-              <w:t>Clique sur « Retour au menu »</w:t>
-            </w:r>
-          </w:p>
-        </w:tc>
-        <w:tc>
-          <w:tcPr>
-            <w:tcW w:w="3020" w:type="dxa"/>
-          </w:tcPr>
-          <w:p>
-            <w:r>
-              <w:t>Le site est de nouveau sur la page principale</w:t>
+              <w:t>Clique sur « Mode 5 secondes »</w:t>
+            </w:r>
+          </w:p>
+        </w:tc>
+        <w:tc>
+          <w:tcPr>
+            <w:tcW w:w="3020" w:type="dxa"/>
+          </w:tcPr>
+          <w:p>
+            <w:r>
+              <w:t>Le site affiche la page de choix de livrets pour mode 5 secondes</w:t>
             </w:r>
           </w:p>
         </w:tc>
@@ -5952,17 +5393,23 @@
           </w:tcPr>
           <w:p>
             <w:r>
-              <w:t>Clique sur « Mode 5 secondes »</w:t>
-            </w:r>
-          </w:p>
-        </w:tc>
-        <w:tc>
-          <w:tcPr>
-            <w:tcW w:w="3020" w:type="dxa"/>
-          </w:tcPr>
-          <w:p>
-            <w:r>
-              <w:t>Le site affiche la page de choix de livrets pour mode 5 secondes</w:t>
+              <w:t>Coche le livret de 0 et clique sur « Go ! »</w:t>
+            </w:r>
+          </w:p>
+        </w:tc>
+        <w:tc>
+          <w:tcPr>
+            <w:tcW w:w="3020" w:type="dxa"/>
+          </w:tcPr>
+          <w:p>
+            <w:r>
+              <w:t>Le site af</w:t>
+            </w:r>
+            <w:r>
+              <w:t>fiche un calcul du livret de</w:t>
+            </w:r>
+            <w:r>
+              <w:t xml:space="preserve"> 0 avec un bouton qui compte à rebours depuis 5</w:t>
             </w:r>
           </w:p>
         </w:tc>
@@ -5980,23 +5427,17 @@
           </w:tcPr>
           <w:p>
             <w:r>
-              <w:t>Coche le livret de 0 et clique sur « Go ! »</w:t>
-            </w:r>
-          </w:p>
-        </w:tc>
-        <w:tc>
-          <w:tcPr>
-            <w:tcW w:w="3020" w:type="dxa"/>
-          </w:tcPr>
-          <w:p>
-            <w:r>
-              <w:t>Le site af</w:t>
-            </w:r>
-            <w:r>
-              <w:t>fiche un calcul du livret de</w:t>
-            </w:r>
-            <w:r>
-              <w:t xml:space="preserve"> 0 avec un bouton qui compte à rebours depuis 5</w:t>
+              <w:t>Ne fait rien pendant 5 secondes</w:t>
+            </w:r>
+          </w:p>
+        </w:tc>
+        <w:tc>
+          <w:tcPr>
+            <w:tcW w:w="3020" w:type="dxa"/>
+          </w:tcPr>
+          <w:p>
+            <w:r>
+              <w:t xml:space="preserve">Le site affiche « 0 » </w:t>
             </w:r>
           </w:p>
         </w:tc>
@@ -6014,17 +5455,18 @@
           </w:tcPr>
           <w:p>
             <w:r>
-              <w:t>Ne fait rien pendant 5 secondes</w:t>
-            </w:r>
-          </w:p>
-        </w:tc>
-        <w:tc>
-          <w:tcPr>
-            <w:tcW w:w="3020" w:type="dxa"/>
-          </w:tcPr>
-          <w:p>
-            <w:r>
-              <w:t xml:space="preserve">Le site affiche « 0 » </w:t>
+              <w:lastRenderedPageBreak/>
+              <w:t>Clique sur « Retour au menu »</w:t>
+            </w:r>
+          </w:p>
+        </w:tc>
+        <w:tc>
+          <w:tcPr>
+            <w:tcW w:w="3020" w:type="dxa"/>
+          </w:tcPr>
+          <w:p>
+            <w:r>
+              <w:t>Le site est de nouveau sur la page principale</w:t>
             </w:r>
           </w:p>
         </w:tc>
@@ -6042,18 +5484,17 @@
           </w:tcPr>
           <w:p>
             <w:r>
-              <w:lastRenderedPageBreak/>
-              <w:t>Clique sur « Retour au menu »</w:t>
-            </w:r>
-          </w:p>
-        </w:tc>
-        <w:tc>
-          <w:tcPr>
-            <w:tcW w:w="3020" w:type="dxa"/>
-          </w:tcPr>
-          <w:p>
-            <w:r>
-              <w:t>Le site est de nouveau sur la page principale</w:t>
+              <w:t>Clique sur « Mode 5 secondes »</w:t>
+            </w:r>
+          </w:p>
+        </w:tc>
+        <w:tc>
+          <w:tcPr>
+            <w:tcW w:w="3020" w:type="dxa"/>
+          </w:tcPr>
+          <w:p>
+            <w:r>
+              <w:t>Le site affiche la page de choix de livrets pour mode 5 secondes</w:t>
             </w:r>
           </w:p>
         </w:tc>
@@ -6071,17 +5512,23 @@
           </w:tcPr>
           <w:p>
             <w:r>
-              <w:t>Clique sur « Mode 5 secondes »</w:t>
-            </w:r>
-          </w:p>
-        </w:tc>
-        <w:tc>
-          <w:tcPr>
-            <w:tcW w:w="3020" w:type="dxa"/>
-          </w:tcPr>
-          <w:p>
-            <w:r>
-              <w:t>Le site affiche la page de choix de livrets pour mode 5 secondes</w:t>
+              <w:t>Coche le livret de 0 et clique sur « Go ! »</w:t>
+            </w:r>
+          </w:p>
+        </w:tc>
+        <w:tc>
+          <w:tcPr>
+            <w:tcW w:w="3020" w:type="dxa"/>
+          </w:tcPr>
+          <w:p>
+            <w:r>
+              <w:t>Le site af</w:t>
+            </w:r>
+            <w:r>
+              <w:t>fiche un calcul du livret de</w:t>
+            </w:r>
+            <w:r>
+              <w:t xml:space="preserve"> 0 avec un bouton qui compte à rebours depuis 5</w:t>
             </w:r>
           </w:p>
         </w:tc>
@@ -6099,23 +5546,35 @@
           </w:tcPr>
           <w:p>
             <w:r>
-              <w:t>Coche le livret de 0 et clique sur « Go ! »</w:t>
-            </w:r>
-          </w:p>
-        </w:tc>
-        <w:tc>
-          <w:tcPr>
-            <w:tcW w:w="3020" w:type="dxa"/>
-          </w:tcPr>
-          <w:p>
-            <w:r>
-              <w:t>Le site af</w:t>
-            </w:r>
-            <w:r>
-              <w:t>fiche un calcul du livret de</w:t>
-            </w:r>
-            <w:r>
-              <w:t xml:space="preserve"> 0 avec un bouton qui compte à rebours depuis 5</w:t>
+              <w:t>Clique sur le bouton</w:t>
+            </w:r>
+            <w:r>
+              <w:t xml:space="preserve"> compte à rebours avant la fin de ce dernier</w:t>
+            </w:r>
+          </w:p>
+        </w:tc>
+        <w:tc>
+          <w:tcPr>
+            <w:tcW w:w="3020" w:type="dxa"/>
+          </w:tcPr>
+          <w:p>
+            <w:r>
+              <w:t>Le site affiche « 0 As-tu trouvé en (secondes passée sur la page précédente (</w:t>
+            </w:r>
+            <w:r>
+              <w:t>peut être uniquement inférieur ou égal à 5)) ?»</w:t>
+            </w:r>
+          </w:p>
+          <w:p>
+            <w:proofErr w:type="gramStart"/>
+            <w:r>
+              <w:t>OU</w:t>
+            </w:r>
+            <w:proofErr w:type="gramEnd"/>
+          </w:p>
+          <w:p>
+            <w:r>
+              <w:t>Si le joueur a mis moins d’une seconde à donner sa réponse, le site affiche « 0 As-tu trouvé en moins d’une seconde ?! »</w:t>
             </w:r>
           </w:p>
         </w:tc>
@@ -6133,35 +5592,17 @@
           </w:tcPr>
           <w:p>
             <w:r>
-              <w:t>Clique sur le bouton</w:t>
-            </w:r>
-            <w:r>
-              <w:t xml:space="preserve"> compte à rebours avant la fin de ce dernier</w:t>
-            </w:r>
-          </w:p>
-        </w:tc>
-        <w:tc>
-          <w:tcPr>
-            <w:tcW w:w="3020" w:type="dxa"/>
-          </w:tcPr>
-          <w:p>
-            <w:r>
-              <w:t>Le site affiche « 0 As-tu trouvé en (secondes passée sur la page précédente (</w:t>
-            </w:r>
-            <w:r>
-              <w:t>peut être uniquement inférieur ou égal à 5)) ?»</w:t>
-            </w:r>
-          </w:p>
-          <w:p>
-            <w:proofErr w:type="gramStart"/>
-            <w:r>
-              <w:t>OU</w:t>
-            </w:r>
-            <w:proofErr w:type="gramEnd"/>
-          </w:p>
-          <w:p>
-            <w:r>
-              <w:t>Si le joueur a mis moins d’une seconde à donner sa réponse, le site affiche « 0 As-tu trouvé en moins d’une seconde ?! »</w:t>
+              <w:t>Clique sur « J’ai juste ! »</w:t>
+            </w:r>
+          </w:p>
+        </w:tc>
+        <w:tc>
+          <w:tcPr>
+            <w:tcW w:w="3020" w:type="dxa"/>
+          </w:tcPr>
+          <w:p>
+            <w:r>
+              <w:t>Le site affiche un calcul du livret de 0 avec un bouton qui compte à rebours depuis 5</w:t>
             </w:r>
           </w:p>
         </w:tc>
@@ -6179,17 +5620,17 @@
           </w:tcPr>
           <w:p>
             <w:r>
-              <w:t>Clique sur « J’ai juste ! »</w:t>
-            </w:r>
-          </w:p>
-        </w:tc>
-        <w:tc>
-          <w:tcPr>
-            <w:tcW w:w="3020" w:type="dxa"/>
-          </w:tcPr>
-          <w:p>
-            <w:r>
-              <w:t>Le site affiche un calcul du livret de 0 avec un bouton qui compte à rebours depuis 5</w:t>
+              <w:t>Clique sur « Retour au menu »</w:t>
+            </w:r>
+          </w:p>
+        </w:tc>
+        <w:tc>
+          <w:tcPr>
+            <w:tcW w:w="3020" w:type="dxa"/>
+          </w:tcPr>
+          <w:p>
+            <w:r>
+              <w:t>Le site est de nouveau sur la page principale</w:t>
             </w:r>
           </w:p>
         </w:tc>
@@ -6207,34 +5648,6 @@
           </w:tcPr>
           <w:p>
             <w:r>
-              <w:t>Clique sur « Retour au menu »</w:t>
-            </w:r>
-          </w:p>
-        </w:tc>
-        <w:tc>
-          <w:tcPr>
-            <w:tcW w:w="3020" w:type="dxa"/>
-          </w:tcPr>
-          <w:p>
-            <w:r>
-              <w:t>Le site est de nouveau sur la page principale</w:t>
-            </w:r>
-          </w:p>
-        </w:tc>
-        <w:tc>
-          <w:tcPr>
-            <w:tcW w:w="3020" w:type="dxa"/>
-          </w:tcPr>
-          <w:p/>
-        </w:tc>
-      </w:tr>
-      <w:tr>
-        <w:tc>
-          <w:tcPr>
-            <w:tcW w:w="3020" w:type="dxa"/>
-          </w:tcPr>
-          <w:p>
-            <w:r>
               <w:t>Clique sur « Statistiques »</w:t>
             </w:r>
           </w:p>
@@ -6261,7 +5674,10 @@
               <w:t>Livret de</w:t>
             </w:r>
             <w:r>
-              <w:t xml:space="preserve"> 0 : 66% de bonnes réponses »</w:t>
+              <w:t xml:space="preserve"> 0 : 67</w:t>
+            </w:r>
+            <w:r>
+              <w:t>% de bonnes réponses »</w:t>
             </w:r>
           </w:p>
         </w:tc>
@@ -11551,239 +10967,8 @@
             <w:proofErr w:type="spellEnd"/>
           </w:p>
         </w:tc>
-      </w:tr>
-    </w:tbl>
-    <w:p/>
-    <w:p>
-      <w:pPr>
-        <w:rPr>
-          <w:highlight w:val="cyan"/>
-        </w:rPr>
-      </w:pPr>
-      <w:r>
-        <w:rPr>
-          <w:highlight w:val="cyan"/>
-        </w:rPr>
-        <w:t>Echéance 2</w:t>
-      </w:r>
-    </w:p>
-    <w:p>
-      <w:pPr>
-        <w:rPr>
-          <w:highlight w:val="cyan"/>
-        </w:rPr>
-      </w:pPr>
-      <w:r>
-        <w:rPr>
-          <w:highlight w:val="cyan"/>
-        </w:rPr>
-        <w:t>Donner un identifiant à chaque maquette et chaque scénario. Ce n’est pas nécessairement un chiffre, mais ça reste court et unique.</w:t>
-      </w:r>
-      <w:r>
-        <w:rPr>
-          <w:highlight w:val="cyan"/>
-        </w:rPr>
-        <w:t xml:space="preserve"> </w:t>
-      </w:r>
-    </w:p>
-    <w:p>
-      <w:pPr>
-        <w:rPr>
-          <w:highlight w:val="cyan"/>
-        </w:rPr>
-      </w:pPr>
-      <w:r>
-        <w:rPr>
-          <w:highlight w:val="cyan"/>
-        </w:rPr>
-        <w:t>Format de scénario exemple</w:t>
-      </w:r>
-    </w:p>
-    <w:tbl>
-      <w:tblPr>
-        <w:tblStyle w:val="Grilledutableau"/>
-        <w:tblW w:w="0" w:type="auto"/>
-        <w:tblLook w:val="04A0" w:firstRow="1" w:lastRow="0" w:firstColumn="1" w:lastColumn="0" w:noHBand="0" w:noVBand="1"/>
-      </w:tblPr>
-      <w:tblGrid>
-        <w:gridCol w:w="3020"/>
-        <w:gridCol w:w="3020"/>
-        <w:gridCol w:w="3020"/>
-      </w:tblGrid>
-      <w:tr>
-        <w:trPr>
-          <w:trHeight w:val="263"/>
-        </w:trPr>
-        <w:tc>
-          <w:tcPr>
-            <w:tcW w:w="3020" w:type="dxa"/>
-          </w:tcPr>
-          <w:p>
-            <w:pPr>
-              <w:rPr>
-                <w:highlight w:val="cyan"/>
-              </w:rPr>
-            </w:pPr>
-            <w:r>
-              <w:rPr>
-                <w:highlight w:val="cyan"/>
-              </w:rPr>
-              <w:t>Action</w:t>
-            </w:r>
-          </w:p>
-        </w:tc>
-        <w:tc>
-          <w:tcPr>
-            <w:tcW w:w="3020" w:type="dxa"/>
-          </w:tcPr>
-          <w:p>
-            <w:pPr>
-              <w:rPr>
-                <w:highlight w:val="cyan"/>
-              </w:rPr>
-            </w:pPr>
-            <w:r>
-              <w:rPr>
-                <w:highlight w:val="cyan"/>
-              </w:rPr>
-              <w:t>Condition particulière</w:t>
-            </w:r>
-          </w:p>
-        </w:tc>
-        <w:tc>
-          <w:tcPr>
-            <w:tcW w:w="3020" w:type="dxa"/>
-          </w:tcPr>
-          <w:p>
-            <w:pPr>
-              <w:rPr>
-                <w:highlight w:val="cyan"/>
-              </w:rPr>
-            </w:pPr>
-            <w:r>
-              <w:rPr>
-                <w:highlight w:val="cyan"/>
-              </w:rPr>
-              <w:t>Réponse</w:t>
-            </w:r>
-          </w:p>
-        </w:tc>
-      </w:tr>
-      <w:tr>
-        <w:trPr>
-          <w:trHeight w:val="263"/>
-        </w:trPr>
-        <w:tc>
-          <w:tcPr>
-            <w:tcW w:w="3020" w:type="dxa"/>
-          </w:tcPr>
-          <w:p>
-            <w:pPr>
-              <w:rPr>
-                <w:highlight w:val="cyan"/>
-              </w:rPr>
-            </w:pPr>
-            <w:r>
-              <w:rPr>
-                <w:highlight w:val="cyan"/>
-              </w:rPr>
-              <w:t xml:space="preserve">Va à l’URL </w:t>
-            </w:r>
-            <w:hyperlink r:id="rId27" w:history="1">
-              <w:r>
-                <w:rPr>
-                  <w:rStyle w:val="Lienhypertexte"/>
-                  <w:highlight w:val="cyan"/>
-                </w:rPr>
-                <w:t>www.ww.ch</w:t>
-              </w:r>
-            </w:hyperlink>
-          </w:p>
-        </w:tc>
-        <w:tc>
-          <w:tcPr>
-            <w:tcW w:w="3020" w:type="dxa"/>
-          </w:tcPr>
-          <w:p>
-            <w:pPr>
-              <w:rPr>
-                <w:highlight w:val="cyan"/>
-              </w:rPr>
-            </w:pPr>
-            <w:r>
-              <w:rPr>
-                <w:highlight w:val="cyan"/>
-              </w:rPr>
-              <w:t>Pas connecté</w:t>
-            </w:r>
-          </w:p>
-        </w:tc>
-        <w:tc>
-          <w:tcPr>
-            <w:tcW w:w="3020" w:type="dxa"/>
-          </w:tcPr>
-          <w:p>
-            <w:pPr>
-              <w:rPr>
-                <w:highlight w:val="cyan"/>
-              </w:rPr>
-            </w:pPr>
-            <w:r>
-              <w:rPr>
-                <w:highlight w:val="cyan"/>
-              </w:rPr>
-              <w:t>Page « Accueil anonyme »</w:t>
-            </w:r>
-          </w:p>
-        </w:tc>
-      </w:tr>
-      <w:tr>
-        <w:trPr>
-          <w:trHeight w:val="263"/>
-        </w:trPr>
-        <w:tc>
-          <w:tcPr>
-            <w:tcW w:w="3020" w:type="dxa"/>
-          </w:tcPr>
-          <w:p>
-            <w:pPr>
-              <w:rPr>
-                <w:highlight w:val="cyan"/>
-              </w:rPr>
-            </w:pPr>
-            <w:r>
-              <w:rPr>
-                <w:highlight w:val="cyan"/>
-              </w:rPr>
-              <w:t>Clic sur ‘se connecter’</w:t>
-            </w:r>
-          </w:p>
-        </w:tc>
-        <w:tc>
-          <w:tcPr>
-            <w:tcW w:w="3020" w:type="dxa"/>
-          </w:tcPr>
-          <w:p>
-            <w:pPr>
-              <w:rPr>
-                <w:highlight w:val="cyan"/>
-              </w:rPr>
-            </w:pPr>
-          </w:p>
-        </w:tc>
-        <w:tc>
-          <w:tcPr>
-            <w:tcW w:w="3020" w:type="dxa"/>
-          </w:tcPr>
-          <w:p>
-            <w:r>
-              <w:rPr>
-                <w:highlight w:val="cyan"/>
-              </w:rPr>
-              <w:t>Page « Login »</w:t>
-            </w:r>
-          </w:p>
-        </w:tc>
+        <w:bookmarkStart w:id="15" w:name="_GoBack"/>
+        <w:bookmarkEnd w:id="15"/>
       </w:tr>
     </w:tbl>
     <w:p>
@@ -12246,8 +11431,8 @@
       <w:pPr>
         <w:pStyle w:val="Titre3"/>
       </w:pPr>
-      <w:bookmarkStart w:id="15" w:name="_Toc71703259"/>
-      <w:bookmarkStart w:id="16" w:name="_Toc499021842"/>
+      <w:bookmarkStart w:id="16" w:name="_Toc71703259"/>
+      <w:bookmarkStart w:id="17" w:name="_Toc499021842"/>
       <w:r>
         <w:t>(Particularité 1)</w:t>
       </w:r>
@@ -12351,11 +11536,7 @@
         <w:t>eau exécutées mais si j’appelle</w:t>
       </w:r>
       <w:r>
-        <w:t xml:space="preserve"> </w:t>
-      </w:r>
-      <w:r>
-        <w:lastRenderedPageBreak/>
-        <w:t>« </w:t>
+        <w:t xml:space="preserve"> « </w:t>
       </w:r>
       <w:proofErr w:type="spellStart"/>
       <w:r>
@@ -12616,11 +11797,11 @@
       <w:r>
         <w:t>R</w:t>
       </w:r>
-      <w:bookmarkEnd w:id="15"/>
+      <w:bookmarkEnd w:id="16"/>
       <w:r>
         <w:t>éalisation</w:t>
       </w:r>
-      <w:bookmarkEnd w:id="16"/>
+      <w:bookmarkEnd w:id="17"/>
     </w:p>
     <w:p>
       <w:pPr>
@@ -12630,9 +11811,9 @@
           <w:iCs/>
         </w:rPr>
       </w:pPr>
-      <w:bookmarkStart w:id="17" w:name="_Toc25553317"/>
-      <w:bookmarkStart w:id="18" w:name="_Toc71691022"/>
-      <w:bookmarkStart w:id="19" w:name="_Toc499021843"/>
+      <w:bookmarkStart w:id="18" w:name="_Toc25553317"/>
+      <w:bookmarkStart w:id="19" w:name="_Toc71691022"/>
+      <w:bookmarkStart w:id="20" w:name="_Toc499021843"/>
       <w:r>
         <w:rPr>
           <w:i w:val="0"/>
@@ -12640,10 +11821,10 @@
         </w:rPr>
         <w:t>Dossier de réalisation</w:t>
       </w:r>
-      <w:bookmarkStart w:id="20" w:name="_Toc25553318"/>
-      <w:bookmarkEnd w:id="17"/>
+      <w:bookmarkStart w:id="21" w:name="_Toc25553318"/>
       <w:bookmarkEnd w:id="18"/>
       <w:bookmarkEnd w:id="19"/>
+      <w:bookmarkEnd w:id="20"/>
     </w:p>
     <w:p>
       <w:r>
@@ -12667,7 +11848,7 @@
                     <pic:cNvPicPr/>
                   </pic:nvPicPr>
                   <pic:blipFill rotWithShape="1">
-                    <a:blip r:embed="rId28"/>
+                    <a:blip r:embed="rId27"/>
                     <a:srcRect t="52174"/>
                     <a:stretch/>
                   </pic:blipFill>
@@ -12695,7 +11876,7 @@
         </w:drawing>
       </w:r>
     </w:p>
-    <w:bookmarkEnd w:id="20"/>
+    <w:bookmarkEnd w:id="21"/>
     <w:p>
       <w:pPr>
         <w:rPr>
@@ -12737,6 +11918,375 @@
             <wp:extent cx="5759450" cy="2451100"/>
             <wp:effectExtent l="0" t="0" r="0" b="6350"/>
             <wp:docPr id="10" name="Image 10"/>
+            <wp:cNvGraphicFramePr>
+              <a:graphicFrameLocks xmlns:a="http://schemas.openxmlformats.org/drawingml/2006/main" noChangeAspect="1"/>
+            </wp:cNvGraphicFramePr>
+            <a:graphic xmlns:a="http://schemas.openxmlformats.org/drawingml/2006/main">
+              <a:graphicData uri="http://schemas.openxmlformats.org/drawingml/2006/picture">
+                <pic:pic xmlns:pic="http://schemas.openxmlformats.org/drawingml/2006/picture">
+                  <pic:nvPicPr>
+                    <pic:cNvPr id="1" name=""/>
+                    <pic:cNvPicPr/>
+                  </pic:nvPicPr>
+                  <pic:blipFill>
+                    <a:blip r:embed="rId28"/>
+                    <a:stretch>
+                      <a:fillRect/>
+                    </a:stretch>
+                  </pic:blipFill>
+                  <pic:spPr>
+                    <a:xfrm>
+                      <a:off x="0" y="0"/>
+                      <a:ext cx="5759450" cy="2451100"/>
+                    </a:xfrm>
+                    <a:prstGeom prst="rect">
+                      <a:avLst/>
+                    </a:prstGeom>
+                  </pic:spPr>
+                </pic:pic>
+              </a:graphicData>
+            </a:graphic>
+          </wp:inline>
+        </w:drawing>
+      </w:r>
+    </w:p>
+    <w:p>
+      <w:proofErr w:type="spellStart"/>
+      <w:r>
+        <w:rPr>
+          <w:b/>
+          <w:u w:val="single"/>
+        </w:rPr>
+        <w:t>five.php</w:t>
+      </w:r>
+      <w:proofErr w:type="spellEnd"/>
+      <w:r>
+        <w:rPr>
+          <w:b/>
+        </w:rPr>
+        <w:t xml:space="preserve"> </w:t>
+      </w:r>
+      <w:r>
+        <w:t>page du mode 5 seconde sur laquelle on choisit les livrets</w:t>
+      </w:r>
+    </w:p>
+    <w:p>
+      <w:pPr>
+        <w:rPr>
+          <w:b/>
+        </w:rPr>
+      </w:pPr>
+      <w:r>
+        <w:rPr>
+          <w:b/>
+          <w:u w:val="single"/>
+        </w:rPr>
+        <w:t>five-</w:t>
+      </w:r>
+      <w:proofErr w:type="spellStart"/>
+      <w:r>
+        <w:rPr>
+          <w:b/>
+          <w:u w:val="single"/>
+        </w:rPr>
+        <w:t>problem.php</w:t>
+      </w:r>
+      <w:proofErr w:type="spellEnd"/>
+      <w:r>
+        <w:rPr>
+          <w:b/>
+        </w:rPr>
+        <w:t xml:space="preserve"> </w:t>
+      </w:r>
+      <w:r>
+        <w:t>page du mode 5 seconde sur laquelle le problème se présente</w:t>
+      </w:r>
+    </w:p>
+    <w:p>
+      <w:pPr>
+        <w:rPr>
+          <w:b/>
+        </w:rPr>
+      </w:pPr>
+      <w:r>
+        <w:rPr>
+          <w:b/>
+          <w:u w:val="single"/>
+        </w:rPr>
+        <w:t>five-</w:t>
+      </w:r>
+      <w:proofErr w:type="spellStart"/>
+      <w:r>
+        <w:rPr>
+          <w:b/>
+          <w:u w:val="single"/>
+        </w:rPr>
+        <w:t>result.php</w:t>
+      </w:r>
+      <w:proofErr w:type="spellEnd"/>
+      <w:r>
+        <w:rPr>
+          <w:b/>
+        </w:rPr>
+        <w:t xml:space="preserve"> </w:t>
+      </w:r>
+      <w:r>
+        <w:t>page du mode 5 seconde sur laquelle on obtient le résultat et on dit si on a juste ou faux</w:t>
+      </w:r>
+    </w:p>
+    <w:p>
+      <w:pPr>
+        <w:rPr>
+          <w:b/>
+        </w:rPr>
+      </w:pPr>
+      <w:proofErr w:type="spellStart"/>
+      <w:r>
+        <w:rPr>
+          <w:b/>
+          <w:u w:val="single"/>
+        </w:rPr>
+        <w:t>free.php</w:t>
+      </w:r>
+      <w:proofErr w:type="spellEnd"/>
+      <w:r>
+        <w:rPr>
+          <w:b/>
+        </w:rPr>
+        <w:t xml:space="preserve"> </w:t>
+      </w:r>
+      <w:r>
+        <w:t>page du mode libre sur laquelle on choisit les livrets</w:t>
+      </w:r>
+    </w:p>
+    <w:p>
+      <w:pPr>
+        <w:rPr>
+          <w:b/>
+        </w:rPr>
+      </w:pPr>
+      <w:r>
+        <w:rPr>
+          <w:b/>
+          <w:u w:val="single"/>
+        </w:rPr>
+        <w:t>free-</w:t>
+      </w:r>
+      <w:proofErr w:type="spellStart"/>
+      <w:r>
+        <w:rPr>
+          <w:b/>
+          <w:u w:val="single"/>
+        </w:rPr>
+        <w:t>problem.php</w:t>
+      </w:r>
+      <w:proofErr w:type="spellEnd"/>
+      <w:r>
+        <w:rPr>
+          <w:b/>
+        </w:rPr>
+        <w:t xml:space="preserve"> </w:t>
+      </w:r>
+      <w:r>
+        <w:t>page du mode libre sur laquelle le problème se présente et des réponses nous sont proposées</w:t>
+      </w:r>
+    </w:p>
+    <w:p>
+      <w:pPr>
+        <w:rPr>
+          <w:b/>
+        </w:rPr>
+      </w:pPr>
+      <w:r>
+        <w:rPr>
+          <w:b/>
+          <w:u w:val="single"/>
+        </w:rPr>
+        <w:t>free-</w:t>
+      </w:r>
+      <w:proofErr w:type="spellStart"/>
+      <w:r>
+        <w:rPr>
+          <w:b/>
+          <w:u w:val="single"/>
+        </w:rPr>
+        <w:t>result.php</w:t>
+      </w:r>
+      <w:proofErr w:type="spellEnd"/>
+      <w:r>
+        <w:rPr>
+          <w:b/>
+        </w:rPr>
+        <w:t xml:space="preserve"> </w:t>
+      </w:r>
+      <w:r>
+        <w:t>page du mode libre sur laquelle on obtient le résultat et on nous dit si l’on a juste ou faux</w:t>
+      </w:r>
+    </w:p>
+    <w:p>
+      <w:pPr>
+        <w:rPr>
+          <w:b/>
+        </w:rPr>
+      </w:pPr>
+      <w:proofErr w:type="spellStart"/>
+      <w:r>
+        <w:rPr>
+          <w:b/>
+          <w:u w:val="single"/>
+        </w:rPr>
+        <w:t>index.php</w:t>
+      </w:r>
+      <w:proofErr w:type="spellEnd"/>
+      <w:r>
+        <w:rPr>
+          <w:b/>
+        </w:rPr>
+        <w:t xml:space="preserve"> </w:t>
+      </w:r>
+      <w:r>
+        <w:t xml:space="preserve">page </w:t>
+      </w:r>
+      <w:proofErr w:type="gramStart"/>
+      <w:r>
+        <w:t>du menu principale</w:t>
+      </w:r>
+      <w:proofErr w:type="gramEnd"/>
+      <w:r>
+        <w:t>, c’est aussi la page d’accueil du site et c’est depuis celle-ci que l’on a accès au différents modes de jeux et aux statistiques</w:t>
+      </w:r>
+    </w:p>
+    <w:p>
+      <w:pPr>
+        <w:rPr>
+          <w:b/>
+        </w:rPr>
+      </w:pPr>
+      <w:r>
+        <w:rPr>
+          <w:b/>
+          <w:u w:val="single"/>
+        </w:rPr>
+        <w:lastRenderedPageBreak/>
+        <w:t>LICENSE.txt</w:t>
+      </w:r>
+      <w:r>
+        <w:rPr>
+          <w:b/>
+        </w:rPr>
+        <w:t xml:space="preserve"> </w:t>
+      </w:r>
+      <w:r>
+        <w:t xml:space="preserve">licence d’utilisation du </w:t>
+      </w:r>
+      <w:proofErr w:type="spellStart"/>
+      <w:r>
+        <w:t>template</w:t>
+      </w:r>
+      <w:proofErr w:type="spellEnd"/>
+    </w:p>
+    <w:p>
+      <w:pPr>
+        <w:rPr>
+          <w:b/>
+        </w:rPr>
+      </w:pPr>
+      <w:r>
+        <w:rPr>
+          <w:b/>
+          <w:u w:val="single"/>
+        </w:rPr>
+        <w:t>stats.csv</w:t>
+      </w:r>
+      <w:r>
+        <w:rPr>
+          <w:b/>
+        </w:rPr>
+        <w:t xml:space="preserve"> </w:t>
+      </w:r>
+      <w:r>
+        <w:t>fichier dans lequel les données de toutes les parties de tous les utilisateurs s’enregistrent</w:t>
+      </w:r>
+    </w:p>
+    <w:p>
+      <w:proofErr w:type="spellStart"/>
+      <w:r>
+        <w:rPr>
+          <w:b/>
+          <w:u w:val="single"/>
+        </w:rPr>
+        <w:t>stats.php</w:t>
+      </w:r>
+      <w:proofErr w:type="spellEnd"/>
+      <w:r>
+        <w:rPr>
+          <w:b/>
+        </w:rPr>
+        <w:t xml:space="preserve"> </w:t>
+      </w:r>
+      <w:r>
+        <w:t xml:space="preserve">page sur laquelle le joueur peut consulter ses statistiques personnelles en fonction des parties qu’il a déjà effectué et des résultats qu’il a </w:t>
+      </w:r>
+      <w:proofErr w:type="gramStart"/>
+      <w:r>
+        <w:t>obtenu</w:t>
+      </w:r>
+      <w:proofErr w:type="gramEnd"/>
+      <w:r>
+        <w:t>.</w:t>
+      </w:r>
+    </w:p>
+    <w:p>
+      <w:pPr>
+        <w:pStyle w:val="Paragraphedeliste"/>
+        <w:numPr>
+          <w:ilvl w:val="0"/>
+          <w:numId w:val="17"/>
+        </w:numPr>
+        <w:rPr>
+          <w:b/>
+        </w:rPr>
+      </w:pPr>
+      <w:proofErr w:type="gramStart"/>
+      <w:r>
+        <w:rPr>
+          <w:b/>
+          <w:u w:val="single"/>
+        </w:rPr>
+        <w:t>images</w:t>
+      </w:r>
+      <w:proofErr w:type="gramEnd"/>
+      <w:r>
+        <w:rPr>
+          <w:b/>
+        </w:rPr>
+        <w:t xml:space="preserve"> </w:t>
+      </w:r>
+      <w:r>
+        <w:t xml:space="preserve">contient les images dont peut se servir le </w:t>
+      </w:r>
+      <w:proofErr w:type="spellStart"/>
+      <w:r>
+        <w:t>template</w:t>
+      </w:r>
+      <w:proofErr w:type="spellEnd"/>
+    </w:p>
+    <w:p>
+      <w:pPr>
+        <w:rPr>
+          <w:b/>
+        </w:rPr>
+      </w:pPr>
+      <w:r>
+        <w:rPr>
+          <w:noProof/>
+          <w:lang w:val="fr-CH" w:eastAsia="fr-CH"/>
+        </w:rPr>
+        <w:drawing>
+          <wp:inline distT="0" distB="0" distL="0" distR="0" wp14:anchorId="75F25624" wp14:editId="6CDF93B1">
+            <wp:extent cx="2085975" cy="1181100"/>
+            <wp:effectExtent l="0" t="0" r="9525" b="0"/>
+            <wp:docPr id="28" name="Image 28"/>
             <wp:cNvGraphicFramePr>
               <a:graphicFrameLocks xmlns:a="http://schemas.openxmlformats.org/drawingml/2006/main" noChangeAspect="1"/>
             </wp:cNvGraphicFramePr>
@@ -12756,7 +12306,7 @@
                   <pic:spPr>
                     <a:xfrm>
                       <a:off x="0" y="0"/>
-                      <a:ext cx="5759450" cy="2451100"/>
+                      <a:ext cx="2085975" cy="1181100"/>
                     </a:xfrm>
                     <a:prstGeom prst="rect">
                       <a:avLst/>
@@ -12770,310 +12320,23 @@
       </w:r>
     </w:p>
     <w:p>
-      <w:proofErr w:type="spellStart"/>
-      <w:r>
-        <w:rPr>
-          <w:b/>
-          <w:u w:val="single"/>
-        </w:rPr>
-        <w:t>five.php</w:t>
-      </w:r>
-      <w:proofErr w:type="spellEnd"/>
-      <w:r>
-        <w:rPr>
-          <w:b/>
-        </w:rPr>
-        <w:t xml:space="preserve"> </w:t>
-      </w:r>
-      <w:r>
-        <w:t>page du mode 5 seconde sur laquelle on choisit les livrets</w:t>
-      </w:r>
-    </w:p>
-    <w:p>
-      <w:pPr>
-        <w:rPr>
-          <w:b/>
-        </w:rPr>
-      </w:pPr>
-      <w:r>
-        <w:rPr>
-          <w:b/>
-          <w:u w:val="single"/>
-        </w:rPr>
-        <w:t>five-</w:t>
-      </w:r>
-      <w:proofErr w:type="spellStart"/>
-      <w:r>
-        <w:rPr>
-          <w:b/>
-          <w:u w:val="single"/>
-        </w:rPr>
-        <w:t>problem.php</w:t>
-      </w:r>
-      <w:proofErr w:type="spellEnd"/>
-      <w:r>
-        <w:rPr>
-          <w:b/>
-        </w:rPr>
-        <w:t xml:space="preserve"> </w:t>
-      </w:r>
-      <w:r>
-        <w:t>page du mode 5 seconde sur laquelle le problème se présente</w:t>
-      </w:r>
-    </w:p>
-    <w:p>
-      <w:pPr>
-        <w:rPr>
-          <w:b/>
-        </w:rPr>
-      </w:pPr>
-      <w:r>
-        <w:rPr>
-          <w:b/>
-          <w:u w:val="single"/>
-        </w:rPr>
-        <w:lastRenderedPageBreak/>
-        <w:t>five-</w:t>
-      </w:r>
-      <w:proofErr w:type="spellStart"/>
-      <w:r>
-        <w:rPr>
-          <w:b/>
-          <w:u w:val="single"/>
-        </w:rPr>
-        <w:t>result.php</w:t>
-      </w:r>
-      <w:proofErr w:type="spellEnd"/>
-      <w:r>
-        <w:rPr>
-          <w:b/>
-        </w:rPr>
-        <w:t xml:space="preserve"> </w:t>
-      </w:r>
-      <w:r>
-        <w:t>page du mode 5 seconde sur laquelle on obtient le résultat et on dit si on a juste ou faux</w:t>
-      </w:r>
-    </w:p>
-    <w:p>
-      <w:pPr>
-        <w:rPr>
-          <w:b/>
-        </w:rPr>
-      </w:pPr>
-      <w:proofErr w:type="spellStart"/>
-      <w:r>
-        <w:rPr>
-          <w:b/>
-          <w:u w:val="single"/>
-        </w:rPr>
-        <w:t>free.php</w:t>
-      </w:r>
-      <w:proofErr w:type="spellEnd"/>
-      <w:r>
-        <w:rPr>
-          <w:b/>
-        </w:rPr>
-        <w:t xml:space="preserve"> </w:t>
-      </w:r>
-      <w:r>
-        <w:t>page du mode libre sur laquelle on choisit les livrets</w:t>
-      </w:r>
-    </w:p>
-    <w:p>
-      <w:pPr>
-        <w:rPr>
-          <w:b/>
-        </w:rPr>
-      </w:pPr>
-      <w:r>
-        <w:rPr>
-          <w:b/>
-          <w:u w:val="single"/>
-        </w:rPr>
-        <w:t>free-</w:t>
-      </w:r>
-      <w:proofErr w:type="spellStart"/>
-      <w:r>
-        <w:rPr>
-          <w:b/>
-          <w:u w:val="single"/>
-        </w:rPr>
-        <w:t>problem.php</w:t>
-      </w:r>
-      <w:proofErr w:type="spellEnd"/>
-      <w:r>
-        <w:rPr>
-          <w:b/>
-        </w:rPr>
-        <w:t xml:space="preserve"> </w:t>
-      </w:r>
-      <w:r>
-        <w:t>page du mode libre sur laquelle le problème se présente et des réponses nous sont proposées</w:t>
-      </w:r>
-    </w:p>
-    <w:p>
-      <w:pPr>
-        <w:rPr>
-          <w:b/>
-        </w:rPr>
-      </w:pPr>
-      <w:r>
-        <w:rPr>
-          <w:b/>
-          <w:u w:val="single"/>
-        </w:rPr>
-        <w:t>free-</w:t>
-      </w:r>
-      <w:proofErr w:type="spellStart"/>
-      <w:r>
-        <w:rPr>
-          <w:b/>
-          <w:u w:val="single"/>
-        </w:rPr>
-        <w:t>result.php</w:t>
-      </w:r>
-      <w:proofErr w:type="spellEnd"/>
-      <w:r>
-        <w:rPr>
-          <w:b/>
-        </w:rPr>
-        <w:t xml:space="preserve"> </w:t>
-      </w:r>
-      <w:r>
-        <w:t>page du mode libre sur laquelle on obtient le résultat et on nous dit si l’on a juste ou faux</w:t>
-      </w:r>
-    </w:p>
-    <w:p>
-      <w:pPr>
-        <w:rPr>
-          <w:b/>
-        </w:rPr>
-      </w:pPr>
-      <w:proofErr w:type="spellStart"/>
-      <w:r>
-        <w:rPr>
-          <w:b/>
-          <w:u w:val="single"/>
-        </w:rPr>
-        <w:t>index.php</w:t>
-      </w:r>
-      <w:proofErr w:type="spellEnd"/>
-      <w:r>
-        <w:rPr>
-          <w:b/>
-        </w:rPr>
-        <w:t xml:space="preserve"> </w:t>
-      </w:r>
-      <w:r>
-        <w:t xml:space="preserve">page </w:t>
-      </w:r>
-      <w:proofErr w:type="gramStart"/>
-      <w:r>
-        <w:t>du menu principale</w:t>
-      </w:r>
-      <w:proofErr w:type="gramEnd"/>
-      <w:r>
-        <w:t>, c’est aussi la page d’accueil du site et c’est depuis celle-ci que l’on a accès au différents modes de jeux et aux statistiques</w:t>
-      </w:r>
-    </w:p>
-    <w:p>
-      <w:pPr>
-        <w:rPr>
-          <w:b/>
-        </w:rPr>
-      </w:pPr>
-      <w:r>
-        <w:rPr>
-          <w:b/>
-          <w:u w:val="single"/>
-        </w:rPr>
-        <w:t>LICENSE.txt</w:t>
-      </w:r>
-      <w:r>
-        <w:rPr>
-          <w:b/>
-        </w:rPr>
-        <w:t xml:space="preserve"> </w:t>
-      </w:r>
-      <w:r>
-        <w:t xml:space="preserve">licence d’utilisation du </w:t>
-      </w:r>
-      <w:proofErr w:type="spellStart"/>
-      <w:r>
-        <w:t>template</w:t>
-      </w:r>
-      <w:proofErr w:type="spellEnd"/>
-    </w:p>
-    <w:p>
-      <w:pPr>
-        <w:rPr>
-          <w:b/>
-        </w:rPr>
-      </w:pPr>
-      <w:r>
-        <w:rPr>
-          <w:b/>
-          <w:u w:val="single"/>
-        </w:rPr>
-        <w:t>stats.csv</w:t>
-      </w:r>
-      <w:r>
-        <w:rPr>
-          <w:b/>
-        </w:rPr>
-        <w:t xml:space="preserve"> </w:t>
-      </w:r>
-      <w:r>
-        <w:t>fichier dans lequel les données de toutes les parties de tous les utilisateurs s’enregistrent</w:t>
-      </w:r>
-    </w:p>
-    <w:p>
-      <w:proofErr w:type="spellStart"/>
-      <w:r>
-        <w:rPr>
-          <w:b/>
-          <w:u w:val="single"/>
-        </w:rPr>
-        <w:t>stats.php</w:t>
-      </w:r>
-      <w:proofErr w:type="spellEnd"/>
-      <w:r>
-        <w:rPr>
-          <w:b/>
-        </w:rPr>
-        <w:t xml:space="preserve"> </w:t>
-      </w:r>
-      <w:r>
-        <w:t xml:space="preserve">page sur laquelle le joueur peut consulter ses statistiques personnelles en fonction des parties qu’il a déjà effectué et des résultats qu’il a </w:t>
-      </w:r>
-      <w:proofErr w:type="gramStart"/>
-      <w:r>
-        <w:t>obtenu</w:t>
-      </w:r>
-      <w:proofErr w:type="gramEnd"/>
-      <w:r>
-        <w:t>.</w:t>
-      </w:r>
-    </w:p>
-    <w:p>
       <w:pPr>
         <w:pStyle w:val="Paragraphedeliste"/>
         <w:numPr>
           <w:ilvl w:val="0"/>
           <w:numId w:val="17"/>
         </w:numPr>
-        <w:rPr>
-          <w:b/>
-        </w:rPr>
-      </w:pPr>
+      </w:pPr>
+      <w:proofErr w:type="spellStart"/>
       <w:proofErr w:type="gramStart"/>
       <w:r>
         <w:rPr>
           <w:b/>
           <w:u w:val="single"/>
         </w:rPr>
-        <w:t>images</w:t>
-      </w:r>
+        <w:t>assets</w:t>
+      </w:r>
+      <w:proofErr w:type="spellEnd"/>
       <w:proofErr w:type="gramEnd"/>
       <w:r>
         <w:rPr>
@@ -13082,13 +12345,19 @@
         <w:t xml:space="preserve"> </w:t>
       </w:r>
       <w:r>
-        <w:t xml:space="preserve">contient les images dont peut se servir le </w:t>
+        <w:t>contient</w:t>
+      </w:r>
+      <w:r>
+        <w:t xml:space="preserve"> tout ce qui est lié au </w:t>
       </w:r>
       <w:proofErr w:type="spellStart"/>
       <w:r>
         <w:t>template</w:t>
       </w:r>
       <w:proofErr w:type="spellEnd"/>
+      <w:r>
+        <w:t xml:space="preserve"> du site</w:t>
+      </w:r>
     </w:p>
     <w:p>
       <w:pPr>
@@ -13102,10 +12371,10 @@
           <w:lang w:val="fr-CH" w:eastAsia="fr-CH"/>
         </w:rPr>
         <w:drawing>
-          <wp:inline distT="0" distB="0" distL="0" distR="0" wp14:anchorId="75F25624" wp14:editId="6CDF93B1">
-            <wp:extent cx="2085975" cy="1181100"/>
-            <wp:effectExtent l="0" t="0" r="9525" b="0"/>
-            <wp:docPr id="28" name="Image 28"/>
+          <wp:inline distT="0" distB="0" distL="0" distR="0" wp14:anchorId="5FF0D917" wp14:editId="35C5356D">
+            <wp:extent cx="4762500" cy="628650"/>
+            <wp:effectExtent l="0" t="0" r="0" b="0"/>
+            <wp:docPr id="12" name="Image 12"/>
             <wp:cNvGraphicFramePr>
               <a:graphicFrameLocks xmlns:a="http://schemas.openxmlformats.org/drawingml/2006/main" noChangeAspect="1"/>
             </wp:cNvGraphicFramePr>
@@ -13125,7 +12394,7 @@
                   <pic:spPr>
                     <a:xfrm>
                       <a:off x="0" y="0"/>
-                      <a:ext cx="2085975" cy="1181100"/>
+                      <a:ext cx="4762500" cy="628650"/>
                     </a:xfrm>
                     <a:prstGeom prst="rect">
                       <a:avLst/>
@@ -13142,9 +12411,10 @@
       <w:pPr>
         <w:pStyle w:val="Paragraphedeliste"/>
         <w:numPr>
-          <w:ilvl w:val="0"/>
-          <w:numId w:val="17"/>
+          <w:ilvl w:val="1"/>
+          <w:numId w:val="19"/>
         </w:numPr>
+        <w:ind w:hanging="436"/>
       </w:pPr>
       <w:proofErr w:type="spellStart"/>
       <w:proofErr w:type="gramStart"/>
@@ -13153,7 +12423,7 @@
           <w:b/>
           <w:u w:val="single"/>
         </w:rPr>
-        <w:t>assets</w:t>
+        <w:t>css</w:t>
       </w:r>
       <w:proofErr w:type="spellEnd"/>
       <w:proofErr w:type="gramEnd"/>
@@ -13164,19 +12434,13 @@
         <w:t xml:space="preserve"> </w:t>
       </w:r>
       <w:r>
-        <w:t>contient</w:t>
-      </w:r>
-      <w:r>
-        <w:t xml:space="preserve"> tout ce qui est lié au </w:t>
+        <w:t xml:space="preserve">contient toute la partie </w:t>
       </w:r>
       <w:proofErr w:type="spellStart"/>
       <w:r>
-        <w:t>template</w:t>
+        <w:t>css</w:t>
       </w:r>
       <w:proofErr w:type="spellEnd"/>
-      <w:r>
-        <w:t xml:space="preserve"> du site</w:t>
-      </w:r>
     </w:p>
     <w:p>
       <w:pPr>
@@ -13190,10 +12454,10 @@
           <w:lang w:val="fr-CH" w:eastAsia="fr-CH"/>
         </w:rPr>
         <w:drawing>
-          <wp:inline distT="0" distB="0" distL="0" distR="0" wp14:anchorId="5FF0D917" wp14:editId="35C5356D">
-            <wp:extent cx="4762500" cy="628650"/>
+          <wp:inline distT="0" distB="0" distL="0" distR="0" wp14:anchorId="4A0B1BAF" wp14:editId="2731EB8E">
+            <wp:extent cx="5505450" cy="590550"/>
             <wp:effectExtent l="0" t="0" r="0" b="0"/>
-            <wp:docPr id="12" name="Image 12"/>
+            <wp:docPr id="13" name="Image 13"/>
             <wp:cNvGraphicFramePr>
               <a:graphicFrameLocks xmlns:a="http://schemas.openxmlformats.org/drawingml/2006/main" noChangeAspect="1"/>
             </wp:cNvGraphicFramePr>
@@ -13213,7 +12477,7 @@
                   <pic:spPr>
                     <a:xfrm>
                       <a:off x="0" y="0"/>
-                      <a:ext cx="4762500" cy="628650"/>
+                      <a:ext cx="5505450" cy="590550"/>
                     </a:xfrm>
                     <a:prstGeom prst="rect">
                       <a:avLst/>
@@ -13235,16 +12499,14 @@
         </w:numPr>
         <w:ind w:hanging="436"/>
       </w:pPr>
-      <w:proofErr w:type="spellStart"/>
       <w:proofErr w:type="gramStart"/>
       <w:r>
         <w:rPr>
           <w:b/>
           <w:u w:val="single"/>
         </w:rPr>
-        <w:t>css</w:t>
-      </w:r>
-      <w:proofErr w:type="spellEnd"/>
+        <w:t>fonts</w:t>
+      </w:r>
       <w:proofErr w:type="gramEnd"/>
       <w:r>
         <w:rPr>
@@ -13253,13 +12515,8 @@
         <w:t xml:space="preserve"> </w:t>
       </w:r>
       <w:r>
-        <w:t xml:space="preserve">contient toute la partie </w:t>
-      </w:r>
-      <w:proofErr w:type="spellStart"/>
-      <w:r>
-        <w:t>css</w:t>
-      </w:r>
-      <w:proofErr w:type="spellEnd"/>
+        <w:t>contient toute la partie des polices d’écriture</w:t>
+      </w:r>
     </w:p>
     <w:p>
       <w:pPr>
@@ -13273,10 +12530,10 @@
           <w:lang w:val="fr-CH" w:eastAsia="fr-CH"/>
         </w:rPr>
         <w:drawing>
-          <wp:inline distT="0" distB="0" distL="0" distR="0" wp14:anchorId="4A0B1BAF" wp14:editId="2731EB8E">
-            <wp:extent cx="5505450" cy="590550"/>
-            <wp:effectExtent l="0" t="0" r="0" b="0"/>
-            <wp:docPr id="13" name="Image 13"/>
+          <wp:inline distT="0" distB="0" distL="0" distR="0" wp14:anchorId="00512E31" wp14:editId="4565B3B7">
+            <wp:extent cx="5514975" cy="1247775"/>
+            <wp:effectExtent l="0" t="0" r="9525" b="9525"/>
+            <wp:docPr id="14" name="Image 14"/>
             <wp:cNvGraphicFramePr>
               <a:graphicFrameLocks xmlns:a="http://schemas.openxmlformats.org/drawingml/2006/main" noChangeAspect="1"/>
             </wp:cNvGraphicFramePr>
@@ -13296,7 +12553,7 @@
                   <pic:spPr>
                     <a:xfrm>
                       <a:off x="0" y="0"/>
-                      <a:ext cx="5505450" cy="590550"/>
+                      <a:ext cx="5514975" cy="1247775"/>
                     </a:xfrm>
                     <a:prstGeom prst="rect">
                       <a:avLst/>
@@ -13317,15 +12574,20 @@
           <w:numId w:val="19"/>
         </w:numPr>
         <w:ind w:hanging="436"/>
-      </w:pPr>
+        <w:rPr>
+          <w:b/>
+        </w:rPr>
+      </w:pPr>
+      <w:proofErr w:type="spellStart"/>
       <w:proofErr w:type="gramStart"/>
       <w:r>
         <w:rPr>
           <w:b/>
           <w:u w:val="single"/>
         </w:rPr>
-        <w:t>fonts</w:t>
-      </w:r>
+        <w:t>js</w:t>
+      </w:r>
+      <w:proofErr w:type="spellEnd"/>
       <w:proofErr w:type="gramEnd"/>
       <w:r>
         <w:rPr>
@@ -13334,7 +12596,15 @@
         <w:t xml:space="preserve"> </w:t>
       </w:r>
       <w:r>
-        <w:t>contient toute la partie des polices d’écriture</w:t>
+        <w:t xml:space="preserve">contient toute la partie </w:t>
+      </w:r>
+      <w:proofErr w:type="spellStart"/>
+      <w:r>
+        <w:t>javascript</w:t>
+      </w:r>
+      <w:proofErr w:type="spellEnd"/>
+      <w:r>
+        <w:t xml:space="preserve"> </w:t>
       </w:r>
     </w:p>
     <w:p>
@@ -13349,10 +12619,10 @@
           <w:lang w:val="fr-CH" w:eastAsia="fr-CH"/>
         </w:rPr>
         <w:drawing>
-          <wp:inline distT="0" distB="0" distL="0" distR="0" wp14:anchorId="00512E31" wp14:editId="4565B3B7">
-            <wp:extent cx="5514975" cy="1247775"/>
-            <wp:effectExtent l="0" t="0" r="9525" b="9525"/>
-            <wp:docPr id="14" name="Image 14"/>
+          <wp:inline distT="0" distB="0" distL="0" distR="0" wp14:anchorId="2A7F92A6" wp14:editId="7B29AB90">
+            <wp:extent cx="5476875" cy="1028700"/>
+            <wp:effectExtent l="0" t="0" r="9525" b="0"/>
+            <wp:docPr id="21" name="Image 21"/>
             <wp:cNvGraphicFramePr>
               <a:graphicFrameLocks xmlns:a="http://schemas.openxmlformats.org/drawingml/2006/main" noChangeAspect="1"/>
             </wp:cNvGraphicFramePr>
@@ -13372,7 +12642,7 @@
                   <pic:spPr>
                     <a:xfrm>
                       <a:off x="0" y="0"/>
-                      <a:ext cx="5514975" cy="1247775"/>
+                      <a:ext cx="5476875" cy="1028700"/>
                     </a:xfrm>
                     <a:prstGeom prst="rect">
                       <a:avLst/>
@@ -13387,44 +12657,34 @@
     </w:p>
     <w:p>
       <w:pPr>
-        <w:pStyle w:val="Paragraphedeliste"/>
-        <w:numPr>
-          <w:ilvl w:val="1"/>
-          <w:numId w:val="19"/>
-        </w:numPr>
-        <w:ind w:hanging="436"/>
+        <w:ind w:firstLine="284"/>
         <w:rPr>
           <w:b/>
         </w:rPr>
       </w:pPr>
+      <w:proofErr w:type="gramStart"/>
+      <w:r>
+        <w:rPr>
+          <w:b/>
+        </w:rPr>
+        <w:t>2</w:t>
+      </w:r>
+      <w:r>
+        <w:rPr>
+          <w:b/>
+        </w:rPr>
+        <w:t>.3.1)</w:t>
+      </w:r>
       <w:proofErr w:type="spellStart"/>
-      <w:proofErr w:type="gramStart"/>
       <w:r>
         <w:rPr>
           <w:b/>
           <w:u w:val="single"/>
         </w:rPr>
-        <w:t>js</w:t>
+        <w:t>ie</w:t>
       </w:r>
       <w:proofErr w:type="spellEnd"/>
       <w:proofErr w:type="gramEnd"/>
-      <w:r>
-        <w:rPr>
-          <w:b/>
-        </w:rPr>
-        <w:t xml:space="preserve"> </w:t>
-      </w:r>
-      <w:r>
-        <w:t xml:space="preserve">contient toute la partie </w:t>
-      </w:r>
-      <w:proofErr w:type="spellStart"/>
-      <w:r>
-        <w:t>javascript</w:t>
-      </w:r>
-      <w:proofErr w:type="spellEnd"/>
-      <w:r>
-        <w:t xml:space="preserve"> </w:t>
-      </w:r>
     </w:p>
     <w:p>
       <w:pPr>
@@ -13438,10 +12698,10 @@
           <w:lang w:val="fr-CH" w:eastAsia="fr-CH"/>
         </w:rPr>
         <w:drawing>
-          <wp:inline distT="0" distB="0" distL="0" distR="0" wp14:anchorId="2A7F92A6" wp14:editId="7B29AB90">
-            <wp:extent cx="5476875" cy="1028700"/>
+          <wp:inline distT="0" distB="0" distL="0" distR="0" wp14:anchorId="0DDBFBA0" wp14:editId="4B50E2E5">
+            <wp:extent cx="5495925" cy="438150"/>
             <wp:effectExtent l="0" t="0" r="9525" b="0"/>
-            <wp:docPr id="21" name="Image 21"/>
+            <wp:docPr id="27" name="Image 27"/>
             <wp:cNvGraphicFramePr>
               <a:graphicFrameLocks xmlns:a="http://schemas.openxmlformats.org/drawingml/2006/main" noChangeAspect="1"/>
             </wp:cNvGraphicFramePr>
@@ -13461,86 +12721,6 @@
                   <pic:spPr>
                     <a:xfrm>
                       <a:off x="0" y="0"/>
-                      <a:ext cx="5476875" cy="1028700"/>
-                    </a:xfrm>
-                    <a:prstGeom prst="rect">
-                      <a:avLst/>
-                    </a:prstGeom>
-                  </pic:spPr>
-                </pic:pic>
-              </a:graphicData>
-            </a:graphic>
-          </wp:inline>
-        </w:drawing>
-      </w:r>
-    </w:p>
-    <w:p>
-      <w:pPr>
-        <w:ind w:firstLine="284"/>
-        <w:rPr>
-          <w:b/>
-        </w:rPr>
-      </w:pPr>
-      <w:proofErr w:type="gramStart"/>
-      <w:r>
-        <w:rPr>
-          <w:b/>
-        </w:rPr>
-        <w:t>2</w:t>
-      </w:r>
-      <w:r>
-        <w:rPr>
-          <w:b/>
-        </w:rPr>
-        <w:t>.3.1)</w:t>
-      </w:r>
-      <w:proofErr w:type="spellStart"/>
-      <w:r>
-        <w:rPr>
-          <w:b/>
-          <w:u w:val="single"/>
-        </w:rPr>
-        <w:t>ie</w:t>
-      </w:r>
-      <w:proofErr w:type="spellEnd"/>
-      <w:proofErr w:type="gramEnd"/>
-    </w:p>
-    <w:p>
-      <w:pPr>
-        <w:rPr>
-          <w:b/>
-        </w:rPr>
-      </w:pPr>
-      <w:r>
-        <w:rPr>
-          <w:noProof/>
-          <w:lang w:val="fr-CH" w:eastAsia="fr-CH"/>
-        </w:rPr>
-        <w:lastRenderedPageBreak/>
-        <w:drawing>
-          <wp:inline distT="0" distB="0" distL="0" distR="0" wp14:anchorId="0DDBFBA0" wp14:editId="4B50E2E5">
-            <wp:extent cx="5495925" cy="438150"/>
-            <wp:effectExtent l="0" t="0" r="9525" b="0"/>
-            <wp:docPr id="27" name="Image 27"/>
-            <wp:cNvGraphicFramePr>
-              <a:graphicFrameLocks xmlns:a="http://schemas.openxmlformats.org/drawingml/2006/main" noChangeAspect="1"/>
-            </wp:cNvGraphicFramePr>
-            <a:graphic xmlns:a="http://schemas.openxmlformats.org/drawingml/2006/main">
-              <a:graphicData uri="http://schemas.openxmlformats.org/drawingml/2006/picture">
-                <pic:pic xmlns:pic="http://schemas.openxmlformats.org/drawingml/2006/picture">
-                  <pic:nvPicPr>
-                    <pic:cNvPr id="1" name=""/>
-                    <pic:cNvPicPr/>
-                  </pic:nvPicPr>
-                  <pic:blipFill>
-                    <a:blip r:embed="rId35"/>
-                    <a:stretch>
-                      <a:fillRect/>
-                    </a:stretch>
-                  </pic:blipFill>
-                  <pic:spPr>
-                    <a:xfrm>
-                      <a:off x="0" y="0"/>
                       <a:ext cx="5495925" cy="438150"/>
                     </a:xfrm>
                     <a:prstGeom prst="rect">
@@ -13587,7 +12767,7 @@
       <w:r>
         <w:t xml:space="preserve"> (</w:t>
       </w:r>
-      <w:hyperlink r:id="rId36" w:history="1">
+      <w:hyperlink r:id="rId35" w:history="1">
         <w:r>
           <w:rPr>
             <w:rStyle w:val="Lienhypertexte"/>
@@ -13628,7 +12808,7 @@
       <w:r>
         <w:t xml:space="preserve">re fonctionner le site en local mais j’ai aussi hébergé le site à l’adresse </w:t>
       </w:r>
-      <w:hyperlink r:id="rId37" w:history="1">
+      <w:hyperlink r:id="rId36" w:history="1">
         <w:r>
           <w:rPr>
             <w:rStyle w:val="Lienhypertexte"/>
@@ -14053,9 +13233,9 @@
           <w:iCs/>
         </w:rPr>
       </w:pPr>
-      <w:bookmarkStart w:id="21" w:name="_Toc25553321"/>
-      <w:bookmarkStart w:id="22" w:name="_Toc71691025"/>
-      <w:bookmarkStart w:id="23" w:name="_Toc499021844"/>
+      <w:bookmarkStart w:id="22" w:name="_Toc25553321"/>
+      <w:bookmarkStart w:id="23" w:name="_Toc71691025"/>
+      <w:bookmarkStart w:id="24" w:name="_Toc499021844"/>
       <w:r>
         <w:rPr>
           <w:i w:val="0"/>
@@ -14063,7 +13243,7 @@
         </w:rPr>
         <w:t>Description des test</w:t>
       </w:r>
-      <w:bookmarkEnd w:id="21"/>
+      <w:bookmarkEnd w:id="22"/>
       <w:r>
         <w:rPr>
           <w:i w:val="0"/>
@@ -14071,17 +13251,26 @@
         </w:rPr>
         <w:t>s effectués</w:t>
       </w:r>
-      <w:bookmarkEnd w:id="22"/>
       <w:bookmarkEnd w:id="23"/>
-    </w:p>
-    <w:p>
-      <w:r>
-        <w:t>Pour cette partie, j’ai repris le contenu de ma stratégie de test pour effectuer tester le bon fonctionnement du site dans son intégralité</w:t>
-      </w:r>
-    </w:p>
-    <w:p>
-      <w:r>
-        <w:t>J’ai donc réalisés les tests suivants sur la version en ligne du site http://multiplix.mycpnv.ch</w:t>
+      <w:bookmarkEnd w:id="24"/>
+    </w:p>
+    <w:p>
+      <w:r>
+        <w:t>Pour cette partie, j’ai repris le contenu de ma stratégie de test pour tester le bon fonctionnement du site dans son intégralité</w:t>
+      </w:r>
+      <w:r>
+        <w:t xml:space="preserve"> en condition réelles.</w:t>
+      </w:r>
+    </w:p>
+    <w:p>
+      <w:r>
+        <w:t xml:space="preserve">J’ai donc réalisés les tests suivants sur la version en ligne du site </w:t>
+      </w:r>
+      <w:r>
+        <w:t xml:space="preserve">à l’adresse </w:t>
+      </w:r>
+      <w:r>
+        <w:t>http://multiplix.mycpnv.ch</w:t>
       </w:r>
     </w:p>
     <w:tbl>
@@ -14163,7 +13352,7 @@
         <w:tc>
           <w:tcPr>
             <w:tcW w:w="3020" w:type="dxa"/>
-            <w:shd w:val="clear" w:color="auto" w:fill="21FF46"/>
+            <w:shd w:val="clear" w:color="auto" w:fill="92D050"/>
           </w:tcPr>
           <w:p>
             <w:r>
@@ -14196,10 +13385,12 @@
         <w:tc>
           <w:tcPr>
             <w:tcW w:w="3020" w:type="dxa"/>
-          </w:tcPr>
-          <w:p>
-            <w:bookmarkStart w:id="24" w:name="_GoBack"/>
-            <w:bookmarkEnd w:id="24"/>
+            <w:shd w:val="clear" w:color="auto" w:fill="92D050"/>
+          </w:tcPr>
+          <w:p>
+            <w:r>
+              <w:t>Pas eu le temps de voir d’erreur</w:t>
+            </w:r>
           </w:p>
         </w:tc>
       </w:tr>
@@ -14220,17 +13411,14 @@
           </w:tcPr>
           <w:p>
             <w:r>
-              <w:t xml:space="preserve">On arrive sur la page des statistiques qui nous donne le texte « Tu n’as </w:t>
-            </w:r>
-            <w:r>
-              <w:lastRenderedPageBreak/>
-              <w:t>pas encore fais de partie, vas jouer ! »</w:t>
-            </w:r>
-          </w:p>
-        </w:tc>
-        <w:tc>
-          <w:tcPr>
-            <w:tcW w:w="3020" w:type="dxa"/>
+              <w:t>On arrive sur la page des statistiques qui nous donne le texte « Tu n’as pas encore fais de partie, vas jouer ! »</w:t>
+            </w:r>
+          </w:p>
+        </w:tc>
+        <w:tc>
+          <w:tcPr>
+            <w:tcW w:w="3020" w:type="dxa"/>
+            <w:shd w:val="clear" w:color="auto" w:fill="92D050"/>
           </w:tcPr>
           <w:p/>
         </w:tc>
@@ -14259,6 +13447,7 @@
         <w:tc>
           <w:tcPr>
             <w:tcW w:w="3020" w:type="dxa"/>
+            <w:shd w:val="clear" w:color="auto" w:fill="92D050"/>
           </w:tcPr>
           <w:p/>
         </w:tc>
@@ -14287,6 +13476,7 @@
         <w:tc>
           <w:tcPr>
             <w:tcW w:w="3020" w:type="dxa"/>
+            <w:shd w:val="clear" w:color="auto" w:fill="92D050"/>
           </w:tcPr>
           <w:p/>
         </w:tc>
@@ -14298,6 +13488,7 @@
           </w:tcPr>
           <w:p>
             <w:r>
+              <w:lastRenderedPageBreak/>
               <w:t>Clique sur « Go ! »</w:t>
             </w:r>
           </w:p>
@@ -14320,6 +13511,7 @@
         <w:tc>
           <w:tcPr>
             <w:tcW w:w="3020" w:type="dxa"/>
+            <w:shd w:val="clear" w:color="auto" w:fill="92D050"/>
           </w:tcPr>
           <w:p/>
         </w:tc>
@@ -14348,6 +13540,7 @@
         <w:tc>
           <w:tcPr>
             <w:tcW w:w="3020" w:type="dxa"/>
+            <w:shd w:val="clear" w:color="auto" w:fill="92D050"/>
           </w:tcPr>
           <w:p/>
         </w:tc>
@@ -14376,6 +13569,7 @@
         <w:tc>
           <w:tcPr>
             <w:tcW w:w="3020" w:type="dxa"/>
+            <w:shd w:val="clear" w:color="auto" w:fill="92D050"/>
           </w:tcPr>
           <w:p/>
         </w:tc>
@@ -14404,8 +13598,13 @@
         <w:tc>
           <w:tcPr>
             <w:tcW w:w="3020" w:type="dxa"/>
-          </w:tcPr>
-          <w:p/>
+            <w:shd w:val="clear" w:color="auto" w:fill="92D050"/>
+          </w:tcPr>
+          <w:p>
+            <w:r>
+              <w:t>Propose 5x0 avec les réponses 1, 5 et 0</w:t>
+            </w:r>
+          </w:p>
         </w:tc>
       </w:tr>
       <w:tr>
@@ -14432,6 +13631,7 @@
         <w:tc>
           <w:tcPr>
             <w:tcW w:w="3020" w:type="dxa"/>
+            <w:shd w:val="clear" w:color="auto" w:fill="92D050"/>
           </w:tcPr>
           <w:p/>
         </w:tc>
@@ -14460,6 +13660,7 @@
         <w:tc>
           <w:tcPr>
             <w:tcW w:w="3020" w:type="dxa"/>
+            <w:shd w:val="clear" w:color="auto" w:fill="92D050"/>
           </w:tcPr>
           <w:p/>
         </w:tc>
@@ -14488,8 +13689,13 @@
         <w:tc>
           <w:tcPr>
             <w:tcW w:w="3020" w:type="dxa"/>
-          </w:tcPr>
-          <w:p/>
+            <w:shd w:val="clear" w:color="auto" w:fill="92D050"/>
+          </w:tcPr>
+          <w:p>
+            <w:r>
+              <w:t>Propose 1x0 avec les réponses 0 et 1</w:t>
+            </w:r>
+          </w:p>
         </w:tc>
       </w:tr>
       <w:tr>
@@ -14614,8 +13820,41 @@
         <w:tc>
           <w:tcPr>
             <w:tcW w:w="3020" w:type="dxa"/>
-          </w:tcPr>
-          <w:p/>
+            <w:shd w:val="clear" w:color="auto" w:fill="92D050"/>
+          </w:tcPr>
+          <w:p>
+            <w:r>
+              <w:t>Le site affiche « </w:t>
+            </w:r>
+            <w:proofErr w:type="gramStart"/>
+            <w:r>
+              <w:rPr>
+                <w:bCs/>
+              </w:rPr>
+              <w:t>Bravo!</w:t>
+            </w:r>
+            <w:proofErr w:type="gramEnd"/>
+            <w:r>
+              <w:rPr>
+                <w:bCs/>
+              </w:rPr>
+              <w:t xml:space="preserve"> La réponse était bien </w:t>
+            </w:r>
+            <w:r>
+              <w:rPr>
+                <w:bCs/>
+                <w:u w:val="single"/>
+              </w:rPr>
+              <w:t>0</w:t>
+            </w:r>
+            <w:r>
+              <w:rPr>
+                <w:bCs/>
+              </w:rPr>
+              <w:br/>
+              <w:t>Tu as trouvé en 0:35 »</w:t>
+            </w:r>
+          </w:p>
         </w:tc>
       </w:tr>
       <w:tr>
@@ -14642,6 +13881,7 @@
         <w:tc>
           <w:tcPr>
             <w:tcW w:w="3020" w:type="dxa"/>
+            <w:shd w:val="clear" w:color="auto" w:fill="92D050"/>
           </w:tcPr>
           <w:p/>
         </w:tc>
@@ -14668,7 +13908,6 @@
           </w:p>
           <w:p>
             <w:r>
-              <w:lastRenderedPageBreak/>
               <w:t>Et « Livret de 0 : 100% de bonnes réponses »</w:t>
             </w:r>
           </w:p>
@@ -14676,8 +13915,27 @@
         <w:tc>
           <w:tcPr>
             <w:tcW w:w="3020" w:type="dxa"/>
-          </w:tcPr>
-          <w:p/>
+            <w:shd w:val="clear" w:color="auto" w:fill="92D050"/>
+          </w:tcPr>
+          <w:p>
+            <w:r>
+              <w:t>Le site affiche « 1 Juste</w:t>
+            </w:r>
+            <w:r>
+              <w:br/>
+              <w:t>0 Faux</w:t>
+            </w:r>
+            <w:r>
+              <w:br/>
+            </w:r>
+            <w:r>
+              <w:br/>
+              <w:t>Livret de 0 : 100 % de bonnes réponses</w:t>
+            </w:r>
+            <w:r>
+              <w:t> »</w:t>
+            </w:r>
+          </w:p>
         </w:tc>
       </w:tr>
       <w:tr>
@@ -14704,6 +13962,7 @@
         <w:tc>
           <w:tcPr>
             <w:tcW w:w="3020" w:type="dxa"/>
+            <w:shd w:val="clear" w:color="auto" w:fill="92D050"/>
           </w:tcPr>
           <w:p/>
         </w:tc>
@@ -14732,6 +13991,7 @@
         <w:tc>
           <w:tcPr>
             <w:tcW w:w="3020" w:type="dxa"/>
+            <w:shd w:val="clear" w:color="auto" w:fill="92D050"/>
           </w:tcPr>
           <w:p/>
         </w:tc>
@@ -14743,6 +14003,7 @@
           </w:tcPr>
           <w:p>
             <w:r>
+              <w:lastRenderedPageBreak/>
               <w:t>Coche livret 0 et clique sur « Go ! »</w:t>
             </w:r>
           </w:p>
@@ -14760,8 +14021,16 @@
         <w:tc>
           <w:tcPr>
             <w:tcW w:w="3020" w:type="dxa"/>
-          </w:tcPr>
-          <w:p/>
+            <w:shd w:val="clear" w:color="auto" w:fill="92D050"/>
+          </w:tcPr>
+          <w:p>
+            <w:r>
+              <w:t>Propose 0</w:t>
+            </w:r>
+            <w:r>
+              <w:t>x0 avec les réponses 0 et 1</w:t>
+            </w:r>
+          </w:p>
         </w:tc>
       </w:tr>
       <w:tr>
@@ -14822,8 +14091,26 @@
         <w:tc>
           <w:tcPr>
             <w:tcW w:w="3020" w:type="dxa"/>
-          </w:tcPr>
-          <w:p/>
+            <w:shd w:val="clear" w:color="auto" w:fill="92D050"/>
+          </w:tcPr>
+          <w:p>
+            <w:r>
+              <w:t>Le site affiche « </w:t>
+            </w:r>
+            <w:r>
+              <w:rPr>
+                <w:bCs/>
+                <w:u w:val="single"/>
+              </w:rPr>
+              <w:t>Dommage... La réponse était 0</w:t>
+            </w:r>
+            <w:r>
+              <w:rPr>
+                <w:bCs/>
+              </w:rPr>
+              <w:t> »</w:t>
+            </w:r>
+          </w:p>
         </w:tc>
       </w:tr>
       <w:tr>
@@ -14864,6 +14151,7 @@
         <w:tc>
           <w:tcPr>
             <w:tcW w:w="3020" w:type="dxa"/>
+            <w:shd w:val="clear" w:color="auto" w:fill="92D050"/>
           </w:tcPr>
           <w:p/>
         </w:tc>
@@ -14948,8 +14236,30 @@
         <w:tc>
           <w:tcPr>
             <w:tcW w:w="3020" w:type="dxa"/>
-          </w:tcPr>
-          <w:p/>
+            <w:shd w:val="clear" w:color="auto" w:fill="92D050"/>
+          </w:tcPr>
+          <w:p>
+            <w:r>
+              <w:t>Le site affiche « </w:t>
+            </w:r>
+            <w:r>
+              <w:t>1 Juste</w:t>
+            </w:r>
+            <w:r>
+              <w:br/>
+              <w:t>1 Faux</w:t>
+            </w:r>
+            <w:r>
+              <w:br/>
+            </w:r>
+            <w:r>
+              <w:br/>
+              <w:t>Livret de 0 : 50 % de bonnes réponses</w:t>
+            </w:r>
+            <w:r>
+              <w:t> »</w:t>
+            </w:r>
+          </w:p>
         </w:tc>
       </w:tr>
       <w:tr>
@@ -14959,23 +14269,24 @@
           </w:tcPr>
           <w:p>
             <w:r>
-              <w:t>Clique sur « Je continue »</w:t>
-            </w:r>
-          </w:p>
-        </w:tc>
-        <w:tc>
-          <w:tcPr>
-            <w:tcW w:w="3020" w:type="dxa"/>
-          </w:tcPr>
-          <w:p>
-            <w:r>
-              <w:t>Le site affiche un problème du livret de 0 et propose entre 2 et 3 réponses possibles</w:t>
-            </w:r>
-          </w:p>
-        </w:tc>
-        <w:tc>
-          <w:tcPr>
-            <w:tcW w:w="3020" w:type="dxa"/>
+              <w:t>Clique sur « Retour au menu »</w:t>
+            </w:r>
+          </w:p>
+        </w:tc>
+        <w:tc>
+          <w:tcPr>
+            <w:tcW w:w="3020" w:type="dxa"/>
+          </w:tcPr>
+          <w:p>
+            <w:r>
+              <w:t>Le site est de nouveau sur la page principale</w:t>
+            </w:r>
+          </w:p>
+        </w:tc>
+        <w:tc>
+          <w:tcPr>
+            <w:tcW w:w="3020" w:type="dxa"/>
+            <w:shd w:val="clear" w:color="auto" w:fill="92D050"/>
           </w:tcPr>
           <w:p/>
         </w:tc>
@@ -14987,23 +14298,24 @@
           </w:tcPr>
           <w:p>
             <w:r>
-              <w:t>Clique sur « Retour au menu »</w:t>
-            </w:r>
-          </w:p>
-        </w:tc>
-        <w:tc>
-          <w:tcPr>
-            <w:tcW w:w="3020" w:type="dxa"/>
-          </w:tcPr>
-          <w:p>
-            <w:r>
-              <w:t>Le site est de nouveau sur la page principale</w:t>
-            </w:r>
-          </w:p>
-        </w:tc>
-        <w:tc>
-          <w:tcPr>
-            <w:tcW w:w="3020" w:type="dxa"/>
+              <w:t>Clique sur « Mode libre »</w:t>
+            </w:r>
+          </w:p>
+        </w:tc>
+        <w:tc>
+          <w:tcPr>
+            <w:tcW w:w="3020" w:type="dxa"/>
+          </w:tcPr>
+          <w:p>
+            <w:r>
+              <w:t>Le site affiche la page des choix de livrets pour mode libre</w:t>
+            </w:r>
+          </w:p>
+        </w:tc>
+        <w:tc>
+          <w:tcPr>
+            <w:tcW w:w="3020" w:type="dxa"/>
+            <w:shd w:val="clear" w:color="auto" w:fill="92D050"/>
           </w:tcPr>
           <w:p/>
         </w:tc>
@@ -15015,25 +14327,30 @@
           </w:tcPr>
           <w:p>
             <w:r>
-              <w:t>Clique sur « Mode libre »</w:t>
-            </w:r>
-          </w:p>
-        </w:tc>
-        <w:tc>
-          <w:tcPr>
-            <w:tcW w:w="3020" w:type="dxa"/>
-          </w:tcPr>
-          <w:p>
-            <w:r>
-              <w:t>Le site affiche la page des choix de livrets pour mode libre</w:t>
-            </w:r>
-          </w:p>
-        </w:tc>
-        <w:tc>
-          <w:tcPr>
-            <w:tcW w:w="3020" w:type="dxa"/>
-          </w:tcPr>
-          <w:p/>
+              <w:t>Coche livret 0 et 1 et clique sur « Go ! »</w:t>
+            </w:r>
+          </w:p>
+        </w:tc>
+        <w:tc>
+          <w:tcPr>
+            <w:tcW w:w="3020" w:type="dxa"/>
+          </w:tcPr>
+          <w:p>
+            <w:r>
+              <w:t>Le site affiche un problème du livret de 0 ou de 1 et propose entre 2 et 3 réponses possibles pour le livret de 0 ou entre 2 et 4 réponses possibles pour le livret de 1</w:t>
+            </w:r>
+          </w:p>
+        </w:tc>
+        <w:tc>
+          <w:tcPr>
+            <w:tcW w:w="3020" w:type="dxa"/>
+            <w:shd w:val="clear" w:color="auto" w:fill="92D050"/>
+          </w:tcPr>
+          <w:p>
+            <w:r>
+              <w:t>Le site propose 3x0 et les réponses 3, 0 et 1</w:t>
+            </w:r>
+          </w:p>
         </w:tc>
       </w:tr>
       <w:tr>
@@ -15043,23 +14360,24 @@
           </w:tcPr>
           <w:p>
             <w:r>
-              <w:t>Coche livret 0 et 1 et clique sur « Go ! »</w:t>
-            </w:r>
-          </w:p>
-        </w:tc>
-        <w:tc>
-          <w:tcPr>
-            <w:tcW w:w="3020" w:type="dxa"/>
-          </w:tcPr>
-          <w:p>
-            <w:r>
-              <w:t>Le site affiche un problème du livret de 0 ou de 1 et propose entre 2 et 3 réponses possibles pour le livret de 0 ou entre 2 et 4 réponses possibles pour le livret de 1</w:t>
-            </w:r>
-          </w:p>
-        </w:tc>
-        <w:tc>
-          <w:tcPr>
-            <w:tcW w:w="3020" w:type="dxa"/>
+              <w:t>Clique sur « Retour au menu »</w:t>
+            </w:r>
+          </w:p>
+        </w:tc>
+        <w:tc>
+          <w:tcPr>
+            <w:tcW w:w="3020" w:type="dxa"/>
+          </w:tcPr>
+          <w:p>
+            <w:r>
+              <w:t>Le site est de nouveau sur la page principale</w:t>
+            </w:r>
+          </w:p>
+        </w:tc>
+        <w:tc>
+          <w:tcPr>
+            <w:tcW w:w="3020" w:type="dxa"/>
+            <w:shd w:val="clear" w:color="auto" w:fill="92D050"/>
           </w:tcPr>
           <w:p/>
         </w:tc>
@@ -15071,23 +14389,24 @@
           </w:tcPr>
           <w:p>
             <w:r>
-              <w:t>Clique sur « Retour au menu »</w:t>
-            </w:r>
-          </w:p>
-        </w:tc>
-        <w:tc>
-          <w:tcPr>
-            <w:tcW w:w="3020" w:type="dxa"/>
-          </w:tcPr>
-          <w:p>
-            <w:r>
-              <w:t>Le site est de nouveau sur la page principale</w:t>
-            </w:r>
-          </w:p>
-        </w:tc>
-        <w:tc>
-          <w:tcPr>
-            <w:tcW w:w="3020" w:type="dxa"/>
+              <w:t>Clique sur « Mode 5 secondes »</w:t>
+            </w:r>
+          </w:p>
+        </w:tc>
+        <w:tc>
+          <w:tcPr>
+            <w:tcW w:w="3020" w:type="dxa"/>
+          </w:tcPr>
+          <w:p>
+            <w:r>
+              <w:t>Le site affiche la page de choix de livrets pour mode 5 secondes</w:t>
+            </w:r>
+          </w:p>
+        </w:tc>
+        <w:tc>
+          <w:tcPr>
+            <w:tcW w:w="3020" w:type="dxa"/>
+            <w:shd w:val="clear" w:color="auto" w:fill="92D050"/>
           </w:tcPr>
           <w:p/>
         </w:tc>
@@ -15099,23 +14418,29 @@
           </w:tcPr>
           <w:p>
             <w:r>
-              <w:t>Clique sur « Mode 5 secondes »</w:t>
-            </w:r>
-          </w:p>
-        </w:tc>
-        <w:tc>
-          <w:tcPr>
-            <w:tcW w:w="3020" w:type="dxa"/>
-          </w:tcPr>
-          <w:p>
-            <w:r>
-              <w:t>Le site affiche la page de choix de livrets pour mode 5 secondes</w:t>
-            </w:r>
-          </w:p>
-        </w:tc>
-        <w:tc>
-          <w:tcPr>
-            <w:tcW w:w="3020" w:type="dxa"/>
+              <w:t>Clique sur « Go ! »</w:t>
+            </w:r>
+          </w:p>
+        </w:tc>
+        <w:tc>
+          <w:tcPr>
+            <w:tcW w:w="3020" w:type="dxa"/>
+          </w:tcPr>
+          <w:p>
+            <w:proofErr w:type="spellStart"/>
+            <w:r>
+              <w:t>Popup</w:t>
+            </w:r>
+            <w:proofErr w:type="spellEnd"/>
+            <w:r>
+              <w:t xml:space="preserve"> nous disant « Choisis au moins 1 livret »</w:t>
+            </w:r>
+          </w:p>
+        </w:tc>
+        <w:tc>
+          <w:tcPr>
+            <w:tcW w:w="3020" w:type="dxa"/>
+            <w:shd w:val="clear" w:color="auto" w:fill="92D050"/>
           </w:tcPr>
           <w:p/>
         </w:tc>
@@ -15127,28 +14452,24 @@
           </w:tcPr>
           <w:p>
             <w:r>
-              <w:t>Clique sur « Go ! »</w:t>
-            </w:r>
-          </w:p>
-        </w:tc>
-        <w:tc>
-          <w:tcPr>
-            <w:tcW w:w="3020" w:type="dxa"/>
-          </w:tcPr>
-          <w:p>
-            <w:proofErr w:type="spellStart"/>
-            <w:r>
-              <w:t>Popup</w:t>
-            </w:r>
-            <w:proofErr w:type="spellEnd"/>
-            <w:r>
-              <w:t xml:space="preserve"> nous disant « Choisis au moins 1 livret »</w:t>
-            </w:r>
-          </w:p>
-        </w:tc>
-        <w:tc>
-          <w:tcPr>
-            <w:tcW w:w="3020" w:type="dxa"/>
+              <w:t>Clique sur « Retour au menu »</w:t>
+            </w:r>
+          </w:p>
+        </w:tc>
+        <w:tc>
+          <w:tcPr>
+            <w:tcW w:w="3020" w:type="dxa"/>
+          </w:tcPr>
+          <w:p>
+            <w:r>
+              <w:t>Le site est de nouveau sur la page principale</w:t>
+            </w:r>
+          </w:p>
+        </w:tc>
+        <w:tc>
+          <w:tcPr>
+            <w:tcW w:w="3020" w:type="dxa"/>
+            <w:shd w:val="clear" w:color="auto" w:fill="92D050"/>
           </w:tcPr>
           <w:p/>
         </w:tc>
@@ -15160,6 +14481,110 @@
           </w:tcPr>
           <w:p>
             <w:r>
+              <w:t>Clique sur « Mode 5 secondes »</w:t>
+            </w:r>
+          </w:p>
+        </w:tc>
+        <w:tc>
+          <w:tcPr>
+            <w:tcW w:w="3020" w:type="dxa"/>
+          </w:tcPr>
+          <w:p>
+            <w:r>
+              <w:t>Le site affiche la page de choix de livrets pour mode 5 secondes</w:t>
+            </w:r>
+          </w:p>
+        </w:tc>
+        <w:tc>
+          <w:tcPr>
+            <w:tcW w:w="3020" w:type="dxa"/>
+            <w:shd w:val="clear" w:color="auto" w:fill="92D050"/>
+          </w:tcPr>
+          <w:p/>
+        </w:tc>
+      </w:tr>
+      <w:tr>
+        <w:tc>
+          <w:tcPr>
+            <w:tcW w:w="3020" w:type="dxa"/>
+          </w:tcPr>
+          <w:p>
+            <w:r>
+              <w:t>Coche le livret de 0 et clique sur « Go ! »</w:t>
+            </w:r>
+          </w:p>
+        </w:tc>
+        <w:tc>
+          <w:tcPr>
+            <w:tcW w:w="3020" w:type="dxa"/>
+          </w:tcPr>
+          <w:p>
+            <w:r>
+              <w:t>Le site affiche un calcul du livret de 0 avec un bouton qui compte à rebours depuis 5</w:t>
+            </w:r>
+          </w:p>
+        </w:tc>
+        <w:tc>
+          <w:tcPr>
+            <w:tcW w:w="3020" w:type="dxa"/>
+            <w:shd w:val="clear" w:color="auto" w:fill="92D050"/>
+          </w:tcPr>
+          <w:p>
+            <w:r>
+              <w:t>Le site propose 0x0</w:t>
+            </w:r>
+          </w:p>
+        </w:tc>
+      </w:tr>
+      <w:tr>
+        <w:tc>
+          <w:tcPr>
+            <w:tcW w:w="3020" w:type="dxa"/>
+          </w:tcPr>
+          <w:p>
+            <w:r>
+              <w:t>Ne fait rien pendant 5 secondes</w:t>
+            </w:r>
+          </w:p>
+        </w:tc>
+        <w:tc>
+          <w:tcPr>
+            <w:tcW w:w="3020" w:type="dxa"/>
+          </w:tcPr>
+          <w:p>
+            <w:r>
+              <w:t xml:space="preserve">Le site affiche « 0 » </w:t>
+            </w:r>
+          </w:p>
+        </w:tc>
+        <w:tc>
+          <w:tcPr>
+            <w:tcW w:w="3020" w:type="dxa"/>
+            <w:shd w:val="clear" w:color="auto" w:fill="92D050"/>
+          </w:tcPr>
+          <w:p>
+            <w:r>
+              <w:t>Le site affiche « </w:t>
+            </w:r>
+            <w:r>
+              <w:rPr>
+                <w:u w:val="single"/>
+              </w:rPr>
+              <w:t>0</w:t>
+            </w:r>
+            <w:r>
+              <w:t> »</w:t>
+            </w:r>
+          </w:p>
+        </w:tc>
+      </w:tr>
+      <w:tr>
+        <w:tc>
+          <w:tcPr>
+            <w:tcW w:w="3020" w:type="dxa"/>
+          </w:tcPr>
+          <w:p>
+            <w:r>
               <w:lastRenderedPageBreak/>
               <w:t>Clique sur « Retour au menu »</w:t>
             </w:r>
@@ -15178,6 +14603,7 @@
         <w:tc>
           <w:tcPr>
             <w:tcW w:w="3020" w:type="dxa"/>
+            <w:shd w:val="clear" w:color="auto" w:fill="92D050"/>
           </w:tcPr>
           <w:p/>
         </w:tc>
@@ -15206,6 +14632,7 @@
         <w:tc>
           <w:tcPr>
             <w:tcW w:w="3020" w:type="dxa"/>
+            <w:shd w:val="clear" w:color="auto" w:fill="92D050"/>
           </w:tcPr>
           <w:p/>
         </w:tc>
@@ -15234,8 +14661,13 @@
         <w:tc>
           <w:tcPr>
             <w:tcW w:w="3020" w:type="dxa"/>
-          </w:tcPr>
-          <w:p/>
+            <w:shd w:val="clear" w:color="auto" w:fill="92D050"/>
+          </w:tcPr>
+          <w:p>
+            <w:r>
+              <w:t>Le site propose 5x0</w:t>
+            </w:r>
+          </w:p>
         </w:tc>
       </w:tr>
       <w:tr>
@@ -15245,25 +14677,74 @@
           </w:tcPr>
           <w:p>
             <w:r>
-              <w:t>Ne fait rien pendant 5 secondes</w:t>
-            </w:r>
-          </w:p>
-        </w:tc>
-        <w:tc>
-          <w:tcPr>
-            <w:tcW w:w="3020" w:type="dxa"/>
-          </w:tcPr>
-          <w:p>
-            <w:r>
-              <w:t xml:space="preserve">Le site affiche « 0 » </w:t>
-            </w:r>
-          </w:p>
-        </w:tc>
-        <w:tc>
-          <w:tcPr>
-            <w:tcW w:w="3020" w:type="dxa"/>
-          </w:tcPr>
-          <w:p/>
+              <w:t>Clique sur le bouton compte à rebours avant la fin de ce dernier</w:t>
+            </w:r>
+          </w:p>
+        </w:tc>
+        <w:tc>
+          <w:tcPr>
+            <w:tcW w:w="3020" w:type="dxa"/>
+          </w:tcPr>
+          <w:p>
+            <w:r>
+              <w:t>Le site affiche « 0 As-tu trouvé en (secondes passée sur la page précédente (peut être uniquement inférieur ou égal à 5)) ?»</w:t>
+            </w:r>
+          </w:p>
+          <w:p>
+            <w:proofErr w:type="gramStart"/>
+            <w:r>
+              <w:t>OU</w:t>
+            </w:r>
+            <w:proofErr w:type="gramEnd"/>
+          </w:p>
+          <w:p>
+            <w:r>
+              <w:t>Si le joueur a mis moins d’une seconde à donner sa réponse, le site affiche « 0 As-tu trouvé en moins d’une seconde ?! »</w:t>
+            </w:r>
+          </w:p>
+        </w:tc>
+        <w:tc>
+          <w:tcPr>
+            <w:tcW w:w="3020" w:type="dxa"/>
+            <w:shd w:val="clear" w:color="auto" w:fill="92D050"/>
+          </w:tcPr>
+          <w:p>
+            <w:r>
+              <w:t>Le site affiche « </w:t>
+            </w:r>
+            <w:r>
+              <w:rPr>
+                <w:bCs/>
+                <w:u w:val="single"/>
+              </w:rPr>
+              <w:t>0</w:t>
+            </w:r>
+            <w:r>
+              <w:rPr>
+                <w:bCs/>
+              </w:rPr>
+              <w:t xml:space="preserve"> </w:t>
+            </w:r>
+            <w:r>
+              <w:rPr>
+                <w:bCs/>
+              </w:rPr>
+              <w:br/>
+            </w:r>
+            <w:r>
+              <w:rPr>
+                <w:bCs/>
+              </w:rPr>
+              <w:br/>
+              <w:t>As-tu trouvé en 3 secondes?</w:t>
+            </w:r>
+            <w:r>
+              <w:rPr>
+                <w:bCs/>
+              </w:rPr>
+              <w:t> »</w:t>
+            </w:r>
+          </w:p>
         </w:tc>
       </w:tr>
       <w:tr>
@@ -15273,25 +14754,30 @@
           </w:tcPr>
           <w:p>
             <w:r>
-              <w:t>Clique sur « Retour au menu »</w:t>
-            </w:r>
-          </w:p>
-        </w:tc>
-        <w:tc>
-          <w:tcPr>
-            <w:tcW w:w="3020" w:type="dxa"/>
-          </w:tcPr>
-          <w:p>
-            <w:r>
-              <w:t>Le site est de nouveau sur la page principale</w:t>
-            </w:r>
-          </w:p>
-        </w:tc>
-        <w:tc>
-          <w:tcPr>
-            <w:tcW w:w="3020" w:type="dxa"/>
-          </w:tcPr>
-          <w:p/>
+              <w:t>Clique sur « J’ai juste ! »</w:t>
+            </w:r>
+          </w:p>
+        </w:tc>
+        <w:tc>
+          <w:tcPr>
+            <w:tcW w:w="3020" w:type="dxa"/>
+          </w:tcPr>
+          <w:p>
+            <w:r>
+              <w:t>Le site affiche un calcul du livret de 0 avec un bouton qui compte à rebours depuis 5</w:t>
+            </w:r>
+          </w:p>
+        </w:tc>
+        <w:tc>
+          <w:tcPr>
+            <w:tcW w:w="3020" w:type="dxa"/>
+            <w:shd w:val="clear" w:color="auto" w:fill="92D050"/>
+          </w:tcPr>
+          <w:p>
+            <w:r>
+              <w:t>Le site propose 9x0</w:t>
+            </w:r>
+          </w:p>
         </w:tc>
       </w:tr>
       <w:tr>
@@ -15301,23 +14787,24 @@
           </w:tcPr>
           <w:p>
             <w:r>
-              <w:t>Clique sur « Mode 5 secondes »</w:t>
-            </w:r>
-          </w:p>
-        </w:tc>
-        <w:tc>
-          <w:tcPr>
-            <w:tcW w:w="3020" w:type="dxa"/>
-          </w:tcPr>
-          <w:p>
-            <w:r>
-              <w:t>Le site affiche la page de choix de livrets pour mode 5 secondes</w:t>
-            </w:r>
-          </w:p>
-        </w:tc>
-        <w:tc>
-          <w:tcPr>
-            <w:tcW w:w="3020" w:type="dxa"/>
+              <w:t>Clique sur « Retour au menu »</w:t>
+            </w:r>
+          </w:p>
+        </w:tc>
+        <w:tc>
+          <w:tcPr>
+            <w:tcW w:w="3020" w:type="dxa"/>
+          </w:tcPr>
+          <w:p>
+            <w:r>
+              <w:t>Le site est de nouveau sur la page principale</w:t>
+            </w:r>
+          </w:p>
+        </w:tc>
+        <w:tc>
+          <w:tcPr>
+            <w:tcW w:w="3020" w:type="dxa"/>
+            <w:shd w:val="clear" w:color="auto" w:fill="92D050"/>
           </w:tcPr>
           <w:p/>
         </w:tc>
@@ -15329,25 +14816,60 @@
           </w:tcPr>
           <w:p>
             <w:r>
-              <w:t>Coche le livret de 0 et clique sur « Go ! »</w:t>
-            </w:r>
-          </w:p>
-        </w:tc>
-        <w:tc>
-          <w:tcPr>
-            <w:tcW w:w="3020" w:type="dxa"/>
-          </w:tcPr>
-          <w:p>
-            <w:r>
-              <w:t>Le site affiche un calcul du livret de 0 avec un bouton qui compte à rebours depuis 5</w:t>
-            </w:r>
-          </w:p>
-        </w:tc>
-        <w:tc>
-          <w:tcPr>
-            <w:tcW w:w="3020" w:type="dxa"/>
-          </w:tcPr>
-          <w:p/>
+              <w:t>Clique sur « Statistiques »</w:t>
+            </w:r>
+          </w:p>
+        </w:tc>
+        <w:tc>
+          <w:tcPr>
+            <w:tcW w:w="3020" w:type="dxa"/>
+          </w:tcPr>
+          <w:p>
+            <w:r>
+              <w:t>Le site affiche la page des statistiques et les messages « 2 Justes »</w:t>
+            </w:r>
+          </w:p>
+          <w:p>
+            <w:r>
+              <w:t>« 1 Faux »</w:t>
+            </w:r>
+          </w:p>
+          <w:p>
+            <w:r>
+              <w:t>Et « Livret de 0 : 67</w:t>
+            </w:r>
+            <w:r>
+              <w:t>% de bonnes réponses »</w:t>
+            </w:r>
+          </w:p>
+        </w:tc>
+        <w:tc>
+          <w:tcPr>
+            <w:tcW w:w="3020" w:type="dxa"/>
+            <w:shd w:val="clear" w:color="auto" w:fill="92D050"/>
+          </w:tcPr>
+          <w:p>
+            <w:r>
+              <w:t>Le site affiche « </w:t>
+            </w:r>
+            <w:r>
+              <w:t>2 Justes</w:t>
+            </w:r>
+            <w:r>
+              <w:br/>
+              <w:t>1 Faux</w:t>
+            </w:r>
+            <w:r>
+              <w:br/>
+            </w:r>
+            <w:r>
+              <w:br/>
+              <w:t>Livret de 0 : 67 % de bonnes réponses</w:t>
+            </w:r>
+            <w:r>
+              <w:t> »</w:t>
+            </w:r>
+          </w:p>
         </w:tc>
       </w:tr>
       <w:tr>
@@ -15357,35 +14879,24 @@
           </w:tcPr>
           <w:p>
             <w:r>
-              <w:t>Clique sur le bouton compte à rebours avant la fin de ce dernier</w:t>
-            </w:r>
-          </w:p>
-        </w:tc>
-        <w:tc>
-          <w:tcPr>
-            <w:tcW w:w="3020" w:type="dxa"/>
-          </w:tcPr>
-          <w:p>
-            <w:r>
-              <w:t>Le site affiche « 0 As-tu trouvé en (secondes passée sur la page précédente (peut être uniquement inférieur ou égal à 5)) ?»</w:t>
-            </w:r>
-          </w:p>
-          <w:p>
-            <w:proofErr w:type="gramStart"/>
-            <w:r>
-              <w:t>OU</w:t>
-            </w:r>
-            <w:proofErr w:type="gramEnd"/>
-          </w:p>
-          <w:p>
-            <w:r>
-              <w:t>Si le joueur a mis moins d’une seconde à donner sa réponse, le site affiche « 0 As-tu trouvé en moins d’une seconde ?! »</w:t>
-            </w:r>
-          </w:p>
-        </w:tc>
-        <w:tc>
-          <w:tcPr>
-            <w:tcW w:w="3020" w:type="dxa"/>
+              <w:t>Clique sur « Retour au menu »</w:t>
+            </w:r>
+          </w:p>
+        </w:tc>
+        <w:tc>
+          <w:tcPr>
+            <w:tcW w:w="3020" w:type="dxa"/>
+          </w:tcPr>
+          <w:p>
+            <w:r>
+              <w:t>Le site est de nouveau sur la page principale</w:t>
+            </w:r>
+          </w:p>
+        </w:tc>
+        <w:tc>
+          <w:tcPr>
+            <w:tcW w:w="3020" w:type="dxa"/>
+            <w:shd w:val="clear" w:color="auto" w:fill="92D050"/>
           </w:tcPr>
           <w:p/>
         </w:tc>
@@ -15397,23 +14908,24 @@
           </w:tcPr>
           <w:p>
             <w:r>
-              <w:t>Clique sur « J’ai juste ! »</w:t>
-            </w:r>
-          </w:p>
-        </w:tc>
-        <w:tc>
-          <w:tcPr>
-            <w:tcW w:w="3020" w:type="dxa"/>
-          </w:tcPr>
-          <w:p>
-            <w:r>
-              <w:t>Le site affiche un calcul du livret de 0 avec un bouton qui compte à rebours depuis 5</w:t>
-            </w:r>
-          </w:p>
-        </w:tc>
-        <w:tc>
-          <w:tcPr>
-            <w:tcW w:w="3020" w:type="dxa"/>
+              <w:t>Clique sur « Mode 5 secondes »</w:t>
+            </w:r>
+          </w:p>
+        </w:tc>
+        <w:tc>
+          <w:tcPr>
+            <w:tcW w:w="3020" w:type="dxa"/>
+          </w:tcPr>
+          <w:p>
+            <w:r>
+              <w:t>Le site affiche la page de choix de livrets pour mode 5 secondes</w:t>
+            </w:r>
+          </w:p>
+        </w:tc>
+        <w:tc>
+          <w:tcPr>
+            <w:tcW w:w="3020" w:type="dxa"/>
+            <w:shd w:val="clear" w:color="auto" w:fill="92D050"/>
           </w:tcPr>
           <w:p/>
         </w:tc>
@@ -15425,25 +14937,30 @@
           </w:tcPr>
           <w:p>
             <w:r>
-              <w:t>Clique sur « Retour au menu »</w:t>
-            </w:r>
-          </w:p>
-        </w:tc>
-        <w:tc>
-          <w:tcPr>
-            <w:tcW w:w="3020" w:type="dxa"/>
-          </w:tcPr>
-          <w:p>
-            <w:r>
-              <w:t>Le site est de nouveau sur la page principale</w:t>
-            </w:r>
-          </w:p>
-        </w:tc>
-        <w:tc>
-          <w:tcPr>
-            <w:tcW w:w="3020" w:type="dxa"/>
-          </w:tcPr>
-          <w:p/>
+              <w:t>Coche le livret de 0 et le livret de 1 et clique sur « Go ! »</w:t>
+            </w:r>
+          </w:p>
+        </w:tc>
+        <w:tc>
+          <w:tcPr>
+            <w:tcW w:w="3020" w:type="dxa"/>
+          </w:tcPr>
+          <w:p>
+            <w:r>
+              <w:t>Le site affiche un calcul du livret de 0 ou de 1 avec un bouton qui compte à rebours depuis 5</w:t>
+            </w:r>
+          </w:p>
+        </w:tc>
+        <w:tc>
+          <w:tcPr>
+            <w:tcW w:w="3020" w:type="dxa"/>
+            <w:shd w:val="clear" w:color="auto" w:fill="92D050"/>
+          </w:tcPr>
+          <w:p>
+            <w:r>
+              <w:t>Le site propose 10x1</w:t>
+            </w:r>
+          </w:p>
         </w:tc>
       </w:tr>
       <w:tr>
@@ -15453,35 +14970,79 @@
           </w:tcPr>
           <w:p>
             <w:r>
-              <w:t>Clique sur « Statistiques »</w:t>
-            </w:r>
-          </w:p>
-        </w:tc>
-        <w:tc>
-          <w:tcPr>
-            <w:tcW w:w="3020" w:type="dxa"/>
-          </w:tcPr>
-          <w:p>
-            <w:r>
-              <w:t>Le site affiche la page des statistiques et les messages « 2 Justes »</w:t>
-            </w:r>
-          </w:p>
-          <w:p>
-            <w:r>
-              <w:t>« 1 Faux »</w:t>
-            </w:r>
-          </w:p>
-          <w:p>
-            <w:r>
-              <w:t>Et « Livret de 0 : 66% de bonnes réponses »</w:t>
-            </w:r>
-          </w:p>
-        </w:tc>
-        <w:tc>
-          <w:tcPr>
-            <w:tcW w:w="3020" w:type="dxa"/>
-          </w:tcPr>
-          <w:p/>
+              <w:t>Clique sur le bouton compte à rebours avant la fin de ce dernier</w:t>
+            </w:r>
+          </w:p>
+        </w:tc>
+        <w:tc>
+          <w:tcPr>
+            <w:tcW w:w="3020" w:type="dxa"/>
+          </w:tcPr>
+          <w:p>
+            <w:r>
+              <w:t xml:space="preserve">Le site affiche « (La bonne réponse du calcul) As-tu trouvé en (secondes passée sur la page précédente (peut être </w:t>
+            </w:r>
+            <w:r>
+              <w:lastRenderedPageBreak/>
+              <w:t>uniquement inférieur ou égal à 5)) ?»</w:t>
+            </w:r>
+          </w:p>
+          <w:p>
+            <w:proofErr w:type="gramStart"/>
+            <w:r>
+              <w:t>OU</w:t>
+            </w:r>
+            <w:proofErr w:type="gramEnd"/>
+          </w:p>
+          <w:p>
+            <w:r>
+              <w:t>Si le joueur a mis moins d’une seconde à donner sa réponse, le site affiche « (La bonne réponse du calcul) As-tu trouvé en moins d’une seconde ?! »</w:t>
+            </w:r>
+          </w:p>
+        </w:tc>
+        <w:tc>
+          <w:tcPr>
+            <w:tcW w:w="3020" w:type="dxa"/>
+            <w:shd w:val="clear" w:color="auto" w:fill="92D050"/>
+          </w:tcPr>
+          <w:p>
+            <w:r>
+              <w:lastRenderedPageBreak/>
+              <w:t>Le site affiche « </w:t>
+            </w:r>
+            <w:r>
+              <w:rPr>
+                <w:bCs/>
+                <w:u w:val="single"/>
+              </w:rPr>
+              <w:t>10</w:t>
+            </w:r>
+            <w:r>
+              <w:rPr>
+                <w:bCs/>
+              </w:rPr>
+              <w:t xml:space="preserve"> </w:t>
+            </w:r>
+            <w:r>
+              <w:rPr>
+                <w:bCs/>
+              </w:rPr>
+              <w:br/>
+            </w:r>
+            <w:r>
+              <w:rPr>
+                <w:bCs/>
+              </w:rPr>
+              <w:br/>
+              <w:t>As-tu trouvé en 2 secondes?</w:t>
+            </w:r>
+            <w:r>
+              <w:rPr>
+                <w:bCs/>
+              </w:rPr>
+              <w:t> »</w:t>
+            </w:r>
+          </w:p>
         </w:tc>
       </w:tr>
       <w:tr>
@@ -15491,25 +15052,30 @@
           </w:tcPr>
           <w:p>
             <w:r>
-              <w:t>Clique sur « Retour au menu »</w:t>
-            </w:r>
-          </w:p>
-        </w:tc>
-        <w:tc>
-          <w:tcPr>
-            <w:tcW w:w="3020" w:type="dxa"/>
-          </w:tcPr>
-          <w:p>
-            <w:r>
-              <w:t>Le site est de nouveau sur la page principale</w:t>
-            </w:r>
-          </w:p>
-        </w:tc>
-        <w:tc>
-          <w:tcPr>
-            <w:tcW w:w="3020" w:type="dxa"/>
-          </w:tcPr>
-          <w:p/>
+              <w:t>Clique sur « J’ai faux ! »</w:t>
+            </w:r>
+          </w:p>
+        </w:tc>
+        <w:tc>
+          <w:tcPr>
+            <w:tcW w:w="3020" w:type="dxa"/>
+          </w:tcPr>
+          <w:p>
+            <w:r>
+              <w:t>Le site affiche un calcul du livret de 0 ou de 1 avec un bouton qui compte à rebours depuis 5</w:t>
+            </w:r>
+          </w:p>
+        </w:tc>
+        <w:tc>
+          <w:tcPr>
+            <w:tcW w:w="3020" w:type="dxa"/>
+            <w:shd w:val="clear" w:color="auto" w:fill="92D050"/>
+          </w:tcPr>
+          <w:p>
+            <w:r>
+              <w:t>Le site propose 6x0</w:t>
+            </w:r>
+          </w:p>
         </w:tc>
       </w:tr>
       <w:tr>
@@ -15519,24 +15085,24 @@
           </w:tcPr>
           <w:p>
             <w:r>
-              <w:lastRenderedPageBreak/>
-              <w:t>Clique sur « Mode 5 secondes »</w:t>
-            </w:r>
-          </w:p>
-        </w:tc>
-        <w:tc>
-          <w:tcPr>
-            <w:tcW w:w="3020" w:type="dxa"/>
-          </w:tcPr>
-          <w:p>
-            <w:r>
-              <w:t>Le site affiche la page de choix de livrets pour mode 5 secondes</w:t>
-            </w:r>
-          </w:p>
-        </w:tc>
-        <w:tc>
-          <w:tcPr>
-            <w:tcW w:w="3020" w:type="dxa"/>
+              <w:t>Clique sur « Retour au menu »</w:t>
+            </w:r>
+          </w:p>
+        </w:tc>
+        <w:tc>
+          <w:tcPr>
+            <w:tcW w:w="3020" w:type="dxa"/>
+          </w:tcPr>
+          <w:p>
+            <w:r>
+              <w:t>Le site est de nouveau sur la page principale</w:t>
+            </w:r>
+          </w:p>
+        </w:tc>
+        <w:tc>
+          <w:tcPr>
+            <w:tcW w:w="3020" w:type="dxa"/>
+            <w:shd w:val="clear" w:color="auto" w:fill="92D050"/>
           </w:tcPr>
           <w:p/>
         </w:tc>
@@ -15548,45 +15114,27 @@
           </w:tcPr>
           <w:p>
             <w:r>
-              <w:t>Coche le livret de 0 et le livret de 1 et clique sur « Go ! »</w:t>
-            </w:r>
-          </w:p>
-        </w:tc>
-        <w:tc>
-          <w:tcPr>
-            <w:tcW w:w="3020" w:type="dxa"/>
-          </w:tcPr>
-          <w:p>
-            <w:r>
-              <w:t>Le site affiche un calcul du livret de 0 ou de 1 avec un bouton qui compte à rebours depuis 5</w:t>
-            </w:r>
-          </w:p>
-        </w:tc>
-        <w:tc>
-          <w:tcPr>
-            <w:tcW w:w="3020" w:type="dxa"/>
-          </w:tcPr>
-          <w:p/>
-        </w:tc>
-      </w:tr>
-      <w:tr>
-        <w:tc>
-          <w:tcPr>
-            <w:tcW w:w="3020" w:type="dxa"/>
-          </w:tcPr>
-          <w:p>
-            <w:r>
-              <w:t>Clique sur le bouton compte à rebours avant la fin de ce dernier</w:t>
-            </w:r>
-          </w:p>
-        </w:tc>
-        <w:tc>
-          <w:tcPr>
-            <w:tcW w:w="3020" w:type="dxa"/>
-          </w:tcPr>
-          <w:p>
-            <w:r>
-              <w:t>Le site affiche « (La bonne réponse du calcul) As-tu trouvé en (secondes passée sur la page précédente (peut être uniquement inférieur ou égal à 5)) ?»</w:t>
+              <w:t>Clique sur « Statistiques »</w:t>
+            </w:r>
+          </w:p>
+        </w:tc>
+        <w:tc>
+          <w:tcPr>
+            <w:tcW w:w="3020" w:type="dxa"/>
+          </w:tcPr>
+          <w:p>
+            <w:r>
+              <w:t>Le site affiche la page des statistiques et les messages « 2 Justes »</w:t>
+            </w:r>
+          </w:p>
+          <w:p>
+            <w:r>
+              <w:t>« 2 Faux »</w:t>
+            </w:r>
+          </w:p>
+          <w:p>
+            <w:r>
+              <w:t xml:space="preserve">Et « Livret de 0 : 75% de bonnes réponses » </w:t>
             </w:r>
           </w:p>
           <w:p>
@@ -15595,112 +15143,6 @@
               <w:t>OU</w:t>
             </w:r>
             <w:proofErr w:type="gramEnd"/>
-          </w:p>
-          <w:p>
-            <w:r>
-              <w:t>Si le joueur a mis moins d’une seconde à donner sa réponse, le site affiche « (La bonne réponse du calcul) As-tu trouvé en moins d’une seconde ?! »</w:t>
-            </w:r>
-          </w:p>
-        </w:tc>
-        <w:tc>
-          <w:tcPr>
-            <w:tcW w:w="3020" w:type="dxa"/>
-          </w:tcPr>
-          <w:p/>
-        </w:tc>
-      </w:tr>
-      <w:tr>
-        <w:tc>
-          <w:tcPr>
-            <w:tcW w:w="3020" w:type="dxa"/>
-          </w:tcPr>
-          <w:p>
-            <w:r>
-              <w:t>Clique sur « J’ai faux ! »</w:t>
-            </w:r>
-          </w:p>
-        </w:tc>
-        <w:tc>
-          <w:tcPr>
-            <w:tcW w:w="3020" w:type="dxa"/>
-          </w:tcPr>
-          <w:p>
-            <w:r>
-              <w:t>Le site affiche un calcul du livret de 0 ou de 1 avec un bouton qui compte à rebours depuis 5</w:t>
-            </w:r>
-          </w:p>
-        </w:tc>
-        <w:tc>
-          <w:tcPr>
-            <w:tcW w:w="3020" w:type="dxa"/>
-          </w:tcPr>
-          <w:p/>
-        </w:tc>
-      </w:tr>
-      <w:tr>
-        <w:tc>
-          <w:tcPr>
-            <w:tcW w:w="3020" w:type="dxa"/>
-          </w:tcPr>
-          <w:p>
-            <w:r>
-              <w:t>Clique sur « Retour au menu »</w:t>
-            </w:r>
-          </w:p>
-        </w:tc>
-        <w:tc>
-          <w:tcPr>
-            <w:tcW w:w="3020" w:type="dxa"/>
-          </w:tcPr>
-          <w:p>
-            <w:r>
-              <w:t>Le site est de nouveau sur la page principale</w:t>
-            </w:r>
-          </w:p>
-        </w:tc>
-        <w:tc>
-          <w:tcPr>
-            <w:tcW w:w="3020" w:type="dxa"/>
-          </w:tcPr>
-          <w:p/>
-        </w:tc>
-      </w:tr>
-      <w:tr>
-        <w:tc>
-          <w:tcPr>
-            <w:tcW w:w="3020" w:type="dxa"/>
-          </w:tcPr>
-          <w:p>
-            <w:r>
-              <w:t>Clique sur « Statistiques »</w:t>
-            </w:r>
-          </w:p>
-        </w:tc>
-        <w:tc>
-          <w:tcPr>
-            <w:tcW w:w="3020" w:type="dxa"/>
-          </w:tcPr>
-          <w:p>
-            <w:r>
-              <w:t>Le site affiche la page des statistiques et les messages « 2 Justes »</w:t>
-            </w:r>
-          </w:p>
-          <w:p>
-            <w:r>
-              <w:t>« 2 Faux »</w:t>
-            </w:r>
-          </w:p>
-          <w:p>
-            <w:r>
-              <w:t xml:space="preserve">Et « Livret de 0 : 75% de bonnes réponses » </w:t>
-            </w:r>
-          </w:p>
-          <w:p>
-            <w:proofErr w:type="gramStart"/>
-            <w:r>
-              <w:t>OU</w:t>
-            </w:r>
-            <w:proofErr w:type="gramEnd"/>
             <w:r>
               <w:t xml:space="preserve"> </w:t>
             </w:r>
@@ -15714,11 +15156,50 @@
         <w:tc>
           <w:tcPr>
             <w:tcW w:w="3020" w:type="dxa"/>
-          </w:tcPr>
-          <w:p/>
+            <w:shd w:val="clear" w:color="auto" w:fill="92D050"/>
+          </w:tcPr>
+          <w:p>
+            <w:r>
+              <w:t>Le site affiche « </w:t>
+            </w:r>
+            <w:r>
+              <w:t>2 Justes</w:t>
+            </w:r>
+            <w:r>
+              <w:br/>
+              <w:t>2 Faux</w:t>
+            </w:r>
+            <w:r>
+              <w:br/>
+            </w:r>
+            <w:r>
+              <w:br/>
+              <w:t xml:space="preserve">Livret de 0 : 67 % de bonnes réponses </w:t>
+            </w:r>
+            <w:r>
+              <w:br/>
+              <w:t>Livret de 1 : 0 % de bonnes réponses</w:t>
+            </w:r>
+            <w:r>
+              <w:t> »</w:t>
+            </w:r>
+          </w:p>
         </w:tc>
       </w:tr>
     </w:tbl>
+    <w:p>
+      <w:r>
+        <w:t>(</w:t>
+      </w:r>
+      <w:proofErr w:type="gramStart"/>
+      <w:r>
+        <w:t>vert</w:t>
+      </w:r>
+      <w:proofErr w:type="gramEnd"/>
+      <w:r>
+        <w:t xml:space="preserve"> = validé, rouge = non validé)</w:t>
+      </w:r>
+    </w:p>
     <w:p/>
     <w:p>
       <w:pPr>
@@ -15726,11 +15207,13 @@
         <w:ind w:left="357"/>
         <w:rPr>
           <w:i/>
+          <w:highlight w:val="cyan"/>
         </w:rPr>
       </w:pPr>
       <w:r>
         <w:rPr>
           <w:i/>
+          <w:highlight w:val="cyan"/>
         </w:rPr>
         <w:t xml:space="preserve">Pour chaque partie testée de votre projet, il faut </w:t>
       </w:r>
@@ -15738,6 +15221,7 @@
       <w:r>
         <w:rPr>
           <w:i/>
+          <w:highlight w:val="cyan"/>
         </w:rPr>
         <w:t>décrire:</w:t>
       </w:r>
@@ -15749,6 +15233,7 @@
         <w:ind w:left="357"/>
         <w:rPr>
           <w:i/>
+          <w:highlight w:val="cyan"/>
         </w:rPr>
       </w:pPr>
     </w:p>
@@ -15761,12 +15246,14 @@
         <w:suppressAutoHyphens/>
         <w:rPr>
           <w:i/>
+          <w:highlight w:val="cyan"/>
         </w:rPr>
       </w:pPr>
       <w:proofErr w:type="gramStart"/>
       <w:r>
         <w:rPr>
           <w:i/>
+          <w:highlight w:val="cyan"/>
         </w:rPr>
         <w:t>les</w:t>
       </w:r>
@@ -15774,6 +15261,7 @@
       <w:r>
         <w:rPr>
           <w:i/>
+          <w:highlight w:val="cyan"/>
         </w:rPr>
         <w:t xml:space="preserve"> conditions exactes de chaque test</w:t>
       </w:r>
@@ -15786,12 +15274,14 @@
         </w:numPr>
         <w:rPr>
           <w:i/>
+          <w:highlight w:val="cyan"/>
         </w:rPr>
       </w:pPr>
       <w:proofErr w:type="gramStart"/>
       <w:r>
         <w:rPr>
           <w:i/>
+          <w:highlight w:val="cyan"/>
         </w:rPr>
         <w:t>les</w:t>
       </w:r>
@@ -15799,6 +15289,7 @@
       <w:r>
         <w:rPr>
           <w:i/>
+          <w:highlight w:val="cyan"/>
         </w:rPr>
         <w:t xml:space="preserve"> preuves de test (papier ou fichier)</w:t>
       </w:r>
@@ -15811,12 +15302,14 @@
         </w:numPr>
         <w:rPr>
           <w:i/>
+          <w:highlight w:val="cyan"/>
         </w:rPr>
       </w:pPr>
       <w:proofErr w:type="gramStart"/>
       <w:r>
         <w:rPr>
           <w:i/>
+          <w:highlight w:val="cyan"/>
         </w:rPr>
         <w:t>tests</w:t>
       </w:r>
@@ -15824,6 +15317,7 @@
       <w:r>
         <w:rPr>
           <w:i/>
+          <w:highlight w:val="cyan"/>
         </w:rPr>
         <w:t xml:space="preserve"> sans preuve: fournir au moins une description </w:t>
       </w:r>
@@ -15832,6 +15326,7 @@
       <w:pPr>
         <w:rPr>
           <w:i/>
+          <w:highlight w:val="cyan"/>
         </w:rPr>
       </w:pPr>
     </w:p>
@@ -15839,20 +15334,20 @@
       <w:pPr>
         <w:rPr>
           <w:i/>
-          <w:highlight w:val="yellow"/>
+          <w:highlight w:val="cyan"/>
         </w:rPr>
       </w:pPr>
       <w:r>
         <w:rPr>
           <w:i/>
-          <w:highlight w:val="yellow"/>
+          <w:highlight w:val="cyan"/>
         </w:rPr>
         <w:t xml:space="preserve">= </w:t>
       </w:r>
       <w:r>
         <w:rPr>
           <w:i/>
-          <w:highlight w:val="yellow"/>
+          <w:highlight w:val="cyan"/>
         </w:rPr>
         <w:t>Tableau scénario / date. Exemple :</w:t>
       </w:r>
@@ -15879,15 +15374,14 @@
             <w:pPr>
               <w:rPr>
                 <w:i/>
-                <w:highlight w:val="yellow"/>
+                <w:highlight w:val="cyan"/>
               </w:rPr>
             </w:pPr>
             <w:r>
               <w:rPr>
                 <w:i/>
-                <w:highlight w:val="yellow"/>
-              </w:rPr>
-              <w:lastRenderedPageBreak/>
+                <w:highlight w:val="cyan"/>
+              </w:rPr>
               <w:t>Scénario</w:t>
             </w:r>
           </w:p>
@@ -15903,13 +15397,13 @@
             <w:pPr>
               <w:rPr>
                 <w:i/>
-                <w:highlight w:val="yellow"/>
+                <w:highlight w:val="cyan"/>
               </w:rPr>
             </w:pPr>
             <w:r>
               <w:rPr>
                 <w:i/>
-                <w:highlight w:val="yellow"/>
+                <w:highlight w:val="cyan"/>
               </w:rPr>
               <w:t>10.5</w:t>
             </w:r>
@@ -15926,13 +15420,13 @@
             <w:pPr>
               <w:rPr>
                 <w:i/>
-                <w:highlight w:val="yellow"/>
+                <w:highlight w:val="cyan"/>
               </w:rPr>
             </w:pPr>
             <w:r>
               <w:rPr>
                 <w:i/>
-                <w:highlight w:val="yellow"/>
+                <w:highlight w:val="cyan"/>
               </w:rPr>
               <w:t>15.5</w:t>
             </w:r>
@@ -15949,13 +15443,13 @@
             <w:pPr>
               <w:rPr>
                 <w:i/>
-                <w:highlight w:val="yellow"/>
+                <w:highlight w:val="cyan"/>
               </w:rPr>
             </w:pPr>
             <w:r>
               <w:rPr>
                 <w:i/>
-                <w:highlight w:val="yellow"/>
+                <w:highlight w:val="cyan"/>
               </w:rPr>
               <w:t>22.5</w:t>
             </w:r>
@@ -15972,13 +15466,13 @@
             <w:pPr>
               <w:rPr>
                 <w:i/>
-                <w:highlight w:val="yellow"/>
+                <w:highlight w:val="cyan"/>
               </w:rPr>
             </w:pPr>
             <w:r>
               <w:rPr>
                 <w:i/>
-                <w:highlight w:val="yellow"/>
+                <w:highlight w:val="cyan"/>
               </w:rPr>
               <w:t>22.5</w:t>
             </w:r>
@@ -15994,13 +15488,13 @@
             <w:pPr>
               <w:rPr>
                 <w:i/>
-                <w:highlight w:val="yellow"/>
+                <w:highlight w:val="cyan"/>
               </w:rPr>
             </w:pPr>
             <w:r>
               <w:rPr>
                 <w:i/>
-                <w:highlight w:val="yellow"/>
+                <w:highlight w:val="cyan"/>
               </w:rPr>
               <w:t>1.3 Créer utilisateur</w:t>
             </w:r>
@@ -16015,14 +15509,14 @@
             <w:pPr>
               <w:rPr>
                 <w:i/>
-                <w:highlight w:val="yellow"/>
+                <w:highlight w:val="cyan"/>
               </w:rPr>
             </w:pPr>
             <w:proofErr w:type="spellStart"/>
             <w:r>
               <w:rPr>
                 <w:i/>
-                <w:highlight w:val="yellow"/>
+                <w:highlight w:val="cyan"/>
               </w:rPr>
               <w:t>Dév</w:t>
             </w:r>
@@ -16030,21 +15524,21 @@
             <w:r>
               <w:rPr>
                 <w:i/>
-                <w:highlight w:val="yellow"/>
+                <w:highlight w:val="cyan"/>
               </w:rPr>
               <w:t xml:space="preserve"> </w:t>
             </w:r>
             <w:r>
               <w:rPr>
                 <w:i/>
-                <w:highlight w:val="yellow"/>
+                <w:highlight w:val="cyan"/>
               </w:rPr>
               <w:sym w:font="Wingdings" w:char="F0E0"/>
             </w:r>
             <w:r>
               <w:rPr>
                 <w:i/>
-                <w:highlight w:val="yellow"/>
+                <w:highlight w:val="cyan"/>
               </w:rPr>
               <w:t xml:space="preserve"> OK</w:t>
             </w:r>
@@ -16059,14 +15553,14 @@
             <w:pPr>
               <w:rPr>
                 <w:i/>
-                <w:highlight w:val="yellow"/>
+                <w:highlight w:val="cyan"/>
               </w:rPr>
             </w:pPr>
             <w:proofErr w:type="spellStart"/>
             <w:r>
               <w:rPr>
                 <w:i/>
-                <w:highlight w:val="yellow"/>
+                <w:highlight w:val="cyan"/>
               </w:rPr>
               <w:t>CdP</w:t>
             </w:r>
@@ -16074,21 +15568,21 @@
             <w:r>
               <w:rPr>
                 <w:i/>
-                <w:highlight w:val="yellow"/>
+                <w:highlight w:val="cyan"/>
               </w:rPr>
               <w:t xml:space="preserve"> </w:t>
             </w:r>
             <w:r>
               <w:rPr>
                 <w:i/>
-                <w:highlight w:val="yellow"/>
+                <w:highlight w:val="cyan"/>
               </w:rPr>
               <w:sym w:font="Wingdings" w:char="F0E0"/>
             </w:r>
             <w:r>
               <w:rPr>
                 <w:i/>
-                <w:highlight w:val="yellow"/>
+                <w:highlight w:val="cyan"/>
               </w:rPr>
               <w:t xml:space="preserve"> OK</w:t>
             </w:r>
@@ -16103,14 +15597,14 @@
             <w:pPr>
               <w:rPr>
                 <w:i/>
-                <w:highlight w:val="yellow"/>
+                <w:highlight w:val="cyan"/>
               </w:rPr>
             </w:pPr>
             <w:proofErr w:type="spellStart"/>
             <w:r>
               <w:rPr>
                 <w:i/>
-                <w:highlight w:val="yellow"/>
+                <w:highlight w:val="cyan"/>
               </w:rPr>
               <w:t>CdP</w:t>
             </w:r>
@@ -16118,21 +15612,21 @@
             <w:r>
               <w:rPr>
                 <w:i/>
-                <w:highlight w:val="yellow"/>
+                <w:highlight w:val="cyan"/>
               </w:rPr>
               <w:t xml:space="preserve"> </w:t>
             </w:r>
             <w:r>
               <w:rPr>
                 <w:i/>
-                <w:highlight w:val="yellow"/>
+                <w:highlight w:val="cyan"/>
               </w:rPr>
               <w:sym w:font="Wingdings" w:char="F0E0"/>
             </w:r>
             <w:r>
               <w:rPr>
                 <w:i/>
-                <w:highlight w:val="yellow"/>
+                <w:highlight w:val="cyan"/>
               </w:rPr>
               <w:t xml:space="preserve"> OK</w:t>
             </w:r>
@@ -16147,14 +15641,14 @@
             <w:pPr>
               <w:rPr>
                 <w:i/>
-                <w:highlight w:val="yellow"/>
+                <w:highlight w:val="cyan"/>
               </w:rPr>
             </w:pPr>
             <w:proofErr w:type="spellStart"/>
             <w:r>
               <w:rPr>
                 <w:i/>
-                <w:highlight w:val="yellow"/>
+                <w:highlight w:val="cyan"/>
               </w:rPr>
               <w:t>Dév</w:t>
             </w:r>
@@ -16162,21 +15656,21 @@
             <w:r>
               <w:rPr>
                 <w:i/>
-                <w:highlight w:val="yellow"/>
+                <w:highlight w:val="cyan"/>
               </w:rPr>
               <w:t xml:space="preserve"> </w:t>
             </w:r>
             <w:r>
               <w:rPr>
                 <w:i/>
-                <w:highlight w:val="yellow"/>
+                <w:highlight w:val="cyan"/>
               </w:rPr>
               <w:sym w:font="Wingdings" w:char="F0E0"/>
             </w:r>
             <w:r>
               <w:rPr>
                 <w:i/>
-                <w:highlight w:val="yellow"/>
+                <w:highlight w:val="cyan"/>
               </w:rPr>
               <w:t xml:space="preserve"> OK</w:t>
             </w:r>
@@ -16192,13 +15686,13 @@
             <w:pPr>
               <w:rPr>
                 <w:i/>
-                <w:highlight w:val="yellow"/>
+                <w:highlight w:val="cyan"/>
               </w:rPr>
             </w:pPr>
             <w:r>
               <w:rPr>
                 <w:i/>
-                <w:highlight w:val="yellow"/>
+                <w:highlight w:val="cyan"/>
               </w:rPr>
               <w:t>1.4 Modifier utilisateur</w:t>
             </w:r>
@@ -16213,14 +15707,14 @@
             <w:pPr>
               <w:rPr>
                 <w:i/>
-                <w:highlight w:val="yellow"/>
+                <w:highlight w:val="cyan"/>
               </w:rPr>
             </w:pPr>
             <w:proofErr w:type="spellStart"/>
             <w:r>
               <w:rPr>
                 <w:i/>
-                <w:highlight w:val="yellow"/>
+                <w:highlight w:val="cyan"/>
               </w:rPr>
               <w:t>Dév</w:t>
             </w:r>
@@ -16228,21 +15722,21 @@
             <w:r>
               <w:rPr>
                 <w:i/>
-                <w:highlight w:val="yellow"/>
+                <w:highlight w:val="cyan"/>
               </w:rPr>
               <w:t xml:space="preserve"> </w:t>
             </w:r>
             <w:r>
               <w:rPr>
                 <w:i/>
-                <w:highlight w:val="yellow"/>
+                <w:highlight w:val="cyan"/>
               </w:rPr>
               <w:sym w:font="Wingdings" w:char="F0E0"/>
             </w:r>
             <w:r>
               <w:rPr>
                 <w:i/>
-                <w:highlight w:val="yellow"/>
+                <w:highlight w:val="cyan"/>
               </w:rPr>
               <w:t xml:space="preserve"> OK</w:t>
             </w:r>
@@ -16251,7 +15745,7 @@
             <w:pPr>
               <w:rPr>
                 <w:i/>
-                <w:highlight w:val="yellow"/>
+                <w:highlight w:val="cyan"/>
               </w:rPr>
             </w:pPr>
           </w:p>
@@ -16265,14 +15759,14 @@
             <w:pPr>
               <w:rPr>
                 <w:i/>
-                <w:highlight w:val="yellow"/>
+                <w:highlight w:val="cyan"/>
               </w:rPr>
             </w:pPr>
             <w:proofErr w:type="spellStart"/>
             <w:r>
               <w:rPr>
                 <w:i/>
-                <w:highlight w:val="yellow"/>
+                <w:highlight w:val="cyan"/>
               </w:rPr>
               <w:t>CdP</w:t>
             </w:r>
@@ -16280,21 +15774,21 @@
             <w:r>
               <w:rPr>
                 <w:i/>
-                <w:highlight w:val="yellow"/>
+                <w:highlight w:val="cyan"/>
               </w:rPr>
               <w:t xml:space="preserve"> </w:t>
             </w:r>
             <w:r>
               <w:rPr>
                 <w:i/>
-                <w:highlight w:val="yellow"/>
+                <w:highlight w:val="cyan"/>
               </w:rPr>
               <w:sym w:font="Wingdings" w:char="F0E0"/>
             </w:r>
             <w:r>
               <w:rPr>
                 <w:i/>
-                <w:highlight w:val="yellow"/>
+                <w:highlight w:val="cyan"/>
               </w:rPr>
               <w:t xml:space="preserve"> KO</w:t>
             </w:r>
@@ -16312,14 +15806,14 @@
             <w:pPr>
               <w:rPr>
                 <w:i/>
-                <w:highlight w:val="yellow"/>
+                <w:highlight w:val="cyan"/>
               </w:rPr>
             </w:pPr>
             <w:proofErr w:type="spellStart"/>
             <w:r>
               <w:rPr>
                 <w:i/>
-                <w:highlight w:val="yellow"/>
+                <w:highlight w:val="cyan"/>
               </w:rPr>
               <w:t>CdP</w:t>
             </w:r>
@@ -16327,21 +15821,21 @@
             <w:r>
               <w:rPr>
                 <w:i/>
-                <w:highlight w:val="yellow"/>
+                <w:highlight w:val="cyan"/>
               </w:rPr>
               <w:t xml:space="preserve"> </w:t>
             </w:r>
             <w:r>
               <w:rPr>
                 <w:i/>
-                <w:highlight w:val="yellow"/>
+                <w:highlight w:val="cyan"/>
               </w:rPr>
               <w:sym w:font="Wingdings" w:char="F0E0"/>
             </w:r>
             <w:r>
               <w:rPr>
                 <w:i/>
-                <w:highlight w:val="yellow"/>
+                <w:highlight w:val="cyan"/>
               </w:rPr>
               <w:t xml:space="preserve"> OK</w:t>
             </w:r>
@@ -16359,14 +15853,14 @@
             <w:pPr>
               <w:rPr>
                 <w:i/>
-                <w:highlight w:val="yellow"/>
+                <w:highlight w:val="cyan"/>
               </w:rPr>
             </w:pPr>
             <w:proofErr w:type="spellStart"/>
             <w:r>
               <w:rPr>
                 <w:i/>
-                <w:highlight w:val="yellow"/>
+                <w:highlight w:val="cyan"/>
               </w:rPr>
               <w:t>Dév</w:t>
             </w:r>
@@ -16374,21 +15868,21 @@
             <w:r>
               <w:rPr>
                 <w:i/>
-                <w:highlight w:val="yellow"/>
+                <w:highlight w:val="cyan"/>
               </w:rPr>
               <w:t xml:space="preserve"> </w:t>
             </w:r>
             <w:r>
               <w:rPr>
                 <w:i/>
-                <w:highlight w:val="yellow"/>
+                <w:highlight w:val="cyan"/>
               </w:rPr>
               <w:sym w:font="Wingdings" w:char="F0E0"/>
             </w:r>
             <w:r>
               <w:rPr>
                 <w:i/>
-                <w:highlight w:val="yellow"/>
+                <w:highlight w:val="cyan"/>
               </w:rPr>
               <w:t xml:space="preserve"> OK</w:t>
             </w:r>
@@ -16404,13 +15898,13 @@
             <w:pPr>
               <w:rPr>
                 <w:i/>
-                <w:highlight w:val="yellow"/>
+                <w:highlight w:val="cyan"/>
               </w:rPr>
             </w:pPr>
             <w:r>
               <w:rPr>
                 <w:i/>
-                <w:highlight w:val="yellow"/>
+                <w:highlight w:val="cyan"/>
               </w:rPr>
               <w:t>1.5 Suppression utilisateur</w:t>
             </w:r>
@@ -16425,14 +15919,14 @@
             <w:pPr>
               <w:rPr>
                 <w:i/>
-                <w:highlight w:val="yellow"/>
+                <w:highlight w:val="cyan"/>
               </w:rPr>
             </w:pPr>
             <w:proofErr w:type="spellStart"/>
             <w:r>
               <w:rPr>
                 <w:i/>
-                <w:highlight w:val="yellow"/>
+                <w:highlight w:val="cyan"/>
               </w:rPr>
               <w:t>Dév</w:t>
             </w:r>
@@ -16440,21 +15934,21 @@
             <w:r>
               <w:rPr>
                 <w:i/>
-                <w:highlight w:val="yellow"/>
+                <w:highlight w:val="cyan"/>
               </w:rPr>
               <w:t xml:space="preserve"> </w:t>
             </w:r>
             <w:r>
               <w:rPr>
                 <w:i/>
-                <w:highlight w:val="yellow"/>
+                <w:highlight w:val="cyan"/>
               </w:rPr>
               <w:sym w:font="Wingdings" w:char="F0E0"/>
             </w:r>
             <w:r>
               <w:rPr>
                 <w:i/>
-                <w:highlight w:val="yellow"/>
+                <w:highlight w:val="cyan"/>
               </w:rPr>
               <w:t xml:space="preserve"> KO</w:t>
             </w:r>
@@ -16468,7 +15962,7 @@
             <w:pPr>
               <w:rPr>
                 <w:i/>
-                <w:highlight w:val="yellow"/>
+                <w:highlight w:val="cyan"/>
               </w:rPr>
             </w:pPr>
           </w:p>
@@ -16482,14 +15976,14 @@
             <w:pPr>
               <w:rPr>
                 <w:i/>
-                <w:highlight w:val="yellow"/>
+                <w:highlight w:val="cyan"/>
               </w:rPr>
             </w:pPr>
             <w:proofErr w:type="spellStart"/>
             <w:r>
               <w:rPr>
                 <w:i/>
-                <w:highlight w:val="yellow"/>
+                <w:highlight w:val="cyan"/>
               </w:rPr>
               <w:t>CdP</w:t>
             </w:r>
@@ -16497,21 +15991,21 @@
             <w:r>
               <w:rPr>
                 <w:i/>
-                <w:highlight w:val="yellow"/>
+                <w:highlight w:val="cyan"/>
               </w:rPr>
               <w:t xml:space="preserve"> </w:t>
             </w:r>
             <w:r>
               <w:rPr>
                 <w:i/>
-                <w:highlight w:val="yellow"/>
+                <w:highlight w:val="cyan"/>
               </w:rPr>
               <w:sym w:font="Wingdings" w:char="F0E0"/>
             </w:r>
             <w:r>
               <w:rPr>
                 <w:i/>
-                <w:highlight w:val="yellow"/>
+                <w:highlight w:val="cyan"/>
               </w:rPr>
               <w:t xml:space="preserve"> OK</w:t>
             </w:r>
@@ -16526,14 +16020,14 @@
             <w:pPr>
               <w:rPr>
                 <w:i/>
-                <w:highlight w:val="yellow"/>
+                <w:highlight w:val="cyan"/>
               </w:rPr>
             </w:pPr>
             <w:proofErr w:type="spellStart"/>
             <w:r>
               <w:rPr>
                 <w:i/>
-                <w:highlight w:val="yellow"/>
+                <w:highlight w:val="cyan"/>
               </w:rPr>
               <w:t>Dév</w:t>
             </w:r>
@@ -16541,21 +16035,21 @@
             <w:r>
               <w:rPr>
                 <w:i/>
-                <w:highlight w:val="yellow"/>
+                <w:highlight w:val="cyan"/>
               </w:rPr>
               <w:t xml:space="preserve"> </w:t>
             </w:r>
             <w:r>
               <w:rPr>
                 <w:i/>
-                <w:highlight w:val="yellow"/>
+                <w:highlight w:val="cyan"/>
               </w:rPr>
               <w:sym w:font="Wingdings" w:char="F0E0"/>
             </w:r>
             <w:r>
               <w:rPr>
                 <w:i/>
-                <w:highlight w:val="yellow"/>
+                <w:highlight w:val="cyan"/>
               </w:rPr>
               <w:t xml:space="preserve"> OK</w:t>
             </w:r>
@@ -16571,13 +16065,13 @@
             <w:pPr>
               <w:rPr>
                 <w:i/>
-                <w:highlight w:val="yellow"/>
+                <w:highlight w:val="cyan"/>
               </w:rPr>
             </w:pPr>
             <w:r>
               <w:rPr>
                 <w:i/>
-                <w:highlight w:val="yellow"/>
+                <w:highlight w:val="cyan"/>
               </w:rPr>
               <w:t>2.1 Démarrage simulation</w:t>
             </w:r>
@@ -16591,7 +16085,7 @@
             <w:pPr>
               <w:rPr>
                 <w:i/>
-                <w:highlight w:val="yellow"/>
+                <w:highlight w:val="cyan"/>
               </w:rPr>
             </w:pPr>
           </w:p>
@@ -16604,7 +16098,7 @@
             <w:pPr>
               <w:rPr>
                 <w:i/>
-                <w:highlight w:val="yellow"/>
+                <w:highlight w:val="cyan"/>
               </w:rPr>
             </w:pPr>
           </w:p>
@@ -16618,14 +16112,14 @@
             <w:pPr>
               <w:rPr>
                 <w:i/>
-                <w:highlight w:val="yellow"/>
+                <w:highlight w:val="cyan"/>
               </w:rPr>
             </w:pPr>
             <w:proofErr w:type="spellStart"/>
             <w:r>
               <w:rPr>
                 <w:i/>
-                <w:highlight w:val="yellow"/>
+                <w:highlight w:val="cyan"/>
               </w:rPr>
               <w:t>CdP</w:t>
             </w:r>
@@ -16633,21 +16127,21 @@
             <w:r>
               <w:rPr>
                 <w:i/>
-                <w:highlight w:val="yellow"/>
+                <w:highlight w:val="cyan"/>
               </w:rPr>
               <w:t xml:space="preserve"> </w:t>
             </w:r>
             <w:r>
               <w:rPr>
                 <w:i/>
-                <w:highlight w:val="yellow"/>
+                <w:highlight w:val="cyan"/>
               </w:rPr>
               <w:sym w:font="Wingdings" w:char="F0E0"/>
             </w:r>
             <w:r>
               <w:rPr>
                 <w:i/>
-                <w:highlight w:val="yellow"/>
+                <w:highlight w:val="cyan"/>
               </w:rPr>
               <w:t xml:space="preserve"> OK</w:t>
             </w:r>
@@ -16662,14 +16156,14 @@
             <w:pPr>
               <w:rPr>
                 <w:i/>
-                <w:highlight w:val="yellow"/>
+                <w:highlight w:val="cyan"/>
               </w:rPr>
             </w:pPr>
             <w:proofErr w:type="spellStart"/>
             <w:r>
               <w:rPr>
                 <w:i/>
-                <w:highlight w:val="yellow"/>
+                <w:highlight w:val="cyan"/>
               </w:rPr>
               <w:t>Dév</w:t>
             </w:r>
@@ -16677,21 +16171,21 @@
             <w:r>
               <w:rPr>
                 <w:i/>
-                <w:highlight w:val="yellow"/>
+                <w:highlight w:val="cyan"/>
               </w:rPr>
               <w:t xml:space="preserve"> </w:t>
             </w:r>
             <w:r>
               <w:rPr>
                 <w:i/>
-                <w:highlight w:val="yellow"/>
+                <w:highlight w:val="cyan"/>
               </w:rPr>
               <w:sym w:font="Wingdings" w:char="F0E0"/>
             </w:r>
             <w:r>
               <w:rPr>
                 <w:i/>
-                <w:highlight w:val="yellow"/>
+                <w:highlight w:val="cyan"/>
               </w:rPr>
               <w:t xml:space="preserve"> OK</w:t>
             </w:r>
@@ -16707,13 +16201,13 @@
             <w:pPr>
               <w:rPr>
                 <w:i/>
-                <w:highlight w:val="yellow"/>
+                <w:highlight w:val="cyan"/>
               </w:rPr>
             </w:pPr>
             <w:r>
               <w:rPr>
                 <w:i/>
-                <w:highlight w:val="yellow"/>
+                <w:highlight w:val="cyan"/>
               </w:rPr>
               <w:t>2.2 Publier les résultats</w:t>
             </w:r>
@@ -16727,7 +16221,7 @@
             <w:pPr>
               <w:rPr>
                 <w:i/>
-                <w:highlight w:val="yellow"/>
+                <w:highlight w:val="cyan"/>
               </w:rPr>
             </w:pPr>
           </w:p>
@@ -16740,7 +16234,7 @@
             <w:pPr>
               <w:rPr>
                 <w:i/>
-                <w:highlight w:val="yellow"/>
+                <w:highlight w:val="cyan"/>
               </w:rPr>
             </w:pPr>
           </w:p>
@@ -16754,14 +16248,14 @@
             <w:pPr>
               <w:rPr>
                 <w:i/>
-                <w:highlight w:val="yellow"/>
+                <w:highlight w:val="cyan"/>
               </w:rPr>
             </w:pPr>
             <w:proofErr w:type="spellStart"/>
             <w:r>
               <w:rPr>
                 <w:i/>
-                <w:highlight w:val="yellow"/>
+                <w:highlight w:val="cyan"/>
               </w:rPr>
               <w:t>CdP</w:t>
             </w:r>
@@ -16769,21 +16263,21 @@
             <w:r>
               <w:rPr>
                 <w:i/>
-                <w:highlight w:val="yellow"/>
+                <w:highlight w:val="cyan"/>
               </w:rPr>
               <w:t xml:space="preserve"> </w:t>
             </w:r>
             <w:r>
               <w:rPr>
                 <w:i/>
-                <w:highlight w:val="yellow"/>
+                <w:highlight w:val="cyan"/>
               </w:rPr>
               <w:sym w:font="Wingdings" w:char="F0E0"/>
             </w:r>
             <w:r>
               <w:rPr>
                 <w:i/>
-                <w:highlight w:val="yellow"/>
+                <w:highlight w:val="cyan"/>
               </w:rPr>
               <w:t xml:space="preserve"> OK</w:t>
             </w:r>
@@ -16798,13 +16292,14 @@
             <w:pPr>
               <w:rPr>
                 <w:i/>
+                <w:highlight w:val="cyan"/>
               </w:rPr>
             </w:pPr>
             <w:proofErr w:type="spellStart"/>
             <w:r>
               <w:rPr>
                 <w:i/>
-                <w:highlight w:val="yellow"/>
+                <w:highlight w:val="cyan"/>
               </w:rPr>
               <w:t>Dév</w:t>
             </w:r>
@@ -16812,21 +16307,21 @@
             <w:r>
               <w:rPr>
                 <w:i/>
-                <w:highlight w:val="yellow"/>
+                <w:highlight w:val="cyan"/>
               </w:rPr>
               <w:t xml:space="preserve"> </w:t>
             </w:r>
             <w:r>
               <w:rPr>
                 <w:i/>
-                <w:highlight w:val="yellow"/>
+                <w:highlight w:val="cyan"/>
               </w:rPr>
               <w:sym w:font="Wingdings" w:char="F0E0"/>
             </w:r>
             <w:r>
               <w:rPr>
                 <w:i/>
-                <w:highlight w:val="yellow"/>
+                <w:highlight w:val="cyan"/>
               </w:rPr>
               <w:t xml:space="preserve"> OK</w:t>
             </w:r>
@@ -16835,34 +16330,28 @@
       </w:tr>
     </w:tbl>
     <w:p>
+      <w:pPr>
+        <w:rPr>
+          <w:highlight w:val="cyan"/>
+        </w:rPr>
+      </w:pPr>
       <w:bookmarkStart w:id="25" w:name="_Toc25553322"/>
       <w:bookmarkStart w:id="26" w:name="_Toc71691026"/>
       <w:bookmarkStart w:id="27" w:name="_Toc499021845"/>
       <w:r>
         <w:rPr>
-          <w:highlight w:val="yellow"/>
-        </w:rPr>
-        <w:t>Eché</w:t>
-      </w:r>
-      <w:r>
-        <w:rPr>
-          <w:highlight w:val="yellow"/>
-        </w:rPr>
-        <w:t>ance 4</w:t>
-      </w:r>
-    </w:p>
-    <w:p>
-      <w:r>
-        <w:rPr>
-          <w:highlight w:val="yellow"/>
-        </w:rPr>
-        <w:t>Eché</w:t>
-      </w:r>
-      <w:r>
-        <w:rPr>
-          <w:highlight w:val="yellow"/>
-        </w:rPr>
-        <w:t>ance 5</w:t>
+          <w:highlight w:val="cyan"/>
+        </w:rPr>
+        <w:t>Echéance 4</w:t>
+      </w:r>
+    </w:p>
+    <w:p>
+      <w:r>
+        <w:rPr>
+          <w:highlight w:val="cyan"/>
+        </w:rPr>
+        <w:lastRenderedPageBreak/>
+        <w:t>Echéance 5</w:t>
       </w:r>
     </w:p>
     <w:p/>
@@ -17172,12 +16661,14 @@
         <w:rPr>
           <w:rFonts w:cs="Arial"/>
           <w:i/>
+          <w:highlight w:val="yellow"/>
         </w:rPr>
       </w:pPr>
       <w:r>
         <w:rPr>
           <w:rFonts w:cs="Arial"/>
           <w:i/>
+          <w:highlight w:val="yellow"/>
         </w:rPr>
         <w:t>Lister les documents fournis au client avec votre produit, en indiquant les numéros de versions</w:t>
       </w:r>
@@ -17185,6 +16676,7 @@
         <w:rPr>
           <w:rFonts w:cs="Arial"/>
           <w:i/>
+          <w:highlight w:val="yellow"/>
         </w:rPr>
         <w:t xml:space="preserve"> </w:t>
       </w:r>
@@ -17195,6 +16687,7 @@
         <w:rPr>
           <w:rFonts w:cs="Arial"/>
           <w:i/>
+          <w:highlight w:val="yellow"/>
         </w:rPr>
       </w:pPr>
     </w:p>
@@ -17207,6 +16700,7 @@
         <w:rPr>
           <w:rFonts w:cs="Arial"/>
           <w:i/>
+          <w:highlight w:val="yellow"/>
         </w:rPr>
       </w:pPr>
       <w:proofErr w:type="gramStart"/>
@@ -17214,8 +16708,8 @@
         <w:rPr>
           <w:rFonts w:cs="Arial"/>
           <w:i/>
-        </w:rPr>
-        <w:lastRenderedPageBreak/>
+          <w:highlight w:val="yellow"/>
+        </w:rPr>
         <w:t>le</w:t>
       </w:r>
       <w:proofErr w:type="gramEnd"/>
@@ -17223,6 +16717,7 @@
         <w:rPr>
           <w:rFonts w:cs="Arial"/>
           <w:i/>
+          <w:highlight w:val="yellow"/>
         </w:rPr>
         <w:t xml:space="preserve"> rapport de projet</w:t>
       </w:r>
@@ -17236,6 +16731,7 @@
         <w:rPr>
           <w:rFonts w:cs="Arial"/>
           <w:i/>
+          <w:highlight w:val="yellow"/>
         </w:rPr>
       </w:pPr>
       <w:proofErr w:type="gramStart"/>
@@ -17243,6 +16739,7 @@
         <w:rPr>
           <w:rFonts w:cs="Arial"/>
           <w:i/>
+          <w:highlight w:val="yellow"/>
         </w:rPr>
         <w:t>le</w:t>
       </w:r>
@@ -17251,6 +16748,7 @@
         <w:rPr>
           <w:rFonts w:cs="Arial"/>
           <w:i/>
+          <w:highlight w:val="yellow"/>
         </w:rPr>
         <w:t xml:space="preserve"> manuel d'Installation (en annexe)</w:t>
       </w:r>
@@ -17264,6 +16762,7 @@
         <w:rPr>
           <w:rFonts w:cs="Arial"/>
           <w:i/>
+          <w:highlight w:val="yellow"/>
         </w:rPr>
       </w:pPr>
       <w:proofErr w:type="gramStart"/>
@@ -17271,6 +16770,7 @@
         <w:rPr>
           <w:rFonts w:cs="Arial"/>
           <w:i/>
+          <w:highlight w:val="yellow"/>
         </w:rPr>
         <w:t>le</w:t>
       </w:r>
@@ -17279,6 +16779,7 @@
         <w:rPr>
           <w:rFonts w:cs="Arial"/>
           <w:i/>
+          <w:highlight w:val="yellow"/>
         </w:rPr>
         <w:t xml:space="preserve"> manuel d'Utilisation avec des exemples graphiques (en annexe)</w:t>
       </w:r>
@@ -17292,6 +16793,7 @@
         <w:rPr>
           <w:rFonts w:cs="Arial"/>
           <w:i/>
+          <w:highlight w:val="yellow"/>
         </w:rPr>
       </w:pPr>
       <w:proofErr w:type="gramStart"/>
@@ -17299,6 +16801,7 @@
         <w:rPr>
           <w:rFonts w:cs="Arial"/>
           <w:i/>
+          <w:highlight w:val="yellow"/>
         </w:rPr>
         <w:t>autres</w:t>
       </w:r>
@@ -17307,6 +16810,7 @@
         <w:rPr>
           <w:rFonts w:cs="Arial"/>
           <w:i/>
+          <w:highlight w:val="yellow"/>
         </w:rPr>
         <w:t>…</w:t>
       </w:r>
@@ -17315,6 +16819,7 @@
       <w:pPr>
         <w:rPr>
           <w:szCs w:val="14"/>
+          <w:highlight w:val="yellow"/>
         </w:rPr>
       </w:pPr>
     </w:p>
@@ -17322,21 +16827,16 @@
       <w:pPr>
         <w:rPr>
           <w:szCs w:val="14"/>
-        </w:rPr>
-      </w:pPr>
-    </w:p>
-    <w:p>
-      <w:r>
-        <w:rPr>
           <w:highlight w:val="yellow"/>
         </w:rPr>
-        <w:t>Eché</w:t>
-      </w:r>
+      </w:pPr>
+    </w:p>
+    <w:p>
       <w:r>
         <w:rPr>
           <w:highlight w:val="yellow"/>
         </w:rPr>
-        <w:t>ance 5</w:t>
+        <w:t>Echéance 5</w:t>
       </w:r>
     </w:p>
     <w:p>
@@ -17373,6 +16873,7 @@
     </w:p>
     <w:p>
       <w:r>
+        <w:lastRenderedPageBreak/>
         <w:t>Je suis très fier du travail que j’ai fa</w:t>
       </w:r>
       <w:r>
@@ -17381,9 +16882,45 @@
     </w:p>
     <w:p>
       <w:r>
-        <w:t>Le point positif et négatif, mais aussi de ce TPI est le même, le travail sur du fichier CSV, comme je n’avais pas beaucoup de compétences sur le sujet</w:t>
-      </w:r>
-    </w:p>
+        <w:t>Le point positif et négatif, mais aussi</w:t>
+      </w:r>
+      <w:r>
+        <w:t xml:space="preserve"> la principale difficulté</w:t>
+      </w:r>
+      <w:r>
+        <w:t xml:space="preserve"> de ce TPI </w:t>
+      </w:r>
+      <w:r>
+        <w:t>tourne autour du même sujet</w:t>
+      </w:r>
+      <w:r>
+        <w:t>, le travail sur du fichier CSV, comme je n’avais pas beaucoup de compétences sur le sujet</w:t>
+      </w:r>
+      <w:r>
+        <w:t xml:space="preserve"> j’ai dû effectuer des recherches pour bien comprendre le fonctionnement et pouvoir m’</w:t>
+      </w:r>
+      <w:r>
+        <w:t>en servir pour enregistrer</w:t>
+      </w:r>
+      <w:r>
+        <w:t xml:space="preserve"> les données générées par mon site. J’ai fini par réussir à comprendre comment cela fonctionnait et ai pu enregistrer et lire les données dont j’avais besoin sur le site, cependant</w:t>
+      </w:r>
+      <w:r>
+        <w:t>, d’après ce que j’ai vu comme pratiques générales en ligne pour ce qui est de la lecture et de l’utilisation des données de CSV, je pense que ma méthode « </w:t>
+      </w:r>
+      <w:proofErr w:type="spellStart"/>
+      <w:r>
+        <w:t>in_array</w:t>
+      </w:r>
+      <w:proofErr w:type="spellEnd"/>
+      <w:r>
+        <w:t> » n’est pas forcément la meilleure mais c’était en tout cas la plus simple pour moi et elle fonctionne à la perfection pour ce dont j’ai besoin.</w:t>
+      </w:r>
+      <w:r>
+        <w:t xml:space="preserve"> </w:t>
+      </w:r>
+    </w:p>
+    <w:p/>
     <w:p>
       <w:pPr>
         <w:pStyle w:val="Retraitnormal1"/>
@@ -17396,6 +16933,7 @@
           <w:rFonts w:ascii="Arial" w:hAnsi="Arial" w:cs="Arial"/>
           <w:i/>
           <w:sz w:val="24"/>
+          <w:highlight w:val="cyan"/>
         </w:rPr>
       </w:pPr>
       <w:r>
@@ -17403,6 +16941,7 @@
           <w:rFonts w:ascii="Arial" w:hAnsi="Arial" w:cs="Arial"/>
           <w:i/>
           <w:sz w:val="24"/>
+          <w:highlight w:val="cyan"/>
         </w:rPr>
         <w:t xml:space="preserve">Développez en tous cas les points </w:t>
       </w:r>
@@ -17412,6 +16951,7 @@
           <w:rFonts w:ascii="Arial" w:hAnsi="Arial" w:cs="Arial"/>
           <w:i/>
           <w:sz w:val="24"/>
+          <w:highlight w:val="cyan"/>
         </w:rPr>
         <w:t>suivants:</w:t>
       </w:r>
@@ -17429,6 +16969,7 @@
           <w:rFonts w:ascii="Arial" w:hAnsi="Arial" w:cs="Arial"/>
           <w:i/>
           <w:sz w:val="24"/>
+          <w:highlight w:val="cyan"/>
         </w:rPr>
       </w:pPr>
     </w:p>
@@ -17441,12 +16982,14 @@
         <w:rPr>
           <w:rFonts w:cs="Arial"/>
           <w:i/>
+          <w:highlight w:val="cyan"/>
         </w:rPr>
       </w:pPr>
       <w:r>
         <w:rPr>
           <w:rFonts w:cs="Arial"/>
           <w:i/>
+          <w:highlight w:val="cyan"/>
         </w:rPr>
         <w:t>Objectifs atteints / non-atteints</w:t>
       </w:r>
@@ -17460,12 +17003,14 @@
         <w:rPr>
           <w:rFonts w:cs="Arial"/>
           <w:i/>
+          <w:highlight w:val="cyan"/>
         </w:rPr>
       </w:pPr>
       <w:r>
         <w:rPr>
           <w:rFonts w:cs="Arial"/>
           <w:i/>
+          <w:highlight w:val="cyan"/>
         </w:rPr>
         <w:t>Points positifs / négatifs</w:t>
       </w:r>
@@ -17479,12 +17024,14 @@
         <w:rPr>
           <w:rFonts w:cs="Arial"/>
           <w:i/>
+          <w:highlight w:val="cyan"/>
         </w:rPr>
       </w:pPr>
       <w:r>
         <w:rPr>
           <w:rFonts w:cs="Arial"/>
           <w:i/>
+          <w:highlight w:val="cyan"/>
         </w:rPr>
         <w:t>Difficultés particulières</w:t>
       </w:r>
@@ -17498,12 +17045,14 @@
         <w:rPr>
           <w:rFonts w:cs="Arial"/>
           <w:i/>
+          <w:highlight w:val="cyan"/>
         </w:rPr>
       </w:pPr>
       <w:r>
         <w:rPr>
           <w:rFonts w:cs="Arial"/>
           <w:i/>
+          <w:highlight w:val="cyan"/>
         </w:rPr>
         <w:t>Suites possibles pour le projet (évolutions &amp; améliorations)</w:t>
       </w:r>
@@ -17512,21 +17061,16 @@
       <w:pPr>
         <w:rPr>
           <w:szCs w:val="14"/>
-        </w:rPr>
-      </w:pPr>
-    </w:p>
-    <w:p>
-      <w:r>
-        <w:rPr>
-          <w:highlight w:val="yellow"/>
-        </w:rPr>
-        <w:t>Eché</w:t>
-      </w:r>
-      <w:r>
-        <w:rPr>
-          <w:highlight w:val="yellow"/>
-        </w:rPr>
-        <w:t>ance 5</w:t>
+          <w:highlight w:val="cyan"/>
+        </w:rPr>
+      </w:pPr>
+    </w:p>
+    <w:p>
+      <w:r>
+        <w:rPr>
+          <w:highlight w:val="cyan"/>
+        </w:rPr>
+        <w:t>Echéance 5</w:t>
       </w:r>
     </w:p>
     <w:p>
@@ -17618,7 +17162,7 @@
           <w:iCs/>
         </w:rPr>
       </w:pPr>
-      <w:hyperlink r:id="rId38" w:history="1">
+      <w:hyperlink r:id="rId37" w:history="1">
         <w:r>
           <w:rPr>
             <w:rStyle w:val="Lienhypertexte"/>
@@ -17654,7 +17198,7 @@
           <w:iCs/>
         </w:rPr>
       </w:pPr>
-      <w:hyperlink r:id="rId39" w:history="1">
+      <w:hyperlink r:id="rId38" w:history="1">
         <w:r>
           <w:rPr>
             <w:rStyle w:val="Lienhypertexte"/>
@@ -17690,7 +17234,7 @@
           <w:iCs/>
         </w:rPr>
       </w:pPr>
-      <w:hyperlink r:id="rId40" w:history="1">
+      <w:hyperlink r:id="rId39" w:history="1">
         <w:r>
           <w:rPr>
             <w:rStyle w:val="Lienhypertexte"/>
@@ -17793,7 +17337,7 @@
           <w:iCs/>
         </w:rPr>
       </w:pPr>
-      <w:hyperlink r:id="rId41" w:history="1">
+      <w:hyperlink r:id="rId40" w:history="1">
         <w:r>
           <w:rPr>
             <w:rStyle w:val="Lienhypertexte"/>
@@ -17837,7 +17381,7 @@
           <w:iCs/>
         </w:rPr>
       </w:pPr>
-      <w:hyperlink r:id="rId42" w:anchor="4997271" w:history="1">
+      <w:hyperlink r:id="rId41" w:anchor="4997271" w:history="1">
         <w:r>
           <w:rPr>
             <w:rStyle w:val="Lienhypertexte"/>
@@ -17859,7 +17403,6 @@
         <w:rPr>
           <w:iCs/>
         </w:rPr>
-        <w:lastRenderedPageBreak/>
         <w:t>Choisir un chiffre aléatoire</w:t>
       </w:r>
     </w:p>
@@ -17877,7 +17420,7 @@
           <w:u w:val="none"/>
         </w:rPr>
       </w:pPr>
-      <w:hyperlink r:id="rId43" w:anchor="4173882" w:history="1">
+      <w:hyperlink r:id="rId42" w:anchor="4173882" w:history="1">
         <w:r>
           <w:rPr>
             <w:rStyle w:val="Lienhypertexte"/>
@@ -17913,7 +17456,7 @@
           <w:iCs/>
         </w:rPr>
       </w:pPr>
-      <w:hyperlink r:id="rId44" w:history="1">
+      <w:hyperlink r:id="rId43" w:history="1">
         <w:r>
           <w:rPr>
             <w:rStyle w:val="Lienhypertexte"/>
@@ -17949,7 +17492,7 @@
           <w:iCs/>
         </w:rPr>
       </w:pPr>
-      <w:hyperlink r:id="rId45" w:history="1">
+      <w:hyperlink r:id="rId44" w:history="1">
         <w:r>
           <w:rPr>
             <w:rStyle w:val="Lienhypertexte"/>
@@ -17996,7 +17539,7 @@
           <w:u w:val="none"/>
         </w:rPr>
       </w:pPr>
-      <w:hyperlink r:id="rId46" w:history="1">
+      <w:hyperlink r:id="rId45" w:history="1">
         <w:r>
           <w:rPr>
             <w:rStyle w:val="Lienhypertexte"/>
@@ -18071,7 +17614,7 @@
           <w:iCs/>
         </w:rPr>
       </w:pPr>
-      <w:hyperlink r:id="rId47" w:history="1">
+      <w:hyperlink r:id="rId46" w:history="1">
         <w:r>
           <w:rPr>
             <w:rStyle w:val="Lienhypertexte"/>
@@ -18160,7 +17703,7 @@
           <w:iCs/>
         </w:rPr>
       </w:pPr>
-      <w:hyperlink r:id="rId48" w:history="1">
+      <w:hyperlink r:id="rId47" w:history="1">
         <w:r>
           <w:rPr>
             <w:rStyle w:val="Lienhypertexte"/>
@@ -18196,7 +17739,7 @@
           <w:iCs/>
         </w:rPr>
       </w:pPr>
-      <w:hyperlink r:id="rId49" w:history="1">
+      <w:hyperlink r:id="rId48" w:history="1">
         <w:r>
           <w:rPr>
             <w:rStyle w:val="Lienhypertexte"/>
@@ -18245,7 +17788,7 @@
           <w:u w:val="none"/>
         </w:rPr>
       </w:pPr>
-      <w:hyperlink r:id="rId50" w:history="1">
+      <w:hyperlink r:id="rId49" w:history="1">
         <w:r>
           <w:rPr>
             <w:rStyle w:val="Lienhypertexte"/>
@@ -18283,7 +17826,7 @@
           <w:iCs/>
         </w:rPr>
       </w:pPr>
-      <w:hyperlink r:id="rId51" w:history="1">
+      <w:hyperlink r:id="rId50" w:history="1">
         <w:r>
           <w:rPr>
             <w:rStyle w:val="Lienhypertexte"/>
@@ -18327,7 +17870,7 @@
           <w:iCs/>
         </w:rPr>
       </w:pPr>
-      <w:hyperlink r:id="rId52" w:history="1">
+      <w:hyperlink r:id="rId51" w:history="1">
         <w:r>
           <w:rPr>
             <w:rStyle w:val="Lienhypertexte"/>
@@ -18379,7 +17922,7 @@
           <w:iCs/>
         </w:rPr>
       </w:pPr>
-      <w:hyperlink r:id="rId53" w:history="1">
+      <w:hyperlink r:id="rId52" w:history="1">
         <w:r>
           <w:rPr>
             <w:rStyle w:val="Lienhypertexte"/>
@@ -18623,7 +18166,6 @@
           </w:p>
           <w:p>
             <w:r>
-              <w:lastRenderedPageBreak/>
               <w:t xml:space="preserve">Résumé de l’entretient : </w:t>
             </w:r>
           </w:p>
@@ -18636,6 +18178,7 @@
               </w:numPr>
             </w:pPr>
             <w:r>
+              <w:lastRenderedPageBreak/>
               <w:t xml:space="preserve">Je dois aller voir Mr. </w:t>
             </w:r>
             <w:proofErr w:type="spellStart"/>
@@ -18776,6 +18319,82 @@
           </w:p>
         </w:tc>
       </w:tr>
+      <w:tr>
+        <w:tc>
+          <w:tcPr>
+            <w:tcW w:w="1151" w:type="dxa"/>
+          </w:tcPr>
+          <w:p>
+            <w:r>
+              <w:t>29.05.18</w:t>
+            </w:r>
+          </w:p>
+        </w:tc>
+        <w:tc>
+          <w:tcPr>
+            <w:tcW w:w="7942" w:type="dxa"/>
+          </w:tcPr>
+          <w:p>
+            <w:r>
+              <w:t>Démo du mode 5 secondes et entretient avec le chef de projet</w:t>
+            </w:r>
+          </w:p>
+          <w:p>
+            <w:r>
+              <w:t>Résumé de l’entretient</w:t>
+            </w:r>
+          </w:p>
+          <w:p>
+            <w:pPr>
+              <w:pStyle w:val="Paragraphedeliste"/>
+              <w:numPr>
+                <w:ilvl w:val="0"/>
+                <w:numId w:val="15"/>
+              </w:numPr>
+            </w:pPr>
+            <w:r>
+              <w:t>Je dois revoir mes stratégies de test, mes risques techniques, le MLD, la première particularité et le dossier de réalisation</w:t>
+            </w:r>
+          </w:p>
+          <w:p>
+            <w:pPr>
+              <w:pStyle w:val="Paragraphedeliste"/>
+              <w:numPr>
+                <w:ilvl w:val="0"/>
+                <w:numId w:val="15"/>
+              </w:numPr>
+            </w:pPr>
+            <w:r>
+              <w:t>Le deuxième sprint (celui dont la démo s’est faite le 22.05.18) est validé à 100%</w:t>
+            </w:r>
+          </w:p>
+        </w:tc>
+      </w:tr>
+      <w:tr>
+        <w:tc>
+          <w:tcPr>
+            <w:tcW w:w="1151" w:type="dxa"/>
+          </w:tcPr>
+          <w:p>
+            <w:r>
+              <w:t>31.05.18</w:t>
+            </w:r>
+          </w:p>
+        </w:tc>
+        <w:tc>
+          <w:tcPr>
+            <w:tcW w:w="7942" w:type="dxa"/>
+          </w:tcPr>
+          <w:p>
+            <w:r>
+              <w:t xml:space="preserve">Mise en ligne du site à l’adresse </w:t>
+            </w:r>
+            <w:r>
+              <w:t>http://multiplix.mycpnv.ch/</w:t>
+            </w:r>
+          </w:p>
+        </w:tc>
+      </w:tr>
     </w:tbl>
     <w:p>
       <w:pPr>
@@ -18792,77 +18411,69 @@
         <w:ind w:left="426"/>
         <w:rPr>
           <w:i/>
+          <w:highlight w:val="cyan"/>
         </w:rPr>
       </w:pPr>
       <w:r>
         <w:rPr>
           <w:i/>
-          <w:highlight w:val="yellow"/>
+          <w:highlight w:val="cyan"/>
         </w:rPr>
         <w:t xml:space="preserve">Référence au journal de travail externe. Inclus ici seulement si c’est exigé par </w:t>
       </w:r>
       <w:r>
         <w:rPr>
           <w:i/>
-          <w:highlight w:val="yellow"/>
+          <w:highlight w:val="cyan"/>
         </w:rPr>
         <w:t>l’expert.</w:t>
       </w:r>
     </w:p>
     <w:p>
-      <w:r>
-        <w:rPr>
-          <w:highlight w:val="yellow"/>
-        </w:rPr>
-        <w:t xml:space="preserve">Echéance </w:t>
-      </w:r>
-      <w:r>
-        <w:rPr>
-          <w:highlight w:val="yellow"/>
-        </w:rPr>
-        <w:t>1</w:t>
-      </w:r>
-    </w:p>
-    <w:p>
-      <w:r>
-        <w:rPr>
-          <w:highlight w:val="yellow"/>
-        </w:rPr>
-        <w:t>Eché</w:t>
-      </w:r>
-      <w:r>
-        <w:rPr>
-          <w:highlight w:val="yellow"/>
-        </w:rPr>
-        <w:t>ance 2</w:t>
-      </w:r>
-    </w:p>
-    <w:p>
-      <w:r>
-        <w:rPr>
-          <w:highlight w:val="yellow"/>
-        </w:rPr>
-        <w:t>Eché</w:t>
-      </w:r>
-      <w:r>
-        <w:rPr>
-          <w:highlight w:val="yellow"/>
-        </w:rPr>
-        <w:t>ance 3</w:t>
-      </w:r>
-    </w:p>
-    <w:p>
-      <w:r>
-        <w:rPr>
-          <w:highlight w:val="yellow"/>
-        </w:rPr>
-        <w:t>Eché</w:t>
-      </w:r>
-      <w:r>
-        <w:rPr>
-          <w:highlight w:val="yellow"/>
-        </w:rPr>
-        <w:t>ance 4</w:t>
+      <w:pPr>
+        <w:rPr>
+          <w:highlight w:val="cyan"/>
+        </w:rPr>
+      </w:pPr>
+      <w:r>
+        <w:rPr>
+          <w:highlight w:val="cyan"/>
+        </w:rPr>
+        <w:t>Echéance 1</w:t>
+      </w:r>
+    </w:p>
+    <w:p>
+      <w:pPr>
+        <w:rPr>
+          <w:highlight w:val="cyan"/>
+        </w:rPr>
+      </w:pPr>
+      <w:r>
+        <w:rPr>
+          <w:highlight w:val="cyan"/>
+        </w:rPr>
+        <w:t>Echéance 2</w:t>
+      </w:r>
+    </w:p>
+    <w:p>
+      <w:pPr>
+        <w:rPr>
+          <w:highlight w:val="cyan"/>
+        </w:rPr>
+      </w:pPr>
+      <w:r>
+        <w:rPr>
+          <w:highlight w:val="cyan"/>
+        </w:rPr>
+        <w:t>Echéance 3</w:t>
+      </w:r>
+    </w:p>
+    <w:p>
+      <w:r>
+        <w:rPr>
+          <w:highlight w:val="cyan"/>
+        </w:rPr>
+        <w:t>Echéance 4</w:t>
       </w:r>
     </w:p>
     <w:p>
@@ -19051,10 +18662,10 @@
       </w:pPr>
     </w:p>
     <w:sectPr>
-      <w:headerReference w:type="default" r:id="rId54"/>
-      <w:footerReference w:type="default" r:id="rId55"/>
-      <w:headerReference w:type="first" r:id="rId56"/>
-      <w:footerReference w:type="first" r:id="rId57"/>
+      <w:headerReference w:type="default" r:id="rId53"/>
+      <w:footerReference w:type="default" r:id="rId54"/>
+      <w:headerReference w:type="first" r:id="rId55"/>
+      <w:footerReference w:type="first" r:id="rId56"/>
       <w:pgSz w:w="11906" w:h="16838" w:code="9"/>
       <w:pgMar w:top="1418" w:right="1418" w:bottom="1418" w:left="1418" w:header="720" w:footer="720" w:gutter="0"/>
       <w:cols w:space="720"/>
@@ -19141,7 +18752,7 @@
         <w:sz w:val="16"/>
         <w:szCs w:val="16"/>
       </w:rPr>
-      <w:t>27</w:t>
+      <w:t>31</w:t>
     </w:r>
     <w:r>
       <w:rPr>
@@ -22990,7 +22601,7 @@
 </file>
 
 <file path=customXml/itemProps1.xml><?xml version="1.0" encoding="utf-8"?>
-<ds:datastoreItem xmlns:ds="http://schemas.openxmlformats.org/officeDocument/2006/customXml" ds:itemID="{F82E3C28-485F-4262-BA2D-403139C8E7E6}">
+<ds:datastoreItem xmlns:ds="http://schemas.openxmlformats.org/officeDocument/2006/customXml" ds:itemID="{D12AD49D-B50F-4821-963A-750D63DFC324}">
   <ds:schemaRefs>
     <ds:schemaRef ds:uri="http://schemas.openxmlformats.org/officeDocument/2006/bibliography"/>
   </ds:schemaRefs>

--- a/documentation/Documents de travail/TPI-Multiplix.docx
+++ b/documentation/Documents de travail/TPI-Multiplix.docx
@@ -4249,7 +4249,13 @@
     <w:p/>
     <w:p>
       <w:r>
-        <w:t>Les tests sont effectués en un seul bloc pour permettre une meilleure précision au niveau des résultat</w:t>
+        <w:t>Les tests sont effectués</w:t>
+      </w:r>
+      <w:r>
+        <w:t xml:space="preserve"> par moi-même</w:t>
+      </w:r>
+      <w:r>
+        <w:t xml:space="preserve"> en un seul bloc pour permettre une meilleure précision au niveau des résultat</w:t>
       </w:r>
       <w:r>
         <w:t>s</w:t>
@@ -6789,7 +6795,25 @@
           </w:tcPr>
           <w:p>
             <w:r>
-              <w:t>Sprint 2 : Test mode libre et revenu avancé de la doc</w:t>
+              <w:t>Spr</w:t>
+            </w:r>
+            <w:r>
+              <w:t>int 2 : Test mode libre et rev</w:t>
+            </w:r>
+            <w:r>
+              <w:t>u</w:t>
+            </w:r>
+            <w:r>
+              <w:t>e</w:t>
+            </w:r>
+            <w:r>
+              <w:t xml:space="preserve"> avancé</w:t>
+            </w:r>
+            <w:r>
+              <w:t>e</w:t>
+            </w:r>
+            <w:r>
+              <w:t xml:space="preserve"> de la doc</w:t>
             </w:r>
           </w:p>
         </w:tc>
@@ -6821,7 +6845,13 @@
           </w:tcPr>
           <w:p>
             <w:r>
-              <w:t>Sprint 3 : Test mode 5 secondes et revue avancé de la doc</w:t>
+              <w:t>Sprint 3 : Test mode 5 secondes et revue avancé</w:t>
+            </w:r>
+            <w:r>
+              <w:t>e</w:t>
+            </w:r>
+            <w:r>
+              <w:t xml:space="preserve"> de la doc</w:t>
             </w:r>
           </w:p>
         </w:tc>
@@ -7449,7 +7479,7 @@
     <w:p>
       <w:r>
         <w:rPr>
-          <w:highlight w:val="cyan"/>
+          <w:highlight w:val="yellow"/>
         </w:rPr>
         <w:t>Echéance 5</w:t>
       </w:r>
@@ -10967,8 +10997,6 @@
             <w:proofErr w:type="spellEnd"/>
           </w:p>
         </w:tc>
-        <w:bookmarkStart w:id="15" w:name="_GoBack"/>
-        <w:bookmarkEnd w:id="15"/>
       </w:tr>
     </w:tbl>
     <w:p>
@@ -11431,8 +11459,8 @@
       <w:pPr>
         <w:pStyle w:val="Titre3"/>
       </w:pPr>
-      <w:bookmarkStart w:id="16" w:name="_Toc71703259"/>
-      <w:bookmarkStart w:id="17" w:name="_Toc499021842"/>
+      <w:bookmarkStart w:id="15" w:name="_Toc71703259"/>
+      <w:bookmarkStart w:id="16" w:name="_Toc499021842"/>
       <w:r>
         <w:t>(Particularité 1)</w:t>
       </w:r>
@@ -11723,7 +11751,12 @@
       </w:r>
       <w:proofErr w:type="spellEnd"/>
       <w:r>
-        <w:t> ». Utilisant « </w:t>
+        <w:t xml:space="preserve"> ». </w:t>
+      </w:r>
+    </w:p>
+    <w:p>
+      <w:r>
+        <w:t>Utilisant « </w:t>
       </w:r>
       <w:proofErr w:type="spellStart"/>
       <w:r>
@@ -11775,7 +11808,13 @@
         <w:t xml:space="preserve"> + 3 » pour</w:t>
       </w:r>
       <w:r>
-        <w:t xml:space="preserve"> quelque chose comme une multiplication ratée 1*1 répondu en 1 seconde. </w:t>
+        <w:t xml:space="preserve"> quelque chose comme une multiplication ratée</w:t>
+      </w:r>
+      <w:r>
+        <w:t xml:space="preserve"> de</w:t>
+      </w:r>
+      <w:r>
+        <w:t xml:space="preserve"> 1*1 répondu en 1 seconde. </w:t>
       </w:r>
     </w:p>
     <w:p>
@@ -11797,11 +11836,11 @@
       <w:r>
         <w:t>R</w:t>
       </w:r>
+      <w:bookmarkEnd w:id="15"/>
+      <w:r>
+        <w:t>éalisation</w:t>
+      </w:r>
       <w:bookmarkEnd w:id="16"/>
-      <w:r>
-        <w:t>éalisation</w:t>
-      </w:r>
-      <w:bookmarkEnd w:id="17"/>
     </w:p>
     <w:p>
       <w:pPr>
@@ -11811,9 +11850,9 @@
           <w:iCs/>
         </w:rPr>
       </w:pPr>
-      <w:bookmarkStart w:id="18" w:name="_Toc25553317"/>
-      <w:bookmarkStart w:id="19" w:name="_Toc71691022"/>
-      <w:bookmarkStart w:id="20" w:name="_Toc499021843"/>
+      <w:bookmarkStart w:id="17" w:name="_Toc25553317"/>
+      <w:bookmarkStart w:id="18" w:name="_Toc71691022"/>
+      <w:bookmarkStart w:id="19" w:name="_Toc499021843"/>
       <w:r>
         <w:rPr>
           <w:i w:val="0"/>
@@ -11821,10 +11860,10 @@
         </w:rPr>
         <w:t>Dossier de réalisation</w:t>
       </w:r>
-      <w:bookmarkStart w:id="21" w:name="_Toc25553318"/>
+      <w:bookmarkStart w:id="20" w:name="_Toc25553318"/>
+      <w:bookmarkEnd w:id="17"/>
       <w:bookmarkEnd w:id="18"/>
       <w:bookmarkEnd w:id="19"/>
-      <w:bookmarkEnd w:id="20"/>
     </w:p>
     <w:p>
       <w:r>
@@ -11876,7 +11915,7 @@
         </w:drawing>
       </w:r>
     </w:p>
-    <w:bookmarkEnd w:id="21"/>
+    <w:bookmarkEnd w:id="20"/>
     <w:p>
       <w:pPr>
         <w:rPr>
@@ -12243,6 +12282,7 @@
           <w:ilvl w:val="0"/>
           <w:numId w:val="17"/>
         </w:numPr>
+        <w:ind w:left="284" w:hanging="284"/>
         <w:rPr>
           <w:b/>
         </w:rPr>
@@ -12326,6 +12366,7 @@
           <w:ilvl w:val="0"/>
           <w:numId w:val="17"/>
         </w:numPr>
+        <w:ind w:left="284" w:hanging="284"/>
       </w:pPr>
       <w:proofErr w:type="spellStart"/>
       <w:proofErr w:type="gramStart"/>
@@ -12414,7 +12455,7 @@
           <w:ilvl w:val="1"/>
           <w:numId w:val="19"/>
         </w:numPr>
-        <w:ind w:hanging="436"/>
+        <w:ind w:left="426" w:hanging="426"/>
       </w:pPr>
       <w:proofErr w:type="spellStart"/>
       <w:proofErr w:type="gramStart"/>
@@ -12497,7 +12538,7 @@
           <w:ilvl w:val="1"/>
           <w:numId w:val="19"/>
         </w:numPr>
-        <w:ind w:hanging="436"/>
+        <w:ind w:left="426" w:hanging="426"/>
       </w:pPr>
       <w:proofErr w:type="gramStart"/>
       <w:r>
@@ -12573,7 +12614,7 @@
           <w:ilvl w:val="1"/>
           <w:numId w:val="19"/>
         </w:numPr>
-        <w:ind w:hanging="436"/>
+        <w:ind w:left="426" w:hanging="426"/>
         <w:rPr>
           <w:b/>
         </w:rPr>
@@ -12657,7 +12698,6 @@
     </w:p>
     <w:p>
       <w:pPr>
-        <w:ind w:firstLine="284"/>
         <w:rPr>
           <w:b/>
         </w:rPr>
@@ -12734,13 +12774,6 @@
         </w:drawing>
       </w:r>
     </w:p>
-    <w:p>
-      <w:pPr>
-        <w:rPr>
-          <w:b/>
-        </w:rPr>
-      </w:pPr>
-    </w:p>
     <w:p/>
     <w:p>
       <w:pPr>
@@ -13233,9 +13266,9 @@
           <w:iCs/>
         </w:rPr>
       </w:pPr>
-      <w:bookmarkStart w:id="22" w:name="_Toc25553321"/>
-      <w:bookmarkStart w:id="23" w:name="_Toc71691025"/>
-      <w:bookmarkStart w:id="24" w:name="_Toc499021844"/>
+      <w:bookmarkStart w:id="21" w:name="_Toc25553321"/>
+      <w:bookmarkStart w:id="22" w:name="_Toc71691025"/>
+      <w:bookmarkStart w:id="23" w:name="_Toc499021844"/>
       <w:r>
         <w:rPr>
           <w:i w:val="0"/>
@@ -13243,7 +13276,7 @@
         </w:rPr>
         <w:t>Description des test</w:t>
       </w:r>
-      <w:bookmarkEnd w:id="22"/>
+      <w:bookmarkEnd w:id="21"/>
       <w:r>
         <w:rPr>
           <w:i w:val="0"/>
@@ -13251,8 +13284,8 @@
         </w:rPr>
         <w:t>s effectués</w:t>
       </w:r>
+      <w:bookmarkEnd w:id="22"/>
       <w:bookmarkEnd w:id="23"/>
-      <w:bookmarkEnd w:id="24"/>
     </w:p>
     <w:p>
       <w:r>
@@ -13488,7 +13521,6 @@
           </w:tcPr>
           <w:p>
             <w:r>
-              <w:lastRenderedPageBreak/>
               <w:t>Clique sur « Go ! »</w:t>
             </w:r>
           </w:p>
@@ -13523,6 +13555,7 @@
           </w:tcPr>
           <w:p>
             <w:r>
+              <w:lastRenderedPageBreak/>
               <w:t>Clique sur « Retour au menu »</w:t>
             </w:r>
           </w:p>
@@ -14003,7 +14036,6 @@
           </w:tcPr>
           <w:p>
             <w:r>
-              <w:lastRenderedPageBreak/>
               <w:t>Coche livret 0 et clique sur « Go ! »</w:t>
             </w:r>
           </w:p>
@@ -14025,10 +14057,7 @@
           </w:tcPr>
           <w:p>
             <w:r>
-              <w:t>Propose 0</w:t>
-            </w:r>
-            <w:r>
-              <w:t>x0 avec les réponses 0 et 1</w:t>
+              <w:t>Propose 0x0 avec les réponses 0 et 1</w:t>
             </w:r>
           </w:p>
         </w:tc>
@@ -14040,6 +14069,7 @@
           </w:tcPr>
           <w:p>
             <w:r>
+              <w:lastRenderedPageBreak/>
               <w:t>Clique sur une mauvaise réponse</w:t>
             </w:r>
           </w:p>
@@ -14240,10 +14270,7 @@
           </w:tcPr>
           <w:p>
             <w:r>
-              <w:t>Le site affiche « </w:t>
-            </w:r>
-            <w:r>
-              <w:t>1 Juste</w:t>
+              <w:t>Le site affiche « 1 Juste</w:t>
             </w:r>
             <w:r>
               <w:br/>
@@ -14254,10 +14281,7 @@
             </w:r>
             <w:r>
               <w:br/>
-              <w:t>Livret de 0 : 50 % de bonnes réponses</w:t>
-            </w:r>
-            <w:r>
-              <w:t> »</w:t>
+              <w:t>Livret de 0 : 50 % de bonnes réponses »</w:t>
             </w:r>
           </w:p>
         </w:tc>
@@ -14585,7 +14609,6 @@
           </w:tcPr>
           <w:p>
             <w:r>
-              <w:lastRenderedPageBreak/>
               <w:t>Clique sur « Retour au menu »</w:t>
             </w:r>
           </w:p>
@@ -14644,6 +14667,7 @@
           </w:tcPr>
           <w:p>
             <w:r>
+              <w:lastRenderedPageBreak/>
               <w:t>Coche le livret de 0 et clique sur « Go ! »</w:t>
             </w:r>
           </w:p>
@@ -14736,13 +14760,7 @@
                 <w:bCs/>
               </w:rPr>
               <w:br/>
-              <w:t>As-tu trouvé en 3 secondes?</w:t>
-            </w:r>
-            <w:r>
-              <w:rPr>
-                <w:bCs/>
-              </w:rPr>
-              <w:t> »</w:t>
+              <w:t>As-tu trouvé en 3 secondes? »</w:t>
             </w:r>
           </w:p>
         </w:tc>
@@ -14850,10 +14868,7 @@
           </w:tcPr>
           <w:p>
             <w:r>
-              <w:t>Le site affiche « </w:t>
-            </w:r>
-            <w:r>
-              <w:t>2 Justes</w:t>
+              <w:t>Le site affiche « 2 Justes</w:t>
             </w:r>
             <w:r>
               <w:br/>
@@ -14864,10 +14879,7 @@
             </w:r>
             <w:r>
               <w:br/>
-              <w:t>Livret de 0 : 67 % de bonnes réponses</w:t>
-            </w:r>
-            <w:r>
-              <w:t> »</w:t>
+              <w:t>Livret de 0 : 67 % de bonnes réponses »</w:t>
             </w:r>
           </w:p>
         </w:tc>
@@ -14980,23 +14992,23 @@
           </w:tcPr>
           <w:p>
             <w:r>
-              <w:t xml:space="preserve">Le site affiche « (La bonne réponse du calcul) As-tu trouvé en (secondes passée sur la page précédente (peut être </w:t>
+              <w:t>Le site affiche « (La bonne réponse du calcul) As-tu trouvé en (secondes passée sur la page précédente (peut être uniquement inférieur ou égal à 5)) ?»</w:t>
+            </w:r>
+          </w:p>
+          <w:p>
+            <w:proofErr w:type="gramStart"/>
+            <w:r>
+              <w:t>OU</w:t>
+            </w:r>
+            <w:proofErr w:type="gramEnd"/>
+          </w:p>
+          <w:p>
+            <w:r>
+              <w:t xml:space="preserve">Si le joueur a mis moins d’une seconde à donner </w:t>
             </w:r>
             <w:r>
               <w:lastRenderedPageBreak/>
-              <w:t>uniquement inférieur ou égal à 5)) ?»</w:t>
-            </w:r>
-          </w:p>
-          <w:p>
-            <w:proofErr w:type="gramStart"/>
-            <w:r>
-              <w:t>OU</w:t>
-            </w:r>
-            <w:proofErr w:type="gramEnd"/>
-          </w:p>
-          <w:p>
-            <w:r>
-              <w:t>Si le joueur a mis moins d’une seconde à donner sa réponse, le site affiche « (La bonne réponse du calcul) As-tu trouvé en moins d’une seconde ?! »</w:t>
+              <w:t>sa réponse, le site affiche « (La bonne réponse du calcul) As-tu trouvé en moins d’une seconde ?! »</w:t>
             </w:r>
           </w:p>
         </w:tc>
@@ -15034,13 +15046,7 @@
                 <w:bCs/>
               </w:rPr>
               <w:br/>
-              <w:t>As-tu trouvé en 2 secondes?</w:t>
-            </w:r>
-            <w:r>
-              <w:rPr>
-                <w:bCs/>
-              </w:rPr>
-              <w:t> »</w:t>
+              <w:t>As-tu trouvé en 2 secondes? »</w:t>
             </w:r>
           </w:p>
         </w:tc>
@@ -15160,10 +15166,7 @@
           </w:tcPr>
           <w:p>
             <w:r>
-              <w:t>Le site affiche « </w:t>
-            </w:r>
-            <w:r>
-              <w:t>2 Justes</w:t>
+              <w:t>Le site affiche « 2 Justes</w:t>
             </w:r>
             <w:r>
               <w:br/>
@@ -15178,10 +15181,7 @@
             </w:r>
             <w:r>
               <w:br/>
-              <w:t>Livret de 1 : 0 % de bonnes réponses</w:t>
-            </w:r>
-            <w:r>
-              <w:t> »</w:t>
+              <w:t>Livret de 1 : 0 % de bonnes réponses »</w:t>
             </w:r>
           </w:p>
         </w:tc>
@@ -16335,9 +16335,9 @@
           <w:highlight w:val="cyan"/>
         </w:rPr>
       </w:pPr>
-      <w:bookmarkStart w:id="25" w:name="_Toc25553322"/>
-      <w:bookmarkStart w:id="26" w:name="_Toc71691026"/>
-      <w:bookmarkStart w:id="27" w:name="_Toc499021845"/>
+      <w:bookmarkStart w:id="24" w:name="_Toc25553322"/>
+      <w:bookmarkStart w:id="25" w:name="_Toc71691026"/>
+      <w:bookmarkStart w:id="26" w:name="_Toc499021845"/>
       <w:r>
         <w:rPr>
           <w:highlight w:val="cyan"/>
@@ -16350,7 +16350,6 @@
         <w:rPr>
           <w:highlight w:val="cyan"/>
         </w:rPr>
-        <w:lastRenderedPageBreak/>
         <w:t>Echéance 5</w:t>
       </w:r>
     </w:p>
@@ -16368,9 +16367,10 @@
           <w:i w:val="0"/>
           <w:iCs/>
         </w:rPr>
+        <w:lastRenderedPageBreak/>
         <w:t xml:space="preserve">Erreurs </w:t>
       </w:r>
-      <w:bookmarkEnd w:id="25"/>
+      <w:bookmarkEnd w:id="24"/>
       <w:r>
         <w:rPr>
           <w:i w:val="0"/>
@@ -16378,8 +16378,8 @@
         </w:rPr>
         <w:t>restantes</w:t>
       </w:r>
+      <w:bookmarkEnd w:id="25"/>
       <w:bookmarkEnd w:id="26"/>
-      <w:bookmarkEnd w:id="27"/>
       <w:r>
         <w:rPr>
           <w:i w:val="0"/>
@@ -16389,7 +16389,7 @@
       </w:r>
     </w:p>
     <w:p>
-      <w:bookmarkStart w:id="28" w:name="_Toc25553323"/>
+      <w:bookmarkStart w:id="27" w:name="_Toc25553323"/>
       <w:r>
         <w:t>Le site dit toujours pendant un très court laps de temps que $_COOKIE[‘user’] n’existe pas lo</w:t>
       </w:r>
@@ -16569,7 +16569,7 @@
         </w:rPr>
         <w:t>Conséquences sur l'utilisation du produit</w:t>
       </w:r>
-      <w:bookmarkEnd w:id="28"/>
+      <w:bookmarkEnd w:id="27"/>
     </w:p>
     <w:p>
       <w:pPr>
@@ -16625,9 +16625,9 @@
           <w:iCs/>
         </w:rPr>
       </w:pPr>
-      <w:bookmarkStart w:id="29" w:name="_Toc25553326"/>
-      <w:bookmarkStart w:id="30" w:name="_Toc71691029"/>
-      <w:bookmarkStart w:id="31" w:name="_Toc499021846"/>
+      <w:bookmarkStart w:id="28" w:name="_Toc25553326"/>
+      <w:bookmarkStart w:id="29" w:name="_Toc71691029"/>
+      <w:bookmarkStart w:id="30" w:name="_Toc499021846"/>
       <w:r>
         <w:rPr>
           <w:i w:val="0"/>
@@ -16635,7 +16635,7 @@
         </w:rPr>
         <w:t>Liste des documents</w:t>
       </w:r>
-      <w:bookmarkEnd w:id="29"/>
+      <w:bookmarkEnd w:id="28"/>
       <w:r>
         <w:rPr>
           <w:i w:val="0"/>
@@ -16643,17 +16643,98 @@
         </w:rPr>
         <w:t xml:space="preserve"> fournis</w:t>
       </w:r>
+      <w:bookmarkEnd w:id="29"/>
       <w:bookmarkEnd w:id="30"/>
-      <w:bookmarkEnd w:id="31"/>
-    </w:p>
-    <w:p>
-      <w:pPr>
-        <w:ind w:left="426"/>
+    </w:p>
+    <w:p>
+      <w:pPr>
         <w:rPr>
           <w:rFonts w:cs="Arial"/>
           <w:iCs/>
         </w:rPr>
       </w:pPr>
+      <w:r>
+        <w:rPr>
+          <w:rFonts w:cs="Arial"/>
+          <w:iCs/>
+        </w:rPr>
+        <w:t>Les documents fournis avec ce projet sont les suivants</w:t>
+      </w:r>
+    </w:p>
+    <w:p>
+      <w:pPr>
+        <w:pStyle w:val="Paragraphedeliste"/>
+        <w:numPr>
+          <w:ilvl w:val="0"/>
+          <w:numId w:val="16"/>
+        </w:numPr>
+        <w:rPr>
+          <w:rFonts w:cs="Arial"/>
+          <w:iCs/>
+        </w:rPr>
+      </w:pPr>
+      <w:r>
+        <w:rPr>
+          <w:rFonts w:cs="Arial"/>
+          <w:iCs/>
+        </w:rPr>
+        <w:t>TPI-Multiplix.pdf</w:t>
+      </w:r>
+    </w:p>
+    <w:p>
+      <w:pPr>
+        <w:pStyle w:val="Paragraphedeliste"/>
+        <w:numPr>
+          <w:ilvl w:val="0"/>
+          <w:numId w:val="16"/>
+        </w:numPr>
+        <w:rPr>
+          <w:rFonts w:cs="Arial"/>
+          <w:iCs/>
+        </w:rPr>
+      </w:pPr>
+      <w:r>
+        <w:rPr>
+          <w:rFonts w:cs="Arial"/>
+          <w:iCs/>
+        </w:rPr>
+        <w:t>Journal_de_travail_AGI</w:t>
+      </w:r>
+      <w:r>
+        <w:rPr>
+          <w:rFonts w:cs="Arial"/>
+          <w:iCs/>
+        </w:rPr>
+        <w:t>.pdf</w:t>
+      </w:r>
+    </w:p>
+    <w:p>
+      <w:pPr>
+        <w:pStyle w:val="Paragraphedeliste"/>
+        <w:numPr>
+          <w:ilvl w:val="0"/>
+          <w:numId w:val="16"/>
+        </w:numPr>
+        <w:rPr>
+          <w:rFonts w:cs="Arial"/>
+          <w:iCs/>
+        </w:rPr>
+      </w:pPr>
+      <w:r>
+        <w:rPr>
+          <w:rFonts w:cs="Arial"/>
+          <w:iCs/>
+        </w:rPr>
+        <w:t>Les commentaires dans les différentes pages de code</w:t>
+      </w:r>
+    </w:p>
+    <w:p>
+      <w:pPr>
+        <w:rPr>
+          <w:rFonts w:cs="Arial"/>
+          <w:iCs/>
+        </w:rPr>
+      </w:pPr>
     </w:p>
     <w:p>
       <w:pPr>
@@ -16661,14 +16742,14 @@
         <w:rPr>
           <w:rFonts w:cs="Arial"/>
           <w:i/>
-          <w:highlight w:val="yellow"/>
+          <w:highlight w:val="cyan"/>
         </w:rPr>
       </w:pPr>
       <w:r>
         <w:rPr>
           <w:rFonts w:cs="Arial"/>
           <w:i/>
-          <w:highlight w:val="yellow"/>
+          <w:highlight w:val="cyan"/>
         </w:rPr>
         <w:t>Lister les documents fournis au client avec votre produit, en indiquant les numéros de versions</w:t>
       </w:r>
@@ -16676,7 +16757,7 @@
         <w:rPr>
           <w:rFonts w:cs="Arial"/>
           <w:i/>
-          <w:highlight w:val="yellow"/>
+          <w:highlight w:val="cyan"/>
         </w:rPr>
         <w:t xml:space="preserve"> </w:t>
       </w:r>
@@ -16687,7 +16768,7 @@
         <w:rPr>
           <w:rFonts w:cs="Arial"/>
           <w:i/>
-          <w:highlight w:val="yellow"/>
+          <w:highlight w:val="cyan"/>
         </w:rPr>
       </w:pPr>
     </w:p>
@@ -16700,7 +16781,7 @@
         <w:rPr>
           <w:rFonts w:cs="Arial"/>
           <w:i/>
-          <w:highlight w:val="yellow"/>
+          <w:highlight w:val="cyan"/>
         </w:rPr>
       </w:pPr>
       <w:proofErr w:type="gramStart"/>
@@ -16708,7 +16789,7 @@
         <w:rPr>
           <w:rFonts w:cs="Arial"/>
           <w:i/>
-          <w:highlight w:val="yellow"/>
+          <w:highlight w:val="cyan"/>
         </w:rPr>
         <w:t>le</w:t>
       </w:r>
@@ -16717,7 +16798,7 @@
         <w:rPr>
           <w:rFonts w:cs="Arial"/>
           <w:i/>
-          <w:highlight w:val="yellow"/>
+          <w:highlight w:val="cyan"/>
         </w:rPr>
         <w:t xml:space="preserve"> rapport de projet</w:t>
       </w:r>
@@ -16731,7 +16812,7 @@
         <w:rPr>
           <w:rFonts w:cs="Arial"/>
           <w:i/>
-          <w:highlight w:val="yellow"/>
+          <w:highlight w:val="cyan"/>
         </w:rPr>
       </w:pPr>
       <w:proofErr w:type="gramStart"/>
@@ -16739,7 +16820,7 @@
         <w:rPr>
           <w:rFonts w:cs="Arial"/>
           <w:i/>
-          <w:highlight w:val="yellow"/>
+          <w:highlight w:val="cyan"/>
         </w:rPr>
         <w:t>le</w:t>
       </w:r>
@@ -16748,7 +16829,7 @@
         <w:rPr>
           <w:rFonts w:cs="Arial"/>
           <w:i/>
-          <w:highlight w:val="yellow"/>
+          <w:highlight w:val="cyan"/>
         </w:rPr>
         <w:t xml:space="preserve"> manuel d'Installation (en annexe)</w:t>
       </w:r>
@@ -16762,7 +16843,7 @@
         <w:rPr>
           <w:rFonts w:cs="Arial"/>
           <w:i/>
-          <w:highlight w:val="yellow"/>
+          <w:highlight w:val="cyan"/>
         </w:rPr>
       </w:pPr>
       <w:proofErr w:type="gramStart"/>
@@ -16770,7 +16851,7 @@
         <w:rPr>
           <w:rFonts w:cs="Arial"/>
           <w:i/>
-          <w:highlight w:val="yellow"/>
+          <w:highlight w:val="cyan"/>
         </w:rPr>
         <w:t>le</w:t>
       </w:r>
@@ -16779,7 +16860,7 @@
         <w:rPr>
           <w:rFonts w:cs="Arial"/>
           <w:i/>
-          <w:highlight w:val="yellow"/>
+          <w:highlight w:val="cyan"/>
         </w:rPr>
         <w:t xml:space="preserve"> manuel d'Utilisation avec des exemples graphiques (en annexe)</w:t>
       </w:r>
@@ -16793,7 +16874,7 @@
         <w:rPr>
           <w:rFonts w:cs="Arial"/>
           <w:i/>
-          <w:highlight w:val="yellow"/>
+          <w:highlight w:val="cyan"/>
         </w:rPr>
       </w:pPr>
       <w:proofErr w:type="gramStart"/>
@@ -16801,7 +16882,7 @@
         <w:rPr>
           <w:rFonts w:cs="Arial"/>
           <w:i/>
-          <w:highlight w:val="yellow"/>
+          <w:highlight w:val="cyan"/>
         </w:rPr>
         <w:t>autres</w:t>
       </w:r>
@@ -16810,7 +16891,7 @@
         <w:rPr>
           <w:rFonts w:cs="Arial"/>
           <w:i/>
-          <w:highlight w:val="yellow"/>
+          <w:highlight w:val="cyan"/>
         </w:rPr>
         <w:t>…</w:t>
       </w:r>
@@ -16819,7 +16900,7 @@
       <w:pPr>
         <w:rPr>
           <w:szCs w:val="14"/>
-          <w:highlight w:val="yellow"/>
+          <w:highlight w:val="cyan"/>
         </w:rPr>
       </w:pPr>
     </w:p>
@@ -16827,14 +16908,14 @@
       <w:pPr>
         <w:rPr>
           <w:szCs w:val="14"/>
-          <w:highlight w:val="yellow"/>
-        </w:rPr>
-      </w:pPr>
-    </w:p>
-    <w:p>
-      <w:r>
-        <w:rPr>
-          <w:highlight w:val="yellow"/>
+          <w:highlight w:val="cyan"/>
+        </w:rPr>
+      </w:pPr>
+    </w:p>
+    <w:p>
+      <w:r>
+        <w:rPr>
+          <w:highlight w:val="cyan"/>
         </w:rPr>
         <w:t>Echéance 5</w:t>
       </w:r>
@@ -16853,18 +16934,18 @@
           <w:tab w:val="num" w:pos="360"/>
         </w:tabs>
       </w:pPr>
-      <w:bookmarkStart w:id="32" w:name="_Toc25553328"/>
-      <w:bookmarkStart w:id="33" w:name="_Toc71703263"/>
-      <w:bookmarkStart w:id="34" w:name="_Toc499021847"/>
+      <w:bookmarkStart w:id="31" w:name="_Toc25553328"/>
+      <w:bookmarkStart w:id="32" w:name="_Toc71703263"/>
+      <w:bookmarkStart w:id="33" w:name="_Toc499021847"/>
       <w:r>
         <w:t>C</w:t>
       </w:r>
+      <w:bookmarkEnd w:id="31"/>
       <w:bookmarkEnd w:id="32"/>
+      <w:r>
+        <w:t>onclusions</w:t>
+      </w:r>
       <w:bookmarkEnd w:id="33"/>
-      <w:r>
-        <w:t>onclusions</w:t>
-      </w:r>
-      <w:bookmarkEnd w:id="34"/>
     </w:p>
     <w:p>
       <w:r>
@@ -16891,10 +16972,22 @@
         <w:t xml:space="preserve"> de ce TPI </w:t>
       </w:r>
       <w:r>
-        <w:t>tourne autour du même sujet</w:t>
-      </w:r>
-      <w:r>
-        <w:t>, le travail sur du fichier CSV, comme je n’avais pas beaucoup de compétences sur le sujet</w:t>
+        <w:t>tourne</w:t>
+      </w:r>
+      <w:r>
+        <w:t>nt</w:t>
+      </w:r>
+      <w:r>
+        <w:t xml:space="preserve"> autour du même sujet</w:t>
+      </w:r>
+      <w:r>
+        <w:t xml:space="preserve">, le travail sur </w:t>
+      </w:r>
+      <w:r>
+        <w:t>un</w:t>
+      </w:r>
+      <w:r>
+        <w:t xml:space="preserve"> fichier CSV, comme je n’avais pas beaucoup de compétences sur le sujet</w:t>
       </w:r>
       <w:r>
         <w:t xml:space="preserve"> j’ai dû effectuer des recherches pour bien comprendre le fonctionnement et pouvoir m’</w:t>
@@ -17087,16 +17180,16 @@
           <w:tab w:val="num" w:pos="360"/>
         </w:tabs>
       </w:pPr>
-      <w:bookmarkStart w:id="35" w:name="_Toc71703264"/>
-      <w:bookmarkStart w:id="36" w:name="_Toc499021848"/>
+      <w:bookmarkStart w:id="34" w:name="_Toc71703264"/>
+      <w:bookmarkStart w:id="35" w:name="_Toc499021848"/>
       <w:r>
         <w:t>A</w:t>
       </w:r>
+      <w:bookmarkEnd w:id="34"/>
+      <w:r>
+        <w:t>nnexes</w:t>
+      </w:r>
       <w:bookmarkEnd w:id="35"/>
-      <w:r>
-        <w:t>nnexes</w:t>
-      </w:r>
-      <w:bookmarkEnd w:id="36"/>
     </w:p>
     <w:p/>
     <w:p>
@@ -17107,7 +17200,7 @@
           <w:iCs/>
         </w:rPr>
       </w:pPr>
-      <w:bookmarkStart w:id="37" w:name="_Toc499021849"/>
+      <w:bookmarkStart w:id="36" w:name="_Toc499021849"/>
       <w:r>
         <w:rPr>
           <w:i w:val="0"/>
@@ -17115,7 +17208,7 @@
         </w:rPr>
         <w:t>Résumé du rapport du TPI / version succincte de la documentation</w:t>
       </w:r>
-      <w:bookmarkEnd w:id="37"/>
+      <w:bookmarkEnd w:id="36"/>
     </w:p>
     <w:p/>
     <w:p>
@@ -17126,8 +17219,8 @@
           <w:iCs/>
         </w:rPr>
       </w:pPr>
-      <w:bookmarkStart w:id="38" w:name="_Toc71703265"/>
-      <w:bookmarkStart w:id="39" w:name="_Toc499021850"/>
+      <w:bookmarkStart w:id="37" w:name="_Toc71703265"/>
+      <w:bookmarkStart w:id="38" w:name="_Toc499021850"/>
       <w:r>
         <w:rPr>
           <w:i w:val="0"/>
@@ -17135,8 +17228,8 @@
         </w:rPr>
         <w:t>Sources – Bibliographie</w:t>
       </w:r>
+      <w:bookmarkEnd w:id="37"/>
       <w:bookmarkEnd w:id="38"/>
-      <w:bookmarkEnd w:id="39"/>
     </w:p>
     <w:p>
       <w:pPr>
@@ -17940,12 +18033,116 @@
           <w:iCs/>
         </w:rPr>
       </w:pPr>
-    </w:p>
-    <w:p>
-      <w:pPr>
+      <w:r>
         <w:rPr>
           <w:iCs/>
         </w:rPr>
+        <w:t>Aides externes</w:t>
+      </w:r>
+    </w:p>
+    <w:p>
+      <w:pPr>
+        <w:pStyle w:val="Paragraphedeliste"/>
+        <w:numPr>
+          <w:ilvl w:val="0"/>
+          <w:numId w:val="26"/>
+        </w:numPr>
+        <w:ind w:left="567" w:hanging="283"/>
+        <w:rPr>
+          <w:iCs/>
+        </w:rPr>
+      </w:pPr>
+      <w:r>
+        <w:rPr>
+          <w:iCs/>
+        </w:rPr>
+        <w:t>Mr</w:t>
+      </w:r>
+      <w:r>
+        <w:rPr>
+          <w:iCs/>
+        </w:rPr>
+        <w:t>.</w:t>
+      </w:r>
+      <w:r>
+        <w:rPr>
+          <w:iCs/>
+        </w:rPr>
+        <w:t xml:space="preserve"> Carrel</w:t>
+      </w:r>
+      <w:r>
+        <w:rPr>
+          <w:iCs/>
+        </w:rPr>
+        <w:t xml:space="preserve"> pour des explications sur le MCD et le MLD</w:t>
+      </w:r>
+    </w:p>
+    <w:p>
+      <w:pPr>
+        <w:pStyle w:val="Paragraphedeliste"/>
+        <w:numPr>
+          <w:ilvl w:val="0"/>
+          <w:numId w:val="26"/>
+        </w:numPr>
+        <w:ind w:left="567" w:hanging="283"/>
+        <w:rPr>
+          <w:iCs/>
+        </w:rPr>
+      </w:pPr>
+      <w:r>
+        <w:rPr>
+          <w:iCs/>
+        </w:rPr>
+        <w:t xml:space="preserve">Alyssa G., Michael, </w:t>
+      </w:r>
+      <w:proofErr w:type="spellStart"/>
+      <w:r>
+        <w:rPr>
+          <w:iCs/>
+        </w:rPr>
+        <w:t>Rian</w:t>
+      </w:r>
+      <w:proofErr w:type="spellEnd"/>
+      <w:r>
+        <w:rPr>
+          <w:iCs/>
+        </w:rPr>
+        <w:t xml:space="preserve">, </w:t>
+      </w:r>
+      <w:proofErr w:type="spellStart"/>
+      <w:r>
+        <w:rPr>
+          <w:iCs/>
+        </w:rPr>
+        <w:t>Léandro</w:t>
+      </w:r>
+      <w:proofErr w:type="spellEnd"/>
+      <w:r>
+        <w:rPr>
+          <w:iCs/>
+        </w:rPr>
+        <w:t xml:space="preserve"> J., </w:t>
+      </w:r>
+      <w:proofErr w:type="spellStart"/>
+      <w:r>
+        <w:rPr>
+          <w:iCs/>
+        </w:rPr>
+        <w:t>Senistan</w:t>
+      </w:r>
+      <w:proofErr w:type="spellEnd"/>
+      <w:r>
+        <w:rPr>
+          <w:iCs/>
+        </w:rPr>
+        <w:t xml:space="preserve"> J. et Vincent F. pour tester brièvement le site et donner un avis</w:t>
+      </w:r>
+    </w:p>
+    <w:p>
+      <w:pPr>
+        <w:rPr>
+          <w:iCs/>
+        </w:rPr>
       </w:pPr>
     </w:p>
     <w:p>
@@ -17958,18 +18155,21 @@
       <w:r>
         <w:rPr>
           <w:i/>
+          <w:highlight w:val="cyan"/>
         </w:rPr>
         <w:t>Liste des livres utilisé</w:t>
       </w:r>
       <w:r>
         <w:rPr>
           <w:i/>
+          <w:highlight w:val="cyan"/>
         </w:rPr>
         <w:t>s</w:t>
       </w:r>
       <w:r>
         <w:rPr>
           <w:i/>
+          <w:highlight w:val="cyan"/>
         </w:rPr>
         <w:t xml:space="preserve"> (Titre, auteur, date), des sites Internet (URL) consultés, des articles (Revue, date, titre, </w:t>
       </w:r>
@@ -17977,6 +18177,7 @@
       <w:r>
         <w:rPr>
           <w:i/>
+          <w:highlight w:val="cyan"/>
         </w:rPr>
         <w:t>auteur)…</w:t>
       </w:r>
@@ -17984,8 +18185,15 @@
       <w:r>
         <w:rPr>
           <w:i/>
-        </w:rPr>
-        <w:t xml:space="preserve"> Et de toutes les aides externes (noms)   </w:t>
+          <w:highlight w:val="cyan"/>
+        </w:rPr>
+        <w:t xml:space="preserve"> Et de toutes les aides externes (noms)</w:t>
+      </w:r>
+      <w:r>
+        <w:rPr>
+          <w:i/>
+        </w:rPr>
+        <w:t xml:space="preserve">   </w:t>
       </w:r>
     </w:p>
     <w:p>
@@ -17996,9 +18204,9 @@
           <w:iCs/>
         </w:rPr>
       </w:pPr>
-      <w:bookmarkStart w:id="40" w:name="_Toc25553330"/>
-      <w:bookmarkStart w:id="41" w:name="_Toc71703266"/>
-      <w:bookmarkStart w:id="42" w:name="_Toc499021851"/>
+      <w:bookmarkStart w:id="39" w:name="_Toc25553330"/>
+      <w:bookmarkStart w:id="40" w:name="_Toc71703266"/>
+      <w:bookmarkStart w:id="41" w:name="_Toc499021851"/>
       <w:r>
         <w:rPr>
           <w:i w:val="0"/>
@@ -18006,9 +18214,9 @@
         </w:rPr>
         <w:t xml:space="preserve">Journal de </w:t>
       </w:r>
+      <w:bookmarkEnd w:id="39"/>
       <w:bookmarkEnd w:id="40"/>
       <w:bookmarkEnd w:id="41"/>
-      <w:bookmarkEnd w:id="42"/>
       <w:r>
         <w:rPr>
           <w:i w:val="0"/>
@@ -18139,6 +18347,7 @@
           </w:p>
           <w:p>
             <w:r>
+              <w:lastRenderedPageBreak/>
               <w:t>Utilisation de cookies à la place</w:t>
             </w:r>
           </w:p>
@@ -18151,6 +18360,7 @@
           </w:tcPr>
           <w:p>
             <w:r>
+              <w:lastRenderedPageBreak/>
               <w:t>22.05.18</w:t>
             </w:r>
           </w:p>
@@ -18178,7 +18388,6 @@
               </w:numPr>
             </w:pPr>
             <w:r>
-              <w:lastRenderedPageBreak/>
               <w:t xml:space="preserve">Je dois aller voir Mr. </w:t>
             </w:r>
             <w:proofErr w:type="spellStart"/>
@@ -18268,7 +18477,6 @@
           </w:tcPr>
           <w:p>
             <w:r>
-              <w:lastRenderedPageBreak/>
               <w:t>23.05.18</w:t>
             </w:r>
           </w:p>
@@ -18404,7 +18612,7 @@
           <w:highlight w:val="yellow"/>
         </w:rPr>
       </w:pPr>
-      <w:bookmarkStart w:id="43" w:name="_Toc25553331"/>
+      <w:bookmarkStart w:id="42" w:name="_Toc25553331"/>
     </w:p>
     <w:p>
       <w:pPr>
@@ -18506,8 +18714,8 @@
           <w:iCs/>
         </w:rPr>
       </w:pPr>
-      <w:bookmarkStart w:id="44" w:name="_Toc71703267"/>
-      <w:bookmarkStart w:id="45" w:name="_Toc499021852"/>
+      <w:bookmarkStart w:id="43" w:name="_Toc71703267"/>
+      <w:bookmarkStart w:id="44" w:name="_Toc499021852"/>
       <w:r>
         <w:rPr>
           <w:i w:val="0"/>
@@ -18515,14 +18723,348 @@
         </w:rPr>
         <w:t>Manuel d'Installation</w:t>
       </w:r>
+      <w:bookmarkEnd w:id="42"/>
       <w:bookmarkEnd w:id="43"/>
       <w:bookmarkEnd w:id="44"/>
-      <w:bookmarkEnd w:id="45"/>
-    </w:p>
-    <w:p>
-      <w:r>
-        <w:rPr>
-          <w:highlight w:val="yellow"/>
+    </w:p>
+    <w:p>
+      <w:r>
+        <w:t>Pour</w:t>
+      </w:r>
+      <w:r>
+        <w:t xml:space="preserve"> installer le site, voici comment j’ai procédé :</w:t>
+      </w:r>
+    </w:p>
+    <w:p>
+      <w:pPr>
+        <w:pStyle w:val="Paragraphedeliste"/>
+        <w:numPr>
+          <w:ilvl w:val="0"/>
+          <w:numId w:val="15"/>
+        </w:numPr>
+      </w:pPr>
+      <w:r>
+        <w:t xml:space="preserve">Tous d’abord, soyez sûr d’avoir un programme tel que </w:t>
+      </w:r>
+      <w:proofErr w:type="spellStart"/>
+      <w:r>
+        <w:t>filezila</w:t>
+      </w:r>
+      <w:proofErr w:type="spellEnd"/>
+      <w:r>
+        <w:t xml:space="preserve"> pour pouvoir assurer l’</w:t>
+      </w:r>
+      <w:proofErr w:type="spellStart"/>
+      <w:r>
+        <w:t>upload</w:t>
+      </w:r>
+      <w:proofErr w:type="spellEnd"/>
+      <w:r>
+        <w:t xml:space="preserve"> du site à votre </w:t>
+      </w:r>
+      <w:r>
+        <w:t>hôte</w:t>
+      </w:r>
+      <w:r>
+        <w:t xml:space="preserve"> (hébergeur en ligne, dans mon cas l’hébergeur est </w:t>
+      </w:r>
+      <w:hyperlink r:id="rId53" w:history="1">
+        <w:r>
+          <w:rPr>
+            <w:rStyle w:val="Lienhypertexte"/>
+            <w:color w:val="auto"/>
+          </w:rPr>
+          <w:t>www.swisscenter.com</w:t>
+        </w:r>
+      </w:hyperlink>
+      <w:r>
+        <w:t>)</w:t>
+      </w:r>
+    </w:p>
+    <w:p>
+      <w:pPr>
+        <w:pStyle w:val="Paragraphedeliste"/>
+        <w:numPr>
+          <w:ilvl w:val="0"/>
+          <w:numId w:val="15"/>
+        </w:numPr>
+      </w:pPr>
+      <w:r>
+        <w:t xml:space="preserve">Ouvrez </w:t>
+      </w:r>
+      <w:proofErr w:type="spellStart"/>
+      <w:r>
+        <w:t>filezilla</w:t>
+      </w:r>
+      <w:proofErr w:type="spellEnd"/>
+      <w:r>
+        <w:t xml:space="preserve"> et allez chercher votre site dans la partie entourée en jaune</w:t>
+      </w:r>
+      <w:r>
+        <w:t xml:space="preserve"> (le chemin du dossier peut varier en fonction d’où vous avez téléchargé le site au préalable)</w:t>
+      </w:r>
+    </w:p>
+    <w:p>
+      <w:r>
+        <w:rPr>
+          <w:noProof/>
+          <w:lang w:val="fr-CH" w:eastAsia="fr-CH"/>
+        </w:rPr>
+        <w:lastRenderedPageBreak/>
+        <w:drawing>
+          <wp:inline distT="0" distB="0" distL="0" distR="0" wp14:anchorId="7457031F" wp14:editId="256E07C3">
+            <wp:extent cx="5759450" cy="4538345"/>
+            <wp:effectExtent l="0" t="0" r="0" b="0"/>
+            <wp:docPr id="30" name="Image 30"/>
+            <wp:cNvGraphicFramePr>
+              <a:graphicFrameLocks xmlns:a="http://schemas.openxmlformats.org/drawingml/2006/main" noChangeAspect="1"/>
+            </wp:cNvGraphicFramePr>
+            <a:graphic xmlns:a="http://schemas.openxmlformats.org/drawingml/2006/main">
+              <a:graphicData uri="http://schemas.openxmlformats.org/drawingml/2006/picture">
+                <pic:pic xmlns:pic="http://schemas.openxmlformats.org/drawingml/2006/picture">
+                  <pic:nvPicPr>
+                    <pic:cNvPr id="1" name=""/>
+                    <pic:cNvPicPr/>
+                  </pic:nvPicPr>
+                  <pic:blipFill>
+                    <a:blip r:embed="rId54"/>
+                    <a:stretch>
+                      <a:fillRect/>
+                    </a:stretch>
+                  </pic:blipFill>
+                  <pic:spPr>
+                    <a:xfrm>
+                      <a:off x="0" y="0"/>
+                      <a:ext cx="5759450" cy="4538345"/>
+                    </a:xfrm>
+                    <a:prstGeom prst="rect">
+                      <a:avLst/>
+                    </a:prstGeom>
+                  </pic:spPr>
+                </pic:pic>
+              </a:graphicData>
+            </a:graphic>
+          </wp:inline>
+        </w:drawing>
+      </w:r>
+    </w:p>
+    <w:p>
+      <w:pPr>
+        <w:pStyle w:val="Paragraphedeliste"/>
+        <w:numPr>
+          <w:ilvl w:val="0"/>
+          <w:numId w:val="21"/>
+        </w:numPr>
+      </w:pPr>
+      <w:r>
+        <w:t>Cliquez ensuite sur « Fichier » puis « Gestionnaire de Sites » (ou appuyez sur « </w:t>
+      </w:r>
+      <w:proofErr w:type="spellStart"/>
+      <w:r>
+        <w:t>Ctrl+S</w:t>
+      </w:r>
+      <w:proofErr w:type="spellEnd"/>
+      <w:r>
+        <w:t> » sur votre clavier</w:t>
+      </w:r>
+    </w:p>
+    <w:p>
+      <w:r>
+        <w:rPr>
+          <w:noProof/>
+          <w:lang w:val="fr-CH" w:eastAsia="fr-CH"/>
+        </w:rPr>
+        <w:drawing>
+          <wp:inline distT="0" distB="0" distL="0" distR="0" wp14:anchorId="66A205AC" wp14:editId="141E595D">
+            <wp:extent cx="4349364" cy="2648493"/>
+            <wp:effectExtent l="0" t="0" r="0" b="0"/>
+            <wp:docPr id="31" name="Image 31"/>
+            <wp:cNvGraphicFramePr>
+              <a:graphicFrameLocks xmlns:a="http://schemas.openxmlformats.org/drawingml/2006/main" noChangeAspect="1"/>
+            </wp:cNvGraphicFramePr>
+            <a:graphic xmlns:a="http://schemas.openxmlformats.org/drawingml/2006/main">
+              <a:graphicData uri="http://schemas.openxmlformats.org/drawingml/2006/picture">
+                <pic:pic xmlns:pic="http://schemas.openxmlformats.org/drawingml/2006/picture">
+                  <pic:nvPicPr>
+                    <pic:cNvPr id="1" name=""/>
+                    <pic:cNvPicPr/>
+                  </pic:nvPicPr>
+                  <pic:blipFill rotWithShape="1">
+                    <a:blip r:embed="rId55"/>
+                    <a:srcRect l="34652" t="9571" r="40632" b="63673"/>
+                    <a:stretch/>
+                  </pic:blipFill>
+                  <pic:spPr bwMode="auto">
+                    <a:xfrm>
+                      <a:off x="0" y="0"/>
+                      <a:ext cx="4403882" cy="2681691"/>
+                    </a:xfrm>
+                    <a:prstGeom prst="rect">
+                      <a:avLst/>
+                    </a:prstGeom>
+                    <a:ln>
+                      <a:noFill/>
+                    </a:ln>
+                    <a:extLst>
+                      <a:ext uri="{53640926-AAD7-44D8-BBD7-CCE9431645EC}">
+                        <a14:shadowObscured xmlns:a14="http://schemas.microsoft.com/office/drawing/2010/main"/>
+                      </a:ext>
+                    </a:extLst>
+                  </pic:spPr>
+                </pic:pic>
+              </a:graphicData>
+            </a:graphic>
+          </wp:inline>
+        </w:drawing>
+      </w:r>
+    </w:p>
+    <w:p>
+      <w:pPr>
+        <w:pStyle w:val="Paragraphedeliste"/>
+        <w:numPr>
+          <w:ilvl w:val="0"/>
+          <w:numId w:val="22"/>
+        </w:numPr>
+      </w:pPr>
+      <w:r>
+        <w:t>Une fois sur le gestionnaire de sites, créez un nouveau site et mettez les informations correspondantes à votre hôte</w:t>
+      </w:r>
+    </w:p>
+    <w:p>
+      <w:r>
+        <w:rPr>
+          <w:noProof/>
+          <w:lang w:val="fr-CH" w:eastAsia="fr-CH"/>
+        </w:rPr>
+        <w:lastRenderedPageBreak/>
+        <w:drawing>
+          <wp:inline distT="0" distB="0" distL="0" distR="0" wp14:anchorId="7F3E27B4" wp14:editId="4E75D1B9">
+            <wp:extent cx="5759450" cy="4311015"/>
+            <wp:effectExtent l="0" t="0" r="0" b="0"/>
+            <wp:docPr id="32" name="Image 32"/>
+            <wp:cNvGraphicFramePr>
+              <a:graphicFrameLocks xmlns:a="http://schemas.openxmlformats.org/drawingml/2006/main" noChangeAspect="1"/>
+            </wp:cNvGraphicFramePr>
+            <a:graphic xmlns:a="http://schemas.openxmlformats.org/drawingml/2006/main">
+              <a:graphicData uri="http://schemas.openxmlformats.org/drawingml/2006/picture">
+                <pic:pic xmlns:pic="http://schemas.openxmlformats.org/drawingml/2006/picture">
+                  <pic:nvPicPr>
+                    <pic:cNvPr id="1" name=""/>
+                    <pic:cNvPicPr/>
+                  </pic:nvPicPr>
+                  <pic:blipFill>
+                    <a:blip r:embed="rId56"/>
+                    <a:stretch>
+                      <a:fillRect/>
+                    </a:stretch>
+                  </pic:blipFill>
+                  <pic:spPr>
+                    <a:xfrm>
+                      <a:off x="0" y="0"/>
+                      <a:ext cx="5759450" cy="4311015"/>
+                    </a:xfrm>
+                    <a:prstGeom prst="rect">
+                      <a:avLst/>
+                    </a:prstGeom>
+                  </pic:spPr>
+                </pic:pic>
+              </a:graphicData>
+            </a:graphic>
+          </wp:inline>
+        </w:drawing>
+      </w:r>
+    </w:p>
+    <w:p>
+      <w:pPr>
+        <w:pStyle w:val="Paragraphedeliste"/>
+        <w:numPr>
+          <w:ilvl w:val="0"/>
+          <w:numId w:val="23"/>
+        </w:numPr>
+      </w:pPr>
+      <w:r>
+        <w:t>Cliquez sur « Connexion »</w:t>
+      </w:r>
+    </w:p>
+    <w:p>
+      <w:pPr>
+        <w:pStyle w:val="Paragraphedeliste"/>
+        <w:numPr>
+          <w:ilvl w:val="0"/>
+          <w:numId w:val="23"/>
+        </w:numPr>
+      </w:pPr>
+      <w:r>
+        <w:t>Vous voilà maintenant connecté à votre hôte, il ne vous reste plus qu’à glisser vos fichier/dossiers du site de gauche à droite à l’endroit approprié par votre hôte</w:t>
+      </w:r>
+    </w:p>
+    <w:p>
+      <w:r>
+        <w:rPr>
+          <w:noProof/>
+          <w:lang w:val="fr-CH" w:eastAsia="fr-CH"/>
+        </w:rPr>
+        <w:lastRenderedPageBreak/>
+        <w:drawing>
+          <wp:inline distT="0" distB="0" distL="0" distR="0" wp14:anchorId="5E16F58F" wp14:editId="13CC1177">
+            <wp:extent cx="5759450" cy="4508500"/>
+            <wp:effectExtent l="0" t="0" r="0" b="6350"/>
+            <wp:docPr id="33" name="Image 33"/>
+            <wp:cNvGraphicFramePr>
+              <a:graphicFrameLocks xmlns:a="http://schemas.openxmlformats.org/drawingml/2006/main" noChangeAspect="1"/>
+            </wp:cNvGraphicFramePr>
+            <a:graphic xmlns:a="http://schemas.openxmlformats.org/drawingml/2006/main">
+              <a:graphicData uri="http://schemas.openxmlformats.org/drawingml/2006/picture">
+                <pic:pic xmlns:pic="http://schemas.openxmlformats.org/drawingml/2006/picture">
+                  <pic:nvPicPr>
+                    <pic:cNvPr id="1" name=""/>
+                    <pic:cNvPicPr/>
+                  </pic:nvPicPr>
+                  <pic:blipFill>
+                    <a:blip r:embed="rId57"/>
+                    <a:stretch>
+                      <a:fillRect/>
+                    </a:stretch>
+                  </pic:blipFill>
+                  <pic:spPr>
+                    <a:xfrm>
+                      <a:off x="0" y="0"/>
+                      <a:ext cx="5759450" cy="4508500"/>
+                    </a:xfrm>
+                    <a:prstGeom prst="rect">
+                      <a:avLst/>
+                    </a:prstGeom>
+                  </pic:spPr>
+                </pic:pic>
+              </a:graphicData>
+            </a:graphic>
+          </wp:inline>
+        </w:drawing>
+      </w:r>
+    </w:p>
+    <w:p>
+      <w:pPr>
+        <w:pStyle w:val="Paragraphedeliste"/>
+        <w:numPr>
+          <w:ilvl w:val="0"/>
+          <w:numId w:val="24"/>
+        </w:numPr>
+      </w:pPr>
+      <w:r>
+        <w:t>Le site est maintenant installé.</w:t>
+      </w:r>
+    </w:p>
+    <w:p/>
+    <w:p/>
+    <w:p>
+      <w:pPr>
+        <w:rPr>
+          <w:highlight w:val="cyan"/>
+        </w:rPr>
+      </w:pPr>
+      <w:r>
+        <w:rPr>
+          <w:highlight w:val="cyan"/>
         </w:rPr>
         <w:t>Important !</w:t>
       </w:r>
@@ -18530,67 +19072,1016 @@
     <w:p>
       <w:r>
         <w:rPr>
-          <w:highlight w:val="yellow"/>
+          <w:highlight w:val="cyan"/>
         </w:rPr>
         <w:t>Eché</w:t>
       </w:r>
       <w:r>
         <w:rPr>
-          <w:highlight w:val="yellow"/>
+          <w:highlight w:val="cyan"/>
         </w:rPr>
         <w:t>ance 4</w:t>
       </w:r>
       <w:r>
         <w:rPr>
-          <w:highlight w:val="yellow"/>
+          <w:highlight w:val="cyan"/>
         </w:rPr>
         <w:t xml:space="preserve"> (</w:t>
       </w:r>
       <w:proofErr w:type="spellStart"/>
       <w:r>
         <w:rPr>
-          <w:highlight w:val="yellow"/>
+          <w:highlight w:val="cyan"/>
         </w:rPr>
         <w:t>Readme</w:t>
       </w:r>
       <w:proofErr w:type="spellEnd"/>
       <w:r>
         <w:rPr>
-          <w:highlight w:val="yellow"/>
-        </w:rPr>
-        <w:t xml:space="preserve"> dans Git</w:t>
-      </w:r>
-      <w:r>
-        <w:t>)</w:t>
+          <w:highlight w:val="cyan"/>
+        </w:rPr>
+        <w:t xml:space="preserve"> dans Git)</w:t>
       </w:r>
     </w:p>
     <w:p/>
     <w:p>
       <w:pPr>
         <w:pStyle w:val="Titre2"/>
+        <w:keepLines/>
         <w:rPr>
           <w:i w:val="0"/>
           <w:iCs/>
         </w:rPr>
       </w:pPr>
-      <w:bookmarkStart w:id="46" w:name="_Toc25553332"/>
-      <w:bookmarkStart w:id="47" w:name="_Toc71703268"/>
-      <w:bookmarkStart w:id="48" w:name="_Toc499021853"/>
+      <w:bookmarkStart w:id="45" w:name="_Toc25553332"/>
+      <w:bookmarkStart w:id="46" w:name="_Toc71703268"/>
+      <w:bookmarkStart w:id="47" w:name="_Toc499021853"/>
       <w:r>
         <w:rPr>
           <w:i w:val="0"/>
           <w:iCs/>
         </w:rPr>
+        <w:lastRenderedPageBreak/>
         <w:t>Manuel d'Utilisation</w:t>
       </w:r>
+      <w:bookmarkEnd w:id="45"/>
       <w:bookmarkEnd w:id="46"/>
       <w:bookmarkEnd w:id="47"/>
+    </w:p>
+    <w:p>
+      <w:pPr>
+        <w:pStyle w:val="Paragraphedeliste"/>
+        <w:keepNext/>
+        <w:keepLines/>
+        <w:numPr>
+          <w:ilvl w:val="0"/>
+          <w:numId w:val="27"/>
+        </w:numPr>
+        <w:ind w:left="284" w:hanging="284"/>
+        <w:rPr>
+          <w:b/>
+        </w:rPr>
+      </w:pPr>
+      <w:r>
+        <w:rPr>
+          <w:b/>
+        </w:rPr>
+        <w:t>La page d’accueil</w:t>
+      </w:r>
+    </w:p>
+    <w:p>
+      <w:pPr>
+        <w:keepNext/>
+        <w:keepLines/>
+        <w:jc w:val="center"/>
+      </w:pPr>
+      <w:r>
+        <w:rPr>
+          <w:noProof/>
+          <w:lang w:val="fr-CH" w:eastAsia="fr-CH"/>
+        </w:rPr>
+        <w:drawing>
+          <wp:inline distT="0" distB="0" distL="0" distR="0" wp14:anchorId="45885ED4" wp14:editId="62B89B75">
+            <wp:extent cx="5369864" cy="3063405"/>
+            <wp:effectExtent l="0" t="0" r="2540" b="3810"/>
+            <wp:docPr id="34" name="Image 34"/>
+            <wp:cNvGraphicFramePr>
+              <a:graphicFrameLocks xmlns:a="http://schemas.openxmlformats.org/drawingml/2006/main" noChangeAspect="1"/>
+            </wp:cNvGraphicFramePr>
+            <a:graphic xmlns:a="http://schemas.openxmlformats.org/drawingml/2006/main">
+              <a:graphicData uri="http://schemas.openxmlformats.org/drawingml/2006/picture">
+                <pic:pic xmlns:pic="http://schemas.openxmlformats.org/drawingml/2006/picture">
+                  <pic:nvPicPr>
+                    <pic:cNvPr id="1" name=""/>
+                    <pic:cNvPicPr/>
+                  </pic:nvPicPr>
+                  <pic:blipFill>
+                    <a:blip r:embed="rId58"/>
+                    <a:stretch>
+                      <a:fillRect/>
+                    </a:stretch>
+                  </pic:blipFill>
+                  <pic:spPr>
+                    <a:xfrm>
+                      <a:off x="0" y="0"/>
+                      <a:ext cx="5383068" cy="3070937"/>
+                    </a:xfrm>
+                    <a:prstGeom prst="rect">
+                      <a:avLst/>
+                    </a:prstGeom>
+                  </pic:spPr>
+                </pic:pic>
+              </a:graphicData>
+            </a:graphic>
+          </wp:inline>
+        </w:drawing>
+      </w:r>
+    </w:p>
+    <w:p>
+      <w:pPr>
+        <w:keepNext/>
+        <w:keepLines/>
+      </w:pPr>
+      <w:r>
+        <w:t>Sur cette page, nous avons 3 boutons cliquables, « VOIR LES STATISTIQUES », « MODE LIBRE » et « MODE 5 SECONDES »</w:t>
+      </w:r>
+    </w:p>
+    <w:p/>
+    <w:p>
+      <w:pPr>
+        <w:pStyle w:val="Paragraphedeliste"/>
+        <w:keepNext/>
+        <w:keepLines/>
+        <w:numPr>
+          <w:ilvl w:val="0"/>
+          <w:numId w:val="27"/>
+        </w:numPr>
+        <w:ind w:left="284" w:hanging="284"/>
+        <w:rPr>
+          <w:b/>
+        </w:rPr>
+      </w:pPr>
+      <w:r>
+        <w:rPr>
+          <w:b/>
+        </w:rPr>
+        <w:t>Les statistiques</w:t>
+      </w:r>
+    </w:p>
+    <w:p>
+      <w:pPr>
+        <w:keepNext/>
+        <w:keepLines/>
+      </w:pPr>
+      <w:r>
+        <w:t>Voici ce que vous obtenez si vous cliquez sur « VOIR LES STATISTIQUES »</w:t>
+      </w:r>
+    </w:p>
+    <w:p>
+      <w:pPr>
+        <w:keepNext/>
+        <w:keepLines/>
+        <w:jc w:val="center"/>
+      </w:pPr>
+      <w:r>
+        <w:rPr>
+          <w:noProof/>
+          <w:lang w:val="fr-CH" w:eastAsia="fr-CH"/>
+        </w:rPr>
+        <w:drawing>
+          <wp:inline distT="0" distB="0" distL="0" distR="0" wp14:anchorId="3E1BB417" wp14:editId="47D8B9B6">
+            <wp:extent cx="4895850" cy="3514725"/>
+            <wp:effectExtent l="0" t="0" r="0" b="9525"/>
+            <wp:docPr id="35" name="Image 35"/>
+            <wp:cNvGraphicFramePr>
+              <a:graphicFrameLocks xmlns:a="http://schemas.openxmlformats.org/drawingml/2006/main" noChangeAspect="1"/>
+            </wp:cNvGraphicFramePr>
+            <a:graphic xmlns:a="http://schemas.openxmlformats.org/drawingml/2006/main">
+              <a:graphicData uri="http://schemas.openxmlformats.org/drawingml/2006/picture">
+                <pic:pic xmlns:pic="http://schemas.openxmlformats.org/drawingml/2006/picture">
+                  <pic:nvPicPr>
+                    <pic:cNvPr id="1" name=""/>
+                    <pic:cNvPicPr/>
+                  </pic:nvPicPr>
+                  <pic:blipFill>
+                    <a:blip r:embed="rId59"/>
+                    <a:stretch>
+                      <a:fillRect/>
+                    </a:stretch>
+                  </pic:blipFill>
+                  <pic:spPr>
+                    <a:xfrm>
+                      <a:off x="0" y="0"/>
+                      <a:ext cx="4895850" cy="3514725"/>
+                    </a:xfrm>
+                    <a:prstGeom prst="rect">
+                      <a:avLst/>
+                    </a:prstGeom>
+                  </pic:spPr>
+                </pic:pic>
+              </a:graphicData>
+            </a:graphic>
+          </wp:inline>
+        </w:drawing>
+      </w:r>
+    </w:p>
+    <w:p>
+      <w:pPr>
+        <w:keepNext/>
+        <w:keepLines/>
+      </w:pPr>
+      <w:r>
+        <w:t>Sur cette page il n’existe qu’un seul bouton « RETOUR AU MENU » qui permet de revenir à la page d’accueil (notez que ce qui est affiché sera différent en fonction des exercices et résultat que vous avez fait et si vous avez fait des exercices ou non)</w:t>
+      </w:r>
+    </w:p>
+    <w:p/>
+    <w:p>
+      <w:pPr>
+        <w:pStyle w:val="Paragraphedeliste"/>
+        <w:keepNext/>
+        <w:keepLines/>
+        <w:numPr>
+          <w:ilvl w:val="0"/>
+          <w:numId w:val="27"/>
+        </w:numPr>
+        <w:ind w:left="284" w:hanging="284"/>
+        <w:rPr>
+          <w:b/>
+        </w:rPr>
+      </w:pPr>
+      <w:r>
+        <w:rPr>
+          <w:b/>
+        </w:rPr>
+        <w:lastRenderedPageBreak/>
+        <w:t>Mode libre</w:t>
+      </w:r>
+    </w:p>
+    <w:p>
+      <w:pPr>
+        <w:keepNext/>
+        <w:keepLines/>
+      </w:pPr>
+      <w:r>
+        <w:t>Voici ce que vous obtenez si vous cliquez sur « MODE LIBRE »</w:t>
+      </w:r>
+    </w:p>
+    <w:p>
+      <w:pPr>
+        <w:keepNext/>
+        <w:keepLines/>
+        <w:jc w:val="center"/>
+      </w:pPr>
+      <w:r>
+        <w:rPr>
+          <w:noProof/>
+          <w:lang w:val="fr-CH" w:eastAsia="fr-CH"/>
+        </w:rPr>
+        <w:drawing>
+          <wp:inline distT="0" distB="0" distL="0" distR="0" wp14:anchorId="0FEF2890" wp14:editId="5228518E">
+            <wp:extent cx="5093275" cy="3339548"/>
+            <wp:effectExtent l="0" t="0" r="0" b="0"/>
+            <wp:docPr id="36" name="Image 36"/>
+            <wp:cNvGraphicFramePr>
+              <a:graphicFrameLocks xmlns:a="http://schemas.openxmlformats.org/drawingml/2006/main" noChangeAspect="1"/>
+            </wp:cNvGraphicFramePr>
+            <a:graphic xmlns:a="http://schemas.openxmlformats.org/drawingml/2006/main">
+              <a:graphicData uri="http://schemas.openxmlformats.org/drawingml/2006/picture">
+                <pic:pic xmlns:pic="http://schemas.openxmlformats.org/drawingml/2006/picture">
+                  <pic:nvPicPr>
+                    <pic:cNvPr id="1" name=""/>
+                    <pic:cNvPicPr/>
+                  </pic:nvPicPr>
+                  <pic:blipFill>
+                    <a:blip r:embed="rId60"/>
+                    <a:stretch>
+                      <a:fillRect/>
+                    </a:stretch>
+                  </pic:blipFill>
+                  <pic:spPr>
+                    <a:xfrm>
+                      <a:off x="0" y="0"/>
+                      <a:ext cx="5167968" cy="3388523"/>
+                    </a:xfrm>
+                    <a:prstGeom prst="rect">
+                      <a:avLst/>
+                    </a:prstGeom>
+                  </pic:spPr>
+                </pic:pic>
+              </a:graphicData>
+            </a:graphic>
+          </wp:inline>
+        </w:drawing>
+      </w:r>
+    </w:p>
+    <w:p>
+      <w:pPr>
+        <w:keepNext/>
+        <w:keepLines/>
+      </w:pPr>
+      <w:r>
+        <w:t>Sur cette page il y a des cases à cocher pour choisir le(s) livret(s) sur le(s)quel(s) vous souhaitez travailler, le bouton « </w:t>
+      </w:r>
+      <w:r>
+        <w:t>« RETOUR AU MENU » qui permet de revenir à la page d’accueil</w:t>
+      </w:r>
+      <w:r>
+        <w:t xml:space="preserve"> </w:t>
+      </w:r>
+      <w:r>
+        <w:t>et le bouton « </w:t>
+      </w:r>
+      <w:proofErr w:type="gramStart"/>
+      <w:r>
+        <w:t>GO!</w:t>
+      </w:r>
+      <w:proofErr w:type="gramEnd"/>
+      <w:r>
+        <w:t> » qui vous permet de lancer l’exercice</w:t>
+      </w:r>
+    </w:p>
+    <w:p/>
+    <w:p>
+      <w:pPr>
+        <w:keepNext/>
+        <w:keepLines/>
+      </w:pPr>
+      <w:r>
+        <w:t>Voici ce que vous obtenez si vous cliquez sur</w:t>
+      </w:r>
+      <w:r>
+        <w:t xml:space="preserve"> </w:t>
+      </w:r>
+      <w:r>
+        <w:t>« </w:t>
+      </w:r>
+      <w:proofErr w:type="gramStart"/>
+      <w:r>
+        <w:t>GO!</w:t>
+      </w:r>
+      <w:proofErr w:type="gramEnd"/>
+      <w:r>
+        <w:t> » sans avoir sélectionné de livret</w:t>
+      </w:r>
+    </w:p>
+    <w:p>
+      <w:pPr>
+        <w:keepNext/>
+        <w:keepLines/>
+        <w:jc w:val="center"/>
+      </w:pPr>
+      <w:r>
+        <w:rPr>
+          <w:noProof/>
+          <w:lang w:val="fr-CH" w:eastAsia="fr-CH"/>
+        </w:rPr>
+        <w:drawing>
+          <wp:inline distT="0" distB="0" distL="0" distR="0" wp14:anchorId="5F47D2F0" wp14:editId="47FD89E0">
+            <wp:extent cx="5088835" cy="3314195"/>
+            <wp:effectExtent l="0" t="0" r="0" b="635"/>
+            <wp:docPr id="37" name="Image 37"/>
+            <wp:cNvGraphicFramePr>
+              <a:graphicFrameLocks xmlns:a="http://schemas.openxmlformats.org/drawingml/2006/main" noChangeAspect="1"/>
+            </wp:cNvGraphicFramePr>
+            <a:graphic xmlns:a="http://schemas.openxmlformats.org/drawingml/2006/main">
+              <a:graphicData uri="http://schemas.openxmlformats.org/drawingml/2006/picture">
+                <pic:pic xmlns:pic="http://schemas.openxmlformats.org/drawingml/2006/picture">
+                  <pic:nvPicPr>
+                    <pic:cNvPr id="1" name=""/>
+                    <pic:cNvPicPr/>
+                  </pic:nvPicPr>
+                  <pic:blipFill>
+                    <a:blip r:embed="rId61"/>
+                    <a:stretch>
+                      <a:fillRect/>
+                    </a:stretch>
+                  </pic:blipFill>
+                  <pic:spPr>
+                    <a:xfrm>
+                      <a:off x="0" y="0"/>
+                      <a:ext cx="5136416" cy="3345183"/>
+                    </a:xfrm>
+                    <a:prstGeom prst="rect">
+                      <a:avLst/>
+                    </a:prstGeom>
+                  </pic:spPr>
+                </pic:pic>
+              </a:graphicData>
+            </a:graphic>
+          </wp:inline>
+        </w:drawing>
+      </w:r>
+    </w:p>
+    <w:p>
+      <w:pPr>
+        <w:keepNext/>
+        <w:keepLines/>
+      </w:pPr>
+      <w:r>
+        <w:t>Ici, vous pouvez simplement cliquer sur « OK » pour fermer cette fenêtre et retourner au choix de livret</w:t>
+      </w:r>
+    </w:p>
+    <w:p/>
+    <w:p>
+      <w:pPr>
+        <w:keepNext/>
+        <w:keepLines/>
+      </w:pPr>
+      <w:r>
+        <w:lastRenderedPageBreak/>
+        <w:t>Une fois que vous avez choisi le(s) livret(s) que vous voulez travailler, cliquez sur « </w:t>
+      </w:r>
+      <w:proofErr w:type="gramStart"/>
+      <w:r>
+        <w:t>GO!</w:t>
+      </w:r>
+      <w:proofErr w:type="gramEnd"/>
+      <w:r>
+        <w:t> »</w:t>
+      </w:r>
+    </w:p>
+    <w:p>
+      <w:pPr>
+        <w:keepNext/>
+        <w:keepLines/>
+        <w:jc w:val="center"/>
+      </w:pPr>
+      <w:r>
+        <w:rPr>
+          <w:noProof/>
+          <w:lang w:val="fr-CH" w:eastAsia="fr-CH"/>
+        </w:rPr>
+        <w:drawing>
+          <wp:inline distT="0" distB="0" distL="0" distR="0" wp14:anchorId="5CFC6FD3" wp14:editId="497F8403">
+            <wp:extent cx="2464904" cy="3007872"/>
+            <wp:effectExtent l="0" t="0" r="0" b="2540"/>
+            <wp:docPr id="38" name="Image 38"/>
+            <wp:cNvGraphicFramePr>
+              <a:graphicFrameLocks xmlns:a="http://schemas.openxmlformats.org/drawingml/2006/main" noChangeAspect="1"/>
+            </wp:cNvGraphicFramePr>
+            <a:graphic xmlns:a="http://schemas.openxmlformats.org/drawingml/2006/main">
+              <a:graphicData uri="http://schemas.openxmlformats.org/drawingml/2006/picture">
+                <pic:pic xmlns:pic="http://schemas.openxmlformats.org/drawingml/2006/picture">
+                  <pic:nvPicPr>
+                    <pic:cNvPr id="1" name=""/>
+                    <pic:cNvPicPr/>
+                  </pic:nvPicPr>
+                  <pic:blipFill>
+                    <a:blip r:embed="rId62"/>
+                    <a:stretch>
+                      <a:fillRect/>
+                    </a:stretch>
+                  </pic:blipFill>
+                  <pic:spPr>
+                    <a:xfrm>
+                      <a:off x="0" y="0"/>
+                      <a:ext cx="2474983" cy="3020171"/>
+                    </a:xfrm>
+                    <a:prstGeom prst="rect">
+                      <a:avLst/>
+                    </a:prstGeom>
+                  </pic:spPr>
+                </pic:pic>
+              </a:graphicData>
+            </a:graphic>
+          </wp:inline>
+        </w:drawing>
+      </w:r>
+    </w:p>
+    <w:p>
+      <w:pPr>
+        <w:keepNext/>
+        <w:keepLines/>
+      </w:pPr>
+      <w:r>
+        <w:t xml:space="preserve">Le site vous propose maintenant de résoudre un calcul lié à votre choix de livret(s), </w:t>
+      </w:r>
+      <w:r>
+        <w:t xml:space="preserve">chaque réponse est cliquable, une seule retourne juste (la bonne réponse) et le bouton </w:t>
+      </w:r>
+      <w:r>
+        <w:t>« RETOUR AU MENU » qui permet de revenir à la page d’accueil</w:t>
+      </w:r>
+    </w:p>
+    <w:p/>
+    <w:p>
+      <w:pPr>
+        <w:keepNext/>
+        <w:keepLines/>
+      </w:pPr>
+      <w:r>
+        <w:t>Voici ce que vous obtenez si vous cliquez sur</w:t>
+      </w:r>
+      <w:r>
+        <w:t xml:space="preserve"> une bonne ou mauvaise réponse</w:t>
+      </w:r>
+    </w:p>
+    <w:p>
+      <w:pPr>
+        <w:keepNext/>
+        <w:keepLines/>
+        <w:jc w:val="center"/>
+      </w:pPr>
+      <w:r>
+        <w:rPr>
+          <w:noProof/>
+          <w:lang w:val="fr-CH" w:eastAsia="fr-CH"/>
+        </w:rPr>
+        <w:drawing>
+          <wp:inline distT="0" distB="0" distL="0" distR="0" wp14:anchorId="6A953AA2" wp14:editId="5CED072B">
+            <wp:extent cx="5573864" cy="3022786"/>
+            <wp:effectExtent l="0" t="0" r="8255" b="6350"/>
+            <wp:docPr id="39" name="Image 39"/>
+            <wp:cNvGraphicFramePr>
+              <a:graphicFrameLocks xmlns:a="http://schemas.openxmlformats.org/drawingml/2006/main" noChangeAspect="1"/>
+            </wp:cNvGraphicFramePr>
+            <a:graphic xmlns:a="http://schemas.openxmlformats.org/drawingml/2006/main">
+              <a:graphicData uri="http://schemas.openxmlformats.org/drawingml/2006/picture">
+                <pic:pic xmlns:pic="http://schemas.openxmlformats.org/drawingml/2006/picture">
+                  <pic:nvPicPr>
+                    <pic:cNvPr id="1" name=""/>
+                    <pic:cNvPicPr/>
+                  </pic:nvPicPr>
+                  <pic:blipFill>
+                    <a:blip r:embed="rId63"/>
+                    <a:stretch>
+                      <a:fillRect/>
+                    </a:stretch>
+                  </pic:blipFill>
+                  <pic:spPr>
+                    <a:xfrm>
+                      <a:off x="0" y="0"/>
+                      <a:ext cx="5904521" cy="3202106"/>
+                    </a:xfrm>
+                    <a:prstGeom prst="rect">
+                      <a:avLst/>
+                    </a:prstGeom>
+                  </pic:spPr>
+                </pic:pic>
+              </a:graphicData>
+            </a:graphic>
+          </wp:inline>
+        </w:drawing>
+      </w:r>
+    </w:p>
+    <w:p>
+      <w:pPr>
+        <w:keepNext/>
+        <w:keepLines/>
+      </w:pPr>
+      <w:r>
+        <w:t xml:space="preserve">Sur cette page vous serrez toujours renseigné sur la bonne réponse du calcul mais ne serrez </w:t>
+      </w:r>
+      <w:proofErr w:type="gramStart"/>
+      <w:r>
+        <w:t>informé</w:t>
+      </w:r>
+      <w:proofErr w:type="gramEnd"/>
+      <w:r>
+        <w:t xml:space="preserve"> de votre temps que si vous avez fait juste (notez que ces valeurs sont donc dépendantes de vos choix de livret(s), de vos réponses et du temps que vous mettez à répondre). Le bouton « JE CONTINUE » vous permet de passer à un nouveau calcul et le bouton </w:t>
+      </w:r>
+      <w:r>
+        <w:t>« RETOUR AU MENU » qui permet de revenir à la page d’accueil</w:t>
+      </w:r>
+    </w:p>
+    <w:p/>
+    <w:p>
+      <w:pPr>
+        <w:pStyle w:val="Paragraphedeliste"/>
+        <w:keepNext/>
+        <w:keepLines/>
+        <w:numPr>
+          <w:ilvl w:val="0"/>
+          <w:numId w:val="27"/>
+        </w:numPr>
+        <w:ind w:left="284" w:hanging="284"/>
+        <w:rPr>
+          <w:b/>
+        </w:rPr>
+      </w:pPr>
+      <w:r>
+        <w:rPr>
+          <w:b/>
+        </w:rPr>
+        <w:lastRenderedPageBreak/>
+        <w:t>Mode 5 secondes</w:t>
+      </w:r>
+    </w:p>
+    <w:p>
+      <w:pPr>
+        <w:keepNext/>
+        <w:keepLines/>
+      </w:pPr>
+      <w:r>
+        <w:t>Voici ce que vous obtenez si vous cliquez sur</w:t>
+      </w:r>
+      <w:r>
+        <w:t xml:space="preserve"> « MODE 5 SECONDES »</w:t>
+      </w:r>
+    </w:p>
+    <w:p>
+      <w:pPr>
+        <w:keepNext/>
+        <w:keepLines/>
+        <w:jc w:val="center"/>
+      </w:pPr>
+      <w:r>
+        <w:rPr>
+          <w:noProof/>
+          <w:lang w:val="fr-CH" w:eastAsia="fr-CH"/>
+        </w:rPr>
+        <w:drawing>
+          <wp:inline distT="0" distB="0" distL="0" distR="0" wp14:anchorId="3AF321F0" wp14:editId="5369E7CE">
+            <wp:extent cx="4762832" cy="3253114"/>
+            <wp:effectExtent l="0" t="0" r="0" b="4445"/>
+            <wp:docPr id="40" name="Image 40"/>
+            <wp:cNvGraphicFramePr>
+              <a:graphicFrameLocks xmlns:a="http://schemas.openxmlformats.org/drawingml/2006/main" noChangeAspect="1"/>
+            </wp:cNvGraphicFramePr>
+            <a:graphic xmlns:a="http://schemas.openxmlformats.org/drawingml/2006/main">
+              <a:graphicData uri="http://schemas.openxmlformats.org/drawingml/2006/picture">
+                <pic:pic xmlns:pic="http://schemas.openxmlformats.org/drawingml/2006/picture">
+                  <pic:nvPicPr>
+                    <pic:cNvPr id="1" name=""/>
+                    <pic:cNvPicPr/>
+                  </pic:nvPicPr>
+                  <pic:blipFill>
+                    <a:blip r:embed="rId64"/>
+                    <a:stretch>
+                      <a:fillRect/>
+                    </a:stretch>
+                  </pic:blipFill>
+                  <pic:spPr>
+                    <a:xfrm>
+                      <a:off x="0" y="0"/>
+                      <a:ext cx="4775678" cy="3261888"/>
+                    </a:xfrm>
+                    <a:prstGeom prst="rect">
+                      <a:avLst/>
+                    </a:prstGeom>
+                  </pic:spPr>
+                </pic:pic>
+              </a:graphicData>
+            </a:graphic>
+          </wp:inline>
+        </w:drawing>
+      </w:r>
+    </w:p>
+    <w:p>
+      <w:pPr>
+        <w:keepNext/>
+        <w:keepLines/>
+      </w:pPr>
+      <w:r>
+        <w:t xml:space="preserve">Sur cette page il y a des cases à cocher pour choisir le(s) livret(s) sur le(s)quel(s) vous souhaitez travailler, le bouton </w:t>
+      </w:r>
+      <w:r>
+        <w:t>« RETOUR AU MENU » qui permet de revenir à la page d’accueil</w:t>
+      </w:r>
+      <w:r>
+        <w:t xml:space="preserve"> </w:t>
+      </w:r>
+      <w:r>
+        <w:t>et le bouton « </w:t>
+      </w:r>
+      <w:proofErr w:type="gramStart"/>
+      <w:r>
+        <w:t>GO!</w:t>
+      </w:r>
+      <w:proofErr w:type="gramEnd"/>
+      <w:r>
+        <w:t> » qui vous permet de lancer l’exercice</w:t>
+      </w:r>
+    </w:p>
+    <w:p>
+      <w:pPr>
+        <w:keepNext/>
+        <w:keepLines/>
+      </w:pPr>
+    </w:p>
+    <w:p>
+      <w:pPr>
+        <w:keepNext/>
+        <w:keepLines/>
+      </w:pPr>
+      <w:r>
+        <w:t>Voici ce que vous obtenez si vous cliquez sur « </w:t>
+      </w:r>
+      <w:proofErr w:type="gramStart"/>
+      <w:r>
+        <w:t>GO!</w:t>
+      </w:r>
+      <w:proofErr w:type="gramEnd"/>
+      <w:r>
+        <w:t> » sans avoir sélectionné de livret</w:t>
+      </w:r>
+    </w:p>
+    <w:p>
+      <w:pPr>
+        <w:keepNext/>
+        <w:keepLines/>
+        <w:jc w:val="center"/>
+      </w:pPr>
+      <w:r>
+        <w:rPr>
+          <w:noProof/>
+          <w:lang w:val="fr-CH" w:eastAsia="fr-CH"/>
+        </w:rPr>
+        <w:drawing>
+          <wp:inline distT="0" distB="0" distL="0" distR="0" wp14:anchorId="45AB719F" wp14:editId="52BF7127">
+            <wp:extent cx="4794637" cy="3215103"/>
+            <wp:effectExtent l="0" t="0" r="6350" b="4445"/>
+            <wp:docPr id="41" name="Image 41"/>
+            <wp:cNvGraphicFramePr>
+              <a:graphicFrameLocks xmlns:a="http://schemas.openxmlformats.org/drawingml/2006/main" noChangeAspect="1"/>
+            </wp:cNvGraphicFramePr>
+            <a:graphic xmlns:a="http://schemas.openxmlformats.org/drawingml/2006/main">
+              <a:graphicData uri="http://schemas.openxmlformats.org/drawingml/2006/picture">
+                <pic:pic xmlns:pic="http://schemas.openxmlformats.org/drawingml/2006/picture">
+                  <pic:nvPicPr>
+                    <pic:cNvPr id="1" name=""/>
+                    <pic:cNvPicPr/>
+                  </pic:nvPicPr>
+                  <pic:blipFill>
+                    <a:blip r:embed="rId65"/>
+                    <a:stretch>
+                      <a:fillRect/>
+                    </a:stretch>
+                  </pic:blipFill>
+                  <pic:spPr>
+                    <a:xfrm>
+                      <a:off x="0" y="0"/>
+                      <a:ext cx="4814180" cy="3228208"/>
+                    </a:xfrm>
+                    <a:prstGeom prst="rect">
+                      <a:avLst/>
+                    </a:prstGeom>
+                  </pic:spPr>
+                </pic:pic>
+              </a:graphicData>
+            </a:graphic>
+          </wp:inline>
+        </w:drawing>
+      </w:r>
+    </w:p>
+    <w:p>
+      <w:pPr>
+        <w:keepNext/>
+        <w:keepLines/>
+      </w:pPr>
+      <w:r>
+        <w:t>Ici, vous pouvez simplement cliquer sur « OK » pour fermer cette fenêtre et retourner au choix de livret</w:t>
+      </w:r>
+    </w:p>
+    <w:p/>
+    <w:p>
+      <w:pPr>
+        <w:keepNext/>
+        <w:keepLines/>
+      </w:pPr>
+      <w:r>
+        <w:lastRenderedPageBreak/>
+        <w:t>Une fois que vous avez choisi le(s) livret(s) que vous voulez travailler, cliquez sur « </w:t>
+      </w:r>
+      <w:proofErr w:type="gramStart"/>
+      <w:r>
+        <w:t>GO!</w:t>
+      </w:r>
+      <w:proofErr w:type="gramEnd"/>
+      <w:r>
+        <w:t> »</w:t>
+      </w:r>
+      <w:bookmarkStart w:id="48" w:name="_GoBack"/>
       <w:bookmarkEnd w:id="48"/>
     </w:p>
     <w:p>
-      <w:r>
-        <w:rPr>
-          <w:highlight w:val="yellow"/>
+      <w:pPr>
+        <w:keepNext/>
+        <w:keepLines/>
+        <w:jc w:val="center"/>
+      </w:pPr>
+      <w:r>
+        <w:rPr>
+          <w:noProof/>
+          <w:lang w:val="fr-CH" w:eastAsia="fr-CH"/>
+        </w:rPr>
+        <w:drawing>
+          <wp:inline distT="0" distB="0" distL="0" distR="0" wp14:anchorId="11DCFA90" wp14:editId="7D2E6CAB">
+            <wp:extent cx="2480807" cy="2299285"/>
+            <wp:effectExtent l="0" t="0" r="0" b="6350"/>
+            <wp:docPr id="42" name="Image 42"/>
+            <wp:cNvGraphicFramePr>
+              <a:graphicFrameLocks xmlns:a="http://schemas.openxmlformats.org/drawingml/2006/main" noChangeAspect="1"/>
+            </wp:cNvGraphicFramePr>
+            <a:graphic xmlns:a="http://schemas.openxmlformats.org/drawingml/2006/main">
+              <a:graphicData uri="http://schemas.openxmlformats.org/drawingml/2006/picture">
+                <pic:pic xmlns:pic="http://schemas.openxmlformats.org/drawingml/2006/picture">
+                  <pic:nvPicPr>
+                    <pic:cNvPr id="1" name=""/>
+                    <pic:cNvPicPr/>
+                  </pic:nvPicPr>
+                  <pic:blipFill>
+                    <a:blip r:embed="rId66"/>
+                    <a:stretch>
+                      <a:fillRect/>
+                    </a:stretch>
+                  </pic:blipFill>
+                  <pic:spPr>
+                    <a:xfrm>
+                      <a:off x="0" y="0"/>
+                      <a:ext cx="2483421" cy="2301708"/>
+                    </a:xfrm>
+                    <a:prstGeom prst="rect">
+                      <a:avLst/>
+                    </a:prstGeom>
+                  </pic:spPr>
+                </pic:pic>
+              </a:graphicData>
+            </a:graphic>
+          </wp:inline>
+        </w:drawing>
+      </w:r>
+    </w:p>
+    <w:p>
+      <w:pPr>
+        <w:keepNext/>
+        <w:keepLines/>
+      </w:pPr>
+      <w:r>
+        <w:t>Le site vous propose maintenant de résoudre un calcul lié à votre choix de livret(s</w:t>
+      </w:r>
+      <w:r>
+        <w:t>) vous avez 5 secondes pour trouver et pouvez cliquer sur le bouton « Décompte » (bouton dont la valeur décompte à partir de 5 jusqu’à 1 pour représenter les 5 secondes que vous avez, ici à « 2 »)</w:t>
+      </w:r>
+      <w:r>
+        <w:t xml:space="preserve"> et le bouton « RETOUR AU MENU » qui permet de revenir à la page d’accueil</w:t>
+      </w:r>
+    </w:p>
+    <w:p/>
+    <w:p>
+      <w:pPr>
+        <w:keepNext/>
+        <w:keepLines/>
+      </w:pPr>
+      <w:r>
+        <w:t>Voici ce que vous obtenez si vous laisser 5 secondes passer (ou la même page avec plus d’information si vous cliquez sur le bouton « Décompte » avant la fin des 5 secondes)</w:t>
+      </w:r>
+    </w:p>
+    <w:p>
+      <w:pPr>
+        <w:keepNext/>
+        <w:keepLines/>
+        <w:jc w:val="center"/>
+      </w:pPr>
+      <w:r>
+        <w:rPr>
+          <w:noProof/>
+          <w:lang w:val="fr-CH" w:eastAsia="fr-CH"/>
+        </w:rPr>
+        <w:drawing>
+          <wp:inline distT="0" distB="0" distL="0" distR="0" wp14:anchorId="6CCCE2CF" wp14:editId="08035CAE">
+            <wp:extent cx="3101009" cy="2271862"/>
+            <wp:effectExtent l="0" t="0" r="4445" b="0"/>
+            <wp:docPr id="43" name="Image 43"/>
+            <wp:cNvGraphicFramePr>
+              <a:graphicFrameLocks xmlns:a="http://schemas.openxmlformats.org/drawingml/2006/main" noChangeAspect="1"/>
+            </wp:cNvGraphicFramePr>
+            <a:graphic xmlns:a="http://schemas.openxmlformats.org/drawingml/2006/main">
+              <a:graphicData uri="http://schemas.openxmlformats.org/drawingml/2006/picture">
+                <pic:pic xmlns:pic="http://schemas.openxmlformats.org/drawingml/2006/picture">
+                  <pic:nvPicPr>
+                    <pic:cNvPr id="1" name=""/>
+                    <pic:cNvPicPr/>
+                  </pic:nvPicPr>
+                  <pic:blipFill>
+                    <a:blip r:embed="rId67"/>
+                    <a:stretch>
+                      <a:fillRect/>
+                    </a:stretch>
+                  </pic:blipFill>
+                  <pic:spPr>
+                    <a:xfrm>
+                      <a:off x="0" y="0"/>
+                      <a:ext cx="3122862" cy="2287872"/>
+                    </a:xfrm>
+                    <a:prstGeom prst="rect">
+                      <a:avLst/>
+                    </a:prstGeom>
+                  </pic:spPr>
+                </pic:pic>
+              </a:graphicData>
+            </a:graphic>
+          </wp:inline>
+        </w:drawing>
+      </w:r>
+    </w:p>
+    <w:p>
+      <w:pPr>
+        <w:keepNext/>
+        <w:keepLines/>
+      </w:pPr>
+      <w:r>
+        <w:t xml:space="preserve">Sur cette page vous serrez toujours renseigné sur la bonne réponse du calcul mais ne serrez </w:t>
+      </w:r>
+      <w:proofErr w:type="gramStart"/>
+      <w:r>
+        <w:t>informé</w:t>
+      </w:r>
+      <w:proofErr w:type="gramEnd"/>
+      <w:r>
+        <w:t xml:space="preserve"> de votre temps que si vous avez </w:t>
+      </w:r>
+      <w:r>
+        <w:t xml:space="preserve">cliqué sur le bouton « Décompte » </w:t>
+      </w:r>
+      <w:r>
+        <w:t>(notez que ces valeurs sont donc dépendantes de vos choix de livret(s</w:t>
+      </w:r>
+      <w:r>
+        <w:t>)</w:t>
+      </w:r>
+      <w:r>
+        <w:t xml:space="preserve"> et du temps que vous mettez à répondre). Le bouton « </w:t>
+      </w:r>
+      <w:r>
+        <w:t xml:space="preserve">J’AI </w:t>
+      </w:r>
+      <w:proofErr w:type="gramStart"/>
+      <w:r>
+        <w:t>JUSTE!</w:t>
+      </w:r>
+      <w:proofErr w:type="gramEnd"/>
+      <w:r>
+        <w:t> » vous permet de passer à un nouveau calcul</w:t>
+      </w:r>
+      <w:r>
+        <w:t xml:space="preserve"> et de dire au jeu que vous aviez trouvé la bonne réponse, le bouton </w:t>
+      </w:r>
+      <w:r>
+        <w:t>« J’</w:t>
+      </w:r>
+      <w:r>
+        <w:t>AI FAUX…</w:t>
+      </w:r>
+      <w:r>
+        <w:t xml:space="preserve"> » vous permet de passer à un nouveau calcul et de dire au jeu que vous </w:t>
+      </w:r>
+      <w:r>
+        <w:t>n’</w:t>
+      </w:r>
+      <w:r>
+        <w:t>aviez</w:t>
+      </w:r>
+      <w:r>
+        <w:t xml:space="preserve"> pas</w:t>
+      </w:r>
+      <w:r>
+        <w:t xml:space="preserve"> trouvé la bonne réponse et le bouton « RETOUR AU MENU » qui permet de revenir à la page d’accueil</w:t>
+      </w:r>
+    </w:p>
+    <w:p/>
+    <w:p>
+      <w:pPr>
+        <w:pStyle w:val="Paragraphedeliste"/>
+        <w:keepNext/>
+        <w:keepLines/>
+        <w:numPr>
+          <w:ilvl w:val="0"/>
+          <w:numId w:val="27"/>
+        </w:numPr>
+        <w:ind w:left="284" w:hanging="284"/>
+        <w:rPr>
+          <w:b/>
+        </w:rPr>
+      </w:pPr>
+      <w:r>
+        <w:rPr>
+          <w:b/>
+        </w:rPr>
+        <w:lastRenderedPageBreak/>
+        <w:t>Note de fin</w:t>
+      </w:r>
+    </w:p>
+    <w:p>
+      <w:pPr>
+        <w:keepNext/>
+        <w:keepLines/>
+      </w:pPr>
+      <w:r>
+        <w:t>Notez que vos statistiques sont lié</w:t>
+      </w:r>
+      <w:r>
+        <w:t>es</w:t>
+      </w:r>
+      <w:r>
+        <w:t xml:space="preserve"> à un cookie qui dure 1 an, donc après 1 an, vos statistiques seront remises à 0 et, vu que c’est un cookie, vous pouvez l’effacer vous-mêmes à tout moment dans votre navigateur, cela aura le même effet que d’attendre 1 an et vos statistiques seront remises à 0.</w:t>
+      </w:r>
+    </w:p>
+    <w:p/>
+    <w:p>
+      <w:r>
+        <w:rPr>
+          <w:highlight w:val="cyan"/>
         </w:rPr>
         <w:t>Pas important (pour XCL). Ou plutôt : pas prioritaire</w:t>
       </w:r>
@@ -18662,10 +20153,10 @@
       </w:pPr>
     </w:p>
     <w:sectPr>
-      <w:headerReference w:type="default" r:id="rId53"/>
-      <w:footerReference w:type="default" r:id="rId54"/>
-      <w:headerReference w:type="first" r:id="rId55"/>
-      <w:footerReference w:type="first" r:id="rId56"/>
+      <w:headerReference w:type="default" r:id="rId68"/>
+      <w:footerReference w:type="default" r:id="rId69"/>
+      <w:headerReference w:type="first" r:id="rId70"/>
+      <w:footerReference w:type="first" r:id="rId71"/>
       <w:pgSz w:w="11906" w:h="16838" w:code="9"/>
       <w:pgMar w:top="1418" w:right="1418" w:bottom="1418" w:left="1418" w:header="720" w:footer="720" w:gutter="0"/>
       <w:cols w:space="720"/>
@@ -18752,7 +20243,7 @@
         <w:sz w:val="16"/>
         <w:szCs w:val="16"/>
       </w:rPr>
-      <w:t>31</w:t>
+      <w:t>42</w:t>
     </w:r>
     <w:r>
       <w:rPr>
@@ -18813,7 +20304,7 @@
         <w:sz w:val="16"/>
         <w:szCs w:val="16"/>
       </w:rPr>
-      <w:t>31/05/2018</w:t>
+      <w:t>01/06/2018</w:t>
     </w:r>
     <w:r>
       <w:rPr>
@@ -18927,16 +20418,16 @@
         <w:lang w:val="fr-CH" w:eastAsia="fr-CH"/>
       </w:rPr>
       <w:drawing>
-        <wp:anchor distT="0" distB="0" distL="114300" distR="114300" simplePos="0" relativeHeight="251661312" behindDoc="0" locked="0" layoutInCell="1" allowOverlap="1" wp14:anchorId="1D115856" wp14:editId="6FAD7B24">
+        <wp:anchor distT="0" distB="0" distL="114300" distR="114300" simplePos="0" relativeHeight="251661312" behindDoc="0" locked="0" layoutInCell="1" allowOverlap="1" wp14:anchorId="1D115856" wp14:editId="3E08A4D0">
           <wp:simplePos x="0" y="0"/>
           <wp:positionH relativeFrom="margin">
-            <wp:posOffset>-940</wp:posOffset>
+            <wp:align>left</wp:align>
           </wp:positionH>
           <wp:positionV relativeFrom="paragraph">
-            <wp:posOffset>-131496</wp:posOffset>
+            <wp:posOffset>-103256</wp:posOffset>
           </wp:positionV>
-          <wp:extent cx="1096613" cy="547965"/>
-          <wp:effectExtent l="0" t="0" r="8890" b="5080"/>
+          <wp:extent cx="856043" cy="427756"/>
+          <wp:effectExtent l="0" t="0" r="1270" b="0"/>
           <wp:wrapNone/>
           <wp:docPr id="3" name="Image 3" descr="X:\logo cpnv.png"/>
           <wp:cNvGraphicFramePr>
@@ -18967,7 +20458,7 @@
                 <pic:spPr bwMode="auto">
                   <a:xfrm>
                     <a:off x="0" y="0"/>
-                    <a:ext cx="1096613" cy="547965"/>
+                    <a:ext cx="856043" cy="427756"/>
                   </a:xfrm>
                   <a:prstGeom prst="rect">
                     <a:avLst/>
@@ -19027,6 +20518,15 @@
       </w:rPr>
       <w:tab/>
       <w:t>TPI</w:t>
+    </w:r>
+    <w:r>
+      <w:rPr>
+        <w:rFonts w:cs="Arial"/>
+        <w:b/>
+        <w:bCs/>
+        <w:szCs w:val="24"/>
+      </w:rPr>
+      <w:t xml:space="preserve"> 2018</w:t>
     </w:r>
   </w:p>
   <w:p>
@@ -19134,6 +20634,119 @@
 <file path=word/numbering.xml><?xml version="1.0" encoding="utf-8"?>
 <w:numbering xmlns:wpc="http://schemas.microsoft.com/office/word/2010/wordprocessingCanvas" xmlns:cx="http://schemas.microsoft.com/office/drawing/2014/chartex" xmlns:cx1="http://schemas.microsoft.com/office/drawing/2015/9/8/chartex" xmlns:mc="http://schemas.openxmlformats.org/markup-compatibility/2006" xmlns:o="urn:schemas-microsoft-com:office:office" xmlns:r="http://schemas.openxmlformats.org/officeDocument/2006/relationships" xmlns:m="http://schemas.openxmlformats.org/officeDocument/2006/math" xmlns:v="urn:schemas-microsoft-com:vml" xmlns:wp14="http://schemas.microsoft.com/office/word/2010/wordprocessingDrawing" xmlns:wp="http://schemas.openxmlformats.org/drawingml/2006/wordprocessingDrawing" xmlns:w10="urn:schemas-microsoft-com:office:word" xmlns:w="http://schemas.openxmlformats.org/wordprocessingml/2006/main" xmlns:w14="http://schemas.microsoft.com/office/word/2010/wordml" xmlns:w15="http://schemas.microsoft.com/office/word/2012/wordml" xmlns:w16se="http://schemas.microsoft.com/office/word/2015/wordml/symex" xmlns:wpg="http://schemas.microsoft.com/office/word/2010/wordprocessingGroup" xmlns:wpi="http://schemas.microsoft.com/office/word/2010/wordprocessingInk" xmlns:wne="http://schemas.microsoft.com/office/word/2006/wordml" xmlns:wps="http://schemas.microsoft.com/office/word/2010/wordprocessingShape" mc:Ignorable="w14 w15 w16se wp14">
   <w:abstractNum w:abstractNumId="0" w15:restartNumberingAfterBreak="0">
+    <w:nsid w:val="07F90541"/>
+    <w:multiLevelType w:val="hybridMultilevel"/>
+    <w:tmpl w:val="8054BD3E"/>
+    <w:lvl w:ilvl="0" w:tplc="100C0003">
+      <w:start w:val="1"/>
+      <w:numFmt w:val="bullet"/>
+      <w:lvlText w:val="o"/>
+      <w:lvlJc w:val="left"/>
+      <w:pPr>
+        <w:ind w:left="720" w:hanging="360"/>
+      </w:pPr>
+      <w:rPr>
+        <w:rFonts w:ascii="Courier New" w:hAnsi="Courier New" w:cs="Courier New" w:hint="default"/>
+      </w:rPr>
+    </w:lvl>
+    <w:lvl w:ilvl="1" w:tplc="100C0003" w:tentative="1">
+      <w:start w:val="1"/>
+      <w:numFmt w:val="bullet"/>
+      <w:lvlText w:val="o"/>
+      <w:lvlJc w:val="left"/>
+      <w:pPr>
+        <w:ind w:left="1440" w:hanging="360"/>
+      </w:pPr>
+      <w:rPr>
+        <w:rFonts w:ascii="Courier New" w:hAnsi="Courier New" w:cs="Courier New" w:hint="default"/>
+      </w:rPr>
+    </w:lvl>
+    <w:lvl w:ilvl="2" w:tplc="100C0005" w:tentative="1">
+      <w:start w:val="1"/>
+      <w:numFmt w:val="bullet"/>
+      <w:lvlText w:val=""/>
+      <w:lvlJc w:val="left"/>
+      <w:pPr>
+        <w:ind w:left="2160" w:hanging="360"/>
+      </w:pPr>
+      <w:rPr>
+        <w:rFonts w:ascii="Wingdings" w:hAnsi="Wingdings" w:hint="default"/>
+      </w:rPr>
+    </w:lvl>
+    <w:lvl w:ilvl="3" w:tplc="100C0001" w:tentative="1">
+      <w:start w:val="1"/>
+      <w:numFmt w:val="bullet"/>
+      <w:lvlText w:val=""/>
+      <w:lvlJc w:val="left"/>
+      <w:pPr>
+        <w:ind w:left="2880" w:hanging="360"/>
+      </w:pPr>
+      <w:rPr>
+        <w:rFonts w:ascii="Symbol" w:hAnsi="Symbol" w:hint="default"/>
+      </w:rPr>
+    </w:lvl>
+    <w:lvl w:ilvl="4" w:tplc="100C0003" w:tentative="1">
+      <w:start w:val="1"/>
+      <w:numFmt w:val="bullet"/>
+      <w:lvlText w:val="o"/>
+      <w:lvlJc w:val="left"/>
+      <w:pPr>
+        <w:ind w:left="3600" w:hanging="360"/>
+      </w:pPr>
+      <w:rPr>
+        <w:rFonts w:ascii="Courier New" w:hAnsi="Courier New" w:cs="Courier New" w:hint="default"/>
+      </w:rPr>
+    </w:lvl>
+    <w:lvl w:ilvl="5" w:tplc="100C0005" w:tentative="1">
+      <w:start w:val="1"/>
+      <w:numFmt w:val="bullet"/>
+      <w:lvlText w:val=""/>
+      <w:lvlJc w:val="left"/>
+      <w:pPr>
+        <w:ind w:left="4320" w:hanging="360"/>
+      </w:pPr>
+      <w:rPr>
+        <w:rFonts w:ascii="Wingdings" w:hAnsi="Wingdings" w:hint="default"/>
+      </w:rPr>
+    </w:lvl>
+    <w:lvl w:ilvl="6" w:tplc="100C0001" w:tentative="1">
+      <w:start w:val="1"/>
+      <w:numFmt w:val="bullet"/>
+      <w:lvlText w:val=""/>
+      <w:lvlJc w:val="left"/>
+      <w:pPr>
+        <w:ind w:left="5040" w:hanging="360"/>
+      </w:pPr>
+      <w:rPr>
+        <w:rFonts w:ascii="Symbol" w:hAnsi="Symbol" w:hint="default"/>
+      </w:rPr>
+    </w:lvl>
+    <w:lvl w:ilvl="7" w:tplc="100C0003" w:tentative="1">
+      <w:start w:val="1"/>
+      <w:numFmt w:val="bullet"/>
+      <w:lvlText w:val="o"/>
+      <w:lvlJc w:val="left"/>
+      <w:pPr>
+        <w:ind w:left="5760" w:hanging="360"/>
+      </w:pPr>
+      <w:rPr>
+        <w:rFonts w:ascii="Courier New" w:hAnsi="Courier New" w:cs="Courier New" w:hint="default"/>
+      </w:rPr>
+    </w:lvl>
+    <w:lvl w:ilvl="8" w:tplc="100C0005" w:tentative="1">
+      <w:start w:val="1"/>
+      <w:numFmt w:val="bullet"/>
+      <w:lvlText w:val=""/>
+      <w:lvlJc w:val="left"/>
+      <w:pPr>
+        <w:ind w:left="6480" w:hanging="360"/>
+      </w:pPr>
+      <w:rPr>
+        <w:rFonts w:ascii="Wingdings" w:hAnsi="Wingdings" w:hint="default"/>
+      </w:rPr>
+    </w:lvl>
+  </w:abstractNum>
+  <w:abstractNum w:abstractNumId="1" w15:restartNumberingAfterBreak="0">
     <w:nsid w:val="0A7C7405"/>
     <w:multiLevelType w:val="singleLevel"/>
     <w:tmpl w:val="92869324"/>
@@ -19154,7 +20767,7 @@
       </w:rPr>
     </w:lvl>
   </w:abstractNum>
-  <w:abstractNum w:abstractNumId="1" w15:restartNumberingAfterBreak="0">
+  <w:abstractNum w:abstractNumId="2" w15:restartNumberingAfterBreak="0">
     <w:nsid w:val="0D994C2E"/>
     <w:multiLevelType w:val="multilevel"/>
     <w:tmpl w:val="74E86E84"/>
@@ -19276,7 +20889,120 @@
       </w:rPr>
     </w:lvl>
   </w:abstractNum>
-  <w:abstractNum w:abstractNumId="2" w15:restartNumberingAfterBreak="0">
+  <w:abstractNum w:abstractNumId="3" w15:restartNumberingAfterBreak="0">
+    <w:nsid w:val="13E56192"/>
+    <w:multiLevelType w:val="hybridMultilevel"/>
+    <w:tmpl w:val="3222C33C"/>
+    <w:lvl w:ilvl="0" w:tplc="100C0003">
+      <w:start w:val="1"/>
+      <w:numFmt w:val="bullet"/>
+      <w:lvlText w:val="o"/>
+      <w:lvlJc w:val="left"/>
+      <w:pPr>
+        <w:ind w:left="720" w:hanging="360"/>
+      </w:pPr>
+      <w:rPr>
+        <w:rFonts w:ascii="Courier New" w:hAnsi="Courier New" w:cs="Courier New" w:hint="default"/>
+      </w:rPr>
+    </w:lvl>
+    <w:lvl w:ilvl="1" w:tplc="100C0003" w:tentative="1">
+      <w:start w:val="1"/>
+      <w:numFmt w:val="bullet"/>
+      <w:lvlText w:val="o"/>
+      <w:lvlJc w:val="left"/>
+      <w:pPr>
+        <w:ind w:left="1440" w:hanging="360"/>
+      </w:pPr>
+      <w:rPr>
+        <w:rFonts w:ascii="Courier New" w:hAnsi="Courier New" w:cs="Courier New" w:hint="default"/>
+      </w:rPr>
+    </w:lvl>
+    <w:lvl w:ilvl="2" w:tplc="100C0005" w:tentative="1">
+      <w:start w:val="1"/>
+      <w:numFmt w:val="bullet"/>
+      <w:lvlText w:val=""/>
+      <w:lvlJc w:val="left"/>
+      <w:pPr>
+        <w:ind w:left="2160" w:hanging="360"/>
+      </w:pPr>
+      <w:rPr>
+        <w:rFonts w:ascii="Wingdings" w:hAnsi="Wingdings" w:hint="default"/>
+      </w:rPr>
+    </w:lvl>
+    <w:lvl w:ilvl="3" w:tplc="100C0001" w:tentative="1">
+      <w:start w:val="1"/>
+      <w:numFmt w:val="bullet"/>
+      <w:lvlText w:val=""/>
+      <w:lvlJc w:val="left"/>
+      <w:pPr>
+        <w:ind w:left="2880" w:hanging="360"/>
+      </w:pPr>
+      <w:rPr>
+        <w:rFonts w:ascii="Symbol" w:hAnsi="Symbol" w:hint="default"/>
+      </w:rPr>
+    </w:lvl>
+    <w:lvl w:ilvl="4" w:tplc="100C0003" w:tentative="1">
+      <w:start w:val="1"/>
+      <w:numFmt w:val="bullet"/>
+      <w:lvlText w:val="o"/>
+      <w:lvlJc w:val="left"/>
+      <w:pPr>
+        <w:ind w:left="3600" w:hanging="360"/>
+      </w:pPr>
+      <w:rPr>
+        <w:rFonts w:ascii="Courier New" w:hAnsi="Courier New" w:cs="Courier New" w:hint="default"/>
+      </w:rPr>
+    </w:lvl>
+    <w:lvl w:ilvl="5" w:tplc="100C0005" w:tentative="1">
+      <w:start w:val="1"/>
+      <w:numFmt w:val="bullet"/>
+      <w:lvlText w:val=""/>
+      <w:lvlJc w:val="left"/>
+      <w:pPr>
+        <w:ind w:left="4320" w:hanging="360"/>
+      </w:pPr>
+      <w:rPr>
+        <w:rFonts w:ascii="Wingdings" w:hAnsi="Wingdings" w:hint="default"/>
+      </w:rPr>
+    </w:lvl>
+    <w:lvl w:ilvl="6" w:tplc="100C0001" w:tentative="1">
+      <w:start w:val="1"/>
+      <w:numFmt w:val="bullet"/>
+      <w:lvlText w:val=""/>
+      <w:lvlJc w:val="left"/>
+      <w:pPr>
+        <w:ind w:left="5040" w:hanging="360"/>
+      </w:pPr>
+      <w:rPr>
+        <w:rFonts w:ascii="Symbol" w:hAnsi="Symbol" w:hint="default"/>
+      </w:rPr>
+    </w:lvl>
+    <w:lvl w:ilvl="7" w:tplc="100C0003" w:tentative="1">
+      <w:start w:val="1"/>
+      <w:numFmt w:val="bullet"/>
+      <w:lvlText w:val="o"/>
+      <w:lvlJc w:val="left"/>
+      <w:pPr>
+        <w:ind w:left="5760" w:hanging="360"/>
+      </w:pPr>
+      <w:rPr>
+        <w:rFonts w:ascii="Courier New" w:hAnsi="Courier New" w:cs="Courier New" w:hint="default"/>
+      </w:rPr>
+    </w:lvl>
+    <w:lvl w:ilvl="8" w:tplc="100C0005" w:tentative="1">
+      <w:start w:val="1"/>
+      <w:numFmt w:val="bullet"/>
+      <w:lvlText w:val=""/>
+      <w:lvlJc w:val="left"/>
+      <w:pPr>
+        <w:ind w:left="6480" w:hanging="360"/>
+      </w:pPr>
+      <w:rPr>
+        <w:rFonts w:ascii="Wingdings" w:hAnsi="Wingdings" w:hint="default"/>
+      </w:rPr>
+    </w:lvl>
+  </w:abstractNum>
+  <w:abstractNum w:abstractNumId="4" w15:restartNumberingAfterBreak="0">
     <w:nsid w:val="16794E2B"/>
     <w:multiLevelType w:val="hybridMultilevel"/>
     <w:tmpl w:val="641AD2C2"/>
@@ -19416,7 +21142,7 @@
       </w:rPr>
     </w:lvl>
   </w:abstractNum>
-  <w:abstractNum w:abstractNumId="3" w15:restartNumberingAfterBreak="0">
+  <w:abstractNum w:abstractNumId="5" w15:restartNumberingAfterBreak="0">
     <w:nsid w:val="19FF01AE"/>
     <w:multiLevelType w:val="hybridMultilevel"/>
     <w:tmpl w:val="EC6A3956"/>
@@ -19556,7 +21282,209 @@
       </w:rPr>
     </w:lvl>
   </w:abstractNum>
-  <w:abstractNum w:abstractNumId="4" w15:restartNumberingAfterBreak="0">
+  <w:abstractNum w:abstractNumId="6" w15:restartNumberingAfterBreak="0">
+    <w:nsid w:val="1B0E1EE9"/>
+    <w:multiLevelType w:val="hybridMultilevel"/>
+    <w:tmpl w:val="6BC4B46C"/>
+    <w:lvl w:ilvl="0" w:tplc="100C0011">
+      <w:start w:val="1"/>
+      <w:numFmt w:val="decimal"/>
+      <w:lvlText w:val="%1)"/>
+      <w:lvlJc w:val="left"/>
+      <w:pPr>
+        <w:ind w:left="720" w:hanging="360"/>
+      </w:pPr>
+      <w:rPr>
+        <w:rFonts w:hint="default"/>
+      </w:rPr>
+    </w:lvl>
+    <w:lvl w:ilvl="1" w:tplc="100C0019" w:tentative="1">
+      <w:start w:val="1"/>
+      <w:numFmt w:val="lowerLetter"/>
+      <w:lvlText w:val="%2."/>
+      <w:lvlJc w:val="left"/>
+      <w:pPr>
+        <w:ind w:left="1440" w:hanging="360"/>
+      </w:pPr>
+    </w:lvl>
+    <w:lvl w:ilvl="2" w:tplc="100C001B" w:tentative="1">
+      <w:start w:val="1"/>
+      <w:numFmt w:val="lowerRoman"/>
+      <w:lvlText w:val="%3."/>
+      <w:lvlJc w:val="right"/>
+      <w:pPr>
+        <w:ind w:left="2160" w:hanging="180"/>
+      </w:pPr>
+    </w:lvl>
+    <w:lvl w:ilvl="3" w:tplc="100C000F" w:tentative="1">
+      <w:start w:val="1"/>
+      <w:numFmt w:val="decimal"/>
+      <w:lvlText w:val="%4."/>
+      <w:lvlJc w:val="left"/>
+      <w:pPr>
+        <w:ind w:left="2880" w:hanging="360"/>
+      </w:pPr>
+    </w:lvl>
+    <w:lvl w:ilvl="4" w:tplc="100C0019" w:tentative="1">
+      <w:start w:val="1"/>
+      <w:numFmt w:val="lowerLetter"/>
+      <w:lvlText w:val="%5."/>
+      <w:lvlJc w:val="left"/>
+      <w:pPr>
+        <w:ind w:left="3600" w:hanging="360"/>
+      </w:pPr>
+    </w:lvl>
+    <w:lvl w:ilvl="5" w:tplc="100C001B" w:tentative="1">
+      <w:start w:val="1"/>
+      <w:numFmt w:val="lowerRoman"/>
+      <w:lvlText w:val="%6."/>
+      <w:lvlJc w:val="right"/>
+      <w:pPr>
+        <w:ind w:left="4320" w:hanging="180"/>
+      </w:pPr>
+    </w:lvl>
+    <w:lvl w:ilvl="6" w:tplc="100C000F" w:tentative="1">
+      <w:start w:val="1"/>
+      <w:numFmt w:val="decimal"/>
+      <w:lvlText w:val="%7."/>
+      <w:lvlJc w:val="left"/>
+      <w:pPr>
+        <w:ind w:left="5040" w:hanging="360"/>
+      </w:pPr>
+    </w:lvl>
+    <w:lvl w:ilvl="7" w:tplc="100C0019" w:tentative="1">
+      <w:start w:val="1"/>
+      <w:numFmt w:val="lowerLetter"/>
+      <w:lvlText w:val="%8."/>
+      <w:lvlJc w:val="left"/>
+      <w:pPr>
+        <w:ind w:left="5760" w:hanging="360"/>
+      </w:pPr>
+    </w:lvl>
+    <w:lvl w:ilvl="8" w:tplc="100C001B" w:tentative="1">
+      <w:start w:val="1"/>
+      <w:numFmt w:val="lowerRoman"/>
+      <w:lvlText w:val="%9."/>
+      <w:lvlJc w:val="right"/>
+      <w:pPr>
+        <w:ind w:left="6480" w:hanging="180"/>
+      </w:pPr>
+    </w:lvl>
+  </w:abstractNum>
+  <w:abstractNum w:abstractNumId="7" w15:restartNumberingAfterBreak="0">
+    <w:nsid w:val="27163FCA"/>
+    <w:multiLevelType w:val="hybridMultilevel"/>
+    <w:tmpl w:val="18FA96A0"/>
+    <w:lvl w:ilvl="0" w:tplc="100C0003">
+      <w:start w:val="1"/>
+      <w:numFmt w:val="bullet"/>
+      <w:lvlText w:val="o"/>
+      <w:lvlJc w:val="left"/>
+      <w:pPr>
+        <w:ind w:left="720" w:hanging="360"/>
+      </w:pPr>
+      <w:rPr>
+        <w:rFonts w:ascii="Courier New" w:hAnsi="Courier New" w:cs="Courier New" w:hint="default"/>
+      </w:rPr>
+    </w:lvl>
+    <w:lvl w:ilvl="1" w:tplc="100C0003" w:tentative="1">
+      <w:start w:val="1"/>
+      <w:numFmt w:val="bullet"/>
+      <w:lvlText w:val="o"/>
+      <w:lvlJc w:val="left"/>
+      <w:pPr>
+        <w:ind w:left="1440" w:hanging="360"/>
+      </w:pPr>
+      <w:rPr>
+        <w:rFonts w:ascii="Courier New" w:hAnsi="Courier New" w:cs="Courier New" w:hint="default"/>
+      </w:rPr>
+    </w:lvl>
+    <w:lvl w:ilvl="2" w:tplc="100C0005" w:tentative="1">
+      <w:start w:val="1"/>
+      <w:numFmt w:val="bullet"/>
+      <w:lvlText w:val=""/>
+      <w:lvlJc w:val="left"/>
+      <w:pPr>
+        <w:ind w:left="2160" w:hanging="360"/>
+      </w:pPr>
+      <w:rPr>
+        <w:rFonts w:ascii="Wingdings" w:hAnsi="Wingdings" w:hint="default"/>
+      </w:rPr>
+    </w:lvl>
+    <w:lvl w:ilvl="3" w:tplc="100C0001" w:tentative="1">
+      <w:start w:val="1"/>
+      <w:numFmt w:val="bullet"/>
+      <w:lvlText w:val=""/>
+      <w:lvlJc w:val="left"/>
+      <w:pPr>
+        <w:ind w:left="2880" w:hanging="360"/>
+      </w:pPr>
+      <w:rPr>
+        <w:rFonts w:ascii="Symbol" w:hAnsi="Symbol" w:hint="default"/>
+      </w:rPr>
+    </w:lvl>
+    <w:lvl w:ilvl="4" w:tplc="100C0003" w:tentative="1">
+      <w:start w:val="1"/>
+      <w:numFmt w:val="bullet"/>
+      <w:lvlText w:val="o"/>
+      <w:lvlJc w:val="left"/>
+      <w:pPr>
+        <w:ind w:left="3600" w:hanging="360"/>
+      </w:pPr>
+      <w:rPr>
+        <w:rFonts w:ascii="Courier New" w:hAnsi="Courier New" w:cs="Courier New" w:hint="default"/>
+      </w:rPr>
+    </w:lvl>
+    <w:lvl w:ilvl="5" w:tplc="100C0005" w:tentative="1">
+      <w:start w:val="1"/>
+      <w:numFmt w:val="bullet"/>
+      <w:lvlText w:val=""/>
+      <w:lvlJc w:val="left"/>
+      <w:pPr>
+        <w:ind w:left="4320" w:hanging="360"/>
+      </w:pPr>
+      <w:rPr>
+        <w:rFonts w:ascii="Wingdings" w:hAnsi="Wingdings" w:hint="default"/>
+      </w:rPr>
+    </w:lvl>
+    <w:lvl w:ilvl="6" w:tplc="100C0001" w:tentative="1">
+      <w:start w:val="1"/>
+      <w:numFmt w:val="bullet"/>
+      <w:lvlText w:val=""/>
+      <w:lvlJc w:val="left"/>
+      <w:pPr>
+        <w:ind w:left="5040" w:hanging="360"/>
+      </w:pPr>
+      <w:rPr>
+        <w:rFonts w:ascii="Symbol" w:hAnsi="Symbol" w:hint="default"/>
+      </w:rPr>
+    </w:lvl>
+    <w:lvl w:ilvl="7" w:tplc="100C0003" w:tentative="1">
+      <w:start w:val="1"/>
+      <w:numFmt w:val="bullet"/>
+      <w:lvlText w:val="o"/>
+      <w:lvlJc w:val="left"/>
+      <w:pPr>
+        <w:ind w:left="5760" w:hanging="360"/>
+      </w:pPr>
+      <w:rPr>
+        <w:rFonts w:ascii="Courier New" w:hAnsi="Courier New" w:cs="Courier New" w:hint="default"/>
+      </w:rPr>
+    </w:lvl>
+    <w:lvl w:ilvl="8" w:tplc="100C0005" w:tentative="1">
+      <w:start w:val="1"/>
+      <w:numFmt w:val="bullet"/>
+      <w:lvlText w:val=""/>
+      <w:lvlJc w:val="left"/>
+      <w:pPr>
+        <w:ind w:left="6480" w:hanging="360"/>
+      </w:pPr>
+      <w:rPr>
+        <w:rFonts w:ascii="Wingdings" w:hAnsi="Wingdings" w:hint="default"/>
+      </w:rPr>
+    </w:lvl>
+  </w:abstractNum>
+  <w:abstractNum w:abstractNumId="8" w15:restartNumberingAfterBreak="0">
     <w:nsid w:val="27A404D8"/>
     <w:multiLevelType w:val="hybridMultilevel"/>
     <w:tmpl w:val="E4483B56"/>
@@ -19696,19 +21624,20 @@
       </w:rPr>
     </w:lvl>
   </w:abstractNum>
-  <w:abstractNum w:abstractNumId="5" w15:restartNumberingAfterBreak="0">
+  <w:abstractNum w:abstractNumId="9" w15:restartNumberingAfterBreak="0">
     <w:nsid w:val="288665E8"/>
     <w:multiLevelType w:val="hybridMultilevel"/>
-    <w:tmpl w:val="8490EC80"/>
-    <w:lvl w:ilvl="0" w:tplc="56A6B9CE">
+    <w:tmpl w:val="E7C89978"/>
+    <w:lvl w:ilvl="0" w:tplc="100C0003">
+      <w:start w:val="1"/>
       <w:numFmt w:val="bullet"/>
-      <w:lvlText w:val="-"/>
+      <w:lvlText w:val="o"/>
       <w:lvlJc w:val="left"/>
       <w:pPr>
-        <w:ind w:left="786" w:hanging="360"/>
+        <w:ind w:left="644" w:hanging="360"/>
       </w:pPr>
       <w:rPr>
-        <w:rFonts w:ascii="Arial" w:eastAsia="Times New Roman" w:hAnsi="Arial" w:cs="Arial" w:hint="default"/>
+        <w:rFonts w:ascii="Courier New" w:hAnsi="Courier New" w:cs="Courier New" w:hint="default"/>
       </w:rPr>
     </w:lvl>
     <w:lvl w:ilvl="1" w:tplc="100C0003" w:tentative="1">
@@ -19808,7 +21737,7 @@
       </w:rPr>
     </w:lvl>
   </w:abstractNum>
-  <w:abstractNum w:abstractNumId="6" w15:restartNumberingAfterBreak="0">
+  <w:abstractNum w:abstractNumId="10" w15:restartNumberingAfterBreak="0">
     <w:nsid w:val="3C5C4ABB"/>
     <w:multiLevelType w:val="multilevel"/>
     <w:tmpl w:val="7E60C982"/>
@@ -19930,7 +21859,7 @@
       </w:rPr>
     </w:lvl>
   </w:abstractNum>
-  <w:abstractNum w:abstractNumId="7" w15:restartNumberingAfterBreak="0">
+  <w:abstractNum w:abstractNumId="11" w15:restartNumberingAfterBreak="0">
     <w:nsid w:val="3DA10456"/>
     <w:multiLevelType w:val="hybridMultilevel"/>
     <w:tmpl w:val="FE06CFE2"/>
@@ -19940,7 +21869,7 @@
       <w:lvlText w:val="%1)"/>
       <w:lvlJc w:val="left"/>
       <w:pPr>
-        <w:ind w:left="720" w:hanging="360"/>
+        <w:ind w:left="644" w:hanging="360"/>
       </w:pPr>
       <w:rPr>
         <w:rFonts w:hint="default"/>
@@ -20020,7 +21949,7 @@
       </w:pPr>
     </w:lvl>
   </w:abstractNum>
-  <w:abstractNum w:abstractNumId="8" w15:restartNumberingAfterBreak="0">
+  <w:abstractNum w:abstractNumId="12" w15:restartNumberingAfterBreak="0">
     <w:nsid w:val="408C02FF"/>
     <w:multiLevelType w:val="hybridMultilevel"/>
     <w:tmpl w:val="1C925AC4"/>
@@ -20157,7 +22086,7 @@
       </w:rPr>
     </w:lvl>
   </w:abstractNum>
-  <w:abstractNum w:abstractNumId="9" w15:restartNumberingAfterBreak="0">
+  <w:abstractNum w:abstractNumId="13" w15:restartNumberingAfterBreak="0">
     <w:nsid w:val="42F31DAB"/>
     <w:multiLevelType w:val="hybridMultilevel"/>
     <w:tmpl w:val="A46C5D1C"/>
@@ -20297,7 +22226,7 @@
       </w:rPr>
     </w:lvl>
   </w:abstractNum>
-  <w:abstractNum w:abstractNumId="10" w15:restartNumberingAfterBreak="0">
+  <w:abstractNum w:abstractNumId="14" w15:restartNumberingAfterBreak="0">
     <w:nsid w:val="5082572C"/>
     <w:multiLevelType w:val="hybridMultilevel"/>
     <w:tmpl w:val="ED4ACFA4"/>
@@ -20437,7 +22366,7 @@
       </w:rPr>
     </w:lvl>
   </w:abstractNum>
-  <w:abstractNum w:abstractNumId="11" w15:restartNumberingAfterBreak="0">
+  <w:abstractNum w:abstractNumId="15" w15:restartNumberingAfterBreak="0">
     <w:nsid w:val="52B247CA"/>
     <w:multiLevelType w:val="hybridMultilevel"/>
     <w:tmpl w:val="B7D4D45A"/>
@@ -20577,7 +22506,233 @@
       </w:rPr>
     </w:lvl>
   </w:abstractNum>
-  <w:abstractNum w:abstractNumId="12" w15:restartNumberingAfterBreak="0">
+  <w:abstractNum w:abstractNumId="16" w15:restartNumberingAfterBreak="0">
+    <w:nsid w:val="58FB5884"/>
+    <w:multiLevelType w:val="hybridMultilevel"/>
+    <w:tmpl w:val="629684E4"/>
+    <w:lvl w:ilvl="0" w:tplc="100C0003">
+      <w:start w:val="1"/>
+      <w:numFmt w:val="bullet"/>
+      <w:lvlText w:val="o"/>
+      <w:lvlJc w:val="left"/>
+      <w:pPr>
+        <w:ind w:left="720" w:hanging="360"/>
+      </w:pPr>
+      <w:rPr>
+        <w:rFonts w:ascii="Courier New" w:hAnsi="Courier New" w:cs="Courier New" w:hint="default"/>
+      </w:rPr>
+    </w:lvl>
+    <w:lvl w:ilvl="1" w:tplc="100C0003" w:tentative="1">
+      <w:start w:val="1"/>
+      <w:numFmt w:val="bullet"/>
+      <w:lvlText w:val="o"/>
+      <w:lvlJc w:val="left"/>
+      <w:pPr>
+        <w:ind w:left="1440" w:hanging="360"/>
+      </w:pPr>
+      <w:rPr>
+        <w:rFonts w:ascii="Courier New" w:hAnsi="Courier New" w:cs="Courier New" w:hint="default"/>
+      </w:rPr>
+    </w:lvl>
+    <w:lvl w:ilvl="2" w:tplc="100C0005" w:tentative="1">
+      <w:start w:val="1"/>
+      <w:numFmt w:val="bullet"/>
+      <w:lvlText w:val=""/>
+      <w:lvlJc w:val="left"/>
+      <w:pPr>
+        <w:ind w:left="2160" w:hanging="360"/>
+      </w:pPr>
+      <w:rPr>
+        <w:rFonts w:ascii="Wingdings" w:hAnsi="Wingdings" w:hint="default"/>
+      </w:rPr>
+    </w:lvl>
+    <w:lvl w:ilvl="3" w:tplc="100C0001" w:tentative="1">
+      <w:start w:val="1"/>
+      <w:numFmt w:val="bullet"/>
+      <w:lvlText w:val=""/>
+      <w:lvlJc w:val="left"/>
+      <w:pPr>
+        <w:ind w:left="2880" w:hanging="360"/>
+      </w:pPr>
+      <w:rPr>
+        <w:rFonts w:ascii="Symbol" w:hAnsi="Symbol" w:hint="default"/>
+      </w:rPr>
+    </w:lvl>
+    <w:lvl w:ilvl="4" w:tplc="100C0003" w:tentative="1">
+      <w:start w:val="1"/>
+      <w:numFmt w:val="bullet"/>
+      <w:lvlText w:val="o"/>
+      <w:lvlJc w:val="left"/>
+      <w:pPr>
+        <w:ind w:left="3600" w:hanging="360"/>
+      </w:pPr>
+      <w:rPr>
+        <w:rFonts w:ascii="Courier New" w:hAnsi="Courier New" w:cs="Courier New" w:hint="default"/>
+      </w:rPr>
+    </w:lvl>
+    <w:lvl w:ilvl="5" w:tplc="100C0005" w:tentative="1">
+      <w:start w:val="1"/>
+      <w:numFmt w:val="bullet"/>
+      <w:lvlText w:val=""/>
+      <w:lvlJc w:val="left"/>
+      <w:pPr>
+        <w:ind w:left="4320" w:hanging="360"/>
+      </w:pPr>
+      <w:rPr>
+        <w:rFonts w:ascii="Wingdings" w:hAnsi="Wingdings" w:hint="default"/>
+      </w:rPr>
+    </w:lvl>
+    <w:lvl w:ilvl="6" w:tplc="100C0001" w:tentative="1">
+      <w:start w:val="1"/>
+      <w:numFmt w:val="bullet"/>
+      <w:lvlText w:val=""/>
+      <w:lvlJc w:val="left"/>
+      <w:pPr>
+        <w:ind w:left="5040" w:hanging="360"/>
+      </w:pPr>
+      <w:rPr>
+        <w:rFonts w:ascii="Symbol" w:hAnsi="Symbol" w:hint="default"/>
+      </w:rPr>
+    </w:lvl>
+    <w:lvl w:ilvl="7" w:tplc="100C0003" w:tentative="1">
+      <w:start w:val="1"/>
+      <w:numFmt w:val="bullet"/>
+      <w:lvlText w:val="o"/>
+      <w:lvlJc w:val="left"/>
+      <w:pPr>
+        <w:ind w:left="5760" w:hanging="360"/>
+      </w:pPr>
+      <w:rPr>
+        <w:rFonts w:ascii="Courier New" w:hAnsi="Courier New" w:cs="Courier New" w:hint="default"/>
+      </w:rPr>
+    </w:lvl>
+    <w:lvl w:ilvl="8" w:tplc="100C0005" w:tentative="1">
+      <w:start w:val="1"/>
+      <w:numFmt w:val="bullet"/>
+      <w:lvlText w:val=""/>
+      <w:lvlJc w:val="left"/>
+      <w:pPr>
+        <w:ind w:left="6480" w:hanging="360"/>
+      </w:pPr>
+      <w:rPr>
+        <w:rFonts w:ascii="Wingdings" w:hAnsi="Wingdings" w:hint="default"/>
+      </w:rPr>
+    </w:lvl>
+  </w:abstractNum>
+  <w:abstractNum w:abstractNumId="17" w15:restartNumberingAfterBreak="0">
+    <w:nsid w:val="590156D6"/>
+    <w:multiLevelType w:val="hybridMultilevel"/>
+    <w:tmpl w:val="25CEC1F2"/>
+    <w:lvl w:ilvl="0" w:tplc="100C0003">
+      <w:start w:val="1"/>
+      <w:numFmt w:val="bullet"/>
+      <w:lvlText w:val="o"/>
+      <w:lvlJc w:val="left"/>
+      <w:pPr>
+        <w:ind w:left="1080" w:hanging="360"/>
+      </w:pPr>
+      <w:rPr>
+        <w:rFonts w:ascii="Courier New" w:hAnsi="Courier New" w:cs="Courier New" w:hint="default"/>
+      </w:rPr>
+    </w:lvl>
+    <w:lvl w:ilvl="1" w:tplc="100C0003" w:tentative="1">
+      <w:start w:val="1"/>
+      <w:numFmt w:val="bullet"/>
+      <w:lvlText w:val="o"/>
+      <w:lvlJc w:val="left"/>
+      <w:pPr>
+        <w:ind w:left="1800" w:hanging="360"/>
+      </w:pPr>
+      <w:rPr>
+        <w:rFonts w:ascii="Courier New" w:hAnsi="Courier New" w:cs="Courier New" w:hint="default"/>
+      </w:rPr>
+    </w:lvl>
+    <w:lvl w:ilvl="2" w:tplc="100C0005" w:tentative="1">
+      <w:start w:val="1"/>
+      <w:numFmt w:val="bullet"/>
+      <w:lvlText w:val=""/>
+      <w:lvlJc w:val="left"/>
+      <w:pPr>
+        <w:ind w:left="2520" w:hanging="360"/>
+      </w:pPr>
+      <w:rPr>
+        <w:rFonts w:ascii="Wingdings" w:hAnsi="Wingdings" w:hint="default"/>
+      </w:rPr>
+    </w:lvl>
+    <w:lvl w:ilvl="3" w:tplc="100C0001" w:tentative="1">
+      <w:start w:val="1"/>
+      <w:numFmt w:val="bullet"/>
+      <w:lvlText w:val=""/>
+      <w:lvlJc w:val="left"/>
+      <w:pPr>
+        <w:ind w:left="3240" w:hanging="360"/>
+      </w:pPr>
+      <w:rPr>
+        <w:rFonts w:ascii="Symbol" w:hAnsi="Symbol" w:hint="default"/>
+      </w:rPr>
+    </w:lvl>
+    <w:lvl w:ilvl="4" w:tplc="100C0003" w:tentative="1">
+      <w:start w:val="1"/>
+      <w:numFmt w:val="bullet"/>
+      <w:lvlText w:val="o"/>
+      <w:lvlJc w:val="left"/>
+      <w:pPr>
+        <w:ind w:left="3960" w:hanging="360"/>
+      </w:pPr>
+      <w:rPr>
+        <w:rFonts w:ascii="Courier New" w:hAnsi="Courier New" w:cs="Courier New" w:hint="default"/>
+      </w:rPr>
+    </w:lvl>
+    <w:lvl w:ilvl="5" w:tplc="100C0005" w:tentative="1">
+      <w:start w:val="1"/>
+      <w:numFmt w:val="bullet"/>
+      <w:lvlText w:val=""/>
+      <w:lvlJc w:val="left"/>
+      <w:pPr>
+        <w:ind w:left="4680" w:hanging="360"/>
+      </w:pPr>
+      <w:rPr>
+        <w:rFonts w:ascii="Wingdings" w:hAnsi="Wingdings" w:hint="default"/>
+      </w:rPr>
+    </w:lvl>
+    <w:lvl w:ilvl="6" w:tplc="100C0001" w:tentative="1">
+      <w:start w:val="1"/>
+      <w:numFmt w:val="bullet"/>
+      <w:lvlText w:val=""/>
+      <w:lvlJc w:val="left"/>
+      <w:pPr>
+        <w:ind w:left="5400" w:hanging="360"/>
+      </w:pPr>
+      <w:rPr>
+        <w:rFonts w:ascii="Symbol" w:hAnsi="Symbol" w:hint="default"/>
+      </w:rPr>
+    </w:lvl>
+    <w:lvl w:ilvl="7" w:tplc="100C0003" w:tentative="1">
+      <w:start w:val="1"/>
+      <w:numFmt w:val="bullet"/>
+      <w:lvlText w:val="o"/>
+      <w:lvlJc w:val="left"/>
+      <w:pPr>
+        <w:ind w:left="6120" w:hanging="360"/>
+      </w:pPr>
+      <w:rPr>
+        <w:rFonts w:ascii="Courier New" w:hAnsi="Courier New" w:cs="Courier New" w:hint="default"/>
+      </w:rPr>
+    </w:lvl>
+    <w:lvl w:ilvl="8" w:tplc="100C0005" w:tentative="1">
+      <w:start w:val="1"/>
+      <w:numFmt w:val="bullet"/>
+      <w:lvlText w:val=""/>
+      <w:lvlJc w:val="left"/>
+      <w:pPr>
+        <w:ind w:left="6840" w:hanging="360"/>
+      </w:pPr>
+      <w:rPr>
+        <w:rFonts w:ascii="Wingdings" w:hAnsi="Wingdings" w:hint="default"/>
+      </w:rPr>
+    </w:lvl>
+  </w:abstractNum>
+  <w:abstractNum w:abstractNumId="18" w15:restartNumberingAfterBreak="0">
     <w:nsid w:val="594C1361"/>
     <w:multiLevelType w:val="hybridMultilevel"/>
     <w:tmpl w:val="5C243628"/>
@@ -20717,11 +22872,11 @@
       </w:rPr>
     </w:lvl>
   </w:abstractNum>
-  <w:abstractNum w:abstractNumId="13" w15:restartNumberingAfterBreak="0">
-    <w:nsid w:val="6C622C23"/>
+  <w:abstractNum w:abstractNumId="19" w15:restartNumberingAfterBreak="0">
+    <w:nsid w:val="5C514B7D"/>
     <w:multiLevelType w:val="hybridMultilevel"/>
-    <w:tmpl w:val="42D080A4"/>
-    <w:lvl w:ilvl="0" w:tplc="35848712">
+    <w:tmpl w:val="785AA9A2"/>
+    <w:lvl w:ilvl="0" w:tplc="118A48E8">
       <w:numFmt w:val="bullet"/>
       <w:lvlText w:val="-"/>
       <w:lvlJc w:val="left"/>
@@ -20730,6 +22885,119 @@
       </w:pPr>
       <w:rPr>
         <w:rFonts w:ascii="Arial" w:eastAsia="Times New Roman" w:hAnsi="Arial" w:cs="Arial" w:hint="default"/>
+      </w:rPr>
+    </w:lvl>
+    <w:lvl w:ilvl="1" w:tplc="100C0003" w:tentative="1">
+      <w:start w:val="1"/>
+      <w:numFmt w:val="bullet"/>
+      <w:lvlText w:val="o"/>
+      <w:lvlJc w:val="left"/>
+      <w:pPr>
+        <w:ind w:left="1440" w:hanging="360"/>
+      </w:pPr>
+      <w:rPr>
+        <w:rFonts w:ascii="Courier New" w:hAnsi="Courier New" w:cs="Courier New" w:hint="default"/>
+      </w:rPr>
+    </w:lvl>
+    <w:lvl w:ilvl="2" w:tplc="100C0005" w:tentative="1">
+      <w:start w:val="1"/>
+      <w:numFmt w:val="bullet"/>
+      <w:lvlText w:val=""/>
+      <w:lvlJc w:val="left"/>
+      <w:pPr>
+        <w:ind w:left="2160" w:hanging="360"/>
+      </w:pPr>
+      <w:rPr>
+        <w:rFonts w:ascii="Wingdings" w:hAnsi="Wingdings" w:hint="default"/>
+      </w:rPr>
+    </w:lvl>
+    <w:lvl w:ilvl="3" w:tplc="100C0001" w:tentative="1">
+      <w:start w:val="1"/>
+      <w:numFmt w:val="bullet"/>
+      <w:lvlText w:val=""/>
+      <w:lvlJc w:val="left"/>
+      <w:pPr>
+        <w:ind w:left="2880" w:hanging="360"/>
+      </w:pPr>
+      <w:rPr>
+        <w:rFonts w:ascii="Symbol" w:hAnsi="Symbol" w:hint="default"/>
+      </w:rPr>
+    </w:lvl>
+    <w:lvl w:ilvl="4" w:tplc="100C0003" w:tentative="1">
+      <w:start w:val="1"/>
+      <w:numFmt w:val="bullet"/>
+      <w:lvlText w:val="o"/>
+      <w:lvlJc w:val="left"/>
+      <w:pPr>
+        <w:ind w:left="3600" w:hanging="360"/>
+      </w:pPr>
+      <w:rPr>
+        <w:rFonts w:ascii="Courier New" w:hAnsi="Courier New" w:cs="Courier New" w:hint="default"/>
+      </w:rPr>
+    </w:lvl>
+    <w:lvl w:ilvl="5" w:tplc="100C0005" w:tentative="1">
+      <w:start w:val="1"/>
+      <w:numFmt w:val="bullet"/>
+      <w:lvlText w:val=""/>
+      <w:lvlJc w:val="left"/>
+      <w:pPr>
+        <w:ind w:left="4320" w:hanging="360"/>
+      </w:pPr>
+      <w:rPr>
+        <w:rFonts w:ascii="Wingdings" w:hAnsi="Wingdings" w:hint="default"/>
+      </w:rPr>
+    </w:lvl>
+    <w:lvl w:ilvl="6" w:tplc="100C0001" w:tentative="1">
+      <w:start w:val="1"/>
+      <w:numFmt w:val="bullet"/>
+      <w:lvlText w:val=""/>
+      <w:lvlJc w:val="left"/>
+      <w:pPr>
+        <w:ind w:left="5040" w:hanging="360"/>
+      </w:pPr>
+      <w:rPr>
+        <w:rFonts w:ascii="Symbol" w:hAnsi="Symbol" w:hint="default"/>
+      </w:rPr>
+    </w:lvl>
+    <w:lvl w:ilvl="7" w:tplc="100C0003" w:tentative="1">
+      <w:start w:val="1"/>
+      <w:numFmt w:val="bullet"/>
+      <w:lvlText w:val="o"/>
+      <w:lvlJc w:val="left"/>
+      <w:pPr>
+        <w:ind w:left="5760" w:hanging="360"/>
+      </w:pPr>
+      <w:rPr>
+        <w:rFonts w:ascii="Courier New" w:hAnsi="Courier New" w:cs="Courier New" w:hint="default"/>
+      </w:rPr>
+    </w:lvl>
+    <w:lvl w:ilvl="8" w:tplc="100C0005" w:tentative="1">
+      <w:start w:val="1"/>
+      <w:numFmt w:val="bullet"/>
+      <w:lvlText w:val=""/>
+      <w:lvlJc w:val="left"/>
+      <w:pPr>
+        <w:ind w:left="6480" w:hanging="360"/>
+      </w:pPr>
+      <w:rPr>
+        <w:rFonts w:ascii="Wingdings" w:hAnsi="Wingdings" w:hint="default"/>
+      </w:rPr>
+    </w:lvl>
+  </w:abstractNum>
+  <w:abstractNum w:abstractNumId="20" w15:restartNumberingAfterBreak="0">
+    <w:nsid w:val="6C622C23"/>
+    <w:multiLevelType w:val="hybridMultilevel"/>
+    <w:tmpl w:val="F3D61E72"/>
+    <w:lvl w:ilvl="0" w:tplc="100C0003">
+      <w:start w:val="1"/>
+      <w:numFmt w:val="bullet"/>
+      <w:lvlText w:val="o"/>
+      <w:lvlJc w:val="left"/>
+      <w:pPr>
+        <w:ind w:left="720" w:hanging="360"/>
+      </w:pPr>
+      <w:rPr>
+        <w:rFonts w:ascii="Courier New" w:hAnsi="Courier New" w:cs="Courier New" w:hint="default"/>
       </w:rPr>
     </w:lvl>
     <w:lvl w:ilvl="1" w:tplc="100C0003">
@@ -20829,7 +23097,120 @@
       </w:rPr>
     </w:lvl>
   </w:abstractNum>
-  <w:abstractNum w:abstractNumId="14" w15:restartNumberingAfterBreak="0">
+  <w:abstractNum w:abstractNumId="21" w15:restartNumberingAfterBreak="0">
+    <w:nsid w:val="716740E4"/>
+    <w:multiLevelType w:val="hybridMultilevel"/>
+    <w:tmpl w:val="1D8E4A16"/>
+    <w:lvl w:ilvl="0" w:tplc="100C0003">
+      <w:start w:val="1"/>
+      <w:numFmt w:val="bullet"/>
+      <w:lvlText w:val="o"/>
+      <w:lvlJc w:val="left"/>
+      <w:pPr>
+        <w:ind w:left="720" w:hanging="360"/>
+      </w:pPr>
+      <w:rPr>
+        <w:rFonts w:ascii="Courier New" w:hAnsi="Courier New" w:cs="Courier New" w:hint="default"/>
+      </w:rPr>
+    </w:lvl>
+    <w:lvl w:ilvl="1" w:tplc="100C0003" w:tentative="1">
+      <w:start w:val="1"/>
+      <w:numFmt w:val="bullet"/>
+      <w:lvlText w:val="o"/>
+      <w:lvlJc w:val="left"/>
+      <w:pPr>
+        <w:ind w:left="1440" w:hanging="360"/>
+      </w:pPr>
+      <w:rPr>
+        <w:rFonts w:ascii="Courier New" w:hAnsi="Courier New" w:cs="Courier New" w:hint="default"/>
+      </w:rPr>
+    </w:lvl>
+    <w:lvl w:ilvl="2" w:tplc="100C0005" w:tentative="1">
+      <w:start w:val="1"/>
+      <w:numFmt w:val="bullet"/>
+      <w:lvlText w:val=""/>
+      <w:lvlJc w:val="left"/>
+      <w:pPr>
+        <w:ind w:left="2160" w:hanging="360"/>
+      </w:pPr>
+      <w:rPr>
+        <w:rFonts w:ascii="Wingdings" w:hAnsi="Wingdings" w:hint="default"/>
+      </w:rPr>
+    </w:lvl>
+    <w:lvl w:ilvl="3" w:tplc="100C0001" w:tentative="1">
+      <w:start w:val="1"/>
+      <w:numFmt w:val="bullet"/>
+      <w:lvlText w:val=""/>
+      <w:lvlJc w:val="left"/>
+      <w:pPr>
+        <w:ind w:left="2880" w:hanging="360"/>
+      </w:pPr>
+      <w:rPr>
+        <w:rFonts w:ascii="Symbol" w:hAnsi="Symbol" w:hint="default"/>
+      </w:rPr>
+    </w:lvl>
+    <w:lvl w:ilvl="4" w:tplc="100C0003" w:tentative="1">
+      <w:start w:val="1"/>
+      <w:numFmt w:val="bullet"/>
+      <w:lvlText w:val="o"/>
+      <w:lvlJc w:val="left"/>
+      <w:pPr>
+        <w:ind w:left="3600" w:hanging="360"/>
+      </w:pPr>
+      <w:rPr>
+        <w:rFonts w:ascii="Courier New" w:hAnsi="Courier New" w:cs="Courier New" w:hint="default"/>
+      </w:rPr>
+    </w:lvl>
+    <w:lvl w:ilvl="5" w:tplc="100C0005" w:tentative="1">
+      <w:start w:val="1"/>
+      <w:numFmt w:val="bullet"/>
+      <w:lvlText w:val=""/>
+      <w:lvlJc w:val="left"/>
+      <w:pPr>
+        <w:ind w:left="4320" w:hanging="360"/>
+      </w:pPr>
+      <w:rPr>
+        <w:rFonts w:ascii="Wingdings" w:hAnsi="Wingdings" w:hint="default"/>
+      </w:rPr>
+    </w:lvl>
+    <w:lvl w:ilvl="6" w:tplc="100C0001" w:tentative="1">
+      <w:start w:val="1"/>
+      <w:numFmt w:val="bullet"/>
+      <w:lvlText w:val=""/>
+      <w:lvlJc w:val="left"/>
+      <w:pPr>
+        <w:ind w:left="5040" w:hanging="360"/>
+      </w:pPr>
+      <w:rPr>
+        <w:rFonts w:ascii="Symbol" w:hAnsi="Symbol" w:hint="default"/>
+      </w:rPr>
+    </w:lvl>
+    <w:lvl w:ilvl="7" w:tplc="100C0003" w:tentative="1">
+      <w:start w:val="1"/>
+      <w:numFmt w:val="bullet"/>
+      <w:lvlText w:val="o"/>
+      <w:lvlJc w:val="left"/>
+      <w:pPr>
+        <w:ind w:left="5760" w:hanging="360"/>
+      </w:pPr>
+      <w:rPr>
+        <w:rFonts w:ascii="Courier New" w:hAnsi="Courier New" w:cs="Courier New" w:hint="default"/>
+      </w:rPr>
+    </w:lvl>
+    <w:lvl w:ilvl="8" w:tplc="100C0005" w:tentative="1">
+      <w:start w:val="1"/>
+      <w:numFmt w:val="bullet"/>
+      <w:lvlText w:val=""/>
+      <w:lvlJc w:val="left"/>
+      <w:pPr>
+        <w:ind w:left="6480" w:hanging="360"/>
+      </w:pPr>
+      <w:rPr>
+        <w:rFonts w:ascii="Wingdings" w:hAnsi="Wingdings" w:hint="default"/>
+      </w:rPr>
+    </w:lvl>
+  </w:abstractNum>
+  <w:abstractNum w:abstractNumId="22" w15:restartNumberingAfterBreak="0">
     <w:nsid w:val="71E06583"/>
     <w:multiLevelType w:val="hybridMultilevel"/>
     <w:tmpl w:val="26C81FCE"/>
@@ -20969,7 +23350,7 @@
       </w:rPr>
     </w:lvl>
   </w:abstractNum>
-  <w:abstractNum w:abstractNumId="15" w15:restartNumberingAfterBreak="0">
+  <w:abstractNum w:abstractNumId="23" w15:restartNumberingAfterBreak="0">
     <w:nsid w:val="75A3529B"/>
     <w:multiLevelType w:val="hybridMultilevel"/>
     <w:tmpl w:val="819EEA64"/>
@@ -21109,7 +23490,7 @@
       </w:rPr>
     </w:lvl>
   </w:abstractNum>
-  <w:abstractNum w:abstractNumId="16" w15:restartNumberingAfterBreak="0">
+  <w:abstractNum w:abstractNumId="24" w15:restartNumberingAfterBreak="0">
     <w:nsid w:val="7B193736"/>
     <w:multiLevelType w:val="multilevel"/>
     <w:tmpl w:val="3E0A631E"/>
@@ -21231,7 +23612,7 @@
       </w:pPr>
     </w:lvl>
   </w:abstractNum>
-  <w:abstractNum w:abstractNumId="17" w15:restartNumberingAfterBreak="0">
+  <w:abstractNum w:abstractNumId="25" w15:restartNumberingAfterBreak="0">
     <w:nsid w:val="7DD245F2"/>
     <w:multiLevelType w:val="hybridMultilevel"/>
     <w:tmpl w:val="3100450C"/>
@@ -21372,60 +23753,84 @@
     </w:lvl>
   </w:abstractNum>
   <w:num w:numId="1">
+    <w:abstractNumId w:val="24"/>
+  </w:num>
+  <w:num w:numId="2">
+    <w:abstractNumId w:val="1"/>
+  </w:num>
+  <w:num w:numId="3">
+    <w:abstractNumId w:val="5"/>
+  </w:num>
+  <w:num w:numId="4">
+    <w:abstractNumId w:val="23"/>
+  </w:num>
+  <w:num w:numId="5">
+    <w:abstractNumId w:val="15"/>
+  </w:num>
+  <w:num w:numId="6">
+    <w:abstractNumId w:val="8"/>
+  </w:num>
+  <w:num w:numId="7">
+    <w:abstractNumId w:val="18"/>
+  </w:num>
+  <w:num w:numId="8">
+    <w:abstractNumId w:val="25"/>
+  </w:num>
+  <w:num w:numId="9">
+    <w:abstractNumId w:val="4"/>
+  </w:num>
+  <w:num w:numId="10">
+    <w:abstractNumId w:val="12"/>
+  </w:num>
+  <w:num w:numId="11">
+    <w:abstractNumId w:val="14"/>
+  </w:num>
+  <w:num w:numId="12">
+    <w:abstractNumId w:val="13"/>
+  </w:num>
+  <w:num w:numId="13">
+    <w:abstractNumId w:val="22"/>
+  </w:num>
+  <w:num w:numId="14">
+    <w:abstractNumId w:val="1"/>
+  </w:num>
+  <w:num w:numId="15">
+    <w:abstractNumId w:val="9"/>
+  </w:num>
+  <w:num w:numId="16">
+    <w:abstractNumId w:val="20"/>
+  </w:num>
+  <w:num w:numId="17">
+    <w:abstractNumId w:val="11"/>
+  </w:num>
+  <w:num w:numId="18">
+    <w:abstractNumId w:val="2"/>
+  </w:num>
+  <w:num w:numId="19">
+    <w:abstractNumId w:val="10"/>
+  </w:num>
+  <w:num w:numId="20">
+    <w:abstractNumId w:val="19"/>
+  </w:num>
+  <w:num w:numId="21">
+    <w:abstractNumId w:val="17"/>
+  </w:num>
+  <w:num w:numId="22">
+    <w:abstractNumId w:val="3"/>
+  </w:num>
+  <w:num w:numId="23">
     <w:abstractNumId w:val="16"/>
   </w:num>
-  <w:num w:numId="2">
+  <w:num w:numId="24">
     <w:abstractNumId w:val="0"/>
   </w:num>
-  <w:num w:numId="3">
-    <w:abstractNumId w:val="3"/>
-  </w:num>
-  <w:num w:numId="4">
-    <w:abstractNumId w:val="15"/>
-  </w:num>
-  <w:num w:numId="5">
-    <w:abstractNumId w:val="11"/>
-  </w:num>
-  <w:num w:numId="6">
-    <w:abstractNumId w:val="4"/>
-  </w:num>
-  <w:num w:numId="7">
-    <w:abstractNumId w:val="12"/>
-  </w:num>
-  <w:num w:numId="8">
-    <w:abstractNumId w:val="17"/>
-  </w:num>
-  <w:num w:numId="9">
-    <w:abstractNumId w:val="2"/>
-  </w:num>
-  <w:num w:numId="10">
-    <w:abstractNumId w:val="8"/>
-  </w:num>
-  <w:num w:numId="11">
-    <w:abstractNumId w:val="10"/>
-  </w:num>
-  <w:num w:numId="12">
-    <w:abstractNumId w:val="9"/>
-  </w:num>
-  <w:num w:numId="13">
-    <w:abstractNumId w:val="14"/>
-  </w:num>
-  <w:num w:numId="14">
-    <w:abstractNumId w:val="0"/>
-  </w:num>
-  <w:num w:numId="15">
-    <w:abstractNumId w:val="5"/>
-  </w:num>
-  <w:num w:numId="16">
-    <w:abstractNumId w:val="13"/>
-  </w:num>
-  <w:num w:numId="17">
+  <w:num w:numId="25">
     <w:abstractNumId w:val="7"/>
   </w:num>
-  <w:num w:numId="18">
-    <w:abstractNumId w:val="1"/>
+  <w:num w:numId="26">
+    <w:abstractNumId w:val="21"/>
   </w:num>
-  <w:num w:numId="19">
+  <w:num w:numId="27">
     <w:abstractNumId w:val="6"/>
   </w:num>
   <w:numIdMacAtCleanup w:val="13"/>
@@ -22601,7 +25006,7 @@
 </file>
 
 <file path=customXml/itemProps1.xml><?xml version="1.0" encoding="utf-8"?>
-<ds:datastoreItem xmlns:ds="http://schemas.openxmlformats.org/officeDocument/2006/customXml" ds:itemID="{D12AD49D-B50F-4821-963A-750D63DFC324}">
+<ds:datastoreItem xmlns:ds="http://schemas.openxmlformats.org/officeDocument/2006/customXml" ds:itemID="{F217C2F0-356E-4B4B-8C8A-888405F177D1}">
   <ds:schemaRefs>
     <ds:schemaRef ds:uri="http://schemas.openxmlformats.org/officeDocument/2006/bibliography"/>
   </ds:schemaRefs>
